--- a/documents/DRAFT-cybox-v2.1.1-wd01-part66-win-driver.docx
+++ b/documents/DRAFT-cybox-v2.1.1-wd01-part66-win-driver.docx
@@ -1,6 +1,6 @@
 
 <file path=word/document.xml><?xml version="1.0" encoding="utf-8"?>
-<w:document xmlns:wpc="http://schemas.microsoft.com/office/word/2010/wordprocessingCanvas" xmlns:mc="http://schemas.openxmlformats.org/markup-compatibility/2006" xmlns:o="urn:schemas-microsoft-com:office:office" xmlns:r="http://schemas.openxmlformats.org/officeDocument/2006/relationships" xmlns:m="http://schemas.openxmlformats.org/officeDocument/2006/math" xmlns:v="urn:schemas-microsoft-com:vml" xmlns:wp14="http://schemas.microsoft.com/office/word/2010/wordprocessingDrawing" xmlns:wp="http://schemas.openxmlformats.org/drawingml/2006/wordprocessingDrawing" xmlns:w10="urn:schemas-microsoft-com:office:word" xmlns:w="http://schemas.openxmlformats.org/wordprocessingml/2006/main" xmlns:w14="http://schemas.microsoft.com/office/word/2010/wordml" xmlns:w15="http://schemas.microsoft.com/office/word/2012/wordml" xmlns:wpg="http://schemas.microsoft.com/office/word/2010/wordprocessingGroup" xmlns:wpi="http://schemas.microsoft.com/office/word/2010/wordprocessingInk" xmlns:wne="http://schemas.microsoft.com/office/word/2006/wordml" xmlns:wps="http://schemas.microsoft.com/office/word/2010/wordprocessingShape" mc:Ignorable="w14 w15 wp14">
+<w:document xmlns:wpc="http://schemas.microsoft.com/office/word/2010/wordprocessingCanvas" xmlns:cx="http://schemas.microsoft.com/office/drawing/2014/chartex" xmlns:cx1="http://schemas.microsoft.com/office/drawing/2015/9/8/chartex" xmlns:mc="http://schemas.openxmlformats.org/markup-compatibility/2006" xmlns:o="urn:schemas-microsoft-com:office:office" xmlns:r="http://schemas.openxmlformats.org/officeDocument/2006/relationships" xmlns:m="http://schemas.openxmlformats.org/officeDocument/2006/math" xmlns:v="urn:schemas-microsoft-com:vml" xmlns:wp14="http://schemas.microsoft.com/office/word/2010/wordprocessingDrawing" xmlns:wp="http://schemas.openxmlformats.org/drawingml/2006/wordprocessingDrawing" xmlns:w10="urn:schemas-microsoft-com:office:word" xmlns:w="http://schemas.openxmlformats.org/wordprocessingml/2006/main" xmlns:w14="http://schemas.microsoft.com/office/word/2010/wordml" xmlns:w15="http://schemas.microsoft.com/office/word/2012/wordml" xmlns:w16se="http://schemas.microsoft.com/office/word/2015/wordml/symex" xmlns:wpg="http://schemas.microsoft.com/office/word/2010/wordprocessingGroup" xmlns:wpi="http://schemas.microsoft.com/office/word/2010/wordprocessingInk" xmlns:wne="http://schemas.microsoft.com/office/word/2006/wordml" xmlns:wps="http://schemas.microsoft.com/office/word/2010/wordprocessingShape" mc:Ignorable="w14 w15 w16se wp14">
   <w:background w:color="FFFFFF"/>
   <w:body>
     <w:p>
@@ -302,6 +302,204 @@
       </w:r>
       <w:r>
         <w:t>:</w:t>
+      </w:r>
+    </w:p>
+    <w:p>
+      <w:pPr>
+        <w:pStyle w:val="RelatedWork"/>
+        <w:numPr>
+          <w:ilvl w:val="0"/>
+          <w:numId w:val="8"/>
+        </w:numPr>
+        <w:tabs>
+          <w:tab w:val="left" w:pos="720"/>
+        </w:tabs>
+        <w:ind w:left="1080"/>
+      </w:pPr>
+      <w:r>
+        <w:rPr>
+          <w:i/>
+        </w:rPr>
+        <w:t>CybOX™ Version 2.1.1 Part 01: Overview</w:t>
+      </w:r>
+      <w:r>
+        <w:t xml:space="preserve">. [URI] </w:t>
+      </w:r>
+    </w:p>
+    <w:p>
+      <w:pPr>
+        <w:pStyle w:val="RelatedWork"/>
+        <w:numPr>
+          <w:ilvl w:val="0"/>
+          <w:numId w:val="8"/>
+        </w:numPr>
+        <w:tabs>
+          <w:tab w:val="left" w:pos="720"/>
+        </w:tabs>
+        <w:ind w:left="1080"/>
+      </w:pPr>
+      <w:r>
+        <w:rPr>
+          <w:i/>
+        </w:rPr>
+        <w:t>CybOX™ Version 2.1.1 Part 02: Common</w:t>
+      </w:r>
+      <w:r>
+        <w:t>. [URI]</w:t>
+      </w:r>
+    </w:p>
+    <w:p>
+      <w:pPr>
+        <w:pStyle w:val="RelatedWork"/>
+        <w:numPr>
+          <w:ilvl w:val="0"/>
+          <w:numId w:val="8"/>
+        </w:numPr>
+        <w:tabs>
+          <w:tab w:val="left" w:pos="720"/>
+        </w:tabs>
+        <w:ind w:left="1080"/>
+      </w:pPr>
+      <w:r>
+        <w:rPr>
+          <w:i/>
+        </w:rPr>
+        <w:t>CybOX™ Version 2.1.1 Part 03: Core</w:t>
+      </w:r>
+      <w:r>
+        <w:t>. [URI]</w:t>
+      </w:r>
+    </w:p>
+    <w:p>
+      <w:pPr>
+        <w:pStyle w:val="RelatedWork"/>
+        <w:numPr>
+          <w:ilvl w:val="0"/>
+          <w:numId w:val="8"/>
+        </w:numPr>
+        <w:tabs>
+          <w:tab w:val="left" w:pos="720"/>
+        </w:tabs>
+        <w:ind w:left="1080"/>
+      </w:pPr>
+      <w:r>
+        <w:rPr>
+          <w:i/>
+        </w:rPr>
+        <w:t>CybOX™ Version 2.1.1 Part 04: Default Extensions</w:t>
+      </w:r>
+      <w:r>
+        <w:t>. [URI]</w:t>
+      </w:r>
+    </w:p>
+    <w:p>
+      <w:pPr>
+        <w:pStyle w:val="RelatedWork"/>
+        <w:numPr>
+          <w:ilvl w:val="0"/>
+          <w:numId w:val="8"/>
+        </w:numPr>
+        <w:tabs>
+          <w:tab w:val="left" w:pos="720"/>
+        </w:tabs>
+        <w:ind w:left="1080"/>
+      </w:pPr>
+      <w:r>
+        <w:rPr>
+          <w:i/>
+        </w:rPr>
+        <w:t>CybOX™ Version 2.1.1 Part 05: Default Vocabularies</w:t>
+      </w:r>
+      <w:r>
+        <w:t>. [URI]</w:t>
+      </w:r>
+    </w:p>
+    <w:p>
+      <w:pPr>
+        <w:pStyle w:val="RelatedWork"/>
+        <w:numPr>
+          <w:ilvl w:val="0"/>
+          <w:numId w:val="8"/>
+        </w:numPr>
+        <w:tabs>
+          <w:tab w:val="left" w:pos="720"/>
+        </w:tabs>
+        <w:ind w:left="1080"/>
+      </w:pPr>
+      <w:r>
+        <w:rPr>
+          <w:i/>
+        </w:rPr>
+        <w:t>CybOX™ Version 2.1.1 Part 06: UML Model</w:t>
+      </w:r>
+      <w:r>
+        <w:t>. [URI]</w:t>
+      </w:r>
+    </w:p>
+    <w:p>
+      <w:pPr>
+        <w:pStyle w:val="RelatedWork"/>
+        <w:numPr>
+          <w:ilvl w:val="0"/>
+          <w:numId w:val="8"/>
+        </w:numPr>
+        <w:tabs>
+          <w:tab w:val="left" w:pos="720"/>
+        </w:tabs>
+        <w:ind w:left="1080"/>
+      </w:pPr>
+      <w:r>
+        <w:rPr>
+          <w:i/>
+        </w:rPr>
+        <w:t>CybOX™ Version 2.1.1 Part 07: API Object</w:t>
+      </w:r>
+      <w:r>
+        <w:t>. [URI]</w:t>
+      </w:r>
+    </w:p>
+    <w:p>
+      <w:pPr>
+        <w:pStyle w:val="RelatedWork"/>
+        <w:numPr>
+          <w:ilvl w:val="0"/>
+          <w:numId w:val="8"/>
+        </w:numPr>
+        <w:tabs>
+          <w:tab w:val="left" w:pos="720"/>
+        </w:tabs>
+        <w:ind w:left="1080"/>
+      </w:pPr>
+      <w:r>
+        <w:rPr>
+          <w:i/>
+        </w:rPr>
+        <w:t>CybOX™ Version 2.1.1 Part 08: ARP Cache Object</w:t>
+      </w:r>
+      <w:r>
+        <w:t>. [URI]</w:t>
+      </w:r>
+    </w:p>
+    <w:p>
+      <w:pPr>
+        <w:pStyle w:val="RelatedWork"/>
+        <w:numPr>
+          <w:ilvl w:val="0"/>
+          <w:numId w:val="8"/>
+        </w:numPr>
+        <w:tabs>
+          <w:tab w:val="left" w:pos="720"/>
+        </w:tabs>
+        <w:ind w:left="1080"/>
+      </w:pPr>
+      <w:r>
+        <w:rPr>
+          <w:i/>
+        </w:rPr>
+        <w:t>CybOX™ Version 2.1.1 Part 09: AS Object</w:t>
+      </w:r>
+      <w:r>
+        <w:t>. [URI]</w:t>
       </w:r>
     </w:p>
     <w:p>
@@ -317,6 +515,8 @@
         </w:tabs>
         <w:ind w:left="1080"/>
       </w:pPr>
+      <w:bookmarkStart w:id="2" w:name="_GoBack"/>
+      <w:bookmarkEnd w:id="2"/>
       <w:r>
         <w:rPr>
           <w:i/>
@@ -346,7 +546,25 @@
         <w:rPr>
           <w:i/>
         </w:rPr>
-        <w:t xml:space="preserve"> Part 1: Overview</w:t>
+        <w:t xml:space="preserve"> </w:t>
+      </w:r>
+      <w:r>
+        <w:rPr>
+          <w:i/>
+        </w:rPr>
+        <w:t>Part 10</w:t>
+      </w:r>
+      <w:r>
+        <w:rPr>
+          <w:i/>
+        </w:rPr>
+        <w:t xml:space="preserve">: </w:t>
+      </w:r>
+      <w:r>
+        <w:rPr>
+          <w:i/>
+        </w:rPr>
+        <w:t>Account Object</w:t>
       </w:r>
       <w:r>
         <w:t>. [URI]</w:t>
@@ -394,13 +612,13 @@
         <w:rPr>
           <w:i/>
         </w:rPr>
-        <w:t xml:space="preserve"> Part </w:t>
-      </w:r>
-      <w:r>
-        <w:rPr>
-          <w:i/>
-        </w:rPr>
-        <w:t>2</w:t>
+        <w:t xml:space="preserve"> </w:t>
+      </w:r>
+      <w:r>
+        <w:rPr>
+          <w:i/>
+        </w:rPr>
+        <w:t>Part 11</w:t>
       </w:r>
       <w:r>
         <w:rPr>
@@ -412,7 +630,7 @@
         <w:rPr>
           <w:i/>
         </w:rPr>
-        <w:t>Common</w:t>
+        <w:t>Address Object</w:t>
       </w:r>
       <w:r>
         <w:t>. [URI]</w:t>
@@ -466,7 +684,19 @@
         <w:rPr>
           <w:i/>
         </w:rPr>
-        <w:t>Part 3: Core</w:t>
+        <w:t>Part 12</w:t>
+      </w:r>
+      <w:r>
+        <w:rPr>
+          <w:i/>
+        </w:rPr>
+        <w:t xml:space="preserve">: </w:t>
+      </w:r>
+      <w:r>
+        <w:rPr>
+          <w:i/>
+        </w:rPr>
+        <w:t>Archive File Object</w:t>
       </w:r>
       <w:r>
         <w:t>. [URI]</w:t>
@@ -520,7 +750,7 @@
         <w:rPr>
           <w:i/>
         </w:rPr>
-        <w:t>Part 4</w:t>
+        <w:t>Part 13</w:t>
       </w:r>
       <w:r>
         <w:rPr>
@@ -532,7 +762,7 @@
         <w:rPr>
           <w:i/>
         </w:rPr>
-        <w:t>Default Extensions</w:t>
+        <w:t>Artifact Object</w:t>
       </w:r>
       <w:r>
         <w:t>. [URI]</w:t>
@@ -586,7 +816,7 @@
         <w:rPr>
           <w:i/>
         </w:rPr>
-        <w:t>Part 5</w:t>
+        <w:t>Part 14</w:t>
       </w:r>
       <w:r>
         <w:rPr>
@@ -598,7 +828,7 @@
         <w:rPr>
           <w:i/>
         </w:rPr>
-        <w:t>Vocabularies</w:t>
+        <w:t>Code Object</w:t>
       </w:r>
       <w:r>
         <w:t>. [URI]</w:t>
@@ -652,7 +882,7 @@
         <w:rPr>
           <w:i/>
         </w:rPr>
-        <w:t>Part 6</w:t>
+        <w:t>Part 15</w:t>
       </w:r>
       <w:r>
         <w:rPr>
@@ -664,7 +894,7 @@
         <w:rPr>
           <w:i/>
         </w:rPr>
-        <w:t>UML Model</w:t>
+        <w:t>Custom Object</w:t>
       </w:r>
       <w:r>
         <w:t>. [URI]</w:t>
@@ -718,7 +948,7 @@
         <w:rPr>
           <w:i/>
         </w:rPr>
-        <w:t>Part 7</w:t>
+        <w:t>Part 16</w:t>
       </w:r>
       <w:r>
         <w:rPr>
@@ -730,7 +960,7 @@
         <w:rPr>
           <w:i/>
         </w:rPr>
-        <w:t>API Object</w:t>
+        <w:t>DNS Cache Object</w:t>
       </w:r>
       <w:r>
         <w:t>. [URI]</w:t>
@@ -784,7 +1014,7 @@
         <w:rPr>
           <w:i/>
         </w:rPr>
-        <w:t>Part 8</w:t>
+        <w:t>Part 17</w:t>
       </w:r>
       <w:r>
         <w:rPr>
@@ -796,7 +1026,7 @@
         <w:rPr>
           <w:i/>
         </w:rPr>
-        <w:t>ARP Cache Object</w:t>
+        <w:t>DNS Query Object</w:t>
       </w:r>
       <w:r>
         <w:t>. [URI]</w:t>
@@ -850,7 +1080,7 @@
         <w:rPr>
           <w:i/>
         </w:rPr>
-        <w:t>Part 9</w:t>
+        <w:t>Part 18</w:t>
       </w:r>
       <w:r>
         <w:rPr>
@@ -862,7 +1092,7 @@
         <w:rPr>
           <w:i/>
         </w:rPr>
-        <w:t>AS Object</w:t>
+        <w:t>DNS Record Object</w:t>
       </w:r>
       <w:r>
         <w:t>. [URI]</w:t>
@@ -916,7 +1146,7 @@
         <w:rPr>
           <w:i/>
         </w:rPr>
-        <w:t>Part 10</w:t>
+        <w:t>Part 19</w:t>
       </w:r>
       <w:r>
         <w:rPr>
@@ -928,7 +1158,7 @@
         <w:rPr>
           <w:i/>
         </w:rPr>
-        <w:t>Account Object</w:t>
+        <w:t>Device Object</w:t>
       </w:r>
       <w:r>
         <w:t>. [URI]</w:t>
@@ -982,7 +1212,7 @@
         <w:rPr>
           <w:i/>
         </w:rPr>
-        <w:t>Part 11</w:t>
+        <w:t>Part 20</w:t>
       </w:r>
       <w:r>
         <w:rPr>
@@ -994,7 +1224,7 @@
         <w:rPr>
           <w:i/>
         </w:rPr>
-        <w:t>Address Object</w:t>
+        <w:t>Disk Object</w:t>
       </w:r>
       <w:r>
         <w:t>. [URI]</w:t>
@@ -1048,7 +1278,7 @@
         <w:rPr>
           <w:i/>
         </w:rPr>
-        <w:t>Part 12</w:t>
+        <w:t>Part 21</w:t>
       </w:r>
       <w:r>
         <w:rPr>
@@ -1060,7 +1290,7 @@
         <w:rPr>
           <w:i/>
         </w:rPr>
-        <w:t>Archive File Object</w:t>
+        <w:t>Disk Partition Object</w:t>
       </w:r>
       <w:r>
         <w:t>. [URI]</w:t>
@@ -1114,7 +1344,7 @@
         <w:rPr>
           <w:i/>
         </w:rPr>
-        <w:t>Part 13</w:t>
+        <w:t>Part 22</w:t>
       </w:r>
       <w:r>
         <w:rPr>
@@ -1126,7 +1356,7 @@
         <w:rPr>
           <w:i/>
         </w:rPr>
-        <w:t>Artifact Object</w:t>
+        <w:t>Domain Name Object</w:t>
       </w:r>
       <w:r>
         <w:t>. [URI]</w:t>
@@ -1180,7 +1410,7 @@
         <w:rPr>
           <w:i/>
         </w:rPr>
-        <w:t>Part 14</w:t>
+        <w:t>Part 23</w:t>
       </w:r>
       <w:r>
         <w:rPr>
@@ -1192,7 +1422,7 @@
         <w:rPr>
           <w:i/>
         </w:rPr>
-        <w:t>Code Object</w:t>
+        <w:t>Email Message Object</w:t>
       </w:r>
       <w:r>
         <w:t>. [URI]</w:t>
@@ -1246,19 +1476,7 @@
         <w:rPr>
           <w:i/>
         </w:rPr>
-        <w:t>Part 15</w:t>
-      </w:r>
-      <w:r>
-        <w:rPr>
-          <w:i/>
-        </w:rPr>
-        <w:t xml:space="preserve">: </w:t>
-      </w:r>
-      <w:r>
-        <w:rPr>
-          <w:i/>
-        </w:rPr>
-        <w:t>Custom Object</w:t>
+        <w:t>Part 24: File Object</w:t>
       </w:r>
       <w:r>
         <w:t>. [URI]</w:t>
@@ -1312,7 +1530,7 @@
         <w:rPr>
           <w:i/>
         </w:rPr>
-        <w:t>Part 16</w:t>
+        <w:t>Part 25</w:t>
       </w:r>
       <w:r>
         <w:rPr>
@@ -1324,7 +1542,7 @@
         <w:rPr>
           <w:i/>
         </w:rPr>
-        <w:t>DNS Cache Object</w:t>
+        <w:t>GUI Dialogbox Object</w:t>
       </w:r>
       <w:r>
         <w:t>. [URI]</w:t>
@@ -1378,7 +1596,7 @@
         <w:rPr>
           <w:i/>
         </w:rPr>
-        <w:t>Part 17</w:t>
+        <w:t>Part 26</w:t>
       </w:r>
       <w:r>
         <w:rPr>
@@ -1390,7 +1608,7 @@
         <w:rPr>
           <w:i/>
         </w:rPr>
-        <w:t>DNS Query Object</w:t>
+        <w:t>GUI Object</w:t>
       </w:r>
       <w:r>
         <w:t>. [URI]</w:t>
@@ -1444,7 +1662,7 @@
         <w:rPr>
           <w:i/>
         </w:rPr>
-        <w:t>Part 18</w:t>
+        <w:t>Part 27</w:t>
       </w:r>
       <w:r>
         <w:rPr>
@@ -1456,7 +1674,7 @@
         <w:rPr>
           <w:i/>
         </w:rPr>
-        <w:t>DNS Record Object</w:t>
+        <w:t>GUI Window Object</w:t>
       </w:r>
       <w:r>
         <w:t>. [URI]</w:t>
@@ -1510,7 +1728,7 @@
         <w:rPr>
           <w:i/>
         </w:rPr>
-        <w:t>Part 19</w:t>
+        <w:t>Part 28</w:t>
       </w:r>
       <w:r>
         <w:rPr>
@@ -1522,7 +1740,7 @@
         <w:rPr>
           <w:i/>
         </w:rPr>
-        <w:t>Device Object</w:t>
+        <w:t>HTTP Session Object</w:t>
       </w:r>
       <w:r>
         <w:t>. [URI]</w:t>
@@ -1576,7 +1794,7 @@
         <w:rPr>
           <w:i/>
         </w:rPr>
-        <w:t>Part 20</w:t>
+        <w:t>Part 29</w:t>
       </w:r>
       <w:r>
         <w:rPr>
@@ -1588,7 +1806,7 @@
         <w:rPr>
           <w:i/>
         </w:rPr>
-        <w:t>Disk Object</w:t>
+        <w:t>Hostname Object</w:t>
       </w:r>
       <w:r>
         <w:t>. [URI]</w:t>
@@ -1642,19 +1860,7 @@
         <w:rPr>
           <w:i/>
         </w:rPr>
-        <w:t>Part 21</w:t>
-      </w:r>
-      <w:r>
-        <w:rPr>
-          <w:i/>
-        </w:rPr>
-        <w:t xml:space="preserve">: </w:t>
-      </w:r>
-      <w:r>
-        <w:rPr>
-          <w:i/>
-        </w:rPr>
-        <w:t>Disk Partition Object</w:t>
+        <w:t>Part 30: Image File Object</w:t>
       </w:r>
       <w:r>
         <w:t>. [URI]</w:t>
@@ -1708,22 +1914,13 @@
         <w:rPr>
           <w:i/>
         </w:rPr>
-        <w:t>Part 22</w:t>
-      </w:r>
-      <w:r>
-        <w:rPr>
-          <w:i/>
-        </w:rPr>
-        <w:t xml:space="preserve">: </w:t>
-      </w:r>
-      <w:r>
-        <w:rPr>
-          <w:i/>
-        </w:rPr>
-        <w:t>Domain Name Object</w:t>
-      </w:r>
-      <w:r>
-        <w:t>. [URI]</w:t>
+        <w:t>Part 31: Library File Object</w:t>
+      </w:r>
+      <w:r>
+        <w:t xml:space="preserve">. </w:t>
+      </w:r>
+      <w:r>
+        <w:t>[URI]</w:t>
       </w:r>
     </w:p>
     <w:p>
@@ -1774,19 +1971,7 @@
         <w:rPr>
           <w:i/>
         </w:rPr>
-        <w:t>Part 23</w:t>
-      </w:r>
-      <w:r>
-        <w:rPr>
-          <w:i/>
-        </w:rPr>
-        <w:t xml:space="preserve">: </w:t>
-      </w:r>
-      <w:r>
-        <w:rPr>
-          <w:i/>
-        </w:rPr>
-        <w:t>Email Message Object</w:t>
+        <w:t>Part 32: Link Object</w:t>
       </w:r>
       <w:r>
         <w:t>. [URI]</w:t>
@@ -1840,7 +2025,7 @@
         <w:rPr>
           <w:i/>
         </w:rPr>
-        <w:t>Part 24: File Object</w:t>
+        <w:t>Part 33: Linux Package Object</w:t>
       </w:r>
       <w:r>
         <w:t>. [URI]</w:t>
@@ -1894,19 +2079,7 @@
         <w:rPr>
           <w:i/>
         </w:rPr>
-        <w:t>Part 25</w:t>
-      </w:r>
-      <w:r>
-        <w:rPr>
-          <w:i/>
-        </w:rPr>
-        <w:t xml:space="preserve">: </w:t>
-      </w:r>
-      <w:r>
-        <w:rPr>
-          <w:i/>
-        </w:rPr>
-        <w:t>GUI Dialogbox Object</w:t>
+        <w:t>Part 34: Memory Object</w:t>
       </w:r>
       <w:r>
         <w:t>. [URI]</w:t>
@@ -1929,6 +2102,7 @@
         <w:rPr>
           <w:i/>
         </w:rPr>
+        <w:lastRenderedPageBreak/>
         <w:t>CybOX</w:t>
       </w:r>
       <w:r>
@@ -1960,19 +2134,7 @@
         <w:rPr>
           <w:i/>
         </w:rPr>
-        <w:t>Part 26</w:t>
-      </w:r>
-      <w:r>
-        <w:rPr>
-          <w:i/>
-        </w:rPr>
-        <w:t xml:space="preserve">: </w:t>
-      </w:r>
-      <w:r>
-        <w:rPr>
-          <w:i/>
-        </w:rPr>
-        <w:t>GUI Object</w:t>
+        <w:t>Part 35: Mutex Object</w:t>
       </w:r>
       <w:r>
         <w:t>. [URI]</w:t>
@@ -2026,19 +2188,7 @@
         <w:rPr>
           <w:i/>
         </w:rPr>
-        <w:t>Part 27</w:t>
-      </w:r>
-      <w:r>
-        <w:rPr>
-          <w:i/>
-        </w:rPr>
-        <w:t xml:space="preserve">: </w:t>
-      </w:r>
-      <w:r>
-        <w:rPr>
-          <w:i/>
-        </w:rPr>
-        <w:t>GUI Window Object</w:t>
+        <w:t>Part 36: Network Connection Object</w:t>
       </w:r>
       <w:r>
         <w:t>. [URI]</w:t>
@@ -2092,19 +2242,7 @@
         <w:rPr>
           <w:i/>
         </w:rPr>
-        <w:t>Part 28</w:t>
-      </w:r>
-      <w:r>
-        <w:rPr>
-          <w:i/>
-        </w:rPr>
-        <w:t xml:space="preserve">: </w:t>
-      </w:r>
-      <w:r>
-        <w:rPr>
-          <w:i/>
-        </w:rPr>
-        <w:t>HTTP Session Object</w:t>
+        <w:t>Part 37: Network Flow Object</w:t>
       </w:r>
       <w:r>
         <w:t>. [URI]</w:t>
@@ -2158,19 +2296,7 @@
         <w:rPr>
           <w:i/>
         </w:rPr>
-        <w:t>Part 29</w:t>
-      </w:r>
-      <w:r>
-        <w:rPr>
-          <w:i/>
-        </w:rPr>
-        <w:t xml:space="preserve">: </w:t>
-      </w:r>
-      <w:r>
-        <w:rPr>
-          <w:i/>
-        </w:rPr>
-        <w:t>Hostname Object</w:t>
+        <w:t>Part 38: Network Packet Object</w:t>
       </w:r>
       <w:r>
         <w:t>. [URI]</w:t>
@@ -2224,7 +2350,7 @@
         <w:rPr>
           <w:i/>
         </w:rPr>
-        <w:t>Part 30: Image File Object</w:t>
+        <w:t>Part 39: Network Route Entry Object</w:t>
       </w:r>
       <w:r>
         <w:t>. [URI]</w:t>
@@ -2278,13 +2404,10 @@
         <w:rPr>
           <w:i/>
         </w:rPr>
-        <w:t>Part 31: Library File Object</w:t>
-      </w:r>
-      <w:r>
-        <w:t xml:space="preserve">. </w:t>
-      </w:r>
-      <w:r>
-        <w:t>[URI]</w:t>
+        <w:t>Part 40: Network Route Object</w:t>
+      </w:r>
+      <w:r>
+        <w:t>. [URI]</w:t>
       </w:r>
     </w:p>
     <w:p>
@@ -2335,7 +2458,7 @@
         <w:rPr>
           <w:i/>
         </w:rPr>
-        <w:t>Part 32: Link Object</w:t>
+        <w:t>Part 41: Network Socket Object</w:t>
       </w:r>
       <w:r>
         <w:t>. [URI]</w:t>
@@ -2389,7 +2512,7 @@
         <w:rPr>
           <w:i/>
         </w:rPr>
-        <w:t>Part 33: Linux Package Object</w:t>
+        <w:t>Part 42: Network Subnet Object</w:t>
       </w:r>
       <w:r>
         <w:t>. [URI]</w:t>
@@ -2443,7 +2566,7 @@
         <w:rPr>
           <w:i/>
         </w:rPr>
-        <w:t>Part 34: Memory Object</w:t>
+        <w:t>Part 43: PDF File Object</w:t>
       </w:r>
       <w:r>
         <w:t>. [URI]</w:t>
@@ -2466,7 +2589,6 @@
         <w:rPr>
           <w:i/>
         </w:rPr>
-        <w:lastRenderedPageBreak/>
         <w:t>CybOX</w:t>
       </w:r>
       <w:r>
@@ -2498,7 +2620,7 @@
         <w:rPr>
           <w:i/>
         </w:rPr>
-        <w:t>Part 35: Mutex Object</w:t>
+        <w:t>Part 44: Pipe Object</w:t>
       </w:r>
       <w:r>
         <w:t>. [URI]</w:t>
@@ -2552,7 +2674,7 @@
         <w:rPr>
           <w:i/>
         </w:rPr>
-        <w:t>Part 36: Network Connection Object</w:t>
+        <w:t>Part 45: Port Object</w:t>
       </w:r>
       <w:r>
         <w:t>. [URI]</w:t>
@@ -2606,7 +2728,7 @@
         <w:rPr>
           <w:i/>
         </w:rPr>
-        <w:t>Part 37: Network Flow Object</w:t>
+        <w:t>Part 46: Process Object</w:t>
       </w:r>
       <w:r>
         <w:t>. [URI]</w:t>
@@ -2660,7 +2782,7 @@
         <w:rPr>
           <w:i/>
         </w:rPr>
-        <w:t>Part 38: Network Packet Object</w:t>
+        <w:t>Part 47: Product Object</w:t>
       </w:r>
       <w:r>
         <w:t>. [URI]</w:t>
@@ -2714,7 +2836,7 @@
         <w:rPr>
           <w:i/>
         </w:rPr>
-        <w:t>Part 39: Network Route Entry Object</w:t>
+        <w:t>Part 48: SMS Message Object</w:t>
       </w:r>
       <w:r>
         <w:t>. [URI]</w:t>
@@ -2768,7 +2890,7 @@
         <w:rPr>
           <w:i/>
         </w:rPr>
-        <w:t>Part 40: Network Route Object</w:t>
+        <w:t>Part 49: Semaphore Object</w:t>
       </w:r>
       <w:r>
         <w:t>. [URI]</w:t>
@@ -2822,7 +2944,7 @@
         <w:rPr>
           <w:i/>
         </w:rPr>
-        <w:t>Part 41: Network Socket Object</w:t>
+        <w:t>Part 50: Socket Address Object</w:t>
       </w:r>
       <w:r>
         <w:t>. [URI]</w:t>
@@ -2876,7 +2998,7 @@
         <w:rPr>
           <w:i/>
         </w:rPr>
-        <w:t>Part 42: Network Subnet Object</w:t>
+        <w:t>Part 51: System Object</w:t>
       </w:r>
       <w:r>
         <w:t>. [URI]</w:t>
@@ -2930,7 +3052,7 @@
         <w:rPr>
           <w:i/>
         </w:rPr>
-        <w:t>Part 43: PDF File Object</w:t>
+        <w:t>Part 52: URI Object</w:t>
       </w:r>
       <w:r>
         <w:t>. [URI]</w:t>
@@ -2984,7 +3106,7 @@
         <w:rPr>
           <w:i/>
         </w:rPr>
-        <w:t>Part 44: Pipe Object</w:t>
+        <w:t>Part 53: URL History Object</w:t>
       </w:r>
       <w:r>
         <w:t>. [URI]</w:t>
@@ -3038,7 +3160,7 @@
         <w:rPr>
           <w:i/>
         </w:rPr>
-        <w:t>Part 45: Port Object</w:t>
+        <w:t>Part 54: Unix File Object</w:t>
       </w:r>
       <w:r>
         <w:t>. [URI]</w:t>
@@ -3092,7 +3214,7 @@
         <w:rPr>
           <w:i/>
         </w:rPr>
-        <w:t>Part 46: Process Object</w:t>
+        <w:t>Part 55: Unix Network Route Entry Object</w:t>
       </w:r>
       <w:r>
         <w:t>. [URI]</w:t>
@@ -3146,7 +3268,7 @@
         <w:rPr>
           <w:i/>
         </w:rPr>
-        <w:t>Part 47: Product Object</w:t>
+        <w:t>Part 56: Unix Pipe Object</w:t>
       </w:r>
       <w:r>
         <w:t>. [URI]</w:t>
@@ -3200,7 +3322,7 @@
         <w:rPr>
           <w:i/>
         </w:rPr>
-        <w:t>Part 48: SMS Message Object</w:t>
+        <w:t>Part 57: Unix Process Object</w:t>
       </w:r>
       <w:r>
         <w:t>. [URI]</w:t>
@@ -3254,7 +3376,7 @@
         <w:rPr>
           <w:i/>
         </w:rPr>
-        <w:t>Part 49: Semaphore Object</w:t>
+        <w:t>Part 58: Unix User Account Object</w:t>
       </w:r>
       <w:r>
         <w:t>. [URI]</w:t>
@@ -3308,7 +3430,7 @@
         <w:rPr>
           <w:i/>
         </w:rPr>
-        <w:t>Part 50: Socket Address Object</w:t>
+        <w:t>Part 59: Unix Volume Object</w:t>
       </w:r>
       <w:r>
         <w:t>. [URI]</w:t>
@@ -3362,7 +3484,13 @@
         <w:rPr>
           <w:i/>
         </w:rPr>
-        <w:t>Part 51: System Object</w:t>
+        <w:t>Part 60: User</w:t>
+      </w:r>
+      <w:r>
+        <w:rPr>
+          <w:i/>
+        </w:rPr>
+        <w:t xml:space="preserve"> Account Object</w:t>
       </w:r>
       <w:r>
         <w:t>. [URI]</w:t>
@@ -3416,7 +3544,7 @@
         <w:rPr>
           <w:i/>
         </w:rPr>
-        <w:t>Part 52: URI Object</w:t>
+        <w:t>Part 61: User Session Object</w:t>
       </w:r>
       <w:r>
         <w:t>. [URI]</w:t>
@@ -3470,7 +3598,7 @@
         <w:rPr>
           <w:i/>
         </w:rPr>
-        <w:t>Part 53: URL History Object</w:t>
+        <w:t>Part 62: Volume Object</w:t>
       </w:r>
       <w:r>
         <w:t>. [URI]</w:t>
@@ -3524,7 +3652,7 @@
         <w:rPr>
           <w:i/>
         </w:rPr>
-        <w:t>Part 54: Unix File Object</w:t>
+        <w:t>Part 63: Whois Object</w:t>
       </w:r>
       <w:r>
         <w:t>. [URI]</w:t>
@@ -3578,7 +3706,7 @@
         <w:rPr>
           <w:i/>
         </w:rPr>
-        <w:t>Part 55: Unix Network Route Entry Object</w:t>
+        <w:t>Part 64: Win Computer Account Object</w:t>
       </w:r>
       <w:r>
         <w:t>. [URI]</w:t>
@@ -3632,7 +3760,7 @@
         <w:rPr>
           <w:i/>
         </w:rPr>
-        <w:t>Part 56: Unix Pipe Object</w:t>
+        <w:t>Part 65: Win Critical Section Object</w:t>
       </w:r>
       <w:r>
         <w:t>. [URI]</w:t>
@@ -3686,10 +3814,10 @@
         <w:rPr>
           <w:i/>
         </w:rPr>
-        <w:t>Part 57: Unix Process Object</w:t>
-      </w:r>
-      <w:r>
-        <w:t>. [URI]</w:t>
+        <w:t>Part 66: Win Driver Object</w:t>
+      </w:r>
+      <w:r>
+        <w:t>. (this document)</w:t>
       </w:r>
     </w:p>
     <w:p>
@@ -3740,7 +3868,7 @@
         <w:rPr>
           <w:i/>
         </w:rPr>
-        <w:t>Part 58: Unix User Account Object</w:t>
+        <w:t>Part 67: Win Event Log Object</w:t>
       </w:r>
       <w:r>
         <w:t>. [URI]</w:t>
@@ -3794,7 +3922,7 @@
         <w:rPr>
           <w:i/>
         </w:rPr>
-        <w:t>Part 59: Unix Volume Object</w:t>
+        <w:t>Part 68: Win Event Object</w:t>
       </w:r>
       <w:r>
         <w:t>. [URI]</w:t>
@@ -3848,13 +3976,7 @@
         <w:rPr>
           <w:i/>
         </w:rPr>
-        <w:t>Part 60: User</w:t>
-      </w:r>
-      <w:r>
-        <w:rPr>
-          <w:i/>
-        </w:rPr>
-        <w:t xml:space="preserve"> Account Object</w:t>
+        <w:t>Part 69: Win Executable File Object</w:t>
       </w:r>
       <w:r>
         <w:t>. [URI]</w:t>
@@ -3908,7 +4030,7 @@
         <w:rPr>
           <w:i/>
         </w:rPr>
-        <w:t>Part 61: User Session Object</w:t>
+        <w:t>Part 70: Win File Object</w:t>
       </w:r>
       <w:r>
         <w:t>. [URI]</w:t>
@@ -3962,7 +4084,7 @@
         <w:rPr>
           <w:i/>
         </w:rPr>
-        <w:t>Part 62: Volume Object</w:t>
+        <w:t>Part 71: Win Filemapping Object</w:t>
       </w:r>
       <w:r>
         <w:t>. [URI]</w:t>
@@ -4016,7 +4138,7 @@
         <w:rPr>
           <w:i/>
         </w:rPr>
-        <w:t>Part 63: Whois Object</w:t>
+        <w:t>Part 72: Win Handle Object</w:t>
       </w:r>
       <w:r>
         <w:t>. [URI]</w:t>
@@ -4070,7 +4192,7 @@
         <w:rPr>
           <w:i/>
         </w:rPr>
-        <w:t>Part 64: Win Computer Account Object</w:t>
+        <w:t>Part 73: Win Hook Object</w:t>
       </w:r>
       <w:r>
         <w:t>. [URI]</w:t>
@@ -4124,7 +4246,7 @@
         <w:rPr>
           <w:i/>
         </w:rPr>
-        <w:t>Part 65: Win Critical Section Object</w:t>
+        <w:t>Part 74: Win Kernel Hook Object</w:t>
       </w:r>
       <w:r>
         <w:t>. [URI]</w:t>
@@ -4178,10 +4300,10 @@
         <w:rPr>
           <w:i/>
         </w:rPr>
-        <w:t>Part 66: Win Driver Object</w:t>
-      </w:r>
-      <w:r>
-        <w:t>. (this document)</w:t>
+        <w:t>Part 75: Win Kernel Object</w:t>
+      </w:r>
+      <w:r>
+        <w:t>. [URI]</w:t>
       </w:r>
     </w:p>
     <w:p>
@@ -4232,7 +4354,7 @@
         <w:rPr>
           <w:i/>
         </w:rPr>
-        <w:t>Part 67: Win Event Log Object</w:t>
+        <w:t>Part 76: Win Mailslot Object</w:t>
       </w:r>
       <w:r>
         <w:t>. [URI]</w:t>
@@ -4286,7 +4408,7 @@
         <w:rPr>
           <w:i/>
         </w:rPr>
-        <w:t>Part 68: Win Event Object</w:t>
+        <w:t>Part 77: Win Memory Page Region Object</w:t>
       </w:r>
       <w:r>
         <w:t>. [URI]</w:t>
@@ -4340,7 +4462,7 @@
         <w:rPr>
           <w:i/>
         </w:rPr>
-        <w:t>Part 69: Win Executable File Object</w:t>
+        <w:t>Part 78: Win Mutex Object</w:t>
       </w:r>
       <w:r>
         <w:t>. [URI]</w:t>
@@ -4394,7 +4516,7 @@
         <w:rPr>
           <w:i/>
         </w:rPr>
-        <w:t>Part 70: Win File Object</w:t>
+        <w:t>Part 79: Win Network Route Entry Object</w:t>
       </w:r>
       <w:r>
         <w:t>. [URI]</w:t>
@@ -4448,7 +4570,7 @@
         <w:rPr>
           <w:i/>
         </w:rPr>
-        <w:t>Part 71: Win Filemapping Object</w:t>
+        <w:t>Part 80: Win Network Share Object</w:t>
       </w:r>
       <w:r>
         <w:t>. [URI]</w:t>
@@ -4502,7 +4624,7 @@
         <w:rPr>
           <w:i/>
         </w:rPr>
-        <w:t>Part 72: Win Handle Object</w:t>
+        <w:t>Part 81: Win Pipe Object</w:t>
       </w:r>
       <w:r>
         <w:t>. [URI]</w:t>
@@ -4556,7 +4678,7 @@
         <w:rPr>
           <w:i/>
         </w:rPr>
-        <w:t>Part 73: Win Hook Object</w:t>
+        <w:t>Part 82: Win Prefetch Object</w:t>
       </w:r>
       <w:r>
         <w:t>. [URI]</w:t>
@@ -4610,7 +4732,7 @@
         <w:rPr>
           <w:i/>
         </w:rPr>
-        <w:t>Part 74: Win Kernel Hook Object</w:t>
+        <w:t>Part 83: Win Process Object</w:t>
       </w:r>
       <w:r>
         <w:t>. [URI]</w:t>
@@ -4664,7 +4786,7 @@
         <w:rPr>
           <w:i/>
         </w:rPr>
-        <w:t>Part 75: Win Kernel Object</w:t>
+        <w:t>Part 84: Win Registry Key Object</w:t>
       </w:r>
       <w:r>
         <w:t>. [URI]</w:t>
@@ -4718,7 +4840,7 @@
         <w:rPr>
           <w:i/>
         </w:rPr>
-        <w:t>Part 76: Win Mailslot Object</w:t>
+        <w:t>Part 85: Win Semaphore Object</w:t>
       </w:r>
       <w:r>
         <w:t>. [URI]</w:t>
@@ -4772,7 +4894,7 @@
         <w:rPr>
           <w:i/>
         </w:rPr>
-        <w:t>Part 77: Win Memory Page Region Object</w:t>
+        <w:t>Part 86: Win Service Object</w:t>
       </w:r>
       <w:r>
         <w:t>. [URI]</w:t>
@@ -4826,7 +4948,7 @@
         <w:rPr>
           <w:i/>
         </w:rPr>
-        <w:t>Part 78: Win Mutex Object</w:t>
+        <w:t>Part 87: Win System Object</w:t>
       </w:r>
       <w:r>
         <w:t>. [URI]</w:t>
@@ -4849,6 +4971,7 @@
         <w:rPr>
           <w:i/>
         </w:rPr>
+        <w:lastRenderedPageBreak/>
         <w:t>CybOX</w:t>
       </w:r>
       <w:r>
@@ -4880,7 +5003,7 @@
         <w:rPr>
           <w:i/>
         </w:rPr>
-        <w:t>Part 79: Win Network Route Entry Object</w:t>
+        <w:t>Part 88: Win System Restore Object</w:t>
       </w:r>
       <w:r>
         <w:t>. [URI]</w:t>
@@ -4934,7 +5057,7 @@
         <w:rPr>
           <w:i/>
         </w:rPr>
-        <w:t>Part 80: Win Network Share Object</w:t>
+        <w:t>Part 89: Win Task Object</w:t>
       </w:r>
       <w:r>
         <w:t>. [URI]</w:t>
@@ -4988,7 +5111,7 @@
         <w:rPr>
           <w:i/>
         </w:rPr>
-        <w:t>Part 81: Win Pipe Object</w:t>
+        <w:t>Part 90: Win Thread Object</w:t>
       </w:r>
       <w:r>
         <w:t>. [URI]</w:t>
@@ -5042,7 +5165,7 @@
         <w:rPr>
           <w:i/>
         </w:rPr>
-        <w:t>Part 82: Win Prefetch Object</w:t>
+        <w:t>Part 91: Win User Account Object</w:t>
       </w:r>
       <w:r>
         <w:t>. [URI]</w:t>
@@ -5096,7 +5219,7 @@
         <w:rPr>
           <w:i/>
         </w:rPr>
-        <w:t>Part 83: Win Process Object</w:t>
+        <w:t>Part 92: Win Volume Object</w:t>
       </w:r>
       <w:r>
         <w:t>. [URI]</w:t>
@@ -5150,7 +5273,7 @@
         <w:rPr>
           <w:i/>
         </w:rPr>
-        <w:t>Part 84: Win Registry Key Object</w:t>
+        <w:t>Part 93: Win Waitable Timer Object</w:t>
       </w:r>
       <w:r>
         <w:t>. [URI]</w:t>
@@ -5204,7 +5327,7 @@
         <w:rPr>
           <w:i/>
         </w:rPr>
-        <w:t>Part 85: Win Semaphore Object</w:t>
+        <w:t>Part 94: X509 Certificate Object</w:t>
       </w:r>
       <w:r>
         <w:t>. [URI]</w:t>
@@ -5212,500 +5335,13 @@
     </w:p>
     <w:p>
       <w:pPr>
-        <w:pStyle w:val="RelatedWork"/>
-        <w:numPr>
-          <w:ilvl w:val="0"/>
-          <w:numId w:val="8"/>
-        </w:numPr>
-        <w:tabs>
-          <w:tab w:val="clear" w:pos="1080"/>
-          <w:tab w:val="num" w:pos="1440"/>
-        </w:tabs>
-        <w:ind w:left="1080"/>
-      </w:pPr>
-      <w:r>
-        <w:rPr>
-          <w:i/>
-        </w:rPr>
-        <w:t>CybOX</w:t>
-      </w:r>
-      <w:r>
-        <w:rPr>
-          <w:i/>
-          <w:vertAlign w:val="superscript"/>
-        </w:rPr>
-        <w:t>TM</w:t>
-      </w:r>
-      <w:r>
-        <w:rPr>
-          <w:i/>
-        </w:rPr>
-        <w:t xml:space="preserve"> Version </w:t>
-      </w:r>
-      <w:r>
-        <w:rPr>
-          <w:i/>
-        </w:rPr>
-        <w:t>2.1.1</w:t>
-      </w:r>
-      <w:r>
-        <w:rPr>
-          <w:i/>
-        </w:rPr>
-        <w:t xml:space="preserve"> </w:t>
-      </w:r>
-      <w:r>
-        <w:rPr>
-          <w:i/>
-        </w:rPr>
-        <w:t>Part 86: Win Service Object</w:t>
-      </w:r>
-      <w:r>
-        <w:t>. [URI]</w:t>
-      </w:r>
-    </w:p>
-    <w:p>
-      <w:pPr>
-        <w:pStyle w:val="RelatedWork"/>
-        <w:numPr>
-          <w:ilvl w:val="0"/>
-          <w:numId w:val="8"/>
-        </w:numPr>
-        <w:tabs>
-          <w:tab w:val="clear" w:pos="1080"/>
-          <w:tab w:val="num" w:pos="1440"/>
-        </w:tabs>
-        <w:ind w:left="1080"/>
-      </w:pPr>
-      <w:r>
-        <w:rPr>
-          <w:i/>
-        </w:rPr>
-        <w:t>CybOX</w:t>
-      </w:r>
-      <w:r>
-        <w:rPr>
-          <w:i/>
-          <w:vertAlign w:val="superscript"/>
-        </w:rPr>
-        <w:t>TM</w:t>
-      </w:r>
-      <w:r>
-        <w:rPr>
-          <w:i/>
-        </w:rPr>
-        <w:t xml:space="preserve"> Version </w:t>
-      </w:r>
-      <w:r>
-        <w:rPr>
-          <w:i/>
-        </w:rPr>
-        <w:t>2.1.1</w:t>
-      </w:r>
-      <w:r>
-        <w:rPr>
-          <w:i/>
-        </w:rPr>
-        <w:t xml:space="preserve"> </w:t>
-      </w:r>
-      <w:r>
-        <w:rPr>
-          <w:i/>
-        </w:rPr>
-        <w:t>Part 87: Win System Object</w:t>
-      </w:r>
-      <w:r>
-        <w:t>. [URI]</w:t>
-      </w:r>
-    </w:p>
-    <w:p>
-      <w:pPr>
-        <w:pStyle w:val="RelatedWork"/>
-        <w:numPr>
-          <w:ilvl w:val="0"/>
-          <w:numId w:val="8"/>
-        </w:numPr>
-        <w:tabs>
-          <w:tab w:val="clear" w:pos="1080"/>
-          <w:tab w:val="num" w:pos="1440"/>
-        </w:tabs>
-        <w:ind w:left="1080"/>
-      </w:pPr>
-      <w:r>
-        <w:rPr>
-          <w:i/>
-        </w:rPr>
-        <w:lastRenderedPageBreak/>
-        <w:t>CybOX</w:t>
-      </w:r>
-      <w:r>
-        <w:rPr>
-          <w:i/>
-          <w:vertAlign w:val="superscript"/>
-        </w:rPr>
-        <w:t>TM</w:t>
-      </w:r>
-      <w:r>
-        <w:rPr>
-          <w:i/>
-        </w:rPr>
-        <w:t xml:space="preserve"> Version </w:t>
-      </w:r>
-      <w:r>
-        <w:rPr>
-          <w:i/>
-        </w:rPr>
-        <w:t>2.1.1</w:t>
-      </w:r>
-      <w:r>
-        <w:rPr>
-          <w:i/>
-        </w:rPr>
-        <w:t xml:space="preserve"> </w:t>
-      </w:r>
-      <w:r>
-        <w:rPr>
-          <w:i/>
-        </w:rPr>
-        <w:t>Part 88: Win System Restore Object</w:t>
-      </w:r>
-      <w:r>
-        <w:t>. [URI]</w:t>
-      </w:r>
-    </w:p>
-    <w:p>
-      <w:pPr>
-        <w:pStyle w:val="RelatedWork"/>
-        <w:numPr>
-          <w:ilvl w:val="0"/>
-          <w:numId w:val="8"/>
-        </w:numPr>
-        <w:tabs>
-          <w:tab w:val="clear" w:pos="1080"/>
-          <w:tab w:val="num" w:pos="1440"/>
-        </w:tabs>
-        <w:ind w:left="1080"/>
-      </w:pPr>
-      <w:r>
-        <w:rPr>
-          <w:i/>
-        </w:rPr>
-        <w:t>CybOX</w:t>
-      </w:r>
-      <w:r>
-        <w:rPr>
-          <w:i/>
-          <w:vertAlign w:val="superscript"/>
-        </w:rPr>
-        <w:t>TM</w:t>
-      </w:r>
-      <w:r>
-        <w:rPr>
-          <w:i/>
-        </w:rPr>
-        <w:t xml:space="preserve"> Version </w:t>
-      </w:r>
-      <w:r>
-        <w:rPr>
-          <w:i/>
-        </w:rPr>
-        <w:t>2.1.1</w:t>
-      </w:r>
-      <w:r>
-        <w:rPr>
-          <w:i/>
-        </w:rPr>
-        <w:t xml:space="preserve"> </w:t>
-      </w:r>
-      <w:r>
-        <w:rPr>
-          <w:i/>
-        </w:rPr>
-        <w:t>Part 89: Win Task Object</w:t>
-      </w:r>
-      <w:r>
-        <w:t>. [URI]</w:t>
-      </w:r>
-    </w:p>
-    <w:p>
-      <w:pPr>
-        <w:pStyle w:val="RelatedWork"/>
-        <w:numPr>
-          <w:ilvl w:val="0"/>
-          <w:numId w:val="8"/>
-        </w:numPr>
-        <w:tabs>
-          <w:tab w:val="clear" w:pos="1080"/>
-          <w:tab w:val="num" w:pos="1440"/>
-        </w:tabs>
-        <w:ind w:left="1080"/>
-      </w:pPr>
-      <w:r>
-        <w:rPr>
-          <w:i/>
-        </w:rPr>
-        <w:t>CybOX</w:t>
-      </w:r>
-      <w:r>
-        <w:rPr>
-          <w:i/>
-          <w:vertAlign w:val="superscript"/>
-        </w:rPr>
-        <w:t>TM</w:t>
-      </w:r>
-      <w:r>
-        <w:rPr>
-          <w:i/>
-        </w:rPr>
-        <w:t xml:space="preserve"> Version </w:t>
-      </w:r>
-      <w:r>
-        <w:rPr>
-          <w:i/>
-        </w:rPr>
-        <w:t>2.1.1</w:t>
-      </w:r>
-      <w:r>
-        <w:rPr>
-          <w:i/>
-        </w:rPr>
-        <w:t xml:space="preserve"> </w:t>
-      </w:r>
-      <w:r>
-        <w:rPr>
-          <w:i/>
-        </w:rPr>
-        <w:t>Part 90: Win Thread Object</w:t>
-      </w:r>
-      <w:r>
-        <w:t>. [URI]</w:t>
-      </w:r>
-    </w:p>
-    <w:p>
-      <w:pPr>
-        <w:pStyle w:val="RelatedWork"/>
-        <w:numPr>
-          <w:ilvl w:val="0"/>
-          <w:numId w:val="8"/>
-        </w:numPr>
-        <w:tabs>
-          <w:tab w:val="clear" w:pos="1080"/>
-          <w:tab w:val="num" w:pos="1440"/>
-        </w:tabs>
-        <w:ind w:left="1080"/>
-      </w:pPr>
-      <w:r>
-        <w:rPr>
-          <w:i/>
-        </w:rPr>
-        <w:t>CybOX</w:t>
-      </w:r>
-      <w:r>
-        <w:rPr>
-          <w:i/>
-          <w:vertAlign w:val="superscript"/>
-        </w:rPr>
-        <w:t>TM</w:t>
-      </w:r>
-      <w:r>
-        <w:rPr>
-          <w:i/>
-        </w:rPr>
-        <w:t xml:space="preserve"> Version </w:t>
-      </w:r>
-      <w:r>
-        <w:rPr>
-          <w:i/>
-        </w:rPr>
-        <w:t>2.1.1</w:t>
-      </w:r>
-      <w:r>
-        <w:rPr>
-          <w:i/>
-        </w:rPr>
-        <w:t xml:space="preserve"> </w:t>
-      </w:r>
-      <w:r>
-        <w:rPr>
-          <w:i/>
-        </w:rPr>
-        <w:t>Part 91: Win User Account Object</w:t>
-      </w:r>
-      <w:r>
-        <w:t>. [URI]</w:t>
-      </w:r>
-    </w:p>
-    <w:p>
-      <w:pPr>
-        <w:pStyle w:val="RelatedWork"/>
-        <w:numPr>
-          <w:ilvl w:val="0"/>
-          <w:numId w:val="8"/>
-        </w:numPr>
-        <w:tabs>
-          <w:tab w:val="clear" w:pos="1080"/>
-          <w:tab w:val="num" w:pos="1440"/>
-        </w:tabs>
-        <w:ind w:left="1080"/>
-      </w:pPr>
-      <w:r>
-        <w:rPr>
-          <w:i/>
-        </w:rPr>
-        <w:t>CybOX</w:t>
-      </w:r>
-      <w:r>
-        <w:rPr>
-          <w:i/>
-          <w:vertAlign w:val="superscript"/>
-        </w:rPr>
-        <w:t>TM</w:t>
-      </w:r>
-      <w:r>
-        <w:rPr>
-          <w:i/>
-        </w:rPr>
-        <w:t xml:space="preserve"> Version </w:t>
-      </w:r>
-      <w:r>
-        <w:rPr>
-          <w:i/>
-        </w:rPr>
-        <w:t>2.1.1</w:t>
-      </w:r>
-      <w:r>
-        <w:rPr>
-          <w:i/>
-        </w:rPr>
-        <w:t xml:space="preserve"> </w:t>
-      </w:r>
-      <w:r>
-        <w:rPr>
-          <w:i/>
-        </w:rPr>
-        <w:t>Part 92: Win Volume Object</w:t>
-      </w:r>
-      <w:r>
-        <w:t>. [URI]</w:t>
-      </w:r>
-    </w:p>
-    <w:p>
-      <w:pPr>
-        <w:pStyle w:val="RelatedWork"/>
-        <w:numPr>
-          <w:ilvl w:val="0"/>
-          <w:numId w:val="8"/>
-        </w:numPr>
-        <w:tabs>
-          <w:tab w:val="clear" w:pos="1080"/>
-          <w:tab w:val="num" w:pos="1440"/>
-        </w:tabs>
-        <w:ind w:left="1080"/>
-      </w:pPr>
-      <w:r>
-        <w:rPr>
-          <w:i/>
-        </w:rPr>
-        <w:t>CybOX</w:t>
-      </w:r>
-      <w:r>
-        <w:rPr>
-          <w:i/>
-          <w:vertAlign w:val="superscript"/>
-        </w:rPr>
-        <w:t>TM</w:t>
-      </w:r>
-      <w:r>
-        <w:rPr>
-          <w:i/>
-        </w:rPr>
-        <w:t xml:space="preserve"> Version </w:t>
-      </w:r>
-      <w:r>
-        <w:rPr>
-          <w:i/>
-        </w:rPr>
-        <w:t>2.1.1</w:t>
-      </w:r>
-      <w:r>
-        <w:rPr>
-          <w:i/>
-        </w:rPr>
-        <w:t xml:space="preserve"> </w:t>
-      </w:r>
-      <w:r>
-        <w:rPr>
-          <w:i/>
-        </w:rPr>
-        <w:t>Part 93: Win Waitable Timer Object</w:t>
-      </w:r>
-      <w:r>
-        <w:t>. [URI]</w:t>
-      </w:r>
-    </w:p>
-    <w:p>
-      <w:pPr>
-        <w:pStyle w:val="RelatedWork"/>
-        <w:numPr>
-          <w:ilvl w:val="0"/>
-          <w:numId w:val="8"/>
-        </w:numPr>
-        <w:tabs>
-          <w:tab w:val="clear" w:pos="1080"/>
-          <w:tab w:val="num" w:pos="1440"/>
-        </w:tabs>
-        <w:ind w:left="1080"/>
-      </w:pPr>
-      <w:r>
-        <w:rPr>
-          <w:i/>
-        </w:rPr>
-        <w:t>CybOX</w:t>
-      </w:r>
-      <w:r>
-        <w:rPr>
-          <w:i/>
-          <w:vertAlign w:val="superscript"/>
-        </w:rPr>
-        <w:t>TM</w:t>
-      </w:r>
-      <w:r>
-        <w:rPr>
-          <w:i/>
-        </w:rPr>
-        <w:t xml:space="preserve"> Version </w:t>
-      </w:r>
-      <w:r>
-        <w:rPr>
-          <w:i/>
-        </w:rPr>
-        <w:t>2.1.1</w:t>
-      </w:r>
-      <w:r>
-        <w:rPr>
-          <w:i/>
-        </w:rPr>
-        <w:t xml:space="preserve"> </w:t>
-      </w:r>
-      <w:r>
-        <w:rPr>
-          <w:i/>
-        </w:rPr>
-        <w:t>Part 94: X509 Certificate Object</w:t>
-      </w:r>
-      <w:r>
-        <w:t>. [URI]</w:t>
-      </w:r>
-    </w:p>
-    <w:p>
-      <w:pPr>
         <w:pStyle w:val="Titlepageinfo"/>
       </w:pPr>
-      <w:bookmarkStart w:id="2" w:name="RelatedWork"/>
+      <w:bookmarkStart w:id="3" w:name="RelatedWork"/>
       <w:r>
         <w:t>Related work</w:t>
       </w:r>
-      <w:bookmarkEnd w:id="2"/>
+      <w:bookmarkEnd w:id="3"/>
       <w:r>
         <w:t>:</w:t>
       </w:r>
@@ -5839,7 +5475,7 @@
       <w:pPr>
         <w:pStyle w:val="Titlepageinfo"/>
       </w:pPr>
-      <w:commentRangeStart w:id="3"/>
+      <w:commentRangeStart w:id="4"/>
       <w:r>
         <w:t>URI patterns:</w:t>
       </w:r>
@@ -5973,13 +5609,13 @@
       <w:r>
         <w:t>(Managed by OASIS TC Administration; please don’t modify.)</w:t>
       </w:r>
-      <w:commentRangeEnd w:id="3"/>
+      <w:commentRangeEnd w:id="4"/>
       <w:r>
         <w:rPr>
           <w:rStyle w:val="CommentReference"/>
           <w:color w:val="333333"/>
         </w:rPr>
-        <w:commentReference w:id="3"/>
+        <w:commentReference w:id="4"/>
       </w:r>
     </w:p>
     <w:p>
@@ -8034,15 +7670,15 @@
       <w:pPr>
         <w:pStyle w:val="Heading1"/>
       </w:pPr>
-      <w:bookmarkStart w:id="4" w:name="_Toc424631595"/>
-      <w:bookmarkStart w:id="5" w:name="_Toc438124604"/>
+      <w:bookmarkStart w:id="5" w:name="_Toc424631595"/>
+      <w:bookmarkStart w:id="6" w:name="_Toc438124604"/>
       <w:bookmarkEnd w:id="0"/>
       <w:r>
         <w:lastRenderedPageBreak/>
         <w:t>Introduction</w:t>
       </w:r>
-      <w:bookmarkEnd w:id="4"/>
       <w:bookmarkEnd w:id="5"/>
+      <w:bookmarkEnd w:id="6"/>
     </w:p>
     <w:p>
       <w:pPr>
@@ -8094,7 +7730,7 @@
       <w:r>
         <w:t xml:space="preserve">This document serves as the specification for the CybOX Win Driver Object Version 2.1.1 data model, which is one </w:t>
       </w:r>
-      <w:bookmarkStart w:id="6" w:name="_Toc401131317"/>
+      <w:bookmarkStart w:id="7" w:name="_Toc401131317"/>
       <w:r>
         <w:t>of eighty-eight CybOX Object data models.</w:t>
       </w:r>
@@ -8296,7 +7932,7 @@
       <w:r>
         <w:t xml:space="preserve">. </w:t>
       </w:r>
-      <w:bookmarkEnd w:id="6"/>
+      <w:bookmarkEnd w:id="7"/>
       <w:r>
         <w:t xml:space="preserve">In Section </w:t>
       </w:r>
@@ -8465,11 +8101,11 @@
       <w:pPr>
         <w:pStyle w:val="Heading2"/>
       </w:pPr>
-      <w:bookmarkStart w:id="7" w:name="_Toc412205405"/>
-      <w:bookmarkStart w:id="8" w:name="_Ref412300941"/>
-      <w:bookmarkStart w:id="9" w:name="_Ref412622367"/>
-      <w:bookmarkStart w:id="10" w:name="_Toc424631596"/>
-      <w:bookmarkStart w:id="11" w:name="_Toc438124605"/>
+      <w:bookmarkStart w:id="8" w:name="_Toc412205405"/>
+      <w:bookmarkStart w:id="9" w:name="_Ref412300941"/>
+      <w:bookmarkStart w:id="10" w:name="_Ref412622367"/>
+      <w:bookmarkStart w:id="11" w:name="_Toc424631596"/>
+      <w:bookmarkStart w:id="12" w:name="_Toc438124605"/>
       <w:r>
         <w:t>CybOX</w:t>
       </w:r>
@@ -8482,11 +8118,11 @@
       <w:r>
         <w:t xml:space="preserve"> Specification Documents</w:t>
       </w:r>
-      <w:bookmarkEnd w:id="7"/>
       <w:bookmarkEnd w:id="8"/>
       <w:bookmarkEnd w:id="9"/>
       <w:bookmarkEnd w:id="10"/>
       <w:bookmarkEnd w:id="11"/>
+      <w:bookmarkEnd w:id="12"/>
     </w:p>
     <w:p>
       <w:pPr>
@@ -8600,15 +8236,15 @@
         <w:spacing w:before="360" w:after="60"/>
         <w:ind w:left="540" w:hanging="540"/>
       </w:pPr>
-      <w:bookmarkStart w:id="12" w:name="_Ref394437867"/>
-      <w:bookmarkStart w:id="13" w:name="_Toc426119868"/>
-      <w:bookmarkStart w:id="14" w:name="_Toc438124606"/>
+      <w:bookmarkStart w:id="13" w:name="_Ref394437867"/>
+      <w:bookmarkStart w:id="14" w:name="_Toc426119868"/>
+      <w:bookmarkStart w:id="15" w:name="_Toc438124606"/>
       <w:r>
         <w:t>Document Conventions</w:t>
       </w:r>
-      <w:bookmarkEnd w:id="12"/>
       <w:bookmarkEnd w:id="13"/>
       <w:bookmarkEnd w:id="14"/>
+      <w:bookmarkEnd w:id="15"/>
     </w:p>
     <w:p>
       <w:r>
@@ -8623,17 +8259,17 @@
         </w:tabs>
         <w:spacing w:before="360" w:after="60"/>
       </w:pPr>
-      <w:bookmarkStart w:id="15" w:name="_Toc389570603"/>
-      <w:bookmarkStart w:id="16" w:name="_Toc389581073"/>
-      <w:bookmarkStart w:id="17" w:name="_Toc426119870"/>
-      <w:bookmarkStart w:id="18" w:name="_Toc438124607"/>
+      <w:bookmarkStart w:id="16" w:name="_Toc389570603"/>
+      <w:bookmarkStart w:id="17" w:name="_Toc389581073"/>
+      <w:bookmarkStart w:id="18" w:name="_Toc426119870"/>
+      <w:bookmarkStart w:id="19" w:name="_Toc438124607"/>
       <w:r>
         <w:t>Fonts</w:t>
       </w:r>
-      <w:bookmarkEnd w:id="15"/>
       <w:bookmarkEnd w:id="16"/>
       <w:bookmarkEnd w:id="17"/>
       <w:bookmarkEnd w:id="18"/>
+      <w:bookmarkEnd w:id="19"/>
     </w:p>
     <w:p>
       <w:pPr>
@@ -9017,22 +8653,22 @@
       <w:pPr>
         <w:pStyle w:val="Heading3"/>
       </w:pPr>
-      <w:bookmarkStart w:id="19" w:name="_Ref394486021"/>
-      <w:bookmarkStart w:id="20" w:name="_Toc426119871"/>
-      <w:bookmarkStart w:id="21" w:name="_Toc438124608"/>
+      <w:bookmarkStart w:id="20" w:name="_Ref394486021"/>
+      <w:bookmarkStart w:id="21" w:name="_Toc426119871"/>
+      <w:bookmarkStart w:id="22" w:name="_Toc438124608"/>
       <w:r>
         <w:t>UML Package References</w:t>
       </w:r>
-      <w:bookmarkEnd w:id="19"/>
       <w:bookmarkEnd w:id="20"/>
       <w:bookmarkEnd w:id="21"/>
+      <w:bookmarkEnd w:id="22"/>
     </w:p>
     <w:p>
       <w:pPr>
         <w:spacing w:before="80" w:after="240"/>
       </w:pPr>
-      <w:bookmarkStart w:id="22" w:name="_Toc389570605"/>
-      <w:bookmarkStart w:id="23" w:name="_Toc389581075"/>
+      <w:bookmarkStart w:id="23" w:name="_Toc389570605"/>
+      <w:bookmarkStart w:id="24" w:name="_Toc389581075"/>
       <w:r>
         <w:t xml:space="preserve">Each CybOX data model is captured in a different UML package (e.g., Core package) where the packages together compose the full CybOX UML model.  To refer to a particular class of a specific package, we use the format </w:t>
       </w:r>
@@ -9114,24 +8750,24 @@
       <w:pPr>
         <w:pStyle w:val="Heading3"/>
       </w:pPr>
-      <w:bookmarkStart w:id="24" w:name="_Toc426119872"/>
-      <w:bookmarkStart w:id="25" w:name="_Toc438124609"/>
+      <w:bookmarkStart w:id="25" w:name="_Toc426119872"/>
+      <w:bookmarkStart w:id="26" w:name="_Toc438124609"/>
       <w:r>
         <w:t>UML Diagrams</w:t>
       </w:r>
-      <w:bookmarkEnd w:id="22"/>
       <w:bookmarkEnd w:id="23"/>
       <w:bookmarkEnd w:id="24"/>
       <w:bookmarkEnd w:id="25"/>
+      <w:bookmarkEnd w:id="26"/>
     </w:p>
     <w:p>
       <w:pPr>
         <w:spacing w:before="80" w:after="240"/>
       </w:pPr>
-      <w:bookmarkStart w:id="26" w:name="_Toc398719452"/>
-      <w:bookmarkStart w:id="27" w:name="_Toc389570606"/>
-      <w:bookmarkStart w:id="28" w:name="_Toc389581076"/>
-      <w:bookmarkStart w:id="29" w:name="_Ref394436861"/>
+      <w:bookmarkStart w:id="27" w:name="_Toc398719452"/>
+      <w:bookmarkStart w:id="28" w:name="_Toc389570606"/>
+      <w:bookmarkStart w:id="29" w:name="_Toc389581076"/>
+      <w:bookmarkStart w:id="30" w:name="_Ref394436861"/>
       <w:r>
         <w:t xml:space="preserve">This specification makes use of UML diagrams to visually depict relationships between CybOX Language constructs. Note that the diagrams have been extracted directly from the full UML model for CybOX; they have not been constructed purely for inclusion in the specification documents.  Typically, diagrams are included for the primary class of a data model, and for any other class where the visualization of its relationships between other classes would be useful.  This implies that there will be very few diagrams for classes whose only properties are either a data type or a class from the CybOX Common data model.  </w:t>
       </w:r>
@@ -9154,14 +8790,14 @@
       <w:pPr>
         <w:pStyle w:val="Heading4"/>
       </w:pPr>
-      <w:bookmarkStart w:id="30" w:name="_Toc426119873"/>
-      <w:bookmarkStart w:id="31" w:name="_Toc438124610"/>
+      <w:bookmarkStart w:id="31" w:name="_Toc426119873"/>
+      <w:bookmarkStart w:id="32" w:name="_Toc438124610"/>
       <w:r>
         <w:t>Class Properties</w:t>
       </w:r>
-      <w:bookmarkEnd w:id="26"/>
-      <w:bookmarkEnd w:id="30"/>
+      <w:bookmarkEnd w:id="27"/>
       <w:bookmarkEnd w:id="31"/>
+      <w:bookmarkEnd w:id="32"/>
     </w:p>
     <w:p>
       <w:pPr>
@@ -9175,15 +8811,15 @@
       <w:pPr>
         <w:pStyle w:val="Heading4"/>
       </w:pPr>
-      <w:bookmarkStart w:id="32" w:name="_Toc398719453"/>
-      <w:bookmarkStart w:id="33" w:name="_Toc426119874"/>
-      <w:bookmarkStart w:id="34" w:name="_Toc438124611"/>
+      <w:bookmarkStart w:id="33" w:name="_Toc398719453"/>
+      <w:bookmarkStart w:id="34" w:name="_Toc426119874"/>
+      <w:bookmarkStart w:id="35" w:name="_Toc438124611"/>
       <w:r>
         <w:t>Diagram Icons and Arrow Types</w:t>
       </w:r>
-      <w:bookmarkEnd w:id="32"/>
       <w:bookmarkEnd w:id="33"/>
       <w:bookmarkEnd w:id="34"/>
+      <w:bookmarkEnd w:id="35"/>
     </w:p>
     <w:p>
       <w:pPr>
@@ -9268,32 +8904,58 @@
         <w:spacing w:after="120"/>
         <w:jc w:val="center"/>
       </w:pPr>
-      <w:bookmarkStart w:id="35" w:name="_Ref397637630"/>
-      <w:bookmarkStart w:id="36" w:name="_Toc426119876"/>
+      <w:bookmarkStart w:id="36" w:name="_Ref397637630"/>
+      <w:bookmarkStart w:id="37" w:name="_Toc426119876"/>
       <w:r>
         <w:lastRenderedPageBreak/>
         <w:t xml:space="preserve">Table </w:t>
       </w:r>
-      <w:fldSimple w:instr=" STYLEREF 1 \s ">
-        <w:r>
-          <w:rPr>
-            <w:noProof/>
-          </w:rPr>
-          <w:t>1</w:t>
-        </w:r>
-      </w:fldSimple>
+      <w:r>
+        <w:fldChar w:fldCharType="begin"/>
+      </w:r>
+      <w:r>
+        <w:instrText xml:space="preserve"> STYLEREF 1 \s </w:instrText>
+      </w:r>
+      <w:r>
+        <w:fldChar w:fldCharType="separate"/>
+      </w:r>
+      <w:r>
+        <w:rPr>
+          <w:noProof/>
+        </w:rPr>
+        <w:t>1</w:t>
+      </w:r>
+      <w:r>
+        <w:rPr>
+          <w:noProof/>
+        </w:rPr>
+        <w:fldChar w:fldCharType="end"/>
+      </w:r>
       <w:r>
         <w:noBreakHyphen/>
       </w:r>
-      <w:fldSimple w:instr=" SEQ Table \* ARABIC \s 1 ">
-        <w:r>
-          <w:rPr>
-            <w:noProof/>
-          </w:rPr>
-          <w:t>1</w:t>
-        </w:r>
-      </w:fldSimple>
-      <w:bookmarkEnd w:id="35"/>
+      <w:r>
+        <w:fldChar w:fldCharType="begin"/>
+      </w:r>
+      <w:r>
+        <w:instrText xml:space="preserve"> SEQ Table \* ARABIC \s 1 </w:instrText>
+      </w:r>
+      <w:r>
+        <w:fldChar w:fldCharType="separate"/>
+      </w:r>
+      <w:r>
+        <w:rPr>
+          <w:noProof/>
+        </w:rPr>
+        <w:t>1</w:t>
+      </w:r>
+      <w:r>
+        <w:rPr>
+          <w:noProof/>
+        </w:rPr>
+        <w:fldChar w:fldCharType="end"/>
+      </w:r>
+      <w:bookmarkEnd w:id="36"/>
       <w:r>
         <w:t xml:space="preserve">.  </w:t>
       </w:r>
@@ -9540,7 +9202,7 @@
                 <v:shape id="_x0000_i1025" type="#_x0000_t75" style="width:24pt;height:21pt" o:ole="">
                   <v:imagedata r:id="rId26" o:title=""/>
                 </v:shape>
-                <o:OLEObject Type="Embed" ProgID="PBrush" ShapeID="_x0000_i1025" DrawAspect="Content" ObjectID="_1512975479" r:id="rId27"/>
+                <o:OLEObject Type="Embed" ProgID="PBrush" ShapeID="_x0000_i1025" DrawAspect="Content" ObjectID="_1523093494" r:id="rId27"/>
               </w:object>
             </w:r>
           </w:p>
@@ -9696,7 +9358,7 @@
                 <v:shape id="_x0000_i1026" type="#_x0000_t75" style="width:14.25pt;height:14.25pt" o:ole="">
                   <v:imagedata r:id="rId29" o:title=""/>
                 </v:shape>
-                <o:OLEObject Type="Embed" ProgID="PBrush" ShapeID="_x0000_i1026" DrawAspect="Content" ObjectID="_1512975480" r:id="rId30"/>
+                <o:OLEObject Type="Embed" ProgID="PBrush" ShapeID="_x0000_i1026" DrawAspect="Content" ObjectID="_1523093495" r:id="rId30"/>
               </w:object>
             </w:r>
           </w:p>
@@ -9756,7 +9418,7 @@
                 <v:shape id="_x0000_i1027" type="#_x0000_t75" style="width:14.25pt;height:14.25pt" o:ole="">
                   <v:imagedata r:id="rId31" o:title=""/>
                 </v:shape>
-                <o:OLEObject Type="Embed" ProgID="PBrush" ShapeID="_x0000_i1027" DrawAspect="Content" ObjectID="_1512975481" r:id="rId32"/>
+                <o:OLEObject Type="Embed" ProgID="PBrush" ShapeID="_x0000_i1027" DrawAspect="Content" ObjectID="_1523093496" r:id="rId32"/>
               </w:object>
             </w:r>
           </w:p>
@@ -9942,7 +9604,7 @@
                 <v:shape id="_x0000_i1028" type="#_x0000_t75" style="width:57.75pt;height:35.25pt" o:ole="">
                   <v:imagedata r:id="rId33" o:title=""/>
                 </v:shape>
-                <o:OLEObject Type="Embed" ProgID="PBrush" ShapeID="_x0000_i1028" DrawAspect="Content" ObjectID="_1512975482" r:id="rId34"/>
+                <o:OLEObject Type="Embed" ProgID="PBrush" ShapeID="_x0000_i1028" DrawAspect="Content" ObjectID="_1523093497" r:id="rId34"/>
               </w:object>
             </w:r>
           </w:p>
@@ -9978,15 +9640,15 @@
       <w:pPr>
         <w:pStyle w:val="Heading3"/>
       </w:pPr>
-      <w:bookmarkStart w:id="37" w:name="_Toc438124612"/>
+      <w:bookmarkStart w:id="38" w:name="_Toc438124612"/>
       <w:r>
         <w:t>Property Table Notation</w:t>
       </w:r>
-      <w:bookmarkEnd w:id="27"/>
       <w:bookmarkEnd w:id="28"/>
       <w:bookmarkEnd w:id="29"/>
-      <w:bookmarkEnd w:id="36"/>
+      <w:bookmarkEnd w:id="30"/>
       <w:bookmarkEnd w:id="37"/>
+      <w:bookmarkEnd w:id="38"/>
     </w:p>
     <w:p>
       <w:pPr>
@@ -10149,15 +9811,15 @@
       <w:pPr>
         <w:pStyle w:val="Heading3"/>
       </w:pPr>
-      <w:bookmarkStart w:id="38" w:name="_Toc412205415"/>
-      <w:bookmarkStart w:id="39" w:name="_Toc426119877"/>
-      <w:bookmarkStart w:id="40" w:name="_Toc438124613"/>
+      <w:bookmarkStart w:id="39" w:name="_Toc412205415"/>
+      <w:bookmarkStart w:id="40" w:name="_Toc426119877"/>
+      <w:bookmarkStart w:id="41" w:name="_Toc438124613"/>
       <w:r>
         <w:t>Property and Class Descriptions</w:t>
       </w:r>
-      <w:bookmarkEnd w:id="38"/>
       <w:bookmarkEnd w:id="39"/>
       <w:bookmarkEnd w:id="40"/>
+      <w:bookmarkEnd w:id="41"/>
     </w:p>
     <w:p>
       <w:pPr>
@@ -10645,15 +10307,15 @@
       <w:pPr>
         <w:pStyle w:val="Heading2"/>
       </w:pPr>
-      <w:bookmarkStart w:id="41" w:name="_Ref428537349"/>
-      <w:bookmarkStart w:id="42" w:name="_Toc427275785"/>
-      <w:bookmarkStart w:id="43" w:name="_Toc438124614"/>
+      <w:bookmarkStart w:id="42" w:name="_Ref428537349"/>
+      <w:bookmarkStart w:id="43" w:name="_Toc427275785"/>
+      <w:bookmarkStart w:id="44" w:name="_Toc438124614"/>
       <w:r>
         <w:t>Terminology</w:t>
       </w:r>
-      <w:bookmarkEnd w:id="41"/>
       <w:bookmarkEnd w:id="42"/>
       <w:bookmarkEnd w:id="43"/>
+      <w:bookmarkEnd w:id="44"/>
     </w:p>
     <w:p>
       <w:r>
@@ -10831,24 +10493,24 @@
       <w:pPr>
         <w:pStyle w:val="Heading2"/>
       </w:pPr>
-      <w:bookmarkStart w:id="44" w:name="_Ref7502892"/>
-      <w:bookmarkStart w:id="45" w:name="_Toc12011611"/>
-      <w:bookmarkStart w:id="46" w:name="_Toc85472894"/>
-      <w:bookmarkStart w:id="47" w:name="_Toc287332008"/>
-      <w:bookmarkStart w:id="48" w:name="_Toc427275786"/>
-      <w:bookmarkStart w:id="49" w:name="_Toc438124615"/>
+      <w:bookmarkStart w:id="45" w:name="_Ref7502892"/>
+      <w:bookmarkStart w:id="46" w:name="_Toc12011611"/>
+      <w:bookmarkStart w:id="47" w:name="_Toc85472894"/>
+      <w:bookmarkStart w:id="48" w:name="_Toc287332008"/>
+      <w:bookmarkStart w:id="49" w:name="_Toc427275786"/>
+      <w:bookmarkStart w:id="50" w:name="_Toc438124615"/>
       <w:r>
         <w:t>Normative</w:t>
       </w:r>
-      <w:bookmarkEnd w:id="44"/>
       <w:bookmarkEnd w:id="45"/>
+      <w:bookmarkEnd w:id="46"/>
       <w:r>
         <w:t xml:space="preserve"> References</w:t>
       </w:r>
-      <w:bookmarkEnd w:id="46"/>
       <w:bookmarkEnd w:id="47"/>
       <w:bookmarkEnd w:id="48"/>
       <w:bookmarkEnd w:id="49"/>
+      <w:bookmarkEnd w:id="50"/>
     </w:p>
     <w:p>
       <w:pPr>
@@ -10860,14 +10522,14 @@
         </w:rPr>
         <w:t>[</w:t>
       </w:r>
-      <w:bookmarkStart w:id="50" w:name="rfc2119"/>
+      <w:bookmarkStart w:id="51" w:name="rfc2119"/>
       <w:r>
         <w:rPr>
           <w:rStyle w:val="Refterm"/>
         </w:rPr>
         <w:t>RFC2119</w:t>
       </w:r>
-      <w:bookmarkEnd w:id="50"/>
+      <w:bookmarkEnd w:id="51"/>
       <w:r>
         <w:rPr>
           <w:rStyle w:val="Refterm"/>
@@ -10900,14 +10562,14 @@
       <w:pPr>
         <w:pStyle w:val="Heading1"/>
       </w:pPr>
-      <w:bookmarkStart w:id="51" w:name="_Ref428537380"/>
-      <w:bookmarkStart w:id="52" w:name="_Toc438124616"/>
+      <w:bookmarkStart w:id="52" w:name="_Ref428537380"/>
+      <w:bookmarkStart w:id="53" w:name="_Toc438124616"/>
       <w:r>
         <w:lastRenderedPageBreak/>
         <w:t>Background Information</w:t>
       </w:r>
-      <w:bookmarkEnd w:id="51"/>
       <w:bookmarkEnd w:id="52"/>
+      <w:bookmarkEnd w:id="53"/>
     </w:p>
     <w:p>
       <w:r>
@@ -10974,13 +10636,13 @@
         <w:spacing w:before="360" w:after="60"/>
         <w:ind w:left="540" w:hanging="540"/>
       </w:pPr>
-      <w:bookmarkStart w:id="53" w:name="_Toc426119879"/>
-      <w:bookmarkStart w:id="54" w:name="_Toc438124617"/>
+      <w:bookmarkStart w:id="54" w:name="_Toc426119879"/>
+      <w:bookmarkStart w:id="55" w:name="_Toc438124617"/>
       <w:r>
         <w:t>Cyber Observables</w:t>
       </w:r>
-      <w:bookmarkEnd w:id="53"/>
       <w:bookmarkEnd w:id="54"/>
+      <w:bookmarkEnd w:id="55"/>
     </w:p>
     <w:p>
       <w:pPr>
@@ -11004,13 +10666,13 @@
         <w:spacing w:before="360" w:after="60"/>
         <w:ind w:left="540" w:hanging="540"/>
       </w:pPr>
-      <w:bookmarkStart w:id="55" w:name="_Toc438124618"/>
-      <w:bookmarkStart w:id="56" w:name="_Toc287332011"/>
-      <w:bookmarkStart w:id="57" w:name="_Toc409437263"/>
+      <w:bookmarkStart w:id="56" w:name="_Toc438124618"/>
+      <w:bookmarkStart w:id="57" w:name="_Toc287332011"/>
+      <w:bookmarkStart w:id="58" w:name="_Toc409437263"/>
       <w:r>
         <w:t>Objects</w:t>
       </w:r>
-      <w:bookmarkEnd w:id="55"/>
+      <w:bookmarkEnd w:id="56"/>
     </w:p>
     <w:p>
       <w:r>
@@ -11031,24 +10693,24 @@
       <w:pPr>
         <w:pStyle w:val="Heading1"/>
       </w:pPr>
-      <w:bookmarkStart w:id="58" w:name="_Ref436771633"/>
-      <w:bookmarkStart w:id="59" w:name="_Toc438124619"/>
+      <w:bookmarkStart w:id="59" w:name="_Ref436771633"/>
+      <w:bookmarkStart w:id="60" w:name="_Toc438124619"/>
       <w:r>
         <w:lastRenderedPageBreak/>
         <w:t>Data Model</w:t>
       </w:r>
-      <w:bookmarkEnd w:id="58"/>
       <w:bookmarkEnd w:id="59"/>
+      <w:bookmarkEnd w:id="60"/>
     </w:p>
     <w:p>
       <w:pPr>
         <w:pStyle w:val="Heading2"/>
       </w:pPr>
-      <w:bookmarkStart w:id="60" w:name="_Toc438124620"/>
+      <w:bookmarkStart w:id="61" w:name="_Toc438124620"/>
       <w:r>
         <w:t>WindowsDriverObjectType Class</w:t>
       </w:r>
-      <w:bookmarkEnd w:id="60"/>
+      <w:bookmarkEnd w:id="61"/>
     </w:p>
     <w:p>
       <w:pPr>
@@ -11284,31 +10946,57 @@
         <w:spacing w:after="240"/>
         <w:jc w:val="center"/>
       </w:pPr>
-      <w:bookmarkStart w:id="61" w:name="_Ref395023936"/>
+      <w:bookmarkStart w:id="62" w:name="_Ref395023936"/>
       <w:r>
         <w:lastRenderedPageBreak/>
         <w:t xml:space="preserve">Figure </w:t>
       </w:r>
-      <w:fldSimple w:instr=" STYLEREF 1 \s ">
-        <w:r>
-          <w:rPr>
-            <w:noProof/>
-          </w:rPr>
-          <w:t>3</w:t>
-        </w:r>
-      </w:fldSimple>
+      <w:r>
+        <w:fldChar w:fldCharType="begin"/>
+      </w:r>
+      <w:r>
+        <w:instrText xml:space="preserve"> STYLEREF 1 \s </w:instrText>
+      </w:r>
+      <w:r>
+        <w:fldChar w:fldCharType="separate"/>
+      </w:r>
+      <w:r>
+        <w:rPr>
+          <w:noProof/>
+        </w:rPr>
+        <w:t>3</w:t>
+      </w:r>
+      <w:r>
+        <w:rPr>
+          <w:noProof/>
+        </w:rPr>
+        <w:fldChar w:fldCharType="end"/>
+      </w:r>
       <w:r>
         <w:noBreakHyphen/>
       </w:r>
-      <w:fldSimple w:instr=" SEQ Figure \* ARABIC \s 1 ">
-        <w:r>
-          <w:rPr>
-            <w:noProof/>
-          </w:rPr>
-          <w:t>1</w:t>
-        </w:r>
-      </w:fldSimple>
-      <w:bookmarkEnd w:id="61"/>
+      <w:r>
+        <w:fldChar w:fldCharType="begin"/>
+      </w:r>
+      <w:r>
+        <w:instrText xml:space="preserve"> SEQ Figure \* ARABIC \s 1 </w:instrText>
+      </w:r>
+      <w:r>
+        <w:fldChar w:fldCharType="separate"/>
+      </w:r>
+      <w:r>
+        <w:rPr>
+          <w:noProof/>
+        </w:rPr>
+        <w:t>1</w:t>
+      </w:r>
+      <w:r>
+        <w:rPr>
+          <w:noProof/>
+        </w:rPr>
+        <w:fldChar w:fldCharType="end"/>
+      </w:r>
+      <w:bookmarkEnd w:id="62"/>
       <w:r>
         <w:t xml:space="preserve">. UML diagram of the </w:t>
       </w:r>
@@ -11422,30 +11110,56 @@
         <w:pStyle w:val="tablecaption"/>
         <w:jc w:val="center"/>
       </w:pPr>
-      <w:bookmarkStart w:id="62" w:name="_Ref438123940"/>
+      <w:bookmarkStart w:id="63" w:name="_Ref438123940"/>
       <w:r>
         <w:t xml:space="preserve">Table </w:t>
       </w:r>
-      <w:fldSimple w:instr=" STYLEREF 1 \s ">
-        <w:r>
-          <w:rPr>
-            <w:noProof/>
-          </w:rPr>
-          <w:t>3</w:t>
-        </w:r>
-      </w:fldSimple>
+      <w:r>
+        <w:fldChar w:fldCharType="begin"/>
+      </w:r>
+      <w:r>
+        <w:instrText xml:space="preserve"> STYLEREF 1 \s </w:instrText>
+      </w:r>
+      <w:r>
+        <w:fldChar w:fldCharType="separate"/>
+      </w:r>
+      <w:r>
+        <w:rPr>
+          <w:noProof/>
+        </w:rPr>
+        <w:t>3</w:t>
+      </w:r>
+      <w:r>
+        <w:rPr>
+          <w:noProof/>
+        </w:rPr>
+        <w:fldChar w:fldCharType="end"/>
+      </w:r>
       <w:r>
         <w:noBreakHyphen/>
       </w:r>
-      <w:fldSimple w:instr=" SEQ Table \* ARABIC \s 1 ">
-        <w:r>
-          <w:rPr>
-            <w:noProof/>
-          </w:rPr>
-          <w:t>1</w:t>
-        </w:r>
-      </w:fldSimple>
-      <w:bookmarkEnd w:id="62"/>
+      <w:r>
+        <w:fldChar w:fldCharType="begin"/>
+      </w:r>
+      <w:r>
+        <w:instrText xml:space="preserve"> SEQ Table \* ARABIC \s 1 </w:instrText>
+      </w:r>
+      <w:r>
+        <w:fldChar w:fldCharType="separate"/>
+      </w:r>
+      <w:r>
+        <w:rPr>
+          <w:noProof/>
+        </w:rPr>
+        <w:t>1</w:t>
+      </w:r>
+      <w:r>
+        <w:rPr>
+          <w:noProof/>
+        </w:rPr>
+        <w:fldChar w:fldCharType="end"/>
+      </w:r>
+      <w:bookmarkEnd w:id="63"/>
       <w:r>
         <w:t xml:space="preserve">. </w:t>
       </w:r>
@@ -15595,11 +15309,11 @@
       <w:pPr>
         <w:pStyle w:val="Heading2"/>
       </w:pPr>
-      <w:bookmarkStart w:id="63" w:name="_Toc438124621"/>
+      <w:bookmarkStart w:id="64" w:name="_Toc438124621"/>
       <w:r>
         <w:t>DeviceObjectListType Class</w:t>
       </w:r>
-      <w:bookmarkEnd w:id="63"/>
+      <w:bookmarkEnd w:id="64"/>
     </w:p>
     <w:p>
       <w:pPr>
@@ -15716,56 +15430,30 @@
         <w:pStyle w:val="tablecaption"/>
         <w:jc w:val="center"/>
       </w:pPr>
-      <w:bookmarkStart w:id="64" w:name="_Ref436774029"/>
+      <w:bookmarkStart w:id="65" w:name="_Ref436774029"/>
       <w:r>
         <w:t xml:space="preserve">Table </w:t>
       </w:r>
-      <w:r>
-        <w:fldChar w:fldCharType="begin"/>
-      </w:r>
-      <w:r>
-        <w:instrText xml:space="preserve"> STYLEREF 1 \s </w:instrText>
-      </w:r>
-      <w:r>
-        <w:fldChar w:fldCharType="separate"/>
-      </w:r>
-      <w:r>
-        <w:rPr>
-          <w:noProof/>
-        </w:rPr>
-        <w:t>3</w:t>
-      </w:r>
-      <w:r>
-        <w:rPr>
-          <w:noProof/>
-        </w:rPr>
-        <w:fldChar w:fldCharType="end"/>
-      </w:r>
+      <w:fldSimple w:instr=" STYLEREF 1 \s ">
+        <w:r>
+          <w:rPr>
+            <w:noProof/>
+          </w:rPr>
+          <w:t>3</w:t>
+        </w:r>
+      </w:fldSimple>
       <w:r>
         <w:noBreakHyphen/>
       </w:r>
-      <w:r>
-        <w:fldChar w:fldCharType="begin"/>
-      </w:r>
-      <w:r>
-        <w:instrText xml:space="preserve"> SEQ Table \* ARABIC \s 1 </w:instrText>
-      </w:r>
-      <w:r>
-        <w:fldChar w:fldCharType="separate"/>
-      </w:r>
-      <w:r>
-        <w:rPr>
-          <w:noProof/>
-        </w:rPr>
-        <w:t>3</w:t>
-      </w:r>
-      <w:r>
-        <w:rPr>
-          <w:noProof/>
-        </w:rPr>
-        <w:fldChar w:fldCharType="end"/>
-      </w:r>
-      <w:bookmarkEnd w:id="64"/>
+      <w:fldSimple w:instr=" SEQ Table \* ARABIC \s 1 ">
+        <w:r>
+          <w:rPr>
+            <w:noProof/>
+          </w:rPr>
+          <w:t>3</w:t>
+        </w:r>
+      </w:fldSimple>
+      <w:bookmarkEnd w:id="65"/>
       <w:r>
         <w:t xml:space="preserve">. Properties of the </w:t>
       </w:r>
@@ -16038,12 +15726,12 @@
       <w:pPr>
         <w:pStyle w:val="Heading2"/>
       </w:pPr>
-      <w:bookmarkStart w:id="65" w:name="_Toc438124622"/>
+      <w:bookmarkStart w:id="66" w:name="_Toc438124622"/>
       <w:r>
         <w:lastRenderedPageBreak/>
         <w:t>DeviceObjectStructType Class</w:t>
       </w:r>
-      <w:bookmarkEnd w:id="65"/>
+      <w:bookmarkEnd w:id="66"/>
     </w:p>
     <w:p>
       <w:pPr>
@@ -16180,30 +15868,56 @@
         <w:pStyle w:val="tablecaption"/>
         <w:jc w:val="center"/>
       </w:pPr>
-      <w:bookmarkStart w:id="66" w:name="_Ref436773875"/>
+      <w:bookmarkStart w:id="67" w:name="_Ref436773875"/>
       <w:r>
         <w:t xml:space="preserve">Table </w:t>
       </w:r>
-      <w:fldSimple w:instr=" STYLEREF 1 \s ">
-        <w:r>
-          <w:rPr>
-            <w:noProof/>
-          </w:rPr>
-          <w:t>3</w:t>
-        </w:r>
-      </w:fldSimple>
+      <w:r>
+        <w:fldChar w:fldCharType="begin"/>
+      </w:r>
+      <w:r>
+        <w:instrText xml:space="preserve"> STYLEREF 1 \s </w:instrText>
+      </w:r>
+      <w:r>
+        <w:fldChar w:fldCharType="separate"/>
+      </w:r>
+      <w:r>
+        <w:rPr>
+          <w:noProof/>
+        </w:rPr>
+        <w:t>3</w:t>
+      </w:r>
+      <w:r>
+        <w:rPr>
+          <w:noProof/>
+        </w:rPr>
+        <w:fldChar w:fldCharType="end"/>
+      </w:r>
       <w:r>
         <w:noBreakHyphen/>
       </w:r>
-      <w:fldSimple w:instr=" SEQ Table \* ARABIC \s 1 ">
-        <w:r>
-          <w:rPr>
-            <w:noProof/>
-          </w:rPr>
-          <w:t>2</w:t>
-        </w:r>
-      </w:fldSimple>
-      <w:bookmarkEnd w:id="66"/>
+      <w:r>
+        <w:fldChar w:fldCharType="begin"/>
+      </w:r>
+      <w:r>
+        <w:instrText xml:space="preserve"> SEQ Table \* ARABIC \s 1 </w:instrText>
+      </w:r>
+      <w:r>
+        <w:fldChar w:fldCharType="separate"/>
+      </w:r>
+      <w:r>
+        <w:rPr>
+          <w:noProof/>
+        </w:rPr>
+        <w:t>2</w:t>
+      </w:r>
+      <w:r>
+        <w:rPr>
+          <w:noProof/>
+        </w:rPr>
+        <w:fldChar w:fldCharType="end"/>
+      </w:r>
+      <w:bookmarkEnd w:id="67"/>
       <w:r>
         <w:t xml:space="preserve">. </w:t>
       </w:r>
@@ -16567,8 +16281,6 @@
             <w:r>
               <w:t xml:space="preserve"> property specifies a pointer to another device object that was attached to this one. Typically this is a filter driver. </w:t>
             </w:r>
-            <w:bookmarkStart w:id="67" w:name="_GoBack"/>
-            <w:bookmarkEnd w:id="67"/>
           </w:p>
         </w:tc>
       </w:tr>
@@ -17231,8 +16943,8 @@
         <w:lastRenderedPageBreak/>
         <w:t>Conformance</w:t>
       </w:r>
-      <w:bookmarkEnd w:id="56"/>
       <w:bookmarkEnd w:id="57"/>
+      <w:bookmarkEnd w:id="58"/>
       <w:bookmarkEnd w:id="68"/>
       <w:bookmarkEnd w:id="69"/>
     </w:p>
@@ -17805,8 +17517,8 @@
 </file>
 
 <file path=word/comments.xml><?xml version="1.0" encoding="utf-8"?>
-<w:comments xmlns:wpc="http://schemas.microsoft.com/office/word/2010/wordprocessingCanvas" xmlns:mc="http://schemas.openxmlformats.org/markup-compatibility/2006" xmlns:o="urn:schemas-microsoft-com:office:office" xmlns:r="http://schemas.openxmlformats.org/officeDocument/2006/relationships" xmlns:m="http://schemas.openxmlformats.org/officeDocument/2006/math" xmlns:v="urn:schemas-microsoft-com:vml" xmlns:wp14="http://schemas.microsoft.com/office/word/2010/wordprocessingDrawing" xmlns:wp="http://schemas.openxmlformats.org/drawingml/2006/wordprocessingDrawing" xmlns:w10="urn:schemas-microsoft-com:office:word" xmlns:w="http://schemas.openxmlformats.org/wordprocessingml/2006/main" xmlns:w14="http://schemas.microsoft.com/office/word/2010/wordml" xmlns:w15="http://schemas.microsoft.com/office/word/2012/wordml" xmlns:wpg="http://schemas.microsoft.com/office/word/2010/wordprocessingGroup" xmlns:wpi="http://schemas.microsoft.com/office/word/2010/wordprocessingInk" xmlns:wne="http://schemas.microsoft.com/office/word/2006/wordml" xmlns:wps="http://schemas.microsoft.com/office/word/2010/wordprocessingShape" mc:Ignorable="w14 w15 wp14">
-  <w:comment w:id="3" w:author="Rothenberg, David B." w:date="2015-12-01T21:55:00Z" w:initials="RDB">
+<w:comments xmlns:wpc="http://schemas.microsoft.com/office/word/2010/wordprocessingCanvas" xmlns:cx="http://schemas.microsoft.com/office/drawing/2014/chartex" xmlns:cx1="http://schemas.microsoft.com/office/drawing/2015/9/8/chartex" xmlns:mc="http://schemas.openxmlformats.org/markup-compatibility/2006" xmlns:o="urn:schemas-microsoft-com:office:office" xmlns:r="http://schemas.openxmlformats.org/officeDocument/2006/relationships" xmlns:m="http://schemas.openxmlformats.org/officeDocument/2006/math" xmlns:v="urn:schemas-microsoft-com:vml" xmlns:wp14="http://schemas.microsoft.com/office/word/2010/wordprocessingDrawing" xmlns:wp="http://schemas.openxmlformats.org/drawingml/2006/wordprocessingDrawing" xmlns:w10="urn:schemas-microsoft-com:office:word" xmlns:w="http://schemas.openxmlformats.org/wordprocessingml/2006/main" xmlns:w14="http://schemas.microsoft.com/office/word/2010/wordml" xmlns:w15="http://schemas.microsoft.com/office/word/2012/wordml" xmlns:w16se="http://schemas.microsoft.com/office/word/2015/wordml/symex" xmlns:wpg="http://schemas.microsoft.com/office/word/2010/wordprocessingGroup" xmlns:wpi="http://schemas.microsoft.com/office/word/2010/wordprocessingInk" xmlns:wne="http://schemas.microsoft.com/office/word/2006/wordml" xmlns:wps="http://schemas.microsoft.com/office/word/2010/wordprocessingShape" mc:Ignorable="w14 w15 w16se wp14">
+  <w:comment w:id="4" w:author="Rothenberg, David B." w:date="2015-12-01T21:55:00Z" w:initials="RDB">
     <w:p>
       <w:pPr>
         <w:pStyle w:val="CommentText"/>
@@ -17826,13 +17538,13 @@
 </file>
 
 <file path=word/commentsExtended.xml><?xml version="1.0" encoding="utf-8"?>
-<w15:commentsEx xmlns:wpc="http://schemas.microsoft.com/office/word/2010/wordprocessingCanvas" xmlns:mc="http://schemas.openxmlformats.org/markup-compatibility/2006" xmlns:o="urn:schemas-microsoft-com:office:office" xmlns:r="http://schemas.openxmlformats.org/officeDocument/2006/relationships" xmlns:m="http://schemas.openxmlformats.org/officeDocument/2006/math" xmlns:v="urn:schemas-microsoft-com:vml" xmlns:wp14="http://schemas.microsoft.com/office/word/2010/wordprocessingDrawing" xmlns:wp="http://schemas.openxmlformats.org/drawingml/2006/wordprocessingDrawing" xmlns:w10="urn:schemas-microsoft-com:office:word" xmlns:w="http://schemas.openxmlformats.org/wordprocessingml/2006/main" xmlns:w14="http://schemas.microsoft.com/office/word/2010/wordml" xmlns:w15="http://schemas.microsoft.com/office/word/2012/wordml" xmlns:wpg="http://schemas.microsoft.com/office/word/2010/wordprocessingGroup" xmlns:wpi="http://schemas.microsoft.com/office/word/2010/wordprocessingInk" xmlns:wne="http://schemas.microsoft.com/office/word/2006/wordml" xmlns:wps="http://schemas.microsoft.com/office/word/2010/wordprocessingShape" mc:Ignorable="w14 w15 wp14">
+<w15:commentsEx xmlns:wpc="http://schemas.microsoft.com/office/word/2010/wordprocessingCanvas" xmlns:cx="http://schemas.microsoft.com/office/drawing/2014/chartex" xmlns:cx1="http://schemas.microsoft.com/office/drawing/2015/9/8/chartex" xmlns:mc="http://schemas.openxmlformats.org/markup-compatibility/2006" xmlns:o="urn:schemas-microsoft-com:office:office" xmlns:r="http://schemas.openxmlformats.org/officeDocument/2006/relationships" xmlns:m="http://schemas.openxmlformats.org/officeDocument/2006/math" xmlns:v="urn:schemas-microsoft-com:vml" xmlns:wp14="http://schemas.microsoft.com/office/word/2010/wordprocessingDrawing" xmlns:wp="http://schemas.openxmlformats.org/drawingml/2006/wordprocessingDrawing" xmlns:w10="urn:schemas-microsoft-com:office:word" xmlns:w="http://schemas.openxmlformats.org/wordprocessingml/2006/main" xmlns:w14="http://schemas.microsoft.com/office/word/2010/wordml" xmlns:w15="http://schemas.microsoft.com/office/word/2012/wordml" xmlns:w16se="http://schemas.microsoft.com/office/word/2015/wordml/symex" xmlns:wpg="http://schemas.microsoft.com/office/word/2010/wordprocessingGroup" xmlns:wpi="http://schemas.microsoft.com/office/word/2010/wordprocessingInk" xmlns:wne="http://schemas.microsoft.com/office/word/2006/wordml" xmlns:wps="http://schemas.microsoft.com/office/word/2010/wordprocessingShape" mc:Ignorable="w14 w15 w16se wp14">
   <w15:commentEx w15:paraId="523BC869" w15:done="0"/>
 </w15:commentsEx>
 </file>
 
 <file path=word/endnotes.xml><?xml version="1.0" encoding="utf-8"?>
-<w:endnotes xmlns:wpc="http://schemas.microsoft.com/office/word/2010/wordprocessingCanvas" xmlns:mc="http://schemas.openxmlformats.org/markup-compatibility/2006" xmlns:o="urn:schemas-microsoft-com:office:office" xmlns:r="http://schemas.openxmlformats.org/officeDocument/2006/relationships" xmlns:m="http://schemas.openxmlformats.org/officeDocument/2006/math" xmlns:v="urn:schemas-microsoft-com:vml" xmlns:wp14="http://schemas.microsoft.com/office/word/2010/wordprocessingDrawing" xmlns:wp="http://schemas.openxmlformats.org/drawingml/2006/wordprocessingDrawing" xmlns:w10="urn:schemas-microsoft-com:office:word" xmlns:w="http://schemas.openxmlformats.org/wordprocessingml/2006/main" xmlns:w14="http://schemas.microsoft.com/office/word/2010/wordml" xmlns:w15="http://schemas.microsoft.com/office/word/2012/wordml" xmlns:wpg="http://schemas.microsoft.com/office/word/2010/wordprocessingGroup" xmlns:wpi="http://schemas.microsoft.com/office/word/2010/wordprocessingInk" xmlns:wne="http://schemas.microsoft.com/office/word/2006/wordml" xmlns:wps="http://schemas.microsoft.com/office/word/2010/wordprocessingShape" mc:Ignorable="w14 w15 wp14">
+<w:endnotes xmlns:wpc="http://schemas.microsoft.com/office/word/2010/wordprocessingCanvas" xmlns:cx="http://schemas.microsoft.com/office/drawing/2014/chartex" xmlns:cx1="http://schemas.microsoft.com/office/drawing/2015/9/8/chartex" xmlns:mc="http://schemas.openxmlformats.org/markup-compatibility/2006" xmlns:o="urn:schemas-microsoft-com:office:office" xmlns:r="http://schemas.openxmlformats.org/officeDocument/2006/relationships" xmlns:m="http://schemas.openxmlformats.org/officeDocument/2006/math" xmlns:v="urn:schemas-microsoft-com:vml" xmlns:wp14="http://schemas.microsoft.com/office/word/2010/wordprocessingDrawing" xmlns:wp="http://schemas.openxmlformats.org/drawingml/2006/wordprocessingDrawing" xmlns:w10="urn:schemas-microsoft-com:office:word" xmlns:w="http://schemas.openxmlformats.org/wordprocessingml/2006/main" xmlns:w14="http://schemas.microsoft.com/office/word/2010/wordml" xmlns:w15="http://schemas.microsoft.com/office/word/2012/wordml" xmlns:w16se="http://schemas.microsoft.com/office/word/2015/wordml/symex" xmlns:wpg="http://schemas.microsoft.com/office/word/2010/wordprocessingGroup" xmlns:wpi="http://schemas.microsoft.com/office/word/2010/wordprocessingInk" xmlns:wne="http://schemas.microsoft.com/office/word/2006/wordml" xmlns:wps="http://schemas.microsoft.com/office/word/2010/wordprocessingShape" mc:Ignorable="w14 w15 w16se wp14">
   <w:endnote w:type="separator" w:id="-1">
     <w:p>
       <w:r>
@@ -17851,7 +17563,7 @@
 </file>
 
 <file path=word/footer1.xml><?xml version="1.0" encoding="utf-8"?>
-<w:ftr xmlns:wpc="http://schemas.microsoft.com/office/word/2010/wordprocessingCanvas" xmlns:mc="http://schemas.openxmlformats.org/markup-compatibility/2006" xmlns:o="urn:schemas-microsoft-com:office:office" xmlns:r="http://schemas.openxmlformats.org/officeDocument/2006/relationships" xmlns:m="http://schemas.openxmlformats.org/officeDocument/2006/math" xmlns:v="urn:schemas-microsoft-com:vml" xmlns:wp14="http://schemas.microsoft.com/office/word/2010/wordprocessingDrawing" xmlns:wp="http://schemas.openxmlformats.org/drawingml/2006/wordprocessingDrawing" xmlns:w10="urn:schemas-microsoft-com:office:word" xmlns:w="http://schemas.openxmlformats.org/wordprocessingml/2006/main" xmlns:w14="http://schemas.microsoft.com/office/word/2010/wordml" xmlns:w15="http://schemas.microsoft.com/office/word/2012/wordml" xmlns:wpg="http://schemas.microsoft.com/office/word/2010/wordprocessingGroup" xmlns:wpi="http://schemas.microsoft.com/office/word/2010/wordprocessingInk" xmlns:wne="http://schemas.microsoft.com/office/word/2006/wordml" xmlns:wps="http://schemas.microsoft.com/office/word/2010/wordprocessingShape" mc:Ignorable="w14 w15 wp14">
+<w:ftr xmlns:wpc="http://schemas.microsoft.com/office/word/2010/wordprocessingCanvas" xmlns:cx="http://schemas.microsoft.com/office/drawing/2014/chartex" xmlns:cx1="http://schemas.microsoft.com/office/drawing/2015/9/8/chartex" xmlns:mc="http://schemas.openxmlformats.org/markup-compatibility/2006" xmlns:o="urn:schemas-microsoft-com:office:office" xmlns:r="http://schemas.openxmlformats.org/officeDocument/2006/relationships" xmlns:m="http://schemas.openxmlformats.org/officeDocument/2006/math" xmlns:v="urn:schemas-microsoft-com:vml" xmlns:wp14="http://schemas.microsoft.com/office/word/2010/wordprocessingDrawing" xmlns:wp="http://schemas.openxmlformats.org/drawingml/2006/wordprocessingDrawing" xmlns:w10="urn:schemas-microsoft-com:office:word" xmlns:w="http://schemas.openxmlformats.org/wordprocessingml/2006/main" xmlns:w14="http://schemas.microsoft.com/office/word/2010/wordml" xmlns:w15="http://schemas.microsoft.com/office/word/2012/wordml" xmlns:w16se="http://schemas.microsoft.com/office/word/2015/wordml/symex" xmlns:wpg="http://schemas.microsoft.com/office/word/2010/wordprocessingGroup" xmlns:wpi="http://schemas.microsoft.com/office/word/2010/wordprocessingInk" xmlns:wne="http://schemas.microsoft.com/office/word/2006/wordml" xmlns:wps="http://schemas.microsoft.com/office/word/2010/wordprocessingShape" mc:Ignorable="w14 w15 w16se wp14">
   <w:p>
     <w:pPr>
       <w:pStyle w:val="Footer"/>
@@ -18089,7 +17801,7 @@
 </file>
 
 <file path=word/footer2.xml><?xml version="1.0" encoding="utf-8"?>
-<w:ftr xmlns:wpc="http://schemas.microsoft.com/office/word/2010/wordprocessingCanvas" xmlns:mc="http://schemas.openxmlformats.org/markup-compatibility/2006" xmlns:o="urn:schemas-microsoft-com:office:office" xmlns:r="http://schemas.openxmlformats.org/officeDocument/2006/relationships" xmlns:m="http://schemas.openxmlformats.org/officeDocument/2006/math" xmlns:v="urn:schemas-microsoft-com:vml" xmlns:wp14="http://schemas.microsoft.com/office/word/2010/wordprocessingDrawing" xmlns:wp="http://schemas.openxmlformats.org/drawingml/2006/wordprocessingDrawing" xmlns:w10="urn:schemas-microsoft-com:office:word" xmlns:w="http://schemas.openxmlformats.org/wordprocessingml/2006/main" xmlns:w14="http://schemas.microsoft.com/office/word/2010/wordml" xmlns:w15="http://schemas.microsoft.com/office/word/2012/wordml" xmlns:wpg="http://schemas.microsoft.com/office/word/2010/wordprocessingGroup" xmlns:wpi="http://schemas.microsoft.com/office/word/2010/wordprocessingInk" xmlns:wne="http://schemas.microsoft.com/office/word/2006/wordml" xmlns:wps="http://schemas.microsoft.com/office/word/2010/wordprocessingShape" mc:Ignorable="w14 w15 wp14">
+<w:ftr xmlns:wpc="http://schemas.microsoft.com/office/word/2010/wordprocessingCanvas" xmlns:cx="http://schemas.microsoft.com/office/drawing/2014/chartex" xmlns:cx1="http://schemas.microsoft.com/office/drawing/2015/9/8/chartex" xmlns:mc="http://schemas.openxmlformats.org/markup-compatibility/2006" xmlns:o="urn:schemas-microsoft-com:office:office" xmlns:r="http://schemas.openxmlformats.org/officeDocument/2006/relationships" xmlns:m="http://schemas.openxmlformats.org/officeDocument/2006/math" xmlns:v="urn:schemas-microsoft-com:vml" xmlns:wp14="http://schemas.microsoft.com/office/word/2010/wordprocessingDrawing" xmlns:wp="http://schemas.openxmlformats.org/drawingml/2006/wordprocessingDrawing" xmlns:w10="urn:schemas-microsoft-com:office:word" xmlns:w="http://schemas.openxmlformats.org/wordprocessingml/2006/main" xmlns:w14="http://schemas.microsoft.com/office/word/2010/wordml" xmlns:w15="http://schemas.microsoft.com/office/word/2012/wordml" xmlns:w16se="http://schemas.microsoft.com/office/word/2015/wordml/symex" xmlns:wpg="http://schemas.microsoft.com/office/word/2010/wordprocessingGroup" xmlns:wpi="http://schemas.microsoft.com/office/word/2010/wordprocessingInk" xmlns:wne="http://schemas.microsoft.com/office/word/2006/wordml" xmlns:wps="http://schemas.microsoft.com/office/word/2010/wordprocessingShape" mc:Ignorable="w14 w15 w16se wp14">
   <w:p>
     <w:pPr>
       <w:pStyle w:val="Footer"/>
@@ -18319,7 +18031,7 @@
 </file>
 
 <file path=word/footer3.xml><?xml version="1.0" encoding="utf-8"?>
-<w:ftr xmlns:wpc="http://schemas.microsoft.com/office/word/2010/wordprocessingCanvas" xmlns:mc="http://schemas.openxmlformats.org/markup-compatibility/2006" xmlns:o="urn:schemas-microsoft-com:office:office" xmlns:r="http://schemas.openxmlformats.org/officeDocument/2006/relationships" xmlns:m="http://schemas.openxmlformats.org/officeDocument/2006/math" xmlns:v="urn:schemas-microsoft-com:vml" xmlns:wp14="http://schemas.microsoft.com/office/word/2010/wordprocessingDrawing" xmlns:wp="http://schemas.openxmlformats.org/drawingml/2006/wordprocessingDrawing" xmlns:w10="urn:schemas-microsoft-com:office:word" xmlns:w="http://schemas.openxmlformats.org/wordprocessingml/2006/main" xmlns:w14="http://schemas.microsoft.com/office/word/2010/wordml" xmlns:w15="http://schemas.microsoft.com/office/word/2012/wordml" xmlns:wpg="http://schemas.microsoft.com/office/word/2010/wordprocessingGroup" xmlns:wpi="http://schemas.microsoft.com/office/word/2010/wordprocessingInk" xmlns:wne="http://schemas.microsoft.com/office/word/2006/wordml" xmlns:wps="http://schemas.microsoft.com/office/word/2010/wordprocessingShape" mc:Ignorable="w14 w15 wp14">
+<w:ftr xmlns:wpc="http://schemas.microsoft.com/office/word/2010/wordprocessingCanvas" xmlns:cx="http://schemas.microsoft.com/office/drawing/2014/chartex" xmlns:cx1="http://schemas.microsoft.com/office/drawing/2015/9/8/chartex" xmlns:mc="http://schemas.openxmlformats.org/markup-compatibility/2006" xmlns:o="urn:schemas-microsoft-com:office:office" xmlns:r="http://schemas.openxmlformats.org/officeDocument/2006/relationships" xmlns:m="http://schemas.openxmlformats.org/officeDocument/2006/math" xmlns:v="urn:schemas-microsoft-com:vml" xmlns:wp14="http://schemas.microsoft.com/office/word/2010/wordprocessingDrawing" xmlns:wp="http://schemas.openxmlformats.org/drawingml/2006/wordprocessingDrawing" xmlns:w10="urn:schemas-microsoft-com:office:word" xmlns:w="http://schemas.openxmlformats.org/wordprocessingml/2006/main" xmlns:w14="http://schemas.microsoft.com/office/word/2010/wordml" xmlns:w15="http://schemas.microsoft.com/office/word/2012/wordml" xmlns:w16se="http://schemas.microsoft.com/office/word/2015/wordml/symex" xmlns:wpg="http://schemas.microsoft.com/office/word/2010/wordprocessingGroup" xmlns:wpi="http://schemas.microsoft.com/office/word/2010/wordprocessingInk" xmlns:wne="http://schemas.microsoft.com/office/word/2006/wordml" xmlns:wps="http://schemas.microsoft.com/office/word/2010/wordprocessingShape" mc:Ignorable="w14 w15 w16se wp14">
   <w:p>
     <w:pPr>
       <w:pStyle w:val="Footer"/>
@@ -18493,7 +18205,7 @@
         <w:sz w:val="16"/>
         <w:szCs w:val="16"/>
       </w:rPr>
-      <w:t>20</w:t>
+      <w:t>21</w:t>
     </w:r>
     <w:r>
       <w:rPr>
@@ -18557,7 +18269,7 @@
 </file>
 
 <file path=word/footnotes.xml><?xml version="1.0" encoding="utf-8"?>
-<w:footnotes xmlns:wpc="http://schemas.microsoft.com/office/word/2010/wordprocessingCanvas" xmlns:mc="http://schemas.openxmlformats.org/markup-compatibility/2006" xmlns:o="urn:schemas-microsoft-com:office:office" xmlns:r="http://schemas.openxmlformats.org/officeDocument/2006/relationships" xmlns:m="http://schemas.openxmlformats.org/officeDocument/2006/math" xmlns:v="urn:schemas-microsoft-com:vml" xmlns:wp14="http://schemas.microsoft.com/office/word/2010/wordprocessingDrawing" xmlns:wp="http://schemas.openxmlformats.org/drawingml/2006/wordprocessingDrawing" xmlns:w10="urn:schemas-microsoft-com:office:word" xmlns:w="http://schemas.openxmlformats.org/wordprocessingml/2006/main" xmlns:w14="http://schemas.microsoft.com/office/word/2010/wordml" xmlns:w15="http://schemas.microsoft.com/office/word/2012/wordml" xmlns:wpg="http://schemas.microsoft.com/office/word/2010/wordprocessingGroup" xmlns:wpi="http://schemas.microsoft.com/office/word/2010/wordprocessingInk" xmlns:wne="http://schemas.microsoft.com/office/word/2006/wordml" xmlns:wps="http://schemas.microsoft.com/office/word/2010/wordprocessingShape" mc:Ignorable="w14 w15 wp14">
+<w:footnotes xmlns:wpc="http://schemas.microsoft.com/office/word/2010/wordprocessingCanvas" xmlns:cx="http://schemas.microsoft.com/office/drawing/2014/chartex" xmlns:cx1="http://schemas.microsoft.com/office/drawing/2015/9/8/chartex" xmlns:mc="http://schemas.openxmlformats.org/markup-compatibility/2006" xmlns:o="urn:schemas-microsoft-com:office:office" xmlns:r="http://schemas.openxmlformats.org/officeDocument/2006/relationships" xmlns:m="http://schemas.openxmlformats.org/officeDocument/2006/math" xmlns:v="urn:schemas-microsoft-com:vml" xmlns:wp14="http://schemas.microsoft.com/office/word/2010/wordprocessingDrawing" xmlns:wp="http://schemas.openxmlformats.org/drawingml/2006/wordprocessingDrawing" xmlns:w10="urn:schemas-microsoft-com:office:word" xmlns:w="http://schemas.openxmlformats.org/wordprocessingml/2006/main" xmlns:w14="http://schemas.microsoft.com/office/word/2010/wordml" xmlns:w15="http://schemas.microsoft.com/office/word/2012/wordml" xmlns:w16se="http://schemas.microsoft.com/office/word/2015/wordml/symex" xmlns:wpg="http://schemas.microsoft.com/office/word/2010/wordprocessingGroup" xmlns:wpi="http://schemas.microsoft.com/office/word/2010/wordprocessingInk" xmlns:wne="http://schemas.microsoft.com/office/word/2006/wordml" xmlns:wps="http://schemas.microsoft.com/office/word/2010/wordprocessingShape" mc:Ignorable="w14 w15 w16se wp14">
   <w:footnote w:type="separator" w:id="-1">
     <w:p>
       <w:pPr>
@@ -18810,7 +18522,7 @@
 </file>
 
 <file path=word/numbering.xml><?xml version="1.0" encoding="utf-8"?>
-<w:numbering xmlns:wpc="http://schemas.microsoft.com/office/word/2010/wordprocessingCanvas" xmlns:mc="http://schemas.openxmlformats.org/markup-compatibility/2006" xmlns:o="urn:schemas-microsoft-com:office:office" xmlns:r="http://schemas.openxmlformats.org/officeDocument/2006/relationships" xmlns:m="http://schemas.openxmlformats.org/officeDocument/2006/math" xmlns:v="urn:schemas-microsoft-com:vml" xmlns:wp14="http://schemas.microsoft.com/office/word/2010/wordprocessingDrawing" xmlns:wp="http://schemas.openxmlformats.org/drawingml/2006/wordprocessingDrawing" xmlns:w10="urn:schemas-microsoft-com:office:word" xmlns:w="http://schemas.openxmlformats.org/wordprocessingml/2006/main" xmlns:w14="http://schemas.microsoft.com/office/word/2010/wordml" xmlns:w15="http://schemas.microsoft.com/office/word/2012/wordml" xmlns:wpg="http://schemas.microsoft.com/office/word/2010/wordprocessingGroup" xmlns:wpi="http://schemas.microsoft.com/office/word/2010/wordprocessingInk" xmlns:wne="http://schemas.microsoft.com/office/word/2006/wordml" xmlns:wps="http://schemas.microsoft.com/office/word/2010/wordprocessingShape" mc:Ignorable="w14 w15 wp14">
+<w:numbering xmlns:wpc="http://schemas.microsoft.com/office/word/2010/wordprocessingCanvas" xmlns:cx="http://schemas.microsoft.com/office/drawing/2014/chartex" xmlns:cx1="http://schemas.microsoft.com/office/drawing/2015/9/8/chartex" xmlns:mc="http://schemas.openxmlformats.org/markup-compatibility/2006" xmlns:o="urn:schemas-microsoft-com:office:office" xmlns:r="http://schemas.openxmlformats.org/officeDocument/2006/relationships" xmlns:m="http://schemas.openxmlformats.org/officeDocument/2006/math" xmlns:v="urn:schemas-microsoft-com:vml" xmlns:wp14="http://schemas.microsoft.com/office/word/2010/wordprocessingDrawing" xmlns:wp="http://schemas.openxmlformats.org/drawingml/2006/wordprocessingDrawing" xmlns:w10="urn:schemas-microsoft-com:office:word" xmlns:w="http://schemas.openxmlformats.org/wordprocessingml/2006/main" xmlns:w14="http://schemas.microsoft.com/office/word/2010/wordml" xmlns:w15="http://schemas.microsoft.com/office/word/2012/wordml" xmlns:w16se="http://schemas.microsoft.com/office/word/2015/wordml/symex" xmlns:wpg="http://schemas.microsoft.com/office/word/2010/wordprocessingGroup" xmlns:wpi="http://schemas.microsoft.com/office/word/2010/wordprocessingInk" xmlns:wne="http://schemas.microsoft.com/office/word/2006/wordml" xmlns:wps="http://schemas.microsoft.com/office/word/2010/wordprocessingShape" mc:Ignorable="w14 w15 w16se wp14">
   <w:abstractNum w:abstractNumId="0" w15:restartNumberingAfterBreak="0">
     <w:nsid w:val="13F02302"/>
     <w:multiLevelType w:val="hybridMultilevel"/>
@@ -19411,7 +19123,7 @@
 </file>
 
 <file path=word/people.xml><?xml version="1.0" encoding="utf-8"?>
-<w15:people xmlns:wpc="http://schemas.microsoft.com/office/word/2010/wordprocessingCanvas" xmlns:mc="http://schemas.openxmlformats.org/markup-compatibility/2006" xmlns:o="urn:schemas-microsoft-com:office:office" xmlns:r="http://schemas.openxmlformats.org/officeDocument/2006/relationships" xmlns:m="http://schemas.openxmlformats.org/officeDocument/2006/math" xmlns:v="urn:schemas-microsoft-com:vml" xmlns:wp14="http://schemas.microsoft.com/office/word/2010/wordprocessingDrawing" xmlns:wp="http://schemas.openxmlformats.org/drawingml/2006/wordprocessingDrawing" xmlns:w10="urn:schemas-microsoft-com:office:word" xmlns:w="http://schemas.openxmlformats.org/wordprocessingml/2006/main" xmlns:w14="http://schemas.microsoft.com/office/word/2010/wordml" xmlns:w15="http://schemas.microsoft.com/office/word/2012/wordml" xmlns:wpg="http://schemas.microsoft.com/office/word/2010/wordprocessingGroup" xmlns:wpi="http://schemas.microsoft.com/office/word/2010/wordprocessingInk" xmlns:wne="http://schemas.microsoft.com/office/word/2006/wordml" xmlns:wps="http://schemas.microsoft.com/office/word/2010/wordprocessingShape" mc:Ignorable="w14 w15 wp14">
+<w15:people xmlns:wpc="http://schemas.microsoft.com/office/word/2010/wordprocessingCanvas" xmlns:cx="http://schemas.microsoft.com/office/drawing/2014/chartex" xmlns:cx1="http://schemas.microsoft.com/office/drawing/2015/9/8/chartex" xmlns:mc="http://schemas.openxmlformats.org/markup-compatibility/2006" xmlns:o="urn:schemas-microsoft-com:office:office" xmlns:r="http://schemas.openxmlformats.org/officeDocument/2006/relationships" xmlns:m="http://schemas.openxmlformats.org/officeDocument/2006/math" xmlns:v="urn:schemas-microsoft-com:vml" xmlns:wp14="http://schemas.microsoft.com/office/word/2010/wordprocessingDrawing" xmlns:wp="http://schemas.openxmlformats.org/drawingml/2006/wordprocessingDrawing" xmlns:w10="urn:schemas-microsoft-com:office:word" xmlns:w="http://schemas.openxmlformats.org/wordprocessingml/2006/main" xmlns:w14="http://schemas.microsoft.com/office/word/2010/wordml" xmlns:w15="http://schemas.microsoft.com/office/word/2012/wordml" xmlns:w16se="http://schemas.microsoft.com/office/word/2015/wordml/symex" xmlns:wpg="http://schemas.microsoft.com/office/word/2010/wordprocessingGroup" xmlns:wpi="http://schemas.microsoft.com/office/word/2010/wordprocessingInk" xmlns:wne="http://schemas.microsoft.com/office/word/2006/wordml" xmlns:wps="http://schemas.microsoft.com/office/word/2010/wordprocessingShape" mc:Ignorable="w14 w15 w16se wp14">
   <w15:person w15:author="Rothenberg, David B.">
     <w15:presenceInfo w15:providerId="AD" w15:userId="S-1-5-21-1940666338-227100268-1349548132-166577"/>
   </w15:person>
@@ -19419,7 +19131,7 @@
 </file>
 
 <file path=word/styles.xml><?xml version="1.0" encoding="utf-8"?>
-<w:styles xmlns:mc="http://schemas.openxmlformats.org/markup-compatibility/2006" xmlns:r="http://schemas.openxmlformats.org/officeDocument/2006/relationships" xmlns:w="http://schemas.openxmlformats.org/wordprocessingml/2006/main" xmlns:w14="http://schemas.microsoft.com/office/word/2010/wordml" xmlns:w15="http://schemas.microsoft.com/office/word/2012/wordml" mc:Ignorable="w14 w15">
+<w:styles xmlns:mc="http://schemas.openxmlformats.org/markup-compatibility/2006" xmlns:r="http://schemas.openxmlformats.org/officeDocument/2006/relationships" xmlns:w="http://schemas.openxmlformats.org/wordprocessingml/2006/main" xmlns:w14="http://schemas.microsoft.com/office/word/2010/wordml" xmlns:w15="http://schemas.microsoft.com/office/word/2012/wordml" xmlns:w16se="http://schemas.microsoft.com/office/word/2015/wordml/symex" mc:Ignorable="w14 w15 w16se">
   <w:docDefaults>
     <w:rPrDefault>
       <w:rPr>
@@ -21018,7 +20730,7 @@
 </file>
 
 <file path=customXml/itemProps1.xml><?xml version="1.0" encoding="utf-8"?>
-<ds:datastoreItem xmlns:ds="http://schemas.openxmlformats.org/officeDocument/2006/customXml" ds:itemID="{6F422BD0-2B1A-45E4-8260-6418A8CAC439}">
+<ds:datastoreItem xmlns:ds="http://schemas.openxmlformats.org/officeDocument/2006/customXml" ds:itemID="{B979B708-C515-496A-81F0-67FF85896831}">
   <ds:schemaRefs>
     <ds:schemaRef ds:uri="http://schemas.openxmlformats.org/officeDocument/2006/bibliography"/>
   </ds:schemaRefs>

--- a/documents/DRAFT-cybox-v2.1.1-wd01-part66-win-driver.docx
+++ b/documents/DRAFT-cybox-v2.1.1-wd01-part66-win-driver.docx
@@ -1,6 +1,6 @@
 
 <file path=word/document.xml><?xml version="1.0" encoding="utf-8"?>
-<w:document xmlns:wpc="http://schemas.microsoft.com/office/word/2010/wordprocessingCanvas" xmlns:cx="http://schemas.microsoft.com/office/drawing/2014/chartex" xmlns:cx1="http://schemas.microsoft.com/office/drawing/2015/9/8/chartex" xmlns:mc="http://schemas.openxmlformats.org/markup-compatibility/2006" xmlns:o="urn:schemas-microsoft-com:office:office" xmlns:r="http://schemas.openxmlformats.org/officeDocument/2006/relationships" xmlns:m="http://schemas.openxmlformats.org/officeDocument/2006/math" xmlns:v="urn:schemas-microsoft-com:vml" xmlns:wp14="http://schemas.microsoft.com/office/word/2010/wordprocessingDrawing" xmlns:wp="http://schemas.openxmlformats.org/drawingml/2006/wordprocessingDrawing" xmlns:w10="urn:schemas-microsoft-com:office:word" xmlns:w="http://schemas.openxmlformats.org/wordprocessingml/2006/main" xmlns:w14="http://schemas.microsoft.com/office/word/2010/wordml" xmlns:w15="http://schemas.microsoft.com/office/word/2012/wordml" xmlns:w16se="http://schemas.microsoft.com/office/word/2015/wordml/symex" xmlns:wpg="http://schemas.microsoft.com/office/word/2010/wordprocessingGroup" xmlns:wpi="http://schemas.microsoft.com/office/word/2010/wordprocessingInk" xmlns:wne="http://schemas.microsoft.com/office/word/2006/wordml" xmlns:wps="http://schemas.microsoft.com/office/word/2010/wordprocessingShape" mc:Ignorable="w14 w15 w16se wp14">
+<w:document xmlns:wpc="http://schemas.microsoft.com/office/word/2010/wordprocessingCanvas" xmlns:mo="http://schemas.microsoft.com/office/mac/office/2008/main" xmlns:mc="http://schemas.openxmlformats.org/markup-compatibility/2006" xmlns:mv="urn:schemas-microsoft-com:mac:vml" xmlns:o="urn:schemas-microsoft-com:office:office" xmlns:r="http://schemas.openxmlformats.org/officeDocument/2006/relationships" xmlns:m="http://schemas.openxmlformats.org/officeDocument/2006/math" xmlns:v="urn:schemas-microsoft-com:vml" xmlns:wp14="http://schemas.microsoft.com/office/word/2010/wordprocessingDrawing" xmlns:wp="http://schemas.openxmlformats.org/drawingml/2006/wordprocessingDrawing" xmlns:w10="urn:schemas-microsoft-com:office:word" xmlns:w="http://schemas.openxmlformats.org/wordprocessingml/2006/main" xmlns:w14="http://schemas.microsoft.com/office/word/2010/wordml" xmlns:w15="http://schemas.microsoft.com/office/word/2012/wordml" xmlns:wpg="http://schemas.microsoft.com/office/word/2010/wordprocessingGroup" xmlns:wpi="http://schemas.microsoft.com/office/word/2010/wordprocessingInk" xmlns:wne="http://schemas.microsoft.com/office/word/2006/wordml" xmlns:wps="http://schemas.microsoft.com/office/word/2010/wordprocessingShape" mc:Ignorable="w14 w15 wp14">
   <w:background w:color="FFFFFF"/>
   <w:body>
     <w:p>
@@ -515,8 +515,6 @@
         </w:tabs>
         <w:ind w:left="1080"/>
       </w:pPr>
-      <w:bookmarkStart w:id="2" w:name="_GoBack"/>
-      <w:bookmarkEnd w:id="2"/>
       <w:r>
         <w:rPr>
           <w:i/>
@@ -5337,11 +5335,11 @@
       <w:pPr>
         <w:pStyle w:val="Titlepageinfo"/>
       </w:pPr>
-      <w:bookmarkStart w:id="3" w:name="RelatedWork"/>
+      <w:bookmarkStart w:id="2" w:name="RelatedWork"/>
       <w:r>
         <w:t>Related work</w:t>
       </w:r>
-      <w:bookmarkEnd w:id="3"/>
+      <w:bookmarkEnd w:id="2"/>
       <w:r>
         <w:t>:</w:t>
       </w:r>
@@ -5475,7 +5473,7 @@
       <w:pPr>
         <w:pStyle w:val="Titlepageinfo"/>
       </w:pPr>
-      <w:commentRangeStart w:id="4"/>
+      <w:commentRangeStart w:id="3"/>
       <w:r>
         <w:t>URI patterns:</w:t>
       </w:r>
@@ -5609,13 +5607,13 @@
       <w:r>
         <w:t>(Managed by OASIS TC Administration; please don’t modify.)</w:t>
       </w:r>
-      <w:commentRangeEnd w:id="4"/>
+      <w:commentRangeEnd w:id="3"/>
       <w:r>
         <w:rPr>
           <w:rStyle w:val="CommentReference"/>
           <w:color w:val="333333"/>
         </w:rPr>
-        <w:commentReference w:id="4"/>
+        <w:commentReference w:id="3"/>
       </w:r>
     </w:p>
     <w:p>
@@ -8498,13 +8496,23 @@
         </w:rPr>
         <w:t xml:space="preserve">, </w:t>
       </w:r>
+      <w:proofErr w:type="gramStart"/>
       <w:r>
         <w:rPr>
           <w:rFonts w:ascii="Courier New" w:hAnsi="Courier New" w:cs="Courier New"/>
           <w:sz w:val="20"/>
           <w:szCs w:val="20"/>
         </w:rPr>
-        <w:t xml:space="preserve">cyboxCommon:BaseObjectPropertyType </w:t>
+        <w:t>cyboxCommon:BaseObjectPropertyType</w:t>
+      </w:r>
+      <w:proofErr w:type="gramEnd"/>
+      <w:r>
+        <w:rPr>
+          <w:rFonts w:ascii="Courier New" w:hAnsi="Courier New" w:cs="Courier New"/>
+          <w:sz w:val="20"/>
+          <w:szCs w:val="20"/>
+        </w:rPr>
+        <w:t xml:space="preserve"> </w:t>
       </w:r>
     </w:p>
     <w:p>
@@ -8639,6 +8647,7 @@
         </w:rPr>
         <w:t>Example</w:t>
       </w:r>
+      <w:proofErr w:type="gramStart"/>
       <w:r>
         <w:t xml:space="preserve">: </w:t>
       </w:r>
@@ -8646,7 +8655,14 @@
         <w:rPr>
           <w:i/>
         </w:rPr>
-        <w:t xml:space="preserve"> ‘HashNameVocab-1.0,’ high, medium, low</w:t>
+        <w:t xml:space="preserve"> ‘</w:t>
+      </w:r>
+      <w:proofErr w:type="gramEnd"/>
+      <w:r>
+        <w:rPr>
+          <w:i/>
+        </w:rPr>
+        <w:t>HashNameVocab-1.0,’ high, medium, low</w:t>
       </w:r>
     </w:p>
     <w:p>
@@ -9199,10 +9215,10 @@
                   <v:path o:extrusionok="f" gradientshapeok="t" o:connecttype="rect"/>
                   <o:lock v:ext="edit" aspectratio="t"/>
                 </v:shapetype>
-                <v:shape id="_x0000_i1025" type="#_x0000_t75" style="width:24pt;height:21pt" o:ole="">
+                <v:shape id="_x0000_i1025" type="#_x0000_t75" style="width:24.3pt;height:20.95pt" o:ole="">
                   <v:imagedata r:id="rId26" o:title=""/>
                 </v:shape>
-                <o:OLEObject Type="Embed" ProgID="PBrush" ShapeID="_x0000_i1025" DrawAspect="Content" ObjectID="_1523093494" r:id="rId27"/>
+                <o:OLEObject Type="Embed" ProgID="PBrush" ShapeID="_x0000_i1025" DrawAspect="Content" ObjectID="_1523418693" r:id="rId27"/>
               </w:object>
             </w:r>
           </w:p>
@@ -9358,7 +9374,7 @@
                 <v:shape id="_x0000_i1026" type="#_x0000_t75" style="width:14.25pt;height:14.25pt" o:ole="">
                   <v:imagedata r:id="rId29" o:title=""/>
                 </v:shape>
-                <o:OLEObject Type="Embed" ProgID="PBrush" ShapeID="_x0000_i1026" DrawAspect="Content" ObjectID="_1523093495" r:id="rId30"/>
+                <o:OLEObject Type="Embed" ProgID="PBrush" ShapeID="_x0000_i1026" DrawAspect="Content" ObjectID="_1523418694" r:id="rId30"/>
               </w:object>
             </w:r>
           </w:p>
@@ -9418,7 +9434,7 @@
                 <v:shape id="_x0000_i1027" type="#_x0000_t75" style="width:14.25pt;height:14.25pt" o:ole="">
                   <v:imagedata r:id="rId31" o:title=""/>
                 </v:shape>
-                <o:OLEObject Type="Embed" ProgID="PBrush" ShapeID="_x0000_i1027" DrawAspect="Content" ObjectID="_1523093496" r:id="rId32"/>
+                <o:OLEObject Type="Embed" ProgID="PBrush" ShapeID="_x0000_i1027" DrawAspect="Content" ObjectID="_1523418695" r:id="rId32"/>
               </w:object>
             </w:r>
           </w:p>
@@ -9535,9 +9551,9 @@
                     </wp:anchor>
                   </w:drawing>
                 </mc:Choice>
-                <mc:Fallback>
+                <mc:Fallback xmlns:w16se="http://schemas.microsoft.com/office/word/2015/wordml/symex" xmlns:cx1="http://schemas.microsoft.com/office/drawing/2015/9/8/chartex" xmlns:cx="http://schemas.microsoft.com/office/drawing/2014/chartex">
                   <w:pict>
-                    <v:shapetype w14:anchorId="002D3480" id="_x0000_t32" coordsize="21600,21600" o:spt="32" o:oned="t" path="m,l21600,21600e" filled="f">
+                    <v:shapetype w14:anchorId="31927C66" id="_x0000_t32" coordsize="21600,21600" o:spt="32" o:oned="t" path="m,l21600,21600e" filled="f">
                       <v:path arrowok="t" fillok="f" o:connecttype="none"/>
                       <o:lock v:ext="edit" shapetype="t"/>
                     </v:shapetype>
@@ -9601,10 +9617,10 @@
                 <w:color w:val="000000" w:themeColor="text1"/>
               </w:rPr>
               <w:object w:dxaOrig="1140" w:dyaOrig="780" w14:anchorId="2F3AA4AC">
-                <v:shape id="_x0000_i1028" type="#_x0000_t75" style="width:57.75pt;height:35.25pt" o:ole="">
+                <v:shape id="_x0000_i1028" type="#_x0000_t75" style="width:57.75pt;height:35.15pt" o:ole="">
                   <v:imagedata r:id="rId33" o:title=""/>
                 </v:shape>
-                <o:OLEObject Type="Embed" ProgID="PBrush" ShapeID="_x0000_i1028" DrawAspect="Content" ObjectID="_1523093497" r:id="rId34"/>
+                <o:OLEObject Type="Embed" ProgID="PBrush" ShapeID="_x0000_i1028" DrawAspect="Content" ObjectID="_1523418696" r:id="rId34"/>
               </w:object>
             </w:r>
           </w:p>
@@ -13542,10 +13558,28 @@
               <w:rPr>
                 <w:rFonts w:ascii="Courier New" w:hAnsi="Courier New" w:cs="Courier New"/>
               </w:rPr>
-              <w:t>IRP_MJ_LOCK_CONROL</w:t>
-            </w:r>
-            <w:r>
-              <w:t xml:space="preserve"> property represents a count of the number of times the LOCK_CONROL function code was processed by the driver.</w:t>
+              <w:t>IRP_MJ_LOCK_CON</w:t>
+            </w:r>
+            <w:r>
+              <w:rPr>
+                <w:rFonts w:ascii="Courier New" w:hAnsi="Courier New" w:cs="Courier New"/>
+              </w:rPr>
+              <w:t>T</w:t>
+            </w:r>
+            <w:r>
+              <w:rPr>
+                <w:rFonts w:ascii="Courier New" w:hAnsi="Courier New" w:cs="Courier New"/>
+              </w:rPr>
+              <w:t>ROL</w:t>
+            </w:r>
+            <w:r>
+              <w:t xml:space="preserve"> property represents a count of the number of times the LOCK_CON</w:t>
+            </w:r>
+            <w:r>
+              <w:t>T</w:t>
+            </w:r>
+            <w:r>
+              <w:t>ROL function code was processed by the driver.</w:t>
             </w:r>
           </w:p>
         </w:tc>
@@ -15434,25 +15468,51 @@
       <w:r>
         <w:t xml:space="preserve">Table </w:t>
       </w:r>
-      <w:fldSimple w:instr=" STYLEREF 1 \s ">
-        <w:r>
-          <w:rPr>
-            <w:noProof/>
-          </w:rPr>
-          <w:t>3</w:t>
-        </w:r>
-      </w:fldSimple>
+      <w:r>
+        <w:fldChar w:fldCharType="begin"/>
+      </w:r>
+      <w:r>
+        <w:instrText xml:space="preserve"> STYLEREF 1 \s </w:instrText>
+      </w:r>
+      <w:r>
+        <w:fldChar w:fldCharType="separate"/>
+      </w:r>
+      <w:r>
+        <w:rPr>
+          <w:noProof/>
+        </w:rPr>
+        <w:t>3</w:t>
+      </w:r>
+      <w:r>
+        <w:rPr>
+          <w:noProof/>
+        </w:rPr>
+        <w:fldChar w:fldCharType="end"/>
+      </w:r>
       <w:r>
         <w:noBreakHyphen/>
       </w:r>
-      <w:fldSimple w:instr=" SEQ Table \* ARABIC \s 1 ">
-        <w:r>
-          <w:rPr>
-            <w:noProof/>
-          </w:rPr>
-          <w:t>3</w:t>
-        </w:r>
-      </w:fldSimple>
+      <w:r>
+        <w:fldChar w:fldCharType="begin"/>
+      </w:r>
+      <w:r>
+        <w:instrText xml:space="preserve"> SEQ Table \* ARABIC \s 1 </w:instrText>
+      </w:r>
+      <w:r>
+        <w:fldChar w:fldCharType="separate"/>
+      </w:r>
+      <w:r>
+        <w:rPr>
+          <w:noProof/>
+        </w:rPr>
+        <w:t>3</w:t>
+      </w:r>
+      <w:r>
+        <w:rPr>
+          <w:noProof/>
+        </w:rPr>
+        <w:fldChar w:fldCharType="end"/>
+      </w:r>
       <w:bookmarkEnd w:id="65"/>
       <w:r>
         <w:t xml:space="preserve">. Properties of the </w:t>
@@ -16279,7 +16339,13 @@
               <w:t>Attached_Device_Object</w:t>
             </w:r>
             <w:r>
-              <w:t xml:space="preserve"> property specifies a pointer to another device object that was attached to this one. Typically this is a filter driver. </w:t>
+              <w:t xml:space="preserve"> property specifies a pointer to another device object that was attached to this one. </w:t>
+            </w:r>
+            <w:r>
+              <w:t>Typically,</w:t>
+            </w:r>
+            <w:r>
+              <w:t xml:space="preserve"> this is a filter driver. </w:t>
             </w:r>
           </w:p>
         </w:tc>
@@ -17517,12 +17583,14 @@
 </file>
 
 <file path=word/comments.xml><?xml version="1.0" encoding="utf-8"?>
-<w:comments xmlns:wpc="http://schemas.microsoft.com/office/word/2010/wordprocessingCanvas" xmlns:cx="http://schemas.microsoft.com/office/drawing/2014/chartex" xmlns:cx1="http://schemas.microsoft.com/office/drawing/2015/9/8/chartex" xmlns:mc="http://schemas.openxmlformats.org/markup-compatibility/2006" xmlns:o="urn:schemas-microsoft-com:office:office" xmlns:r="http://schemas.openxmlformats.org/officeDocument/2006/relationships" xmlns:m="http://schemas.openxmlformats.org/officeDocument/2006/math" xmlns:v="urn:schemas-microsoft-com:vml" xmlns:wp14="http://schemas.microsoft.com/office/word/2010/wordprocessingDrawing" xmlns:wp="http://schemas.openxmlformats.org/drawingml/2006/wordprocessingDrawing" xmlns:w10="urn:schemas-microsoft-com:office:word" xmlns:w="http://schemas.openxmlformats.org/wordprocessingml/2006/main" xmlns:w14="http://schemas.microsoft.com/office/word/2010/wordml" xmlns:w15="http://schemas.microsoft.com/office/word/2012/wordml" xmlns:w16se="http://schemas.microsoft.com/office/word/2015/wordml/symex" xmlns:wpg="http://schemas.microsoft.com/office/word/2010/wordprocessingGroup" xmlns:wpi="http://schemas.microsoft.com/office/word/2010/wordprocessingInk" xmlns:wne="http://schemas.microsoft.com/office/word/2006/wordml" xmlns:wps="http://schemas.microsoft.com/office/word/2010/wordprocessingShape" mc:Ignorable="w14 w15 w16se wp14">
-  <w:comment w:id="4" w:author="Rothenberg, David B." w:date="2015-12-01T21:55:00Z" w:initials="RDB">
+<w:comments xmlns:wpc="http://schemas.microsoft.com/office/word/2010/wordprocessingCanvas" xmlns:mo="http://schemas.microsoft.com/office/mac/office/2008/main" xmlns:mc="http://schemas.openxmlformats.org/markup-compatibility/2006" xmlns:mv="urn:schemas-microsoft-com:mac:vml" xmlns:o="urn:schemas-microsoft-com:office:office" xmlns:r="http://schemas.openxmlformats.org/officeDocument/2006/relationships" xmlns:m="http://schemas.openxmlformats.org/officeDocument/2006/math" xmlns:v="urn:schemas-microsoft-com:vml" xmlns:wp14="http://schemas.microsoft.com/office/word/2010/wordprocessingDrawing" xmlns:wp="http://schemas.openxmlformats.org/drawingml/2006/wordprocessingDrawing" xmlns:w10="urn:schemas-microsoft-com:office:word" xmlns:w="http://schemas.openxmlformats.org/wordprocessingml/2006/main" xmlns:w14="http://schemas.microsoft.com/office/word/2010/wordml" xmlns:w15="http://schemas.microsoft.com/office/word/2012/wordml" xmlns:wpg="http://schemas.microsoft.com/office/word/2010/wordprocessingGroup" xmlns:wpi="http://schemas.microsoft.com/office/word/2010/wordprocessingInk" xmlns:wne="http://schemas.microsoft.com/office/word/2006/wordml" xmlns:wps="http://schemas.microsoft.com/office/word/2010/wordprocessingShape" mc:Ignorable="w14 w15 wp14">
+  <w:comment w:id="3" w:author="Rothenberg, David B." w:date="2015-12-01T21:55:00Z" w:initials="RDB">
     <w:p>
       <w:pPr>
         <w:pStyle w:val="CommentText"/>
       </w:pPr>
+      <w:bookmarkStart w:id="4" w:name="_GoBack"/>
+      <w:bookmarkEnd w:id="4"/>
       <w:r>
         <w:rPr>
           <w:rStyle w:val="CommentReference"/>
@@ -17538,13 +17606,13 @@
 </file>
 
 <file path=word/commentsExtended.xml><?xml version="1.0" encoding="utf-8"?>
-<w15:commentsEx xmlns:wpc="http://schemas.microsoft.com/office/word/2010/wordprocessingCanvas" xmlns:cx="http://schemas.microsoft.com/office/drawing/2014/chartex" xmlns:cx1="http://schemas.microsoft.com/office/drawing/2015/9/8/chartex" xmlns:mc="http://schemas.openxmlformats.org/markup-compatibility/2006" xmlns:o="urn:schemas-microsoft-com:office:office" xmlns:r="http://schemas.openxmlformats.org/officeDocument/2006/relationships" xmlns:m="http://schemas.openxmlformats.org/officeDocument/2006/math" xmlns:v="urn:schemas-microsoft-com:vml" xmlns:wp14="http://schemas.microsoft.com/office/word/2010/wordprocessingDrawing" xmlns:wp="http://schemas.openxmlformats.org/drawingml/2006/wordprocessingDrawing" xmlns:w10="urn:schemas-microsoft-com:office:word" xmlns:w="http://schemas.openxmlformats.org/wordprocessingml/2006/main" xmlns:w14="http://schemas.microsoft.com/office/word/2010/wordml" xmlns:w15="http://schemas.microsoft.com/office/word/2012/wordml" xmlns:w16se="http://schemas.microsoft.com/office/word/2015/wordml/symex" xmlns:wpg="http://schemas.microsoft.com/office/word/2010/wordprocessingGroup" xmlns:wpi="http://schemas.microsoft.com/office/word/2010/wordprocessingInk" xmlns:wne="http://schemas.microsoft.com/office/word/2006/wordml" xmlns:wps="http://schemas.microsoft.com/office/word/2010/wordprocessingShape" mc:Ignorable="w14 w15 w16se wp14">
+<w15:commentsEx xmlns:wpc="http://schemas.microsoft.com/office/word/2010/wordprocessingCanvas" xmlns:mo="http://schemas.microsoft.com/office/mac/office/2008/main" xmlns:mc="http://schemas.openxmlformats.org/markup-compatibility/2006" xmlns:mv="urn:schemas-microsoft-com:mac:vml" xmlns:o="urn:schemas-microsoft-com:office:office" xmlns:r="http://schemas.openxmlformats.org/officeDocument/2006/relationships" xmlns:m="http://schemas.openxmlformats.org/officeDocument/2006/math" xmlns:v="urn:schemas-microsoft-com:vml" xmlns:wp14="http://schemas.microsoft.com/office/word/2010/wordprocessingDrawing" xmlns:wp="http://schemas.openxmlformats.org/drawingml/2006/wordprocessingDrawing" xmlns:w10="urn:schemas-microsoft-com:office:word" xmlns:w="http://schemas.openxmlformats.org/wordprocessingml/2006/main" xmlns:w14="http://schemas.microsoft.com/office/word/2010/wordml" xmlns:w15="http://schemas.microsoft.com/office/word/2012/wordml" xmlns:wpg="http://schemas.microsoft.com/office/word/2010/wordprocessingGroup" xmlns:wpi="http://schemas.microsoft.com/office/word/2010/wordprocessingInk" xmlns:wne="http://schemas.microsoft.com/office/word/2006/wordml" xmlns:wps="http://schemas.microsoft.com/office/word/2010/wordprocessingShape" mc:Ignorable="w14 w15 wp14">
   <w15:commentEx w15:paraId="523BC869" w15:done="0"/>
 </w15:commentsEx>
 </file>
 
 <file path=word/endnotes.xml><?xml version="1.0" encoding="utf-8"?>
-<w:endnotes xmlns:wpc="http://schemas.microsoft.com/office/word/2010/wordprocessingCanvas" xmlns:cx="http://schemas.microsoft.com/office/drawing/2014/chartex" xmlns:cx1="http://schemas.microsoft.com/office/drawing/2015/9/8/chartex" xmlns:mc="http://schemas.openxmlformats.org/markup-compatibility/2006" xmlns:o="urn:schemas-microsoft-com:office:office" xmlns:r="http://schemas.openxmlformats.org/officeDocument/2006/relationships" xmlns:m="http://schemas.openxmlformats.org/officeDocument/2006/math" xmlns:v="urn:schemas-microsoft-com:vml" xmlns:wp14="http://schemas.microsoft.com/office/word/2010/wordprocessingDrawing" xmlns:wp="http://schemas.openxmlformats.org/drawingml/2006/wordprocessingDrawing" xmlns:w10="urn:schemas-microsoft-com:office:word" xmlns:w="http://schemas.openxmlformats.org/wordprocessingml/2006/main" xmlns:w14="http://schemas.microsoft.com/office/word/2010/wordml" xmlns:w15="http://schemas.microsoft.com/office/word/2012/wordml" xmlns:w16se="http://schemas.microsoft.com/office/word/2015/wordml/symex" xmlns:wpg="http://schemas.microsoft.com/office/word/2010/wordprocessingGroup" xmlns:wpi="http://schemas.microsoft.com/office/word/2010/wordprocessingInk" xmlns:wne="http://schemas.microsoft.com/office/word/2006/wordml" xmlns:wps="http://schemas.microsoft.com/office/word/2010/wordprocessingShape" mc:Ignorable="w14 w15 w16se wp14">
+<w:endnotes xmlns:wpc="http://schemas.microsoft.com/office/word/2010/wordprocessingCanvas" xmlns:mo="http://schemas.microsoft.com/office/mac/office/2008/main" xmlns:mc="http://schemas.openxmlformats.org/markup-compatibility/2006" xmlns:mv="urn:schemas-microsoft-com:mac:vml" xmlns:o="urn:schemas-microsoft-com:office:office" xmlns:r="http://schemas.openxmlformats.org/officeDocument/2006/relationships" xmlns:m="http://schemas.openxmlformats.org/officeDocument/2006/math" xmlns:v="urn:schemas-microsoft-com:vml" xmlns:wp14="http://schemas.microsoft.com/office/word/2010/wordprocessingDrawing" xmlns:wp="http://schemas.openxmlformats.org/drawingml/2006/wordprocessingDrawing" xmlns:w10="urn:schemas-microsoft-com:office:word" xmlns:w="http://schemas.openxmlformats.org/wordprocessingml/2006/main" xmlns:w14="http://schemas.microsoft.com/office/word/2010/wordml" xmlns:w15="http://schemas.microsoft.com/office/word/2012/wordml" xmlns:wpg="http://schemas.microsoft.com/office/word/2010/wordprocessingGroup" xmlns:wpi="http://schemas.microsoft.com/office/word/2010/wordprocessingInk" xmlns:wne="http://schemas.microsoft.com/office/word/2006/wordml" xmlns:wps="http://schemas.microsoft.com/office/word/2010/wordprocessingShape" mc:Ignorable="w14 w15 wp14">
   <w:endnote w:type="separator" w:id="-1">
     <w:p>
       <w:r>
@@ -17563,7 +17631,7 @@
 </file>
 
 <file path=word/footer1.xml><?xml version="1.0" encoding="utf-8"?>
-<w:ftr xmlns:wpc="http://schemas.microsoft.com/office/word/2010/wordprocessingCanvas" xmlns:cx="http://schemas.microsoft.com/office/drawing/2014/chartex" xmlns:cx1="http://schemas.microsoft.com/office/drawing/2015/9/8/chartex" xmlns:mc="http://schemas.openxmlformats.org/markup-compatibility/2006" xmlns:o="urn:schemas-microsoft-com:office:office" xmlns:r="http://schemas.openxmlformats.org/officeDocument/2006/relationships" xmlns:m="http://schemas.openxmlformats.org/officeDocument/2006/math" xmlns:v="urn:schemas-microsoft-com:vml" xmlns:wp14="http://schemas.microsoft.com/office/word/2010/wordprocessingDrawing" xmlns:wp="http://schemas.openxmlformats.org/drawingml/2006/wordprocessingDrawing" xmlns:w10="urn:schemas-microsoft-com:office:word" xmlns:w="http://schemas.openxmlformats.org/wordprocessingml/2006/main" xmlns:w14="http://schemas.microsoft.com/office/word/2010/wordml" xmlns:w15="http://schemas.microsoft.com/office/word/2012/wordml" xmlns:w16se="http://schemas.microsoft.com/office/word/2015/wordml/symex" xmlns:wpg="http://schemas.microsoft.com/office/word/2010/wordprocessingGroup" xmlns:wpi="http://schemas.microsoft.com/office/word/2010/wordprocessingInk" xmlns:wne="http://schemas.microsoft.com/office/word/2006/wordml" xmlns:wps="http://schemas.microsoft.com/office/word/2010/wordprocessingShape" mc:Ignorable="w14 w15 w16se wp14">
+<w:ftr xmlns:wpc="http://schemas.microsoft.com/office/word/2010/wordprocessingCanvas" xmlns:mo="http://schemas.microsoft.com/office/mac/office/2008/main" xmlns:mc="http://schemas.openxmlformats.org/markup-compatibility/2006" xmlns:mv="urn:schemas-microsoft-com:mac:vml" xmlns:o="urn:schemas-microsoft-com:office:office" xmlns:r="http://schemas.openxmlformats.org/officeDocument/2006/relationships" xmlns:m="http://schemas.openxmlformats.org/officeDocument/2006/math" xmlns:v="urn:schemas-microsoft-com:vml" xmlns:wp14="http://schemas.microsoft.com/office/word/2010/wordprocessingDrawing" xmlns:wp="http://schemas.openxmlformats.org/drawingml/2006/wordprocessingDrawing" xmlns:w10="urn:schemas-microsoft-com:office:word" xmlns:w="http://schemas.openxmlformats.org/wordprocessingml/2006/main" xmlns:w14="http://schemas.microsoft.com/office/word/2010/wordml" xmlns:w15="http://schemas.microsoft.com/office/word/2012/wordml" xmlns:wpg="http://schemas.microsoft.com/office/word/2010/wordprocessingGroup" xmlns:wpi="http://schemas.microsoft.com/office/word/2010/wordprocessingInk" xmlns:wne="http://schemas.microsoft.com/office/word/2006/wordml" xmlns:wps="http://schemas.microsoft.com/office/word/2010/wordprocessingShape" mc:Ignorable="w14 w15 wp14">
   <w:p>
     <w:pPr>
       <w:pStyle w:val="Footer"/>
@@ -17737,7 +17805,7 @@
         <w:sz w:val="16"/>
         <w:szCs w:val="16"/>
       </w:rPr>
-      <w:t>10</w:t>
+      <w:t>4</w:t>
     </w:r>
     <w:r>
       <w:rPr>
@@ -17801,7 +17869,7 @@
 </file>
 
 <file path=word/footer2.xml><?xml version="1.0" encoding="utf-8"?>
-<w:ftr xmlns:wpc="http://schemas.microsoft.com/office/word/2010/wordprocessingCanvas" xmlns:cx="http://schemas.microsoft.com/office/drawing/2014/chartex" xmlns:cx1="http://schemas.microsoft.com/office/drawing/2015/9/8/chartex" xmlns:mc="http://schemas.openxmlformats.org/markup-compatibility/2006" xmlns:o="urn:schemas-microsoft-com:office:office" xmlns:r="http://schemas.openxmlformats.org/officeDocument/2006/relationships" xmlns:m="http://schemas.openxmlformats.org/officeDocument/2006/math" xmlns:v="urn:schemas-microsoft-com:vml" xmlns:wp14="http://schemas.microsoft.com/office/word/2010/wordprocessingDrawing" xmlns:wp="http://schemas.openxmlformats.org/drawingml/2006/wordprocessingDrawing" xmlns:w10="urn:schemas-microsoft-com:office:word" xmlns:w="http://schemas.openxmlformats.org/wordprocessingml/2006/main" xmlns:w14="http://schemas.microsoft.com/office/word/2010/wordml" xmlns:w15="http://schemas.microsoft.com/office/word/2012/wordml" xmlns:w16se="http://schemas.microsoft.com/office/word/2015/wordml/symex" xmlns:wpg="http://schemas.microsoft.com/office/word/2010/wordprocessingGroup" xmlns:wpi="http://schemas.microsoft.com/office/word/2010/wordprocessingInk" xmlns:wne="http://schemas.microsoft.com/office/word/2006/wordml" xmlns:wps="http://schemas.microsoft.com/office/word/2010/wordprocessingShape" mc:Ignorable="w14 w15 w16se wp14">
+<w:ftr xmlns:wpc="http://schemas.microsoft.com/office/word/2010/wordprocessingCanvas" xmlns:mo="http://schemas.microsoft.com/office/mac/office/2008/main" xmlns:mc="http://schemas.openxmlformats.org/markup-compatibility/2006" xmlns:mv="urn:schemas-microsoft-com:mac:vml" xmlns:o="urn:schemas-microsoft-com:office:office" xmlns:r="http://schemas.openxmlformats.org/officeDocument/2006/relationships" xmlns:m="http://schemas.openxmlformats.org/officeDocument/2006/math" xmlns:v="urn:schemas-microsoft-com:vml" xmlns:wp14="http://schemas.microsoft.com/office/word/2010/wordprocessingDrawing" xmlns:wp="http://schemas.openxmlformats.org/drawingml/2006/wordprocessingDrawing" xmlns:w10="urn:schemas-microsoft-com:office:word" xmlns:w="http://schemas.openxmlformats.org/wordprocessingml/2006/main" xmlns:w14="http://schemas.microsoft.com/office/word/2010/wordml" xmlns:w15="http://schemas.microsoft.com/office/word/2012/wordml" xmlns:wpg="http://schemas.microsoft.com/office/word/2010/wordprocessingGroup" xmlns:wpi="http://schemas.microsoft.com/office/word/2010/wordprocessingInk" xmlns:wne="http://schemas.microsoft.com/office/word/2006/wordml" xmlns:wps="http://schemas.microsoft.com/office/word/2010/wordprocessingShape" mc:Ignorable="w14 w15 wp14">
   <w:p>
     <w:pPr>
       <w:pStyle w:val="Footer"/>
@@ -17967,7 +18035,7 @@
         <w:sz w:val="16"/>
         <w:szCs w:val="16"/>
       </w:rPr>
-      <w:t>17</w:t>
+      <w:t>14</w:t>
     </w:r>
     <w:r>
       <w:rPr>
@@ -18031,7 +18099,7 @@
 </file>
 
 <file path=word/footer3.xml><?xml version="1.0" encoding="utf-8"?>
-<w:ftr xmlns:wpc="http://schemas.microsoft.com/office/word/2010/wordprocessingCanvas" xmlns:cx="http://schemas.microsoft.com/office/drawing/2014/chartex" xmlns:cx1="http://schemas.microsoft.com/office/drawing/2015/9/8/chartex" xmlns:mc="http://schemas.openxmlformats.org/markup-compatibility/2006" xmlns:o="urn:schemas-microsoft-com:office:office" xmlns:r="http://schemas.openxmlformats.org/officeDocument/2006/relationships" xmlns:m="http://schemas.openxmlformats.org/officeDocument/2006/math" xmlns:v="urn:schemas-microsoft-com:vml" xmlns:wp14="http://schemas.microsoft.com/office/word/2010/wordprocessingDrawing" xmlns:wp="http://schemas.openxmlformats.org/drawingml/2006/wordprocessingDrawing" xmlns:w10="urn:schemas-microsoft-com:office:word" xmlns:w="http://schemas.openxmlformats.org/wordprocessingml/2006/main" xmlns:w14="http://schemas.microsoft.com/office/word/2010/wordml" xmlns:w15="http://schemas.microsoft.com/office/word/2012/wordml" xmlns:w16se="http://schemas.microsoft.com/office/word/2015/wordml/symex" xmlns:wpg="http://schemas.microsoft.com/office/word/2010/wordprocessingGroup" xmlns:wpi="http://schemas.microsoft.com/office/word/2010/wordprocessingInk" xmlns:wne="http://schemas.microsoft.com/office/word/2006/wordml" xmlns:wps="http://schemas.microsoft.com/office/word/2010/wordprocessingShape" mc:Ignorable="w14 w15 w16se wp14">
+<w:ftr xmlns:wpc="http://schemas.microsoft.com/office/word/2010/wordprocessingCanvas" xmlns:mo="http://schemas.microsoft.com/office/mac/office/2008/main" xmlns:mc="http://schemas.openxmlformats.org/markup-compatibility/2006" xmlns:mv="urn:schemas-microsoft-com:mac:vml" xmlns:o="urn:schemas-microsoft-com:office:office" xmlns:r="http://schemas.openxmlformats.org/officeDocument/2006/relationships" xmlns:m="http://schemas.openxmlformats.org/officeDocument/2006/math" xmlns:v="urn:schemas-microsoft-com:vml" xmlns:wp14="http://schemas.microsoft.com/office/word/2010/wordprocessingDrawing" xmlns:wp="http://schemas.openxmlformats.org/drawingml/2006/wordprocessingDrawing" xmlns:w10="urn:schemas-microsoft-com:office:word" xmlns:w="http://schemas.openxmlformats.org/wordprocessingml/2006/main" xmlns:w14="http://schemas.microsoft.com/office/word/2010/wordml" xmlns:w15="http://schemas.microsoft.com/office/word/2012/wordml" xmlns:wpg="http://schemas.microsoft.com/office/word/2010/wordprocessingGroup" xmlns:wpi="http://schemas.microsoft.com/office/word/2010/wordprocessingInk" xmlns:wne="http://schemas.microsoft.com/office/word/2006/wordml" xmlns:wps="http://schemas.microsoft.com/office/word/2010/wordprocessingShape" mc:Ignorable="w14 w15 wp14">
   <w:p>
     <w:pPr>
       <w:pStyle w:val="Footer"/>
@@ -18205,7 +18273,7 @@
         <w:sz w:val="16"/>
         <w:szCs w:val="16"/>
       </w:rPr>
-      <w:t>21</w:t>
+      <w:t>18</w:t>
     </w:r>
     <w:r>
       <w:rPr>
@@ -18269,7 +18337,7 @@
 </file>
 
 <file path=word/footnotes.xml><?xml version="1.0" encoding="utf-8"?>
-<w:footnotes xmlns:wpc="http://schemas.microsoft.com/office/word/2010/wordprocessingCanvas" xmlns:cx="http://schemas.microsoft.com/office/drawing/2014/chartex" xmlns:cx1="http://schemas.microsoft.com/office/drawing/2015/9/8/chartex" xmlns:mc="http://schemas.openxmlformats.org/markup-compatibility/2006" xmlns:o="urn:schemas-microsoft-com:office:office" xmlns:r="http://schemas.openxmlformats.org/officeDocument/2006/relationships" xmlns:m="http://schemas.openxmlformats.org/officeDocument/2006/math" xmlns:v="urn:schemas-microsoft-com:vml" xmlns:wp14="http://schemas.microsoft.com/office/word/2010/wordprocessingDrawing" xmlns:wp="http://schemas.openxmlformats.org/drawingml/2006/wordprocessingDrawing" xmlns:w10="urn:schemas-microsoft-com:office:word" xmlns:w="http://schemas.openxmlformats.org/wordprocessingml/2006/main" xmlns:w14="http://schemas.microsoft.com/office/word/2010/wordml" xmlns:w15="http://schemas.microsoft.com/office/word/2012/wordml" xmlns:w16se="http://schemas.microsoft.com/office/word/2015/wordml/symex" xmlns:wpg="http://schemas.microsoft.com/office/word/2010/wordprocessingGroup" xmlns:wpi="http://schemas.microsoft.com/office/word/2010/wordprocessingInk" xmlns:wne="http://schemas.microsoft.com/office/word/2006/wordml" xmlns:wps="http://schemas.microsoft.com/office/word/2010/wordprocessingShape" mc:Ignorable="w14 w15 w16se wp14">
+<w:footnotes xmlns:wpc="http://schemas.microsoft.com/office/word/2010/wordprocessingCanvas" xmlns:mo="http://schemas.microsoft.com/office/mac/office/2008/main" xmlns:mc="http://schemas.openxmlformats.org/markup-compatibility/2006" xmlns:mv="urn:schemas-microsoft-com:mac:vml" xmlns:o="urn:schemas-microsoft-com:office:office" xmlns:r="http://schemas.openxmlformats.org/officeDocument/2006/relationships" xmlns:m="http://schemas.openxmlformats.org/officeDocument/2006/math" xmlns:v="urn:schemas-microsoft-com:vml" xmlns:wp14="http://schemas.microsoft.com/office/word/2010/wordprocessingDrawing" xmlns:wp="http://schemas.openxmlformats.org/drawingml/2006/wordprocessingDrawing" xmlns:w10="urn:schemas-microsoft-com:office:word" xmlns:w="http://schemas.openxmlformats.org/wordprocessingml/2006/main" xmlns:w14="http://schemas.microsoft.com/office/word/2010/wordml" xmlns:w15="http://schemas.microsoft.com/office/word/2012/wordml" xmlns:wpg="http://schemas.microsoft.com/office/word/2010/wordprocessingGroup" xmlns:wpi="http://schemas.microsoft.com/office/word/2010/wordprocessingInk" xmlns:wne="http://schemas.microsoft.com/office/word/2006/wordml" xmlns:wps="http://schemas.microsoft.com/office/word/2010/wordprocessingShape" mc:Ignorable="w14 w15 wp14">
   <w:footnote w:type="separator" w:id="-1">
     <w:p>
       <w:pPr>
@@ -18522,8 +18590,8 @@
 </file>
 
 <file path=word/numbering.xml><?xml version="1.0" encoding="utf-8"?>
-<w:numbering xmlns:wpc="http://schemas.microsoft.com/office/word/2010/wordprocessingCanvas" xmlns:cx="http://schemas.microsoft.com/office/drawing/2014/chartex" xmlns:cx1="http://schemas.microsoft.com/office/drawing/2015/9/8/chartex" xmlns:mc="http://schemas.openxmlformats.org/markup-compatibility/2006" xmlns:o="urn:schemas-microsoft-com:office:office" xmlns:r="http://schemas.openxmlformats.org/officeDocument/2006/relationships" xmlns:m="http://schemas.openxmlformats.org/officeDocument/2006/math" xmlns:v="urn:schemas-microsoft-com:vml" xmlns:wp14="http://schemas.microsoft.com/office/word/2010/wordprocessingDrawing" xmlns:wp="http://schemas.openxmlformats.org/drawingml/2006/wordprocessingDrawing" xmlns:w10="urn:schemas-microsoft-com:office:word" xmlns:w="http://schemas.openxmlformats.org/wordprocessingml/2006/main" xmlns:w14="http://schemas.microsoft.com/office/word/2010/wordml" xmlns:w15="http://schemas.microsoft.com/office/word/2012/wordml" xmlns:w16se="http://schemas.microsoft.com/office/word/2015/wordml/symex" xmlns:wpg="http://schemas.microsoft.com/office/word/2010/wordprocessingGroup" xmlns:wpi="http://schemas.microsoft.com/office/word/2010/wordprocessingInk" xmlns:wne="http://schemas.microsoft.com/office/word/2006/wordml" xmlns:wps="http://schemas.microsoft.com/office/word/2010/wordprocessingShape" mc:Ignorable="w14 w15 w16se wp14">
-  <w:abstractNum w:abstractNumId="0" w15:restartNumberingAfterBreak="0">
+<w:numbering xmlns:wpc="http://schemas.microsoft.com/office/word/2010/wordprocessingCanvas" xmlns:mo="http://schemas.microsoft.com/office/mac/office/2008/main" xmlns:mc="http://schemas.openxmlformats.org/markup-compatibility/2006" xmlns:mv="urn:schemas-microsoft-com:mac:vml" xmlns:o="urn:schemas-microsoft-com:office:office" xmlns:r="http://schemas.openxmlformats.org/officeDocument/2006/relationships" xmlns:m="http://schemas.openxmlformats.org/officeDocument/2006/math" xmlns:v="urn:schemas-microsoft-com:vml" xmlns:wp14="http://schemas.microsoft.com/office/word/2010/wordprocessingDrawing" xmlns:wp="http://schemas.openxmlformats.org/drawingml/2006/wordprocessingDrawing" xmlns:w10="urn:schemas-microsoft-com:office:word" xmlns:w="http://schemas.openxmlformats.org/wordprocessingml/2006/main" xmlns:w14="http://schemas.microsoft.com/office/word/2010/wordml" xmlns:w15="http://schemas.microsoft.com/office/word/2012/wordml" xmlns:wpg="http://schemas.microsoft.com/office/word/2010/wordprocessingGroup" xmlns:wpi="http://schemas.microsoft.com/office/word/2010/wordprocessingInk" xmlns:wne="http://schemas.microsoft.com/office/word/2006/wordml" xmlns:wps="http://schemas.microsoft.com/office/word/2010/wordprocessingShape" mc:Ignorable="w14 w15 wp14">
+  <w:abstractNum w:abstractNumId="0">
     <w:nsid w:val="13F02302"/>
     <w:multiLevelType w:val="hybridMultilevel"/>
     <w:tmpl w:val="78AE2B54"/>
@@ -18636,7 +18704,7 @@
       </w:rPr>
     </w:lvl>
   </w:abstractNum>
-  <w:abstractNum w:abstractNumId="1" w15:restartNumberingAfterBreak="0">
+  <w:abstractNum w:abstractNumId="1">
     <w:nsid w:val="21EA3C04"/>
     <w:multiLevelType w:val="multilevel"/>
     <w:tmpl w:val="04090025"/>
@@ -18731,7 +18799,7 @@
       </w:pPr>
     </w:lvl>
   </w:abstractNum>
-  <w:abstractNum w:abstractNumId="2" w15:restartNumberingAfterBreak="0">
+  <w:abstractNum w:abstractNumId="2">
     <w:nsid w:val="2D984E58"/>
     <w:multiLevelType w:val="hybridMultilevel"/>
     <w:tmpl w:val="7AF6C8FA"/>
@@ -18844,7 +18912,7 @@
       </w:rPr>
     </w:lvl>
   </w:abstractNum>
-  <w:abstractNum w:abstractNumId="3" w15:restartNumberingAfterBreak="0">
+  <w:abstractNum w:abstractNumId="3">
     <w:nsid w:val="5BCA223C"/>
     <w:multiLevelType w:val="hybridMultilevel"/>
     <w:tmpl w:val="13B6770E"/>
@@ -19123,7 +19191,7 @@
 </file>
 
 <file path=word/people.xml><?xml version="1.0" encoding="utf-8"?>
-<w15:people xmlns:wpc="http://schemas.microsoft.com/office/word/2010/wordprocessingCanvas" xmlns:cx="http://schemas.microsoft.com/office/drawing/2014/chartex" xmlns:cx1="http://schemas.microsoft.com/office/drawing/2015/9/8/chartex" xmlns:mc="http://schemas.openxmlformats.org/markup-compatibility/2006" xmlns:o="urn:schemas-microsoft-com:office:office" xmlns:r="http://schemas.openxmlformats.org/officeDocument/2006/relationships" xmlns:m="http://schemas.openxmlformats.org/officeDocument/2006/math" xmlns:v="urn:schemas-microsoft-com:vml" xmlns:wp14="http://schemas.microsoft.com/office/word/2010/wordprocessingDrawing" xmlns:wp="http://schemas.openxmlformats.org/drawingml/2006/wordprocessingDrawing" xmlns:w10="urn:schemas-microsoft-com:office:word" xmlns:w="http://schemas.openxmlformats.org/wordprocessingml/2006/main" xmlns:w14="http://schemas.microsoft.com/office/word/2010/wordml" xmlns:w15="http://schemas.microsoft.com/office/word/2012/wordml" xmlns:w16se="http://schemas.microsoft.com/office/word/2015/wordml/symex" xmlns:wpg="http://schemas.microsoft.com/office/word/2010/wordprocessingGroup" xmlns:wpi="http://schemas.microsoft.com/office/word/2010/wordprocessingInk" xmlns:wne="http://schemas.microsoft.com/office/word/2006/wordml" xmlns:wps="http://schemas.microsoft.com/office/word/2010/wordprocessingShape" mc:Ignorable="w14 w15 w16se wp14">
+<w15:people xmlns:wpc="http://schemas.microsoft.com/office/word/2010/wordprocessingCanvas" xmlns:mo="http://schemas.microsoft.com/office/mac/office/2008/main" xmlns:mc="http://schemas.openxmlformats.org/markup-compatibility/2006" xmlns:mv="urn:schemas-microsoft-com:mac:vml" xmlns:o="urn:schemas-microsoft-com:office:office" xmlns:r="http://schemas.openxmlformats.org/officeDocument/2006/relationships" xmlns:m="http://schemas.openxmlformats.org/officeDocument/2006/math" xmlns:v="urn:schemas-microsoft-com:vml" xmlns:wp14="http://schemas.microsoft.com/office/word/2010/wordprocessingDrawing" xmlns:wp="http://schemas.openxmlformats.org/drawingml/2006/wordprocessingDrawing" xmlns:w10="urn:schemas-microsoft-com:office:word" xmlns:w="http://schemas.openxmlformats.org/wordprocessingml/2006/main" xmlns:w14="http://schemas.microsoft.com/office/word/2010/wordml" xmlns:w15="http://schemas.microsoft.com/office/word/2012/wordml" xmlns:wpg="http://schemas.microsoft.com/office/word/2010/wordprocessingGroup" xmlns:wpi="http://schemas.microsoft.com/office/word/2010/wordprocessingInk" xmlns:wne="http://schemas.microsoft.com/office/word/2006/wordml" xmlns:wps="http://schemas.microsoft.com/office/word/2010/wordprocessingShape" mc:Ignorable="w14 w15 wp14">
   <w15:person w15:author="Rothenberg, David B.">
     <w15:presenceInfo w15:providerId="AD" w15:userId="S-1-5-21-1940666338-227100268-1349548132-166577"/>
   </w15:person>
@@ -19131,7 +19199,7 @@
 </file>
 
 <file path=word/styles.xml><?xml version="1.0" encoding="utf-8"?>
-<w:styles xmlns:mc="http://schemas.openxmlformats.org/markup-compatibility/2006" xmlns:r="http://schemas.openxmlformats.org/officeDocument/2006/relationships" xmlns:w="http://schemas.openxmlformats.org/wordprocessingml/2006/main" xmlns:w14="http://schemas.microsoft.com/office/word/2010/wordml" xmlns:w15="http://schemas.microsoft.com/office/word/2012/wordml" xmlns:w16se="http://schemas.microsoft.com/office/word/2015/wordml/symex" mc:Ignorable="w14 w15 w16se">
+<w:styles xmlns:mc="http://schemas.openxmlformats.org/markup-compatibility/2006" xmlns:r="http://schemas.openxmlformats.org/officeDocument/2006/relationships" xmlns:w="http://schemas.openxmlformats.org/wordprocessingml/2006/main" xmlns:w14="http://schemas.microsoft.com/office/word/2010/wordml" xmlns:w15="http://schemas.microsoft.com/office/word/2012/wordml" mc:Ignorable="w14 w15">
   <w:docDefaults>
     <w:rPrDefault>
       <w:rPr>
@@ -19142,7 +19210,7 @@
     </w:rPrDefault>
     <w:pPrDefault/>
   </w:docDefaults>
-  <w:latentStyles w:defLockedState="0" w:defUIPriority="99" w:defSemiHidden="0" w:defUnhideWhenUsed="0" w:defQFormat="0" w:count="371">
+  <w:latentStyles w:defLockedState="0" w:defUIPriority="99" w:defSemiHidden="0" w:defUnhideWhenUsed="0" w:defQFormat="0" w:count="380">
     <w:lsdException w:name="Normal" w:uiPriority="0" w:qFormat="1"/>
     <w:lsdException w:name="heading 1" w:uiPriority="9" w:qFormat="1"/>
     <w:lsdException w:name="heading 2" w:semiHidden="1" w:uiPriority="9" w:unhideWhenUsed="1" w:qFormat="1"/>
@@ -20250,6 +20318,7 @@
       <w:spacing w:before="80" w:after="80"/>
     </w:pPr>
     <w:tblPr>
+      <w:tblInd w:w="0" w:type="dxa"/>
       <w:tblBorders>
         <w:top w:val="single" w:sz="4" w:space="0" w:color="auto"/>
         <w:left w:val="single" w:sz="4" w:space="0" w:color="auto"/>
@@ -20258,6 +20327,12 @@
         <w:insideH w:val="single" w:sz="4" w:space="0" w:color="auto"/>
         <w:insideV w:val="single" w:sz="4" w:space="0" w:color="auto"/>
       </w:tblBorders>
+      <w:tblCellMar>
+        <w:top w:w="0" w:type="dxa"/>
+        <w:left w:w="108" w:type="dxa"/>
+        <w:bottom w:w="0" w:type="dxa"/>
+        <w:right w:w="108" w:type="dxa"/>
+      </w:tblCellMar>
     </w:tblPr>
   </w:style>
   <w:style w:type="paragraph" w:customStyle="1" w:styleId="AppendixHeading3">
@@ -20448,6 +20523,13 @@
     <w:tblPr>
       <w:tblStyleRowBandSize w:val="1"/>
       <w:tblStyleColBandSize w:val="1"/>
+      <w:tblInd w:w="0" w:type="dxa"/>
+      <w:tblCellMar>
+        <w:top w:w="0" w:type="dxa"/>
+        <w:left w:w="108" w:type="dxa"/>
+        <w:bottom w:w="0" w:type="dxa"/>
+        <w:right w:w="108" w:type="dxa"/>
+      </w:tblCellMar>
     </w:tblPr>
   </w:style>
   <w:style w:type="paragraph" w:styleId="ListParagraph">
@@ -20730,7 +20812,7 @@
 </file>
 
 <file path=customXml/itemProps1.xml><?xml version="1.0" encoding="utf-8"?>
-<ds:datastoreItem xmlns:ds="http://schemas.openxmlformats.org/officeDocument/2006/customXml" ds:itemID="{B979B708-C515-496A-81F0-67FF85896831}">
+<ds:datastoreItem xmlns:ds="http://schemas.openxmlformats.org/officeDocument/2006/customXml" ds:itemID="{DA6AB5F7-475F-924C-882F-E2475C4BD5FC}">
   <ds:schemaRefs>
     <ds:schemaRef ds:uri="http://schemas.openxmlformats.org/officeDocument/2006/bibliography"/>
   </ds:schemaRefs>

--- a/documents/DRAFT-cybox-v2.1.1-wd01-part66-win-driver.docx
+++ b/documents/DRAFT-cybox-v2.1.1-wd01-part66-win-driver.docx
@@ -1,6 +1,6 @@
 
 <file path=word/document.xml><?xml version="1.0" encoding="utf-8"?>
-<w:document xmlns:wpc="http://schemas.microsoft.com/office/word/2010/wordprocessingCanvas" xmlns:mo="http://schemas.microsoft.com/office/mac/office/2008/main" xmlns:mc="http://schemas.openxmlformats.org/markup-compatibility/2006" xmlns:mv="urn:schemas-microsoft-com:mac:vml" xmlns:o="urn:schemas-microsoft-com:office:office" xmlns:r="http://schemas.openxmlformats.org/officeDocument/2006/relationships" xmlns:m="http://schemas.openxmlformats.org/officeDocument/2006/math" xmlns:v="urn:schemas-microsoft-com:vml" xmlns:wp14="http://schemas.microsoft.com/office/word/2010/wordprocessingDrawing" xmlns:wp="http://schemas.openxmlformats.org/drawingml/2006/wordprocessingDrawing" xmlns:w10="urn:schemas-microsoft-com:office:word" xmlns:w="http://schemas.openxmlformats.org/wordprocessingml/2006/main" xmlns:w14="http://schemas.microsoft.com/office/word/2010/wordml" xmlns:w15="http://schemas.microsoft.com/office/word/2012/wordml" xmlns:wpg="http://schemas.microsoft.com/office/word/2010/wordprocessingGroup" xmlns:wpi="http://schemas.microsoft.com/office/word/2010/wordprocessingInk" xmlns:wne="http://schemas.microsoft.com/office/word/2006/wordml" xmlns:wps="http://schemas.microsoft.com/office/word/2010/wordprocessingShape" mc:Ignorable="w14 w15 wp14">
+<w:document xmlns:wpc="http://schemas.microsoft.com/office/word/2010/wordprocessingCanvas" xmlns:cx="http://schemas.microsoft.com/office/drawing/2014/chartex" xmlns:cx1="http://schemas.microsoft.com/office/drawing/2015/9/8/chartex" xmlns:mc="http://schemas.openxmlformats.org/markup-compatibility/2006" xmlns:o="urn:schemas-microsoft-com:office:office" xmlns:r="http://schemas.openxmlformats.org/officeDocument/2006/relationships" xmlns:m="http://schemas.openxmlformats.org/officeDocument/2006/math" xmlns:v="urn:schemas-microsoft-com:vml" xmlns:wp14="http://schemas.microsoft.com/office/word/2010/wordprocessingDrawing" xmlns:wp="http://schemas.openxmlformats.org/drawingml/2006/wordprocessingDrawing" xmlns:w10="urn:schemas-microsoft-com:office:word" xmlns:w="http://schemas.openxmlformats.org/wordprocessingml/2006/main" xmlns:w14="http://schemas.microsoft.com/office/word/2010/wordml" xmlns:w15="http://schemas.microsoft.com/office/word/2012/wordml" xmlns:w16se="http://schemas.microsoft.com/office/word/2015/wordml/symex" xmlns:wpg="http://schemas.microsoft.com/office/word/2010/wordprocessingGroup" xmlns:wpi="http://schemas.microsoft.com/office/word/2010/wordprocessingInk" xmlns:wne="http://schemas.microsoft.com/office/word/2006/wordml" xmlns:wps="http://schemas.microsoft.com/office/word/2010/wordprocessingShape" mc:Ignorable="w14 w15 w16se wp14">
   <w:background w:color="FFFFFF"/>
   <w:body>
     <w:p>
@@ -11,6 +11,7 @@
           <w:szCs w:val="28"/>
         </w:rPr>
       </w:pPr>
+      <w:proofErr w:type="spellStart"/>
       <w:r>
         <w:rPr>
           <w:sz w:val="28"/>
@@ -26,6 +27,7 @@
         </w:rPr>
         <w:t>TM</w:t>
       </w:r>
+      <w:proofErr w:type="spellEnd"/>
       <w:r>
         <w:rPr>
           <w:sz w:val="28"/>
@@ -515,6 +517,7 @@
         </w:tabs>
         <w:ind w:left="1080"/>
       </w:pPr>
+      <w:proofErr w:type="spellStart"/>
       <w:r>
         <w:rPr>
           <w:i/>
@@ -528,6 +531,7 @@
         </w:rPr>
         <w:t>TM</w:t>
       </w:r>
+      <w:proofErr w:type="spellEnd"/>
       <w:r>
         <w:rPr>
           <w:i/>
@@ -581,6 +585,7 @@
         </w:tabs>
         <w:ind w:left="1080"/>
       </w:pPr>
+      <w:proofErr w:type="spellStart"/>
       <w:r>
         <w:rPr>
           <w:i/>
@@ -594,6 +599,7 @@
         </w:rPr>
         <w:t>TM</w:t>
       </w:r>
+      <w:proofErr w:type="spellEnd"/>
       <w:r>
         <w:rPr>
           <w:i/>
@@ -647,6 +653,7 @@
         </w:tabs>
         <w:ind w:left="1080"/>
       </w:pPr>
+      <w:proofErr w:type="spellStart"/>
       <w:r>
         <w:rPr>
           <w:i/>
@@ -660,6 +667,7 @@
         </w:rPr>
         <w:t>TM</w:t>
       </w:r>
+      <w:proofErr w:type="spellEnd"/>
       <w:r>
         <w:rPr>
           <w:i/>
@@ -713,6 +721,7 @@
         </w:tabs>
         <w:ind w:left="1080"/>
       </w:pPr>
+      <w:proofErr w:type="spellStart"/>
       <w:r>
         <w:rPr>
           <w:i/>
@@ -726,6 +735,7 @@
         </w:rPr>
         <w:t>TM</w:t>
       </w:r>
+      <w:proofErr w:type="spellEnd"/>
       <w:r>
         <w:rPr>
           <w:i/>
@@ -779,6 +789,7 @@
         </w:tabs>
         <w:ind w:left="1080"/>
       </w:pPr>
+      <w:proofErr w:type="spellStart"/>
       <w:r>
         <w:rPr>
           <w:i/>
@@ -792,6 +803,7 @@
         </w:rPr>
         <w:t>TM</w:t>
       </w:r>
+      <w:proofErr w:type="spellEnd"/>
       <w:r>
         <w:rPr>
           <w:i/>
@@ -845,6 +857,7 @@
         </w:tabs>
         <w:ind w:left="1080"/>
       </w:pPr>
+      <w:proofErr w:type="spellStart"/>
       <w:r>
         <w:rPr>
           <w:i/>
@@ -858,6 +871,7 @@
         </w:rPr>
         <w:t>TM</w:t>
       </w:r>
+      <w:proofErr w:type="spellEnd"/>
       <w:r>
         <w:rPr>
           <w:i/>
@@ -911,6 +925,7 @@
         </w:tabs>
         <w:ind w:left="1080"/>
       </w:pPr>
+      <w:proofErr w:type="spellStart"/>
       <w:r>
         <w:rPr>
           <w:i/>
@@ -924,6 +939,7 @@
         </w:rPr>
         <w:t>TM</w:t>
       </w:r>
+      <w:proofErr w:type="spellEnd"/>
       <w:r>
         <w:rPr>
           <w:i/>
@@ -977,6 +993,7 @@
         </w:tabs>
         <w:ind w:left="1080"/>
       </w:pPr>
+      <w:proofErr w:type="spellStart"/>
       <w:r>
         <w:rPr>
           <w:i/>
@@ -990,6 +1007,7 @@
         </w:rPr>
         <w:t>TM</w:t>
       </w:r>
+      <w:proofErr w:type="spellEnd"/>
       <w:r>
         <w:rPr>
           <w:i/>
@@ -1043,6 +1061,7 @@
         </w:tabs>
         <w:ind w:left="1080"/>
       </w:pPr>
+      <w:proofErr w:type="spellStart"/>
       <w:r>
         <w:rPr>
           <w:i/>
@@ -1056,6 +1075,7 @@
         </w:rPr>
         <w:t>TM</w:t>
       </w:r>
+      <w:proofErr w:type="spellEnd"/>
       <w:r>
         <w:rPr>
           <w:i/>
@@ -1109,6 +1129,7 @@
         </w:tabs>
         <w:ind w:left="1080"/>
       </w:pPr>
+      <w:proofErr w:type="spellStart"/>
       <w:r>
         <w:rPr>
           <w:i/>
@@ -1122,6 +1143,7 @@
         </w:rPr>
         <w:t>TM</w:t>
       </w:r>
+      <w:proofErr w:type="spellEnd"/>
       <w:r>
         <w:rPr>
           <w:i/>
@@ -1175,6 +1197,7 @@
         </w:tabs>
         <w:ind w:left="1080"/>
       </w:pPr>
+      <w:proofErr w:type="spellStart"/>
       <w:r>
         <w:rPr>
           <w:i/>
@@ -1188,6 +1211,7 @@
         </w:rPr>
         <w:t>TM</w:t>
       </w:r>
+      <w:proofErr w:type="spellEnd"/>
       <w:r>
         <w:rPr>
           <w:i/>
@@ -1241,6 +1265,7 @@
         </w:tabs>
         <w:ind w:left="1080"/>
       </w:pPr>
+      <w:proofErr w:type="spellStart"/>
       <w:r>
         <w:rPr>
           <w:i/>
@@ -1254,6 +1279,7 @@
         </w:rPr>
         <w:t>TM</w:t>
       </w:r>
+      <w:proofErr w:type="spellEnd"/>
       <w:r>
         <w:rPr>
           <w:i/>
@@ -1307,6 +1333,7 @@
         </w:tabs>
         <w:ind w:left="1080"/>
       </w:pPr>
+      <w:proofErr w:type="spellStart"/>
       <w:r>
         <w:rPr>
           <w:i/>
@@ -1320,6 +1347,7 @@
         </w:rPr>
         <w:t>TM</w:t>
       </w:r>
+      <w:proofErr w:type="spellEnd"/>
       <w:r>
         <w:rPr>
           <w:i/>
@@ -1373,6 +1401,7 @@
         </w:tabs>
         <w:ind w:left="1080"/>
       </w:pPr>
+      <w:proofErr w:type="spellStart"/>
       <w:r>
         <w:rPr>
           <w:i/>
@@ -1386,6 +1415,7 @@
         </w:rPr>
         <w:t>TM</w:t>
       </w:r>
+      <w:proofErr w:type="spellEnd"/>
       <w:r>
         <w:rPr>
           <w:i/>
@@ -1439,6 +1469,7 @@
         </w:tabs>
         <w:ind w:left="1080"/>
       </w:pPr>
+      <w:proofErr w:type="spellStart"/>
       <w:r>
         <w:rPr>
           <w:i/>
@@ -1452,6 +1483,7 @@
         </w:rPr>
         <w:t>TM</w:t>
       </w:r>
+      <w:proofErr w:type="spellEnd"/>
       <w:r>
         <w:rPr>
           <w:i/>
@@ -1493,6 +1525,7 @@
         </w:tabs>
         <w:ind w:left="1080"/>
       </w:pPr>
+      <w:proofErr w:type="spellStart"/>
       <w:r>
         <w:rPr>
           <w:i/>
@@ -1506,6 +1539,7 @@
         </w:rPr>
         <w:t>TM</w:t>
       </w:r>
+      <w:proofErr w:type="spellEnd"/>
       <w:r>
         <w:rPr>
           <w:i/>
@@ -1559,6 +1593,7 @@
         </w:tabs>
         <w:ind w:left="1080"/>
       </w:pPr>
+      <w:proofErr w:type="spellStart"/>
       <w:r>
         <w:rPr>
           <w:i/>
@@ -1572,6 +1607,7 @@
         </w:rPr>
         <w:t>TM</w:t>
       </w:r>
+      <w:proofErr w:type="spellEnd"/>
       <w:r>
         <w:rPr>
           <w:i/>
@@ -1625,6 +1661,7 @@
         </w:tabs>
         <w:ind w:left="1080"/>
       </w:pPr>
+      <w:proofErr w:type="spellStart"/>
       <w:r>
         <w:rPr>
           <w:i/>
@@ -1638,6 +1675,7 @@
         </w:rPr>
         <w:t>TM</w:t>
       </w:r>
+      <w:proofErr w:type="spellEnd"/>
       <w:r>
         <w:rPr>
           <w:i/>
@@ -1691,6 +1729,7 @@
         </w:tabs>
         <w:ind w:left="1080"/>
       </w:pPr>
+      <w:proofErr w:type="spellStart"/>
       <w:r>
         <w:rPr>
           <w:i/>
@@ -1704,6 +1743,7 @@
         </w:rPr>
         <w:t>TM</w:t>
       </w:r>
+      <w:proofErr w:type="spellEnd"/>
       <w:r>
         <w:rPr>
           <w:i/>
@@ -1757,6 +1797,7 @@
         </w:tabs>
         <w:ind w:left="1080"/>
       </w:pPr>
+      <w:proofErr w:type="spellStart"/>
       <w:r>
         <w:rPr>
           <w:i/>
@@ -1770,6 +1811,7 @@
         </w:rPr>
         <w:t>TM</w:t>
       </w:r>
+      <w:proofErr w:type="spellEnd"/>
       <w:r>
         <w:rPr>
           <w:i/>
@@ -1823,6 +1865,7 @@
         </w:tabs>
         <w:ind w:left="1080"/>
       </w:pPr>
+      <w:proofErr w:type="spellStart"/>
       <w:r>
         <w:rPr>
           <w:i/>
@@ -1836,6 +1879,7 @@
         </w:rPr>
         <w:t>TM</w:t>
       </w:r>
+      <w:proofErr w:type="spellEnd"/>
       <w:r>
         <w:rPr>
           <w:i/>
@@ -1877,6 +1921,7 @@
         </w:tabs>
         <w:ind w:left="1080"/>
       </w:pPr>
+      <w:proofErr w:type="spellStart"/>
       <w:r>
         <w:rPr>
           <w:i/>
@@ -1890,6 +1935,7 @@
         </w:rPr>
         <w:t>TM</w:t>
       </w:r>
+      <w:proofErr w:type="spellEnd"/>
       <w:r>
         <w:rPr>
           <w:i/>
@@ -1934,6 +1980,7 @@
         </w:tabs>
         <w:ind w:left="1080"/>
       </w:pPr>
+      <w:proofErr w:type="spellStart"/>
       <w:r>
         <w:rPr>
           <w:i/>
@@ -1947,6 +1994,7 @@
         </w:rPr>
         <w:t>TM</w:t>
       </w:r>
+      <w:proofErr w:type="spellEnd"/>
       <w:r>
         <w:rPr>
           <w:i/>
@@ -1988,6 +2036,7 @@
         </w:tabs>
         <w:ind w:left="1080"/>
       </w:pPr>
+      <w:proofErr w:type="spellStart"/>
       <w:r>
         <w:rPr>
           <w:i/>
@@ -2001,6 +2050,7 @@
         </w:rPr>
         <w:t>TM</w:t>
       </w:r>
+      <w:proofErr w:type="spellEnd"/>
       <w:r>
         <w:rPr>
           <w:i/>
@@ -2042,6 +2092,7 @@
         </w:tabs>
         <w:ind w:left="1080"/>
       </w:pPr>
+      <w:proofErr w:type="spellStart"/>
       <w:r>
         <w:rPr>
           <w:i/>
@@ -2055,6 +2106,7 @@
         </w:rPr>
         <w:t>TM</w:t>
       </w:r>
+      <w:proofErr w:type="spellEnd"/>
       <w:r>
         <w:rPr>
           <w:i/>
@@ -2096,6 +2148,7 @@
         </w:tabs>
         <w:ind w:left="1080"/>
       </w:pPr>
+      <w:proofErr w:type="spellStart"/>
       <w:r>
         <w:rPr>
           <w:i/>
@@ -2110,6 +2163,7 @@
         </w:rPr>
         <w:t>TM</w:t>
       </w:r>
+      <w:proofErr w:type="spellEnd"/>
       <w:r>
         <w:rPr>
           <w:i/>
@@ -2151,6 +2205,7 @@
         </w:tabs>
         <w:ind w:left="1080"/>
       </w:pPr>
+      <w:proofErr w:type="spellStart"/>
       <w:r>
         <w:rPr>
           <w:i/>
@@ -2164,6 +2219,7 @@
         </w:rPr>
         <w:t>TM</w:t>
       </w:r>
+      <w:proofErr w:type="spellEnd"/>
       <w:r>
         <w:rPr>
           <w:i/>
@@ -2205,6 +2261,7 @@
         </w:tabs>
         <w:ind w:left="1080"/>
       </w:pPr>
+      <w:proofErr w:type="spellStart"/>
       <w:r>
         <w:rPr>
           <w:i/>
@@ -2218,6 +2275,7 @@
         </w:rPr>
         <w:t>TM</w:t>
       </w:r>
+      <w:proofErr w:type="spellEnd"/>
       <w:r>
         <w:rPr>
           <w:i/>
@@ -2259,6 +2317,7 @@
         </w:tabs>
         <w:ind w:left="1080"/>
       </w:pPr>
+      <w:proofErr w:type="spellStart"/>
       <w:r>
         <w:rPr>
           <w:i/>
@@ -2272,6 +2331,7 @@
         </w:rPr>
         <w:t>TM</w:t>
       </w:r>
+      <w:proofErr w:type="spellEnd"/>
       <w:r>
         <w:rPr>
           <w:i/>
@@ -2313,6 +2373,7 @@
         </w:tabs>
         <w:ind w:left="1080"/>
       </w:pPr>
+      <w:proofErr w:type="spellStart"/>
       <w:r>
         <w:rPr>
           <w:i/>
@@ -2326,6 +2387,7 @@
         </w:rPr>
         <w:t>TM</w:t>
       </w:r>
+      <w:proofErr w:type="spellEnd"/>
       <w:r>
         <w:rPr>
           <w:i/>
@@ -2367,6 +2429,7 @@
         </w:tabs>
         <w:ind w:left="1080"/>
       </w:pPr>
+      <w:proofErr w:type="spellStart"/>
       <w:r>
         <w:rPr>
           <w:i/>
@@ -2380,6 +2443,7 @@
         </w:rPr>
         <w:t>TM</w:t>
       </w:r>
+      <w:proofErr w:type="spellEnd"/>
       <w:r>
         <w:rPr>
           <w:i/>
@@ -2421,6 +2485,7 @@
         </w:tabs>
         <w:ind w:left="1080"/>
       </w:pPr>
+      <w:proofErr w:type="spellStart"/>
       <w:r>
         <w:rPr>
           <w:i/>
@@ -2434,6 +2499,7 @@
         </w:rPr>
         <w:t>TM</w:t>
       </w:r>
+      <w:proofErr w:type="spellEnd"/>
       <w:r>
         <w:rPr>
           <w:i/>
@@ -2475,6 +2541,7 @@
         </w:tabs>
         <w:ind w:left="1080"/>
       </w:pPr>
+      <w:proofErr w:type="spellStart"/>
       <w:r>
         <w:rPr>
           <w:i/>
@@ -2488,6 +2555,7 @@
         </w:rPr>
         <w:t>TM</w:t>
       </w:r>
+      <w:proofErr w:type="spellEnd"/>
       <w:r>
         <w:rPr>
           <w:i/>
@@ -2529,6 +2597,7 @@
         </w:tabs>
         <w:ind w:left="1080"/>
       </w:pPr>
+      <w:proofErr w:type="spellStart"/>
       <w:r>
         <w:rPr>
           <w:i/>
@@ -2542,6 +2611,7 @@
         </w:rPr>
         <w:t>TM</w:t>
       </w:r>
+      <w:proofErr w:type="spellEnd"/>
       <w:r>
         <w:rPr>
           <w:i/>
@@ -2583,6 +2653,7 @@
         </w:tabs>
         <w:ind w:left="1080"/>
       </w:pPr>
+      <w:proofErr w:type="spellStart"/>
       <w:r>
         <w:rPr>
           <w:i/>
@@ -2596,6 +2667,7 @@
         </w:rPr>
         <w:t>TM</w:t>
       </w:r>
+      <w:proofErr w:type="spellEnd"/>
       <w:r>
         <w:rPr>
           <w:i/>
@@ -2637,6 +2709,7 @@
         </w:tabs>
         <w:ind w:left="1080"/>
       </w:pPr>
+      <w:proofErr w:type="spellStart"/>
       <w:r>
         <w:rPr>
           <w:i/>
@@ -2650,6 +2723,7 @@
         </w:rPr>
         <w:t>TM</w:t>
       </w:r>
+      <w:proofErr w:type="spellEnd"/>
       <w:r>
         <w:rPr>
           <w:i/>
@@ -2691,6 +2765,7 @@
         </w:tabs>
         <w:ind w:left="1080"/>
       </w:pPr>
+      <w:proofErr w:type="spellStart"/>
       <w:r>
         <w:rPr>
           <w:i/>
@@ -2704,6 +2779,7 @@
         </w:rPr>
         <w:t>TM</w:t>
       </w:r>
+      <w:proofErr w:type="spellEnd"/>
       <w:r>
         <w:rPr>
           <w:i/>
@@ -2745,6 +2821,7 @@
         </w:tabs>
         <w:ind w:left="1080"/>
       </w:pPr>
+      <w:proofErr w:type="spellStart"/>
       <w:r>
         <w:rPr>
           <w:i/>
@@ -2758,6 +2835,7 @@
         </w:rPr>
         <w:t>TM</w:t>
       </w:r>
+      <w:proofErr w:type="spellEnd"/>
       <w:r>
         <w:rPr>
           <w:i/>
@@ -2799,6 +2877,7 @@
         </w:tabs>
         <w:ind w:left="1080"/>
       </w:pPr>
+      <w:proofErr w:type="spellStart"/>
       <w:r>
         <w:rPr>
           <w:i/>
@@ -2812,6 +2891,7 @@
         </w:rPr>
         <w:t>TM</w:t>
       </w:r>
+      <w:proofErr w:type="spellEnd"/>
       <w:r>
         <w:rPr>
           <w:i/>
@@ -2853,6 +2933,7 @@
         </w:tabs>
         <w:ind w:left="1080"/>
       </w:pPr>
+      <w:proofErr w:type="spellStart"/>
       <w:r>
         <w:rPr>
           <w:i/>
@@ -2866,6 +2947,7 @@
         </w:rPr>
         <w:t>TM</w:t>
       </w:r>
+      <w:proofErr w:type="spellEnd"/>
       <w:r>
         <w:rPr>
           <w:i/>
@@ -2907,6 +2989,7 @@
         </w:tabs>
         <w:ind w:left="1080"/>
       </w:pPr>
+      <w:proofErr w:type="spellStart"/>
       <w:r>
         <w:rPr>
           <w:i/>
@@ -2920,6 +3003,7 @@
         </w:rPr>
         <w:t>TM</w:t>
       </w:r>
+      <w:proofErr w:type="spellEnd"/>
       <w:r>
         <w:rPr>
           <w:i/>
@@ -2961,6 +3045,7 @@
         </w:tabs>
         <w:ind w:left="1080"/>
       </w:pPr>
+      <w:proofErr w:type="spellStart"/>
       <w:r>
         <w:rPr>
           <w:i/>
@@ -2974,6 +3059,7 @@
         </w:rPr>
         <w:t>TM</w:t>
       </w:r>
+      <w:proofErr w:type="spellEnd"/>
       <w:r>
         <w:rPr>
           <w:i/>
@@ -3015,6 +3101,7 @@
         </w:tabs>
         <w:ind w:left="1080"/>
       </w:pPr>
+      <w:proofErr w:type="spellStart"/>
       <w:r>
         <w:rPr>
           <w:i/>
@@ -3028,6 +3115,7 @@
         </w:rPr>
         <w:t>TM</w:t>
       </w:r>
+      <w:proofErr w:type="spellEnd"/>
       <w:r>
         <w:rPr>
           <w:i/>
@@ -3069,6 +3157,7 @@
         </w:tabs>
         <w:ind w:left="1080"/>
       </w:pPr>
+      <w:proofErr w:type="spellStart"/>
       <w:r>
         <w:rPr>
           <w:i/>
@@ -3082,6 +3171,7 @@
         </w:rPr>
         <w:t>TM</w:t>
       </w:r>
+      <w:proofErr w:type="spellEnd"/>
       <w:r>
         <w:rPr>
           <w:i/>
@@ -3123,6 +3213,7 @@
         </w:tabs>
         <w:ind w:left="1080"/>
       </w:pPr>
+      <w:proofErr w:type="spellStart"/>
       <w:r>
         <w:rPr>
           <w:i/>
@@ -3136,6 +3227,7 @@
         </w:rPr>
         <w:t>TM</w:t>
       </w:r>
+      <w:proofErr w:type="spellEnd"/>
       <w:r>
         <w:rPr>
           <w:i/>
@@ -3177,6 +3269,7 @@
         </w:tabs>
         <w:ind w:left="1080"/>
       </w:pPr>
+      <w:proofErr w:type="spellStart"/>
       <w:r>
         <w:rPr>
           <w:i/>
@@ -3190,6 +3283,7 @@
         </w:rPr>
         <w:t>TM</w:t>
       </w:r>
+      <w:proofErr w:type="spellEnd"/>
       <w:r>
         <w:rPr>
           <w:i/>
@@ -3231,6 +3325,7 @@
         </w:tabs>
         <w:ind w:left="1080"/>
       </w:pPr>
+      <w:proofErr w:type="spellStart"/>
       <w:r>
         <w:rPr>
           <w:i/>
@@ -3244,6 +3339,7 @@
         </w:rPr>
         <w:t>TM</w:t>
       </w:r>
+      <w:proofErr w:type="spellEnd"/>
       <w:r>
         <w:rPr>
           <w:i/>
@@ -3285,6 +3381,7 @@
         </w:tabs>
         <w:ind w:left="1080"/>
       </w:pPr>
+      <w:proofErr w:type="spellStart"/>
       <w:r>
         <w:rPr>
           <w:i/>
@@ -3298,6 +3395,7 @@
         </w:rPr>
         <w:t>TM</w:t>
       </w:r>
+      <w:proofErr w:type="spellEnd"/>
       <w:r>
         <w:rPr>
           <w:i/>
@@ -3339,6 +3437,7 @@
         </w:tabs>
         <w:ind w:left="1080"/>
       </w:pPr>
+      <w:proofErr w:type="spellStart"/>
       <w:r>
         <w:rPr>
           <w:i/>
@@ -3352,6 +3451,7 @@
         </w:rPr>
         <w:t>TM</w:t>
       </w:r>
+      <w:proofErr w:type="spellEnd"/>
       <w:r>
         <w:rPr>
           <w:i/>
@@ -3393,6 +3493,7 @@
         </w:tabs>
         <w:ind w:left="1080"/>
       </w:pPr>
+      <w:proofErr w:type="spellStart"/>
       <w:r>
         <w:rPr>
           <w:i/>
@@ -3406,6 +3507,7 @@
         </w:rPr>
         <w:t>TM</w:t>
       </w:r>
+      <w:proofErr w:type="spellEnd"/>
       <w:r>
         <w:rPr>
           <w:i/>
@@ -3447,6 +3549,7 @@
         </w:tabs>
         <w:ind w:left="1080"/>
       </w:pPr>
+      <w:proofErr w:type="spellStart"/>
       <w:r>
         <w:rPr>
           <w:i/>
@@ -3460,6 +3563,7 @@
         </w:rPr>
         <w:t>TM</w:t>
       </w:r>
+      <w:proofErr w:type="spellEnd"/>
       <w:r>
         <w:rPr>
           <w:i/>
@@ -3507,6 +3611,7 @@
         </w:tabs>
         <w:ind w:left="1080"/>
       </w:pPr>
+      <w:proofErr w:type="spellStart"/>
       <w:r>
         <w:rPr>
           <w:i/>
@@ -3520,6 +3625,7 @@
         </w:rPr>
         <w:t>TM</w:t>
       </w:r>
+      <w:proofErr w:type="spellEnd"/>
       <w:r>
         <w:rPr>
           <w:i/>
@@ -3561,6 +3667,7 @@
         </w:tabs>
         <w:ind w:left="1080"/>
       </w:pPr>
+      <w:proofErr w:type="spellStart"/>
       <w:r>
         <w:rPr>
           <w:i/>
@@ -3574,6 +3681,7 @@
         </w:rPr>
         <w:t>TM</w:t>
       </w:r>
+      <w:proofErr w:type="spellEnd"/>
       <w:r>
         <w:rPr>
           <w:i/>
@@ -3615,6 +3723,7 @@
         </w:tabs>
         <w:ind w:left="1080"/>
       </w:pPr>
+      <w:proofErr w:type="spellStart"/>
       <w:r>
         <w:rPr>
           <w:i/>
@@ -3628,6 +3737,7 @@
         </w:rPr>
         <w:t>TM</w:t>
       </w:r>
+      <w:proofErr w:type="spellEnd"/>
       <w:r>
         <w:rPr>
           <w:i/>
@@ -3669,6 +3779,7 @@
         </w:tabs>
         <w:ind w:left="1080"/>
       </w:pPr>
+      <w:proofErr w:type="spellStart"/>
       <w:r>
         <w:rPr>
           <w:i/>
@@ -3682,6 +3793,7 @@
         </w:rPr>
         <w:t>TM</w:t>
       </w:r>
+      <w:proofErr w:type="spellEnd"/>
       <w:r>
         <w:rPr>
           <w:i/>
@@ -3723,6 +3835,7 @@
         </w:tabs>
         <w:ind w:left="1080"/>
       </w:pPr>
+      <w:proofErr w:type="spellStart"/>
       <w:r>
         <w:rPr>
           <w:i/>
@@ -3736,6 +3849,7 @@
         </w:rPr>
         <w:t>TM</w:t>
       </w:r>
+      <w:proofErr w:type="spellEnd"/>
       <w:r>
         <w:rPr>
           <w:i/>
@@ -3777,6 +3891,7 @@
         </w:tabs>
         <w:ind w:left="1080"/>
       </w:pPr>
+      <w:proofErr w:type="spellStart"/>
       <w:r>
         <w:rPr>
           <w:i/>
@@ -3790,6 +3905,7 @@
         </w:rPr>
         <w:t>TM</w:t>
       </w:r>
+      <w:proofErr w:type="spellEnd"/>
       <w:r>
         <w:rPr>
           <w:i/>
@@ -3831,6 +3947,7 @@
         </w:tabs>
         <w:ind w:left="1080"/>
       </w:pPr>
+      <w:proofErr w:type="spellStart"/>
       <w:r>
         <w:rPr>
           <w:i/>
@@ -3844,6 +3961,7 @@
         </w:rPr>
         <w:t>TM</w:t>
       </w:r>
+      <w:proofErr w:type="spellEnd"/>
       <w:r>
         <w:rPr>
           <w:i/>
@@ -3885,6 +4003,7 @@
         </w:tabs>
         <w:ind w:left="1080"/>
       </w:pPr>
+      <w:proofErr w:type="spellStart"/>
       <w:r>
         <w:rPr>
           <w:i/>
@@ -3898,6 +4017,7 @@
         </w:rPr>
         <w:t>TM</w:t>
       </w:r>
+      <w:proofErr w:type="spellEnd"/>
       <w:r>
         <w:rPr>
           <w:i/>
@@ -3939,6 +4059,7 @@
         </w:tabs>
         <w:ind w:left="1080"/>
       </w:pPr>
+      <w:proofErr w:type="spellStart"/>
       <w:r>
         <w:rPr>
           <w:i/>
@@ -3952,6 +4073,7 @@
         </w:rPr>
         <w:t>TM</w:t>
       </w:r>
+      <w:proofErr w:type="spellEnd"/>
       <w:r>
         <w:rPr>
           <w:i/>
@@ -3993,6 +4115,7 @@
         </w:tabs>
         <w:ind w:left="1080"/>
       </w:pPr>
+      <w:proofErr w:type="spellStart"/>
       <w:r>
         <w:rPr>
           <w:i/>
@@ -4006,6 +4129,7 @@
         </w:rPr>
         <w:t>TM</w:t>
       </w:r>
+      <w:proofErr w:type="spellEnd"/>
       <w:r>
         <w:rPr>
           <w:i/>
@@ -4047,6 +4171,7 @@
         </w:tabs>
         <w:ind w:left="1080"/>
       </w:pPr>
+      <w:proofErr w:type="spellStart"/>
       <w:r>
         <w:rPr>
           <w:i/>
@@ -4060,6 +4185,7 @@
         </w:rPr>
         <w:t>TM</w:t>
       </w:r>
+      <w:proofErr w:type="spellEnd"/>
       <w:r>
         <w:rPr>
           <w:i/>
@@ -4101,6 +4227,7 @@
         </w:tabs>
         <w:ind w:left="1080"/>
       </w:pPr>
+      <w:proofErr w:type="spellStart"/>
       <w:r>
         <w:rPr>
           <w:i/>
@@ -4114,6 +4241,7 @@
         </w:rPr>
         <w:t>TM</w:t>
       </w:r>
+      <w:proofErr w:type="spellEnd"/>
       <w:r>
         <w:rPr>
           <w:i/>
@@ -4155,6 +4283,7 @@
         </w:tabs>
         <w:ind w:left="1080"/>
       </w:pPr>
+      <w:proofErr w:type="spellStart"/>
       <w:r>
         <w:rPr>
           <w:i/>
@@ -4168,6 +4297,7 @@
         </w:rPr>
         <w:t>TM</w:t>
       </w:r>
+      <w:proofErr w:type="spellEnd"/>
       <w:r>
         <w:rPr>
           <w:i/>
@@ -4209,6 +4339,7 @@
         </w:tabs>
         <w:ind w:left="1080"/>
       </w:pPr>
+      <w:proofErr w:type="spellStart"/>
       <w:r>
         <w:rPr>
           <w:i/>
@@ -4222,6 +4353,7 @@
         </w:rPr>
         <w:t>TM</w:t>
       </w:r>
+      <w:proofErr w:type="spellEnd"/>
       <w:r>
         <w:rPr>
           <w:i/>
@@ -4263,6 +4395,7 @@
         </w:tabs>
         <w:ind w:left="1080"/>
       </w:pPr>
+      <w:proofErr w:type="spellStart"/>
       <w:r>
         <w:rPr>
           <w:i/>
@@ -4276,6 +4409,7 @@
         </w:rPr>
         <w:t>TM</w:t>
       </w:r>
+      <w:proofErr w:type="spellEnd"/>
       <w:r>
         <w:rPr>
           <w:i/>
@@ -4317,6 +4451,7 @@
         </w:tabs>
         <w:ind w:left="1080"/>
       </w:pPr>
+      <w:proofErr w:type="spellStart"/>
       <w:r>
         <w:rPr>
           <w:i/>
@@ -4330,6 +4465,7 @@
         </w:rPr>
         <w:t>TM</w:t>
       </w:r>
+      <w:proofErr w:type="spellEnd"/>
       <w:r>
         <w:rPr>
           <w:i/>
@@ -4371,6 +4507,7 @@
         </w:tabs>
         <w:ind w:left="1080"/>
       </w:pPr>
+      <w:proofErr w:type="spellStart"/>
       <w:r>
         <w:rPr>
           <w:i/>
@@ -4384,6 +4521,7 @@
         </w:rPr>
         <w:t>TM</w:t>
       </w:r>
+      <w:proofErr w:type="spellEnd"/>
       <w:r>
         <w:rPr>
           <w:i/>
@@ -4425,6 +4563,7 @@
         </w:tabs>
         <w:ind w:left="1080"/>
       </w:pPr>
+      <w:proofErr w:type="spellStart"/>
       <w:r>
         <w:rPr>
           <w:i/>
@@ -4438,6 +4577,7 @@
         </w:rPr>
         <w:t>TM</w:t>
       </w:r>
+      <w:proofErr w:type="spellEnd"/>
       <w:r>
         <w:rPr>
           <w:i/>
@@ -4479,6 +4619,7 @@
         </w:tabs>
         <w:ind w:left="1080"/>
       </w:pPr>
+      <w:proofErr w:type="spellStart"/>
       <w:r>
         <w:rPr>
           <w:i/>
@@ -4492,6 +4633,7 @@
         </w:rPr>
         <w:t>TM</w:t>
       </w:r>
+      <w:proofErr w:type="spellEnd"/>
       <w:r>
         <w:rPr>
           <w:i/>
@@ -4533,6 +4675,7 @@
         </w:tabs>
         <w:ind w:left="1080"/>
       </w:pPr>
+      <w:proofErr w:type="spellStart"/>
       <w:r>
         <w:rPr>
           <w:i/>
@@ -4546,6 +4689,7 @@
         </w:rPr>
         <w:t>TM</w:t>
       </w:r>
+      <w:proofErr w:type="spellEnd"/>
       <w:r>
         <w:rPr>
           <w:i/>
@@ -4587,6 +4731,7 @@
         </w:tabs>
         <w:ind w:left="1080"/>
       </w:pPr>
+      <w:proofErr w:type="spellStart"/>
       <w:r>
         <w:rPr>
           <w:i/>
@@ -4600,6 +4745,7 @@
         </w:rPr>
         <w:t>TM</w:t>
       </w:r>
+      <w:proofErr w:type="spellEnd"/>
       <w:r>
         <w:rPr>
           <w:i/>
@@ -4641,6 +4787,7 @@
         </w:tabs>
         <w:ind w:left="1080"/>
       </w:pPr>
+      <w:proofErr w:type="spellStart"/>
       <w:r>
         <w:rPr>
           <w:i/>
@@ -4654,6 +4801,7 @@
         </w:rPr>
         <w:t>TM</w:t>
       </w:r>
+      <w:proofErr w:type="spellEnd"/>
       <w:r>
         <w:rPr>
           <w:i/>
@@ -4695,6 +4843,7 @@
         </w:tabs>
         <w:ind w:left="1080"/>
       </w:pPr>
+      <w:proofErr w:type="spellStart"/>
       <w:r>
         <w:rPr>
           <w:i/>
@@ -4708,6 +4857,7 @@
         </w:rPr>
         <w:t>TM</w:t>
       </w:r>
+      <w:proofErr w:type="spellEnd"/>
       <w:r>
         <w:rPr>
           <w:i/>
@@ -4749,6 +4899,7 @@
         </w:tabs>
         <w:ind w:left="1080"/>
       </w:pPr>
+      <w:proofErr w:type="spellStart"/>
       <w:r>
         <w:rPr>
           <w:i/>
@@ -4762,6 +4913,7 @@
         </w:rPr>
         <w:t>TM</w:t>
       </w:r>
+      <w:proofErr w:type="spellEnd"/>
       <w:r>
         <w:rPr>
           <w:i/>
@@ -4803,6 +4955,7 @@
         </w:tabs>
         <w:ind w:left="1080"/>
       </w:pPr>
+      <w:proofErr w:type="spellStart"/>
       <w:r>
         <w:rPr>
           <w:i/>
@@ -4816,6 +4969,7 @@
         </w:rPr>
         <w:t>TM</w:t>
       </w:r>
+      <w:proofErr w:type="spellEnd"/>
       <w:r>
         <w:rPr>
           <w:i/>
@@ -4857,6 +5011,7 @@
         </w:tabs>
         <w:ind w:left="1080"/>
       </w:pPr>
+      <w:proofErr w:type="spellStart"/>
       <w:r>
         <w:rPr>
           <w:i/>
@@ -4870,6 +5025,7 @@
         </w:rPr>
         <w:t>TM</w:t>
       </w:r>
+      <w:proofErr w:type="spellEnd"/>
       <w:r>
         <w:rPr>
           <w:i/>
@@ -4911,6 +5067,7 @@
         </w:tabs>
         <w:ind w:left="1080"/>
       </w:pPr>
+      <w:proofErr w:type="spellStart"/>
       <w:r>
         <w:rPr>
           <w:i/>
@@ -4924,6 +5081,7 @@
         </w:rPr>
         <w:t>TM</w:t>
       </w:r>
+      <w:proofErr w:type="spellEnd"/>
       <w:r>
         <w:rPr>
           <w:i/>
@@ -4965,6 +5123,7 @@
         </w:tabs>
         <w:ind w:left="1080"/>
       </w:pPr>
+      <w:proofErr w:type="spellStart"/>
       <w:r>
         <w:rPr>
           <w:i/>
@@ -4979,6 +5138,7 @@
         </w:rPr>
         <w:t>TM</w:t>
       </w:r>
+      <w:proofErr w:type="spellEnd"/>
       <w:r>
         <w:rPr>
           <w:i/>
@@ -5020,6 +5180,7 @@
         </w:tabs>
         <w:ind w:left="1080"/>
       </w:pPr>
+      <w:proofErr w:type="spellStart"/>
       <w:r>
         <w:rPr>
           <w:i/>
@@ -5033,6 +5194,7 @@
         </w:rPr>
         <w:t>TM</w:t>
       </w:r>
+      <w:proofErr w:type="spellEnd"/>
       <w:r>
         <w:rPr>
           <w:i/>
@@ -5074,6 +5236,7 @@
         </w:tabs>
         <w:ind w:left="1080"/>
       </w:pPr>
+      <w:proofErr w:type="spellStart"/>
       <w:r>
         <w:rPr>
           <w:i/>
@@ -5087,6 +5250,7 @@
         </w:rPr>
         <w:t>TM</w:t>
       </w:r>
+      <w:proofErr w:type="spellEnd"/>
       <w:r>
         <w:rPr>
           <w:i/>
@@ -5128,6 +5292,7 @@
         </w:tabs>
         <w:ind w:left="1080"/>
       </w:pPr>
+      <w:proofErr w:type="spellStart"/>
       <w:r>
         <w:rPr>
           <w:i/>
@@ -5141,6 +5306,7 @@
         </w:rPr>
         <w:t>TM</w:t>
       </w:r>
+      <w:proofErr w:type="spellEnd"/>
       <w:r>
         <w:rPr>
           <w:i/>
@@ -5182,6 +5348,7 @@
         </w:tabs>
         <w:ind w:left="1080"/>
       </w:pPr>
+      <w:proofErr w:type="spellStart"/>
       <w:r>
         <w:rPr>
           <w:i/>
@@ -5195,6 +5362,7 @@
         </w:rPr>
         <w:t>TM</w:t>
       </w:r>
+      <w:proofErr w:type="spellEnd"/>
       <w:r>
         <w:rPr>
           <w:i/>
@@ -5236,6 +5404,7 @@
         </w:tabs>
         <w:ind w:left="1080"/>
       </w:pPr>
+      <w:proofErr w:type="spellStart"/>
       <w:r>
         <w:rPr>
           <w:i/>
@@ -5249,6 +5418,7 @@
         </w:rPr>
         <w:t>TM</w:t>
       </w:r>
+      <w:proofErr w:type="spellEnd"/>
       <w:r>
         <w:rPr>
           <w:i/>
@@ -5290,6 +5460,7 @@
         </w:tabs>
         <w:ind w:left="1080"/>
       </w:pPr>
+      <w:proofErr w:type="spellStart"/>
       <w:r>
         <w:rPr>
           <w:i/>
@@ -5303,6 +5474,7 @@
         </w:rPr>
         <w:t>TM</w:t>
       </w:r>
+      <w:proofErr w:type="spellEnd"/>
       <w:r>
         <w:rPr>
           <w:i/>
@@ -5631,7 +5803,10 @@
         <w:spacing w:after="80"/>
       </w:pPr>
       <w:r>
-        <w:t>Copyright © OASIS Open 2015</w:t>
+        <w:t xml:space="preserve">Copyright © </w:t>
+      </w:r>
+      <w:r>
+        <w:t>OASIS Open 2016</w:t>
       </w:r>
       <w:r>
         <w:t>. All Rights Reserved.</w:t>
@@ -5683,7 +5858,13 @@
     <w:p>
       <w:r>
         <w:lastRenderedPageBreak/>
-        <w:t>Portions copyright © United States Government 2012-2015.  All Rights Reserved.</w:t>
+        <w:t>Portions copyright © Un</w:t>
+      </w:r>
+      <w:r>
+        <w:t>ited States Government 2012-2016</w:t>
+      </w:r>
+      <w:r>
+        <w:t>.  All Rights Reserved.</w:t>
       </w:r>
       <w:r>
         <w:br/>
@@ -5707,6 +5888,8 @@
         <w:t>Table of Contents</w:t>
       </w:r>
     </w:p>
+    <w:bookmarkStart w:id="4" w:name="_GoBack"/>
+    <w:bookmarkEnd w:id="4"/>
     <w:p>
       <w:pPr>
         <w:pStyle w:val="TOC1"/>
@@ -5727,7 +5910,7 @@
       <w:r>
         <w:fldChar w:fldCharType="separate"/>
       </w:r>
-      <w:hyperlink w:anchor="_Toc438124604" w:history="1">
+      <w:hyperlink w:anchor="_Toc450037151" w:history="1">
         <w:r>
           <w:rPr>
             <w:rStyle w:val="Hyperlink"/>
@@ -5771,7 +5954,7 @@
             <w:noProof/>
             <w:webHidden/>
           </w:rPr>
-          <w:instrText xml:space="preserve"> PAGEREF _Toc438124604 \h </w:instrText>
+          <w:instrText xml:space="preserve"> PAGEREF _Toc450037151 \h </w:instrText>
         </w:r>
         <w:r>
           <w:rPr>
@@ -5817,7 +6000,7 @@
           <w:szCs w:val="22"/>
         </w:rPr>
       </w:pPr>
-      <w:hyperlink w:anchor="_Toc438124605" w:history="1">
+      <w:hyperlink w:anchor="_Toc450037152" w:history="1">
         <w:r>
           <w:rPr>
             <w:rStyle w:val="Hyperlink"/>
@@ -5876,7 +6059,7 @@
             <w:noProof/>
             <w:webHidden/>
           </w:rPr>
-          <w:instrText xml:space="preserve"> PAGEREF _Toc438124605 \h </w:instrText>
+          <w:instrText xml:space="preserve"> PAGEREF _Toc450037152 \h </w:instrText>
         </w:r>
         <w:r>
           <w:rPr>
@@ -5922,7 +6105,7 @@
           <w:szCs w:val="22"/>
         </w:rPr>
       </w:pPr>
-      <w:hyperlink w:anchor="_Toc438124606" w:history="1">
+      <w:hyperlink w:anchor="_Toc450037153" w:history="1">
         <w:r>
           <w:rPr>
             <w:rStyle w:val="Hyperlink"/>
@@ -5966,7 +6149,7 @@
             <w:noProof/>
             <w:webHidden/>
           </w:rPr>
-          <w:instrText xml:space="preserve"> PAGEREF _Toc438124606 \h </w:instrText>
+          <w:instrText xml:space="preserve"> PAGEREF _Toc450037153 \h </w:instrText>
         </w:r>
         <w:r>
           <w:rPr>
@@ -6012,7 +6195,7 @@
           <w:szCs w:val="22"/>
         </w:rPr>
       </w:pPr>
-      <w:hyperlink w:anchor="_Toc438124607" w:history="1">
+      <w:hyperlink w:anchor="_Toc450037154" w:history="1">
         <w:r>
           <w:rPr>
             <w:rStyle w:val="Hyperlink"/>
@@ -6056,7 +6239,7 @@
             <w:noProof/>
             <w:webHidden/>
           </w:rPr>
-          <w:instrText xml:space="preserve"> PAGEREF _Toc438124607 \h </w:instrText>
+          <w:instrText xml:space="preserve"> PAGEREF _Toc450037154 \h </w:instrText>
         </w:r>
         <w:r>
           <w:rPr>
@@ -6102,7 +6285,7 @@
           <w:szCs w:val="22"/>
         </w:rPr>
       </w:pPr>
-      <w:hyperlink w:anchor="_Toc438124608" w:history="1">
+      <w:hyperlink w:anchor="_Toc450037155" w:history="1">
         <w:r>
           <w:rPr>
             <w:rStyle w:val="Hyperlink"/>
@@ -6146,7 +6329,7 @@
             <w:noProof/>
             <w:webHidden/>
           </w:rPr>
-          <w:instrText xml:space="preserve"> PAGEREF _Toc438124608 \h </w:instrText>
+          <w:instrText xml:space="preserve"> PAGEREF _Toc450037155 \h </w:instrText>
         </w:r>
         <w:r>
           <w:rPr>
@@ -6192,7 +6375,7 @@
           <w:szCs w:val="22"/>
         </w:rPr>
       </w:pPr>
-      <w:hyperlink w:anchor="_Toc438124609" w:history="1">
+      <w:hyperlink w:anchor="_Toc450037156" w:history="1">
         <w:r>
           <w:rPr>
             <w:rStyle w:val="Hyperlink"/>
@@ -6236,7 +6419,7 @@
             <w:noProof/>
             <w:webHidden/>
           </w:rPr>
-          <w:instrText xml:space="preserve"> PAGEREF _Toc438124609 \h </w:instrText>
+          <w:instrText xml:space="preserve"> PAGEREF _Toc450037156 \h </w:instrText>
         </w:r>
         <w:r>
           <w:rPr>
@@ -6282,7 +6465,7 @@
           <w:szCs w:val="22"/>
         </w:rPr>
       </w:pPr>
-      <w:hyperlink w:anchor="_Toc438124610" w:history="1">
+      <w:hyperlink w:anchor="_Toc450037157" w:history="1">
         <w:r>
           <w:rPr>
             <w:rStyle w:val="Hyperlink"/>
@@ -6326,7 +6509,7 @@
             <w:noProof/>
             <w:webHidden/>
           </w:rPr>
-          <w:instrText xml:space="preserve"> PAGEREF _Toc438124610 \h </w:instrText>
+          <w:instrText xml:space="preserve"> PAGEREF _Toc450037157 \h </w:instrText>
         </w:r>
         <w:r>
           <w:rPr>
@@ -6372,7 +6555,7 @@
           <w:szCs w:val="22"/>
         </w:rPr>
       </w:pPr>
-      <w:hyperlink w:anchor="_Toc438124611" w:history="1">
+      <w:hyperlink w:anchor="_Toc450037158" w:history="1">
         <w:r>
           <w:rPr>
             <w:rStyle w:val="Hyperlink"/>
@@ -6416,7 +6599,7 @@
             <w:noProof/>
             <w:webHidden/>
           </w:rPr>
-          <w:instrText xml:space="preserve"> PAGEREF _Toc438124611 \h </w:instrText>
+          <w:instrText xml:space="preserve"> PAGEREF _Toc450037158 \h </w:instrText>
         </w:r>
         <w:r>
           <w:rPr>
@@ -6462,7 +6645,7 @@
           <w:szCs w:val="22"/>
         </w:rPr>
       </w:pPr>
-      <w:hyperlink w:anchor="_Toc438124612" w:history="1">
+      <w:hyperlink w:anchor="_Toc450037159" w:history="1">
         <w:r>
           <w:rPr>
             <w:rStyle w:val="Hyperlink"/>
@@ -6506,7 +6689,7 @@
             <w:noProof/>
             <w:webHidden/>
           </w:rPr>
-          <w:instrText xml:space="preserve"> PAGEREF _Toc438124612 \h </w:instrText>
+          <w:instrText xml:space="preserve"> PAGEREF _Toc450037159 \h </w:instrText>
         </w:r>
         <w:r>
           <w:rPr>
@@ -6552,7 +6735,7 @@
           <w:szCs w:val="22"/>
         </w:rPr>
       </w:pPr>
-      <w:hyperlink w:anchor="_Toc438124613" w:history="1">
+      <w:hyperlink w:anchor="_Toc450037160" w:history="1">
         <w:r>
           <w:rPr>
             <w:rStyle w:val="Hyperlink"/>
@@ -6596,7 +6779,7 @@
             <w:noProof/>
             <w:webHidden/>
           </w:rPr>
-          <w:instrText xml:space="preserve"> PAGEREF _Toc438124613 \h </w:instrText>
+          <w:instrText xml:space="preserve"> PAGEREF _Toc450037160 \h </w:instrText>
         </w:r>
         <w:r>
           <w:rPr>
@@ -6642,7 +6825,7 @@
           <w:szCs w:val="22"/>
         </w:rPr>
       </w:pPr>
-      <w:hyperlink w:anchor="_Toc438124614" w:history="1">
+      <w:hyperlink w:anchor="_Toc450037161" w:history="1">
         <w:r>
           <w:rPr>
             <w:rStyle w:val="Hyperlink"/>
@@ -6686,7 +6869,7 @@
             <w:noProof/>
             <w:webHidden/>
           </w:rPr>
-          <w:instrText xml:space="preserve"> PAGEREF _Toc438124614 \h </w:instrText>
+          <w:instrText xml:space="preserve"> PAGEREF _Toc450037161 \h </w:instrText>
         </w:r>
         <w:r>
           <w:rPr>
@@ -6732,7 +6915,7 @@
           <w:szCs w:val="22"/>
         </w:rPr>
       </w:pPr>
-      <w:hyperlink w:anchor="_Toc438124615" w:history="1">
+      <w:hyperlink w:anchor="_Toc450037162" w:history="1">
         <w:r>
           <w:rPr>
             <w:rStyle w:val="Hyperlink"/>
@@ -6776,7 +6959,7 @@
             <w:noProof/>
             <w:webHidden/>
           </w:rPr>
-          <w:instrText xml:space="preserve"> PAGEREF _Toc438124615 \h </w:instrText>
+          <w:instrText xml:space="preserve"> PAGEREF _Toc450037162 \h </w:instrText>
         </w:r>
         <w:r>
           <w:rPr>
@@ -6818,7 +7001,7 @@
           <w:szCs w:val="22"/>
         </w:rPr>
       </w:pPr>
-      <w:hyperlink w:anchor="_Toc438124616" w:history="1">
+      <w:hyperlink w:anchor="_Toc450037163" w:history="1">
         <w:r>
           <w:rPr>
             <w:rStyle w:val="Hyperlink"/>
@@ -6862,7 +7045,7 @@
             <w:noProof/>
             <w:webHidden/>
           </w:rPr>
-          <w:instrText xml:space="preserve"> PAGEREF _Toc438124616 \h </w:instrText>
+          <w:instrText xml:space="preserve"> PAGEREF _Toc450037163 \h </w:instrText>
         </w:r>
         <w:r>
           <w:rPr>
@@ -6908,7 +7091,7 @@
           <w:szCs w:val="22"/>
         </w:rPr>
       </w:pPr>
-      <w:hyperlink w:anchor="_Toc438124617" w:history="1">
+      <w:hyperlink w:anchor="_Toc450037164" w:history="1">
         <w:r>
           <w:rPr>
             <w:rStyle w:val="Hyperlink"/>
@@ -6952,7 +7135,7 @@
             <w:noProof/>
             <w:webHidden/>
           </w:rPr>
-          <w:instrText xml:space="preserve"> PAGEREF _Toc438124617 \h </w:instrText>
+          <w:instrText xml:space="preserve"> PAGEREF _Toc450037164 \h </w:instrText>
         </w:r>
         <w:r>
           <w:rPr>
@@ -6998,7 +7181,7 @@
           <w:szCs w:val="22"/>
         </w:rPr>
       </w:pPr>
-      <w:hyperlink w:anchor="_Toc438124618" w:history="1">
+      <w:hyperlink w:anchor="_Toc450037165" w:history="1">
         <w:r>
           <w:rPr>
             <w:rStyle w:val="Hyperlink"/>
@@ -7042,7 +7225,7 @@
             <w:noProof/>
             <w:webHidden/>
           </w:rPr>
-          <w:instrText xml:space="preserve"> PAGEREF _Toc438124618 \h </w:instrText>
+          <w:instrText xml:space="preserve"> PAGEREF _Toc450037165 \h </w:instrText>
         </w:r>
         <w:r>
           <w:rPr>
@@ -7084,7 +7267,7 @@
           <w:szCs w:val="22"/>
         </w:rPr>
       </w:pPr>
-      <w:hyperlink w:anchor="_Toc438124619" w:history="1">
+      <w:hyperlink w:anchor="_Toc450037166" w:history="1">
         <w:r>
           <w:rPr>
             <w:rStyle w:val="Hyperlink"/>
@@ -7128,7 +7311,7 @@
             <w:noProof/>
             <w:webHidden/>
           </w:rPr>
-          <w:instrText xml:space="preserve"> PAGEREF _Toc438124619 \h </w:instrText>
+          <w:instrText xml:space="preserve"> PAGEREF _Toc450037166 \h </w:instrText>
         </w:r>
         <w:r>
           <w:rPr>
@@ -7174,7 +7357,7 @@
           <w:szCs w:val="22"/>
         </w:rPr>
       </w:pPr>
-      <w:hyperlink w:anchor="_Toc438124620" w:history="1">
+      <w:hyperlink w:anchor="_Toc450037167" w:history="1">
         <w:r>
           <w:rPr>
             <w:rStyle w:val="Hyperlink"/>
@@ -7218,7 +7401,7 @@
             <w:noProof/>
             <w:webHidden/>
           </w:rPr>
-          <w:instrText xml:space="preserve"> PAGEREF _Toc438124620 \h </w:instrText>
+          <w:instrText xml:space="preserve"> PAGEREF _Toc450037167 \h </w:instrText>
         </w:r>
         <w:r>
           <w:rPr>
@@ -7264,7 +7447,7 @@
           <w:szCs w:val="22"/>
         </w:rPr>
       </w:pPr>
-      <w:hyperlink w:anchor="_Toc438124621" w:history="1">
+      <w:hyperlink w:anchor="_Toc450037168" w:history="1">
         <w:r>
           <w:rPr>
             <w:rStyle w:val="Hyperlink"/>
@@ -7308,7 +7491,7 @@
             <w:noProof/>
             <w:webHidden/>
           </w:rPr>
-          <w:instrText xml:space="preserve"> PAGEREF _Toc438124621 \h </w:instrText>
+          <w:instrText xml:space="preserve"> PAGEREF _Toc450037168 \h </w:instrText>
         </w:r>
         <w:r>
           <w:rPr>
@@ -7354,7 +7537,7 @@
           <w:szCs w:val="22"/>
         </w:rPr>
       </w:pPr>
-      <w:hyperlink w:anchor="_Toc438124622" w:history="1">
+      <w:hyperlink w:anchor="_Toc450037169" w:history="1">
         <w:r>
           <w:rPr>
             <w:rStyle w:val="Hyperlink"/>
@@ -7398,7 +7581,7 @@
             <w:noProof/>
             <w:webHidden/>
           </w:rPr>
-          <w:instrText xml:space="preserve"> PAGEREF _Toc438124622 \h </w:instrText>
+          <w:instrText xml:space="preserve"> PAGEREF _Toc450037169 \h </w:instrText>
         </w:r>
         <w:r>
           <w:rPr>
@@ -7440,7 +7623,7 @@
           <w:szCs w:val="22"/>
         </w:rPr>
       </w:pPr>
-      <w:hyperlink w:anchor="_Toc438124623" w:history="1">
+      <w:hyperlink w:anchor="_Toc450037170" w:history="1">
         <w:r>
           <w:rPr>
             <w:rStyle w:val="Hyperlink"/>
@@ -7484,7 +7667,7 @@
             <w:noProof/>
             <w:webHidden/>
           </w:rPr>
-          <w:instrText xml:space="preserve"> PAGEREF _Toc438124623 \h </w:instrText>
+          <w:instrText xml:space="preserve"> PAGEREF _Toc450037170 \h </w:instrText>
         </w:r>
         <w:r>
           <w:rPr>
@@ -7526,13 +7709,13 @@
           <w:szCs w:val="22"/>
         </w:rPr>
       </w:pPr>
-      <w:hyperlink w:anchor="_Toc438124624" w:history="1">
+      <w:hyperlink w:anchor="_Toc450037171" w:history="1">
         <w:r>
           <w:rPr>
             <w:rStyle w:val="Hyperlink"/>
             <w:noProof/>
           </w:rPr>
-          <w:t>Acknowledgments</w:t>
+          <w:t>Appendix A. Acknowledgments</w:t>
         </w:r>
         <w:r>
           <w:rPr>
@@ -7553,7 +7736,7 @@
             <w:noProof/>
             <w:webHidden/>
           </w:rPr>
-          <w:instrText xml:space="preserve"> PAGEREF _Toc438124624 \h </w:instrText>
+          <w:instrText xml:space="preserve"> PAGEREF _Toc450037171 \h </w:instrText>
         </w:r>
         <w:r>
           <w:rPr>
@@ -7595,13 +7778,13 @@
           <w:szCs w:val="22"/>
         </w:rPr>
       </w:pPr>
-      <w:hyperlink w:anchor="_Toc438124625" w:history="1">
+      <w:hyperlink w:anchor="_Toc450037172" w:history="1">
         <w:r>
           <w:rPr>
             <w:rStyle w:val="Hyperlink"/>
             <w:noProof/>
           </w:rPr>
-          <w:t>Revision History</w:t>
+          <w:t>Appendix B. Revision History</w:t>
         </w:r>
         <w:r>
           <w:rPr>
@@ -7622,7 +7805,7 @@
             <w:noProof/>
             <w:webHidden/>
           </w:rPr>
-          <w:instrText xml:space="preserve"> PAGEREF _Toc438124625 \h </w:instrText>
+          <w:instrText xml:space="preserve"> PAGEREF _Toc450037172 \h </w:instrText>
         </w:r>
         <w:r>
           <w:rPr>
@@ -7669,7 +7852,7 @@
         <w:pStyle w:val="Heading1"/>
       </w:pPr>
       <w:bookmarkStart w:id="5" w:name="_Toc424631595"/>
-      <w:bookmarkStart w:id="6" w:name="_Toc438124604"/>
+      <w:bookmarkStart w:id="6" w:name="_Toc450037151"/>
       <w:bookmarkEnd w:id="0"/>
       <w:r>
         <w:lastRenderedPageBreak/>
@@ -7702,7 +7885,11 @@
         <w:ind w:right="-270"/>
       </w:pPr>
       <w:r>
-        <w:t>The Cyber Observable Expression (CybOX</w:t>
+        <w:t>The Cyber Observable Expression (</w:t>
+      </w:r>
+      <w:proofErr w:type="spellStart"/>
+      <w:r>
+        <w:t>CybOX</w:t>
       </w:r>
       <w:r>
         <w:rPr>
@@ -7710,6 +7897,7 @@
         </w:rPr>
         <w:t>TM</w:t>
       </w:r>
+      <w:proofErr w:type="spellEnd"/>
       <w:r>
         <w:t>)</w:t>
       </w:r>
@@ -8103,7 +8291,8 @@
       <w:bookmarkStart w:id="9" w:name="_Ref412300941"/>
       <w:bookmarkStart w:id="10" w:name="_Ref412622367"/>
       <w:bookmarkStart w:id="11" w:name="_Toc424631596"/>
-      <w:bookmarkStart w:id="12" w:name="_Toc438124605"/>
+      <w:bookmarkStart w:id="12" w:name="_Toc450037152"/>
+      <w:proofErr w:type="spellStart"/>
       <w:r>
         <w:t>CybOX</w:t>
       </w:r>
@@ -8113,6 +8302,7 @@
         </w:rPr>
         <w:t>TM</w:t>
       </w:r>
+      <w:proofErr w:type="spellEnd"/>
       <w:r>
         <w:t xml:space="preserve"> Specification Documents</w:t>
       </w:r>
@@ -8236,7 +8426,7 @@
       </w:pPr>
       <w:bookmarkStart w:id="13" w:name="_Ref394437867"/>
       <w:bookmarkStart w:id="14" w:name="_Toc426119868"/>
-      <w:bookmarkStart w:id="15" w:name="_Toc438124606"/>
+      <w:bookmarkStart w:id="15" w:name="_Toc450037153"/>
       <w:r>
         <w:t>Document Conventions</w:t>
       </w:r>
@@ -8260,7 +8450,7 @@
       <w:bookmarkStart w:id="16" w:name="_Toc389570603"/>
       <w:bookmarkStart w:id="17" w:name="_Toc389581073"/>
       <w:bookmarkStart w:id="18" w:name="_Toc426119870"/>
-      <w:bookmarkStart w:id="19" w:name="_Toc438124607"/>
+      <w:bookmarkStart w:id="19" w:name="_Toc450037154"/>
       <w:r>
         <w:t>Fonts</w:t>
       </w:r>
@@ -8671,7 +8861,7 @@
       </w:pPr>
       <w:bookmarkStart w:id="20" w:name="_Ref394486021"/>
       <w:bookmarkStart w:id="21" w:name="_Toc426119871"/>
-      <w:bookmarkStart w:id="22" w:name="_Toc438124608"/>
+      <w:bookmarkStart w:id="22" w:name="_Toc450037155"/>
       <w:r>
         <w:t>UML Package References</w:t>
       </w:r>
@@ -8767,7 +8957,7 @@
         <w:pStyle w:val="Heading3"/>
       </w:pPr>
       <w:bookmarkStart w:id="25" w:name="_Toc426119872"/>
-      <w:bookmarkStart w:id="26" w:name="_Toc438124609"/>
+      <w:bookmarkStart w:id="26" w:name="_Toc450037156"/>
       <w:r>
         <w:t>UML Diagrams</w:t>
       </w:r>
@@ -8807,7 +8997,7 @@
         <w:pStyle w:val="Heading4"/>
       </w:pPr>
       <w:bookmarkStart w:id="31" w:name="_Toc426119873"/>
-      <w:bookmarkStart w:id="32" w:name="_Toc438124610"/>
+      <w:bookmarkStart w:id="32" w:name="_Toc450037157"/>
       <w:r>
         <w:t>Class Properties</w:t>
       </w:r>
@@ -8829,7 +9019,7 @@
       </w:pPr>
       <w:bookmarkStart w:id="33" w:name="_Toc398719453"/>
       <w:bookmarkStart w:id="34" w:name="_Toc426119874"/>
-      <w:bookmarkStart w:id="35" w:name="_Toc438124611"/>
+      <w:bookmarkStart w:id="35" w:name="_Toc450037158"/>
       <w:r>
         <w:t>Diagram Icons and Arrow Types</w:t>
       </w:r>
@@ -8926,51 +9116,25 @@
         <w:lastRenderedPageBreak/>
         <w:t xml:space="preserve">Table </w:t>
       </w:r>
-      <w:r>
-        <w:fldChar w:fldCharType="begin"/>
-      </w:r>
-      <w:r>
-        <w:instrText xml:space="preserve"> STYLEREF 1 \s </w:instrText>
-      </w:r>
-      <w:r>
-        <w:fldChar w:fldCharType="separate"/>
-      </w:r>
-      <w:r>
-        <w:rPr>
-          <w:noProof/>
-        </w:rPr>
-        <w:t>1</w:t>
-      </w:r>
-      <w:r>
-        <w:rPr>
-          <w:noProof/>
-        </w:rPr>
-        <w:fldChar w:fldCharType="end"/>
-      </w:r>
+      <w:fldSimple w:instr=" STYLEREF 1 \s ">
+        <w:r>
+          <w:rPr>
+            <w:noProof/>
+          </w:rPr>
+          <w:t>1</w:t>
+        </w:r>
+      </w:fldSimple>
       <w:r>
         <w:noBreakHyphen/>
       </w:r>
-      <w:r>
-        <w:fldChar w:fldCharType="begin"/>
-      </w:r>
-      <w:r>
-        <w:instrText xml:space="preserve"> SEQ Table \* ARABIC \s 1 </w:instrText>
-      </w:r>
-      <w:r>
-        <w:fldChar w:fldCharType="separate"/>
-      </w:r>
-      <w:r>
-        <w:rPr>
-          <w:noProof/>
-        </w:rPr>
-        <w:t>1</w:t>
-      </w:r>
-      <w:r>
-        <w:rPr>
-          <w:noProof/>
-        </w:rPr>
-        <w:fldChar w:fldCharType="end"/>
-      </w:r>
+      <w:fldSimple w:instr=" SEQ Table \* ARABIC \s 1 ">
+        <w:r>
+          <w:rPr>
+            <w:noProof/>
+          </w:rPr>
+          <w:t>1</w:t>
+        </w:r>
+      </w:fldSimple>
       <w:bookmarkEnd w:id="36"/>
       <w:r>
         <w:t xml:space="preserve">.  </w:t>
@@ -9215,10 +9379,10 @@
                   <v:path o:extrusionok="f" gradientshapeok="t" o:connecttype="rect"/>
                   <o:lock v:ext="edit" aspectratio="t"/>
                 </v:shapetype>
-                <v:shape id="_x0000_i1025" type="#_x0000_t75" style="width:24.3pt;height:20.95pt" o:ole="">
+                <v:shape id="_x0000_i1025" type="#_x0000_t75" style="width:24pt;height:21pt" o:ole="">
                   <v:imagedata r:id="rId26" o:title=""/>
                 </v:shape>
-                <o:OLEObject Type="Embed" ProgID="PBrush" ShapeID="_x0000_i1025" DrawAspect="Content" ObjectID="_1523418693" r:id="rId27"/>
+                <o:OLEObject Type="Embed" ProgID="PBrush" ShapeID="_x0000_i1025" DrawAspect="Content" ObjectID="_1523779636" r:id="rId27"/>
               </w:object>
             </w:r>
           </w:p>
@@ -9374,7 +9538,7 @@
                 <v:shape id="_x0000_i1026" type="#_x0000_t75" style="width:14.25pt;height:14.25pt" o:ole="">
                   <v:imagedata r:id="rId29" o:title=""/>
                 </v:shape>
-                <o:OLEObject Type="Embed" ProgID="PBrush" ShapeID="_x0000_i1026" DrawAspect="Content" ObjectID="_1523418694" r:id="rId30"/>
+                <o:OLEObject Type="Embed" ProgID="PBrush" ShapeID="_x0000_i1026" DrawAspect="Content" ObjectID="_1523779637" r:id="rId30"/>
               </w:object>
             </w:r>
           </w:p>
@@ -9434,7 +9598,7 @@
                 <v:shape id="_x0000_i1027" type="#_x0000_t75" style="width:14.25pt;height:14.25pt" o:ole="">
                   <v:imagedata r:id="rId31" o:title=""/>
                 </v:shape>
-                <o:OLEObject Type="Embed" ProgID="PBrush" ShapeID="_x0000_i1027" DrawAspect="Content" ObjectID="_1523418695" r:id="rId32"/>
+                <o:OLEObject Type="Embed" ProgID="PBrush" ShapeID="_x0000_i1027" DrawAspect="Content" ObjectID="_1523779638" r:id="rId32"/>
               </w:object>
             </w:r>
           </w:p>
@@ -9551,7 +9715,7 @@
                     </wp:anchor>
                   </w:drawing>
                 </mc:Choice>
-                <mc:Fallback xmlns:w16se="http://schemas.microsoft.com/office/word/2015/wordml/symex" xmlns:cx1="http://schemas.microsoft.com/office/drawing/2015/9/8/chartex" xmlns:cx="http://schemas.microsoft.com/office/drawing/2014/chartex">
+                <mc:Fallback xmlns:mv="urn:schemas-microsoft-com:mac:vml" xmlns:mo="http://schemas.microsoft.com/office/mac/office/2008/main">
                   <w:pict>
                     <v:shapetype w14:anchorId="31927C66" id="_x0000_t32" coordsize="21600,21600" o:spt="32" o:oned="t" path="m,l21600,21600e" filled="f">
                       <v:path arrowok="t" fillok="f" o:connecttype="none"/>
@@ -9617,10 +9781,10 @@
                 <w:color w:val="000000" w:themeColor="text1"/>
               </w:rPr>
               <w:object w:dxaOrig="1140" w:dyaOrig="780" w14:anchorId="2F3AA4AC">
-                <v:shape id="_x0000_i1028" type="#_x0000_t75" style="width:57.75pt;height:35.15pt" o:ole="">
+                <v:shape id="_x0000_i1028" type="#_x0000_t75" style="width:57.75pt;height:35.25pt" o:ole="">
                   <v:imagedata r:id="rId33" o:title=""/>
                 </v:shape>
-                <o:OLEObject Type="Embed" ProgID="PBrush" ShapeID="_x0000_i1028" DrawAspect="Content" ObjectID="_1523418696" r:id="rId34"/>
+                <o:OLEObject Type="Embed" ProgID="PBrush" ShapeID="_x0000_i1028" DrawAspect="Content" ObjectID="_1523779639" r:id="rId34"/>
               </w:object>
             </w:r>
           </w:p>
@@ -9656,7 +9820,7 @@
       <w:pPr>
         <w:pStyle w:val="Heading3"/>
       </w:pPr>
-      <w:bookmarkStart w:id="38" w:name="_Toc438124612"/>
+      <w:bookmarkStart w:id="38" w:name="_Toc450037159"/>
       <w:r>
         <w:t>Property Table Notation</w:t>
       </w:r>
@@ -9829,7 +9993,7 @@
       </w:pPr>
       <w:bookmarkStart w:id="39" w:name="_Toc412205415"/>
       <w:bookmarkStart w:id="40" w:name="_Toc426119877"/>
-      <w:bookmarkStart w:id="41" w:name="_Toc438124613"/>
+      <w:bookmarkStart w:id="41" w:name="_Toc450037160"/>
       <w:r>
         <w:t>Property and Class Descriptions</w:t>
       </w:r>
@@ -10325,7 +10489,7 @@
       </w:pPr>
       <w:bookmarkStart w:id="42" w:name="_Ref428537349"/>
       <w:bookmarkStart w:id="43" w:name="_Toc427275785"/>
-      <w:bookmarkStart w:id="44" w:name="_Toc438124614"/>
+      <w:bookmarkStart w:id="44" w:name="_Toc450037161"/>
       <w:r>
         <w:t>Terminology</w:t>
       </w:r>
@@ -10514,7 +10678,7 @@
       <w:bookmarkStart w:id="47" w:name="_Toc85472894"/>
       <w:bookmarkStart w:id="48" w:name="_Toc287332008"/>
       <w:bookmarkStart w:id="49" w:name="_Toc427275786"/>
-      <w:bookmarkStart w:id="50" w:name="_Toc438124615"/>
+      <w:bookmarkStart w:id="50" w:name="_Toc450037162"/>
       <w:r>
         <w:t>Normative</w:t>
       </w:r>
@@ -10579,7 +10743,7 @@
         <w:pStyle w:val="Heading1"/>
       </w:pPr>
       <w:bookmarkStart w:id="52" w:name="_Ref428537380"/>
-      <w:bookmarkStart w:id="53" w:name="_Toc438124616"/>
+      <w:bookmarkStart w:id="53" w:name="_Toc450037163"/>
       <w:r>
         <w:lastRenderedPageBreak/>
         <w:t>Background Information</w:t>
@@ -10653,7 +10817,7 @@
         <w:ind w:left="540" w:hanging="540"/>
       </w:pPr>
       <w:bookmarkStart w:id="54" w:name="_Toc426119879"/>
-      <w:bookmarkStart w:id="55" w:name="_Toc438124617"/>
+      <w:bookmarkStart w:id="55" w:name="_Toc450037164"/>
       <w:r>
         <w:t>Cyber Observables</w:t>
       </w:r>
@@ -10682,17 +10846,44 @@
         <w:spacing w:before="360" w:after="60"/>
         <w:ind w:left="540" w:hanging="540"/>
       </w:pPr>
-      <w:bookmarkStart w:id="56" w:name="_Toc438124618"/>
-      <w:bookmarkStart w:id="57" w:name="_Toc287332011"/>
-      <w:bookmarkStart w:id="58" w:name="_Toc409437263"/>
+      <w:bookmarkStart w:id="56" w:name="_Toc287332011"/>
+      <w:bookmarkStart w:id="57" w:name="_Toc409437263"/>
+      <w:bookmarkStart w:id="58" w:name="_Toc450037165"/>
       <w:r>
         <w:t>Objects</w:t>
       </w:r>
-      <w:bookmarkEnd w:id="56"/>
-    </w:p>
-    <w:p>
-      <w:r>
-        <w:t xml:space="preserve">Objects in CybOX are individual data models for characterizing a particular cyber entity, such as a Windows registry key, or an Email Message. Accordingly, each release of the CybOX language includes a particular set of Objects that are part of the release. The data model for each of these Objects is defined by its own specification that describes the context-specific classes and properties that compose the Object.  </w:t>
+      <w:bookmarkEnd w:id="58"/>
+    </w:p>
+    <w:p>
+      <w:pPr>
+        <w:spacing w:after="240"/>
+      </w:pPr>
+      <w:r>
+        <w:t xml:space="preserve">Cyber observable objects (Files, IP Addresses, etc) in CybOX are characterized with a combination of two levels of data models. </w:t>
+      </w:r>
+    </w:p>
+    <w:p>
+      <w:pPr>
+        <w:spacing w:after="240"/>
+      </w:pPr>
+      <w:r>
+        <w:t xml:space="preserve">The first level is the Object data model which specifies a base set of properties universal to all types of Objects and enables them to integrate with the overall cyber observable framework specified in the CybOX Core data model. </w:t>
+      </w:r>
+    </w:p>
+    <w:p>
+      <w:pPr>
+        <w:spacing w:after="240"/>
+      </w:pPr>
+      <w:r>
+        <w:t>The second level are the object property models which specify the properties of a particular type of Object via individual data models each focused on a particular cyber entity, such as a Windows registry key, or an Email Message. Accordingly, each release of the CybOX language includes a particular set of Objects that are part of the release. The data model for each of these Objects is defined by its own specification that describes the context-specific classes and properties that compose the Object.</w:t>
+      </w:r>
+    </w:p>
+    <w:p>
+      <w:r>
+        <w:t>Any specific instance of an Object is represented utilizing the particular object properties data model within the general Object data model.</w:t>
+      </w:r>
+      <w:r>
+        <w:t xml:space="preserve">  </w:t>
       </w:r>
     </w:p>
     <w:p>
@@ -10710,7 +10901,7 @@
         <w:pStyle w:val="Heading1"/>
       </w:pPr>
       <w:bookmarkStart w:id="59" w:name="_Ref436771633"/>
-      <w:bookmarkStart w:id="60" w:name="_Toc438124619"/>
+      <w:bookmarkStart w:id="60" w:name="_Toc450037166"/>
       <w:r>
         <w:lastRenderedPageBreak/>
         <w:t>Data Model</w:t>
@@ -10722,7 +10913,7 @@
       <w:pPr>
         <w:pStyle w:val="Heading2"/>
       </w:pPr>
-      <w:bookmarkStart w:id="61" w:name="_Toc438124620"/>
+      <w:bookmarkStart w:id="61" w:name="_Toc450037167"/>
       <w:r>
         <w:t>WindowsDriverObjectType Class</w:t>
       </w:r>
@@ -10967,51 +11158,25 @@
         <w:lastRenderedPageBreak/>
         <w:t xml:space="preserve">Figure </w:t>
       </w:r>
-      <w:r>
-        <w:fldChar w:fldCharType="begin"/>
-      </w:r>
-      <w:r>
-        <w:instrText xml:space="preserve"> STYLEREF 1 \s </w:instrText>
-      </w:r>
-      <w:r>
-        <w:fldChar w:fldCharType="separate"/>
-      </w:r>
-      <w:r>
-        <w:rPr>
-          <w:noProof/>
-        </w:rPr>
-        <w:t>3</w:t>
-      </w:r>
-      <w:r>
-        <w:rPr>
-          <w:noProof/>
-        </w:rPr>
-        <w:fldChar w:fldCharType="end"/>
-      </w:r>
+      <w:fldSimple w:instr=" STYLEREF 1 \s ">
+        <w:r>
+          <w:rPr>
+            <w:noProof/>
+          </w:rPr>
+          <w:t>3</w:t>
+        </w:r>
+      </w:fldSimple>
       <w:r>
         <w:noBreakHyphen/>
       </w:r>
-      <w:r>
-        <w:fldChar w:fldCharType="begin"/>
-      </w:r>
-      <w:r>
-        <w:instrText xml:space="preserve"> SEQ Figure \* ARABIC \s 1 </w:instrText>
-      </w:r>
-      <w:r>
-        <w:fldChar w:fldCharType="separate"/>
-      </w:r>
-      <w:r>
-        <w:rPr>
-          <w:noProof/>
-        </w:rPr>
-        <w:t>1</w:t>
-      </w:r>
-      <w:r>
-        <w:rPr>
-          <w:noProof/>
-        </w:rPr>
-        <w:fldChar w:fldCharType="end"/>
-      </w:r>
+      <w:fldSimple w:instr=" SEQ Figure \* ARABIC \s 1 ">
+        <w:r>
+          <w:rPr>
+            <w:noProof/>
+          </w:rPr>
+          <w:t>1</w:t>
+        </w:r>
+      </w:fldSimple>
       <w:bookmarkEnd w:id="62"/>
       <w:r>
         <w:t xml:space="preserve">. UML diagram of the </w:t>
@@ -11130,51 +11295,25 @@
       <w:r>
         <w:t xml:space="preserve">Table </w:t>
       </w:r>
-      <w:r>
-        <w:fldChar w:fldCharType="begin"/>
-      </w:r>
-      <w:r>
-        <w:instrText xml:space="preserve"> STYLEREF 1 \s </w:instrText>
-      </w:r>
-      <w:r>
-        <w:fldChar w:fldCharType="separate"/>
-      </w:r>
-      <w:r>
-        <w:rPr>
-          <w:noProof/>
-        </w:rPr>
-        <w:t>3</w:t>
-      </w:r>
-      <w:r>
-        <w:rPr>
-          <w:noProof/>
-        </w:rPr>
-        <w:fldChar w:fldCharType="end"/>
-      </w:r>
+      <w:fldSimple w:instr=" STYLEREF 1 \s ">
+        <w:r>
+          <w:rPr>
+            <w:noProof/>
+          </w:rPr>
+          <w:t>3</w:t>
+        </w:r>
+      </w:fldSimple>
       <w:r>
         <w:noBreakHyphen/>
       </w:r>
-      <w:r>
-        <w:fldChar w:fldCharType="begin"/>
-      </w:r>
-      <w:r>
-        <w:instrText xml:space="preserve"> SEQ Table \* ARABIC \s 1 </w:instrText>
-      </w:r>
-      <w:r>
-        <w:fldChar w:fldCharType="separate"/>
-      </w:r>
-      <w:r>
-        <w:rPr>
-          <w:noProof/>
-        </w:rPr>
-        <w:t>1</w:t>
-      </w:r>
-      <w:r>
-        <w:rPr>
-          <w:noProof/>
-        </w:rPr>
-        <w:fldChar w:fldCharType="end"/>
-      </w:r>
+      <w:fldSimple w:instr=" SEQ Table \* ARABIC \s 1 ">
+        <w:r>
+          <w:rPr>
+            <w:noProof/>
+          </w:rPr>
+          <w:t>1</w:t>
+        </w:r>
+      </w:fldSimple>
       <w:bookmarkEnd w:id="63"/>
       <w:r>
         <w:t xml:space="preserve">. </w:t>
@@ -15343,7 +15482,7 @@
       <w:pPr>
         <w:pStyle w:val="Heading2"/>
       </w:pPr>
-      <w:bookmarkStart w:id="64" w:name="_Toc438124621"/>
+      <w:bookmarkStart w:id="64" w:name="_Toc450037168"/>
       <w:r>
         <w:t>DeviceObjectListType Class</w:t>
       </w:r>
@@ -15468,51 +15607,25 @@
       <w:r>
         <w:t xml:space="preserve">Table </w:t>
       </w:r>
-      <w:r>
-        <w:fldChar w:fldCharType="begin"/>
-      </w:r>
-      <w:r>
-        <w:instrText xml:space="preserve"> STYLEREF 1 \s </w:instrText>
-      </w:r>
-      <w:r>
-        <w:fldChar w:fldCharType="separate"/>
-      </w:r>
-      <w:r>
-        <w:rPr>
-          <w:noProof/>
-        </w:rPr>
-        <w:t>3</w:t>
-      </w:r>
-      <w:r>
-        <w:rPr>
-          <w:noProof/>
-        </w:rPr>
-        <w:fldChar w:fldCharType="end"/>
-      </w:r>
+      <w:fldSimple w:instr=" STYLEREF 1 \s ">
+        <w:r>
+          <w:rPr>
+            <w:noProof/>
+          </w:rPr>
+          <w:t>3</w:t>
+        </w:r>
+      </w:fldSimple>
       <w:r>
         <w:noBreakHyphen/>
       </w:r>
-      <w:r>
-        <w:fldChar w:fldCharType="begin"/>
-      </w:r>
-      <w:r>
-        <w:instrText xml:space="preserve"> SEQ Table \* ARABIC \s 1 </w:instrText>
-      </w:r>
-      <w:r>
-        <w:fldChar w:fldCharType="separate"/>
-      </w:r>
-      <w:r>
-        <w:rPr>
-          <w:noProof/>
-        </w:rPr>
-        <w:t>3</w:t>
-      </w:r>
-      <w:r>
-        <w:rPr>
-          <w:noProof/>
-        </w:rPr>
-        <w:fldChar w:fldCharType="end"/>
-      </w:r>
+      <w:fldSimple w:instr=" SEQ Table \* ARABIC \s 1 ">
+        <w:r>
+          <w:rPr>
+            <w:noProof/>
+          </w:rPr>
+          <w:t>3</w:t>
+        </w:r>
+      </w:fldSimple>
       <w:bookmarkEnd w:id="65"/>
       <w:r>
         <w:t xml:space="preserve">. Properties of the </w:t>
@@ -15786,7 +15899,7 @@
       <w:pPr>
         <w:pStyle w:val="Heading2"/>
       </w:pPr>
-      <w:bookmarkStart w:id="66" w:name="_Toc438124622"/>
+      <w:bookmarkStart w:id="66" w:name="_Toc450037169"/>
       <w:r>
         <w:lastRenderedPageBreak/>
         <w:t>DeviceObjectStructType Class</w:t>
@@ -15932,51 +16045,25 @@
       <w:r>
         <w:t xml:space="preserve">Table </w:t>
       </w:r>
-      <w:r>
-        <w:fldChar w:fldCharType="begin"/>
-      </w:r>
-      <w:r>
-        <w:instrText xml:space="preserve"> STYLEREF 1 \s </w:instrText>
-      </w:r>
-      <w:r>
-        <w:fldChar w:fldCharType="separate"/>
-      </w:r>
-      <w:r>
-        <w:rPr>
-          <w:noProof/>
-        </w:rPr>
-        <w:t>3</w:t>
-      </w:r>
-      <w:r>
-        <w:rPr>
-          <w:noProof/>
-        </w:rPr>
-        <w:fldChar w:fldCharType="end"/>
-      </w:r>
+      <w:fldSimple w:instr=" STYLEREF 1 \s ">
+        <w:r>
+          <w:rPr>
+            <w:noProof/>
+          </w:rPr>
+          <w:t>3</w:t>
+        </w:r>
+      </w:fldSimple>
       <w:r>
         <w:noBreakHyphen/>
       </w:r>
-      <w:r>
-        <w:fldChar w:fldCharType="begin"/>
-      </w:r>
-      <w:r>
-        <w:instrText xml:space="preserve"> SEQ Table \* ARABIC \s 1 </w:instrText>
-      </w:r>
-      <w:r>
-        <w:fldChar w:fldCharType="separate"/>
-      </w:r>
-      <w:r>
-        <w:rPr>
-          <w:noProof/>
-        </w:rPr>
-        <w:t>2</w:t>
-      </w:r>
-      <w:r>
-        <w:rPr>
-          <w:noProof/>
-        </w:rPr>
-        <w:fldChar w:fldCharType="end"/>
-      </w:r>
+      <w:fldSimple w:instr=" SEQ Table \* ARABIC \s 1 ">
+        <w:r>
+          <w:rPr>
+            <w:noProof/>
+          </w:rPr>
+          <w:t>2</w:t>
+        </w:r>
+      </w:fldSimple>
       <w:bookmarkEnd w:id="67"/>
       <w:r>
         <w:t xml:space="preserve">. </w:t>
@@ -17004,13 +17091,13 @@
         <w:pStyle w:val="Heading1"/>
       </w:pPr>
       <w:bookmarkStart w:id="68" w:name="_Ref428537416"/>
-      <w:bookmarkStart w:id="69" w:name="_Toc438124623"/>
+      <w:bookmarkStart w:id="69" w:name="_Toc450037170"/>
       <w:r>
         <w:lastRenderedPageBreak/>
         <w:t>Conformance</w:t>
       </w:r>
+      <w:bookmarkEnd w:id="56"/>
       <w:bookmarkEnd w:id="57"/>
-      <w:bookmarkEnd w:id="58"/>
       <w:bookmarkEnd w:id="68"/>
       <w:bookmarkEnd w:id="69"/>
     </w:p>
@@ -17052,381 +17139,568 @@
     <w:p>
       <w:pPr>
         <w:pStyle w:val="AppendixHeading1"/>
-        <w:spacing w:after="120" w:afterAutospacing="0"/>
-      </w:pPr>
-      <w:bookmarkStart w:id="70" w:name="_Toc85472897"/>
-      <w:bookmarkStart w:id="71" w:name="_Toc287332012"/>
-      <w:bookmarkStart w:id="72" w:name="_Toc409437264"/>
-      <w:bookmarkStart w:id="73" w:name="_Toc438124624"/>
+        <w:numPr>
+          <w:ilvl w:val="0"/>
+          <w:numId w:val="10"/>
+        </w:numPr>
+      </w:pPr>
+      <w:bookmarkStart w:id="70" w:name="_Toc449961966"/>
+      <w:bookmarkStart w:id="71" w:name="_Toc450037171"/>
       <w:r>
         <w:lastRenderedPageBreak/>
         <w:t>Acknowledgments</w:t>
       </w:r>
       <w:bookmarkEnd w:id="70"/>
       <w:bookmarkEnd w:id="71"/>
+    </w:p>
+    <w:p>
+      <w:pPr>
+        <w:spacing w:after="240"/>
+      </w:pPr>
+      <w:r>
+        <w:t>The following individuals have participated in the creation of this specification and are gratefully acknowledged:</w:t>
+      </w:r>
+    </w:p>
+    <w:p>
+      <w:pPr>
+        <w:pStyle w:val="Titlepageinfo"/>
+      </w:pPr>
+      <w:r>
+        <w:t>Participants:</w:t>
+      </w:r>
+      <w:r>
+        <w:fldChar w:fldCharType="begin"/>
+      </w:r>
+      <w:r>
+        <w:instrText xml:space="preserve"> MACROBUTTON  </w:instrText>
+      </w:r>
+      <w:r>
+        <w:fldChar w:fldCharType="end"/>
+      </w:r>
+    </w:p>
+    <w:p>
+      <w:pPr>
+        <w:pStyle w:val="Contributor"/>
+      </w:pPr>
+      <w:r>
+        <w:t>Dean Thompson, Australia and New Zealand Banking Group (ANZ Bank)</w:t>
+      </w:r>
+    </w:p>
+    <w:p>
+      <w:pPr>
+        <w:pStyle w:val="Contributor"/>
+      </w:pPr>
+      <w:r>
+        <w:t>Bret Jordan, Blue Coat Systems, Inc.</w:t>
+      </w:r>
+    </w:p>
+    <w:p>
+      <w:pPr>
+        <w:pStyle w:val="Contributor"/>
+      </w:pPr>
+      <w:r>
+        <w:t>Adnan Baykal, Center for Internet Security (CIS)</w:t>
+      </w:r>
+    </w:p>
+    <w:p>
+      <w:pPr>
+        <w:pStyle w:val="Contributor"/>
+      </w:pPr>
+      <w:r>
+        <w:t xml:space="preserve">Liron Schiff, </w:t>
+      </w:r>
+      <w:proofErr w:type="spellStart"/>
+      <w:r>
+        <w:t>Comilion</w:t>
+      </w:r>
+      <w:proofErr w:type="spellEnd"/>
+      <w:r>
+        <w:t xml:space="preserve"> (mobile) Ltd.</w:t>
+      </w:r>
+    </w:p>
+    <w:p>
+      <w:pPr>
+        <w:pStyle w:val="Contributor"/>
+      </w:pPr>
+      <w:r>
+        <w:t xml:space="preserve">Jane </w:t>
+      </w:r>
+      <w:proofErr w:type="spellStart"/>
+      <w:r>
+        <w:t>Ginn</w:t>
+      </w:r>
+      <w:proofErr w:type="spellEnd"/>
+      <w:r>
+        <w:t>, Cyber Threat Intelligence Network, Inc. (CTIN)</w:t>
+      </w:r>
+    </w:p>
+    <w:p>
+      <w:pPr>
+        <w:pStyle w:val="Contributor"/>
+      </w:pPr>
+      <w:r>
+        <w:t>Richard Struse, DHS Office of Cybersecurity and Communications (CS&amp;C)</w:t>
+      </w:r>
+    </w:p>
+    <w:p>
+      <w:pPr>
+        <w:pStyle w:val="Contributor"/>
+      </w:pPr>
+      <w:proofErr w:type="spellStart"/>
+      <w:r>
+        <w:t>Ryusuke</w:t>
+      </w:r>
+      <w:proofErr w:type="spellEnd"/>
+      <w:r>
+        <w:t xml:space="preserve"> </w:t>
+      </w:r>
+      <w:proofErr w:type="spellStart"/>
+      <w:r>
+        <w:t>Masuoka</w:t>
+      </w:r>
+      <w:proofErr w:type="spellEnd"/>
+      <w:r>
+        <w:t>, Fujitsu Limited</w:t>
+      </w:r>
+    </w:p>
+    <w:p>
+      <w:pPr>
+        <w:pStyle w:val="Contributor"/>
+      </w:pPr>
+      <w:r>
+        <w:t>Eric Burger, Georgetown University</w:t>
+      </w:r>
+    </w:p>
+    <w:p>
+      <w:pPr>
+        <w:pStyle w:val="Contributor"/>
+      </w:pPr>
+      <w:r>
+        <w:t>Jason Keirstead, IBM</w:t>
+      </w:r>
+    </w:p>
+    <w:p>
+      <w:pPr>
+        <w:pStyle w:val="Contributor"/>
+      </w:pPr>
+      <w:r>
+        <w:t xml:space="preserve">Paul Martini, </w:t>
+      </w:r>
+      <w:proofErr w:type="spellStart"/>
+      <w:r>
+        <w:t>iboss</w:t>
+      </w:r>
+      <w:proofErr w:type="spellEnd"/>
+      <w:r>
+        <w:t>, Inc.</w:t>
+      </w:r>
+    </w:p>
+    <w:p>
+      <w:pPr>
+        <w:pStyle w:val="Contributor"/>
+      </w:pPr>
+      <w:r>
+        <w:t xml:space="preserve">Jerome </w:t>
+      </w:r>
+      <w:proofErr w:type="spellStart"/>
+      <w:r>
+        <w:t>Athias</w:t>
+      </w:r>
+      <w:proofErr w:type="spellEnd"/>
+      <w:r>
+        <w:t>, Individual</w:t>
+      </w:r>
+    </w:p>
+    <w:p>
+      <w:pPr>
+        <w:pStyle w:val="Contributor"/>
+      </w:pPr>
+      <w:proofErr w:type="spellStart"/>
+      <w:r>
+        <w:t>Sanjiv</w:t>
+      </w:r>
+      <w:proofErr w:type="spellEnd"/>
+      <w:r>
+        <w:t xml:space="preserve"> </w:t>
+      </w:r>
+      <w:proofErr w:type="spellStart"/>
+      <w:r>
+        <w:t>Kalkar</w:t>
+      </w:r>
+      <w:proofErr w:type="spellEnd"/>
+      <w:r>
+        <w:t>, Individual</w:t>
+      </w:r>
+    </w:p>
+    <w:p>
+      <w:pPr>
+        <w:pStyle w:val="Contributor"/>
+      </w:pPr>
+      <w:r>
+        <w:t>Terry MacDonald, Individual</w:t>
+      </w:r>
+    </w:p>
+    <w:p>
+      <w:pPr>
+        <w:pStyle w:val="Contributor"/>
+      </w:pPr>
+      <w:r>
+        <w:t>Alex Pinto, Individual</w:t>
+      </w:r>
+    </w:p>
+    <w:p>
+      <w:pPr>
+        <w:pStyle w:val="Contributor"/>
+      </w:pPr>
+      <w:r>
+        <w:t>Patrick Maroney, Integrated Networking Technologies, Inc.</w:t>
+      </w:r>
+    </w:p>
+    <w:p>
+      <w:pPr>
+        <w:pStyle w:val="Contributor"/>
+      </w:pPr>
+      <w:proofErr w:type="spellStart"/>
+      <w:r>
+        <w:t>Wouter</w:t>
+      </w:r>
+      <w:proofErr w:type="spellEnd"/>
+      <w:r>
+        <w:t xml:space="preserve"> </w:t>
+      </w:r>
+      <w:proofErr w:type="spellStart"/>
+      <w:r>
+        <w:t>Bolsterlee</w:t>
+      </w:r>
+      <w:proofErr w:type="spellEnd"/>
+      <w:r>
+        <w:t xml:space="preserve">, </w:t>
+      </w:r>
+      <w:proofErr w:type="spellStart"/>
+      <w:r>
+        <w:t>Intelworks</w:t>
+      </w:r>
+      <w:proofErr w:type="spellEnd"/>
+      <w:r>
+        <w:t xml:space="preserve"> BV</w:t>
+      </w:r>
+    </w:p>
+    <w:p>
+      <w:pPr>
+        <w:pStyle w:val="Contributor"/>
+      </w:pPr>
+      <w:proofErr w:type="spellStart"/>
+      <w:r>
+        <w:t>Joep</w:t>
+      </w:r>
+      <w:proofErr w:type="spellEnd"/>
+      <w:r>
+        <w:t xml:space="preserve"> </w:t>
+      </w:r>
+      <w:proofErr w:type="spellStart"/>
+      <w:r>
+        <w:t>Gommers</w:t>
+      </w:r>
+      <w:proofErr w:type="spellEnd"/>
+      <w:r>
+        <w:t xml:space="preserve">, </w:t>
+      </w:r>
+      <w:proofErr w:type="spellStart"/>
+      <w:r>
+        <w:t>Intelworks</w:t>
+      </w:r>
+      <w:proofErr w:type="spellEnd"/>
+      <w:r>
+        <w:t xml:space="preserve"> BV</w:t>
+      </w:r>
+    </w:p>
+    <w:p>
+      <w:pPr>
+        <w:pStyle w:val="Contributor"/>
+      </w:pPr>
+      <w:r>
+        <w:t xml:space="preserve">Sergey </w:t>
+      </w:r>
+      <w:proofErr w:type="spellStart"/>
+      <w:r>
+        <w:t>Polzunov</w:t>
+      </w:r>
+      <w:proofErr w:type="spellEnd"/>
+      <w:r>
+        <w:t xml:space="preserve">, </w:t>
+      </w:r>
+      <w:proofErr w:type="spellStart"/>
+      <w:r>
+        <w:t>Intelworks</w:t>
+      </w:r>
+      <w:proofErr w:type="spellEnd"/>
+      <w:r>
+        <w:t xml:space="preserve"> BV</w:t>
+      </w:r>
+    </w:p>
+    <w:p>
+      <w:pPr>
+        <w:pStyle w:val="Contributor"/>
+      </w:pPr>
+      <w:proofErr w:type="spellStart"/>
+      <w:r>
+        <w:t>Rutger</w:t>
+      </w:r>
+      <w:proofErr w:type="spellEnd"/>
+      <w:r>
+        <w:t xml:space="preserve"> </w:t>
+      </w:r>
+      <w:proofErr w:type="spellStart"/>
+      <w:r>
+        <w:t>Prins</w:t>
+      </w:r>
+      <w:proofErr w:type="spellEnd"/>
+      <w:r>
+        <w:t xml:space="preserve">, </w:t>
+      </w:r>
+      <w:proofErr w:type="spellStart"/>
+      <w:r>
+        <w:t>Intelworks</w:t>
+      </w:r>
+      <w:proofErr w:type="spellEnd"/>
+      <w:r>
+        <w:t xml:space="preserve"> BV</w:t>
+      </w:r>
+    </w:p>
+    <w:p>
+      <w:pPr>
+        <w:pStyle w:val="Contributor"/>
+      </w:pPr>
+      <w:r>
+        <w:t xml:space="preserve">Andrei </w:t>
+      </w:r>
+      <w:proofErr w:type="spellStart"/>
+      <w:r>
+        <w:t>Sîrghi</w:t>
+      </w:r>
+      <w:proofErr w:type="spellEnd"/>
+      <w:r>
+        <w:t xml:space="preserve">, </w:t>
+      </w:r>
+      <w:proofErr w:type="spellStart"/>
+      <w:r>
+        <w:t>Intelworks</w:t>
+      </w:r>
+      <w:proofErr w:type="spellEnd"/>
+      <w:r>
+        <w:t xml:space="preserve"> BV</w:t>
+      </w:r>
+    </w:p>
+    <w:p>
+      <w:pPr>
+        <w:pStyle w:val="Contributor"/>
+      </w:pPr>
+      <w:r>
+        <w:t>Jonathan Baker, MITRE Corporation</w:t>
+      </w:r>
+    </w:p>
+    <w:p>
+      <w:pPr>
+        <w:pStyle w:val="Contributor"/>
+      </w:pPr>
+      <w:r>
+        <w:t>Sean Barnum, MITRE Corporation</w:t>
+      </w:r>
+    </w:p>
+    <w:p>
+      <w:pPr>
+        <w:pStyle w:val="Contributor"/>
+      </w:pPr>
+      <w:r>
+        <w:t>Mark Davidson, MITRE Corporation</w:t>
+      </w:r>
+    </w:p>
+    <w:p>
+      <w:pPr>
+        <w:pStyle w:val="Contributor"/>
+      </w:pPr>
+      <w:r>
+        <w:t>Ivan Kirillov, MITRE Corporation</w:t>
+      </w:r>
+    </w:p>
+    <w:p>
+      <w:pPr>
+        <w:pStyle w:val="Contributor"/>
+      </w:pPr>
+      <w:r>
+        <w:t>John Wunder, MITRE Corporation</w:t>
+      </w:r>
+    </w:p>
+    <w:p>
+      <w:pPr>
+        <w:pStyle w:val="Contributor"/>
+      </w:pPr>
+      <w:r>
+        <w:t>Mike Boyle, National Security Agency</w:t>
+      </w:r>
+    </w:p>
+    <w:p>
+      <w:pPr>
+        <w:pStyle w:val="Contributor"/>
+      </w:pPr>
+      <w:r>
+        <w:t>Jessica Fitzgerald-McKay, National Security Agency</w:t>
+      </w:r>
+    </w:p>
+    <w:p>
+      <w:pPr>
+        <w:pStyle w:val="Contributor"/>
+      </w:pPr>
+      <w:r>
+        <w:t xml:space="preserve">Takahiro </w:t>
+      </w:r>
+      <w:proofErr w:type="spellStart"/>
+      <w:r>
+        <w:t>Kakumaru</w:t>
+      </w:r>
+      <w:proofErr w:type="spellEnd"/>
+      <w:r>
+        <w:t>, NEC Corporation</w:t>
+      </w:r>
+    </w:p>
+    <w:p>
+      <w:pPr>
+        <w:pStyle w:val="Contributor"/>
+      </w:pPr>
+      <w:r>
+        <w:t>John-Mark Gurney, New Context Services, Inc.</w:t>
+      </w:r>
+    </w:p>
+    <w:p>
+      <w:pPr>
+        <w:pStyle w:val="Contributor"/>
+      </w:pPr>
+      <w:r>
+        <w:t>Christian Hunt, New Context Services, Inc.</w:t>
+      </w:r>
+    </w:p>
+    <w:p>
+      <w:pPr>
+        <w:pStyle w:val="Contributor"/>
+      </w:pPr>
+      <w:r>
+        <w:t>Andrew Storms, New Context Services, Inc.</w:t>
+      </w:r>
+    </w:p>
+    <w:p>
+      <w:pPr>
+        <w:pStyle w:val="Contributor"/>
+      </w:pPr>
+      <w:r>
+        <w:t xml:space="preserve">Igor </w:t>
+      </w:r>
+      <w:proofErr w:type="spellStart"/>
+      <w:r>
+        <w:t>Baikalov</w:t>
+      </w:r>
+      <w:proofErr w:type="spellEnd"/>
+      <w:r>
+        <w:t xml:space="preserve">, </w:t>
+      </w:r>
+      <w:proofErr w:type="spellStart"/>
+      <w:r>
+        <w:t>Securonix</w:t>
+      </w:r>
+      <w:proofErr w:type="spellEnd"/>
+    </w:p>
+    <w:p>
+      <w:pPr>
+        <w:pStyle w:val="Contributor"/>
+      </w:pPr>
+      <w:r>
+        <w:lastRenderedPageBreak/>
+        <w:t xml:space="preserve">Bernd </w:t>
+      </w:r>
+      <w:proofErr w:type="spellStart"/>
+      <w:r>
+        <w:t>Grobauer</w:t>
+      </w:r>
+      <w:proofErr w:type="spellEnd"/>
+      <w:r>
+        <w:t>, Siemens AG</w:t>
+      </w:r>
+    </w:p>
+    <w:p>
+      <w:pPr>
+        <w:pStyle w:val="Contributor"/>
+      </w:pPr>
+      <w:r>
+        <w:t>John Anderson, Soltra</w:t>
+      </w:r>
+    </w:p>
+    <w:p>
+      <w:pPr>
+        <w:pStyle w:val="Contributor"/>
+      </w:pPr>
+      <w:r>
+        <w:t>Trey Darley, Soltra</w:t>
+      </w:r>
+    </w:p>
+    <w:p>
+      <w:pPr>
+        <w:pStyle w:val="Contributor"/>
+      </w:pPr>
+      <w:r>
+        <w:t>Paul Dion, Soltra</w:t>
+      </w:r>
+    </w:p>
+    <w:p>
+      <w:pPr>
+        <w:pStyle w:val="Contributor"/>
+      </w:pPr>
+      <w:r>
+        <w:t>Brandon Hanes, Soltra</w:t>
+      </w:r>
+    </w:p>
+    <w:p>
+      <w:pPr>
+        <w:pStyle w:val="Contributor"/>
+      </w:pPr>
+      <w:r>
+        <w:t>Ali Khan, Soltra</w:t>
+      </w:r>
+    </w:p>
+    <w:p>
+      <w:pPr>
+        <w:pStyle w:val="Contributor"/>
+      </w:pPr>
+    </w:p>
+    <w:p>
+      <w:pPr>
+        <w:pStyle w:val="Contributor"/>
+      </w:pPr>
+      <w:r>
+        <w:t>The authors would also like to thank the larger CybOX Community for its input and help in reviewing this document.</w:t>
+      </w:r>
+    </w:p>
+    <w:p/>
+    <w:p>
+      <w:pPr>
+        <w:pStyle w:val="AppendixHeading1"/>
+        <w:numPr>
+          <w:ilvl w:val="0"/>
+          <w:numId w:val="10"/>
+        </w:numPr>
+      </w:pPr>
+      <w:bookmarkStart w:id="72" w:name="_Toc85472898"/>
+      <w:bookmarkStart w:id="73" w:name="_Toc287332014"/>
+      <w:bookmarkStart w:id="74" w:name="_Toc440957909"/>
+      <w:bookmarkStart w:id="75" w:name="_Toc449961967"/>
+      <w:bookmarkStart w:id="76" w:name="_Toc450037172"/>
+      <w:r>
+        <w:lastRenderedPageBreak/>
+        <w:t>Revision History</w:t>
+      </w:r>
       <w:bookmarkEnd w:id="72"/>
       <w:bookmarkEnd w:id="73"/>
-    </w:p>
-    <w:p>
-      <w:pPr>
-        <w:spacing w:after="240"/>
-      </w:pPr>
-      <w:r>
-        <w:t>The following individuals have participated in the creation of this specification and are gratefully acknowledged:</w:t>
-      </w:r>
-    </w:p>
-    <w:p>
-      <w:pPr>
-        <w:pStyle w:val="Titlepageinfo"/>
-      </w:pPr>
-      <w:r>
-        <w:t>Participants:</w:t>
-      </w:r>
-      <w:r>
-        <w:fldChar w:fldCharType="begin"/>
-      </w:r>
-      <w:r>
-        <w:instrText xml:space="preserve"> MACROBUTTON  </w:instrText>
-      </w:r>
-      <w:r>
-        <w:fldChar w:fldCharType="end"/>
-      </w:r>
-    </w:p>
-    <w:p>
-      <w:pPr>
-        <w:pStyle w:val="Contributor"/>
-      </w:pPr>
-      <w:r>
-        <w:t>Dean Thompson, Australia and New Zealand Banking Group (ANZ Bank)</w:t>
-      </w:r>
-    </w:p>
-    <w:p>
-      <w:pPr>
-        <w:pStyle w:val="Contributor"/>
-      </w:pPr>
-      <w:r>
-        <w:t>Bret Jordan, Blue Coat Systems, Inc.</w:t>
-      </w:r>
-    </w:p>
-    <w:p>
-      <w:pPr>
-        <w:pStyle w:val="Contributor"/>
-      </w:pPr>
-      <w:r>
-        <w:t>Adnan Baykal, Center for Internet Security (CIS)</w:t>
-      </w:r>
-    </w:p>
-    <w:p>
-      <w:pPr>
-        <w:pStyle w:val="Contributor"/>
-      </w:pPr>
-      <w:r>
-        <w:t>Liron Schiff, Comilion (mobile) Ltd.</w:t>
-      </w:r>
-    </w:p>
-    <w:p>
-      <w:pPr>
-        <w:pStyle w:val="Contributor"/>
-      </w:pPr>
-      <w:r>
-        <w:t>Jane Ginn, Cyber Threat Intelligence Network, Inc. (CTIN)</w:t>
-      </w:r>
-    </w:p>
-    <w:p>
-      <w:pPr>
-        <w:pStyle w:val="Contributor"/>
-      </w:pPr>
-      <w:r>
-        <w:t>Richard Struse, DHS Office of Cybersecurity and Communications (CS&amp;C)</w:t>
-      </w:r>
-    </w:p>
-    <w:p>
-      <w:pPr>
-        <w:pStyle w:val="Contributor"/>
-      </w:pPr>
-      <w:r>
-        <w:t>Ryusuke Masuoka, Fujitsu Limited</w:t>
-      </w:r>
-    </w:p>
-    <w:p>
-      <w:pPr>
-        <w:pStyle w:val="Contributor"/>
-      </w:pPr>
-      <w:r>
-        <w:t>Eric Burger, Georgetown University</w:t>
-      </w:r>
-    </w:p>
-    <w:p>
-      <w:pPr>
-        <w:pStyle w:val="Contributor"/>
-      </w:pPr>
-      <w:r>
-        <w:t>Jason Keirstead, IBM</w:t>
-      </w:r>
-    </w:p>
-    <w:p>
-      <w:pPr>
-        <w:pStyle w:val="Contributor"/>
-      </w:pPr>
-      <w:r>
-        <w:t>Paul Martini, iboss, Inc.</w:t>
-      </w:r>
-    </w:p>
-    <w:p>
-      <w:pPr>
-        <w:pStyle w:val="Contributor"/>
-      </w:pPr>
-      <w:r>
-        <w:t>Jerome Athias, Individual</w:t>
-      </w:r>
-    </w:p>
-    <w:p>
-      <w:pPr>
-        <w:pStyle w:val="Contributor"/>
-      </w:pPr>
-      <w:r>
-        <w:t>Sanjiv Kalkar, Individual</w:t>
-      </w:r>
-    </w:p>
-    <w:p>
-      <w:pPr>
-        <w:pStyle w:val="Contributor"/>
-      </w:pPr>
-      <w:r>
-        <w:t>Terry MacDonald, Individual</w:t>
-      </w:r>
-    </w:p>
-    <w:p>
-      <w:pPr>
-        <w:pStyle w:val="Contributor"/>
-      </w:pPr>
-      <w:r>
-        <w:t>Alex Pinto, Individual</w:t>
-      </w:r>
-    </w:p>
-    <w:p>
-      <w:pPr>
-        <w:pStyle w:val="Contributor"/>
-      </w:pPr>
-      <w:r>
-        <w:t>Patrick Maroney, Integrated Networking Technologies, Inc.</w:t>
-      </w:r>
-    </w:p>
-    <w:p>
-      <w:pPr>
-        <w:pStyle w:val="Contributor"/>
-      </w:pPr>
-      <w:r>
-        <w:t>Wouter Bolsterlee, Intelworks BV</w:t>
-      </w:r>
-    </w:p>
-    <w:p>
-      <w:pPr>
-        <w:pStyle w:val="Contributor"/>
-      </w:pPr>
-      <w:r>
-        <w:t>Joep Gommers, Intelworks BV</w:t>
-      </w:r>
-    </w:p>
-    <w:p>
-      <w:pPr>
-        <w:pStyle w:val="Contributor"/>
-      </w:pPr>
-      <w:r>
-        <w:t>Sergey Polzunov, Intelworks BV</w:t>
-      </w:r>
-    </w:p>
-    <w:p>
-      <w:pPr>
-        <w:pStyle w:val="Contributor"/>
-      </w:pPr>
-      <w:r>
-        <w:t>Rutger Prins, Intelworks BV</w:t>
-      </w:r>
-    </w:p>
-    <w:p>
-      <w:pPr>
-        <w:pStyle w:val="Contributor"/>
-      </w:pPr>
-      <w:r>
-        <w:t>Andrei Sîrghi, Intelworks BV</w:t>
-      </w:r>
-    </w:p>
-    <w:p>
-      <w:pPr>
-        <w:pStyle w:val="Contributor"/>
-      </w:pPr>
-      <w:r>
-        <w:t>Jonathan Baker, MITRE Corporation</w:t>
-      </w:r>
-    </w:p>
-    <w:p>
-      <w:pPr>
-        <w:pStyle w:val="Contributor"/>
-      </w:pPr>
-      <w:r>
-        <w:t>Sean Barnum, MITRE Corporation</w:t>
-      </w:r>
-    </w:p>
-    <w:p>
-      <w:pPr>
-        <w:pStyle w:val="Contributor"/>
-      </w:pPr>
-      <w:r>
-        <w:t>Mark Davidson, MITRE Corporation</w:t>
-      </w:r>
-    </w:p>
-    <w:p>
-      <w:pPr>
-        <w:pStyle w:val="Contributor"/>
-      </w:pPr>
-      <w:r>
-        <w:t>Ivan Kirillov, MITRE Corporation</w:t>
-      </w:r>
-    </w:p>
-    <w:p>
-      <w:pPr>
-        <w:pStyle w:val="Contributor"/>
-      </w:pPr>
-      <w:r>
-        <w:t>John Wunder, MITRE Corporation</w:t>
-      </w:r>
-    </w:p>
-    <w:p>
-      <w:pPr>
-        <w:pStyle w:val="Contributor"/>
-      </w:pPr>
-      <w:r>
-        <w:t>Mike Boyle, National Security Agency</w:t>
-      </w:r>
-    </w:p>
-    <w:p>
-      <w:pPr>
-        <w:pStyle w:val="Contributor"/>
-      </w:pPr>
-      <w:r>
-        <w:t>Jessica Fitzgerald-McKay, National Security Agency</w:t>
-      </w:r>
-    </w:p>
-    <w:p>
-      <w:pPr>
-        <w:pStyle w:val="Contributor"/>
-      </w:pPr>
-      <w:r>
-        <w:t>Takahiro Kakumaru, NEC Corporation</w:t>
-      </w:r>
-    </w:p>
-    <w:p>
-      <w:pPr>
-        <w:pStyle w:val="Contributor"/>
-      </w:pPr>
-      <w:r>
-        <w:t>John-Mark Gurney, New Context Services, Inc.</w:t>
-      </w:r>
-    </w:p>
-    <w:p>
-      <w:pPr>
-        <w:pStyle w:val="Contributor"/>
-      </w:pPr>
-      <w:r>
-        <w:t>Christian Hunt, New Context Services, Inc.</w:t>
-      </w:r>
-    </w:p>
-    <w:p>
-      <w:pPr>
-        <w:pStyle w:val="Contributor"/>
-      </w:pPr>
-      <w:r>
-        <w:t>Andrew Storms, New Context Services, Inc.</w:t>
-      </w:r>
-    </w:p>
-    <w:p>
-      <w:pPr>
-        <w:pStyle w:val="Contributor"/>
-      </w:pPr>
-      <w:r>
-        <w:t>Igor Baikalov, Securonix</w:t>
-      </w:r>
-    </w:p>
-    <w:p>
-      <w:pPr>
-        <w:pStyle w:val="Contributor"/>
-      </w:pPr>
-      <w:r>
-        <w:t>Bernd Grobauer, Siemens AG</w:t>
-      </w:r>
-    </w:p>
-    <w:p>
-      <w:pPr>
-        <w:pStyle w:val="Contributor"/>
-      </w:pPr>
-      <w:r>
-        <w:lastRenderedPageBreak/>
-        <w:t>John Anderson, Soltra</w:t>
-      </w:r>
-    </w:p>
-    <w:p>
-      <w:pPr>
-        <w:pStyle w:val="Contributor"/>
-      </w:pPr>
-      <w:r>
-        <w:t>Trey Darley, Soltra</w:t>
-      </w:r>
-    </w:p>
-    <w:p>
-      <w:pPr>
-        <w:pStyle w:val="Contributor"/>
-      </w:pPr>
-      <w:r>
-        <w:t>Paul Dion, Soltra</w:t>
-      </w:r>
-    </w:p>
-    <w:p>
-      <w:pPr>
-        <w:pStyle w:val="Contributor"/>
-      </w:pPr>
-      <w:r>
-        <w:t>Brandon Hanes, Soltra</w:t>
-      </w:r>
-    </w:p>
-    <w:p>
-      <w:pPr>
-        <w:pStyle w:val="Contributor"/>
-      </w:pPr>
-      <w:r>
-        <w:t>Ali Khan, Soltra</w:t>
-      </w:r>
-    </w:p>
-    <w:p>
-      <w:pPr>
-        <w:pStyle w:val="Contributor"/>
-      </w:pPr>
-    </w:p>
-    <w:p>
-      <w:pPr>
-        <w:pStyle w:val="Contributor"/>
-      </w:pPr>
-      <w:r>
-        <w:t>The authors would also like to thank the larger CybOX Community for its input and help in reviewing this document.</w:t>
-      </w:r>
-    </w:p>
-    <w:p/>
-    <w:p>
-      <w:pPr>
-        <w:pStyle w:val="AppendixHeading1"/>
-      </w:pPr>
-      <w:bookmarkStart w:id="74" w:name="_Toc85472898"/>
-      <w:bookmarkStart w:id="75" w:name="_Toc287332014"/>
-      <w:bookmarkStart w:id="76" w:name="_Toc409437269"/>
-      <w:bookmarkStart w:id="77" w:name="_Toc438124625"/>
-      <w:r>
-        <w:lastRenderedPageBreak/>
-        <w:t>Revision History</w:t>
-      </w:r>
       <w:bookmarkEnd w:id="74"/>
       <w:bookmarkEnd w:id="75"/>
       <w:bookmarkEnd w:id="76"/>
-      <w:bookmarkEnd w:id="77"/>
     </w:p>
     <w:tbl>
       <w:tblPr>
@@ -17583,14 +17857,12 @@
 </file>
 
 <file path=word/comments.xml><?xml version="1.0" encoding="utf-8"?>
-<w:comments xmlns:wpc="http://schemas.microsoft.com/office/word/2010/wordprocessingCanvas" xmlns:mo="http://schemas.microsoft.com/office/mac/office/2008/main" xmlns:mc="http://schemas.openxmlformats.org/markup-compatibility/2006" xmlns:mv="urn:schemas-microsoft-com:mac:vml" xmlns:o="urn:schemas-microsoft-com:office:office" xmlns:r="http://schemas.openxmlformats.org/officeDocument/2006/relationships" xmlns:m="http://schemas.openxmlformats.org/officeDocument/2006/math" xmlns:v="urn:schemas-microsoft-com:vml" xmlns:wp14="http://schemas.microsoft.com/office/word/2010/wordprocessingDrawing" xmlns:wp="http://schemas.openxmlformats.org/drawingml/2006/wordprocessingDrawing" xmlns:w10="urn:schemas-microsoft-com:office:word" xmlns:w="http://schemas.openxmlformats.org/wordprocessingml/2006/main" xmlns:w14="http://schemas.microsoft.com/office/word/2010/wordml" xmlns:w15="http://schemas.microsoft.com/office/word/2012/wordml" xmlns:wpg="http://schemas.microsoft.com/office/word/2010/wordprocessingGroup" xmlns:wpi="http://schemas.microsoft.com/office/word/2010/wordprocessingInk" xmlns:wne="http://schemas.microsoft.com/office/word/2006/wordml" xmlns:wps="http://schemas.microsoft.com/office/word/2010/wordprocessingShape" mc:Ignorable="w14 w15 wp14">
+<w:comments xmlns:wpc="http://schemas.microsoft.com/office/word/2010/wordprocessingCanvas" xmlns:cx="http://schemas.microsoft.com/office/drawing/2014/chartex" xmlns:cx1="http://schemas.microsoft.com/office/drawing/2015/9/8/chartex" xmlns:mc="http://schemas.openxmlformats.org/markup-compatibility/2006" xmlns:o="urn:schemas-microsoft-com:office:office" xmlns:r="http://schemas.openxmlformats.org/officeDocument/2006/relationships" xmlns:m="http://schemas.openxmlformats.org/officeDocument/2006/math" xmlns:v="urn:schemas-microsoft-com:vml" xmlns:wp14="http://schemas.microsoft.com/office/word/2010/wordprocessingDrawing" xmlns:wp="http://schemas.openxmlformats.org/drawingml/2006/wordprocessingDrawing" xmlns:w10="urn:schemas-microsoft-com:office:word" xmlns:w="http://schemas.openxmlformats.org/wordprocessingml/2006/main" xmlns:w14="http://schemas.microsoft.com/office/word/2010/wordml" xmlns:w15="http://schemas.microsoft.com/office/word/2012/wordml" xmlns:w16se="http://schemas.microsoft.com/office/word/2015/wordml/symex" xmlns:wpg="http://schemas.microsoft.com/office/word/2010/wordprocessingGroup" xmlns:wpi="http://schemas.microsoft.com/office/word/2010/wordprocessingInk" xmlns:wne="http://schemas.microsoft.com/office/word/2006/wordml" xmlns:wps="http://schemas.microsoft.com/office/word/2010/wordprocessingShape" mc:Ignorable="w14 w15 w16se wp14">
   <w:comment w:id="3" w:author="Rothenberg, David B." w:date="2015-12-01T21:55:00Z" w:initials="RDB">
     <w:p>
       <w:pPr>
         <w:pStyle w:val="CommentText"/>
       </w:pPr>
-      <w:bookmarkStart w:id="4" w:name="_GoBack"/>
-      <w:bookmarkEnd w:id="4"/>
       <w:r>
         <w:rPr>
           <w:rStyle w:val="CommentReference"/>
@@ -17606,13 +17878,13 @@
 </file>
 
 <file path=word/commentsExtended.xml><?xml version="1.0" encoding="utf-8"?>
-<w15:commentsEx xmlns:wpc="http://schemas.microsoft.com/office/word/2010/wordprocessingCanvas" xmlns:mo="http://schemas.microsoft.com/office/mac/office/2008/main" xmlns:mc="http://schemas.openxmlformats.org/markup-compatibility/2006" xmlns:mv="urn:schemas-microsoft-com:mac:vml" xmlns:o="urn:schemas-microsoft-com:office:office" xmlns:r="http://schemas.openxmlformats.org/officeDocument/2006/relationships" xmlns:m="http://schemas.openxmlformats.org/officeDocument/2006/math" xmlns:v="urn:schemas-microsoft-com:vml" xmlns:wp14="http://schemas.microsoft.com/office/word/2010/wordprocessingDrawing" xmlns:wp="http://schemas.openxmlformats.org/drawingml/2006/wordprocessingDrawing" xmlns:w10="urn:schemas-microsoft-com:office:word" xmlns:w="http://schemas.openxmlformats.org/wordprocessingml/2006/main" xmlns:w14="http://schemas.microsoft.com/office/word/2010/wordml" xmlns:w15="http://schemas.microsoft.com/office/word/2012/wordml" xmlns:wpg="http://schemas.microsoft.com/office/word/2010/wordprocessingGroup" xmlns:wpi="http://schemas.microsoft.com/office/word/2010/wordprocessingInk" xmlns:wne="http://schemas.microsoft.com/office/word/2006/wordml" xmlns:wps="http://schemas.microsoft.com/office/word/2010/wordprocessingShape" mc:Ignorable="w14 w15 wp14">
+<w15:commentsEx xmlns:wpc="http://schemas.microsoft.com/office/word/2010/wordprocessingCanvas" xmlns:cx="http://schemas.microsoft.com/office/drawing/2014/chartex" xmlns:cx1="http://schemas.microsoft.com/office/drawing/2015/9/8/chartex" xmlns:mc="http://schemas.openxmlformats.org/markup-compatibility/2006" xmlns:o="urn:schemas-microsoft-com:office:office" xmlns:r="http://schemas.openxmlformats.org/officeDocument/2006/relationships" xmlns:m="http://schemas.openxmlformats.org/officeDocument/2006/math" xmlns:v="urn:schemas-microsoft-com:vml" xmlns:wp14="http://schemas.microsoft.com/office/word/2010/wordprocessingDrawing" xmlns:wp="http://schemas.openxmlformats.org/drawingml/2006/wordprocessingDrawing" xmlns:w10="urn:schemas-microsoft-com:office:word" xmlns:w="http://schemas.openxmlformats.org/wordprocessingml/2006/main" xmlns:w14="http://schemas.microsoft.com/office/word/2010/wordml" xmlns:w15="http://schemas.microsoft.com/office/word/2012/wordml" xmlns:w16se="http://schemas.microsoft.com/office/word/2015/wordml/symex" xmlns:wpg="http://schemas.microsoft.com/office/word/2010/wordprocessingGroup" xmlns:wpi="http://schemas.microsoft.com/office/word/2010/wordprocessingInk" xmlns:wne="http://schemas.microsoft.com/office/word/2006/wordml" xmlns:wps="http://schemas.microsoft.com/office/word/2010/wordprocessingShape" mc:Ignorable="w14 w15 w16se wp14">
   <w15:commentEx w15:paraId="523BC869" w15:done="0"/>
 </w15:commentsEx>
 </file>
 
 <file path=word/endnotes.xml><?xml version="1.0" encoding="utf-8"?>
-<w:endnotes xmlns:wpc="http://schemas.microsoft.com/office/word/2010/wordprocessingCanvas" xmlns:mo="http://schemas.microsoft.com/office/mac/office/2008/main" xmlns:mc="http://schemas.openxmlformats.org/markup-compatibility/2006" xmlns:mv="urn:schemas-microsoft-com:mac:vml" xmlns:o="urn:schemas-microsoft-com:office:office" xmlns:r="http://schemas.openxmlformats.org/officeDocument/2006/relationships" xmlns:m="http://schemas.openxmlformats.org/officeDocument/2006/math" xmlns:v="urn:schemas-microsoft-com:vml" xmlns:wp14="http://schemas.microsoft.com/office/word/2010/wordprocessingDrawing" xmlns:wp="http://schemas.openxmlformats.org/drawingml/2006/wordprocessingDrawing" xmlns:w10="urn:schemas-microsoft-com:office:word" xmlns:w="http://schemas.openxmlformats.org/wordprocessingml/2006/main" xmlns:w14="http://schemas.microsoft.com/office/word/2010/wordml" xmlns:w15="http://schemas.microsoft.com/office/word/2012/wordml" xmlns:wpg="http://schemas.microsoft.com/office/word/2010/wordprocessingGroup" xmlns:wpi="http://schemas.microsoft.com/office/word/2010/wordprocessingInk" xmlns:wne="http://schemas.microsoft.com/office/word/2006/wordml" xmlns:wps="http://schemas.microsoft.com/office/word/2010/wordprocessingShape" mc:Ignorable="w14 w15 wp14">
+<w:endnotes xmlns:wpc="http://schemas.microsoft.com/office/word/2010/wordprocessingCanvas" xmlns:cx="http://schemas.microsoft.com/office/drawing/2014/chartex" xmlns:cx1="http://schemas.microsoft.com/office/drawing/2015/9/8/chartex" xmlns:mc="http://schemas.openxmlformats.org/markup-compatibility/2006" xmlns:o="urn:schemas-microsoft-com:office:office" xmlns:r="http://schemas.openxmlformats.org/officeDocument/2006/relationships" xmlns:m="http://schemas.openxmlformats.org/officeDocument/2006/math" xmlns:v="urn:schemas-microsoft-com:vml" xmlns:wp14="http://schemas.microsoft.com/office/word/2010/wordprocessingDrawing" xmlns:wp="http://schemas.openxmlformats.org/drawingml/2006/wordprocessingDrawing" xmlns:w10="urn:schemas-microsoft-com:office:word" xmlns:w="http://schemas.openxmlformats.org/wordprocessingml/2006/main" xmlns:w14="http://schemas.microsoft.com/office/word/2010/wordml" xmlns:w15="http://schemas.microsoft.com/office/word/2012/wordml" xmlns:w16se="http://schemas.microsoft.com/office/word/2015/wordml/symex" xmlns:wpg="http://schemas.microsoft.com/office/word/2010/wordprocessingGroup" xmlns:wpi="http://schemas.microsoft.com/office/word/2010/wordprocessingInk" xmlns:wne="http://schemas.microsoft.com/office/word/2006/wordml" xmlns:wps="http://schemas.microsoft.com/office/word/2010/wordprocessingShape" mc:Ignorable="w14 w15 w16se wp14">
   <w:endnote w:type="separator" w:id="-1">
     <w:p>
       <w:r>
@@ -17631,7 +17903,7 @@
 </file>
 
 <file path=word/footer1.xml><?xml version="1.0" encoding="utf-8"?>
-<w:ftr xmlns:wpc="http://schemas.microsoft.com/office/word/2010/wordprocessingCanvas" xmlns:mo="http://schemas.microsoft.com/office/mac/office/2008/main" xmlns:mc="http://schemas.openxmlformats.org/markup-compatibility/2006" xmlns:mv="urn:schemas-microsoft-com:mac:vml" xmlns:o="urn:schemas-microsoft-com:office:office" xmlns:r="http://schemas.openxmlformats.org/officeDocument/2006/relationships" xmlns:m="http://schemas.openxmlformats.org/officeDocument/2006/math" xmlns:v="urn:schemas-microsoft-com:vml" xmlns:wp14="http://schemas.microsoft.com/office/word/2010/wordprocessingDrawing" xmlns:wp="http://schemas.openxmlformats.org/drawingml/2006/wordprocessingDrawing" xmlns:w10="urn:schemas-microsoft-com:office:word" xmlns:w="http://schemas.openxmlformats.org/wordprocessingml/2006/main" xmlns:w14="http://schemas.microsoft.com/office/word/2010/wordml" xmlns:w15="http://schemas.microsoft.com/office/word/2012/wordml" xmlns:wpg="http://schemas.microsoft.com/office/word/2010/wordprocessingGroup" xmlns:wpi="http://schemas.microsoft.com/office/word/2010/wordprocessingInk" xmlns:wne="http://schemas.microsoft.com/office/word/2006/wordml" xmlns:wps="http://schemas.microsoft.com/office/word/2010/wordprocessingShape" mc:Ignorable="w14 w15 wp14">
+<w:ftr xmlns:wpc="http://schemas.microsoft.com/office/word/2010/wordprocessingCanvas" xmlns:cx="http://schemas.microsoft.com/office/drawing/2014/chartex" xmlns:cx1="http://schemas.microsoft.com/office/drawing/2015/9/8/chartex" xmlns:mc="http://schemas.openxmlformats.org/markup-compatibility/2006" xmlns:o="urn:schemas-microsoft-com:office:office" xmlns:r="http://schemas.openxmlformats.org/officeDocument/2006/relationships" xmlns:m="http://schemas.openxmlformats.org/officeDocument/2006/math" xmlns:v="urn:schemas-microsoft-com:vml" xmlns:wp14="http://schemas.microsoft.com/office/word/2010/wordprocessingDrawing" xmlns:wp="http://schemas.openxmlformats.org/drawingml/2006/wordprocessingDrawing" xmlns:w10="urn:schemas-microsoft-com:office:word" xmlns:w="http://schemas.openxmlformats.org/wordprocessingml/2006/main" xmlns:w14="http://schemas.microsoft.com/office/word/2010/wordml" xmlns:w15="http://schemas.microsoft.com/office/word/2012/wordml" xmlns:w16se="http://schemas.microsoft.com/office/word/2015/wordml/symex" xmlns:wpg="http://schemas.microsoft.com/office/word/2010/wordprocessingGroup" xmlns:wpi="http://schemas.microsoft.com/office/word/2010/wordprocessingInk" xmlns:wne="http://schemas.microsoft.com/office/word/2006/wordml" xmlns:wps="http://schemas.microsoft.com/office/word/2010/wordprocessingShape" mc:Ignorable="w14 w15 w16se wp14">
   <w:p>
     <w:pPr>
       <w:pStyle w:val="Footer"/>
@@ -17805,7 +18077,7 @@
         <w:sz w:val="16"/>
         <w:szCs w:val="16"/>
       </w:rPr>
-      <w:t>4</w:t>
+      <w:t>5</w:t>
     </w:r>
     <w:r>
       <w:rPr>
@@ -17869,7 +18141,7 @@
 </file>
 
 <file path=word/footer2.xml><?xml version="1.0" encoding="utf-8"?>
-<w:ftr xmlns:wpc="http://schemas.microsoft.com/office/word/2010/wordprocessingCanvas" xmlns:mo="http://schemas.microsoft.com/office/mac/office/2008/main" xmlns:mc="http://schemas.openxmlformats.org/markup-compatibility/2006" xmlns:mv="urn:schemas-microsoft-com:mac:vml" xmlns:o="urn:schemas-microsoft-com:office:office" xmlns:r="http://schemas.openxmlformats.org/officeDocument/2006/relationships" xmlns:m="http://schemas.openxmlformats.org/officeDocument/2006/math" xmlns:v="urn:schemas-microsoft-com:vml" xmlns:wp14="http://schemas.microsoft.com/office/word/2010/wordprocessingDrawing" xmlns:wp="http://schemas.openxmlformats.org/drawingml/2006/wordprocessingDrawing" xmlns:w10="urn:schemas-microsoft-com:office:word" xmlns:w="http://schemas.openxmlformats.org/wordprocessingml/2006/main" xmlns:w14="http://schemas.microsoft.com/office/word/2010/wordml" xmlns:w15="http://schemas.microsoft.com/office/word/2012/wordml" xmlns:wpg="http://schemas.microsoft.com/office/word/2010/wordprocessingGroup" xmlns:wpi="http://schemas.microsoft.com/office/word/2010/wordprocessingInk" xmlns:wne="http://schemas.microsoft.com/office/word/2006/wordml" xmlns:wps="http://schemas.microsoft.com/office/word/2010/wordprocessingShape" mc:Ignorable="w14 w15 wp14">
+<w:ftr xmlns:wpc="http://schemas.microsoft.com/office/word/2010/wordprocessingCanvas" xmlns:cx="http://schemas.microsoft.com/office/drawing/2014/chartex" xmlns:cx1="http://schemas.microsoft.com/office/drawing/2015/9/8/chartex" xmlns:mc="http://schemas.openxmlformats.org/markup-compatibility/2006" xmlns:o="urn:schemas-microsoft-com:office:office" xmlns:r="http://schemas.openxmlformats.org/officeDocument/2006/relationships" xmlns:m="http://schemas.openxmlformats.org/officeDocument/2006/math" xmlns:v="urn:schemas-microsoft-com:vml" xmlns:wp14="http://schemas.microsoft.com/office/word/2010/wordprocessingDrawing" xmlns:wp="http://schemas.openxmlformats.org/drawingml/2006/wordprocessingDrawing" xmlns:w10="urn:schemas-microsoft-com:office:word" xmlns:w="http://schemas.openxmlformats.org/wordprocessingml/2006/main" xmlns:w14="http://schemas.microsoft.com/office/word/2010/wordml" xmlns:w15="http://schemas.microsoft.com/office/word/2012/wordml" xmlns:w16se="http://schemas.microsoft.com/office/word/2015/wordml/symex" xmlns:wpg="http://schemas.microsoft.com/office/word/2010/wordprocessingGroup" xmlns:wpi="http://schemas.microsoft.com/office/word/2010/wordprocessingInk" xmlns:wne="http://schemas.microsoft.com/office/word/2006/wordml" xmlns:wps="http://schemas.microsoft.com/office/word/2010/wordprocessingShape" mc:Ignorable="w14 w15 w16se wp14">
   <w:p>
     <w:pPr>
       <w:pStyle w:val="Footer"/>
@@ -18035,7 +18307,7 @@
         <w:sz w:val="16"/>
         <w:szCs w:val="16"/>
       </w:rPr>
-      <w:t>14</w:t>
+      <w:t>17</w:t>
     </w:r>
     <w:r>
       <w:rPr>
@@ -18099,7 +18371,7 @@
 </file>
 
 <file path=word/footer3.xml><?xml version="1.0" encoding="utf-8"?>
-<w:ftr xmlns:wpc="http://schemas.microsoft.com/office/word/2010/wordprocessingCanvas" xmlns:mo="http://schemas.microsoft.com/office/mac/office/2008/main" xmlns:mc="http://schemas.openxmlformats.org/markup-compatibility/2006" xmlns:mv="urn:schemas-microsoft-com:mac:vml" xmlns:o="urn:schemas-microsoft-com:office:office" xmlns:r="http://schemas.openxmlformats.org/officeDocument/2006/relationships" xmlns:m="http://schemas.openxmlformats.org/officeDocument/2006/math" xmlns:v="urn:schemas-microsoft-com:vml" xmlns:wp14="http://schemas.microsoft.com/office/word/2010/wordprocessingDrawing" xmlns:wp="http://schemas.openxmlformats.org/drawingml/2006/wordprocessingDrawing" xmlns:w10="urn:schemas-microsoft-com:office:word" xmlns:w="http://schemas.openxmlformats.org/wordprocessingml/2006/main" xmlns:w14="http://schemas.microsoft.com/office/word/2010/wordml" xmlns:w15="http://schemas.microsoft.com/office/word/2012/wordml" xmlns:wpg="http://schemas.microsoft.com/office/word/2010/wordprocessingGroup" xmlns:wpi="http://schemas.microsoft.com/office/word/2010/wordprocessingInk" xmlns:wne="http://schemas.microsoft.com/office/word/2006/wordml" xmlns:wps="http://schemas.microsoft.com/office/word/2010/wordprocessingShape" mc:Ignorable="w14 w15 wp14">
+<w:ftr xmlns:wpc="http://schemas.microsoft.com/office/word/2010/wordprocessingCanvas" xmlns:cx="http://schemas.microsoft.com/office/drawing/2014/chartex" xmlns:cx1="http://schemas.microsoft.com/office/drawing/2015/9/8/chartex" xmlns:mc="http://schemas.openxmlformats.org/markup-compatibility/2006" xmlns:o="urn:schemas-microsoft-com:office:office" xmlns:r="http://schemas.openxmlformats.org/officeDocument/2006/relationships" xmlns:m="http://schemas.openxmlformats.org/officeDocument/2006/math" xmlns:v="urn:schemas-microsoft-com:vml" xmlns:wp14="http://schemas.microsoft.com/office/word/2010/wordprocessingDrawing" xmlns:wp="http://schemas.openxmlformats.org/drawingml/2006/wordprocessingDrawing" xmlns:w10="urn:schemas-microsoft-com:office:word" xmlns:w="http://schemas.openxmlformats.org/wordprocessingml/2006/main" xmlns:w14="http://schemas.microsoft.com/office/word/2010/wordml" xmlns:w15="http://schemas.microsoft.com/office/word/2012/wordml" xmlns:w16se="http://schemas.microsoft.com/office/word/2015/wordml/symex" xmlns:wpg="http://schemas.microsoft.com/office/word/2010/wordprocessingGroup" xmlns:wpi="http://schemas.microsoft.com/office/word/2010/wordprocessingInk" xmlns:wne="http://schemas.microsoft.com/office/word/2006/wordml" xmlns:wps="http://schemas.microsoft.com/office/word/2010/wordprocessingShape" mc:Ignorable="w14 w15 w16se wp14">
   <w:p>
     <w:pPr>
       <w:pStyle w:val="Footer"/>
@@ -18273,7 +18545,7 @@
         <w:sz w:val="16"/>
         <w:szCs w:val="16"/>
       </w:rPr>
-      <w:t>18</w:t>
+      <w:t>21</w:t>
     </w:r>
     <w:r>
       <w:rPr>
@@ -18337,7 +18609,7 @@
 </file>
 
 <file path=word/footnotes.xml><?xml version="1.0" encoding="utf-8"?>
-<w:footnotes xmlns:wpc="http://schemas.microsoft.com/office/word/2010/wordprocessingCanvas" xmlns:mo="http://schemas.microsoft.com/office/mac/office/2008/main" xmlns:mc="http://schemas.openxmlformats.org/markup-compatibility/2006" xmlns:mv="urn:schemas-microsoft-com:mac:vml" xmlns:o="urn:schemas-microsoft-com:office:office" xmlns:r="http://schemas.openxmlformats.org/officeDocument/2006/relationships" xmlns:m="http://schemas.openxmlformats.org/officeDocument/2006/math" xmlns:v="urn:schemas-microsoft-com:vml" xmlns:wp14="http://schemas.microsoft.com/office/word/2010/wordprocessingDrawing" xmlns:wp="http://schemas.openxmlformats.org/drawingml/2006/wordprocessingDrawing" xmlns:w10="urn:schemas-microsoft-com:office:word" xmlns:w="http://schemas.openxmlformats.org/wordprocessingml/2006/main" xmlns:w14="http://schemas.microsoft.com/office/word/2010/wordml" xmlns:w15="http://schemas.microsoft.com/office/word/2012/wordml" xmlns:wpg="http://schemas.microsoft.com/office/word/2010/wordprocessingGroup" xmlns:wpi="http://schemas.microsoft.com/office/word/2010/wordprocessingInk" xmlns:wne="http://schemas.microsoft.com/office/word/2006/wordml" xmlns:wps="http://schemas.microsoft.com/office/word/2010/wordprocessingShape" mc:Ignorable="w14 w15 wp14">
+<w:footnotes xmlns:wpc="http://schemas.microsoft.com/office/word/2010/wordprocessingCanvas" xmlns:cx="http://schemas.microsoft.com/office/drawing/2014/chartex" xmlns:cx1="http://schemas.microsoft.com/office/drawing/2015/9/8/chartex" xmlns:mc="http://schemas.openxmlformats.org/markup-compatibility/2006" xmlns:o="urn:schemas-microsoft-com:office:office" xmlns:r="http://schemas.openxmlformats.org/officeDocument/2006/relationships" xmlns:m="http://schemas.openxmlformats.org/officeDocument/2006/math" xmlns:v="urn:schemas-microsoft-com:vml" xmlns:wp14="http://schemas.microsoft.com/office/word/2010/wordprocessingDrawing" xmlns:wp="http://schemas.openxmlformats.org/drawingml/2006/wordprocessingDrawing" xmlns:w10="urn:schemas-microsoft-com:office:word" xmlns:w="http://schemas.openxmlformats.org/wordprocessingml/2006/main" xmlns:w14="http://schemas.microsoft.com/office/word/2010/wordml" xmlns:w15="http://schemas.microsoft.com/office/word/2012/wordml" xmlns:w16se="http://schemas.microsoft.com/office/word/2015/wordml/symex" xmlns:wpg="http://schemas.microsoft.com/office/word/2010/wordprocessingGroup" xmlns:wpi="http://schemas.microsoft.com/office/word/2010/wordprocessingInk" xmlns:wne="http://schemas.microsoft.com/office/word/2006/wordml" xmlns:wps="http://schemas.microsoft.com/office/word/2010/wordprocessingShape" mc:Ignorable="w14 w15 w16se wp14">
   <w:footnote w:type="separator" w:id="-1">
     <w:p>
       <w:pPr>
@@ -18590,8 +18862,8 @@
 </file>
 
 <file path=word/numbering.xml><?xml version="1.0" encoding="utf-8"?>
-<w:numbering xmlns:wpc="http://schemas.microsoft.com/office/word/2010/wordprocessingCanvas" xmlns:mo="http://schemas.microsoft.com/office/mac/office/2008/main" xmlns:mc="http://schemas.openxmlformats.org/markup-compatibility/2006" xmlns:mv="urn:schemas-microsoft-com:mac:vml" xmlns:o="urn:schemas-microsoft-com:office:office" xmlns:r="http://schemas.openxmlformats.org/officeDocument/2006/relationships" xmlns:m="http://schemas.openxmlformats.org/officeDocument/2006/math" xmlns:v="urn:schemas-microsoft-com:vml" xmlns:wp14="http://schemas.microsoft.com/office/word/2010/wordprocessingDrawing" xmlns:wp="http://schemas.openxmlformats.org/drawingml/2006/wordprocessingDrawing" xmlns:w10="urn:schemas-microsoft-com:office:word" xmlns:w="http://schemas.openxmlformats.org/wordprocessingml/2006/main" xmlns:w14="http://schemas.microsoft.com/office/word/2010/wordml" xmlns:w15="http://schemas.microsoft.com/office/word/2012/wordml" xmlns:wpg="http://schemas.microsoft.com/office/word/2010/wordprocessingGroup" xmlns:wpi="http://schemas.microsoft.com/office/word/2010/wordprocessingInk" xmlns:wne="http://schemas.microsoft.com/office/word/2006/wordml" xmlns:wps="http://schemas.microsoft.com/office/word/2010/wordprocessingShape" mc:Ignorable="w14 w15 wp14">
-  <w:abstractNum w:abstractNumId="0">
+<w:numbering xmlns:wpc="http://schemas.microsoft.com/office/word/2010/wordprocessingCanvas" xmlns:cx="http://schemas.microsoft.com/office/drawing/2014/chartex" xmlns:cx1="http://schemas.microsoft.com/office/drawing/2015/9/8/chartex" xmlns:mc="http://schemas.openxmlformats.org/markup-compatibility/2006" xmlns:o="urn:schemas-microsoft-com:office:office" xmlns:r="http://schemas.openxmlformats.org/officeDocument/2006/relationships" xmlns:m="http://schemas.openxmlformats.org/officeDocument/2006/math" xmlns:v="urn:schemas-microsoft-com:vml" xmlns:wp14="http://schemas.microsoft.com/office/word/2010/wordprocessingDrawing" xmlns:wp="http://schemas.openxmlformats.org/drawingml/2006/wordprocessingDrawing" xmlns:w10="urn:schemas-microsoft-com:office:word" xmlns:w="http://schemas.openxmlformats.org/wordprocessingml/2006/main" xmlns:w14="http://schemas.microsoft.com/office/word/2010/wordml" xmlns:w15="http://schemas.microsoft.com/office/word/2012/wordml" xmlns:w16se="http://schemas.microsoft.com/office/word/2015/wordml/symex" xmlns:wpg="http://schemas.microsoft.com/office/word/2010/wordprocessingGroup" xmlns:wpi="http://schemas.microsoft.com/office/word/2010/wordprocessingInk" xmlns:wne="http://schemas.microsoft.com/office/word/2006/wordml" xmlns:wps="http://schemas.microsoft.com/office/word/2010/wordprocessingShape" mc:Ignorable="w14 w15 w16se wp14">
+  <w:abstractNum w:abstractNumId="0" w15:restartNumberingAfterBreak="0">
     <w:nsid w:val="13F02302"/>
     <w:multiLevelType w:val="hybridMultilevel"/>
     <w:tmpl w:val="78AE2B54"/>
@@ -18704,7 +18976,7 @@
       </w:rPr>
     </w:lvl>
   </w:abstractNum>
-  <w:abstractNum w:abstractNumId="1">
+  <w:abstractNum w:abstractNumId="1" w15:restartNumberingAfterBreak="0">
     <w:nsid w:val="21EA3C04"/>
     <w:multiLevelType w:val="multilevel"/>
     <w:tmpl w:val="04090025"/>
@@ -18799,7 +19071,7 @@
       </w:pPr>
     </w:lvl>
   </w:abstractNum>
-  <w:abstractNum w:abstractNumId="2">
+  <w:abstractNum w:abstractNumId="2" w15:restartNumberingAfterBreak="0">
     <w:nsid w:val="2D984E58"/>
     <w:multiLevelType w:val="hybridMultilevel"/>
     <w:tmpl w:val="7AF6C8FA"/>
@@ -18912,7 +19184,169 @@
       </w:rPr>
     </w:lvl>
   </w:abstractNum>
-  <w:abstractNum w:abstractNumId="3">
+  <w:abstractNum w:abstractNumId="3" w15:restartNumberingAfterBreak="0">
+    <w:nsid w:val="33ED3F0F"/>
+    <w:multiLevelType w:val="multilevel"/>
+    <w:tmpl w:val="3162D9F2"/>
+    <w:lvl w:ilvl="0">
+      <w:start w:val="1"/>
+      <w:numFmt w:val="upperLetter"/>
+      <w:pStyle w:val="AppendixHeading1"/>
+      <w:suff w:val="space"/>
+      <w:lvlText w:val="Appendix %1."/>
+      <w:lvlJc w:val="left"/>
+      <w:pPr>
+        <w:ind w:left="360" w:hanging="360"/>
+      </w:pPr>
+      <w:rPr>
+        <w:rFonts w:hint="default"/>
+      </w:rPr>
+    </w:lvl>
+    <w:lvl w:ilvl="1">
+      <w:start w:val="1"/>
+      <w:numFmt w:val="decimal"/>
+      <w:pStyle w:val="AppendixHeading2"/>
+      <w:suff w:val="space"/>
+      <w:lvlText w:val="%1.%2"/>
+      <w:lvlJc w:val="left"/>
+      <w:pPr>
+        <w:ind w:left="1026" w:hanging="576"/>
+      </w:pPr>
+      <w:rPr>
+        <w:rFonts w:hint="default"/>
+      </w:rPr>
+    </w:lvl>
+    <w:lvl w:ilvl="2">
+      <w:start w:val="1"/>
+      <w:numFmt w:val="decimal"/>
+      <w:pStyle w:val="AppendixHeading3"/>
+      <w:suff w:val="space"/>
+      <w:lvlText w:val="%1.%2.%3"/>
+      <w:lvlJc w:val="left"/>
+      <w:pPr>
+        <w:ind w:left="360" w:hanging="360"/>
+      </w:pPr>
+      <w:rPr>
+        <w:rFonts w:hint="default"/>
+      </w:rPr>
+    </w:lvl>
+    <w:lvl w:ilvl="3">
+      <w:start w:val="1"/>
+      <w:numFmt w:val="decimal"/>
+      <w:pStyle w:val="AppendixHeading4"/>
+      <w:suff w:val="space"/>
+      <w:lvlText w:val="%1.%2.%3.%4"/>
+      <w:lvlJc w:val="left"/>
+      <w:pPr>
+        <w:ind w:left="810" w:hanging="360"/>
+      </w:pPr>
+      <w:rPr>
+        <w:rFonts w:hint="default"/>
+      </w:rPr>
+    </w:lvl>
+    <w:lvl w:ilvl="4">
+      <w:start w:val="1"/>
+      <w:numFmt w:val="decimal"/>
+      <w:pStyle w:val="AppendixHeading5"/>
+      <w:suff w:val="space"/>
+      <w:lvlText w:val="%1.%2.%3.%4.%5"/>
+      <w:lvlJc w:val="left"/>
+      <w:pPr>
+        <w:ind w:left="1008" w:hanging="1008"/>
+      </w:pPr>
+      <w:rPr>
+        <w:rFonts w:hint="default"/>
+        <w:b/>
+        <w:bCs w:val="0"/>
+        <w:i/>
+        <w:iCs w:val="0"/>
+        <w:caps w:val="0"/>
+        <w:smallCaps w:val="0"/>
+        <w:strike w:val="0"/>
+        <w:dstrike w:val="0"/>
+        <w:noProof w:val="0"/>
+        <w:vanish w:val="0"/>
+        <w:color w:val="000000"/>
+        <w:spacing w:val="0"/>
+        <w:kern w:val="0"/>
+        <w:position w:val="0"/>
+        <w:u w:val="none"/>
+        <w:effect w:val="none"/>
+        <w:vertAlign w:val="baseline"/>
+        <w:em w:val="none"/>
+        <w:specVanish w:val="0"/>
+        <w14:shadow w14:blurRad="0" w14:dist="0" w14:dir="0" w14:sx="0" w14:sy="0" w14:kx="0" w14:ky="0" w14:algn="none">
+          <w14:srgbClr w14:val="000000"/>
+        </w14:shadow>
+        <w14:textOutline w14:w="0" w14:cap="rnd" w14:cmpd="sng" w14:algn="ctr">
+          <w14:noFill/>
+          <w14:prstDash w14:val="solid"/>
+          <w14:bevel/>
+        </w14:textOutline>
+      </w:rPr>
+    </w:lvl>
+    <w:lvl w:ilvl="5">
+      <w:start w:val="1"/>
+      <w:numFmt w:val="decimal"/>
+      <w:lvlText w:val="%1.%2.%3.%4.%5.%6"/>
+      <w:lvlJc w:val="left"/>
+      <w:pPr>
+        <w:tabs>
+          <w:tab w:val="num" w:pos="1152"/>
+        </w:tabs>
+        <w:ind w:left="1152" w:hanging="1152"/>
+      </w:pPr>
+      <w:rPr>
+        <w:rFonts w:hint="default"/>
+      </w:rPr>
+    </w:lvl>
+    <w:lvl w:ilvl="6">
+      <w:start w:val="1"/>
+      <w:numFmt w:val="decimal"/>
+      <w:lvlText w:val="%1.%2.%3.%4.%5.%6.%7"/>
+      <w:lvlJc w:val="left"/>
+      <w:pPr>
+        <w:tabs>
+          <w:tab w:val="num" w:pos="1296"/>
+        </w:tabs>
+        <w:ind w:left="1296" w:hanging="1296"/>
+      </w:pPr>
+      <w:rPr>
+        <w:rFonts w:hint="default"/>
+      </w:rPr>
+    </w:lvl>
+    <w:lvl w:ilvl="7">
+      <w:start w:val="1"/>
+      <w:numFmt w:val="decimal"/>
+      <w:lvlText w:val="%1.%2.%3.%4.%5.%6.%7.%8"/>
+      <w:lvlJc w:val="left"/>
+      <w:pPr>
+        <w:tabs>
+          <w:tab w:val="num" w:pos="1440"/>
+        </w:tabs>
+        <w:ind w:left="1440" w:hanging="1440"/>
+      </w:pPr>
+      <w:rPr>
+        <w:rFonts w:hint="default"/>
+      </w:rPr>
+    </w:lvl>
+    <w:lvl w:ilvl="8">
+      <w:start w:val="1"/>
+      <w:numFmt w:val="decimal"/>
+      <w:lvlText w:val="%1.%2.%3.%4.%5.%6.%7.%8.%9"/>
+      <w:lvlJc w:val="left"/>
+      <w:pPr>
+        <w:tabs>
+          <w:tab w:val="num" w:pos="1584"/>
+        </w:tabs>
+        <w:ind w:left="1584" w:hanging="1584"/>
+      </w:pPr>
+      <w:rPr>
+        <w:rFonts w:hint="default"/>
+      </w:rPr>
+    </w:lvl>
+  </w:abstractNum>
+  <w:abstractNum w:abstractNumId="4" w15:restartNumberingAfterBreak="0">
     <w:nsid w:val="5BCA223C"/>
     <w:multiLevelType w:val="hybridMultilevel"/>
     <w:tmpl w:val="13B6770E"/>
@@ -19185,13 +19619,16 @@
     <w:abstractNumId w:val="0"/>
   </w:num>
   <w:num w:numId="9">
+    <w:abstractNumId w:val="4"/>
+  </w:num>
+  <w:num w:numId="10">
     <w:abstractNumId w:val="3"/>
   </w:num>
 </w:numbering>
 </file>
 
 <file path=word/people.xml><?xml version="1.0" encoding="utf-8"?>
-<w15:people xmlns:wpc="http://schemas.microsoft.com/office/word/2010/wordprocessingCanvas" xmlns:mo="http://schemas.microsoft.com/office/mac/office/2008/main" xmlns:mc="http://schemas.openxmlformats.org/markup-compatibility/2006" xmlns:mv="urn:schemas-microsoft-com:mac:vml" xmlns:o="urn:schemas-microsoft-com:office:office" xmlns:r="http://schemas.openxmlformats.org/officeDocument/2006/relationships" xmlns:m="http://schemas.openxmlformats.org/officeDocument/2006/math" xmlns:v="urn:schemas-microsoft-com:vml" xmlns:wp14="http://schemas.microsoft.com/office/word/2010/wordprocessingDrawing" xmlns:wp="http://schemas.openxmlformats.org/drawingml/2006/wordprocessingDrawing" xmlns:w10="urn:schemas-microsoft-com:office:word" xmlns:w="http://schemas.openxmlformats.org/wordprocessingml/2006/main" xmlns:w14="http://schemas.microsoft.com/office/word/2010/wordml" xmlns:w15="http://schemas.microsoft.com/office/word/2012/wordml" xmlns:wpg="http://schemas.microsoft.com/office/word/2010/wordprocessingGroup" xmlns:wpi="http://schemas.microsoft.com/office/word/2010/wordprocessingInk" xmlns:wne="http://schemas.microsoft.com/office/word/2006/wordml" xmlns:wps="http://schemas.microsoft.com/office/word/2010/wordprocessingShape" mc:Ignorable="w14 w15 wp14">
+<w15:people xmlns:wpc="http://schemas.microsoft.com/office/word/2010/wordprocessingCanvas" xmlns:cx="http://schemas.microsoft.com/office/drawing/2014/chartex" xmlns:cx1="http://schemas.microsoft.com/office/drawing/2015/9/8/chartex" xmlns:mc="http://schemas.openxmlformats.org/markup-compatibility/2006" xmlns:o="urn:schemas-microsoft-com:office:office" xmlns:r="http://schemas.openxmlformats.org/officeDocument/2006/relationships" xmlns:m="http://schemas.openxmlformats.org/officeDocument/2006/math" xmlns:v="urn:schemas-microsoft-com:vml" xmlns:wp14="http://schemas.microsoft.com/office/word/2010/wordprocessingDrawing" xmlns:wp="http://schemas.openxmlformats.org/drawingml/2006/wordprocessingDrawing" xmlns:w10="urn:schemas-microsoft-com:office:word" xmlns:w="http://schemas.openxmlformats.org/wordprocessingml/2006/main" xmlns:w14="http://schemas.microsoft.com/office/word/2010/wordml" xmlns:w15="http://schemas.microsoft.com/office/word/2012/wordml" xmlns:w16se="http://schemas.microsoft.com/office/word/2015/wordml/symex" xmlns:wpg="http://schemas.microsoft.com/office/word/2010/wordprocessingGroup" xmlns:wpi="http://schemas.microsoft.com/office/word/2010/wordprocessingInk" xmlns:wne="http://schemas.microsoft.com/office/word/2006/wordml" xmlns:wps="http://schemas.microsoft.com/office/word/2010/wordprocessingShape" mc:Ignorable="w14 w15 w16se wp14">
   <w15:person w15:author="Rothenberg, David B.">
     <w15:presenceInfo w15:providerId="AD" w15:userId="S-1-5-21-1940666338-227100268-1349548132-166577"/>
   </w15:person>
@@ -19199,7 +19636,7 @@
 </file>
 
 <file path=word/styles.xml><?xml version="1.0" encoding="utf-8"?>
-<w:styles xmlns:mc="http://schemas.openxmlformats.org/markup-compatibility/2006" xmlns:r="http://schemas.openxmlformats.org/officeDocument/2006/relationships" xmlns:w="http://schemas.openxmlformats.org/wordprocessingml/2006/main" xmlns:w14="http://schemas.microsoft.com/office/word/2010/wordml" xmlns:w15="http://schemas.microsoft.com/office/word/2012/wordml" mc:Ignorable="w14 w15">
+<w:styles xmlns:mc="http://schemas.openxmlformats.org/markup-compatibility/2006" xmlns:r="http://schemas.openxmlformats.org/officeDocument/2006/relationships" xmlns:w="http://schemas.openxmlformats.org/wordprocessingml/2006/main" xmlns:w14="http://schemas.microsoft.com/office/word/2010/wordml" xmlns:w15="http://schemas.microsoft.com/office/word/2012/wordml" xmlns:w16se="http://schemas.microsoft.com/office/word/2015/wordml/symex" mc:Ignorable="w14 w15 w16se">
   <w:docDefaults>
     <w:rPrDefault>
       <w:rPr>
@@ -19210,7 +19647,7 @@
     </w:rPrDefault>
     <w:pPrDefault/>
   </w:docDefaults>
-  <w:latentStyles w:defLockedState="0" w:defUIPriority="99" w:defSemiHidden="0" w:defUnhideWhenUsed="0" w:defQFormat="0" w:count="380">
+  <w:latentStyles w:defLockedState="0" w:defUIPriority="99" w:defSemiHidden="0" w:defUnhideWhenUsed="0" w:defQFormat="0" w:count="371">
     <w:lsdException w:name="Normal" w:uiPriority="0" w:qFormat="1"/>
     <w:lsdException w:name="heading 1" w:uiPriority="9" w:qFormat="1"/>
     <w:lsdException w:name="heading 2" w:semiHidden="1" w:uiPriority="9" w:unhideWhenUsed="1" w:qFormat="1"/>
@@ -20318,7 +20755,6 @@
       <w:spacing w:before="80" w:after="80"/>
     </w:pPr>
     <w:tblPr>
-      <w:tblInd w:w="0" w:type="dxa"/>
       <w:tblBorders>
         <w:top w:val="single" w:sz="4" w:space="0" w:color="auto"/>
         <w:left w:val="single" w:sz="4" w:space="0" w:color="auto"/>
@@ -20327,12 +20763,6 @@
         <w:insideH w:val="single" w:sz="4" w:space="0" w:color="auto"/>
         <w:insideV w:val="single" w:sz="4" w:space="0" w:color="auto"/>
       </w:tblBorders>
-      <w:tblCellMar>
-        <w:top w:w="0" w:type="dxa"/>
-        <w:left w:w="108" w:type="dxa"/>
-        <w:bottom w:w="0" w:type="dxa"/>
-        <w:right w:w="108" w:type="dxa"/>
-      </w:tblCellMar>
     </w:tblPr>
   </w:style>
   <w:style w:type="paragraph" w:customStyle="1" w:styleId="AppendixHeading3">
@@ -20523,13 +20953,6 @@
     <w:tblPr>
       <w:tblStyleRowBandSize w:val="1"/>
       <w:tblStyleColBandSize w:val="1"/>
-      <w:tblInd w:w="0" w:type="dxa"/>
-      <w:tblCellMar>
-        <w:top w:w="0" w:type="dxa"/>
-        <w:left w:w="108" w:type="dxa"/>
-        <w:bottom w:w="0" w:type="dxa"/>
-        <w:right w:w="108" w:type="dxa"/>
-      </w:tblCellMar>
     </w:tblPr>
   </w:style>
   <w:style w:type="paragraph" w:styleId="ListParagraph">
@@ -20812,7 +21235,7 @@
 </file>
 
 <file path=customXml/itemProps1.xml><?xml version="1.0" encoding="utf-8"?>
-<ds:datastoreItem xmlns:ds="http://schemas.openxmlformats.org/officeDocument/2006/customXml" ds:itemID="{DA6AB5F7-475F-924C-882F-E2475C4BD5FC}">
+<ds:datastoreItem xmlns:ds="http://schemas.openxmlformats.org/officeDocument/2006/customXml" ds:itemID="{5C788939-7EF9-41D0-B158-AC57CCF6DA1F}">
   <ds:schemaRefs>
     <ds:schemaRef ds:uri="http://schemas.openxmlformats.org/officeDocument/2006/bibliography"/>
   </ds:schemaRefs>

--- a/documents/DRAFT-cybox-v2.1.1-wd01-part66-win-driver.docx
+++ b/documents/DRAFT-cybox-v2.1.1-wd01-part66-win-driver.docx
@@ -11,7 +11,6 @@
           <w:szCs w:val="28"/>
         </w:rPr>
       </w:pPr>
-      <w:proofErr w:type="spellStart"/>
       <w:r>
         <w:rPr>
           <w:sz w:val="28"/>
@@ -27,7 +26,6 @@
         </w:rPr>
         <w:t>TM</w:t>
       </w:r>
-      <w:proofErr w:type="spellEnd"/>
       <w:r>
         <w:rPr>
           <w:sz w:val="28"/>
@@ -517,7 +515,6 @@
         </w:tabs>
         <w:ind w:left="1080"/>
       </w:pPr>
-      <w:proofErr w:type="spellStart"/>
       <w:r>
         <w:rPr>
           <w:i/>
@@ -531,7 +528,6 @@
         </w:rPr>
         <w:t>TM</w:t>
       </w:r>
-      <w:proofErr w:type="spellEnd"/>
       <w:r>
         <w:rPr>
           <w:i/>
@@ -585,7 +581,6 @@
         </w:tabs>
         <w:ind w:left="1080"/>
       </w:pPr>
-      <w:proofErr w:type="spellStart"/>
       <w:r>
         <w:rPr>
           <w:i/>
@@ -599,7 +594,6 @@
         </w:rPr>
         <w:t>TM</w:t>
       </w:r>
-      <w:proofErr w:type="spellEnd"/>
       <w:r>
         <w:rPr>
           <w:i/>
@@ -653,7 +647,6 @@
         </w:tabs>
         <w:ind w:left="1080"/>
       </w:pPr>
-      <w:proofErr w:type="spellStart"/>
       <w:r>
         <w:rPr>
           <w:i/>
@@ -667,7 +660,6 @@
         </w:rPr>
         <w:t>TM</w:t>
       </w:r>
-      <w:proofErr w:type="spellEnd"/>
       <w:r>
         <w:rPr>
           <w:i/>
@@ -721,7 +713,6 @@
         </w:tabs>
         <w:ind w:left="1080"/>
       </w:pPr>
-      <w:proofErr w:type="spellStart"/>
       <w:r>
         <w:rPr>
           <w:i/>
@@ -735,7 +726,6 @@
         </w:rPr>
         <w:t>TM</w:t>
       </w:r>
-      <w:proofErr w:type="spellEnd"/>
       <w:r>
         <w:rPr>
           <w:i/>
@@ -789,7 +779,6 @@
         </w:tabs>
         <w:ind w:left="1080"/>
       </w:pPr>
-      <w:proofErr w:type="spellStart"/>
       <w:r>
         <w:rPr>
           <w:i/>
@@ -803,7 +792,6 @@
         </w:rPr>
         <w:t>TM</w:t>
       </w:r>
-      <w:proofErr w:type="spellEnd"/>
       <w:r>
         <w:rPr>
           <w:i/>
@@ -857,7 +845,6 @@
         </w:tabs>
         <w:ind w:left="1080"/>
       </w:pPr>
-      <w:proofErr w:type="spellStart"/>
       <w:r>
         <w:rPr>
           <w:i/>
@@ -871,7 +858,6 @@
         </w:rPr>
         <w:t>TM</w:t>
       </w:r>
-      <w:proofErr w:type="spellEnd"/>
       <w:r>
         <w:rPr>
           <w:i/>
@@ -925,7 +911,6 @@
         </w:tabs>
         <w:ind w:left="1080"/>
       </w:pPr>
-      <w:proofErr w:type="spellStart"/>
       <w:r>
         <w:rPr>
           <w:i/>
@@ -939,7 +924,6 @@
         </w:rPr>
         <w:t>TM</w:t>
       </w:r>
-      <w:proofErr w:type="spellEnd"/>
       <w:r>
         <w:rPr>
           <w:i/>
@@ -993,7 +977,6 @@
         </w:tabs>
         <w:ind w:left="1080"/>
       </w:pPr>
-      <w:proofErr w:type="spellStart"/>
       <w:r>
         <w:rPr>
           <w:i/>
@@ -1007,7 +990,6 @@
         </w:rPr>
         <w:t>TM</w:t>
       </w:r>
-      <w:proofErr w:type="spellEnd"/>
       <w:r>
         <w:rPr>
           <w:i/>
@@ -1061,7 +1043,6 @@
         </w:tabs>
         <w:ind w:left="1080"/>
       </w:pPr>
-      <w:proofErr w:type="spellStart"/>
       <w:r>
         <w:rPr>
           <w:i/>
@@ -1075,7 +1056,6 @@
         </w:rPr>
         <w:t>TM</w:t>
       </w:r>
-      <w:proofErr w:type="spellEnd"/>
       <w:r>
         <w:rPr>
           <w:i/>
@@ -1129,7 +1109,6 @@
         </w:tabs>
         <w:ind w:left="1080"/>
       </w:pPr>
-      <w:proofErr w:type="spellStart"/>
       <w:r>
         <w:rPr>
           <w:i/>
@@ -1143,7 +1122,6 @@
         </w:rPr>
         <w:t>TM</w:t>
       </w:r>
-      <w:proofErr w:type="spellEnd"/>
       <w:r>
         <w:rPr>
           <w:i/>
@@ -1197,7 +1175,6 @@
         </w:tabs>
         <w:ind w:left="1080"/>
       </w:pPr>
-      <w:proofErr w:type="spellStart"/>
       <w:r>
         <w:rPr>
           <w:i/>
@@ -1211,7 +1188,6 @@
         </w:rPr>
         <w:t>TM</w:t>
       </w:r>
-      <w:proofErr w:type="spellEnd"/>
       <w:r>
         <w:rPr>
           <w:i/>
@@ -1265,7 +1241,6 @@
         </w:tabs>
         <w:ind w:left="1080"/>
       </w:pPr>
-      <w:proofErr w:type="spellStart"/>
       <w:r>
         <w:rPr>
           <w:i/>
@@ -1279,7 +1254,6 @@
         </w:rPr>
         <w:t>TM</w:t>
       </w:r>
-      <w:proofErr w:type="spellEnd"/>
       <w:r>
         <w:rPr>
           <w:i/>
@@ -1333,7 +1307,6 @@
         </w:tabs>
         <w:ind w:left="1080"/>
       </w:pPr>
-      <w:proofErr w:type="spellStart"/>
       <w:r>
         <w:rPr>
           <w:i/>
@@ -1347,7 +1320,6 @@
         </w:rPr>
         <w:t>TM</w:t>
       </w:r>
-      <w:proofErr w:type="spellEnd"/>
       <w:r>
         <w:rPr>
           <w:i/>
@@ -1401,7 +1373,6 @@
         </w:tabs>
         <w:ind w:left="1080"/>
       </w:pPr>
-      <w:proofErr w:type="spellStart"/>
       <w:r>
         <w:rPr>
           <w:i/>
@@ -1415,7 +1386,6 @@
         </w:rPr>
         <w:t>TM</w:t>
       </w:r>
-      <w:proofErr w:type="spellEnd"/>
       <w:r>
         <w:rPr>
           <w:i/>
@@ -1469,7 +1439,6 @@
         </w:tabs>
         <w:ind w:left="1080"/>
       </w:pPr>
-      <w:proofErr w:type="spellStart"/>
       <w:r>
         <w:rPr>
           <w:i/>
@@ -1483,7 +1452,6 @@
         </w:rPr>
         <w:t>TM</w:t>
       </w:r>
-      <w:proofErr w:type="spellEnd"/>
       <w:r>
         <w:rPr>
           <w:i/>
@@ -1525,7 +1493,6 @@
         </w:tabs>
         <w:ind w:left="1080"/>
       </w:pPr>
-      <w:proofErr w:type="spellStart"/>
       <w:r>
         <w:rPr>
           <w:i/>
@@ -1539,7 +1506,6 @@
         </w:rPr>
         <w:t>TM</w:t>
       </w:r>
-      <w:proofErr w:type="spellEnd"/>
       <w:r>
         <w:rPr>
           <w:i/>
@@ -1593,7 +1559,6 @@
         </w:tabs>
         <w:ind w:left="1080"/>
       </w:pPr>
-      <w:proofErr w:type="spellStart"/>
       <w:r>
         <w:rPr>
           <w:i/>
@@ -1607,7 +1572,6 @@
         </w:rPr>
         <w:t>TM</w:t>
       </w:r>
-      <w:proofErr w:type="spellEnd"/>
       <w:r>
         <w:rPr>
           <w:i/>
@@ -1661,7 +1625,6 @@
         </w:tabs>
         <w:ind w:left="1080"/>
       </w:pPr>
-      <w:proofErr w:type="spellStart"/>
       <w:r>
         <w:rPr>
           <w:i/>
@@ -1675,7 +1638,6 @@
         </w:rPr>
         <w:t>TM</w:t>
       </w:r>
-      <w:proofErr w:type="spellEnd"/>
       <w:r>
         <w:rPr>
           <w:i/>
@@ -1729,7 +1691,6 @@
         </w:tabs>
         <w:ind w:left="1080"/>
       </w:pPr>
-      <w:proofErr w:type="spellStart"/>
       <w:r>
         <w:rPr>
           <w:i/>
@@ -1743,7 +1704,6 @@
         </w:rPr>
         <w:t>TM</w:t>
       </w:r>
-      <w:proofErr w:type="spellEnd"/>
       <w:r>
         <w:rPr>
           <w:i/>
@@ -1797,7 +1757,6 @@
         </w:tabs>
         <w:ind w:left="1080"/>
       </w:pPr>
-      <w:proofErr w:type="spellStart"/>
       <w:r>
         <w:rPr>
           <w:i/>
@@ -1811,7 +1770,6 @@
         </w:rPr>
         <w:t>TM</w:t>
       </w:r>
-      <w:proofErr w:type="spellEnd"/>
       <w:r>
         <w:rPr>
           <w:i/>
@@ -1865,7 +1823,6 @@
         </w:tabs>
         <w:ind w:left="1080"/>
       </w:pPr>
-      <w:proofErr w:type="spellStart"/>
       <w:r>
         <w:rPr>
           <w:i/>
@@ -1879,7 +1836,6 @@
         </w:rPr>
         <w:t>TM</w:t>
       </w:r>
-      <w:proofErr w:type="spellEnd"/>
       <w:r>
         <w:rPr>
           <w:i/>
@@ -1921,7 +1877,6 @@
         </w:tabs>
         <w:ind w:left="1080"/>
       </w:pPr>
-      <w:proofErr w:type="spellStart"/>
       <w:r>
         <w:rPr>
           <w:i/>
@@ -1935,7 +1890,6 @@
         </w:rPr>
         <w:t>TM</w:t>
       </w:r>
-      <w:proofErr w:type="spellEnd"/>
       <w:r>
         <w:rPr>
           <w:i/>
@@ -1980,7 +1934,6 @@
         </w:tabs>
         <w:ind w:left="1080"/>
       </w:pPr>
-      <w:proofErr w:type="spellStart"/>
       <w:r>
         <w:rPr>
           <w:i/>
@@ -1994,7 +1947,6 @@
         </w:rPr>
         <w:t>TM</w:t>
       </w:r>
-      <w:proofErr w:type="spellEnd"/>
       <w:r>
         <w:rPr>
           <w:i/>
@@ -2036,7 +1988,6 @@
         </w:tabs>
         <w:ind w:left="1080"/>
       </w:pPr>
-      <w:proofErr w:type="spellStart"/>
       <w:r>
         <w:rPr>
           <w:i/>
@@ -2050,7 +2001,6 @@
         </w:rPr>
         <w:t>TM</w:t>
       </w:r>
-      <w:proofErr w:type="spellEnd"/>
       <w:r>
         <w:rPr>
           <w:i/>
@@ -2092,7 +2042,6 @@
         </w:tabs>
         <w:ind w:left="1080"/>
       </w:pPr>
-      <w:proofErr w:type="spellStart"/>
       <w:r>
         <w:rPr>
           <w:i/>
@@ -2106,7 +2055,6 @@
         </w:rPr>
         <w:t>TM</w:t>
       </w:r>
-      <w:proofErr w:type="spellEnd"/>
       <w:r>
         <w:rPr>
           <w:i/>
@@ -2148,7 +2096,6 @@
         </w:tabs>
         <w:ind w:left="1080"/>
       </w:pPr>
-      <w:proofErr w:type="spellStart"/>
       <w:r>
         <w:rPr>
           <w:i/>
@@ -2163,7 +2110,6 @@
         </w:rPr>
         <w:t>TM</w:t>
       </w:r>
-      <w:proofErr w:type="spellEnd"/>
       <w:r>
         <w:rPr>
           <w:i/>
@@ -2205,7 +2151,6 @@
         </w:tabs>
         <w:ind w:left="1080"/>
       </w:pPr>
-      <w:proofErr w:type="spellStart"/>
       <w:r>
         <w:rPr>
           <w:i/>
@@ -2219,7 +2164,6 @@
         </w:rPr>
         <w:t>TM</w:t>
       </w:r>
-      <w:proofErr w:type="spellEnd"/>
       <w:r>
         <w:rPr>
           <w:i/>
@@ -2261,7 +2205,6 @@
         </w:tabs>
         <w:ind w:left="1080"/>
       </w:pPr>
-      <w:proofErr w:type="spellStart"/>
       <w:r>
         <w:rPr>
           <w:i/>
@@ -2275,7 +2218,6 @@
         </w:rPr>
         <w:t>TM</w:t>
       </w:r>
-      <w:proofErr w:type="spellEnd"/>
       <w:r>
         <w:rPr>
           <w:i/>
@@ -2317,7 +2259,6 @@
         </w:tabs>
         <w:ind w:left="1080"/>
       </w:pPr>
-      <w:proofErr w:type="spellStart"/>
       <w:r>
         <w:rPr>
           <w:i/>
@@ -2331,7 +2272,6 @@
         </w:rPr>
         <w:t>TM</w:t>
       </w:r>
-      <w:proofErr w:type="spellEnd"/>
       <w:r>
         <w:rPr>
           <w:i/>
@@ -2373,7 +2313,6 @@
         </w:tabs>
         <w:ind w:left="1080"/>
       </w:pPr>
-      <w:proofErr w:type="spellStart"/>
       <w:r>
         <w:rPr>
           <w:i/>
@@ -2387,7 +2326,6 @@
         </w:rPr>
         <w:t>TM</w:t>
       </w:r>
-      <w:proofErr w:type="spellEnd"/>
       <w:r>
         <w:rPr>
           <w:i/>
@@ -2429,7 +2367,6 @@
         </w:tabs>
         <w:ind w:left="1080"/>
       </w:pPr>
-      <w:proofErr w:type="spellStart"/>
       <w:r>
         <w:rPr>
           <w:i/>
@@ -2443,7 +2380,6 @@
         </w:rPr>
         <w:t>TM</w:t>
       </w:r>
-      <w:proofErr w:type="spellEnd"/>
       <w:r>
         <w:rPr>
           <w:i/>
@@ -2485,7 +2421,6 @@
         </w:tabs>
         <w:ind w:left="1080"/>
       </w:pPr>
-      <w:proofErr w:type="spellStart"/>
       <w:r>
         <w:rPr>
           <w:i/>
@@ -2499,7 +2434,6 @@
         </w:rPr>
         <w:t>TM</w:t>
       </w:r>
-      <w:proofErr w:type="spellEnd"/>
       <w:r>
         <w:rPr>
           <w:i/>
@@ -2541,7 +2475,6 @@
         </w:tabs>
         <w:ind w:left="1080"/>
       </w:pPr>
-      <w:proofErr w:type="spellStart"/>
       <w:r>
         <w:rPr>
           <w:i/>
@@ -2555,7 +2488,6 @@
         </w:rPr>
         <w:t>TM</w:t>
       </w:r>
-      <w:proofErr w:type="spellEnd"/>
       <w:r>
         <w:rPr>
           <w:i/>
@@ -2597,7 +2529,6 @@
         </w:tabs>
         <w:ind w:left="1080"/>
       </w:pPr>
-      <w:proofErr w:type="spellStart"/>
       <w:r>
         <w:rPr>
           <w:i/>
@@ -2611,7 +2542,6 @@
         </w:rPr>
         <w:t>TM</w:t>
       </w:r>
-      <w:proofErr w:type="spellEnd"/>
       <w:r>
         <w:rPr>
           <w:i/>
@@ -2653,7 +2583,6 @@
         </w:tabs>
         <w:ind w:left="1080"/>
       </w:pPr>
-      <w:proofErr w:type="spellStart"/>
       <w:r>
         <w:rPr>
           <w:i/>
@@ -2667,7 +2596,6 @@
         </w:rPr>
         <w:t>TM</w:t>
       </w:r>
-      <w:proofErr w:type="spellEnd"/>
       <w:r>
         <w:rPr>
           <w:i/>
@@ -2709,7 +2637,6 @@
         </w:tabs>
         <w:ind w:left="1080"/>
       </w:pPr>
-      <w:proofErr w:type="spellStart"/>
       <w:r>
         <w:rPr>
           <w:i/>
@@ -2723,7 +2650,6 @@
         </w:rPr>
         <w:t>TM</w:t>
       </w:r>
-      <w:proofErr w:type="spellEnd"/>
       <w:r>
         <w:rPr>
           <w:i/>
@@ -2765,7 +2691,6 @@
         </w:tabs>
         <w:ind w:left="1080"/>
       </w:pPr>
-      <w:proofErr w:type="spellStart"/>
       <w:r>
         <w:rPr>
           <w:i/>
@@ -2779,7 +2704,6 @@
         </w:rPr>
         <w:t>TM</w:t>
       </w:r>
-      <w:proofErr w:type="spellEnd"/>
       <w:r>
         <w:rPr>
           <w:i/>
@@ -2821,7 +2745,6 @@
         </w:tabs>
         <w:ind w:left="1080"/>
       </w:pPr>
-      <w:proofErr w:type="spellStart"/>
       <w:r>
         <w:rPr>
           <w:i/>
@@ -2835,7 +2758,6 @@
         </w:rPr>
         <w:t>TM</w:t>
       </w:r>
-      <w:proofErr w:type="spellEnd"/>
       <w:r>
         <w:rPr>
           <w:i/>
@@ -2877,7 +2799,6 @@
         </w:tabs>
         <w:ind w:left="1080"/>
       </w:pPr>
-      <w:proofErr w:type="spellStart"/>
       <w:r>
         <w:rPr>
           <w:i/>
@@ -2891,7 +2812,6 @@
         </w:rPr>
         <w:t>TM</w:t>
       </w:r>
-      <w:proofErr w:type="spellEnd"/>
       <w:r>
         <w:rPr>
           <w:i/>
@@ -2933,7 +2853,6 @@
         </w:tabs>
         <w:ind w:left="1080"/>
       </w:pPr>
-      <w:proofErr w:type="spellStart"/>
       <w:r>
         <w:rPr>
           <w:i/>
@@ -2947,7 +2866,6 @@
         </w:rPr>
         <w:t>TM</w:t>
       </w:r>
-      <w:proofErr w:type="spellEnd"/>
       <w:r>
         <w:rPr>
           <w:i/>
@@ -2989,7 +2907,6 @@
         </w:tabs>
         <w:ind w:left="1080"/>
       </w:pPr>
-      <w:proofErr w:type="spellStart"/>
       <w:r>
         <w:rPr>
           <w:i/>
@@ -3003,7 +2920,6 @@
         </w:rPr>
         <w:t>TM</w:t>
       </w:r>
-      <w:proofErr w:type="spellEnd"/>
       <w:r>
         <w:rPr>
           <w:i/>
@@ -3045,7 +2961,6 @@
         </w:tabs>
         <w:ind w:left="1080"/>
       </w:pPr>
-      <w:proofErr w:type="spellStart"/>
       <w:r>
         <w:rPr>
           <w:i/>
@@ -3059,7 +2974,6 @@
         </w:rPr>
         <w:t>TM</w:t>
       </w:r>
-      <w:proofErr w:type="spellEnd"/>
       <w:r>
         <w:rPr>
           <w:i/>
@@ -3101,7 +3015,6 @@
         </w:tabs>
         <w:ind w:left="1080"/>
       </w:pPr>
-      <w:proofErr w:type="spellStart"/>
       <w:r>
         <w:rPr>
           <w:i/>
@@ -3115,7 +3028,6 @@
         </w:rPr>
         <w:t>TM</w:t>
       </w:r>
-      <w:proofErr w:type="spellEnd"/>
       <w:r>
         <w:rPr>
           <w:i/>
@@ -3157,7 +3069,6 @@
         </w:tabs>
         <w:ind w:left="1080"/>
       </w:pPr>
-      <w:proofErr w:type="spellStart"/>
       <w:r>
         <w:rPr>
           <w:i/>
@@ -3171,7 +3082,6 @@
         </w:rPr>
         <w:t>TM</w:t>
       </w:r>
-      <w:proofErr w:type="spellEnd"/>
       <w:r>
         <w:rPr>
           <w:i/>
@@ -3213,7 +3123,6 @@
         </w:tabs>
         <w:ind w:left="1080"/>
       </w:pPr>
-      <w:proofErr w:type="spellStart"/>
       <w:r>
         <w:rPr>
           <w:i/>
@@ -3227,7 +3136,6 @@
         </w:rPr>
         <w:t>TM</w:t>
       </w:r>
-      <w:proofErr w:type="spellEnd"/>
       <w:r>
         <w:rPr>
           <w:i/>
@@ -3269,7 +3177,6 @@
         </w:tabs>
         <w:ind w:left="1080"/>
       </w:pPr>
-      <w:proofErr w:type="spellStart"/>
       <w:r>
         <w:rPr>
           <w:i/>
@@ -3283,7 +3190,6 @@
         </w:rPr>
         <w:t>TM</w:t>
       </w:r>
-      <w:proofErr w:type="spellEnd"/>
       <w:r>
         <w:rPr>
           <w:i/>
@@ -3325,7 +3231,6 @@
         </w:tabs>
         <w:ind w:left="1080"/>
       </w:pPr>
-      <w:proofErr w:type="spellStart"/>
       <w:r>
         <w:rPr>
           <w:i/>
@@ -3339,7 +3244,6 @@
         </w:rPr>
         <w:t>TM</w:t>
       </w:r>
-      <w:proofErr w:type="spellEnd"/>
       <w:r>
         <w:rPr>
           <w:i/>
@@ -3381,7 +3285,6 @@
         </w:tabs>
         <w:ind w:left="1080"/>
       </w:pPr>
-      <w:proofErr w:type="spellStart"/>
       <w:r>
         <w:rPr>
           <w:i/>
@@ -3395,7 +3298,6 @@
         </w:rPr>
         <w:t>TM</w:t>
       </w:r>
-      <w:proofErr w:type="spellEnd"/>
       <w:r>
         <w:rPr>
           <w:i/>
@@ -3437,7 +3339,6 @@
         </w:tabs>
         <w:ind w:left="1080"/>
       </w:pPr>
-      <w:proofErr w:type="spellStart"/>
       <w:r>
         <w:rPr>
           <w:i/>
@@ -3451,7 +3352,6 @@
         </w:rPr>
         <w:t>TM</w:t>
       </w:r>
-      <w:proofErr w:type="spellEnd"/>
       <w:r>
         <w:rPr>
           <w:i/>
@@ -3493,7 +3393,6 @@
         </w:tabs>
         <w:ind w:left="1080"/>
       </w:pPr>
-      <w:proofErr w:type="spellStart"/>
       <w:r>
         <w:rPr>
           <w:i/>
@@ -3507,7 +3406,6 @@
         </w:rPr>
         <w:t>TM</w:t>
       </w:r>
-      <w:proofErr w:type="spellEnd"/>
       <w:r>
         <w:rPr>
           <w:i/>
@@ -3549,7 +3447,6 @@
         </w:tabs>
         <w:ind w:left="1080"/>
       </w:pPr>
-      <w:proofErr w:type="spellStart"/>
       <w:r>
         <w:rPr>
           <w:i/>
@@ -3563,7 +3460,6 @@
         </w:rPr>
         <w:t>TM</w:t>
       </w:r>
-      <w:proofErr w:type="spellEnd"/>
       <w:r>
         <w:rPr>
           <w:i/>
@@ -3611,7 +3507,6 @@
         </w:tabs>
         <w:ind w:left="1080"/>
       </w:pPr>
-      <w:proofErr w:type="spellStart"/>
       <w:r>
         <w:rPr>
           <w:i/>
@@ -3625,7 +3520,6 @@
         </w:rPr>
         <w:t>TM</w:t>
       </w:r>
-      <w:proofErr w:type="spellEnd"/>
       <w:r>
         <w:rPr>
           <w:i/>
@@ -3667,7 +3561,6 @@
         </w:tabs>
         <w:ind w:left="1080"/>
       </w:pPr>
-      <w:proofErr w:type="spellStart"/>
       <w:r>
         <w:rPr>
           <w:i/>
@@ -3681,7 +3574,6 @@
         </w:rPr>
         <w:t>TM</w:t>
       </w:r>
-      <w:proofErr w:type="spellEnd"/>
       <w:r>
         <w:rPr>
           <w:i/>
@@ -3723,7 +3615,6 @@
         </w:tabs>
         <w:ind w:left="1080"/>
       </w:pPr>
-      <w:proofErr w:type="spellStart"/>
       <w:r>
         <w:rPr>
           <w:i/>
@@ -3737,7 +3628,6 @@
         </w:rPr>
         <w:t>TM</w:t>
       </w:r>
-      <w:proofErr w:type="spellEnd"/>
       <w:r>
         <w:rPr>
           <w:i/>
@@ -3779,7 +3669,6 @@
         </w:tabs>
         <w:ind w:left="1080"/>
       </w:pPr>
-      <w:proofErr w:type="spellStart"/>
       <w:r>
         <w:rPr>
           <w:i/>
@@ -3793,7 +3682,6 @@
         </w:rPr>
         <w:t>TM</w:t>
       </w:r>
-      <w:proofErr w:type="spellEnd"/>
       <w:r>
         <w:rPr>
           <w:i/>
@@ -3835,7 +3723,6 @@
         </w:tabs>
         <w:ind w:left="1080"/>
       </w:pPr>
-      <w:proofErr w:type="spellStart"/>
       <w:r>
         <w:rPr>
           <w:i/>
@@ -3849,7 +3736,6 @@
         </w:rPr>
         <w:t>TM</w:t>
       </w:r>
-      <w:proofErr w:type="spellEnd"/>
       <w:r>
         <w:rPr>
           <w:i/>
@@ -3891,7 +3777,6 @@
         </w:tabs>
         <w:ind w:left="1080"/>
       </w:pPr>
-      <w:proofErr w:type="spellStart"/>
       <w:r>
         <w:rPr>
           <w:i/>
@@ -3905,7 +3790,6 @@
         </w:rPr>
         <w:t>TM</w:t>
       </w:r>
-      <w:proofErr w:type="spellEnd"/>
       <w:r>
         <w:rPr>
           <w:i/>
@@ -3947,7 +3831,6 @@
         </w:tabs>
         <w:ind w:left="1080"/>
       </w:pPr>
-      <w:proofErr w:type="spellStart"/>
       <w:r>
         <w:rPr>
           <w:i/>
@@ -3961,7 +3844,6 @@
         </w:rPr>
         <w:t>TM</w:t>
       </w:r>
-      <w:proofErr w:type="spellEnd"/>
       <w:r>
         <w:rPr>
           <w:i/>
@@ -4003,7 +3885,6 @@
         </w:tabs>
         <w:ind w:left="1080"/>
       </w:pPr>
-      <w:proofErr w:type="spellStart"/>
       <w:r>
         <w:rPr>
           <w:i/>
@@ -4017,7 +3898,6 @@
         </w:rPr>
         <w:t>TM</w:t>
       </w:r>
-      <w:proofErr w:type="spellEnd"/>
       <w:r>
         <w:rPr>
           <w:i/>
@@ -4059,7 +3939,6 @@
         </w:tabs>
         <w:ind w:left="1080"/>
       </w:pPr>
-      <w:proofErr w:type="spellStart"/>
       <w:r>
         <w:rPr>
           <w:i/>
@@ -4073,7 +3952,6 @@
         </w:rPr>
         <w:t>TM</w:t>
       </w:r>
-      <w:proofErr w:type="spellEnd"/>
       <w:r>
         <w:rPr>
           <w:i/>
@@ -4115,7 +3993,6 @@
         </w:tabs>
         <w:ind w:left="1080"/>
       </w:pPr>
-      <w:proofErr w:type="spellStart"/>
       <w:r>
         <w:rPr>
           <w:i/>
@@ -4129,7 +4006,6 @@
         </w:rPr>
         <w:t>TM</w:t>
       </w:r>
-      <w:proofErr w:type="spellEnd"/>
       <w:r>
         <w:rPr>
           <w:i/>
@@ -4171,7 +4047,6 @@
         </w:tabs>
         <w:ind w:left="1080"/>
       </w:pPr>
-      <w:proofErr w:type="spellStart"/>
       <w:r>
         <w:rPr>
           <w:i/>
@@ -4185,7 +4060,6 @@
         </w:rPr>
         <w:t>TM</w:t>
       </w:r>
-      <w:proofErr w:type="spellEnd"/>
       <w:r>
         <w:rPr>
           <w:i/>
@@ -4227,7 +4101,6 @@
         </w:tabs>
         <w:ind w:left="1080"/>
       </w:pPr>
-      <w:proofErr w:type="spellStart"/>
       <w:r>
         <w:rPr>
           <w:i/>
@@ -4241,7 +4114,6 @@
         </w:rPr>
         <w:t>TM</w:t>
       </w:r>
-      <w:proofErr w:type="spellEnd"/>
       <w:r>
         <w:rPr>
           <w:i/>
@@ -4283,7 +4155,6 @@
         </w:tabs>
         <w:ind w:left="1080"/>
       </w:pPr>
-      <w:proofErr w:type="spellStart"/>
       <w:r>
         <w:rPr>
           <w:i/>
@@ -4297,7 +4168,6 @@
         </w:rPr>
         <w:t>TM</w:t>
       </w:r>
-      <w:proofErr w:type="spellEnd"/>
       <w:r>
         <w:rPr>
           <w:i/>
@@ -4339,7 +4209,6 @@
         </w:tabs>
         <w:ind w:left="1080"/>
       </w:pPr>
-      <w:proofErr w:type="spellStart"/>
       <w:r>
         <w:rPr>
           <w:i/>
@@ -4353,7 +4222,6 @@
         </w:rPr>
         <w:t>TM</w:t>
       </w:r>
-      <w:proofErr w:type="spellEnd"/>
       <w:r>
         <w:rPr>
           <w:i/>
@@ -4395,7 +4263,6 @@
         </w:tabs>
         <w:ind w:left="1080"/>
       </w:pPr>
-      <w:proofErr w:type="spellStart"/>
       <w:r>
         <w:rPr>
           <w:i/>
@@ -4409,7 +4276,6 @@
         </w:rPr>
         <w:t>TM</w:t>
       </w:r>
-      <w:proofErr w:type="spellEnd"/>
       <w:r>
         <w:rPr>
           <w:i/>
@@ -4451,7 +4317,6 @@
         </w:tabs>
         <w:ind w:left="1080"/>
       </w:pPr>
-      <w:proofErr w:type="spellStart"/>
       <w:r>
         <w:rPr>
           <w:i/>
@@ -4465,7 +4330,6 @@
         </w:rPr>
         <w:t>TM</w:t>
       </w:r>
-      <w:proofErr w:type="spellEnd"/>
       <w:r>
         <w:rPr>
           <w:i/>
@@ -4507,7 +4371,6 @@
         </w:tabs>
         <w:ind w:left="1080"/>
       </w:pPr>
-      <w:proofErr w:type="spellStart"/>
       <w:r>
         <w:rPr>
           <w:i/>
@@ -4521,7 +4384,6 @@
         </w:rPr>
         <w:t>TM</w:t>
       </w:r>
-      <w:proofErr w:type="spellEnd"/>
       <w:r>
         <w:rPr>
           <w:i/>
@@ -4563,7 +4425,6 @@
         </w:tabs>
         <w:ind w:left="1080"/>
       </w:pPr>
-      <w:proofErr w:type="spellStart"/>
       <w:r>
         <w:rPr>
           <w:i/>
@@ -4577,7 +4438,6 @@
         </w:rPr>
         <w:t>TM</w:t>
       </w:r>
-      <w:proofErr w:type="spellEnd"/>
       <w:r>
         <w:rPr>
           <w:i/>
@@ -4619,7 +4479,6 @@
         </w:tabs>
         <w:ind w:left="1080"/>
       </w:pPr>
-      <w:proofErr w:type="spellStart"/>
       <w:r>
         <w:rPr>
           <w:i/>
@@ -4633,7 +4492,6 @@
         </w:rPr>
         <w:t>TM</w:t>
       </w:r>
-      <w:proofErr w:type="spellEnd"/>
       <w:r>
         <w:rPr>
           <w:i/>
@@ -4675,7 +4533,6 @@
         </w:tabs>
         <w:ind w:left="1080"/>
       </w:pPr>
-      <w:proofErr w:type="spellStart"/>
       <w:r>
         <w:rPr>
           <w:i/>
@@ -4689,7 +4546,6 @@
         </w:rPr>
         <w:t>TM</w:t>
       </w:r>
-      <w:proofErr w:type="spellEnd"/>
       <w:r>
         <w:rPr>
           <w:i/>
@@ -4731,7 +4587,6 @@
         </w:tabs>
         <w:ind w:left="1080"/>
       </w:pPr>
-      <w:proofErr w:type="spellStart"/>
       <w:r>
         <w:rPr>
           <w:i/>
@@ -4745,7 +4600,6 @@
         </w:rPr>
         <w:t>TM</w:t>
       </w:r>
-      <w:proofErr w:type="spellEnd"/>
       <w:r>
         <w:rPr>
           <w:i/>
@@ -4787,7 +4641,6 @@
         </w:tabs>
         <w:ind w:left="1080"/>
       </w:pPr>
-      <w:proofErr w:type="spellStart"/>
       <w:r>
         <w:rPr>
           <w:i/>
@@ -4801,7 +4654,6 @@
         </w:rPr>
         <w:t>TM</w:t>
       </w:r>
-      <w:proofErr w:type="spellEnd"/>
       <w:r>
         <w:rPr>
           <w:i/>
@@ -4843,7 +4695,6 @@
         </w:tabs>
         <w:ind w:left="1080"/>
       </w:pPr>
-      <w:proofErr w:type="spellStart"/>
       <w:r>
         <w:rPr>
           <w:i/>
@@ -4857,7 +4708,6 @@
         </w:rPr>
         <w:t>TM</w:t>
       </w:r>
-      <w:proofErr w:type="spellEnd"/>
       <w:r>
         <w:rPr>
           <w:i/>
@@ -4899,7 +4749,6 @@
         </w:tabs>
         <w:ind w:left="1080"/>
       </w:pPr>
-      <w:proofErr w:type="spellStart"/>
       <w:r>
         <w:rPr>
           <w:i/>
@@ -4913,7 +4762,6 @@
         </w:rPr>
         <w:t>TM</w:t>
       </w:r>
-      <w:proofErr w:type="spellEnd"/>
       <w:r>
         <w:rPr>
           <w:i/>
@@ -4955,7 +4803,6 @@
         </w:tabs>
         <w:ind w:left="1080"/>
       </w:pPr>
-      <w:proofErr w:type="spellStart"/>
       <w:r>
         <w:rPr>
           <w:i/>
@@ -4969,7 +4816,6 @@
         </w:rPr>
         <w:t>TM</w:t>
       </w:r>
-      <w:proofErr w:type="spellEnd"/>
       <w:r>
         <w:rPr>
           <w:i/>
@@ -5011,7 +4857,6 @@
         </w:tabs>
         <w:ind w:left="1080"/>
       </w:pPr>
-      <w:proofErr w:type="spellStart"/>
       <w:r>
         <w:rPr>
           <w:i/>
@@ -5025,7 +4870,6 @@
         </w:rPr>
         <w:t>TM</w:t>
       </w:r>
-      <w:proofErr w:type="spellEnd"/>
       <w:r>
         <w:rPr>
           <w:i/>
@@ -5067,7 +4911,6 @@
         </w:tabs>
         <w:ind w:left="1080"/>
       </w:pPr>
-      <w:proofErr w:type="spellStart"/>
       <w:r>
         <w:rPr>
           <w:i/>
@@ -5081,7 +4924,6 @@
         </w:rPr>
         <w:t>TM</w:t>
       </w:r>
-      <w:proofErr w:type="spellEnd"/>
       <w:r>
         <w:rPr>
           <w:i/>
@@ -5123,7 +4965,6 @@
         </w:tabs>
         <w:ind w:left="1080"/>
       </w:pPr>
-      <w:proofErr w:type="spellStart"/>
       <w:r>
         <w:rPr>
           <w:i/>
@@ -5138,7 +4979,6 @@
         </w:rPr>
         <w:t>TM</w:t>
       </w:r>
-      <w:proofErr w:type="spellEnd"/>
       <w:r>
         <w:rPr>
           <w:i/>
@@ -5180,7 +5020,6 @@
         </w:tabs>
         <w:ind w:left="1080"/>
       </w:pPr>
-      <w:proofErr w:type="spellStart"/>
       <w:r>
         <w:rPr>
           <w:i/>
@@ -5194,7 +5033,6 @@
         </w:rPr>
         <w:t>TM</w:t>
       </w:r>
-      <w:proofErr w:type="spellEnd"/>
       <w:r>
         <w:rPr>
           <w:i/>
@@ -5236,7 +5074,6 @@
         </w:tabs>
         <w:ind w:left="1080"/>
       </w:pPr>
-      <w:proofErr w:type="spellStart"/>
       <w:r>
         <w:rPr>
           <w:i/>
@@ -5250,7 +5087,6 @@
         </w:rPr>
         <w:t>TM</w:t>
       </w:r>
-      <w:proofErr w:type="spellEnd"/>
       <w:r>
         <w:rPr>
           <w:i/>
@@ -5292,7 +5128,6 @@
         </w:tabs>
         <w:ind w:left="1080"/>
       </w:pPr>
-      <w:proofErr w:type="spellStart"/>
       <w:r>
         <w:rPr>
           <w:i/>
@@ -5306,7 +5141,6 @@
         </w:rPr>
         <w:t>TM</w:t>
       </w:r>
-      <w:proofErr w:type="spellEnd"/>
       <w:r>
         <w:rPr>
           <w:i/>
@@ -5348,7 +5182,6 @@
         </w:tabs>
         <w:ind w:left="1080"/>
       </w:pPr>
-      <w:proofErr w:type="spellStart"/>
       <w:r>
         <w:rPr>
           <w:i/>
@@ -5362,7 +5195,6 @@
         </w:rPr>
         <w:t>TM</w:t>
       </w:r>
-      <w:proofErr w:type="spellEnd"/>
       <w:r>
         <w:rPr>
           <w:i/>
@@ -5404,7 +5236,6 @@
         </w:tabs>
         <w:ind w:left="1080"/>
       </w:pPr>
-      <w:proofErr w:type="spellStart"/>
       <w:r>
         <w:rPr>
           <w:i/>
@@ -5418,7 +5249,6 @@
         </w:rPr>
         <w:t>TM</w:t>
       </w:r>
-      <w:proofErr w:type="spellEnd"/>
       <w:r>
         <w:rPr>
           <w:i/>
@@ -5460,7 +5290,6 @@
         </w:tabs>
         <w:ind w:left="1080"/>
       </w:pPr>
-      <w:proofErr w:type="spellStart"/>
       <w:r>
         <w:rPr>
           <w:i/>
@@ -5474,7 +5303,6 @@
         </w:rPr>
         <w:t>TM</w:t>
       </w:r>
-      <w:proofErr w:type="spellEnd"/>
       <w:r>
         <w:rPr>
           <w:i/>
@@ -5888,8 +5716,6 @@
         <w:t>Table of Contents</w:t>
       </w:r>
     </w:p>
-    <w:bookmarkStart w:id="4" w:name="_GoBack"/>
-    <w:bookmarkEnd w:id="4"/>
     <w:p>
       <w:pPr>
         <w:pStyle w:val="TOC1"/>
@@ -7851,15 +7677,15 @@
       <w:pPr>
         <w:pStyle w:val="Heading1"/>
       </w:pPr>
-      <w:bookmarkStart w:id="5" w:name="_Toc424631595"/>
-      <w:bookmarkStart w:id="6" w:name="_Toc450037151"/>
+      <w:bookmarkStart w:id="4" w:name="_Toc424631595"/>
+      <w:bookmarkStart w:id="5" w:name="_Toc450037151"/>
       <w:bookmarkEnd w:id="0"/>
       <w:r>
         <w:lastRenderedPageBreak/>
         <w:t>Introduction</w:t>
       </w:r>
+      <w:bookmarkEnd w:id="4"/>
       <w:bookmarkEnd w:id="5"/>
-      <w:bookmarkEnd w:id="6"/>
     </w:p>
     <w:p>
       <w:pPr>
@@ -7885,11 +7711,7 @@
         <w:ind w:right="-270"/>
       </w:pPr>
       <w:r>
-        <w:t>The Cyber Observable Expression (</w:t>
-      </w:r>
-      <w:proofErr w:type="spellStart"/>
-      <w:r>
-        <w:t>CybOX</w:t>
+        <w:t>The Cyber Observable Expression (CybOX</w:t>
       </w:r>
       <w:r>
         <w:rPr>
@@ -7897,7 +7719,6 @@
         </w:rPr>
         <w:t>TM</w:t>
       </w:r>
-      <w:proofErr w:type="spellEnd"/>
       <w:r>
         <w:t>)</w:t>
       </w:r>
@@ -7916,7 +7737,7 @@
       <w:r>
         <w:t xml:space="preserve">This document serves as the specification for the CybOX Win Driver Object Version 2.1.1 data model, which is one </w:t>
       </w:r>
-      <w:bookmarkStart w:id="7" w:name="_Toc401131317"/>
+      <w:bookmarkStart w:id="6" w:name="_Toc401131317"/>
       <w:r>
         <w:t>of eighty-eight CybOX Object data models.</w:t>
       </w:r>
@@ -8118,7 +7939,7 @@
       <w:r>
         <w:t xml:space="preserve">. </w:t>
       </w:r>
-      <w:bookmarkEnd w:id="7"/>
+      <w:bookmarkEnd w:id="6"/>
       <w:r>
         <w:t xml:space="preserve">In Section </w:t>
       </w:r>
@@ -8287,12 +8108,11 @@
       <w:pPr>
         <w:pStyle w:val="Heading2"/>
       </w:pPr>
-      <w:bookmarkStart w:id="8" w:name="_Toc412205405"/>
-      <w:bookmarkStart w:id="9" w:name="_Ref412300941"/>
-      <w:bookmarkStart w:id="10" w:name="_Ref412622367"/>
-      <w:bookmarkStart w:id="11" w:name="_Toc424631596"/>
-      <w:bookmarkStart w:id="12" w:name="_Toc450037152"/>
-      <w:proofErr w:type="spellStart"/>
+      <w:bookmarkStart w:id="7" w:name="_Toc412205405"/>
+      <w:bookmarkStart w:id="8" w:name="_Ref412300941"/>
+      <w:bookmarkStart w:id="9" w:name="_Ref412622367"/>
+      <w:bookmarkStart w:id="10" w:name="_Toc424631596"/>
+      <w:bookmarkStart w:id="11" w:name="_Toc450037152"/>
       <w:r>
         <w:t>CybOX</w:t>
       </w:r>
@@ -8302,15 +8122,14 @@
         </w:rPr>
         <w:t>TM</w:t>
       </w:r>
-      <w:proofErr w:type="spellEnd"/>
       <w:r>
         <w:t xml:space="preserve"> Specification Documents</w:t>
       </w:r>
+      <w:bookmarkEnd w:id="7"/>
       <w:bookmarkEnd w:id="8"/>
       <w:bookmarkEnd w:id="9"/>
       <w:bookmarkEnd w:id="10"/>
       <w:bookmarkEnd w:id="11"/>
-      <w:bookmarkEnd w:id="12"/>
     </w:p>
     <w:p>
       <w:pPr>
@@ -8424,15 +8243,15 @@
         <w:spacing w:before="360" w:after="60"/>
         <w:ind w:left="540" w:hanging="540"/>
       </w:pPr>
-      <w:bookmarkStart w:id="13" w:name="_Ref394437867"/>
-      <w:bookmarkStart w:id="14" w:name="_Toc426119868"/>
-      <w:bookmarkStart w:id="15" w:name="_Toc450037153"/>
+      <w:bookmarkStart w:id="12" w:name="_Ref394437867"/>
+      <w:bookmarkStart w:id="13" w:name="_Toc426119868"/>
+      <w:bookmarkStart w:id="14" w:name="_Toc450037153"/>
       <w:r>
         <w:t>Document Conventions</w:t>
       </w:r>
+      <w:bookmarkEnd w:id="12"/>
       <w:bookmarkEnd w:id="13"/>
       <w:bookmarkEnd w:id="14"/>
-      <w:bookmarkEnd w:id="15"/>
     </w:p>
     <w:p>
       <w:r>
@@ -8447,17 +8266,17 @@
         </w:tabs>
         <w:spacing w:before="360" w:after="60"/>
       </w:pPr>
-      <w:bookmarkStart w:id="16" w:name="_Toc389570603"/>
-      <w:bookmarkStart w:id="17" w:name="_Toc389581073"/>
-      <w:bookmarkStart w:id="18" w:name="_Toc426119870"/>
-      <w:bookmarkStart w:id="19" w:name="_Toc450037154"/>
+      <w:bookmarkStart w:id="15" w:name="_Toc389570603"/>
+      <w:bookmarkStart w:id="16" w:name="_Toc389581073"/>
+      <w:bookmarkStart w:id="17" w:name="_Toc426119870"/>
+      <w:bookmarkStart w:id="18" w:name="_Toc450037154"/>
       <w:r>
         <w:t>Fonts</w:t>
       </w:r>
+      <w:bookmarkEnd w:id="15"/>
       <w:bookmarkEnd w:id="16"/>
       <w:bookmarkEnd w:id="17"/>
       <w:bookmarkEnd w:id="18"/>
-      <w:bookmarkEnd w:id="19"/>
     </w:p>
     <w:p>
       <w:pPr>
@@ -8686,23 +8505,13 @@
         </w:rPr>
         <w:t xml:space="preserve">, </w:t>
       </w:r>
-      <w:proofErr w:type="gramStart"/>
       <w:r>
         <w:rPr>
           <w:rFonts w:ascii="Courier New" w:hAnsi="Courier New" w:cs="Courier New"/>
           <w:sz w:val="20"/>
           <w:szCs w:val="20"/>
         </w:rPr>
-        <w:t>cyboxCommon:BaseObjectPropertyType</w:t>
-      </w:r>
-      <w:proofErr w:type="gramEnd"/>
-      <w:r>
-        <w:rPr>
-          <w:rFonts w:ascii="Courier New" w:hAnsi="Courier New" w:cs="Courier New"/>
-          <w:sz w:val="20"/>
-          <w:szCs w:val="20"/>
-        </w:rPr>
-        <w:t xml:space="preserve"> </w:t>
+        <w:t xml:space="preserve">cyboxCommon:BaseObjectPropertyType </w:t>
       </w:r>
     </w:p>
     <w:p>
@@ -8837,7 +8646,6 @@
         </w:rPr>
         <w:t>Example</w:t>
       </w:r>
-      <w:proofErr w:type="gramStart"/>
       <w:r>
         <w:t xml:space="preserve">: </w:t>
       </w:r>
@@ -8845,36 +8653,29 @@
         <w:rPr>
           <w:i/>
         </w:rPr>
-        <w:t xml:space="preserve"> ‘</w:t>
-      </w:r>
-      <w:proofErr w:type="gramEnd"/>
-      <w:r>
-        <w:rPr>
-          <w:i/>
-        </w:rPr>
-        <w:t>HashNameVocab-1.0,’ high, medium, low</w:t>
+        <w:t xml:space="preserve"> ‘HashNameVocab-1.0,’ high, medium, low</w:t>
       </w:r>
     </w:p>
     <w:p>
       <w:pPr>
         <w:pStyle w:val="Heading3"/>
       </w:pPr>
-      <w:bookmarkStart w:id="20" w:name="_Ref394486021"/>
-      <w:bookmarkStart w:id="21" w:name="_Toc426119871"/>
-      <w:bookmarkStart w:id="22" w:name="_Toc450037155"/>
+      <w:bookmarkStart w:id="19" w:name="_Ref394486021"/>
+      <w:bookmarkStart w:id="20" w:name="_Toc426119871"/>
+      <w:bookmarkStart w:id="21" w:name="_Toc450037155"/>
       <w:r>
         <w:t>UML Package References</w:t>
       </w:r>
+      <w:bookmarkEnd w:id="19"/>
       <w:bookmarkEnd w:id="20"/>
       <w:bookmarkEnd w:id="21"/>
-      <w:bookmarkEnd w:id="22"/>
     </w:p>
     <w:p>
       <w:pPr>
         <w:spacing w:before="80" w:after="240"/>
       </w:pPr>
-      <w:bookmarkStart w:id="23" w:name="_Toc389570605"/>
-      <w:bookmarkStart w:id="24" w:name="_Toc389581075"/>
+      <w:bookmarkStart w:id="22" w:name="_Toc389570605"/>
+      <w:bookmarkStart w:id="23" w:name="_Toc389581075"/>
       <w:r>
         <w:t xml:space="preserve">Each CybOX data model is captured in a different UML package (e.g., Core package) where the packages together compose the full CybOX UML model.  To refer to a particular class of a specific package, we use the format </w:t>
       </w:r>
@@ -8956,76 +8757,76 @@
       <w:pPr>
         <w:pStyle w:val="Heading3"/>
       </w:pPr>
-      <w:bookmarkStart w:id="25" w:name="_Toc426119872"/>
-      <w:bookmarkStart w:id="26" w:name="_Toc450037156"/>
+      <w:bookmarkStart w:id="24" w:name="_Toc426119872"/>
+      <w:bookmarkStart w:id="25" w:name="_Toc450037156"/>
       <w:r>
         <w:t>UML Diagrams</w:t>
       </w:r>
+      <w:bookmarkEnd w:id="22"/>
       <w:bookmarkEnd w:id="23"/>
       <w:bookmarkEnd w:id="24"/>
       <w:bookmarkEnd w:id="25"/>
+    </w:p>
+    <w:p>
+      <w:pPr>
+        <w:spacing w:before="80" w:after="240"/>
+      </w:pPr>
+      <w:bookmarkStart w:id="26" w:name="_Toc398719452"/>
+      <w:bookmarkStart w:id="27" w:name="_Toc389570606"/>
+      <w:bookmarkStart w:id="28" w:name="_Toc389581076"/>
+      <w:bookmarkStart w:id="29" w:name="_Ref394436861"/>
+      <w:r>
+        <w:t xml:space="preserve">This specification makes use of UML diagrams to visually depict relationships between CybOX Language constructs. Note that the diagrams have been extracted directly from the full UML model for CybOX; they have not been constructed purely for inclusion in the specification documents.  Typically, diagrams are included for the primary class of a data model, and for any other class where the visualization of its relationships between other classes would be useful.  This implies that there will be very few diagrams for classes whose only properties are either a data type or a class from the CybOX Common data model.  </w:t>
+      </w:r>
+      <w:r>
+        <w:t>Other diagrams that are included correspond to classes that specialize a superclass and abstract or generalized classes that are extended by one or more subclasses</w:t>
+      </w:r>
+      <w:r>
+        <w:t>.</w:t>
+      </w:r>
+    </w:p>
+    <w:p>
+      <w:pPr>
+        <w:spacing w:before="80" w:after="240"/>
+      </w:pPr>
+      <w:r>
+        <w:t>In UML diagrams, classes are often presented with their attributes elided, to avoid clutter.  The fully described class can usually be found in a related diagram.  A class presented with an empty section at the bottom of the icon indicates that there are no attributes other than those that are visualized using associations.</w:t>
+      </w:r>
+    </w:p>
+    <w:p>
+      <w:pPr>
+        <w:pStyle w:val="Heading4"/>
+      </w:pPr>
+      <w:bookmarkStart w:id="30" w:name="_Toc426119873"/>
+      <w:bookmarkStart w:id="31" w:name="_Toc450037157"/>
+      <w:r>
+        <w:t>Class Properties</w:t>
+      </w:r>
       <w:bookmarkEnd w:id="26"/>
+      <w:bookmarkEnd w:id="30"/>
+      <w:bookmarkEnd w:id="31"/>
     </w:p>
     <w:p>
       <w:pPr>
         <w:spacing w:before="80" w:after="240"/>
       </w:pPr>
-      <w:bookmarkStart w:id="27" w:name="_Toc398719452"/>
-      <w:bookmarkStart w:id="28" w:name="_Toc389570606"/>
-      <w:bookmarkStart w:id="29" w:name="_Toc389581076"/>
-      <w:bookmarkStart w:id="30" w:name="_Ref394436861"/>
-      <w:r>
-        <w:t xml:space="preserve">This specification makes use of UML diagrams to visually depict relationships between CybOX Language constructs. Note that the diagrams have been extracted directly from the full UML model for CybOX; they have not been constructed purely for inclusion in the specification documents.  Typically, diagrams are included for the primary class of a data model, and for any other class where the visualization of its relationships between other classes would be useful.  This implies that there will be very few diagrams for classes whose only properties are either a data type or a class from the CybOX Common data model.  </w:t>
-      </w:r>
-      <w:r>
-        <w:t>Other diagrams that are included correspond to classes that specialize a superclass and abstract or generalized classes that are extended by one or more subclasses</w:t>
-      </w:r>
-      <w:r>
-        <w:t>.</w:t>
-      </w:r>
-    </w:p>
-    <w:p>
-      <w:pPr>
-        <w:spacing w:before="80" w:after="240"/>
-      </w:pPr>
-      <w:r>
-        <w:t>In UML diagrams, classes are often presented with their attributes elided, to avoid clutter.  The fully described class can usually be found in a related diagram.  A class presented with an empty section at the bottom of the icon indicates that there are no attributes other than those that are visualized using associations.</w:t>
+      <w:r>
+        <w:t xml:space="preserve">Generally, a class property can be shown in a UML diagram as either an attribute or an association (i.e., the distinction between attributes and associations is somewhat subjective).  In order to make the size of UML diagrams in the specifications manageable, we have chosen to capture most properties as attributes and to capture only higher level properties as associations, especially in the main top-level component diagrams.  In particular, we will always capture properties of UML data types as attributes.    </w:t>
       </w:r>
     </w:p>
     <w:p>
       <w:pPr>
         <w:pStyle w:val="Heading4"/>
       </w:pPr>
-      <w:bookmarkStart w:id="31" w:name="_Toc426119873"/>
-      <w:bookmarkStart w:id="32" w:name="_Toc450037157"/>
-      <w:r>
-        <w:t>Class Properties</w:t>
-      </w:r>
-      <w:bookmarkEnd w:id="27"/>
-      <w:bookmarkEnd w:id="31"/>
+      <w:bookmarkStart w:id="32" w:name="_Toc398719453"/>
+      <w:bookmarkStart w:id="33" w:name="_Toc426119874"/>
+      <w:bookmarkStart w:id="34" w:name="_Toc450037158"/>
+      <w:r>
+        <w:t>Diagram Icons and Arrow Types</w:t>
+      </w:r>
       <w:bookmarkEnd w:id="32"/>
-    </w:p>
-    <w:p>
-      <w:pPr>
-        <w:spacing w:before="80" w:after="240"/>
-      </w:pPr>
-      <w:r>
-        <w:t xml:space="preserve">Generally, a class property can be shown in a UML diagram as either an attribute or an association (i.e., the distinction between attributes and associations is somewhat subjective).  In order to make the size of UML diagrams in the specifications manageable, we have chosen to capture most properties as attributes and to capture only higher level properties as associations, especially in the main top-level component diagrams.  In particular, we will always capture properties of UML data types as attributes.    </w:t>
-      </w:r>
-    </w:p>
-    <w:p>
-      <w:pPr>
-        <w:pStyle w:val="Heading4"/>
-      </w:pPr>
-      <w:bookmarkStart w:id="33" w:name="_Toc398719453"/>
-      <w:bookmarkStart w:id="34" w:name="_Toc426119874"/>
-      <w:bookmarkStart w:id="35" w:name="_Toc450037158"/>
-      <w:r>
-        <w:t>Diagram Icons and Arrow Types</w:t>
-      </w:r>
       <w:bookmarkEnd w:id="33"/>
       <w:bookmarkEnd w:id="34"/>
-      <w:bookmarkEnd w:id="35"/>
     </w:p>
     <w:p>
       <w:pPr>
@@ -9110,32 +8911,58 @@
         <w:spacing w:after="120"/>
         <w:jc w:val="center"/>
       </w:pPr>
-      <w:bookmarkStart w:id="36" w:name="_Ref397637630"/>
-      <w:bookmarkStart w:id="37" w:name="_Toc426119876"/>
+      <w:bookmarkStart w:id="35" w:name="_Ref397637630"/>
+      <w:bookmarkStart w:id="36" w:name="_Toc426119876"/>
       <w:r>
         <w:lastRenderedPageBreak/>
         <w:t xml:space="preserve">Table </w:t>
       </w:r>
-      <w:fldSimple w:instr=" STYLEREF 1 \s ">
-        <w:r>
-          <w:rPr>
-            <w:noProof/>
-          </w:rPr>
-          <w:t>1</w:t>
-        </w:r>
-      </w:fldSimple>
+      <w:r>
+        <w:fldChar w:fldCharType="begin"/>
+      </w:r>
+      <w:r>
+        <w:instrText xml:space="preserve"> STYLEREF 1 \s </w:instrText>
+      </w:r>
+      <w:r>
+        <w:fldChar w:fldCharType="separate"/>
+      </w:r>
+      <w:r>
+        <w:rPr>
+          <w:noProof/>
+        </w:rPr>
+        <w:t>1</w:t>
+      </w:r>
+      <w:r>
+        <w:rPr>
+          <w:noProof/>
+        </w:rPr>
+        <w:fldChar w:fldCharType="end"/>
+      </w:r>
       <w:r>
         <w:noBreakHyphen/>
       </w:r>
-      <w:fldSimple w:instr=" SEQ Table \* ARABIC \s 1 ">
-        <w:r>
-          <w:rPr>
-            <w:noProof/>
-          </w:rPr>
-          <w:t>1</w:t>
-        </w:r>
-      </w:fldSimple>
-      <w:bookmarkEnd w:id="36"/>
+      <w:r>
+        <w:fldChar w:fldCharType="begin"/>
+      </w:r>
+      <w:r>
+        <w:instrText xml:space="preserve"> SEQ Table \* ARABIC \s 1 </w:instrText>
+      </w:r>
+      <w:r>
+        <w:fldChar w:fldCharType="separate"/>
+      </w:r>
+      <w:r>
+        <w:rPr>
+          <w:noProof/>
+        </w:rPr>
+        <w:t>1</w:t>
+      </w:r>
+      <w:r>
+        <w:rPr>
+          <w:noProof/>
+        </w:rPr>
+        <w:fldChar w:fldCharType="end"/>
+      </w:r>
+      <w:bookmarkEnd w:id="35"/>
       <w:r>
         <w:t xml:space="preserve">.  </w:t>
       </w:r>
@@ -9382,7 +9209,7 @@
                 <v:shape id="_x0000_i1025" type="#_x0000_t75" style="width:24pt;height:21pt" o:ole="">
                   <v:imagedata r:id="rId26" o:title=""/>
                 </v:shape>
-                <o:OLEObject Type="Embed" ProgID="PBrush" ShapeID="_x0000_i1025" DrawAspect="Content" ObjectID="_1523779636" r:id="rId27"/>
+                <o:OLEObject Type="Embed" ProgID="PBrush" ShapeID="_x0000_i1025" DrawAspect="Content" ObjectID="_1523959209" r:id="rId27"/>
               </w:object>
             </w:r>
           </w:p>
@@ -9535,10 +9362,10 @@
             </w:pPr>
             <w:r>
               <w:object w:dxaOrig="270" w:dyaOrig="195" w14:anchorId="706A7B35">
-                <v:shape id="_x0000_i1026" type="#_x0000_t75" style="width:14.25pt;height:14.25pt" o:ole="">
+                <v:shape id="_x0000_i1026" type="#_x0000_t75" style="width:14.5pt;height:14.5pt" o:ole="">
                   <v:imagedata r:id="rId29" o:title=""/>
                 </v:shape>
-                <o:OLEObject Type="Embed" ProgID="PBrush" ShapeID="_x0000_i1026" DrawAspect="Content" ObjectID="_1523779637" r:id="rId30"/>
+                <o:OLEObject Type="Embed" ProgID="PBrush" ShapeID="_x0000_i1026" DrawAspect="Content" ObjectID="_1523959210" r:id="rId30"/>
               </w:object>
             </w:r>
           </w:p>
@@ -9595,10 +9422,10 @@
             </w:pPr>
             <w:r>
               <w:object w:dxaOrig="210" w:dyaOrig="150" w14:anchorId="400587E1">
-                <v:shape id="_x0000_i1027" type="#_x0000_t75" style="width:14.25pt;height:14.25pt" o:ole="">
+                <v:shape id="_x0000_i1027" type="#_x0000_t75" style="width:14pt;height:14.5pt" o:ole="">
                   <v:imagedata r:id="rId31" o:title=""/>
                 </v:shape>
-                <o:OLEObject Type="Embed" ProgID="PBrush" ShapeID="_x0000_i1027" DrawAspect="Content" ObjectID="_1523779638" r:id="rId32"/>
+                <o:OLEObject Type="Embed" ProgID="PBrush" ShapeID="_x0000_i1027" DrawAspect="Content" ObjectID="_1523959211" r:id="rId32"/>
               </w:object>
             </w:r>
           </w:p>
@@ -9715,9 +9542,9 @@
                     </wp:anchor>
                   </w:drawing>
                 </mc:Choice>
-                <mc:Fallback xmlns:mv="urn:schemas-microsoft-com:mac:vml" xmlns:mo="http://schemas.microsoft.com/office/mac/office/2008/main">
+                <mc:Fallback>
                   <w:pict>
-                    <v:shapetype w14:anchorId="31927C66" id="_x0000_t32" coordsize="21600,21600" o:spt="32" o:oned="t" path="m,l21600,21600e" filled="f">
+                    <v:shapetype w14:anchorId="26AD39E1" id="_x0000_t32" coordsize="21600,21600" o:spt="32" o:oned="t" path="m,l21600,21600e" filled="f">
                       <v:path arrowok="t" fillok="f" o:connecttype="none"/>
                       <o:lock v:ext="edit" shapetype="t"/>
                     </v:shapetype>
@@ -9781,10 +9608,10 @@
                 <w:color w:val="000000" w:themeColor="text1"/>
               </w:rPr>
               <w:object w:dxaOrig="1140" w:dyaOrig="780" w14:anchorId="2F3AA4AC">
-                <v:shape id="_x0000_i1028" type="#_x0000_t75" style="width:57.75pt;height:35.25pt" o:ole="">
+                <v:shape id="_x0000_i1028" type="#_x0000_t75" style="width:57.5pt;height:35.5pt" o:ole="">
                   <v:imagedata r:id="rId33" o:title=""/>
                 </v:shape>
-                <o:OLEObject Type="Embed" ProgID="PBrush" ShapeID="_x0000_i1028" DrawAspect="Content" ObjectID="_1523779639" r:id="rId34"/>
+                <o:OLEObject Type="Embed" ProgID="PBrush" ShapeID="_x0000_i1028" DrawAspect="Content" ObjectID="_1523959212" r:id="rId34"/>
               </w:object>
             </w:r>
           </w:p>
@@ -9820,15 +9647,15 @@
       <w:pPr>
         <w:pStyle w:val="Heading3"/>
       </w:pPr>
-      <w:bookmarkStart w:id="38" w:name="_Toc450037159"/>
+      <w:bookmarkStart w:id="37" w:name="_Toc450037159"/>
       <w:r>
         <w:t>Property Table Notation</w:t>
       </w:r>
+      <w:bookmarkEnd w:id="27"/>
       <w:bookmarkEnd w:id="28"/>
       <w:bookmarkEnd w:id="29"/>
-      <w:bookmarkEnd w:id="30"/>
+      <w:bookmarkEnd w:id="36"/>
       <w:bookmarkEnd w:id="37"/>
-      <w:bookmarkEnd w:id="38"/>
     </w:p>
     <w:p>
       <w:pPr>
@@ -9991,15 +9818,15 @@
       <w:pPr>
         <w:pStyle w:val="Heading3"/>
       </w:pPr>
-      <w:bookmarkStart w:id="39" w:name="_Toc412205415"/>
-      <w:bookmarkStart w:id="40" w:name="_Toc426119877"/>
-      <w:bookmarkStart w:id="41" w:name="_Toc450037160"/>
+      <w:bookmarkStart w:id="38" w:name="_Toc412205415"/>
+      <w:bookmarkStart w:id="39" w:name="_Toc426119877"/>
+      <w:bookmarkStart w:id="40" w:name="_Toc450037160"/>
       <w:r>
         <w:t>Property and Class Descriptions</w:t>
       </w:r>
+      <w:bookmarkEnd w:id="38"/>
       <w:bookmarkEnd w:id="39"/>
       <w:bookmarkEnd w:id="40"/>
-      <w:bookmarkEnd w:id="41"/>
     </w:p>
     <w:p>
       <w:pPr>
@@ -10487,15 +10314,15 @@
       <w:pPr>
         <w:pStyle w:val="Heading2"/>
       </w:pPr>
-      <w:bookmarkStart w:id="42" w:name="_Ref428537349"/>
-      <w:bookmarkStart w:id="43" w:name="_Toc427275785"/>
-      <w:bookmarkStart w:id="44" w:name="_Toc450037161"/>
+      <w:bookmarkStart w:id="41" w:name="_Ref428537349"/>
+      <w:bookmarkStart w:id="42" w:name="_Toc427275785"/>
+      <w:bookmarkStart w:id="43" w:name="_Toc450037161"/>
       <w:r>
         <w:t>Terminology</w:t>
       </w:r>
+      <w:bookmarkEnd w:id="41"/>
       <w:bookmarkEnd w:id="42"/>
       <w:bookmarkEnd w:id="43"/>
-      <w:bookmarkEnd w:id="44"/>
     </w:p>
     <w:p>
       <w:r>
@@ -10673,43 +10500,43 @@
       <w:pPr>
         <w:pStyle w:val="Heading2"/>
       </w:pPr>
-      <w:bookmarkStart w:id="45" w:name="_Ref7502892"/>
-      <w:bookmarkStart w:id="46" w:name="_Toc12011611"/>
-      <w:bookmarkStart w:id="47" w:name="_Toc85472894"/>
-      <w:bookmarkStart w:id="48" w:name="_Toc287332008"/>
-      <w:bookmarkStart w:id="49" w:name="_Toc427275786"/>
-      <w:bookmarkStart w:id="50" w:name="_Toc450037162"/>
+      <w:bookmarkStart w:id="44" w:name="_Ref7502892"/>
+      <w:bookmarkStart w:id="45" w:name="_Toc12011611"/>
+      <w:bookmarkStart w:id="46" w:name="_Toc85472894"/>
+      <w:bookmarkStart w:id="47" w:name="_Toc287332008"/>
+      <w:bookmarkStart w:id="48" w:name="_Toc427275786"/>
+      <w:bookmarkStart w:id="49" w:name="_Toc450037162"/>
       <w:r>
         <w:t>Normative</w:t>
       </w:r>
+      <w:bookmarkEnd w:id="44"/>
       <w:bookmarkEnd w:id="45"/>
+      <w:r>
+        <w:t xml:space="preserve"> References</w:t>
+      </w:r>
       <w:bookmarkEnd w:id="46"/>
-      <w:r>
-        <w:t xml:space="preserve"> References</w:t>
-      </w:r>
       <w:bookmarkEnd w:id="47"/>
       <w:bookmarkEnd w:id="48"/>
       <w:bookmarkEnd w:id="49"/>
+    </w:p>
+    <w:p>
+      <w:pPr>
+        <w:pStyle w:val="Ref"/>
+      </w:pPr>
+      <w:r>
+        <w:rPr>
+          <w:rStyle w:val="Refterm"/>
+        </w:rPr>
+        <w:t>[</w:t>
+      </w:r>
+      <w:bookmarkStart w:id="50" w:name="rfc2119"/>
+      <w:r>
+        <w:rPr>
+          <w:rStyle w:val="Refterm"/>
+        </w:rPr>
+        <w:t>RFC2119</w:t>
+      </w:r>
       <w:bookmarkEnd w:id="50"/>
-    </w:p>
-    <w:p>
-      <w:pPr>
-        <w:pStyle w:val="Ref"/>
-      </w:pPr>
-      <w:r>
-        <w:rPr>
-          <w:rStyle w:val="Refterm"/>
-        </w:rPr>
-        <w:t>[</w:t>
-      </w:r>
-      <w:bookmarkStart w:id="51" w:name="rfc2119"/>
-      <w:r>
-        <w:rPr>
-          <w:rStyle w:val="Refterm"/>
-        </w:rPr>
-        <w:t>RFC2119</w:t>
-      </w:r>
-      <w:bookmarkEnd w:id="51"/>
       <w:r>
         <w:rPr>
           <w:rStyle w:val="Refterm"/>
@@ -10742,14 +10569,14 @@
       <w:pPr>
         <w:pStyle w:val="Heading1"/>
       </w:pPr>
-      <w:bookmarkStart w:id="52" w:name="_Ref428537380"/>
-      <w:bookmarkStart w:id="53" w:name="_Toc450037163"/>
+      <w:bookmarkStart w:id="51" w:name="_Ref428537380"/>
+      <w:bookmarkStart w:id="52" w:name="_Toc450037163"/>
       <w:r>
         <w:lastRenderedPageBreak/>
         <w:t>Background Information</w:t>
       </w:r>
+      <w:bookmarkEnd w:id="51"/>
       <w:bookmarkEnd w:id="52"/>
-      <w:bookmarkEnd w:id="53"/>
     </w:p>
     <w:p>
       <w:r>
@@ -10816,13 +10643,13 @@
         <w:spacing w:before="360" w:after="60"/>
         <w:ind w:left="540" w:hanging="540"/>
       </w:pPr>
-      <w:bookmarkStart w:id="54" w:name="_Toc426119879"/>
-      <w:bookmarkStart w:id="55" w:name="_Toc450037164"/>
+      <w:bookmarkStart w:id="53" w:name="_Toc426119879"/>
+      <w:bookmarkStart w:id="54" w:name="_Toc450037164"/>
       <w:r>
         <w:t>Cyber Observables</w:t>
       </w:r>
+      <w:bookmarkEnd w:id="53"/>
       <w:bookmarkEnd w:id="54"/>
-      <w:bookmarkEnd w:id="55"/>
     </w:p>
     <w:p>
       <w:pPr>
@@ -10846,13 +10673,13 @@
         <w:spacing w:before="360" w:after="60"/>
         <w:ind w:left="540" w:hanging="540"/>
       </w:pPr>
+      <w:bookmarkStart w:id="55" w:name="_Toc450037165"/>
       <w:bookmarkStart w:id="56" w:name="_Toc287332011"/>
       <w:bookmarkStart w:id="57" w:name="_Toc409437263"/>
-      <w:bookmarkStart w:id="58" w:name="_Toc450037165"/>
       <w:r>
         <w:t>Objects</w:t>
       </w:r>
-      <w:bookmarkEnd w:id="58"/>
+      <w:bookmarkEnd w:id="55"/>
     </w:p>
     <w:p>
       <w:pPr>
@@ -10900,24 +10727,24 @@
       <w:pPr>
         <w:pStyle w:val="Heading1"/>
       </w:pPr>
-      <w:bookmarkStart w:id="59" w:name="_Ref436771633"/>
-      <w:bookmarkStart w:id="60" w:name="_Toc450037166"/>
+      <w:bookmarkStart w:id="58" w:name="_Ref436771633"/>
+      <w:bookmarkStart w:id="59" w:name="_Toc450037166"/>
       <w:r>
         <w:lastRenderedPageBreak/>
         <w:t>Data Model</w:t>
       </w:r>
+      <w:bookmarkEnd w:id="58"/>
       <w:bookmarkEnd w:id="59"/>
+    </w:p>
+    <w:p>
+      <w:pPr>
+        <w:pStyle w:val="Heading2"/>
+      </w:pPr>
+      <w:bookmarkStart w:id="60" w:name="_Toc450037167"/>
+      <w:r>
+        <w:t>WindowsDriverObjectType Class</w:t>
+      </w:r>
       <w:bookmarkEnd w:id="60"/>
-    </w:p>
-    <w:p>
-      <w:pPr>
-        <w:pStyle w:val="Heading2"/>
-      </w:pPr>
-      <w:bookmarkStart w:id="61" w:name="_Toc450037167"/>
-      <w:r>
-        <w:t>WindowsDriverObjectType Class</w:t>
-      </w:r>
-      <w:bookmarkEnd w:id="61"/>
     </w:p>
     <w:p>
       <w:pPr>
@@ -11153,31 +10980,57 @@
         <w:spacing w:after="240"/>
         <w:jc w:val="center"/>
       </w:pPr>
-      <w:bookmarkStart w:id="62" w:name="_Ref395023936"/>
+      <w:bookmarkStart w:id="61" w:name="_Ref395023936"/>
       <w:r>
         <w:lastRenderedPageBreak/>
         <w:t xml:space="preserve">Figure </w:t>
       </w:r>
-      <w:fldSimple w:instr=" STYLEREF 1 \s ">
-        <w:r>
-          <w:rPr>
-            <w:noProof/>
-          </w:rPr>
-          <w:t>3</w:t>
-        </w:r>
-      </w:fldSimple>
+      <w:r>
+        <w:fldChar w:fldCharType="begin"/>
+      </w:r>
+      <w:r>
+        <w:instrText xml:space="preserve"> STYLEREF 1 \s </w:instrText>
+      </w:r>
+      <w:r>
+        <w:fldChar w:fldCharType="separate"/>
+      </w:r>
+      <w:r>
+        <w:rPr>
+          <w:noProof/>
+        </w:rPr>
+        <w:t>3</w:t>
+      </w:r>
+      <w:r>
+        <w:rPr>
+          <w:noProof/>
+        </w:rPr>
+        <w:fldChar w:fldCharType="end"/>
+      </w:r>
       <w:r>
         <w:noBreakHyphen/>
       </w:r>
-      <w:fldSimple w:instr=" SEQ Figure \* ARABIC \s 1 ">
-        <w:r>
-          <w:rPr>
-            <w:noProof/>
-          </w:rPr>
-          <w:t>1</w:t>
-        </w:r>
-      </w:fldSimple>
-      <w:bookmarkEnd w:id="62"/>
+      <w:r>
+        <w:fldChar w:fldCharType="begin"/>
+      </w:r>
+      <w:r>
+        <w:instrText xml:space="preserve"> SEQ Figure \* ARABIC \s 1 </w:instrText>
+      </w:r>
+      <w:r>
+        <w:fldChar w:fldCharType="separate"/>
+      </w:r>
+      <w:r>
+        <w:rPr>
+          <w:noProof/>
+        </w:rPr>
+        <w:t>1</w:t>
+      </w:r>
+      <w:r>
+        <w:rPr>
+          <w:noProof/>
+        </w:rPr>
+        <w:fldChar w:fldCharType="end"/>
+      </w:r>
+      <w:bookmarkEnd w:id="61"/>
       <w:r>
         <w:t xml:space="preserve">. UML diagram of the </w:t>
       </w:r>
@@ -11291,30 +11144,56 @@
         <w:pStyle w:val="tablecaption"/>
         <w:jc w:val="center"/>
       </w:pPr>
-      <w:bookmarkStart w:id="63" w:name="_Ref438123940"/>
+      <w:bookmarkStart w:id="62" w:name="_Ref438123940"/>
       <w:r>
         <w:t xml:space="preserve">Table </w:t>
       </w:r>
-      <w:fldSimple w:instr=" STYLEREF 1 \s ">
-        <w:r>
-          <w:rPr>
-            <w:noProof/>
-          </w:rPr>
-          <w:t>3</w:t>
-        </w:r>
-      </w:fldSimple>
+      <w:r>
+        <w:fldChar w:fldCharType="begin"/>
+      </w:r>
+      <w:r>
+        <w:instrText xml:space="preserve"> STYLEREF 1 \s </w:instrText>
+      </w:r>
+      <w:r>
+        <w:fldChar w:fldCharType="separate"/>
+      </w:r>
+      <w:r>
+        <w:rPr>
+          <w:noProof/>
+        </w:rPr>
+        <w:t>3</w:t>
+      </w:r>
+      <w:r>
+        <w:rPr>
+          <w:noProof/>
+        </w:rPr>
+        <w:fldChar w:fldCharType="end"/>
+      </w:r>
       <w:r>
         <w:noBreakHyphen/>
       </w:r>
-      <w:fldSimple w:instr=" SEQ Table \* ARABIC \s 1 ">
-        <w:r>
-          <w:rPr>
-            <w:noProof/>
-          </w:rPr>
-          <w:t>1</w:t>
-        </w:r>
-      </w:fldSimple>
-      <w:bookmarkEnd w:id="63"/>
+      <w:r>
+        <w:fldChar w:fldCharType="begin"/>
+      </w:r>
+      <w:r>
+        <w:instrText xml:space="preserve"> SEQ Table \* ARABIC \s 1 </w:instrText>
+      </w:r>
+      <w:r>
+        <w:fldChar w:fldCharType="separate"/>
+      </w:r>
+      <w:r>
+        <w:rPr>
+          <w:noProof/>
+        </w:rPr>
+        <w:t>1</w:t>
+      </w:r>
+      <w:r>
+        <w:rPr>
+          <w:noProof/>
+        </w:rPr>
+        <w:fldChar w:fldCharType="end"/>
+      </w:r>
+      <w:bookmarkEnd w:id="62"/>
       <w:r>
         <w:t xml:space="preserve">. </w:t>
       </w:r>
@@ -15482,11 +15361,11 @@
       <w:pPr>
         <w:pStyle w:val="Heading2"/>
       </w:pPr>
-      <w:bookmarkStart w:id="64" w:name="_Toc450037168"/>
+      <w:bookmarkStart w:id="63" w:name="_Toc450037168"/>
       <w:r>
         <w:t>DeviceObjectListType Class</w:t>
       </w:r>
-      <w:bookmarkEnd w:id="64"/>
+      <w:bookmarkEnd w:id="63"/>
     </w:p>
     <w:p>
       <w:pPr>
@@ -15603,30 +15482,56 @@
         <w:pStyle w:val="tablecaption"/>
         <w:jc w:val="center"/>
       </w:pPr>
-      <w:bookmarkStart w:id="65" w:name="_Ref436774029"/>
+      <w:bookmarkStart w:id="64" w:name="_Ref436774029"/>
       <w:r>
         <w:t xml:space="preserve">Table </w:t>
       </w:r>
-      <w:fldSimple w:instr=" STYLEREF 1 \s ">
-        <w:r>
-          <w:rPr>
-            <w:noProof/>
-          </w:rPr>
-          <w:t>3</w:t>
-        </w:r>
-      </w:fldSimple>
+      <w:r>
+        <w:fldChar w:fldCharType="begin"/>
+      </w:r>
+      <w:r>
+        <w:instrText xml:space="preserve"> STYLEREF 1 \s </w:instrText>
+      </w:r>
+      <w:r>
+        <w:fldChar w:fldCharType="separate"/>
+      </w:r>
+      <w:r>
+        <w:rPr>
+          <w:noProof/>
+        </w:rPr>
+        <w:t>3</w:t>
+      </w:r>
+      <w:r>
+        <w:rPr>
+          <w:noProof/>
+        </w:rPr>
+        <w:fldChar w:fldCharType="end"/>
+      </w:r>
       <w:r>
         <w:noBreakHyphen/>
       </w:r>
-      <w:fldSimple w:instr=" SEQ Table \* ARABIC \s 1 ">
-        <w:r>
-          <w:rPr>
-            <w:noProof/>
-          </w:rPr>
-          <w:t>3</w:t>
-        </w:r>
-      </w:fldSimple>
-      <w:bookmarkEnd w:id="65"/>
+      <w:r>
+        <w:fldChar w:fldCharType="begin"/>
+      </w:r>
+      <w:r>
+        <w:instrText xml:space="preserve"> SEQ Table \* ARABIC \s 1 </w:instrText>
+      </w:r>
+      <w:r>
+        <w:fldChar w:fldCharType="separate"/>
+      </w:r>
+      <w:r>
+        <w:rPr>
+          <w:noProof/>
+        </w:rPr>
+        <w:t>3</w:t>
+      </w:r>
+      <w:r>
+        <w:rPr>
+          <w:noProof/>
+        </w:rPr>
+        <w:fldChar w:fldCharType="end"/>
+      </w:r>
+      <w:bookmarkEnd w:id="64"/>
       <w:r>
         <w:t xml:space="preserve">. Properties of the </w:t>
       </w:r>
@@ -15899,12 +15804,12 @@
       <w:pPr>
         <w:pStyle w:val="Heading2"/>
       </w:pPr>
-      <w:bookmarkStart w:id="66" w:name="_Toc450037169"/>
+      <w:bookmarkStart w:id="65" w:name="_Toc450037169"/>
       <w:r>
         <w:lastRenderedPageBreak/>
         <w:t>DeviceObjectStructType Class</w:t>
       </w:r>
-      <w:bookmarkEnd w:id="66"/>
+      <w:bookmarkEnd w:id="65"/>
     </w:p>
     <w:p>
       <w:pPr>
@@ -16041,30 +15946,56 @@
         <w:pStyle w:val="tablecaption"/>
         <w:jc w:val="center"/>
       </w:pPr>
-      <w:bookmarkStart w:id="67" w:name="_Ref436773875"/>
+      <w:bookmarkStart w:id="66" w:name="_Ref436773875"/>
       <w:r>
         <w:t xml:space="preserve">Table </w:t>
       </w:r>
-      <w:fldSimple w:instr=" STYLEREF 1 \s ">
-        <w:r>
-          <w:rPr>
-            <w:noProof/>
-          </w:rPr>
-          <w:t>3</w:t>
-        </w:r>
-      </w:fldSimple>
+      <w:r>
+        <w:fldChar w:fldCharType="begin"/>
+      </w:r>
+      <w:r>
+        <w:instrText xml:space="preserve"> STYLEREF 1 \s </w:instrText>
+      </w:r>
+      <w:r>
+        <w:fldChar w:fldCharType="separate"/>
+      </w:r>
+      <w:r>
+        <w:rPr>
+          <w:noProof/>
+        </w:rPr>
+        <w:t>3</w:t>
+      </w:r>
+      <w:r>
+        <w:rPr>
+          <w:noProof/>
+        </w:rPr>
+        <w:fldChar w:fldCharType="end"/>
+      </w:r>
       <w:r>
         <w:noBreakHyphen/>
       </w:r>
-      <w:fldSimple w:instr=" SEQ Table \* ARABIC \s 1 ">
-        <w:r>
-          <w:rPr>
-            <w:noProof/>
-          </w:rPr>
-          <w:t>2</w:t>
-        </w:r>
-      </w:fldSimple>
-      <w:bookmarkEnd w:id="67"/>
+      <w:r>
+        <w:fldChar w:fldCharType="begin"/>
+      </w:r>
+      <w:r>
+        <w:instrText xml:space="preserve"> SEQ Table \* ARABIC \s 1 </w:instrText>
+      </w:r>
+      <w:r>
+        <w:fldChar w:fldCharType="separate"/>
+      </w:r>
+      <w:r>
+        <w:rPr>
+          <w:noProof/>
+        </w:rPr>
+        <w:t>2</w:t>
+      </w:r>
+      <w:r>
+        <w:rPr>
+          <w:noProof/>
+        </w:rPr>
+        <w:fldChar w:fldCharType="end"/>
+      </w:r>
+      <w:bookmarkEnd w:id="66"/>
       <w:r>
         <w:t xml:space="preserve">. </w:t>
       </w:r>
@@ -17090,16 +17021,16 @@
       <w:pPr>
         <w:pStyle w:val="Heading1"/>
       </w:pPr>
-      <w:bookmarkStart w:id="68" w:name="_Ref428537416"/>
-      <w:bookmarkStart w:id="69" w:name="_Toc450037170"/>
+      <w:bookmarkStart w:id="67" w:name="_Ref428537416"/>
+      <w:bookmarkStart w:id="68" w:name="_Toc450037170"/>
       <w:r>
         <w:lastRenderedPageBreak/>
         <w:t>Conformance</w:t>
       </w:r>
       <w:bookmarkEnd w:id="56"/>
       <w:bookmarkEnd w:id="57"/>
+      <w:bookmarkEnd w:id="67"/>
       <w:bookmarkEnd w:id="68"/>
-      <w:bookmarkEnd w:id="69"/>
     </w:p>
     <w:p>
       <w:r>
@@ -17144,539 +17075,3689 @@
           <w:numId w:val="10"/>
         </w:numPr>
       </w:pPr>
-      <w:bookmarkStart w:id="70" w:name="_Toc449961966"/>
-      <w:bookmarkStart w:id="71" w:name="_Toc450037171"/>
+      <w:bookmarkStart w:id="69" w:name="_Toc449961966"/>
+      <w:bookmarkStart w:id="70" w:name="_Toc450037171"/>
       <w:r>
         <w:lastRenderedPageBreak/>
         <w:t>Acknowledgments</w:t>
       </w:r>
+      <w:bookmarkEnd w:id="69"/>
       <w:bookmarkEnd w:id="70"/>
+    </w:p>
+    <w:p>
+      <w:pPr>
+        <w:spacing w:after="240"/>
+      </w:pPr>
+      <w:r>
+        <w:t>The following individuals have participated in the creation of this specification and are gratefully acknowledged:</w:t>
+      </w:r>
+    </w:p>
+    <w:tbl>
+      <w:tblPr>
+        <w:tblStyle w:val="TableGrid"/>
+        <w:tblW w:w="9445" w:type="dxa"/>
+        <w:tblBorders>
+          <w:top w:val="none" w:sz="0" w:space="0" w:color="auto"/>
+          <w:left w:val="none" w:sz="0" w:space="0" w:color="auto"/>
+          <w:bottom w:val="none" w:sz="0" w:space="0" w:color="auto"/>
+          <w:right w:val="none" w:sz="0" w:space="0" w:color="auto"/>
+          <w:insideH w:val="none" w:sz="0" w:space="0" w:color="auto"/>
+          <w:insideV w:val="none" w:sz="0" w:space="0" w:color="auto"/>
+        </w:tblBorders>
+        <w:tblLook w:val="04A0" w:firstRow="1" w:lastRow="0" w:firstColumn="1" w:lastColumn="0" w:noHBand="0" w:noVBand="1"/>
+      </w:tblPr>
+      <w:tblGrid>
+        <w:gridCol w:w="5035"/>
+        <w:gridCol w:w="4410"/>
+      </w:tblGrid>
+      <w:tr>
+        <w:tc>
+          <w:tcPr>
+            <w:tcW w:w="5035" w:type="dxa"/>
+          </w:tcPr>
+          <w:p>
+            <w:pPr>
+              <w:rPr>
+                <w:b/>
+              </w:rPr>
+            </w:pPr>
+            <w:r>
+              <w:rPr>
+                <w:b/>
+              </w:rPr>
+              <w:t>Aetna</w:t>
+            </w:r>
+          </w:p>
+          <w:p>
+            <w:r>
+              <w:t xml:space="preserve">    David Crawford</w:t>
+            </w:r>
+          </w:p>
+          <w:p>
+            <w:pPr>
+              <w:rPr>
+                <w:b/>
+                <w:color w:val="000000"/>
+              </w:rPr>
+            </w:pPr>
+            <w:r>
+              <w:rPr>
+                <w:b/>
+                <w:color w:val="000000"/>
+              </w:rPr>
+              <w:t>AIT Austrian Institute of Technology</w:t>
+            </w:r>
+          </w:p>
+          <w:p>
+            <w:r>
+              <w:t xml:space="preserve">    Roman Fiedler</w:t>
+            </w:r>
+          </w:p>
+          <w:p>
+            <w:r>
+              <w:t xml:space="preserve">    Florian Skopik</w:t>
+            </w:r>
+          </w:p>
+          <w:p>
+            <w:pPr>
+              <w:rPr>
+                <w:b/>
+                <w:color w:val="000000"/>
+              </w:rPr>
+            </w:pPr>
+            <w:r>
+              <w:rPr>
+                <w:b/>
+                <w:color w:val="000000"/>
+              </w:rPr>
+              <w:t>Australia and New Zealand Banking Group (ANZ Bank)</w:t>
+            </w:r>
+          </w:p>
+          <w:p>
+            <w:r>
+              <w:t xml:space="preserve">    Dean Thompson</w:t>
+            </w:r>
+          </w:p>
+          <w:p>
+            <w:pPr>
+              <w:rPr>
+                <w:b/>
+              </w:rPr>
+            </w:pPr>
+            <w:r>
+              <w:rPr>
+                <w:b/>
+              </w:rPr>
+              <w:t>Blue Coat Systems, Inc.</w:t>
+            </w:r>
+          </w:p>
+          <w:p>
+            <w:r>
+              <w:t xml:space="preserve">    Owen Johnson</w:t>
+            </w:r>
+          </w:p>
+          <w:p>
+            <w:r>
+              <w:t xml:space="preserve">    Bret Jordan</w:t>
+            </w:r>
+          </w:p>
+          <w:p>
+            <w:pPr>
+              <w:rPr>
+                <w:b/>
+              </w:rPr>
+            </w:pPr>
+            <w:r>
+              <w:rPr>
+                <w:b/>
+              </w:rPr>
+              <w:t>Century Link</w:t>
+            </w:r>
+          </w:p>
+          <w:p>
+            <w:r>
+              <w:t xml:space="preserve">    Cory Kennedy</w:t>
+            </w:r>
+          </w:p>
+          <w:p>
+            <w:pPr>
+              <w:rPr>
+                <w:b/>
+              </w:rPr>
+            </w:pPr>
+            <w:r>
+              <w:rPr>
+                <w:b/>
+              </w:rPr>
+              <w:t>CIRCL</w:t>
+            </w:r>
+          </w:p>
+          <w:p>
+            <w:r>
+              <w:rPr>
+                <w:b/>
+              </w:rPr>
+              <w:t xml:space="preserve">    </w:t>
+            </w:r>
+            <w:r>
+              <w:t>Alexandre Dulaunoy</w:t>
+            </w:r>
+          </w:p>
+          <w:p>
+            <w:r>
+              <w:t xml:space="preserve">    Andras Iklody    </w:t>
+            </w:r>
+          </w:p>
+          <w:p>
+            <w:pPr>
+              <w:rPr>
+                <w:color w:val="000000"/>
+              </w:rPr>
+            </w:pPr>
+            <w:r>
+              <w:rPr>
+                <w:color w:val="000000"/>
+              </w:rPr>
+              <w:t xml:space="preserve">    Raphaël Vinot</w:t>
+            </w:r>
+          </w:p>
+          <w:p>
+            <w:pPr>
+              <w:rPr>
+                <w:b/>
+              </w:rPr>
+            </w:pPr>
+            <w:r>
+              <w:rPr>
+                <w:b/>
+              </w:rPr>
+              <w:t>Citrix Systems</w:t>
+            </w:r>
+          </w:p>
+          <w:p>
+            <w:r>
+              <w:t xml:space="preserve">    Joey Peloquin</w:t>
+            </w:r>
+          </w:p>
+          <w:p>
+            <w:pPr>
+              <w:rPr>
+                <w:b/>
+              </w:rPr>
+            </w:pPr>
+            <w:r>
+              <w:rPr>
+                <w:b/>
+              </w:rPr>
+              <w:t>Dell</w:t>
+            </w:r>
+          </w:p>
+          <w:p>
+            <w:r>
+              <w:t xml:space="preserve">    Will Urbanski</w:t>
+            </w:r>
+          </w:p>
+          <w:p>
+            <w:r>
+              <w:t xml:space="preserve">    Jeff Williams</w:t>
+            </w:r>
+          </w:p>
+          <w:p>
+            <w:pPr>
+              <w:rPr>
+                <w:b/>
+              </w:rPr>
+            </w:pPr>
+            <w:r>
+              <w:rPr>
+                <w:b/>
+              </w:rPr>
+              <w:t>DTCC</w:t>
+            </w:r>
+          </w:p>
+          <w:p>
+            <w:r>
+              <w:t xml:space="preserve">    Dan Brown</w:t>
+            </w:r>
+          </w:p>
+          <w:p>
+            <w:r>
+              <w:t xml:space="preserve">    Gordon Hundley</w:t>
+            </w:r>
+          </w:p>
+          <w:p>
+            <w:r>
+              <w:lastRenderedPageBreak/>
+              <w:t xml:space="preserve">    Chris Koutras</w:t>
+            </w:r>
+          </w:p>
+          <w:p>
+            <w:pPr>
+              <w:rPr>
+                <w:b/>
+              </w:rPr>
+            </w:pPr>
+            <w:r>
+              <w:rPr>
+                <w:b/>
+              </w:rPr>
+              <w:t>EMC</w:t>
+            </w:r>
+          </w:p>
+          <w:p>
+            <w:r>
+              <w:t xml:space="preserve">    Robert Griffin</w:t>
+            </w:r>
+          </w:p>
+          <w:p>
+            <w:r>
+              <w:t xml:space="preserve">    Jeff Odom</w:t>
+            </w:r>
+          </w:p>
+          <w:p>
+            <w:r>
+              <w:t xml:space="preserve">    Ravi Sharda</w:t>
+            </w:r>
+          </w:p>
+          <w:p>
+            <w:pPr>
+              <w:rPr>
+                <w:b/>
+                <w:color w:val="000000"/>
+              </w:rPr>
+            </w:pPr>
+            <w:r>
+              <w:rPr>
+                <w:b/>
+                <w:color w:val="000000"/>
+              </w:rPr>
+              <w:t>Financial Services Information Sharing and Analysis Center (FS-ISAC)</w:t>
+            </w:r>
+          </w:p>
+          <w:p>
+            <w:pPr>
+              <w:rPr>
+                <w:color w:val="000000"/>
+              </w:rPr>
+            </w:pPr>
+            <w:r>
+              <w:rPr>
+                <w:b/>
+                <w:color w:val="000000"/>
+              </w:rPr>
+              <w:t xml:space="preserve">    </w:t>
+            </w:r>
+            <w:r>
+              <w:rPr>
+                <w:color w:val="000000"/>
+              </w:rPr>
+              <w:t>David Eilken</w:t>
+            </w:r>
+          </w:p>
+          <w:p>
+            <w:pPr>
+              <w:rPr>
+                <w:color w:val="000000"/>
+              </w:rPr>
+            </w:pPr>
+            <w:r>
+              <w:rPr>
+                <w:color w:val="000000"/>
+              </w:rPr>
+              <w:t xml:space="preserve">    Chris Ricard</w:t>
+            </w:r>
+          </w:p>
+          <w:p>
+            <w:pPr>
+              <w:rPr>
+                <w:b/>
+                <w:color w:val="000000"/>
+              </w:rPr>
+            </w:pPr>
+            <w:r>
+              <w:rPr>
+                <w:b/>
+                <w:color w:val="000000"/>
+              </w:rPr>
+              <w:t>Fortinet Inc.</w:t>
+            </w:r>
+          </w:p>
+          <w:p>
+            <w:pPr>
+              <w:rPr>
+                <w:color w:val="000000"/>
+              </w:rPr>
+            </w:pPr>
+            <w:r>
+              <w:rPr>
+                <w:color w:val="000000"/>
+              </w:rPr>
+              <w:t xml:space="preserve">    Gavin Chow</w:t>
+            </w:r>
+          </w:p>
+          <w:p>
+            <w:pPr>
+              <w:rPr>
+                <w:color w:val="000000"/>
+              </w:rPr>
+            </w:pPr>
+            <w:r>
+              <w:rPr>
+                <w:color w:val="000000"/>
+              </w:rPr>
+              <w:t xml:space="preserve">    Kenichi Terashita</w:t>
+            </w:r>
+          </w:p>
+          <w:p>
+            <w:pPr>
+              <w:rPr>
+                <w:b/>
+                <w:color w:val="000000"/>
+              </w:rPr>
+            </w:pPr>
+            <w:r>
+              <w:rPr>
+                <w:b/>
+                <w:color w:val="000000"/>
+              </w:rPr>
+              <w:t>Fujitsu Limited</w:t>
+            </w:r>
+          </w:p>
+          <w:p>
+            <w:pPr>
+              <w:rPr>
+                <w:color w:val="000000"/>
+              </w:rPr>
+            </w:pPr>
+            <w:r>
+              <w:rPr>
+                <w:color w:val="000000"/>
+              </w:rPr>
+              <w:t xml:space="preserve">    Neil Edwards</w:t>
+            </w:r>
+          </w:p>
+          <w:p>
+            <w:pPr>
+              <w:rPr>
+                <w:color w:val="000000"/>
+              </w:rPr>
+            </w:pPr>
+            <w:r>
+              <w:rPr>
+                <w:color w:val="000000"/>
+              </w:rPr>
+              <w:t xml:space="preserve">    Frederick Hirsch</w:t>
+            </w:r>
+          </w:p>
+          <w:p>
+            <w:pPr>
+              <w:rPr>
+                <w:color w:val="000000"/>
+              </w:rPr>
+            </w:pPr>
+            <w:r>
+              <w:rPr>
+                <w:color w:val="000000"/>
+              </w:rPr>
+              <w:t xml:space="preserve">    Ryusuke Masuoka</w:t>
+            </w:r>
+          </w:p>
+          <w:p>
+            <w:pPr>
+              <w:rPr>
+                <w:color w:val="000000"/>
+              </w:rPr>
+            </w:pPr>
+            <w:r>
+              <w:rPr>
+                <w:color w:val="000000"/>
+              </w:rPr>
+              <w:t xml:space="preserve">    Daisuke Murabayashi</w:t>
+            </w:r>
+          </w:p>
+          <w:p>
+            <w:pPr>
+              <w:rPr>
+                <w:b/>
+                <w:color w:val="000000"/>
+              </w:rPr>
+            </w:pPr>
+            <w:r>
+              <w:rPr>
+                <w:b/>
+                <w:color w:val="000000"/>
+              </w:rPr>
+              <w:t>Google Inc.</w:t>
+            </w:r>
+          </w:p>
+          <w:p>
+            <w:pPr>
+              <w:rPr>
+                <w:color w:val="000000"/>
+              </w:rPr>
+            </w:pPr>
+            <w:r>
+              <w:rPr>
+                <w:color w:val="000000"/>
+              </w:rPr>
+              <w:t xml:space="preserve">    Mark Risher</w:t>
+            </w:r>
+          </w:p>
+          <w:p>
+            <w:pPr>
+              <w:rPr>
+                <w:b/>
+                <w:color w:val="000000"/>
+              </w:rPr>
+            </w:pPr>
+            <w:r>
+              <w:rPr>
+                <w:b/>
+                <w:color w:val="000000"/>
+              </w:rPr>
+              <w:t>Hitachi, Ltd.</w:t>
+            </w:r>
+          </w:p>
+          <w:p>
+            <w:pPr>
+              <w:rPr>
+                <w:color w:val="000000"/>
+              </w:rPr>
+            </w:pPr>
+            <w:r>
+              <w:rPr>
+                <w:color w:val="000000"/>
+              </w:rPr>
+              <w:t xml:space="preserve">    Kazuo Noguchi</w:t>
+            </w:r>
+          </w:p>
+          <w:p>
+            <w:pPr>
+              <w:rPr>
+                <w:color w:val="000000"/>
+              </w:rPr>
+            </w:pPr>
+            <w:r>
+              <w:rPr>
+                <w:color w:val="000000"/>
+              </w:rPr>
+              <w:t xml:space="preserve">    Akihito Sawada</w:t>
+            </w:r>
+          </w:p>
+          <w:p>
+            <w:pPr>
+              <w:rPr>
+                <w:color w:val="000000"/>
+              </w:rPr>
+            </w:pPr>
+            <w:r>
+              <w:rPr>
+                <w:color w:val="000000"/>
+              </w:rPr>
+              <w:t xml:space="preserve">    Masato Terada</w:t>
+            </w:r>
+          </w:p>
+          <w:p>
+            <w:pPr>
+              <w:rPr>
+                <w:color w:val="000000"/>
+              </w:rPr>
+            </w:pPr>
+            <w:r>
+              <w:rPr>
+                <w:b/>
+                <w:color w:val="000000"/>
+              </w:rPr>
+              <w:t>iboss, Inc</w:t>
+            </w:r>
+            <w:r>
+              <w:rPr>
+                <w:color w:val="000000"/>
+              </w:rPr>
+              <w:t>.</w:t>
+            </w:r>
+          </w:p>
+          <w:p>
+            <w:pPr>
+              <w:rPr>
+                <w:color w:val="000000"/>
+              </w:rPr>
+            </w:pPr>
+            <w:r>
+              <w:rPr>
+                <w:color w:val="000000"/>
+              </w:rPr>
+              <w:t xml:space="preserve">    Paul Martini</w:t>
+            </w:r>
+          </w:p>
+          <w:p>
+            <w:pPr>
+              <w:rPr>
+                <w:b/>
+                <w:color w:val="000000"/>
+              </w:rPr>
+            </w:pPr>
+            <w:r>
+              <w:rPr>
+                <w:b/>
+                <w:color w:val="000000"/>
+              </w:rPr>
+              <w:t>Individual</w:t>
+            </w:r>
+          </w:p>
+          <w:p>
+            <w:pPr>
+              <w:rPr>
+                <w:color w:val="000000"/>
+              </w:rPr>
+            </w:pPr>
+            <w:r>
+              <w:rPr>
+                <w:color w:val="000000"/>
+              </w:rPr>
+              <w:t xml:space="preserve">    Jerome Athias</w:t>
+            </w:r>
+          </w:p>
+          <w:p>
+            <w:pPr>
+              <w:rPr>
+                <w:color w:val="000000"/>
+              </w:rPr>
+            </w:pPr>
+            <w:r>
+              <w:rPr>
+                <w:color w:val="000000"/>
+              </w:rPr>
+              <w:t xml:space="preserve">    Peter Brown</w:t>
+            </w:r>
+          </w:p>
+          <w:p>
+            <w:pPr>
+              <w:rPr>
+                <w:color w:val="000000"/>
+              </w:rPr>
+            </w:pPr>
+            <w:r>
+              <w:rPr>
+                <w:color w:val="000000"/>
+              </w:rPr>
+              <w:t xml:space="preserve">    Elysa Jones</w:t>
+            </w:r>
+          </w:p>
+          <w:p>
+            <w:pPr>
+              <w:rPr>
+                <w:color w:val="000000"/>
+              </w:rPr>
+            </w:pPr>
+            <w:r>
+              <w:rPr>
+                <w:color w:val="000000"/>
+              </w:rPr>
+              <w:t xml:space="preserve">    Sanjiv Kalkar</w:t>
+            </w:r>
+          </w:p>
+          <w:p>
+            <w:pPr>
+              <w:rPr>
+                <w:color w:val="000000"/>
+              </w:rPr>
+            </w:pPr>
+            <w:r>
+              <w:rPr>
+                <w:color w:val="000000"/>
+              </w:rPr>
+              <w:lastRenderedPageBreak/>
+              <w:t xml:space="preserve">    Bar Lockwood</w:t>
+            </w:r>
+          </w:p>
+          <w:p>
+            <w:pPr>
+              <w:rPr>
+                <w:color w:val="000000"/>
+              </w:rPr>
+            </w:pPr>
+            <w:r>
+              <w:rPr>
+                <w:color w:val="000000"/>
+              </w:rPr>
+              <w:t xml:space="preserve">    Terry MacDonald</w:t>
+            </w:r>
+          </w:p>
+          <w:p>
+            <w:pPr>
+              <w:rPr>
+                <w:color w:val="000000"/>
+              </w:rPr>
+            </w:pPr>
+            <w:r>
+              <w:rPr>
+                <w:color w:val="000000"/>
+              </w:rPr>
+              <w:t xml:space="preserve">    Alex Pinto</w:t>
+            </w:r>
+          </w:p>
+          <w:p>
+            <w:pPr>
+              <w:rPr>
+                <w:b/>
+                <w:color w:val="000000"/>
+              </w:rPr>
+            </w:pPr>
+            <w:r>
+              <w:rPr>
+                <w:b/>
+                <w:color w:val="000000"/>
+              </w:rPr>
+              <w:t>Intel Corporation</w:t>
+            </w:r>
+          </w:p>
+          <w:p>
+            <w:pPr>
+              <w:rPr>
+                <w:color w:val="000000"/>
+              </w:rPr>
+            </w:pPr>
+            <w:r>
+              <w:rPr>
+                <w:color w:val="000000"/>
+              </w:rPr>
+              <w:t xml:space="preserve">    Tim Casey</w:t>
+            </w:r>
+          </w:p>
+          <w:p>
+            <w:pPr>
+              <w:rPr>
+                <w:color w:val="000000"/>
+              </w:rPr>
+            </w:pPr>
+            <w:r>
+              <w:rPr>
+                <w:color w:val="000000"/>
+              </w:rPr>
+              <w:t xml:space="preserve">    Kent Landfield</w:t>
+            </w:r>
+          </w:p>
+          <w:p>
+            <w:pPr>
+              <w:rPr>
+                <w:b/>
+                <w:color w:val="000000"/>
+              </w:rPr>
+            </w:pPr>
+            <w:r>
+              <w:rPr>
+                <w:b/>
+                <w:color w:val="000000"/>
+              </w:rPr>
+              <w:t>JPMorgan Chase Bank, N.A.</w:t>
+            </w:r>
+          </w:p>
+          <w:p>
+            <w:pPr>
+              <w:rPr>
+                <w:color w:val="000000"/>
+              </w:rPr>
+            </w:pPr>
+            <w:r>
+              <w:rPr>
+                <w:b/>
+                <w:color w:val="000000"/>
+              </w:rPr>
+              <w:t xml:space="preserve">    </w:t>
+            </w:r>
+            <w:r>
+              <w:rPr>
+                <w:color w:val="000000"/>
+              </w:rPr>
+              <w:t>Terrence Driscoll</w:t>
+            </w:r>
+          </w:p>
+          <w:p>
+            <w:pPr>
+              <w:rPr>
+                <w:color w:val="000000"/>
+              </w:rPr>
+            </w:pPr>
+            <w:r>
+              <w:rPr>
+                <w:color w:val="000000"/>
+              </w:rPr>
+              <w:t xml:space="preserve">    David Laurance</w:t>
+            </w:r>
+          </w:p>
+          <w:p>
+            <w:pPr>
+              <w:rPr>
+                <w:b/>
+                <w:color w:val="000000"/>
+              </w:rPr>
+            </w:pPr>
+            <w:r>
+              <w:rPr>
+                <w:b/>
+                <w:color w:val="000000"/>
+              </w:rPr>
+              <w:t>LookingGlass</w:t>
+            </w:r>
+          </w:p>
+          <w:p>
+            <w:pPr>
+              <w:rPr>
+                <w:color w:val="000000"/>
+              </w:rPr>
+            </w:pPr>
+            <w:r>
+              <w:rPr>
+                <w:color w:val="000000"/>
+              </w:rPr>
+              <w:t xml:space="preserve">    Allan Thomson</w:t>
+            </w:r>
+          </w:p>
+          <w:p>
+            <w:pPr>
+              <w:rPr>
+                <w:color w:val="000000"/>
+              </w:rPr>
+            </w:pPr>
+            <w:r>
+              <w:rPr>
+                <w:color w:val="000000"/>
+              </w:rPr>
+              <w:t xml:space="preserve">    Lee Vorthman</w:t>
+            </w:r>
+          </w:p>
+          <w:p>
+            <w:pPr>
+              <w:rPr>
+                <w:b/>
+                <w:color w:val="000000"/>
+              </w:rPr>
+            </w:pPr>
+            <w:r>
+              <w:rPr>
+                <w:b/>
+                <w:color w:val="000000"/>
+              </w:rPr>
+              <w:t>Mitre Corporation</w:t>
+            </w:r>
+          </w:p>
+          <w:p>
+            <w:pPr>
+              <w:rPr>
+                <w:color w:val="000000"/>
+              </w:rPr>
+            </w:pPr>
+            <w:r>
+              <w:rPr>
+                <w:color w:val="000000"/>
+              </w:rPr>
+              <w:t xml:space="preserve">    Greg Back</w:t>
+            </w:r>
+          </w:p>
+          <w:p>
+            <w:pPr>
+              <w:rPr>
+                <w:color w:val="000000"/>
+              </w:rPr>
+            </w:pPr>
+            <w:r>
+              <w:rPr>
+                <w:color w:val="000000"/>
+              </w:rPr>
+              <w:t xml:space="preserve">    Jonathan Baker</w:t>
+            </w:r>
+          </w:p>
+          <w:p>
+            <w:pPr>
+              <w:rPr>
+                <w:color w:val="000000"/>
+              </w:rPr>
+            </w:pPr>
+            <w:r>
+              <w:rPr>
+                <w:color w:val="000000"/>
+              </w:rPr>
+              <w:t xml:space="preserve">    Sean Barnum</w:t>
+            </w:r>
+          </w:p>
+          <w:p>
+            <w:pPr>
+              <w:rPr>
+                <w:color w:val="000000"/>
+              </w:rPr>
+            </w:pPr>
+            <w:r>
+              <w:rPr>
+                <w:color w:val="000000"/>
+              </w:rPr>
+              <w:t xml:space="preserve">    Desiree Beck</w:t>
+            </w:r>
+          </w:p>
+          <w:p>
+            <w:pPr>
+              <w:rPr>
+                <w:color w:val="000000"/>
+              </w:rPr>
+            </w:pPr>
+            <w:r>
+              <w:rPr>
+                <w:color w:val="000000"/>
+              </w:rPr>
+              <w:t xml:space="preserve">    Nicole Gong</w:t>
+            </w:r>
+          </w:p>
+          <w:p>
+            <w:pPr>
+              <w:rPr>
+                <w:color w:val="000000"/>
+              </w:rPr>
+            </w:pPr>
+            <w:r>
+              <w:rPr>
+                <w:color w:val="000000"/>
+              </w:rPr>
+              <w:t xml:space="preserve">    Jasen Jacobsen</w:t>
+            </w:r>
+          </w:p>
+          <w:p>
+            <w:pPr>
+              <w:rPr>
+                <w:color w:val="000000"/>
+              </w:rPr>
+            </w:pPr>
+            <w:r>
+              <w:rPr>
+                <w:color w:val="000000"/>
+              </w:rPr>
+              <w:t xml:space="preserve">    Ivan Kirillov</w:t>
+            </w:r>
+          </w:p>
+          <w:p>
+            <w:pPr>
+              <w:rPr>
+                <w:color w:val="000000"/>
+              </w:rPr>
+            </w:pPr>
+            <w:r>
+              <w:rPr>
+                <w:color w:val="000000"/>
+              </w:rPr>
+              <w:t xml:space="preserve">    Richard Piazza</w:t>
+            </w:r>
+          </w:p>
+          <w:p>
+            <w:pPr>
+              <w:rPr>
+                <w:color w:val="000000"/>
+              </w:rPr>
+            </w:pPr>
+            <w:r>
+              <w:rPr>
+                <w:color w:val="000000"/>
+              </w:rPr>
+              <w:t xml:space="preserve">    Jon Salwen</w:t>
+            </w:r>
+          </w:p>
+          <w:p>
+            <w:pPr>
+              <w:rPr>
+                <w:color w:val="000000"/>
+              </w:rPr>
+            </w:pPr>
+            <w:r>
+              <w:rPr>
+                <w:color w:val="000000"/>
+              </w:rPr>
+              <w:t xml:space="preserve">    Charles Schmidt</w:t>
+            </w:r>
+          </w:p>
+          <w:p>
+            <w:pPr>
+              <w:rPr>
+                <w:color w:val="000000"/>
+              </w:rPr>
+            </w:pPr>
+            <w:r>
+              <w:rPr>
+                <w:color w:val="000000"/>
+              </w:rPr>
+              <w:t xml:space="preserve">    Emmanuelle Vargas-Gonzalez</w:t>
+            </w:r>
+          </w:p>
+          <w:p>
+            <w:pPr>
+              <w:rPr>
+                <w:color w:val="000000"/>
+              </w:rPr>
+            </w:pPr>
+            <w:r>
+              <w:rPr>
+                <w:color w:val="000000"/>
+              </w:rPr>
+              <w:t xml:space="preserve">    John Wunder</w:t>
+            </w:r>
+          </w:p>
+          <w:p>
+            <w:pPr>
+              <w:rPr>
+                <w:b/>
+                <w:color w:val="000000"/>
+              </w:rPr>
+            </w:pPr>
+            <w:r>
+              <w:rPr>
+                <w:b/>
+                <w:color w:val="000000"/>
+              </w:rPr>
+              <w:t>National Council of ISACs (NCI)</w:t>
+            </w:r>
+          </w:p>
+          <w:p>
+            <w:pPr>
+              <w:rPr>
+                <w:color w:val="000000"/>
+              </w:rPr>
+            </w:pPr>
+            <w:r>
+              <w:rPr>
+                <w:color w:val="000000"/>
+              </w:rPr>
+              <w:t xml:space="preserve">    Scott Algeier</w:t>
+            </w:r>
+          </w:p>
+          <w:p>
+            <w:pPr>
+              <w:rPr>
+                <w:color w:val="000000"/>
+              </w:rPr>
+            </w:pPr>
+            <w:r>
+              <w:rPr>
+                <w:color w:val="000000"/>
+              </w:rPr>
+              <w:t xml:space="preserve">    Denise Anderson</w:t>
+            </w:r>
+          </w:p>
+          <w:p>
+            <w:pPr>
+              <w:rPr>
+                <w:color w:val="000000"/>
+              </w:rPr>
+            </w:pPr>
+            <w:r>
+              <w:rPr>
+                <w:color w:val="000000"/>
+              </w:rPr>
+              <w:t xml:space="preserve">    Josh Poster</w:t>
+            </w:r>
+          </w:p>
+          <w:p>
+            <w:pPr>
+              <w:rPr>
+                <w:b/>
+                <w:color w:val="000000"/>
+              </w:rPr>
+            </w:pPr>
+            <w:r>
+              <w:rPr>
+                <w:b/>
+                <w:color w:val="000000"/>
+              </w:rPr>
+              <w:t>NEC Corporation</w:t>
+            </w:r>
+          </w:p>
+          <w:p>
+            <w:pPr>
+              <w:rPr>
+                <w:color w:val="000000"/>
+              </w:rPr>
+            </w:pPr>
+            <w:r>
+              <w:rPr>
+                <w:color w:val="000000"/>
+              </w:rPr>
+              <w:lastRenderedPageBreak/>
+              <w:t xml:space="preserve">    Takahiro Kakumaru</w:t>
+            </w:r>
+          </w:p>
+          <w:p>
+            <w:pPr>
+              <w:rPr>
+                <w:b/>
+                <w:color w:val="000000"/>
+              </w:rPr>
+            </w:pPr>
+            <w:r>
+              <w:rPr>
+                <w:b/>
+                <w:color w:val="000000"/>
+              </w:rPr>
+              <w:t>North American Energy Standards Board</w:t>
+            </w:r>
+          </w:p>
+          <w:p>
+            <w:pPr>
+              <w:rPr>
+                <w:color w:val="000000"/>
+              </w:rPr>
+            </w:pPr>
+            <w:r>
+              <w:rPr>
+                <w:color w:val="000000"/>
+              </w:rPr>
+              <w:t xml:space="preserve">    David Darnell</w:t>
+            </w:r>
+          </w:p>
+          <w:p>
+            <w:pPr>
+              <w:rPr>
+                <w:b/>
+                <w:color w:val="000000"/>
+              </w:rPr>
+            </w:pPr>
+            <w:r>
+              <w:rPr>
+                <w:b/>
+                <w:color w:val="000000"/>
+              </w:rPr>
+              <w:t>Object Management Group</w:t>
+            </w:r>
+          </w:p>
+          <w:p>
+            <w:pPr>
+              <w:rPr>
+                <w:color w:val="000000"/>
+              </w:rPr>
+            </w:pPr>
+            <w:r>
+              <w:rPr>
+                <w:color w:val="000000"/>
+              </w:rPr>
+              <w:t xml:space="preserve">    Cory Casanave</w:t>
+            </w:r>
+          </w:p>
+          <w:p>
+            <w:pPr>
+              <w:rPr>
+                <w:b/>
+                <w:color w:val="000000"/>
+              </w:rPr>
+            </w:pPr>
+            <w:r>
+              <w:rPr>
+                <w:b/>
+                <w:color w:val="000000"/>
+              </w:rPr>
+              <w:t>Palo Alto Networks</w:t>
+            </w:r>
+          </w:p>
+          <w:p>
+            <w:pPr>
+              <w:rPr>
+                <w:color w:val="000000"/>
+              </w:rPr>
+            </w:pPr>
+            <w:r>
+              <w:rPr>
+                <w:color w:val="000000"/>
+              </w:rPr>
+              <w:t xml:space="preserve">    Vishaal Hariprasad</w:t>
+            </w:r>
+          </w:p>
+          <w:p>
+            <w:pPr>
+              <w:rPr>
+                <w:color w:val="000000"/>
+              </w:rPr>
+            </w:pPr>
+            <w:r>
+              <w:rPr>
+                <w:b/>
+                <w:color w:val="000000"/>
+              </w:rPr>
+              <w:t>Queralt, Inc</w:t>
+            </w:r>
+            <w:r>
+              <w:rPr>
+                <w:color w:val="000000"/>
+              </w:rPr>
+              <w:t>.</w:t>
+            </w:r>
+          </w:p>
+          <w:p>
+            <w:pPr>
+              <w:rPr>
+                <w:color w:val="000000"/>
+              </w:rPr>
+            </w:pPr>
+            <w:r>
+              <w:rPr>
+                <w:color w:val="000000"/>
+              </w:rPr>
+              <w:t xml:space="preserve">    John Tolbert</w:t>
+            </w:r>
+          </w:p>
+          <w:p>
+            <w:pPr>
+              <w:rPr>
+                <w:b/>
+                <w:color w:val="000000"/>
+              </w:rPr>
+            </w:pPr>
+            <w:r>
+              <w:rPr>
+                <w:b/>
+                <w:color w:val="000000"/>
+              </w:rPr>
+              <w:t>Resilient Systems, Inc.</w:t>
+            </w:r>
+          </w:p>
+          <w:p>
+            <w:pPr>
+              <w:rPr>
+                <w:color w:val="000000"/>
+              </w:rPr>
+            </w:pPr>
+            <w:r>
+              <w:rPr>
+                <w:color w:val="000000"/>
+              </w:rPr>
+              <w:t xml:space="preserve">    Ted Julian</w:t>
+            </w:r>
+          </w:p>
+          <w:p>
+            <w:pPr>
+              <w:rPr>
+                <w:b/>
+                <w:color w:val="000000"/>
+              </w:rPr>
+            </w:pPr>
+            <w:r>
+              <w:rPr>
+                <w:b/>
+                <w:color w:val="000000"/>
+              </w:rPr>
+              <w:t>Securonix</w:t>
+            </w:r>
+          </w:p>
+          <w:p>
+            <w:pPr>
+              <w:rPr>
+                <w:color w:val="000000"/>
+              </w:rPr>
+            </w:pPr>
+            <w:r>
+              <w:rPr>
+                <w:color w:val="000000"/>
+              </w:rPr>
+              <w:t xml:space="preserve">    Igor Baikalov</w:t>
+            </w:r>
+          </w:p>
+          <w:p>
+            <w:pPr>
+              <w:rPr>
+                <w:b/>
+                <w:color w:val="000000"/>
+              </w:rPr>
+            </w:pPr>
+            <w:r>
+              <w:rPr>
+                <w:b/>
+                <w:color w:val="000000"/>
+              </w:rPr>
+              <w:t>Siemens AG</w:t>
+            </w:r>
+          </w:p>
+          <w:p>
+            <w:pPr>
+              <w:rPr>
+                <w:color w:val="000000"/>
+              </w:rPr>
+            </w:pPr>
+            <w:r>
+              <w:rPr>
+                <w:color w:val="000000"/>
+              </w:rPr>
+              <w:t xml:space="preserve">    Bernd Grobauer</w:t>
+            </w:r>
+          </w:p>
+          <w:p>
+            <w:pPr>
+              <w:rPr>
+                <w:b/>
+                <w:color w:val="000000"/>
+              </w:rPr>
+            </w:pPr>
+            <w:r>
+              <w:rPr>
+                <w:b/>
+                <w:color w:val="000000"/>
+              </w:rPr>
+              <w:t>Soltra</w:t>
+            </w:r>
+          </w:p>
+          <w:p>
+            <w:pPr>
+              <w:rPr>
+                <w:color w:val="000000"/>
+              </w:rPr>
+            </w:pPr>
+            <w:r>
+              <w:rPr>
+                <w:color w:val="000000"/>
+              </w:rPr>
+              <w:t xml:space="preserve">    John Anderson</w:t>
+            </w:r>
+          </w:p>
+          <w:p>
+            <w:pPr>
+              <w:rPr>
+                <w:color w:val="000000"/>
+              </w:rPr>
+            </w:pPr>
+            <w:r>
+              <w:rPr>
+                <w:color w:val="000000"/>
+              </w:rPr>
+              <w:t xml:space="preserve">    Aishwarya Asok Kumar</w:t>
+            </w:r>
+          </w:p>
+          <w:p>
+            <w:pPr>
+              <w:rPr>
+                <w:color w:val="000000"/>
+              </w:rPr>
+            </w:pPr>
+            <w:r>
+              <w:rPr>
+                <w:color w:val="000000"/>
+              </w:rPr>
+              <w:t xml:space="preserve">    Peter Ayasse</w:t>
+            </w:r>
+          </w:p>
+          <w:p>
+            <w:pPr>
+              <w:rPr>
+                <w:color w:val="000000"/>
+              </w:rPr>
+            </w:pPr>
+            <w:r>
+              <w:rPr>
+                <w:color w:val="000000"/>
+              </w:rPr>
+              <w:t xml:space="preserve">    Jeff Beekman</w:t>
+            </w:r>
+          </w:p>
+          <w:p>
+            <w:pPr>
+              <w:rPr>
+                <w:color w:val="000000"/>
+              </w:rPr>
+            </w:pPr>
+            <w:r>
+              <w:rPr>
+                <w:color w:val="000000"/>
+              </w:rPr>
+              <w:t xml:space="preserve">    Michael Butt</w:t>
+            </w:r>
+          </w:p>
+          <w:p>
+            <w:pPr>
+              <w:rPr>
+                <w:color w:val="000000"/>
+              </w:rPr>
+            </w:pPr>
+            <w:r>
+              <w:rPr>
+                <w:color w:val="000000"/>
+              </w:rPr>
+              <w:t xml:space="preserve">    Cynthia Camacho</w:t>
+            </w:r>
+          </w:p>
+          <w:p>
+            <w:pPr>
+              <w:rPr>
+                <w:color w:val="000000"/>
+              </w:rPr>
+            </w:pPr>
+            <w:r>
+              <w:rPr>
+                <w:color w:val="000000"/>
+              </w:rPr>
+              <w:t xml:space="preserve">    Aharon Chernin</w:t>
+            </w:r>
+          </w:p>
+          <w:p>
+            <w:pPr>
+              <w:rPr>
+                <w:color w:val="000000"/>
+              </w:rPr>
+            </w:pPr>
+            <w:r>
+              <w:rPr>
+                <w:color w:val="000000"/>
+              </w:rPr>
+              <w:t xml:space="preserve">    Mark Clancy</w:t>
+            </w:r>
+          </w:p>
+          <w:p>
+            <w:pPr>
+              <w:rPr>
+                <w:color w:val="000000"/>
+              </w:rPr>
+            </w:pPr>
+            <w:r>
+              <w:rPr>
+                <w:color w:val="000000"/>
+              </w:rPr>
+              <w:t xml:space="preserve">    Brady Cotton</w:t>
+            </w:r>
+          </w:p>
+          <w:p>
+            <w:pPr>
+              <w:rPr>
+                <w:color w:val="000000"/>
+              </w:rPr>
+            </w:pPr>
+            <w:r>
+              <w:rPr>
+                <w:color w:val="000000"/>
+              </w:rPr>
+              <w:t xml:space="preserve">    Trey Darley</w:t>
+            </w:r>
+          </w:p>
+          <w:p>
+            <w:pPr>
+              <w:rPr>
+                <w:color w:val="000000"/>
+              </w:rPr>
+            </w:pPr>
+            <w:r>
+              <w:rPr>
+                <w:color w:val="000000"/>
+              </w:rPr>
+              <w:t xml:space="preserve">    Mark Davidson</w:t>
+            </w:r>
+          </w:p>
+          <w:p>
+            <w:pPr>
+              <w:rPr>
+                <w:color w:val="000000"/>
+              </w:rPr>
+            </w:pPr>
+            <w:r>
+              <w:rPr>
+                <w:color w:val="000000"/>
+              </w:rPr>
+              <w:t xml:space="preserve">    Paul Dion</w:t>
+            </w:r>
+          </w:p>
+          <w:p>
+            <w:pPr>
+              <w:rPr>
+                <w:color w:val="000000"/>
+              </w:rPr>
+            </w:pPr>
+            <w:r>
+              <w:rPr>
+                <w:color w:val="000000"/>
+              </w:rPr>
+              <w:t xml:space="preserve">    Daniel Dye</w:t>
+            </w:r>
+          </w:p>
+          <w:p>
+            <w:pPr>
+              <w:rPr>
+                <w:color w:val="000000"/>
+              </w:rPr>
+            </w:pPr>
+            <w:r>
+              <w:rPr>
+                <w:color w:val="000000"/>
+              </w:rPr>
+              <w:t xml:space="preserve">    Robert Hutto</w:t>
+            </w:r>
+          </w:p>
+          <w:p>
+            <w:pPr>
+              <w:rPr>
+                <w:color w:val="000000"/>
+              </w:rPr>
+            </w:pPr>
+            <w:r>
+              <w:rPr>
+                <w:color w:val="000000"/>
+              </w:rPr>
+              <w:lastRenderedPageBreak/>
+              <w:t xml:space="preserve">    Raymond Keckler</w:t>
+            </w:r>
+          </w:p>
+          <w:p>
+            <w:pPr>
+              <w:rPr>
+                <w:color w:val="000000"/>
+              </w:rPr>
+            </w:pPr>
+            <w:r>
+              <w:rPr>
+                <w:color w:val="000000"/>
+              </w:rPr>
+              <w:t xml:space="preserve">    Ali Khan</w:t>
+            </w:r>
+          </w:p>
+          <w:p>
+            <w:pPr>
+              <w:rPr>
+                <w:color w:val="000000"/>
+              </w:rPr>
+            </w:pPr>
+            <w:r>
+              <w:rPr>
+                <w:color w:val="000000"/>
+              </w:rPr>
+              <w:t xml:space="preserve">    Chris Kiehl</w:t>
+            </w:r>
+          </w:p>
+          <w:p>
+            <w:pPr>
+              <w:rPr>
+                <w:color w:val="000000"/>
+              </w:rPr>
+            </w:pPr>
+            <w:r>
+              <w:rPr>
+                <w:color w:val="000000"/>
+              </w:rPr>
+              <w:t xml:space="preserve">    Clayton Long</w:t>
+            </w:r>
+          </w:p>
+          <w:p>
+            <w:pPr>
+              <w:rPr>
+                <w:color w:val="000000"/>
+              </w:rPr>
+            </w:pPr>
+            <w:r>
+              <w:rPr>
+                <w:color w:val="000000"/>
+              </w:rPr>
+              <w:t xml:space="preserve">    Michael Pepin</w:t>
+            </w:r>
+          </w:p>
+          <w:p>
+            <w:pPr>
+              <w:rPr>
+                <w:color w:val="000000"/>
+              </w:rPr>
+            </w:pPr>
+            <w:r>
+              <w:rPr>
+                <w:color w:val="000000"/>
+              </w:rPr>
+              <w:t xml:space="preserve">    Natalie Suarez</w:t>
+            </w:r>
+          </w:p>
+          <w:p>
+            <w:pPr>
+              <w:rPr>
+                <w:color w:val="000000"/>
+              </w:rPr>
+            </w:pPr>
+            <w:r>
+              <w:rPr>
+                <w:color w:val="000000"/>
+              </w:rPr>
+              <w:t xml:space="preserve">    David Waters</w:t>
+            </w:r>
+          </w:p>
+          <w:p>
+            <w:pPr>
+              <w:rPr>
+                <w:color w:val="000000"/>
+              </w:rPr>
+            </w:pPr>
+            <w:r>
+              <w:rPr>
+                <w:color w:val="000000"/>
+              </w:rPr>
+              <w:t xml:space="preserve">    Benjamin Yates</w:t>
+            </w:r>
+          </w:p>
+          <w:p>
+            <w:pPr>
+              <w:rPr>
+                <w:b/>
+                <w:color w:val="000000"/>
+              </w:rPr>
+            </w:pPr>
+            <w:r>
+              <w:rPr>
+                <w:b/>
+                <w:color w:val="000000"/>
+              </w:rPr>
+              <w:t>Symantec Corp.</w:t>
+            </w:r>
+          </w:p>
+          <w:p>
+            <w:pPr>
+              <w:rPr>
+                <w:color w:val="000000"/>
+              </w:rPr>
+            </w:pPr>
+            <w:r>
+              <w:rPr>
+                <w:color w:val="000000"/>
+              </w:rPr>
+              <w:t xml:space="preserve">    Curtis Kostrosky</w:t>
+            </w:r>
+          </w:p>
+          <w:p>
+            <w:pPr>
+              <w:rPr>
+                <w:b/>
+                <w:color w:val="000000"/>
+              </w:rPr>
+            </w:pPr>
+            <w:r>
+              <w:rPr>
+                <w:b/>
+                <w:color w:val="000000"/>
+              </w:rPr>
+              <w:t>The Boeing Company</w:t>
+            </w:r>
+          </w:p>
+          <w:p>
+            <w:pPr>
+              <w:rPr>
+                <w:color w:val="000000"/>
+              </w:rPr>
+            </w:pPr>
+            <w:r>
+              <w:rPr>
+                <w:color w:val="000000"/>
+              </w:rPr>
+              <w:t xml:space="preserve">    Crystal Hayes</w:t>
+            </w:r>
+          </w:p>
+          <w:p>
+            <w:pPr>
+              <w:rPr>
+                <w:b/>
+                <w:color w:val="000000"/>
+              </w:rPr>
+            </w:pPr>
+            <w:r>
+              <w:rPr>
+                <w:b/>
+                <w:color w:val="000000"/>
+              </w:rPr>
+              <w:t>ThreatQuotient, Inc.</w:t>
+            </w:r>
+          </w:p>
+          <w:p>
+            <w:pPr>
+              <w:rPr>
+                <w:color w:val="000000"/>
+              </w:rPr>
+            </w:pPr>
+            <w:r>
+              <w:rPr>
+                <w:color w:val="000000"/>
+              </w:rPr>
+              <w:t xml:space="preserve">    Ryan Trost</w:t>
+            </w:r>
+          </w:p>
+          <w:p>
+            <w:pPr>
+              <w:rPr>
+                <w:b/>
+                <w:color w:val="000000"/>
+              </w:rPr>
+            </w:pPr>
+            <w:r>
+              <w:rPr>
+                <w:b/>
+                <w:color w:val="000000"/>
+              </w:rPr>
+              <w:t>U.S. Bank</w:t>
+            </w:r>
+          </w:p>
+          <w:p>
+            <w:pPr>
+              <w:rPr>
+                <w:color w:val="000000"/>
+              </w:rPr>
+            </w:pPr>
+            <w:r>
+              <w:rPr>
+                <w:color w:val="000000"/>
+              </w:rPr>
+              <w:t xml:space="preserve">    Mark Angel</w:t>
+            </w:r>
+          </w:p>
+          <w:p>
+            <w:pPr>
+              <w:rPr>
+                <w:color w:val="000000"/>
+              </w:rPr>
+            </w:pPr>
+            <w:r>
+              <w:rPr>
+                <w:color w:val="000000"/>
+              </w:rPr>
+              <w:t xml:space="preserve">    Brad Butts</w:t>
+            </w:r>
+          </w:p>
+          <w:p>
+            <w:pPr>
+              <w:rPr>
+                <w:color w:val="000000"/>
+              </w:rPr>
+            </w:pPr>
+            <w:r>
+              <w:rPr>
+                <w:color w:val="000000"/>
+              </w:rPr>
+              <w:t xml:space="preserve">    Brian Fay</w:t>
+            </w:r>
+          </w:p>
+          <w:p>
+            <w:pPr>
+              <w:rPr>
+                <w:color w:val="000000"/>
+              </w:rPr>
+            </w:pPr>
+            <w:r>
+              <w:rPr>
+                <w:color w:val="000000"/>
+              </w:rPr>
+              <w:t xml:space="preserve">    Mona Magathan</w:t>
+            </w:r>
+          </w:p>
+          <w:p>
+            <w:pPr>
+              <w:rPr>
+                <w:color w:val="000000"/>
+              </w:rPr>
+            </w:pPr>
+            <w:r>
+              <w:rPr>
+                <w:color w:val="000000"/>
+              </w:rPr>
+              <w:t xml:space="preserve">    Yevgen Sautin</w:t>
+            </w:r>
+          </w:p>
+          <w:p>
+            <w:pPr>
+              <w:rPr>
+                <w:b/>
+                <w:color w:val="000000"/>
+              </w:rPr>
+            </w:pPr>
+            <w:r>
+              <w:rPr>
+                <w:b/>
+                <w:color w:val="000000"/>
+              </w:rPr>
+              <w:t>US Department of Defense (DoD)</w:t>
+            </w:r>
+          </w:p>
+          <w:p>
+            <w:pPr>
+              <w:rPr>
+                <w:color w:val="000000"/>
+              </w:rPr>
+            </w:pPr>
+            <w:r>
+              <w:rPr>
+                <w:color w:val="000000"/>
+              </w:rPr>
+              <w:t xml:space="preserve">    James Bohling</w:t>
+            </w:r>
+          </w:p>
+          <w:p>
+            <w:pPr>
+              <w:rPr>
+                <w:color w:val="000000"/>
+              </w:rPr>
+            </w:pPr>
+            <w:r>
+              <w:rPr>
+                <w:color w:val="000000"/>
+              </w:rPr>
+              <w:t xml:space="preserve">    Eoghan Casey</w:t>
+            </w:r>
+          </w:p>
+          <w:p>
+            <w:pPr>
+              <w:rPr>
+                <w:color w:val="000000"/>
+              </w:rPr>
+            </w:pPr>
+            <w:r>
+              <w:rPr>
+                <w:color w:val="000000"/>
+              </w:rPr>
+              <w:t xml:space="preserve">    Gary Katz</w:t>
+            </w:r>
+          </w:p>
+          <w:p>
+            <w:pPr>
+              <w:rPr>
+                <w:color w:val="000000"/>
+              </w:rPr>
+            </w:pPr>
+            <w:r>
+              <w:rPr>
+                <w:color w:val="000000"/>
+              </w:rPr>
+              <w:t xml:space="preserve">    Jeffrey Mates</w:t>
+            </w:r>
+          </w:p>
+          <w:p>
+            <w:pPr>
+              <w:rPr>
+                <w:b/>
+                <w:color w:val="000000"/>
+              </w:rPr>
+            </w:pPr>
+            <w:r>
+              <w:rPr>
+                <w:b/>
+                <w:color w:val="000000"/>
+              </w:rPr>
+              <w:t>VeriSign</w:t>
+            </w:r>
+          </w:p>
+          <w:p>
+            <w:pPr>
+              <w:rPr>
+                <w:color w:val="000000"/>
+              </w:rPr>
+            </w:pPr>
+            <w:r>
+              <w:rPr>
+                <w:color w:val="000000"/>
+              </w:rPr>
+              <w:t xml:space="preserve">    Robert Coderre</w:t>
+            </w:r>
+          </w:p>
+          <w:p>
+            <w:pPr>
+              <w:rPr>
+                <w:color w:val="000000"/>
+              </w:rPr>
+            </w:pPr>
+            <w:r>
+              <w:rPr>
+                <w:color w:val="000000"/>
+              </w:rPr>
+              <w:t xml:space="preserve">    Kyle Maxwell</w:t>
+            </w:r>
+          </w:p>
+          <w:p>
+            <w:r>
+              <w:rPr>
+                <w:color w:val="000000"/>
+              </w:rPr>
+              <w:t xml:space="preserve">    Eric Osterweil</w:t>
+            </w:r>
+            <w:r>
+              <w:rPr>
+                <w:b/>
+                <w:color w:val="000000"/>
+              </w:rPr>
+              <w:t xml:space="preserve"> </w:t>
+            </w:r>
+            <w:r>
+              <w:t xml:space="preserve">    </w:t>
+            </w:r>
+          </w:p>
+        </w:tc>
+        <w:tc>
+          <w:tcPr>
+            <w:tcW w:w="4410" w:type="dxa"/>
+          </w:tcPr>
+          <w:p>
+            <w:pPr>
+              <w:rPr>
+                <w:b/>
+                <w:color w:val="000000"/>
+              </w:rPr>
+            </w:pPr>
+            <w:r>
+              <w:rPr>
+                <w:b/>
+                <w:color w:val="000000"/>
+              </w:rPr>
+              <w:lastRenderedPageBreak/>
+              <w:t>Airbus Group SAS</w:t>
+            </w:r>
+          </w:p>
+          <w:p>
+            <w:r>
+              <w:t xml:space="preserve">    Joerg Eschweiler</w:t>
+            </w:r>
+          </w:p>
+          <w:p>
+            <w:r>
+              <w:t xml:space="preserve">    Marcos Orallo</w:t>
+            </w:r>
+          </w:p>
+          <w:p>
+            <w:pPr>
+              <w:rPr>
+                <w:b/>
+                <w:color w:val="000000"/>
+              </w:rPr>
+            </w:pPr>
+            <w:r>
+              <w:rPr>
+                <w:b/>
+                <w:color w:val="000000"/>
+              </w:rPr>
+              <w:t>Anomali</w:t>
+            </w:r>
+          </w:p>
+          <w:p>
+            <w:r>
+              <w:t xml:space="preserve">    Ryan Clough</w:t>
+            </w:r>
+          </w:p>
+          <w:p>
+            <w:r>
+              <w:t xml:space="preserve">    Wei Huang</w:t>
+            </w:r>
+          </w:p>
+          <w:p>
+            <w:r>
+              <w:t xml:space="preserve">    Hugh Njemanze</w:t>
+            </w:r>
+          </w:p>
+          <w:p>
+            <w:r>
+              <w:t xml:space="preserve">    Katie Pelusi</w:t>
+            </w:r>
+          </w:p>
+          <w:p>
+            <w:r>
+              <w:t xml:space="preserve">    Aaron Shelmire</w:t>
+            </w:r>
+          </w:p>
+          <w:p>
+            <w:r>
+              <w:t xml:space="preserve">    Jason Trost</w:t>
+            </w:r>
+          </w:p>
+          <w:p>
+            <w:pPr>
+              <w:rPr>
+                <w:b/>
+              </w:rPr>
+            </w:pPr>
+            <w:r>
+              <w:rPr>
+                <w:b/>
+              </w:rPr>
+              <w:t>Bank of America</w:t>
+            </w:r>
+          </w:p>
+          <w:p>
+            <w:r>
+              <w:t xml:space="preserve">    Alexander Foley</w:t>
+            </w:r>
+          </w:p>
+          <w:p>
+            <w:pPr>
+              <w:rPr>
+                <w:b/>
+                <w:color w:val="000000"/>
+              </w:rPr>
+            </w:pPr>
+            <w:r>
+              <w:rPr>
+                <w:b/>
+                <w:color w:val="000000"/>
+              </w:rPr>
+              <w:t>Center for Internet Security (CIS)</w:t>
+            </w:r>
+          </w:p>
+          <w:p>
+            <w:r>
+              <w:t xml:space="preserve">    Sarah Kelley</w:t>
+            </w:r>
+          </w:p>
+          <w:p>
+            <w:pPr>
+              <w:rPr>
+                <w:b/>
+                <w:color w:val="000000"/>
+              </w:rPr>
+            </w:pPr>
+            <w:r>
+              <w:rPr>
+                <w:b/>
+                <w:color w:val="000000"/>
+              </w:rPr>
+              <w:t>Check Point Software Technologies</w:t>
+            </w:r>
+          </w:p>
+          <w:p>
+            <w:pPr>
+              <w:rPr>
+                <w:color w:val="000000"/>
+              </w:rPr>
+            </w:pPr>
+            <w:r>
+              <w:rPr>
+                <w:b/>
+                <w:color w:val="000000"/>
+              </w:rPr>
+              <w:t xml:space="preserve">    </w:t>
+            </w:r>
+            <w:r>
+              <w:rPr>
+                <w:color w:val="000000"/>
+              </w:rPr>
+              <w:t>Ron Davidson</w:t>
+            </w:r>
+          </w:p>
+          <w:p>
+            <w:pPr>
+              <w:rPr>
+                <w:b/>
+                <w:color w:val="000000"/>
+              </w:rPr>
+            </w:pPr>
+            <w:r>
+              <w:rPr>
+                <w:b/>
+                <w:color w:val="000000"/>
+              </w:rPr>
+              <w:t>Cisco Systems</w:t>
+            </w:r>
+          </w:p>
+          <w:p>
+            <w:pPr>
+              <w:rPr>
+                <w:color w:val="000000"/>
+              </w:rPr>
+            </w:pPr>
+            <w:r>
+              <w:rPr>
+                <w:color w:val="000000"/>
+              </w:rPr>
+              <w:t xml:space="preserve">    Syam Appala</w:t>
+            </w:r>
+          </w:p>
+          <w:p>
+            <w:pPr>
+              <w:rPr>
+                <w:color w:val="000000"/>
+              </w:rPr>
+            </w:pPr>
+            <w:r>
+              <w:rPr>
+                <w:color w:val="000000"/>
+              </w:rPr>
+              <w:t xml:space="preserve">    Ted Bedwell</w:t>
+            </w:r>
+          </w:p>
+          <w:p>
+            <w:pPr>
+              <w:rPr>
+                <w:color w:val="000000"/>
+              </w:rPr>
+            </w:pPr>
+            <w:r>
+              <w:rPr>
+                <w:color w:val="000000"/>
+              </w:rPr>
+              <w:t xml:space="preserve">    David McGrew</w:t>
+            </w:r>
+          </w:p>
+          <w:p>
+            <w:pPr>
+              <w:rPr>
+                <w:color w:val="000000"/>
+              </w:rPr>
+            </w:pPr>
+            <w:r>
+              <w:rPr>
+                <w:color w:val="000000"/>
+              </w:rPr>
+              <w:t xml:space="preserve">    Pavan Reddy</w:t>
+            </w:r>
+          </w:p>
+          <w:p>
+            <w:pPr>
+              <w:rPr>
+                <w:color w:val="000000"/>
+              </w:rPr>
+            </w:pPr>
+            <w:r>
+              <w:rPr>
+                <w:color w:val="000000"/>
+              </w:rPr>
+              <w:t xml:space="preserve">    Omar Santos</w:t>
+            </w:r>
+          </w:p>
+          <w:p>
+            <w:pPr>
+              <w:rPr>
+                <w:color w:val="000000"/>
+              </w:rPr>
+            </w:pPr>
+            <w:r>
+              <w:rPr>
+                <w:color w:val="000000"/>
+              </w:rPr>
+              <w:t xml:space="preserve">    Jyoti Verma</w:t>
+            </w:r>
+          </w:p>
+          <w:p>
+            <w:pPr>
+              <w:rPr>
+                <w:b/>
+                <w:color w:val="000000"/>
+              </w:rPr>
+            </w:pPr>
+            <w:r>
+              <w:rPr>
+                <w:b/>
+                <w:color w:val="000000"/>
+              </w:rPr>
+              <w:t>Cyber Threat Intelligence Network, Inc. (CTIN)</w:t>
+            </w:r>
+          </w:p>
+          <w:p>
+            <w:pPr>
+              <w:rPr>
+                <w:color w:val="000000"/>
+              </w:rPr>
+            </w:pPr>
+            <w:r>
+              <w:rPr>
+                <w:b/>
+                <w:color w:val="000000"/>
+              </w:rPr>
+              <w:lastRenderedPageBreak/>
+              <w:t xml:space="preserve">    </w:t>
+            </w:r>
+            <w:r>
+              <w:rPr>
+                <w:color w:val="000000"/>
+              </w:rPr>
+              <w:t>Doug DePeppe</w:t>
+            </w:r>
+          </w:p>
+          <w:p>
+            <w:pPr>
+              <w:rPr>
+                <w:color w:val="000000"/>
+              </w:rPr>
+            </w:pPr>
+            <w:r>
+              <w:rPr>
+                <w:color w:val="000000"/>
+              </w:rPr>
+              <w:t xml:space="preserve">    Jane Ginn</w:t>
+            </w:r>
+          </w:p>
+          <w:p>
+            <w:pPr>
+              <w:rPr>
+                <w:color w:val="000000"/>
+              </w:rPr>
+            </w:pPr>
+            <w:r>
+              <w:rPr>
+                <w:color w:val="000000"/>
+              </w:rPr>
+              <w:t xml:space="preserve">    Ben Othman</w:t>
+            </w:r>
+          </w:p>
+          <w:p>
+            <w:pPr>
+              <w:rPr>
+                <w:b/>
+                <w:color w:val="000000"/>
+              </w:rPr>
+            </w:pPr>
+            <w:r>
+              <w:rPr>
+                <w:b/>
+                <w:color w:val="000000"/>
+              </w:rPr>
+              <w:t>DHS Office of Cybersecurity and Communications (CS&amp;C)</w:t>
+            </w:r>
+          </w:p>
+          <w:p>
+            <w:pPr>
+              <w:rPr>
+                <w:color w:val="000000"/>
+              </w:rPr>
+            </w:pPr>
+            <w:r>
+              <w:rPr>
+                <w:b/>
+                <w:color w:val="000000"/>
+              </w:rPr>
+              <w:t xml:space="preserve">    </w:t>
+            </w:r>
+            <w:r>
+              <w:rPr>
+                <w:color w:val="000000"/>
+              </w:rPr>
+              <w:t>Richard Struse</w:t>
+            </w:r>
+          </w:p>
+          <w:p>
+            <w:pPr>
+              <w:rPr>
+                <w:color w:val="000000"/>
+              </w:rPr>
+            </w:pPr>
+            <w:r>
+              <w:rPr>
+                <w:color w:val="000000"/>
+              </w:rPr>
+              <w:t xml:space="preserve">    Marlon Taylor</w:t>
+            </w:r>
+          </w:p>
+          <w:p>
+            <w:pPr>
+              <w:rPr>
+                <w:b/>
+                <w:color w:val="000000"/>
+              </w:rPr>
+            </w:pPr>
+            <w:r>
+              <w:rPr>
+                <w:b/>
+                <w:color w:val="000000"/>
+              </w:rPr>
+              <w:t>EclecticIQ</w:t>
+            </w:r>
+          </w:p>
+          <w:p>
+            <w:pPr>
+              <w:rPr>
+                <w:color w:val="000000"/>
+              </w:rPr>
+            </w:pPr>
+            <w:r>
+              <w:rPr>
+                <w:color w:val="000000"/>
+              </w:rPr>
+              <w:t xml:space="preserve">    Marko Dragoljevic</w:t>
+            </w:r>
+          </w:p>
+          <w:p>
+            <w:pPr>
+              <w:rPr>
+                <w:color w:val="000000"/>
+              </w:rPr>
+            </w:pPr>
+            <w:r>
+              <w:rPr>
+                <w:color w:val="000000"/>
+              </w:rPr>
+              <w:t xml:space="preserve">    Joep Gommers</w:t>
+            </w:r>
+          </w:p>
+          <w:p>
+            <w:pPr>
+              <w:rPr>
+                <w:color w:val="000000"/>
+              </w:rPr>
+            </w:pPr>
+            <w:r>
+              <w:rPr>
+                <w:color w:val="000000"/>
+              </w:rPr>
+              <w:t xml:space="preserve">    Sergey Polzunov</w:t>
+            </w:r>
+          </w:p>
+          <w:p>
+            <w:pPr>
+              <w:rPr>
+                <w:color w:val="000000"/>
+              </w:rPr>
+            </w:pPr>
+            <w:r>
+              <w:rPr>
+                <w:color w:val="000000"/>
+              </w:rPr>
+              <w:t xml:space="preserve">    Rutger Prins</w:t>
+            </w:r>
+          </w:p>
+          <w:p>
+            <w:pPr>
+              <w:rPr>
+                <w:color w:val="000000"/>
+              </w:rPr>
+            </w:pPr>
+            <w:r>
+              <w:rPr>
+                <w:color w:val="000000"/>
+              </w:rPr>
+              <w:t xml:space="preserve">    Andrei Sîrghi</w:t>
+            </w:r>
+          </w:p>
+          <w:p>
+            <w:pPr>
+              <w:rPr>
+                <w:color w:val="000000"/>
+              </w:rPr>
+            </w:pPr>
+            <w:r>
+              <w:rPr>
+                <w:color w:val="000000"/>
+              </w:rPr>
+              <w:t xml:space="preserve">    Raymon van der Velde</w:t>
+            </w:r>
+          </w:p>
+          <w:p>
+            <w:pPr>
+              <w:rPr>
+                <w:b/>
+                <w:color w:val="000000"/>
+              </w:rPr>
+            </w:pPr>
+            <w:r>
+              <w:rPr>
+                <w:b/>
+                <w:color w:val="000000"/>
+              </w:rPr>
+              <w:t>eSentire, Inc.</w:t>
+            </w:r>
+          </w:p>
+          <w:p>
+            <w:pPr>
+              <w:rPr>
+                <w:color w:val="000000"/>
+              </w:rPr>
+            </w:pPr>
+            <w:r>
+              <w:rPr>
+                <w:color w:val="000000"/>
+              </w:rPr>
+              <w:t xml:space="preserve">    Jacob Gajek</w:t>
+            </w:r>
+          </w:p>
+          <w:p>
+            <w:pPr>
+              <w:rPr>
+                <w:b/>
+                <w:color w:val="000000"/>
+              </w:rPr>
+            </w:pPr>
+            <w:r>
+              <w:rPr>
+                <w:b/>
+                <w:color w:val="000000"/>
+              </w:rPr>
+              <w:t>FireEye, Inc.</w:t>
+            </w:r>
+          </w:p>
+          <w:p>
+            <w:pPr>
+              <w:rPr>
+                <w:color w:val="000000"/>
+              </w:rPr>
+            </w:pPr>
+            <w:r>
+              <w:rPr>
+                <w:color w:val="000000"/>
+              </w:rPr>
+              <w:t xml:space="preserve">    Phillip Boles</w:t>
+            </w:r>
+          </w:p>
+          <w:p>
+            <w:pPr>
+              <w:rPr>
+                <w:color w:val="000000"/>
+              </w:rPr>
+            </w:pPr>
+            <w:r>
+              <w:rPr>
+                <w:color w:val="000000"/>
+              </w:rPr>
+              <w:t xml:space="preserve">    Pavan Gorakav</w:t>
+            </w:r>
+          </w:p>
+          <w:p>
+            <w:pPr>
+              <w:rPr>
+                <w:color w:val="000000"/>
+              </w:rPr>
+            </w:pPr>
+            <w:r>
+              <w:rPr>
+                <w:color w:val="000000"/>
+              </w:rPr>
+              <w:t xml:space="preserve">    Anuj Kumar</w:t>
+            </w:r>
+          </w:p>
+          <w:p>
+            <w:pPr>
+              <w:rPr>
+                <w:color w:val="000000"/>
+              </w:rPr>
+            </w:pPr>
+            <w:r>
+              <w:rPr>
+                <w:color w:val="000000"/>
+              </w:rPr>
+              <w:t xml:space="preserve">    Shyamal Pandya</w:t>
+            </w:r>
+          </w:p>
+          <w:p>
+            <w:pPr>
+              <w:rPr>
+                <w:color w:val="000000"/>
+              </w:rPr>
+            </w:pPr>
+            <w:r>
+              <w:rPr>
+                <w:color w:val="000000"/>
+              </w:rPr>
+              <w:t xml:space="preserve">    Paul Patrick</w:t>
+            </w:r>
+          </w:p>
+          <w:p>
+            <w:pPr>
+              <w:rPr>
+                <w:color w:val="000000"/>
+              </w:rPr>
+            </w:pPr>
+            <w:r>
+              <w:rPr>
+                <w:color w:val="000000"/>
+              </w:rPr>
+              <w:t xml:space="preserve">    Scott Shreve</w:t>
+            </w:r>
+          </w:p>
+          <w:p>
+            <w:pPr>
+              <w:rPr>
+                <w:b/>
+                <w:color w:val="000000"/>
+              </w:rPr>
+            </w:pPr>
+            <w:r>
+              <w:rPr>
+                <w:b/>
+                <w:color w:val="000000"/>
+              </w:rPr>
+              <w:t>Fox-IT</w:t>
+            </w:r>
+          </w:p>
+          <w:p>
+            <w:pPr>
+              <w:rPr>
+                <w:color w:val="000000"/>
+              </w:rPr>
+            </w:pPr>
+            <w:r>
+              <w:rPr>
+                <w:color w:val="000000"/>
+              </w:rPr>
+              <w:t xml:space="preserve">    Sarah Brown</w:t>
+            </w:r>
+          </w:p>
+          <w:p>
+            <w:pPr>
+              <w:rPr>
+                <w:b/>
+                <w:color w:val="000000"/>
+              </w:rPr>
+            </w:pPr>
+            <w:r>
+              <w:rPr>
+                <w:b/>
+                <w:color w:val="000000"/>
+              </w:rPr>
+              <w:t>Georgetown University</w:t>
+            </w:r>
+          </w:p>
+          <w:p>
+            <w:pPr>
+              <w:rPr>
+                <w:color w:val="000000"/>
+              </w:rPr>
+            </w:pPr>
+            <w:r>
+              <w:rPr>
+                <w:color w:val="000000"/>
+              </w:rPr>
+              <w:t xml:space="preserve">    Eric Burger</w:t>
+            </w:r>
+          </w:p>
+          <w:p>
+            <w:pPr>
+              <w:rPr>
+                <w:b/>
+                <w:color w:val="000000"/>
+              </w:rPr>
+            </w:pPr>
+            <w:r>
+              <w:rPr>
+                <w:b/>
+                <w:color w:val="000000"/>
+              </w:rPr>
+              <w:t>Hewlett Packard Enterprise (HPE)</w:t>
+            </w:r>
+          </w:p>
+          <w:p>
+            <w:pPr>
+              <w:rPr>
+                <w:color w:val="000000"/>
+              </w:rPr>
+            </w:pPr>
+            <w:r>
+              <w:rPr>
+                <w:color w:val="000000"/>
+              </w:rPr>
+              <w:t xml:space="preserve">    Tomas Sander</w:t>
+            </w:r>
+          </w:p>
+          <w:p>
+            <w:pPr>
+              <w:rPr>
+                <w:b/>
+                <w:color w:val="000000"/>
+              </w:rPr>
+            </w:pPr>
+            <w:r>
+              <w:rPr>
+                <w:b/>
+                <w:color w:val="000000"/>
+              </w:rPr>
+              <w:t>IBM</w:t>
+            </w:r>
+          </w:p>
+          <w:p>
+            <w:pPr>
+              <w:rPr>
+                <w:color w:val="000000"/>
+              </w:rPr>
+            </w:pPr>
+            <w:r>
+              <w:rPr>
+                <w:color w:val="000000"/>
+              </w:rPr>
+              <w:lastRenderedPageBreak/>
+              <w:t xml:space="preserve">    Peter Allor</w:t>
+            </w:r>
+          </w:p>
+          <w:p>
+            <w:pPr>
+              <w:rPr>
+                <w:color w:val="000000"/>
+              </w:rPr>
+            </w:pPr>
+            <w:r>
+              <w:rPr>
+                <w:color w:val="000000"/>
+              </w:rPr>
+              <w:t xml:space="preserve">    Eldan Ben-Haim</w:t>
+            </w:r>
+          </w:p>
+          <w:p>
+            <w:pPr>
+              <w:rPr>
+                <w:color w:val="000000"/>
+              </w:rPr>
+            </w:pPr>
+            <w:r>
+              <w:rPr>
+                <w:color w:val="000000"/>
+              </w:rPr>
+              <w:t xml:space="preserve">    Sandra Hernandez</w:t>
+            </w:r>
+          </w:p>
+          <w:p>
+            <w:pPr>
+              <w:rPr>
+                <w:color w:val="000000"/>
+              </w:rPr>
+            </w:pPr>
+            <w:r>
+              <w:rPr>
+                <w:color w:val="000000"/>
+              </w:rPr>
+              <w:t xml:space="preserve">    Jason Keirstead</w:t>
+            </w:r>
+          </w:p>
+          <w:p>
+            <w:pPr>
+              <w:rPr>
+                <w:color w:val="000000"/>
+              </w:rPr>
+            </w:pPr>
+            <w:r>
+              <w:rPr>
+                <w:color w:val="000000"/>
+              </w:rPr>
+              <w:t xml:space="preserve">    John Morris</w:t>
+            </w:r>
+          </w:p>
+          <w:p>
+            <w:pPr>
+              <w:rPr>
+                <w:color w:val="000000"/>
+              </w:rPr>
+            </w:pPr>
+            <w:r>
+              <w:rPr>
+                <w:color w:val="000000"/>
+              </w:rPr>
+              <w:t xml:space="preserve">    Laura Rusu</w:t>
+            </w:r>
+          </w:p>
+          <w:p>
+            <w:pPr>
+              <w:rPr>
+                <w:color w:val="000000"/>
+              </w:rPr>
+            </w:pPr>
+            <w:r>
+              <w:rPr>
+                <w:color w:val="000000"/>
+              </w:rPr>
+              <w:t xml:space="preserve">    Ron Williams</w:t>
+            </w:r>
+          </w:p>
+          <w:p>
+            <w:pPr>
+              <w:rPr>
+                <w:b/>
+                <w:color w:val="000000"/>
+              </w:rPr>
+            </w:pPr>
+            <w:r>
+              <w:rPr>
+                <w:b/>
+                <w:color w:val="000000"/>
+              </w:rPr>
+              <w:t>IID</w:t>
+            </w:r>
+          </w:p>
+          <w:p>
+            <w:pPr>
+              <w:rPr>
+                <w:color w:val="000000"/>
+              </w:rPr>
+            </w:pPr>
+            <w:r>
+              <w:rPr>
+                <w:color w:val="000000"/>
+              </w:rPr>
+              <w:t xml:space="preserve">    Chris Richardson</w:t>
+            </w:r>
+          </w:p>
+          <w:p>
+            <w:pPr>
+              <w:rPr>
+                <w:b/>
+                <w:color w:val="000000"/>
+              </w:rPr>
+            </w:pPr>
+            <w:r>
+              <w:rPr>
+                <w:b/>
+                <w:color w:val="000000"/>
+              </w:rPr>
+              <w:t>Integrated Networking Technologies, Inc.</w:t>
+            </w:r>
+          </w:p>
+          <w:p>
+            <w:pPr>
+              <w:rPr>
+                <w:color w:val="000000"/>
+              </w:rPr>
+            </w:pPr>
+            <w:r>
+              <w:rPr>
+                <w:b/>
+                <w:color w:val="000000"/>
+              </w:rPr>
+              <w:t xml:space="preserve">    </w:t>
+            </w:r>
+            <w:r>
+              <w:rPr>
+                <w:color w:val="000000"/>
+              </w:rPr>
+              <w:t>Patrick Maroney</w:t>
+            </w:r>
+          </w:p>
+          <w:p>
+            <w:pPr>
+              <w:rPr>
+                <w:b/>
+                <w:color w:val="000000"/>
+              </w:rPr>
+            </w:pPr>
+            <w:r>
+              <w:rPr>
+                <w:b/>
+                <w:color w:val="000000"/>
+              </w:rPr>
+              <w:t>Johns Hopkins University Applied Physics Laboratory</w:t>
+            </w:r>
+          </w:p>
+          <w:p>
+            <w:pPr>
+              <w:rPr>
+                <w:color w:val="000000"/>
+              </w:rPr>
+            </w:pPr>
+            <w:r>
+              <w:rPr>
+                <w:color w:val="000000"/>
+              </w:rPr>
+              <w:t xml:space="preserve">    Karin Marr</w:t>
+            </w:r>
+          </w:p>
+          <w:p>
+            <w:pPr>
+              <w:rPr>
+                <w:color w:val="000000"/>
+              </w:rPr>
+            </w:pPr>
+            <w:r>
+              <w:rPr>
+                <w:color w:val="000000"/>
+              </w:rPr>
+              <w:t xml:space="preserve">    Julie Modlin</w:t>
+            </w:r>
+          </w:p>
+          <w:p>
+            <w:pPr>
+              <w:rPr>
+                <w:color w:val="000000"/>
+              </w:rPr>
+            </w:pPr>
+            <w:r>
+              <w:rPr>
+                <w:color w:val="000000"/>
+              </w:rPr>
+              <w:t xml:space="preserve">    Mark Moss</w:t>
+            </w:r>
+          </w:p>
+          <w:p>
+            <w:pPr>
+              <w:rPr>
+                <w:color w:val="000000"/>
+              </w:rPr>
+            </w:pPr>
+            <w:r>
+              <w:rPr>
+                <w:color w:val="000000"/>
+              </w:rPr>
+              <w:t xml:space="preserve">    Pamela Smith</w:t>
+            </w:r>
+          </w:p>
+          <w:p>
+            <w:pPr>
+              <w:rPr>
+                <w:b/>
+                <w:color w:val="000000"/>
+              </w:rPr>
+            </w:pPr>
+            <w:r>
+              <w:rPr>
+                <w:b/>
+                <w:color w:val="000000"/>
+              </w:rPr>
+              <w:t>Kaiser Permanente</w:t>
+            </w:r>
+          </w:p>
+          <w:p>
+            <w:pPr>
+              <w:rPr>
+                <w:color w:val="000000"/>
+              </w:rPr>
+            </w:pPr>
+            <w:r>
+              <w:rPr>
+                <w:color w:val="000000"/>
+              </w:rPr>
+              <w:t xml:space="preserve">    Russell Culpepper</w:t>
+            </w:r>
+          </w:p>
+          <w:p>
+            <w:pPr>
+              <w:rPr>
+                <w:color w:val="000000"/>
+              </w:rPr>
+            </w:pPr>
+            <w:r>
+              <w:rPr>
+                <w:color w:val="000000"/>
+              </w:rPr>
+              <w:t xml:space="preserve">    Beth Pumo</w:t>
+            </w:r>
+          </w:p>
+          <w:p>
+            <w:pPr>
+              <w:rPr>
+                <w:b/>
+                <w:color w:val="000000"/>
+              </w:rPr>
+            </w:pPr>
+            <w:r>
+              <w:rPr>
+                <w:b/>
+                <w:color w:val="000000"/>
+              </w:rPr>
+              <w:t>Lumeta Corporation</w:t>
+            </w:r>
+          </w:p>
+          <w:p>
+            <w:pPr>
+              <w:rPr>
+                <w:color w:val="000000"/>
+              </w:rPr>
+            </w:pPr>
+            <w:r>
+              <w:rPr>
+                <w:color w:val="000000"/>
+              </w:rPr>
+              <w:t xml:space="preserve">    Brandon Hoffman</w:t>
+            </w:r>
+          </w:p>
+          <w:p>
+            <w:pPr>
+              <w:rPr>
+                <w:b/>
+                <w:color w:val="000000"/>
+              </w:rPr>
+            </w:pPr>
+            <w:r>
+              <w:rPr>
+                <w:b/>
+                <w:color w:val="000000"/>
+              </w:rPr>
+              <w:t>MTG Management Consultants, LLC.</w:t>
+            </w:r>
+          </w:p>
+          <w:p>
+            <w:pPr>
+              <w:rPr>
+                <w:color w:val="000000"/>
+              </w:rPr>
+            </w:pPr>
+            <w:r>
+              <w:rPr>
+                <w:color w:val="000000"/>
+              </w:rPr>
+              <w:t xml:space="preserve">    James Cabral</w:t>
+            </w:r>
+          </w:p>
+          <w:p>
+            <w:pPr>
+              <w:rPr>
+                <w:b/>
+                <w:color w:val="000000"/>
+              </w:rPr>
+            </w:pPr>
+            <w:r>
+              <w:rPr>
+                <w:b/>
+                <w:color w:val="000000"/>
+              </w:rPr>
+              <w:t>National Security Agency</w:t>
+            </w:r>
+          </w:p>
+          <w:p>
+            <w:pPr>
+              <w:rPr>
+                <w:color w:val="000000"/>
+              </w:rPr>
+            </w:pPr>
+            <w:r>
+              <w:rPr>
+                <w:color w:val="000000"/>
+              </w:rPr>
+              <w:t xml:space="preserve">    Mike Boyle</w:t>
+            </w:r>
+          </w:p>
+          <w:p>
+            <w:pPr>
+              <w:rPr>
+                <w:color w:val="000000"/>
+              </w:rPr>
+            </w:pPr>
+            <w:r>
+              <w:rPr>
+                <w:color w:val="000000"/>
+              </w:rPr>
+              <w:t xml:space="preserve">    Jessica Fitzgerald-McKay</w:t>
+            </w:r>
+          </w:p>
+          <w:p>
+            <w:pPr>
+              <w:rPr>
+                <w:b/>
+                <w:color w:val="000000"/>
+              </w:rPr>
+            </w:pPr>
+            <w:r>
+              <w:rPr>
+                <w:b/>
+                <w:color w:val="000000"/>
+              </w:rPr>
+              <w:t>New Context Services, Inc.</w:t>
+            </w:r>
+          </w:p>
+          <w:p>
+            <w:pPr>
+              <w:rPr>
+                <w:color w:val="000000"/>
+              </w:rPr>
+            </w:pPr>
+            <w:r>
+              <w:rPr>
+                <w:color w:val="000000"/>
+              </w:rPr>
+              <w:t xml:space="preserve">    John-Mark Gurney</w:t>
+            </w:r>
+          </w:p>
+          <w:p>
+            <w:pPr>
+              <w:rPr>
+                <w:color w:val="000000"/>
+              </w:rPr>
+            </w:pPr>
+            <w:r>
+              <w:rPr>
+                <w:color w:val="000000"/>
+              </w:rPr>
+              <w:t xml:space="preserve">    Christian Hunt</w:t>
+            </w:r>
+          </w:p>
+          <w:p>
+            <w:pPr>
+              <w:rPr>
+                <w:color w:val="000000"/>
+              </w:rPr>
+            </w:pPr>
+            <w:r>
+              <w:rPr>
+                <w:color w:val="000000"/>
+              </w:rPr>
+              <w:lastRenderedPageBreak/>
+              <w:t xml:space="preserve">    James Moler</w:t>
+            </w:r>
+          </w:p>
+          <w:p>
+            <w:pPr>
+              <w:rPr>
+                <w:color w:val="000000"/>
+              </w:rPr>
+            </w:pPr>
+            <w:r>
+              <w:rPr>
+                <w:color w:val="000000"/>
+              </w:rPr>
+              <w:t xml:space="preserve">    Daniel Riedel</w:t>
+            </w:r>
+          </w:p>
+          <w:p>
+            <w:pPr>
+              <w:rPr>
+                <w:color w:val="000000"/>
+              </w:rPr>
+            </w:pPr>
+            <w:r>
+              <w:rPr>
+                <w:color w:val="000000"/>
+              </w:rPr>
+              <w:t xml:space="preserve">    Andrew Storms</w:t>
+            </w:r>
+          </w:p>
+          <w:p>
+            <w:pPr>
+              <w:rPr>
+                <w:b/>
+                <w:color w:val="000000"/>
+              </w:rPr>
+            </w:pPr>
+            <w:r>
+              <w:rPr>
+                <w:b/>
+                <w:color w:val="000000"/>
+              </w:rPr>
+              <w:t>OASIS</w:t>
+            </w:r>
+          </w:p>
+          <w:p>
+            <w:pPr>
+              <w:rPr>
+                <w:color w:val="000000"/>
+              </w:rPr>
+            </w:pPr>
+            <w:r>
+              <w:rPr>
+                <w:color w:val="000000"/>
+              </w:rPr>
+              <w:t xml:space="preserve">    James Bryce Clark</w:t>
+            </w:r>
+          </w:p>
+          <w:p>
+            <w:pPr>
+              <w:rPr>
+                <w:color w:val="000000"/>
+              </w:rPr>
+            </w:pPr>
+            <w:r>
+              <w:rPr>
+                <w:color w:val="000000"/>
+              </w:rPr>
+              <w:t xml:space="preserve">    Robin Cover</w:t>
+            </w:r>
+          </w:p>
+          <w:p>
+            <w:pPr>
+              <w:rPr>
+                <w:color w:val="000000"/>
+              </w:rPr>
+            </w:pPr>
+            <w:r>
+              <w:rPr>
+                <w:color w:val="000000"/>
+              </w:rPr>
+              <w:t xml:space="preserve">    Chet Ensign</w:t>
+            </w:r>
+          </w:p>
+          <w:p>
+            <w:pPr>
+              <w:rPr>
+                <w:b/>
+                <w:color w:val="000000"/>
+              </w:rPr>
+            </w:pPr>
+            <w:r>
+              <w:rPr>
+                <w:b/>
+                <w:color w:val="000000"/>
+              </w:rPr>
+              <w:t>Open Identity Exchange</w:t>
+            </w:r>
+          </w:p>
+          <w:p>
+            <w:pPr>
+              <w:rPr>
+                <w:color w:val="000000"/>
+              </w:rPr>
+            </w:pPr>
+            <w:r>
+              <w:rPr>
+                <w:color w:val="000000"/>
+              </w:rPr>
+              <w:t xml:space="preserve">    Don Thibeau</w:t>
+            </w:r>
+          </w:p>
+          <w:p>
+            <w:pPr>
+              <w:rPr>
+                <w:b/>
+                <w:color w:val="000000"/>
+              </w:rPr>
+            </w:pPr>
+            <w:r>
+              <w:rPr>
+                <w:b/>
+                <w:color w:val="000000"/>
+              </w:rPr>
+              <w:t>PhishMe Inc.</w:t>
+            </w:r>
+          </w:p>
+          <w:p>
+            <w:pPr>
+              <w:rPr>
+                <w:color w:val="000000"/>
+              </w:rPr>
+            </w:pPr>
+            <w:r>
+              <w:rPr>
+                <w:color w:val="000000"/>
+              </w:rPr>
+              <w:t xml:space="preserve">    Josh Larkins</w:t>
+            </w:r>
+          </w:p>
+          <w:p>
+            <w:pPr>
+              <w:rPr>
+                <w:b/>
+                <w:color w:val="000000"/>
+              </w:rPr>
+            </w:pPr>
+            <w:r>
+              <w:rPr>
+                <w:b/>
+                <w:color w:val="000000"/>
+              </w:rPr>
+              <w:t>Raytheon Company-SAS</w:t>
+            </w:r>
+          </w:p>
+          <w:p>
+            <w:pPr>
+              <w:rPr>
+                <w:color w:val="000000"/>
+              </w:rPr>
+            </w:pPr>
+            <w:r>
+              <w:rPr>
+                <w:color w:val="000000"/>
+              </w:rPr>
+              <w:t xml:space="preserve">    Daniel Wyschogrod</w:t>
+            </w:r>
+          </w:p>
+          <w:p>
+            <w:pPr>
+              <w:rPr>
+                <w:b/>
+                <w:color w:val="000000"/>
+              </w:rPr>
+            </w:pPr>
+            <w:r>
+              <w:rPr>
+                <w:b/>
+                <w:color w:val="000000"/>
+              </w:rPr>
+              <w:t>Retail Cyber Intelligence Sharing Center (R-CISC)</w:t>
+            </w:r>
+          </w:p>
+          <w:p>
+            <w:pPr>
+              <w:rPr>
+                <w:color w:val="000000"/>
+              </w:rPr>
+            </w:pPr>
+            <w:r>
+              <w:rPr>
+                <w:color w:val="000000"/>
+              </w:rPr>
+              <w:t xml:space="preserve">    Brian Engle</w:t>
+            </w:r>
+          </w:p>
+          <w:p>
+            <w:pPr>
+              <w:rPr>
+                <w:b/>
+                <w:color w:val="000000"/>
+              </w:rPr>
+            </w:pPr>
+            <w:r>
+              <w:rPr>
+                <w:b/>
+                <w:color w:val="000000"/>
+              </w:rPr>
+              <w:t>Semper Fortis Solutions</w:t>
+            </w:r>
+          </w:p>
+          <w:p>
+            <w:pPr>
+              <w:rPr>
+                <w:color w:val="000000"/>
+              </w:rPr>
+            </w:pPr>
+            <w:r>
+              <w:rPr>
+                <w:color w:val="000000"/>
+              </w:rPr>
+              <w:t xml:space="preserve">    Joseph Brand</w:t>
+            </w:r>
+          </w:p>
+          <w:p>
+            <w:pPr>
+              <w:rPr>
+                <w:b/>
+                <w:color w:val="000000"/>
+              </w:rPr>
+            </w:pPr>
+            <w:r>
+              <w:rPr>
+                <w:b/>
+                <w:color w:val="000000"/>
+              </w:rPr>
+              <w:t>Splunk Inc.</w:t>
+            </w:r>
+          </w:p>
+          <w:p>
+            <w:pPr>
+              <w:rPr>
+                <w:color w:val="000000"/>
+              </w:rPr>
+            </w:pPr>
+            <w:r>
+              <w:rPr>
+                <w:color w:val="000000"/>
+              </w:rPr>
+              <w:t xml:space="preserve">    Cedric LeRoux</w:t>
+            </w:r>
+          </w:p>
+          <w:p>
+            <w:pPr>
+              <w:rPr>
+                <w:color w:val="000000"/>
+              </w:rPr>
+            </w:pPr>
+            <w:r>
+              <w:rPr>
+                <w:color w:val="000000"/>
+              </w:rPr>
+              <w:t xml:space="preserve">    Brian Luger</w:t>
+            </w:r>
+          </w:p>
+          <w:p>
+            <w:pPr>
+              <w:rPr>
+                <w:color w:val="000000"/>
+              </w:rPr>
+            </w:pPr>
+            <w:r>
+              <w:rPr>
+                <w:color w:val="000000"/>
+              </w:rPr>
+              <w:t xml:space="preserve">    Kathy Wang</w:t>
+            </w:r>
+          </w:p>
+          <w:p>
+            <w:pPr>
+              <w:rPr>
+                <w:b/>
+                <w:color w:val="000000"/>
+              </w:rPr>
+            </w:pPr>
+            <w:r>
+              <w:rPr>
+                <w:b/>
+                <w:color w:val="000000"/>
+              </w:rPr>
+              <w:t>TELUS</w:t>
+            </w:r>
+          </w:p>
+          <w:p>
+            <w:pPr>
+              <w:rPr>
+                <w:color w:val="000000"/>
+              </w:rPr>
+            </w:pPr>
+            <w:r>
+              <w:rPr>
+                <w:color w:val="000000"/>
+              </w:rPr>
+              <w:t xml:space="preserve">    Greg Reaume</w:t>
+            </w:r>
+          </w:p>
+          <w:p>
+            <w:pPr>
+              <w:rPr>
+                <w:color w:val="000000"/>
+              </w:rPr>
+            </w:pPr>
+            <w:r>
+              <w:rPr>
+                <w:color w:val="000000"/>
+              </w:rPr>
+              <w:t xml:space="preserve">    Alan Steer</w:t>
+            </w:r>
+          </w:p>
+          <w:p>
+            <w:pPr>
+              <w:rPr>
+                <w:b/>
+                <w:color w:val="000000"/>
+              </w:rPr>
+            </w:pPr>
+            <w:r>
+              <w:rPr>
+                <w:b/>
+                <w:color w:val="000000"/>
+              </w:rPr>
+              <w:t>Threat Intelligence Pty Ltd</w:t>
+            </w:r>
+          </w:p>
+          <w:p>
+            <w:pPr>
+              <w:rPr>
+                <w:color w:val="000000"/>
+              </w:rPr>
+            </w:pPr>
+            <w:r>
+              <w:rPr>
+                <w:color w:val="000000"/>
+              </w:rPr>
+              <w:t xml:space="preserve">    Tyron Miller</w:t>
+            </w:r>
+          </w:p>
+          <w:p>
+            <w:pPr>
+              <w:rPr>
+                <w:color w:val="000000"/>
+              </w:rPr>
+            </w:pPr>
+            <w:r>
+              <w:rPr>
+                <w:color w:val="000000"/>
+              </w:rPr>
+              <w:t xml:space="preserve">    Andrew van der Stock</w:t>
+            </w:r>
+          </w:p>
+          <w:p>
+            <w:pPr>
+              <w:rPr>
+                <w:b/>
+                <w:color w:val="000000"/>
+              </w:rPr>
+            </w:pPr>
+            <w:r>
+              <w:rPr>
+                <w:b/>
+                <w:color w:val="000000"/>
+              </w:rPr>
+              <w:t>ThreatConnect, Inc.</w:t>
+            </w:r>
+          </w:p>
+          <w:p>
+            <w:pPr>
+              <w:rPr>
+                <w:color w:val="000000"/>
+              </w:rPr>
+            </w:pPr>
+            <w:r>
+              <w:rPr>
+                <w:color w:val="000000"/>
+              </w:rPr>
+              <w:t xml:space="preserve">    Wade Baker</w:t>
+            </w:r>
+          </w:p>
+          <w:p>
+            <w:pPr>
+              <w:rPr>
+                <w:color w:val="000000"/>
+              </w:rPr>
+            </w:pPr>
+            <w:r>
+              <w:rPr>
+                <w:color w:val="000000"/>
+              </w:rPr>
+              <w:lastRenderedPageBreak/>
+              <w:t xml:space="preserve">    Cole Iliff</w:t>
+            </w:r>
+          </w:p>
+          <w:p>
+            <w:pPr>
+              <w:rPr>
+                <w:color w:val="000000"/>
+              </w:rPr>
+            </w:pPr>
+            <w:r>
+              <w:rPr>
+                <w:color w:val="000000"/>
+              </w:rPr>
+              <w:t xml:space="preserve">    Andrew Pendergast</w:t>
+            </w:r>
+          </w:p>
+          <w:p>
+            <w:pPr>
+              <w:rPr>
+                <w:color w:val="000000"/>
+              </w:rPr>
+            </w:pPr>
+            <w:r>
+              <w:rPr>
+                <w:color w:val="000000"/>
+              </w:rPr>
+              <w:t xml:space="preserve">    Ben Schmoker</w:t>
+            </w:r>
+          </w:p>
+          <w:p>
+            <w:pPr>
+              <w:rPr>
+                <w:color w:val="000000"/>
+              </w:rPr>
+            </w:pPr>
+            <w:r>
+              <w:rPr>
+                <w:color w:val="000000"/>
+              </w:rPr>
+              <w:t xml:space="preserve">    Jason Spies</w:t>
+            </w:r>
+          </w:p>
+          <w:p>
+            <w:pPr>
+              <w:rPr>
+                <w:b/>
+                <w:color w:val="000000"/>
+              </w:rPr>
+            </w:pPr>
+            <w:r>
+              <w:rPr>
+                <w:b/>
+                <w:color w:val="000000"/>
+              </w:rPr>
+              <w:t>TruSTAR Technology</w:t>
+            </w:r>
+          </w:p>
+          <w:p>
+            <w:pPr>
+              <w:rPr>
+                <w:color w:val="000000"/>
+              </w:rPr>
+            </w:pPr>
+            <w:r>
+              <w:rPr>
+                <w:color w:val="000000"/>
+              </w:rPr>
+              <w:t xml:space="preserve">    Chris Roblee</w:t>
+            </w:r>
+          </w:p>
+          <w:p>
+            <w:pPr>
+              <w:rPr>
+                <w:b/>
+                <w:color w:val="000000"/>
+              </w:rPr>
+            </w:pPr>
+            <w:r>
+              <w:rPr>
+                <w:b/>
+                <w:color w:val="000000"/>
+              </w:rPr>
+              <w:t>United Kingdom Cabinet Office</w:t>
+            </w:r>
+          </w:p>
+          <w:p>
+            <w:pPr>
+              <w:rPr>
+                <w:color w:val="000000"/>
+              </w:rPr>
+            </w:pPr>
+            <w:r>
+              <w:rPr>
+                <w:color w:val="000000"/>
+              </w:rPr>
+              <w:t xml:space="preserve">    Iain Brown</w:t>
+            </w:r>
+          </w:p>
+          <w:p>
+            <w:pPr>
+              <w:rPr>
+                <w:color w:val="000000"/>
+              </w:rPr>
+            </w:pPr>
+            <w:r>
+              <w:rPr>
+                <w:color w:val="000000"/>
+              </w:rPr>
+              <w:t xml:space="preserve">    Adam Cooper</w:t>
+            </w:r>
+          </w:p>
+          <w:p>
+            <w:pPr>
+              <w:rPr>
+                <w:color w:val="000000"/>
+              </w:rPr>
+            </w:pPr>
+            <w:r>
+              <w:rPr>
+                <w:color w:val="000000"/>
+              </w:rPr>
+              <w:t xml:space="preserve">    Mike McLellan</w:t>
+            </w:r>
+          </w:p>
+          <w:p>
+            <w:pPr>
+              <w:rPr>
+                <w:color w:val="000000"/>
+              </w:rPr>
+            </w:pPr>
+            <w:r>
+              <w:rPr>
+                <w:color w:val="000000"/>
+              </w:rPr>
+              <w:t xml:space="preserve">    Chris O’Brien</w:t>
+            </w:r>
+          </w:p>
+          <w:p>
+            <w:pPr>
+              <w:rPr>
+                <w:color w:val="000000"/>
+              </w:rPr>
+            </w:pPr>
+            <w:r>
+              <w:rPr>
+                <w:color w:val="000000"/>
+              </w:rPr>
+              <w:t xml:space="preserve">    James Penman</w:t>
+            </w:r>
+          </w:p>
+          <w:p>
+            <w:pPr>
+              <w:rPr>
+                <w:color w:val="000000"/>
+              </w:rPr>
+            </w:pPr>
+            <w:r>
+              <w:rPr>
+                <w:color w:val="000000"/>
+              </w:rPr>
+              <w:t xml:space="preserve">    Howard Staple</w:t>
+            </w:r>
+          </w:p>
+          <w:p>
+            <w:pPr>
+              <w:rPr>
+                <w:color w:val="000000"/>
+              </w:rPr>
+            </w:pPr>
+            <w:r>
+              <w:rPr>
+                <w:color w:val="000000"/>
+              </w:rPr>
+              <w:t xml:space="preserve">    Chris Taylor</w:t>
+            </w:r>
+          </w:p>
+          <w:p>
+            <w:pPr>
+              <w:rPr>
+                <w:color w:val="000000"/>
+              </w:rPr>
+            </w:pPr>
+            <w:r>
+              <w:rPr>
+                <w:color w:val="000000"/>
+              </w:rPr>
+              <w:t xml:space="preserve">    Laurie Thomson</w:t>
+            </w:r>
+          </w:p>
+          <w:p>
+            <w:pPr>
+              <w:rPr>
+                <w:color w:val="000000"/>
+              </w:rPr>
+            </w:pPr>
+            <w:r>
+              <w:rPr>
+                <w:color w:val="000000"/>
+              </w:rPr>
+              <w:t xml:space="preserve">    Alastair Treharne</w:t>
+            </w:r>
+          </w:p>
+          <w:p>
+            <w:pPr>
+              <w:rPr>
+                <w:color w:val="000000"/>
+              </w:rPr>
+            </w:pPr>
+            <w:r>
+              <w:rPr>
+                <w:color w:val="000000"/>
+              </w:rPr>
+              <w:t xml:space="preserve">    Julian White</w:t>
+            </w:r>
+          </w:p>
+          <w:p>
+            <w:pPr>
+              <w:rPr>
+                <w:color w:val="000000"/>
+              </w:rPr>
+            </w:pPr>
+            <w:r>
+              <w:rPr>
+                <w:color w:val="000000"/>
+              </w:rPr>
+              <w:t xml:space="preserve">    Bethany Yates</w:t>
+            </w:r>
+          </w:p>
+          <w:p>
+            <w:pPr>
+              <w:rPr>
+                <w:b/>
+                <w:color w:val="000000"/>
+              </w:rPr>
+            </w:pPr>
+            <w:r>
+              <w:rPr>
+                <w:b/>
+                <w:color w:val="000000"/>
+              </w:rPr>
+              <w:t>US Department of Homeland Security</w:t>
+            </w:r>
+          </w:p>
+          <w:p>
+            <w:pPr>
+              <w:rPr>
+                <w:color w:val="000000"/>
+              </w:rPr>
+            </w:pPr>
+            <w:r>
+              <w:rPr>
+                <w:color w:val="000000"/>
+              </w:rPr>
+              <w:t xml:space="preserve">    Evette Maynard-Noel</w:t>
+            </w:r>
+          </w:p>
+          <w:p>
+            <w:pPr>
+              <w:rPr>
+                <w:color w:val="000000"/>
+              </w:rPr>
+            </w:pPr>
+            <w:r>
+              <w:rPr>
+                <w:color w:val="000000"/>
+              </w:rPr>
+              <w:t xml:space="preserve">    Justin Stekervetz</w:t>
+            </w:r>
+          </w:p>
+          <w:p>
+            <w:pPr>
+              <w:rPr>
+                <w:b/>
+                <w:color w:val="000000"/>
+              </w:rPr>
+            </w:pPr>
+            <w:r>
+              <w:rPr>
+                <w:b/>
+                <w:color w:val="000000"/>
+              </w:rPr>
+              <w:t>ViaSat, Inc.</w:t>
+            </w:r>
+          </w:p>
+          <w:p>
+            <w:pPr>
+              <w:rPr>
+                <w:color w:val="000000"/>
+              </w:rPr>
+            </w:pPr>
+            <w:r>
+              <w:rPr>
+                <w:color w:val="000000"/>
+              </w:rPr>
+              <w:t xml:space="preserve">    Lee Chieffalo</w:t>
+            </w:r>
+          </w:p>
+          <w:p>
+            <w:pPr>
+              <w:rPr>
+                <w:color w:val="000000"/>
+              </w:rPr>
+            </w:pPr>
+            <w:r>
+              <w:rPr>
+                <w:color w:val="000000"/>
+              </w:rPr>
+              <w:t xml:space="preserve">    Wilson Figueroa</w:t>
+            </w:r>
+          </w:p>
+          <w:p>
+            <w:pPr>
+              <w:rPr>
+                <w:color w:val="000000"/>
+              </w:rPr>
+            </w:pPr>
+            <w:r>
+              <w:rPr>
+                <w:color w:val="000000"/>
+              </w:rPr>
+              <w:t xml:space="preserve">    Andrew May</w:t>
+            </w:r>
+          </w:p>
+          <w:p>
+            <w:pPr>
+              <w:rPr>
+                <w:b/>
+                <w:color w:val="000000"/>
+              </w:rPr>
+            </w:pPr>
+            <w:r>
+              <w:rPr>
+                <w:b/>
+                <w:color w:val="000000"/>
+              </w:rPr>
+              <w:t>Yaana Technologies, LLC</w:t>
+            </w:r>
+          </w:p>
+          <w:p>
+            <w:r>
+              <w:rPr>
+                <w:color w:val="000000"/>
+              </w:rPr>
+              <w:t xml:space="preserve">    Anthony Rutkowski</w:t>
+            </w:r>
+          </w:p>
+        </w:tc>
+      </w:tr>
+    </w:tbl>
+    <w:p>
+      <w:pPr>
+        <w:pStyle w:val="Contributor"/>
+      </w:pPr>
+    </w:p>
+    <w:p>
+      <w:pPr>
+        <w:pStyle w:val="Contributor"/>
+      </w:pPr>
+      <w:r>
+        <w:lastRenderedPageBreak/>
+        <w:t>The authors would also like to thank the larger CybOX Community for its input and help in reviewing this document.</w:t>
+      </w:r>
+    </w:p>
+    <w:p>
+      <w:pPr>
+        <w:pStyle w:val="Contributor"/>
+      </w:pPr>
+      <w:bookmarkStart w:id="71" w:name="_GoBack"/>
       <w:bookmarkEnd w:id="71"/>
-    </w:p>
-    <w:p>
-      <w:pPr>
-        <w:spacing w:after="240"/>
-      </w:pPr>
-      <w:r>
-        <w:t>The following individuals have participated in the creation of this specification and are gratefully acknowledged:</w:t>
-      </w:r>
-    </w:p>
-    <w:p>
-      <w:pPr>
-        <w:pStyle w:val="Titlepageinfo"/>
-      </w:pPr>
-      <w:r>
-        <w:t>Participants:</w:t>
-      </w:r>
-      <w:r>
-        <w:fldChar w:fldCharType="begin"/>
-      </w:r>
-      <w:r>
-        <w:instrText xml:space="preserve"> MACROBUTTON  </w:instrText>
-      </w:r>
-      <w:r>
-        <w:fldChar w:fldCharType="end"/>
-      </w:r>
-    </w:p>
-    <w:p>
-      <w:pPr>
-        <w:pStyle w:val="Contributor"/>
-      </w:pPr>
-      <w:r>
-        <w:t>Dean Thompson, Australia and New Zealand Banking Group (ANZ Bank)</w:t>
-      </w:r>
-    </w:p>
-    <w:p>
-      <w:pPr>
-        <w:pStyle w:val="Contributor"/>
-      </w:pPr>
-      <w:r>
-        <w:t>Bret Jordan, Blue Coat Systems, Inc.</w:t>
-      </w:r>
-    </w:p>
-    <w:p>
-      <w:pPr>
-        <w:pStyle w:val="Contributor"/>
-      </w:pPr>
-      <w:r>
-        <w:t>Adnan Baykal, Center for Internet Security (CIS)</w:t>
-      </w:r>
-    </w:p>
-    <w:p>
-      <w:pPr>
-        <w:pStyle w:val="Contributor"/>
-      </w:pPr>
-      <w:r>
-        <w:t xml:space="preserve">Liron Schiff, </w:t>
-      </w:r>
-      <w:proofErr w:type="spellStart"/>
-      <w:r>
-        <w:t>Comilion</w:t>
-      </w:r>
-      <w:proofErr w:type="spellEnd"/>
-      <w:r>
-        <w:t xml:space="preserve"> (mobile) Ltd.</w:t>
-      </w:r>
-    </w:p>
-    <w:p>
-      <w:pPr>
-        <w:pStyle w:val="Contributor"/>
-      </w:pPr>
-      <w:r>
-        <w:t xml:space="preserve">Jane </w:t>
-      </w:r>
-      <w:proofErr w:type="spellStart"/>
-      <w:r>
-        <w:t>Ginn</w:t>
-      </w:r>
-      <w:proofErr w:type="spellEnd"/>
-      <w:r>
-        <w:t>, Cyber Threat Intelligence Network, Inc. (CTIN)</w:t>
-      </w:r>
-    </w:p>
-    <w:p>
-      <w:pPr>
-        <w:pStyle w:val="Contributor"/>
-      </w:pPr>
-      <w:r>
-        <w:t>Richard Struse, DHS Office of Cybersecurity and Communications (CS&amp;C)</w:t>
-      </w:r>
-    </w:p>
-    <w:p>
-      <w:pPr>
-        <w:pStyle w:val="Contributor"/>
-      </w:pPr>
-      <w:proofErr w:type="spellStart"/>
-      <w:r>
-        <w:t>Ryusuke</w:t>
-      </w:r>
-      <w:proofErr w:type="spellEnd"/>
-      <w:r>
-        <w:t xml:space="preserve"> </w:t>
-      </w:r>
-      <w:proofErr w:type="spellStart"/>
-      <w:r>
-        <w:t>Masuoka</w:t>
-      </w:r>
-      <w:proofErr w:type="spellEnd"/>
-      <w:r>
-        <w:t>, Fujitsu Limited</w:t>
-      </w:r>
-    </w:p>
-    <w:p>
-      <w:pPr>
-        <w:pStyle w:val="Contributor"/>
-      </w:pPr>
-      <w:r>
-        <w:t>Eric Burger, Georgetown University</w:t>
-      </w:r>
-    </w:p>
-    <w:p>
-      <w:pPr>
-        <w:pStyle w:val="Contributor"/>
-      </w:pPr>
-      <w:r>
-        <w:t>Jason Keirstead, IBM</w:t>
-      </w:r>
-    </w:p>
-    <w:p>
-      <w:pPr>
-        <w:pStyle w:val="Contributor"/>
-      </w:pPr>
-      <w:r>
-        <w:t xml:space="preserve">Paul Martini, </w:t>
-      </w:r>
-      <w:proofErr w:type="spellStart"/>
-      <w:r>
-        <w:t>iboss</w:t>
-      </w:r>
-      <w:proofErr w:type="spellEnd"/>
-      <w:r>
-        <w:t>, Inc.</w:t>
-      </w:r>
-    </w:p>
-    <w:p>
-      <w:pPr>
-        <w:pStyle w:val="Contributor"/>
-      </w:pPr>
-      <w:r>
-        <w:t xml:space="preserve">Jerome </w:t>
-      </w:r>
-      <w:proofErr w:type="spellStart"/>
-      <w:r>
-        <w:t>Athias</w:t>
-      </w:r>
-      <w:proofErr w:type="spellEnd"/>
-      <w:r>
-        <w:t>, Individual</w:t>
-      </w:r>
-    </w:p>
-    <w:p>
-      <w:pPr>
-        <w:pStyle w:val="Contributor"/>
-      </w:pPr>
-      <w:proofErr w:type="spellStart"/>
-      <w:r>
-        <w:t>Sanjiv</w:t>
-      </w:r>
-      <w:proofErr w:type="spellEnd"/>
-      <w:r>
-        <w:t xml:space="preserve"> </w:t>
-      </w:r>
-      <w:proofErr w:type="spellStart"/>
-      <w:r>
-        <w:t>Kalkar</w:t>
-      </w:r>
-      <w:proofErr w:type="spellEnd"/>
-      <w:r>
-        <w:t>, Individual</w:t>
-      </w:r>
-    </w:p>
-    <w:p>
-      <w:pPr>
-        <w:pStyle w:val="Contributor"/>
-      </w:pPr>
-      <w:r>
-        <w:t>Terry MacDonald, Individual</w:t>
-      </w:r>
-    </w:p>
-    <w:p>
-      <w:pPr>
-        <w:pStyle w:val="Contributor"/>
-      </w:pPr>
-      <w:r>
-        <w:t>Alex Pinto, Individual</w:t>
-      </w:r>
-    </w:p>
-    <w:p>
-      <w:pPr>
-        <w:pStyle w:val="Contributor"/>
-      </w:pPr>
-      <w:r>
-        <w:t>Patrick Maroney, Integrated Networking Technologies, Inc.</w:t>
-      </w:r>
-    </w:p>
-    <w:p>
-      <w:pPr>
-        <w:pStyle w:val="Contributor"/>
-      </w:pPr>
-      <w:proofErr w:type="spellStart"/>
-      <w:r>
-        <w:t>Wouter</w:t>
-      </w:r>
-      <w:proofErr w:type="spellEnd"/>
-      <w:r>
-        <w:t xml:space="preserve"> </w:t>
-      </w:r>
-      <w:proofErr w:type="spellStart"/>
-      <w:r>
-        <w:t>Bolsterlee</w:t>
-      </w:r>
-      <w:proofErr w:type="spellEnd"/>
-      <w:r>
-        <w:t xml:space="preserve">, </w:t>
-      </w:r>
-      <w:proofErr w:type="spellStart"/>
-      <w:r>
-        <w:t>Intelworks</w:t>
-      </w:r>
-      <w:proofErr w:type="spellEnd"/>
-      <w:r>
-        <w:t xml:space="preserve"> BV</w:t>
-      </w:r>
-    </w:p>
-    <w:p>
-      <w:pPr>
-        <w:pStyle w:val="Contributor"/>
-      </w:pPr>
-      <w:proofErr w:type="spellStart"/>
-      <w:r>
-        <w:t>Joep</w:t>
-      </w:r>
-      <w:proofErr w:type="spellEnd"/>
-      <w:r>
-        <w:t xml:space="preserve"> </w:t>
-      </w:r>
-      <w:proofErr w:type="spellStart"/>
-      <w:r>
-        <w:t>Gommers</w:t>
-      </w:r>
-      <w:proofErr w:type="spellEnd"/>
-      <w:r>
-        <w:t xml:space="preserve">, </w:t>
-      </w:r>
-      <w:proofErr w:type="spellStart"/>
-      <w:r>
-        <w:t>Intelworks</w:t>
-      </w:r>
-      <w:proofErr w:type="spellEnd"/>
-      <w:r>
-        <w:t xml:space="preserve"> BV</w:t>
-      </w:r>
-    </w:p>
-    <w:p>
-      <w:pPr>
-        <w:pStyle w:val="Contributor"/>
-      </w:pPr>
-      <w:r>
-        <w:t xml:space="preserve">Sergey </w:t>
-      </w:r>
-      <w:proofErr w:type="spellStart"/>
-      <w:r>
-        <w:t>Polzunov</w:t>
-      </w:r>
-      <w:proofErr w:type="spellEnd"/>
-      <w:r>
-        <w:t xml:space="preserve">, </w:t>
-      </w:r>
-      <w:proofErr w:type="spellStart"/>
-      <w:r>
-        <w:t>Intelworks</w:t>
-      </w:r>
-      <w:proofErr w:type="spellEnd"/>
-      <w:r>
-        <w:t xml:space="preserve"> BV</w:t>
-      </w:r>
-    </w:p>
-    <w:p>
-      <w:pPr>
-        <w:pStyle w:val="Contributor"/>
-      </w:pPr>
-      <w:proofErr w:type="spellStart"/>
-      <w:r>
-        <w:t>Rutger</w:t>
-      </w:r>
-      <w:proofErr w:type="spellEnd"/>
-      <w:r>
-        <w:t xml:space="preserve"> </w:t>
-      </w:r>
-      <w:proofErr w:type="spellStart"/>
-      <w:r>
-        <w:t>Prins</w:t>
-      </w:r>
-      <w:proofErr w:type="spellEnd"/>
-      <w:r>
-        <w:t xml:space="preserve">, </w:t>
-      </w:r>
-      <w:proofErr w:type="spellStart"/>
-      <w:r>
-        <w:t>Intelworks</w:t>
-      </w:r>
-      <w:proofErr w:type="spellEnd"/>
-      <w:r>
-        <w:t xml:space="preserve"> BV</w:t>
-      </w:r>
-    </w:p>
-    <w:p>
-      <w:pPr>
-        <w:pStyle w:val="Contributor"/>
-      </w:pPr>
-      <w:r>
-        <w:t xml:space="preserve">Andrei </w:t>
-      </w:r>
-      <w:proofErr w:type="spellStart"/>
-      <w:r>
-        <w:t>Sîrghi</w:t>
-      </w:r>
-      <w:proofErr w:type="spellEnd"/>
-      <w:r>
-        <w:t xml:space="preserve">, </w:t>
-      </w:r>
-      <w:proofErr w:type="spellStart"/>
-      <w:r>
-        <w:t>Intelworks</w:t>
-      </w:r>
-      <w:proofErr w:type="spellEnd"/>
-      <w:r>
-        <w:t xml:space="preserve"> BV</w:t>
-      </w:r>
-    </w:p>
-    <w:p>
-      <w:pPr>
-        <w:pStyle w:val="Contributor"/>
-      </w:pPr>
-      <w:r>
-        <w:t>Jonathan Baker, MITRE Corporation</w:t>
-      </w:r>
-    </w:p>
-    <w:p>
-      <w:pPr>
-        <w:pStyle w:val="Contributor"/>
-      </w:pPr>
-      <w:r>
-        <w:t>Sean Barnum, MITRE Corporation</w:t>
-      </w:r>
-    </w:p>
-    <w:p>
-      <w:pPr>
-        <w:pStyle w:val="Contributor"/>
-      </w:pPr>
-      <w:r>
-        <w:t>Mark Davidson, MITRE Corporation</w:t>
-      </w:r>
-    </w:p>
-    <w:p>
-      <w:pPr>
-        <w:pStyle w:val="Contributor"/>
-      </w:pPr>
-      <w:r>
-        <w:t>Ivan Kirillov, MITRE Corporation</w:t>
-      </w:r>
-    </w:p>
-    <w:p>
-      <w:pPr>
-        <w:pStyle w:val="Contributor"/>
-      </w:pPr>
-      <w:r>
-        <w:t>John Wunder, MITRE Corporation</w:t>
-      </w:r>
-    </w:p>
-    <w:p>
-      <w:pPr>
-        <w:pStyle w:val="Contributor"/>
-      </w:pPr>
-      <w:r>
-        <w:t>Mike Boyle, National Security Agency</w:t>
-      </w:r>
-    </w:p>
-    <w:p>
-      <w:pPr>
-        <w:pStyle w:val="Contributor"/>
-      </w:pPr>
-      <w:r>
-        <w:t>Jessica Fitzgerald-McKay, National Security Agency</w:t>
-      </w:r>
-    </w:p>
-    <w:p>
-      <w:pPr>
-        <w:pStyle w:val="Contributor"/>
-      </w:pPr>
-      <w:r>
-        <w:t xml:space="preserve">Takahiro </w:t>
-      </w:r>
-      <w:proofErr w:type="spellStart"/>
-      <w:r>
-        <w:t>Kakumaru</w:t>
-      </w:r>
-      <w:proofErr w:type="spellEnd"/>
-      <w:r>
-        <w:t>, NEC Corporation</w:t>
-      </w:r>
-    </w:p>
-    <w:p>
-      <w:pPr>
-        <w:pStyle w:val="Contributor"/>
-      </w:pPr>
-      <w:r>
-        <w:t>John-Mark Gurney, New Context Services, Inc.</w:t>
-      </w:r>
-    </w:p>
-    <w:p>
-      <w:pPr>
-        <w:pStyle w:val="Contributor"/>
-      </w:pPr>
-      <w:r>
-        <w:t>Christian Hunt, New Context Services, Inc.</w:t>
-      </w:r>
-    </w:p>
-    <w:p>
-      <w:pPr>
-        <w:pStyle w:val="Contributor"/>
-      </w:pPr>
-      <w:r>
-        <w:t>Andrew Storms, New Context Services, Inc.</w:t>
-      </w:r>
-    </w:p>
-    <w:p>
-      <w:pPr>
-        <w:pStyle w:val="Contributor"/>
-      </w:pPr>
-      <w:r>
-        <w:t xml:space="preserve">Igor </w:t>
-      </w:r>
-      <w:proofErr w:type="spellStart"/>
-      <w:r>
-        <w:t>Baikalov</w:t>
-      </w:r>
-      <w:proofErr w:type="spellEnd"/>
-      <w:r>
-        <w:t xml:space="preserve">, </w:t>
-      </w:r>
-      <w:proofErr w:type="spellStart"/>
-      <w:r>
-        <w:t>Securonix</w:t>
-      </w:r>
-      <w:proofErr w:type="spellEnd"/>
-    </w:p>
-    <w:p>
-      <w:pPr>
-        <w:pStyle w:val="Contributor"/>
-      </w:pPr>
-      <w:r>
-        <w:lastRenderedPageBreak/>
-        <w:t xml:space="preserve">Bernd </w:t>
-      </w:r>
-      <w:proofErr w:type="spellStart"/>
-      <w:r>
-        <w:t>Grobauer</w:t>
-      </w:r>
-      <w:proofErr w:type="spellEnd"/>
-      <w:r>
-        <w:t>, Siemens AG</w:t>
-      </w:r>
-    </w:p>
-    <w:p>
-      <w:pPr>
-        <w:pStyle w:val="Contributor"/>
-      </w:pPr>
-      <w:r>
-        <w:t>John Anderson, Soltra</w:t>
-      </w:r>
-    </w:p>
-    <w:p>
-      <w:pPr>
-        <w:pStyle w:val="Contributor"/>
-      </w:pPr>
-      <w:r>
-        <w:t>Trey Darley, Soltra</w:t>
-      </w:r>
-    </w:p>
-    <w:p>
-      <w:pPr>
-        <w:pStyle w:val="Contributor"/>
-      </w:pPr>
-      <w:r>
-        <w:t>Paul Dion, Soltra</w:t>
-      </w:r>
-    </w:p>
-    <w:p>
-      <w:pPr>
-        <w:pStyle w:val="Contributor"/>
-      </w:pPr>
-      <w:r>
-        <w:t>Brandon Hanes, Soltra</w:t>
-      </w:r>
-    </w:p>
-    <w:p>
-      <w:pPr>
-        <w:pStyle w:val="Contributor"/>
-      </w:pPr>
-      <w:r>
-        <w:t>Ali Khan, Soltra</w:t>
-      </w:r>
-    </w:p>
-    <w:p>
-      <w:pPr>
-        <w:pStyle w:val="Contributor"/>
-      </w:pPr>
-    </w:p>
-    <w:p>
-      <w:pPr>
-        <w:pStyle w:val="Contributor"/>
-      </w:pPr>
-      <w:r>
-        <w:t>The authors would also like to thank the larger CybOX Community for its input and help in reviewing this document.</w:t>
-      </w:r>
     </w:p>
     <w:p/>
     <w:p>
@@ -18077,7 +21158,7 @@
         <w:sz w:val="16"/>
         <w:szCs w:val="16"/>
       </w:rPr>
-      <w:t>5</w:t>
+      <w:t>10</w:t>
     </w:r>
     <w:r>
       <w:rPr>
@@ -18126,7 +21207,7 @@
         <w:sz w:val="16"/>
         <w:szCs w:val="16"/>
       </w:rPr>
-      <w:t>23</w:t>
+      <w:t>27</w:t>
     </w:r>
     <w:r>
       <w:rPr>
@@ -18356,7 +21437,7 @@
         <w:sz w:val="16"/>
         <w:szCs w:val="16"/>
       </w:rPr>
-      <w:t>23</w:t>
+      <w:t>27</w:t>
     </w:r>
     <w:r>
       <w:rPr>
@@ -18594,7 +21675,7 @@
         <w:sz w:val="16"/>
         <w:szCs w:val="16"/>
       </w:rPr>
-      <w:t>23</w:t>
+      <w:t>27</w:t>
     </w:r>
     <w:r>
       <w:rPr>
@@ -19191,7 +22272,6 @@
     <w:lvl w:ilvl="0">
       <w:start w:val="1"/>
       <w:numFmt w:val="upperLetter"/>
-      <w:pStyle w:val="AppendixHeading1"/>
       <w:suff w:val="space"/>
       <w:lvlText w:val="Appendix %1."/>
       <w:lvlJc w:val="left"/>
@@ -19205,7 +22285,6 @@
     <w:lvl w:ilvl="1">
       <w:start w:val="1"/>
       <w:numFmt w:val="decimal"/>
-      <w:pStyle w:val="AppendixHeading2"/>
       <w:suff w:val="space"/>
       <w:lvlText w:val="%1.%2"/>
       <w:lvlJc w:val="left"/>
@@ -19219,7 +22298,6 @@
     <w:lvl w:ilvl="2">
       <w:start w:val="1"/>
       <w:numFmt w:val="decimal"/>
-      <w:pStyle w:val="AppendixHeading3"/>
       <w:suff w:val="space"/>
       <w:lvlText w:val="%1.%2.%3"/>
       <w:lvlJc w:val="left"/>
@@ -19233,7 +22311,6 @@
     <w:lvl w:ilvl="3">
       <w:start w:val="1"/>
       <w:numFmt w:val="decimal"/>
-      <w:pStyle w:val="AppendixHeading4"/>
       <w:suff w:val="space"/>
       <w:lvlText w:val="%1.%2.%3.%4"/>
       <w:lvlJc w:val="left"/>
@@ -19247,7 +22324,6 @@
     <w:lvl w:ilvl="4">
       <w:start w:val="1"/>
       <w:numFmt w:val="decimal"/>
-      <w:pStyle w:val="AppendixHeading5"/>
       <w:suff w:val="space"/>
       <w:lvlText w:val="%1.%2.%3.%4.%5"/>
       <w:lvlJc w:val="left"/>
@@ -20750,6 +23826,7 @@
   <w:style w:type="table" w:styleId="TableGrid">
     <w:name w:val="Table Grid"/>
     <w:basedOn w:val="TableNormal"/>
+    <w:uiPriority w:val="39"/>
     <w:rsid w:val="008C100C"/>
     <w:pPr>
       <w:spacing w:before="80" w:after="80"/>
@@ -21235,7 +24312,7 @@
 </file>
 
 <file path=customXml/itemProps1.xml><?xml version="1.0" encoding="utf-8"?>
-<ds:datastoreItem xmlns:ds="http://schemas.openxmlformats.org/officeDocument/2006/customXml" ds:itemID="{5C788939-7EF9-41D0-B158-AC57CCF6DA1F}">
+<ds:datastoreItem xmlns:ds="http://schemas.openxmlformats.org/officeDocument/2006/customXml" ds:itemID="{8390A2B8-326F-487E-8118-8F3F865F542F}">
   <ds:schemaRefs>
     <ds:schemaRef ds:uri="http://schemas.openxmlformats.org/officeDocument/2006/bibliography"/>
   </ds:schemaRefs>

--- a/documents/DRAFT-cybox-v2.1.1-wd01-part66-win-driver.docx
+++ b/documents/DRAFT-cybox-v2.1.1-wd01-part66-win-driver.docx
@@ -5716,6 +5716,8 @@
         <w:t>Table of Contents</w:t>
       </w:r>
     </w:p>
+    <w:bookmarkStart w:id="4" w:name="_GoBack"/>
+    <w:bookmarkEnd w:id="4"/>
     <w:p>
       <w:pPr>
         <w:pStyle w:val="TOC1"/>
@@ -5736,7 +5738,7 @@
       <w:r>
         <w:fldChar w:fldCharType="separate"/>
       </w:r>
-      <w:hyperlink w:anchor="_Toc450037151" w:history="1">
+      <w:hyperlink w:anchor="_Toc450227528" w:history="1">
         <w:r>
           <w:rPr>
             <w:rStyle w:val="Hyperlink"/>
@@ -5780,7 +5782,7 @@
             <w:noProof/>
             <w:webHidden/>
           </w:rPr>
-          <w:instrText xml:space="preserve"> PAGEREF _Toc450037151 \h </w:instrText>
+          <w:instrText xml:space="preserve"> PAGEREF _Toc450227528 \h </w:instrText>
         </w:r>
         <w:r>
           <w:rPr>
@@ -5826,7 +5828,7 @@
           <w:szCs w:val="22"/>
         </w:rPr>
       </w:pPr>
-      <w:hyperlink w:anchor="_Toc450037152" w:history="1">
+      <w:hyperlink w:anchor="_Toc450227529" w:history="1">
         <w:r>
           <w:rPr>
             <w:rStyle w:val="Hyperlink"/>
@@ -5885,7 +5887,7 @@
             <w:noProof/>
             <w:webHidden/>
           </w:rPr>
-          <w:instrText xml:space="preserve"> PAGEREF _Toc450037152 \h </w:instrText>
+          <w:instrText xml:space="preserve"> PAGEREF _Toc450227529 \h </w:instrText>
         </w:r>
         <w:r>
           <w:rPr>
@@ -5931,7 +5933,7 @@
           <w:szCs w:val="22"/>
         </w:rPr>
       </w:pPr>
-      <w:hyperlink w:anchor="_Toc450037153" w:history="1">
+      <w:hyperlink w:anchor="_Toc450227530" w:history="1">
         <w:r>
           <w:rPr>
             <w:rStyle w:val="Hyperlink"/>
@@ -5975,7 +5977,7 @@
             <w:noProof/>
             <w:webHidden/>
           </w:rPr>
-          <w:instrText xml:space="preserve"> PAGEREF _Toc450037153 \h </w:instrText>
+          <w:instrText xml:space="preserve"> PAGEREF _Toc450227530 \h </w:instrText>
         </w:r>
         <w:r>
           <w:rPr>
@@ -6021,7 +6023,7 @@
           <w:szCs w:val="22"/>
         </w:rPr>
       </w:pPr>
-      <w:hyperlink w:anchor="_Toc450037154" w:history="1">
+      <w:hyperlink w:anchor="_Toc450227531" w:history="1">
         <w:r>
           <w:rPr>
             <w:rStyle w:val="Hyperlink"/>
@@ -6065,7 +6067,7 @@
             <w:noProof/>
             <w:webHidden/>
           </w:rPr>
-          <w:instrText xml:space="preserve"> PAGEREF _Toc450037154 \h </w:instrText>
+          <w:instrText xml:space="preserve"> PAGEREF _Toc450227531 \h </w:instrText>
         </w:r>
         <w:r>
           <w:rPr>
@@ -6111,7 +6113,7 @@
           <w:szCs w:val="22"/>
         </w:rPr>
       </w:pPr>
-      <w:hyperlink w:anchor="_Toc450037155" w:history="1">
+      <w:hyperlink w:anchor="_Toc450227532" w:history="1">
         <w:r>
           <w:rPr>
             <w:rStyle w:val="Hyperlink"/>
@@ -6155,7 +6157,7 @@
             <w:noProof/>
             <w:webHidden/>
           </w:rPr>
-          <w:instrText xml:space="preserve"> PAGEREF _Toc450037155 \h </w:instrText>
+          <w:instrText xml:space="preserve"> PAGEREF _Toc450227532 \h </w:instrText>
         </w:r>
         <w:r>
           <w:rPr>
@@ -6201,7 +6203,7 @@
           <w:szCs w:val="22"/>
         </w:rPr>
       </w:pPr>
-      <w:hyperlink w:anchor="_Toc450037156" w:history="1">
+      <w:hyperlink w:anchor="_Toc450227533" w:history="1">
         <w:r>
           <w:rPr>
             <w:rStyle w:val="Hyperlink"/>
@@ -6245,7 +6247,7 @@
             <w:noProof/>
             <w:webHidden/>
           </w:rPr>
-          <w:instrText xml:space="preserve"> PAGEREF _Toc450037156 \h </w:instrText>
+          <w:instrText xml:space="preserve"> PAGEREF _Toc450227533 \h </w:instrText>
         </w:r>
         <w:r>
           <w:rPr>
@@ -6291,7 +6293,7 @@
           <w:szCs w:val="22"/>
         </w:rPr>
       </w:pPr>
-      <w:hyperlink w:anchor="_Toc450037157" w:history="1">
+      <w:hyperlink w:anchor="_Toc450227534" w:history="1">
         <w:r>
           <w:rPr>
             <w:rStyle w:val="Hyperlink"/>
@@ -6335,7 +6337,7 @@
             <w:noProof/>
             <w:webHidden/>
           </w:rPr>
-          <w:instrText xml:space="preserve"> PAGEREF _Toc450037157 \h </w:instrText>
+          <w:instrText xml:space="preserve"> PAGEREF _Toc450227534 \h </w:instrText>
         </w:r>
         <w:r>
           <w:rPr>
@@ -6381,7 +6383,7 @@
           <w:szCs w:val="22"/>
         </w:rPr>
       </w:pPr>
-      <w:hyperlink w:anchor="_Toc450037158" w:history="1">
+      <w:hyperlink w:anchor="_Toc450227535" w:history="1">
         <w:r>
           <w:rPr>
             <w:rStyle w:val="Hyperlink"/>
@@ -6425,7 +6427,7 @@
             <w:noProof/>
             <w:webHidden/>
           </w:rPr>
-          <w:instrText xml:space="preserve"> PAGEREF _Toc450037158 \h </w:instrText>
+          <w:instrText xml:space="preserve"> PAGEREF _Toc450227535 \h </w:instrText>
         </w:r>
         <w:r>
           <w:rPr>
@@ -6471,7 +6473,7 @@
           <w:szCs w:val="22"/>
         </w:rPr>
       </w:pPr>
-      <w:hyperlink w:anchor="_Toc450037159" w:history="1">
+      <w:hyperlink w:anchor="_Toc450227536" w:history="1">
         <w:r>
           <w:rPr>
             <w:rStyle w:val="Hyperlink"/>
@@ -6515,7 +6517,7 @@
             <w:noProof/>
             <w:webHidden/>
           </w:rPr>
-          <w:instrText xml:space="preserve"> PAGEREF _Toc450037159 \h </w:instrText>
+          <w:instrText xml:space="preserve"> PAGEREF _Toc450227536 \h </w:instrText>
         </w:r>
         <w:r>
           <w:rPr>
@@ -6561,7 +6563,7 @@
           <w:szCs w:val="22"/>
         </w:rPr>
       </w:pPr>
-      <w:hyperlink w:anchor="_Toc450037160" w:history="1">
+      <w:hyperlink w:anchor="_Toc450227537" w:history="1">
         <w:r>
           <w:rPr>
             <w:rStyle w:val="Hyperlink"/>
@@ -6605,7 +6607,7 @@
             <w:noProof/>
             <w:webHidden/>
           </w:rPr>
-          <w:instrText xml:space="preserve"> PAGEREF _Toc450037160 \h </w:instrText>
+          <w:instrText xml:space="preserve"> PAGEREF _Toc450227537 \h </w:instrText>
         </w:r>
         <w:r>
           <w:rPr>
@@ -6651,7 +6653,7 @@
           <w:szCs w:val="22"/>
         </w:rPr>
       </w:pPr>
-      <w:hyperlink w:anchor="_Toc450037161" w:history="1">
+      <w:hyperlink w:anchor="_Toc450227538" w:history="1">
         <w:r>
           <w:rPr>
             <w:rStyle w:val="Hyperlink"/>
@@ -6695,7 +6697,7 @@
             <w:noProof/>
             <w:webHidden/>
           </w:rPr>
-          <w:instrText xml:space="preserve"> PAGEREF _Toc450037161 \h </w:instrText>
+          <w:instrText xml:space="preserve"> PAGEREF _Toc450227538 \h </w:instrText>
         </w:r>
         <w:r>
           <w:rPr>
@@ -6741,7 +6743,7 @@
           <w:szCs w:val="22"/>
         </w:rPr>
       </w:pPr>
-      <w:hyperlink w:anchor="_Toc450037162" w:history="1">
+      <w:hyperlink w:anchor="_Toc450227539" w:history="1">
         <w:r>
           <w:rPr>
             <w:rStyle w:val="Hyperlink"/>
@@ -6785,7 +6787,7 @@
             <w:noProof/>
             <w:webHidden/>
           </w:rPr>
-          <w:instrText xml:space="preserve"> PAGEREF _Toc450037162 \h </w:instrText>
+          <w:instrText xml:space="preserve"> PAGEREF _Toc450227539 \h </w:instrText>
         </w:r>
         <w:r>
           <w:rPr>
@@ -6827,7 +6829,7 @@
           <w:szCs w:val="22"/>
         </w:rPr>
       </w:pPr>
-      <w:hyperlink w:anchor="_Toc450037163" w:history="1">
+      <w:hyperlink w:anchor="_Toc450227540" w:history="1">
         <w:r>
           <w:rPr>
             <w:rStyle w:val="Hyperlink"/>
@@ -6871,7 +6873,7 @@
             <w:noProof/>
             <w:webHidden/>
           </w:rPr>
-          <w:instrText xml:space="preserve"> PAGEREF _Toc450037163 \h </w:instrText>
+          <w:instrText xml:space="preserve"> PAGEREF _Toc450227540 \h </w:instrText>
         </w:r>
         <w:r>
           <w:rPr>
@@ -6917,7 +6919,7 @@
           <w:szCs w:val="22"/>
         </w:rPr>
       </w:pPr>
-      <w:hyperlink w:anchor="_Toc450037164" w:history="1">
+      <w:hyperlink w:anchor="_Toc450227541" w:history="1">
         <w:r>
           <w:rPr>
             <w:rStyle w:val="Hyperlink"/>
@@ -6961,7 +6963,7 @@
             <w:noProof/>
             <w:webHidden/>
           </w:rPr>
-          <w:instrText xml:space="preserve"> PAGEREF _Toc450037164 \h </w:instrText>
+          <w:instrText xml:space="preserve"> PAGEREF _Toc450227541 \h </w:instrText>
         </w:r>
         <w:r>
           <w:rPr>
@@ -7007,7 +7009,7 @@
           <w:szCs w:val="22"/>
         </w:rPr>
       </w:pPr>
-      <w:hyperlink w:anchor="_Toc450037165" w:history="1">
+      <w:hyperlink w:anchor="_Toc450227542" w:history="1">
         <w:r>
           <w:rPr>
             <w:rStyle w:val="Hyperlink"/>
@@ -7051,7 +7053,7 @@
             <w:noProof/>
             <w:webHidden/>
           </w:rPr>
-          <w:instrText xml:space="preserve"> PAGEREF _Toc450037165 \h </w:instrText>
+          <w:instrText xml:space="preserve"> PAGEREF _Toc450227542 \h </w:instrText>
         </w:r>
         <w:r>
           <w:rPr>
@@ -7093,7 +7095,7 @@
           <w:szCs w:val="22"/>
         </w:rPr>
       </w:pPr>
-      <w:hyperlink w:anchor="_Toc450037166" w:history="1">
+      <w:hyperlink w:anchor="_Toc450227543" w:history="1">
         <w:r>
           <w:rPr>
             <w:rStyle w:val="Hyperlink"/>
@@ -7137,7 +7139,7 @@
             <w:noProof/>
             <w:webHidden/>
           </w:rPr>
-          <w:instrText xml:space="preserve"> PAGEREF _Toc450037166 \h </w:instrText>
+          <w:instrText xml:space="preserve"> PAGEREF _Toc450227543 \h </w:instrText>
         </w:r>
         <w:r>
           <w:rPr>
@@ -7183,7 +7185,7 @@
           <w:szCs w:val="22"/>
         </w:rPr>
       </w:pPr>
-      <w:hyperlink w:anchor="_Toc450037167" w:history="1">
+      <w:hyperlink w:anchor="_Toc450227544" w:history="1">
         <w:r>
           <w:rPr>
             <w:rStyle w:val="Hyperlink"/>
@@ -7227,7 +7229,7 @@
             <w:noProof/>
             <w:webHidden/>
           </w:rPr>
-          <w:instrText xml:space="preserve"> PAGEREF _Toc450037167 \h </w:instrText>
+          <w:instrText xml:space="preserve"> PAGEREF _Toc450227544 \h </w:instrText>
         </w:r>
         <w:r>
           <w:rPr>
@@ -7273,7 +7275,7 @@
           <w:szCs w:val="22"/>
         </w:rPr>
       </w:pPr>
-      <w:hyperlink w:anchor="_Toc450037168" w:history="1">
+      <w:hyperlink w:anchor="_Toc450227545" w:history="1">
         <w:r>
           <w:rPr>
             <w:rStyle w:val="Hyperlink"/>
@@ -7317,7 +7319,7 @@
             <w:noProof/>
             <w:webHidden/>
           </w:rPr>
-          <w:instrText xml:space="preserve"> PAGEREF _Toc450037168 \h </w:instrText>
+          <w:instrText xml:space="preserve"> PAGEREF _Toc450227545 \h </w:instrText>
         </w:r>
         <w:r>
           <w:rPr>
@@ -7363,7 +7365,7 @@
           <w:szCs w:val="22"/>
         </w:rPr>
       </w:pPr>
-      <w:hyperlink w:anchor="_Toc450037169" w:history="1">
+      <w:hyperlink w:anchor="_Toc450227546" w:history="1">
         <w:r>
           <w:rPr>
             <w:rStyle w:val="Hyperlink"/>
@@ -7407,7 +7409,7 @@
             <w:noProof/>
             <w:webHidden/>
           </w:rPr>
-          <w:instrText xml:space="preserve"> PAGEREF _Toc450037169 \h </w:instrText>
+          <w:instrText xml:space="preserve"> PAGEREF _Toc450227546 \h </w:instrText>
         </w:r>
         <w:r>
           <w:rPr>
@@ -7449,7 +7451,7 @@
           <w:szCs w:val="22"/>
         </w:rPr>
       </w:pPr>
-      <w:hyperlink w:anchor="_Toc450037170" w:history="1">
+      <w:hyperlink w:anchor="_Toc450227547" w:history="1">
         <w:r>
           <w:rPr>
             <w:rStyle w:val="Hyperlink"/>
@@ -7493,7 +7495,7 @@
             <w:noProof/>
             <w:webHidden/>
           </w:rPr>
-          <w:instrText xml:space="preserve"> PAGEREF _Toc450037170 \h </w:instrText>
+          <w:instrText xml:space="preserve"> PAGEREF _Toc450227547 \h </w:instrText>
         </w:r>
         <w:r>
           <w:rPr>
@@ -7535,7 +7537,7 @@
           <w:szCs w:val="22"/>
         </w:rPr>
       </w:pPr>
-      <w:hyperlink w:anchor="_Toc450037171" w:history="1">
+      <w:hyperlink w:anchor="_Toc450227548" w:history="1">
         <w:r>
           <w:rPr>
             <w:rStyle w:val="Hyperlink"/>
@@ -7562,7 +7564,7 @@
             <w:noProof/>
             <w:webHidden/>
           </w:rPr>
-          <w:instrText xml:space="preserve"> PAGEREF _Toc450037171 \h </w:instrText>
+          <w:instrText xml:space="preserve"> PAGEREF _Toc450227548 \h </w:instrText>
         </w:r>
         <w:r>
           <w:rPr>
@@ -7604,7 +7606,7 @@
           <w:szCs w:val="22"/>
         </w:rPr>
       </w:pPr>
-      <w:hyperlink w:anchor="_Toc450037172" w:history="1">
+      <w:hyperlink w:anchor="_Toc450227549" w:history="1">
         <w:r>
           <w:rPr>
             <w:rStyle w:val="Hyperlink"/>
@@ -7631,7 +7633,7 @@
             <w:noProof/>
             <w:webHidden/>
           </w:rPr>
-          <w:instrText xml:space="preserve"> PAGEREF _Toc450037172 \h </w:instrText>
+          <w:instrText xml:space="preserve"> PAGEREF _Toc450227549 \h </w:instrText>
         </w:r>
         <w:r>
           <w:rPr>
@@ -7651,7 +7653,7 @@
             <w:noProof/>
             <w:webHidden/>
           </w:rPr>
-          <w:t>23</w:t>
+          <w:t>27</w:t>
         </w:r>
         <w:r>
           <w:rPr>
@@ -7677,15 +7679,15 @@
       <w:pPr>
         <w:pStyle w:val="Heading1"/>
       </w:pPr>
-      <w:bookmarkStart w:id="4" w:name="_Toc424631595"/>
-      <w:bookmarkStart w:id="5" w:name="_Toc450037151"/>
+      <w:bookmarkStart w:id="5" w:name="_Toc424631595"/>
+      <w:bookmarkStart w:id="6" w:name="_Toc450227528"/>
       <w:bookmarkEnd w:id="0"/>
       <w:r>
         <w:lastRenderedPageBreak/>
         <w:t>Introduction</w:t>
       </w:r>
-      <w:bookmarkEnd w:id="4"/>
       <w:bookmarkEnd w:id="5"/>
+      <w:bookmarkEnd w:id="6"/>
     </w:p>
     <w:p>
       <w:pPr>
@@ -7737,7 +7739,7 @@
       <w:r>
         <w:t xml:space="preserve">This document serves as the specification for the CybOX Win Driver Object Version 2.1.1 data model, which is one </w:t>
       </w:r>
-      <w:bookmarkStart w:id="6" w:name="_Toc401131317"/>
+      <w:bookmarkStart w:id="7" w:name="_Toc401131317"/>
       <w:r>
         <w:t>of eighty-eight CybOX Object data models.</w:t>
       </w:r>
@@ -7939,7 +7941,7 @@
       <w:r>
         <w:t xml:space="preserve">. </w:t>
       </w:r>
-      <w:bookmarkEnd w:id="6"/>
+      <w:bookmarkEnd w:id="7"/>
       <w:r>
         <w:t xml:space="preserve">In Section </w:t>
       </w:r>
@@ -8108,11 +8110,11 @@
       <w:pPr>
         <w:pStyle w:val="Heading2"/>
       </w:pPr>
-      <w:bookmarkStart w:id="7" w:name="_Toc412205405"/>
-      <w:bookmarkStart w:id="8" w:name="_Ref412300941"/>
-      <w:bookmarkStart w:id="9" w:name="_Ref412622367"/>
-      <w:bookmarkStart w:id="10" w:name="_Toc424631596"/>
-      <w:bookmarkStart w:id="11" w:name="_Toc450037152"/>
+      <w:bookmarkStart w:id="8" w:name="_Toc412205405"/>
+      <w:bookmarkStart w:id="9" w:name="_Ref412300941"/>
+      <w:bookmarkStart w:id="10" w:name="_Ref412622367"/>
+      <w:bookmarkStart w:id="11" w:name="_Toc424631596"/>
+      <w:bookmarkStart w:id="12" w:name="_Toc450227529"/>
       <w:r>
         <w:t>CybOX</w:t>
       </w:r>
@@ -8125,11 +8127,11 @@
       <w:r>
         <w:t xml:space="preserve"> Specification Documents</w:t>
       </w:r>
-      <w:bookmarkEnd w:id="7"/>
       <w:bookmarkEnd w:id="8"/>
       <w:bookmarkEnd w:id="9"/>
       <w:bookmarkEnd w:id="10"/>
       <w:bookmarkEnd w:id="11"/>
+      <w:bookmarkEnd w:id="12"/>
     </w:p>
     <w:p>
       <w:pPr>
@@ -8243,15 +8245,15 @@
         <w:spacing w:before="360" w:after="60"/>
         <w:ind w:left="540" w:hanging="540"/>
       </w:pPr>
-      <w:bookmarkStart w:id="12" w:name="_Ref394437867"/>
-      <w:bookmarkStart w:id="13" w:name="_Toc426119868"/>
-      <w:bookmarkStart w:id="14" w:name="_Toc450037153"/>
+      <w:bookmarkStart w:id="13" w:name="_Ref394437867"/>
+      <w:bookmarkStart w:id="14" w:name="_Toc426119868"/>
+      <w:bookmarkStart w:id="15" w:name="_Toc450227530"/>
       <w:r>
         <w:t>Document Conventions</w:t>
       </w:r>
-      <w:bookmarkEnd w:id="12"/>
       <w:bookmarkEnd w:id="13"/>
       <w:bookmarkEnd w:id="14"/>
+      <w:bookmarkEnd w:id="15"/>
     </w:p>
     <w:p>
       <w:r>
@@ -8266,17 +8268,17 @@
         </w:tabs>
         <w:spacing w:before="360" w:after="60"/>
       </w:pPr>
-      <w:bookmarkStart w:id="15" w:name="_Toc389570603"/>
-      <w:bookmarkStart w:id="16" w:name="_Toc389581073"/>
-      <w:bookmarkStart w:id="17" w:name="_Toc426119870"/>
-      <w:bookmarkStart w:id="18" w:name="_Toc450037154"/>
+      <w:bookmarkStart w:id="16" w:name="_Toc389570603"/>
+      <w:bookmarkStart w:id="17" w:name="_Toc389581073"/>
+      <w:bookmarkStart w:id="18" w:name="_Toc426119870"/>
+      <w:bookmarkStart w:id="19" w:name="_Toc450227531"/>
       <w:r>
         <w:t>Fonts</w:t>
       </w:r>
-      <w:bookmarkEnd w:id="15"/>
       <w:bookmarkEnd w:id="16"/>
       <w:bookmarkEnd w:id="17"/>
       <w:bookmarkEnd w:id="18"/>
+      <w:bookmarkEnd w:id="19"/>
     </w:p>
     <w:p>
       <w:pPr>
@@ -8660,22 +8662,22 @@
       <w:pPr>
         <w:pStyle w:val="Heading3"/>
       </w:pPr>
-      <w:bookmarkStart w:id="19" w:name="_Ref394486021"/>
-      <w:bookmarkStart w:id="20" w:name="_Toc426119871"/>
-      <w:bookmarkStart w:id="21" w:name="_Toc450037155"/>
+      <w:bookmarkStart w:id="20" w:name="_Ref394486021"/>
+      <w:bookmarkStart w:id="21" w:name="_Toc426119871"/>
+      <w:bookmarkStart w:id="22" w:name="_Toc450227532"/>
       <w:r>
         <w:t>UML Package References</w:t>
       </w:r>
-      <w:bookmarkEnd w:id="19"/>
       <w:bookmarkEnd w:id="20"/>
       <w:bookmarkEnd w:id="21"/>
+      <w:bookmarkEnd w:id="22"/>
     </w:p>
     <w:p>
       <w:pPr>
         <w:spacing w:before="80" w:after="240"/>
       </w:pPr>
-      <w:bookmarkStart w:id="22" w:name="_Toc389570605"/>
-      <w:bookmarkStart w:id="23" w:name="_Toc389581075"/>
+      <w:bookmarkStart w:id="23" w:name="_Toc389570605"/>
+      <w:bookmarkStart w:id="24" w:name="_Toc389581075"/>
       <w:r>
         <w:t xml:space="preserve">Each CybOX data model is captured in a different UML package (e.g., Core package) where the packages together compose the full CybOX UML model.  To refer to a particular class of a specific package, we use the format </w:t>
       </w:r>
@@ -8757,24 +8759,24 @@
       <w:pPr>
         <w:pStyle w:val="Heading3"/>
       </w:pPr>
-      <w:bookmarkStart w:id="24" w:name="_Toc426119872"/>
-      <w:bookmarkStart w:id="25" w:name="_Toc450037156"/>
+      <w:bookmarkStart w:id="25" w:name="_Toc426119872"/>
+      <w:bookmarkStart w:id="26" w:name="_Toc450227533"/>
       <w:r>
         <w:t>UML Diagrams</w:t>
       </w:r>
-      <w:bookmarkEnd w:id="22"/>
       <w:bookmarkEnd w:id="23"/>
       <w:bookmarkEnd w:id="24"/>
       <w:bookmarkEnd w:id="25"/>
+      <w:bookmarkEnd w:id="26"/>
     </w:p>
     <w:p>
       <w:pPr>
         <w:spacing w:before="80" w:after="240"/>
       </w:pPr>
-      <w:bookmarkStart w:id="26" w:name="_Toc398719452"/>
-      <w:bookmarkStart w:id="27" w:name="_Toc389570606"/>
-      <w:bookmarkStart w:id="28" w:name="_Toc389581076"/>
-      <w:bookmarkStart w:id="29" w:name="_Ref394436861"/>
+      <w:bookmarkStart w:id="27" w:name="_Toc398719452"/>
+      <w:bookmarkStart w:id="28" w:name="_Toc389570606"/>
+      <w:bookmarkStart w:id="29" w:name="_Toc389581076"/>
+      <w:bookmarkStart w:id="30" w:name="_Ref394436861"/>
       <w:r>
         <w:t xml:space="preserve">This specification makes use of UML diagrams to visually depict relationships between CybOX Language constructs. Note that the diagrams have been extracted directly from the full UML model for CybOX; they have not been constructed purely for inclusion in the specification documents.  Typically, diagrams are included for the primary class of a data model, and for any other class where the visualization of its relationships between other classes would be useful.  This implies that there will be very few diagrams for classes whose only properties are either a data type or a class from the CybOX Common data model.  </w:t>
       </w:r>
@@ -8797,14 +8799,14 @@
       <w:pPr>
         <w:pStyle w:val="Heading4"/>
       </w:pPr>
-      <w:bookmarkStart w:id="30" w:name="_Toc426119873"/>
-      <w:bookmarkStart w:id="31" w:name="_Toc450037157"/>
+      <w:bookmarkStart w:id="31" w:name="_Toc426119873"/>
+      <w:bookmarkStart w:id="32" w:name="_Toc450227534"/>
       <w:r>
         <w:t>Class Properties</w:t>
       </w:r>
-      <w:bookmarkEnd w:id="26"/>
-      <w:bookmarkEnd w:id="30"/>
+      <w:bookmarkEnd w:id="27"/>
       <w:bookmarkEnd w:id="31"/>
+      <w:bookmarkEnd w:id="32"/>
     </w:p>
     <w:p>
       <w:pPr>
@@ -8818,15 +8820,15 @@
       <w:pPr>
         <w:pStyle w:val="Heading4"/>
       </w:pPr>
-      <w:bookmarkStart w:id="32" w:name="_Toc398719453"/>
-      <w:bookmarkStart w:id="33" w:name="_Toc426119874"/>
-      <w:bookmarkStart w:id="34" w:name="_Toc450037158"/>
+      <w:bookmarkStart w:id="33" w:name="_Toc398719453"/>
+      <w:bookmarkStart w:id="34" w:name="_Toc426119874"/>
+      <w:bookmarkStart w:id="35" w:name="_Toc450227535"/>
       <w:r>
         <w:t>Diagram Icons and Arrow Types</w:t>
       </w:r>
-      <w:bookmarkEnd w:id="32"/>
       <w:bookmarkEnd w:id="33"/>
       <w:bookmarkEnd w:id="34"/>
+      <w:bookmarkEnd w:id="35"/>
     </w:p>
     <w:p>
       <w:pPr>
@@ -8911,58 +8913,32 @@
         <w:spacing w:after="120"/>
         <w:jc w:val="center"/>
       </w:pPr>
-      <w:bookmarkStart w:id="35" w:name="_Ref397637630"/>
-      <w:bookmarkStart w:id="36" w:name="_Toc426119876"/>
+      <w:bookmarkStart w:id="36" w:name="_Ref397637630"/>
+      <w:bookmarkStart w:id="37" w:name="_Toc426119876"/>
       <w:r>
         <w:lastRenderedPageBreak/>
         <w:t xml:space="preserve">Table </w:t>
       </w:r>
-      <w:r>
-        <w:fldChar w:fldCharType="begin"/>
-      </w:r>
-      <w:r>
-        <w:instrText xml:space="preserve"> STYLEREF 1 \s </w:instrText>
-      </w:r>
-      <w:r>
-        <w:fldChar w:fldCharType="separate"/>
-      </w:r>
-      <w:r>
-        <w:rPr>
-          <w:noProof/>
-        </w:rPr>
-        <w:t>1</w:t>
-      </w:r>
-      <w:r>
-        <w:rPr>
-          <w:noProof/>
-        </w:rPr>
-        <w:fldChar w:fldCharType="end"/>
-      </w:r>
+      <w:fldSimple w:instr=" STYLEREF 1 \s ">
+        <w:r>
+          <w:rPr>
+            <w:noProof/>
+          </w:rPr>
+          <w:t>1</w:t>
+        </w:r>
+      </w:fldSimple>
       <w:r>
         <w:noBreakHyphen/>
       </w:r>
-      <w:r>
-        <w:fldChar w:fldCharType="begin"/>
-      </w:r>
-      <w:r>
-        <w:instrText xml:space="preserve"> SEQ Table \* ARABIC \s 1 </w:instrText>
-      </w:r>
-      <w:r>
-        <w:fldChar w:fldCharType="separate"/>
-      </w:r>
-      <w:r>
-        <w:rPr>
-          <w:noProof/>
-        </w:rPr>
-        <w:t>1</w:t>
-      </w:r>
-      <w:r>
-        <w:rPr>
-          <w:noProof/>
-        </w:rPr>
-        <w:fldChar w:fldCharType="end"/>
-      </w:r>
-      <w:bookmarkEnd w:id="35"/>
+      <w:fldSimple w:instr=" SEQ Table \* ARABIC \s 1 ">
+        <w:r>
+          <w:rPr>
+            <w:noProof/>
+          </w:rPr>
+          <w:t>1</w:t>
+        </w:r>
+      </w:fldSimple>
+      <w:bookmarkEnd w:id="36"/>
       <w:r>
         <w:t xml:space="preserve">.  </w:t>
       </w:r>
@@ -9209,7 +9185,7 @@
                 <v:shape id="_x0000_i1025" type="#_x0000_t75" style="width:24pt;height:21pt" o:ole="">
                   <v:imagedata r:id="rId26" o:title=""/>
                 </v:shape>
-                <o:OLEObject Type="Embed" ProgID="PBrush" ShapeID="_x0000_i1025" DrawAspect="Content" ObjectID="_1523959209" r:id="rId27"/>
+                <o:OLEObject Type="Embed" ProgID="PBrush" ShapeID="_x0000_i1025" DrawAspect="Content" ObjectID="_1523969359" r:id="rId27"/>
               </w:object>
             </w:r>
           </w:p>
@@ -9365,7 +9341,7 @@
                 <v:shape id="_x0000_i1026" type="#_x0000_t75" style="width:14.5pt;height:14.5pt" o:ole="">
                   <v:imagedata r:id="rId29" o:title=""/>
                 </v:shape>
-                <o:OLEObject Type="Embed" ProgID="PBrush" ShapeID="_x0000_i1026" DrawAspect="Content" ObjectID="_1523959210" r:id="rId30"/>
+                <o:OLEObject Type="Embed" ProgID="PBrush" ShapeID="_x0000_i1026" DrawAspect="Content" ObjectID="_1523969360" r:id="rId30"/>
               </w:object>
             </w:r>
           </w:p>
@@ -9425,7 +9401,7 @@
                 <v:shape id="_x0000_i1027" type="#_x0000_t75" style="width:14pt;height:14.5pt" o:ole="">
                   <v:imagedata r:id="rId31" o:title=""/>
                 </v:shape>
-                <o:OLEObject Type="Embed" ProgID="PBrush" ShapeID="_x0000_i1027" DrawAspect="Content" ObjectID="_1523959211" r:id="rId32"/>
+                <o:OLEObject Type="Embed" ProgID="PBrush" ShapeID="_x0000_i1027" DrawAspect="Content" ObjectID="_1523969361" r:id="rId32"/>
               </w:object>
             </w:r>
           </w:p>
@@ -9544,7 +9520,7 @@
                 </mc:Choice>
                 <mc:Fallback>
                   <w:pict>
-                    <v:shapetype w14:anchorId="26AD39E1" id="_x0000_t32" coordsize="21600,21600" o:spt="32" o:oned="t" path="m,l21600,21600e" filled="f">
+                    <v:shapetype w14:anchorId="59C8542E" id="_x0000_t32" coordsize="21600,21600" o:spt="32" o:oned="t" path="m,l21600,21600e" filled="f">
                       <v:path arrowok="t" fillok="f" o:connecttype="none"/>
                       <o:lock v:ext="edit" shapetype="t"/>
                     </v:shapetype>
@@ -9611,7 +9587,7 @@
                 <v:shape id="_x0000_i1028" type="#_x0000_t75" style="width:57.5pt;height:35.5pt" o:ole="">
                   <v:imagedata r:id="rId33" o:title=""/>
                 </v:shape>
-                <o:OLEObject Type="Embed" ProgID="PBrush" ShapeID="_x0000_i1028" DrawAspect="Content" ObjectID="_1523959212" r:id="rId34"/>
+                <o:OLEObject Type="Embed" ProgID="PBrush" ShapeID="_x0000_i1028" DrawAspect="Content" ObjectID="_1523969362" r:id="rId34"/>
               </w:object>
             </w:r>
           </w:p>
@@ -9647,15 +9623,15 @@
       <w:pPr>
         <w:pStyle w:val="Heading3"/>
       </w:pPr>
-      <w:bookmarkStart w:id="37" w:name="_Toc450037159"/>
+      <w:bookmarkStart w:id="38" w:name="_Toc450227536"/>
       <w:r>
         <w:t>Property Table Notation</w:t>
       </w:r>
-      <w:bookmarkEnd w:id="27"/>
       <w:bookmarkEnd w:id="28"/>
       <w:bookmarkEnd w:id="29"/>
-      <w:bookmarkEnd w:id="36"/>
+      <w:bookmarkEnd w:id="30"/>
       <w:bookmarkEnd w:id="37"/>
+      <w:bookmarkEnd w:id="38"/>
     </w:p>
     <w:p>
       <w:pPr>
@@ -9818,15 +9794,15 @@
       <w:pPr>
         <w:pStyle w:val="Heading3"/>
       </w:pPr>
-      <w:bookmarkStart w:id="38" w:name="_Toc412205415"/>
-      <w:bookmarkStart w:id="39" w:name="_Toc426119877"/>
-      <w:bookmarkStart w:id="40" w:name="_Toc450037160"/>
+      <w:bookmarkStart w:id="39" w:name="_Toc412205415"/>
+      <w:bookmarkStart w:id="40" w:name="_Toc426119877"/>
+      <w:bookmarkStart w:id="41" w:name="_Toc450227537"/>
       <w:r>
         <w:t>Property and Class Descriptions</w:t>
       </w:r>
-      <w:bookmarkEnd w:id="38"/>
       <w:bookmarkEnd w:id="39"/>
       <w:bookmarkEnd w:id="40"/>
+      <w:bookmarkEnd w:id="41"/>
     </w:p>
     <w:p>
       <w:pPr>
@@ -10314,15 +10290,15 @@
       <w:pPr>
         <w:pStyle w:val="Heading2"/>
       </w:pPr>
-      <w:bookmarkStart w:id="41" w:name="_Ref428537349"/>
-      <w:bookmarkStart w:id="42" w:name="_Toc427275785"/>
-      <w:bookmarkStart w:id="43" w:name="_Toc450037161"/>
+      <w:bookmarkStart w:id="42" w:name="_Ref428537349"/>
+      <w:bookmarkStart w:id="43" w:name="_Toc427275785"/>
+      <w:bookmarkStart w:id="44" w:name="_Toc450227538"/>
       <w:r>
         <w:t>Terminology</w:t>
       </w:r>
-      <w:bookmarkEnd w:id="41"/>
       <w:bookmarkEnd w:id="42"/>
       <w:bookmarkEnd w:id="43"/>
+      <w:bookmarkEnd w:id="44"/>
     </w:p>
     <w:p>
       <w:r>
@@ -10500,24 +10476,24 @@
       <w:pPr>
         <w:pStyle w:val="Heading2"/>
       </w:pPr>
-      <w:bookmarkStart w:id="44" w:name="_Ref7502892"/>
-      <w:bookmarkStart w:id="45" w:name="_Toc12011611"/>
-      <w:bookmarkStart w:id="46" w:name="_Toc85472894"/>
-      <w:bookmarkStart w:id="47" w:name="_Toc287332008"/>
-      <w:bookmarkStart w:id="48" w:name="_Toc427275786"/>
-      <w:bookmarkStart w:id="49" w:name="_Toc450037162"/>
+      <w:bookmarkStart w:id="45" w:name="_Ref7502892"/>
+      <w:bookmarkStart w:id="46" w:name="_Toc12011611"/>
+      <w:bookmarkStart w:id="47" w:name="_Toc85472894"/>
+      <w:bookmarkStart w:id="48" w:name="_Toc287332008"/>
+      <w:bookmarkStart w:id="49" w:name="_Toc427275786"/>
+      <w:bookmarkStart w:id="50" w:name="_Toc450227539"/>
       <w:r>
         <w:t>Normative</w:t>
       </w:r>
-      <w:bookmarkEnd w:id="44"/>
       <w:bookmarkEnd w:id="45"/>
+      <w:bookmarkEnd w:id="46"/>
       <w:r>
         <w:t xml:space="preserve"> References</w:t>
       </w:r>
-      <w:bookmarkEnd w:id="46"/>
       <w:bookmarkEnd w:id="47"/>
       <w:bookmarkEnd w:id="48"/>
       <w:bookmarkEnd w:id="49"/>
+      <w:bookmarkEnd w:id="50"/>
     </w:p>
     <w:p>
       <w:pPr>
@@ -10529,14 +10505,14 @@
         </w:rPr>
         <w:t>[</w:t>
       </w:r>
-      <w:bookmarkStart w:id="50" w:name="rfc2119"/>
+      <w:bookmarkStart w:id="51" w:name="rfc2119"/>
       <w:r>
         <w:rPr>
           <w:rStyle w:val="Refterm"/>
         </w:rPr>
         <w:t>RFC2119</w:t>
       </w:r>
-      <w:bookmarkEnd w:id="50"/>
+      <w:bookmarkEnd w:id="51"/>
       <w:r>
         <w:rPr>
           <w:rStyle w:val="Refterm"/>
@@ -10569,14 +10545,14 @@
       <w:pPr>
         <w:pStyle w:val="Heading1"/>
       </w:pPr>
-      <w:bookmarkStart w:id="51" w:name="_Ref428537380"/>
-      <w:bookmarkStart w:id="52" w:name="_Toc450037163"/>
+      <w:bookmarkStart w:id="52" w:name="_Ref428537380"/>
+      <w:bookmarkStart w:id="53" w:name="_Toc450227540"/>
       <w:r>
         <w:lastRenderedPageBreak/>
         <w:t>Background Information</w:t>
       </w:r>
-      <w:bookmarkEnd w:id="51"/>
       <w:bookmarkEnd w:id="52"/>
+      <w:bookmarkEnd w:id="53"/>
     </w:p>
     <w:p>
       <w:r>
@@ -10643,13 +10619,13 @@
         <w:spacing w:before="360" w:after="60"/>
         <w:ind w:left="540" w:hanging="540"/>
       </w:pPr>
-      <w:bookmarkStart w:id="53" w:name="_Toc426119879"/>
-      <w:bookmarkStart w:id="54" w:name="_Toc450037164"/>
+      <w:bookmarkStart w:id="54" w:name="_Toc426119879"/>
+      <w:bookmarkStart w:id="55" w:name="_Toc450227541"/>
       <w:r>
         <w:t>Cyber Observables</w:t>
       </w:r>
-      <w:bookmarkEnd w:id="53"/>
       <w:bookmarkEnd w:id="54"/>
+      <w:bookmarkEnd w:id="55"/>
     </w:p>
     <w:p>
       <w:pPr>
@@ -10673,13 +10649,13 @@
         <w:spacing w:before="360" w:after="60"/>
         <w:ind w:left="540" w:hanging="540"/>
       </w:pPr>
-      <w:bookmarkStart w:id="55" w:name="_Toc450037165"/>
       <w:bookmarkStart w:id="56" w:name="_Toc287332011"/>
       <w:bookmarkStart w:id="57" w:name="_Toc409437263"/>
+      <w:bookmarkStart w:id="58" w:name="_Toc450227542"/>
       <w:r>
         <w:t>Objects</w:t>
       </w:r>
-      <w:bookmarkEnd w:id="55"/>
+      <w:bookmarkEnd w:id="58"/>
     </w:p>
     <w:p>
       <w:pPr>
@@ -10727,24 +10703,24 @@
       <w:pPr>
         <w:pStyle w:val="Heading1"/>
       </w:pPr>
-      <w:bookmarkStart w:id="58" w:name="_Ref436771633"/>
-      <w:bookmarkStart w:id="59" w:name="_Toc450037166"/>
+      <w:bookmarkStart w:id="59" w:name="_Ref436771633"/>
+      <w:bookmarkStart w:id="60" w:name="_Toc450227543"/>
       <w:r>
         <w:lastRenderedPageBreak/>
         <w:t>Data Model</w:t>
       </w:r>
-      <w:bookmarkEnd w:id="58"/>
       <w:bookmarkEnd w:id="59"/>
+      <w:bookmarkEnd w:id="60"/>
     </w:p>
     <w:p>
       <w:pPr>
         <w:pStyle w:val="Heading2"/>
       </w:pPr>
-      <w:bookmarkStart w:id="60" w:name="_Toc450037167"/>
+      <w:bookmarkStart w:id="61" w:name="_Toc450227544"/>
       <w:r>
         <w:t>WindowsDriverObjectType Class</w:t>
       </w:r>
-      <w:bookmarkEnd w:id="60"/>
+      <w:bookmarkEnd w:id="61"/>
     </w:p>
     <w:p>
       <w:pPr>
@@ -10980,57 +10956,31 @@
         <w:spacing w:after="240"/>
         <w:jc w:val="center"/>
       </w:pPr>
-      <w:bookmarkStart w:id="61" w:name="_Ref395023936"/>
+      <w:bookmarkStart w:id="62" w:name="_Ref395023936"/>
       <w:r>
         <w:lastRenderedPageBreak/>
         <w:t xml:space="preserve">Figure </w:t>
       </w:r>
-      <w:r>
-        <w:fldChar w:fldCharType="begin"/>
-      </w:r>
-      <w:r>
-        <w:instrText xml:space="preserve"> STYLEREF 1 \s </w:instrText>
-      </w:r>
-      <w:r>
-        <w:fldChar w:fldCharType="separate"/>
-      </w:r>
-      <w:r>
-        <w:rPr>
-          <w:noProof/>
-        </w:rPr>
-        <w:t>3</w:t>
-      </w:r>
-      <w:r>
-        <w:rPr>
-          <w:noProof/>
-        </w:rPr>
-        <w:fldChar w:fldCharType="end"/>
-      </w:r>
+      <w:fldSimple w:instr=" STYLEREF 1 \s ">
+        <w:r>
+          <w:rPr>
+            <w:noProof/>
+          </w:rPr>
+          <w:t>3</w:t>
+        </w:r>
+      </w:fldSimple>
       <w:r>
         <w:noBreakHyphen/>
       </w:r>
-      <w:r>
-        <w:fldChar w:fldCharType="begin"/>
-      </w:r>
-      <w:r>
-        <w:instrText xml:space="preserve"> SEQ Figure \* ARABIC \s 1 </w:instrText>
-      </w:r>
-      <w:r>
-        <w:fldChar w:fldCharType="separate"/>
-      </w:r>
-      <w:r>
-        <w:rPr>
-          <w:noProof/>
-        </w:rPr>
-        <w:t>1</w:t>
-      </w:r>
-      <w:r>
-        <w:rPr>
-          <w:noProof/>
-        </w:rPr>
-        <w:fldChar w:fldCharType="end"/>
-      </w:r>
-      <w:bookmarkEnd w:id="61"/>
+      <w:fldSimple w:instr=" SEQ Figure \* ARABIC \s 1 ">
+        <w:r>
+          <w:rPr>
+            <w:noProof/>
+          </w:rPr>
+          <w:t>1</w:t>
+        </w:r>
+      </w:fldSimple>
+      <w:bookmarkEnd w:id="62"/>
       <w:r>
         <w:t xml:space="preserve">. UML diagram of the </w:t>
       </w:r>
@@ -11144,56 +11094,30 @@
         <w:pStyle w:val="tablecaption"/>
         <w:jc w:val="center"/>
       </w:pPr>
-      <w:bookmarkStart w:id="62" w:name="_Ref438123940"/>
+      <w:bookmarkStart w:id="63" w:name="_Ref438123940"/>
       <w:r>
         <w:t xml:space="preserve">Table </w:t>
       </w:r>
-      <w:r>
-        <w:fldChar w:fldCharType="begin"/>
-      </w:r>
-      <w:r>
-        <w:instrText xml:space="preserve"> STYLEREF 1 \s </w:instrText>
-      </w:r>
-      <w:r>
-        <w:fldChar w:fldCharType="separate"/>
-      </w:r>
-      <w:r>
-        <w:rPr>
-          <w:noProof/>
-        </w:rPr>
-        <w:t>3</w:t>
-      </w:r>
-      <w:r>
-        <w:rPr>
-          <w:noProof/>
-        </w:rPr>
-        <w:fldChar w:fldCharType="end"/>
-      </w:r>
+      <w:fldSimple w:instr=" STYLEREF 1 \s ">
+        <w:r>
+          <w:rPr>
+            <w:noProof/>
+          </w:rPr>
+          <w:t>3</w:t>
+        </w:r>
+      </w:fldSimple>
       <w:r>
         <w:noBreakHyphen/>
       </w:r>
-      <w:r>
-        <w:fldChar w:fldCharType="begin"/>
-      </w:r>
-      <w:r>
-        <w:instrText xml:space="preserve"> SEQ Table \* ARABIC \s 1 </w:instrText>
-      </w:r>
-      <w:r>
-        <w:fldChar w:fldCharType="separate"/>
-      </w:r>
-      <w:r>
-        <w:rPr>
-          <w:noProof/>
-        </w:rPr>
-        <w:t>1</w:t>
-      </w:r>
-      <w:r>
-        <w:rPr>
-          <w:noProof/>
-        </w:rPr>
-        <w:fldChar w:fldCharType="end"/>
-      </w:r>
-      <w:bookmarkEnd w:id="62"/>
+      <w:fldSimple w:instr=" SEQ Table \* ARABIC \s 1 ">
+        <w:r>
+          <w:rPr>
+            <w:noProof/>
+          </w:rPr>
+          <w:t>1</w:t>
+        </w:r>
+      </w:fldSimple>
+      <w:bookmarkEnd w:id="63"/>
       <w:r>
         <w:t xml:space="preserve">. </w:t>
       </w:r>
@@ -15361,11 +15285,11 @@
       <w:pPr>
         <w:pStyle w:val="Heading2"/>
       </w:pPr>
-      <w:bookmarkStart w:id="63" w:name="_Toc450037168"/>
+      <w:bookmarkStart w:id="64" w:name="_Toc450227545"/>
       <w:r>
         <w:t>DeviceObjectListType Class</w:t>
       </w:r>
-      <w:bookmarkEnd w:id="63"/>
+      <w:bookmarkEnd w:id="64"/>
     </w:p>
     <w:p>
       <w:pPr>
@@ -15482,56 +15406,30 @@
         <w:pStyle w:val="tablecaption"/>
         <w:jc w:val="center"/>
       </w:pPr>
-      <w:bookmarkStart w:id="64" w:name="_Ref436774029"/>
+      <w:bookmarkStart w:id="65" w:name="_Ref436774029"/>
       <w:r>
         <w:t xml:space="preserve">Table </w:t>
       </w:r>
-      <w:r>
-        <w:fldChar w:fldCharType="begin"/>
-      </w:r>
-      <w:r>
-        <w:instrText xml:space="preserve"> STYLEREF 1 \s </w:instrText>
-      </w:r>
-      <w:r>
-        <w:fldChar w:fldCharType="separate"/>
-      </w:r>
-      <w:r>
-        <w:rPr>
-          <w:noProof/>
-        </w:rPr>
-        <w:t>3</w:t>
-      </w:r>
-      <w:r>
-        <w:rPr>
-          <w:noProof/>
-        </w:rPr>
-        <w:fldChar w:fldCharType="end"/>
-      </w:r>
+      <w:fldSimple w:instr=" STYLEREF 1 \s ">
+        <w:r>
+          <w:rPr>
+            <w:noProof/>
+          </w:rPr>
+          <w:t>3</w:t>
+        </w:r>
+      </w:fldSimple>
       <w:r>
         <w:noBreakHyphen/>
       </w:r>
-      <w:r>
-        <w:fldChar w:fldCharType="begin"/>
-      </w:r>
-      <w:r>
-        <w:instrText xml:space="preserve"> SEQ Table \* ARABIC \s 1 </w:instrText>
-      </w:r>
-      <w:r>
-        <w:fldChar w:fldCharType="separate"/>
-      </w:r>
-      <w:r>
-        <w:rPr>
-          <w:noProof/>
-        </w:rPr>
-        <w:t>3</w:t>
-      </w:r>
-      <w:r>
-        <w:rPr>
-          <w:noProof/>
-        </w:rPr>
-        <w:fldChar w:fldCharType="end"/>
-      </w:r>
-      <w:bookmarkEnd w:id="64"/>
+      <w:fldSimple w:instr=" SEQ Table \* ARABIC \s 1 ">
+        <w:r>
+          <w:rPr>
+            <w:noProof/>
+          </w:rPr>
+          <w:t>3</w:t>
+        </w:r>
+      </w:fldSimple>
+      <w:bookmarkEnd w:id="65"/>
       <w:r>
         <w:t xml:space="preserve">. Properties of the </w:t>
       </w:r>
@@ -15804,12 +15702,12 @@
       <w:pPr>
         <w:pStyle w:val="Heading2"/>
       </w:pPr>
-      <w:bookmarkStart w:id="65" w:name="_Toc450037169"/>
+      <w:bookmarkStart w:id="66" w:name="_Toc450227546"/>
       <w:r>
         <w:lastRenderedPageBreak/>
         <w:t>DeviceObjectStructType Class</w:t>
       </w:r>
-      <w:bookmarkEnd w:id="65"/>
+      <w:bookmarkEnd w:id="66"/>
     </w:p>
     <w:p>
       <w:pPr>
@@ -15946,56 +15844,30 @@
         <w:pStyle w:val="tablecaption"/>
         <w:jc w:val="center"/>
       </w:pPr>
-      <w:bookmarkStart w:id="66" w:name="_Ref436773875"/>
+      <w:bookmarkStart w:id="67" w:name="_Ref436773875"/>
       <w:r>
         <w:t xml:space="preserve">Table </w:t>
       </w:r>
-      <w:r>
-        <w:fldChar w:fldCharType="begin"/>
-      </w:r>
-      <w:r>
-        <w:instrText xml:space="preserve"> STYLEREF 1 \s </w:instrText>
-      </w:r>
-      <w:r>
-        <w:fldChar w:fldCharType="separate"/>
-      </w:r>
-      <w:r>
-        <w:rPr>
-          <w:noProof/>
-        </w:rPr>
-        <w:t>3</w:t>
-      </w:r>
-      <w:r>
-        <w:rPr>
-          <w:noProof/>
-        </w:rPr>
-        <w:fldChar w:fldCharType="end"/>
-      </w:r>
+      <w:fldSimple w:instr=" STYLEREF 1 \s ">
+        <w:r>
+          <w:rPr>
+            <w:noProof/>
+          </w:rPr>
+          <w:t>3</w:t>
+        </w:r>
+      </w:fldSimple>
       <w:r>
         <w:noBreakHyphen/>
       </w:r>
-      <w:r>
-        <w:fldChar w:fldCharType="begin"/>
-      </w:r>
-      <w:r>
-        <w:instrText xml:space="preserve"> SEQ Table \* ARABIC \s 1 </w:instrText>
-      </w:r>
-      <w:r>
-        <w:fldChar w:fldCharType="separate"/>
-      </w:r>
-      <w:r>
-        <w:rPr>
-          <w:noProof/>
-        </w:rPr>
-        <w:t>2</w:t>
-      </w:r>
-      <w:r>
-        <w:rPr>
-          <w:noProof/>
-        </w:rPr>
-        <w:fldChar w:fldCharType="end"/>
-      </w:r>
-      <w:bookmarkEnd w:id="66"/>
+      <w:fldSimple w:instr=" SEQ Table \* ARABIC \s 1 ">
+        <w:r>
+          <w:rPr>
+            <w:noProof/>
+          </w:rPr>
+          <w:t>2</w:t>
+        </w:r>
+      </w:fldSimple>
+      <w:bookmarkEnd w:id="67"/>
       <w:r>
         <w:t xml:space="preserve">. </w:t>
       </w:r>
@@ -17021,16 +16893,16 @@
       <w:pPr>
         <w:pStyle w:val="Heading1"/>
       </w:pPr>
-      <w:bookmarkStart w:id="67" w:name="_Ref428537416"/>
-      <w:bookmarkStart w:id="68" w:name="_Toc450037170"/>
+      <w:bookmarkStart w:id="68" w:name="_Ref428537416"/>
+      <w:bookmarkStart w:id="69" w:name="_Toc450227547"/>
       <w:r>
         <w:lastRenderedPageBreak/>
         <w:t>Conformance</w:t>
       </w:r>
       <w:bookmarkEnd w:id="56"/>
       <w:bookmarkEnd w:id="57"/>
-      <w:bookmarkEnd w:id="67"/>
       <w:bookmarkEnd w:id="68"/>
+      <w:bookmarkEnd w:id="69"/>
     </w:p>
     <w:p>
       <w:r>
@@ -17075,14 +16947,14 @@
           <w:numId w:val="10"/>
         </w:numPr>
       </w:pPr>
-      <w:bookmarkStart w:id="69" w:name="_Toc449961966"/>
-      <w:bookmarkStart w:id="70" w:name="_Toc450037171"/>
+      <w:bookmarkStart w:id="70" w:name="_Toc449961966"/>
+      <w:bookmarkStart w:id="71" w:name="_Toc450227548"/>
       <w:r>
         <w:lastRenderedPageBreak/>
         <w:t>Acknowledgments</w:t>
       </w:r>
-      <w:bookmarkEnd w:id="69"/>
       <w:bookmarkEnd w:id="70"/>
+      <w:bookmarkEnd w:id="71"/>
     </w:p>
     <w:p>
       <w:pPr>
@@ -20756,8 +20628,6 @@
       <w:pPr>
         <w:pStyle w:val="Contributor"/>
       </w:pPr>
-      <w:bookmarkStart w:id="71" w:name="_GoBack"/>
-      <w:bookmarkEnd w:id="71"/>
     </w:p>
     <w:p/>
     <w:p>
@@ -20772,7 +20642,7 @@
       <w:bookmarkStart w:id="73" w:name="_Toc287332014"/>
       <w:bookmarkStart w:id="74" w:name="_Toc440957909"/>
       <w:bookmarkStart w:id="75" w:name="_Toc449961967"/>
-      <w:bookmarkStart w:id="76" w:name="_Toc450037172"/>
+      <w:bookmarkStart w:id="76" w:name="_Toc450227549"/>
       <w:r>
         <w:lastRenderedPageBreak/>
         <w:t>Revision History</w:t>
@@ -21158,7 +21028,7 @@
         <w:sz w:val="16"/>
         <w:szCs w:val="16"/>
       </w:rPr>
-      <w:t>10</w:t>
+      <w:t>5</w:t>
     </w:r>
     <w:r>
       <w:rPr>
@@ -24312,7 +24182,7 @@
 </file>
 
 <file path=customXml/itemProps1.xml><?xml version="1.0" encoding="utf-8"?>
-<ds:datastoreItem xmlns:ds="http://schemas.openxmlformats.org/officeDocument/2006/customXml" ds:itemID="{8390A2B8-326F-487E-8118-8F3F865F542F}">
+<ds:datastoreItem xmlns:ds="http://schemas.openxmlformats.org/officeDocument/2006/customXml" ds:itemID="{60E7FEF4-C802-47B4-A65A-65C5F2E5F850}">
   <ds:schemaRefs>
     <ds:schemaRef ds:uri="http://schemas.openxmlformats.org/officeDocument/2006/bibliography"/>
   </ds:schemaRefs>

--- a/documents/DRAFT-cybox-v2.1.1-wd01-part66-win-driver.docx
+++ b/documents/DRAFT-cybox-v2.1.1-wd01-part66-win-driver.docx
@@ -5716,8 +5716,6 @@
         <w:t>Table of Contents</w:t>
       </w:r>
     </w:p>
-    <w:bookmarkStart w:id="4" w:name="_GoBack"/>
-    <w:bookmarkEnd w:id="4"/>
     <w:p>
       <w:pPr>
         <w:pStyle w:val="TOC1"/>
@@ -7679,15 +7677,15 @@
       <w:pPr>
         <w:pStyle w:val="Heading1"/>
       </w:pPr>
-      <w:bookmarkStart w:id="5" w:name="_Toc424631595"/>
-      <w:bookmarkStart w:id="6" w:name="_Toc450227528"/>
+      <w:bookmarkStart w:id="4" w:name="_Toc424631595"/>
+      <w:bookmarkStart w:id="5" w:name="_Toc450227528"/>
       <w:bookmarkEnd w:id="0"/>
       <w:r>
         <w:lastRenderedPageBreak/>
         <w:t>Introduction</w:t>
       </w:r>
+      <w:bookmarkEnd w:id="4"/>
       <w:bookmarkEnd w:id="5"/>
-      <w:bookmarkEnd w:id="6"/>
     </w:p>
     <w:p>
       <w:pPr>
@@ -7739,7 +7737,7 @@
       <w:r>
         <w:t xml:space="preserve">This document serves as the specification for the CybOX Win Driver Object Version 2.1.1 data model, which is one </w:t>
       </w:r>
-      <w:bookmarkStart w:id="7" w:name="_Toc401131317"/>
+      <w:bookmarkStart w:id="6" w:name="_Toc401131317"/>
       <w:r>
         <w:t>of eighty-eight CybOX Object data models.</w:t>
       </w:r>
@@ -7941,7 +7939,7 @@
       <w:r>
         <w:t xml:space="preserve">. </w:t>
       </w:r>
-      <w:bookmarkEnd w:id="7"/>
+      <w:bookmarkEnd w:id="6"/>
       <w:r>
         <w:t xml:space="preserve">In Section </w:t>
       </w:r>
@@ -8110,11 +8108,11 @@
       <w:pPr>
         <w:pStyle w:val="Heading2"/>
       </w:pPr>
-      <w:bookmarkStart w:id="8" w:name="_Toc412205405"/>
-      <w:bookmarkStart w:id="9" w:name="_Ref412300941"/>
-      <w:bookmarkStart w:id="10" w:name="_Ref412622367"/>
-      <w:bookmarkStart w:id="11" w:name="_Toc424631596"/>
-      <w:bookmarkStart w:id="12" w:name="_Toc450227529"/>
+      <w:bookmarkStart w:id="7" w:name="_Toc412205405"/>
+      <w:bookmarkStart w:id="8" w:name="_Ref412300941"/>
+      <w:bookmarkStart w:id="9" w:name="_Ref412622367"/>
+      <w:bookmarkStart w:id="10" w:name="_Toc424631596"/>
+      <w:bookmarkStart w:id="11" w:name="_Toc450227529"/>
       <w:r>
         <w:t>CybOX</w:t>
       </w:r>
@@ -8127,11 +8125,11 @@
       <w:r>
         <w:t xml:space="preserve"> Specification Documents</w:t>
       </w:r>
+      <w:bookmarkEnd w:id="7"/>
       <w:bookmarkEnd w:id="8"/>
       <w:bookmarkEnd w:id="9"/>
       <w:bookmarkEnd w:id="10"/>
       <w:bookmarkEnd w:id="11"/>
-      <w:bookmarkEnd w:id="12"/>
     </w:p>
     <w:p>
       <w:pPr>
@@ -8245,15 +8243,15 @@
         <w:spacing w:before="360" w:after="60"/>
         <w:ind w:left="540" w:hanging="540"/>
       </w:pPr>
-      <w:bookmarkStart w:id="13" w:name="_Ref394437867"/>
-      <w:bookmarkStart w:id="14" w:name="_Toc426119868"/>
-      <w:bookmarkStart w:id="15" w:name="_Toc450227530"/>
+      <w:bookmarkStart w:id="12" w:name="_Ref394437867"/>
+      <w:bookmarkStart w:id="13" w:name="_Toc426119868"/>
+      <w:bookmarkStart w:id="14" w:name="_Toc450227530"/>
       <w:r>
         <w:t>Document Conventions</w:t>
       </w:r>
+      <w:bookmarkEnd w:id="12"/>
       <w:bookmarkEnd w:id="13"/>
       <w:bookmarkEnd w:id="14"/>
-      <w:bookmarkEnd w:id="15"/>
     </w:p>
     <w:p>
       <w:r>
@@ -8268,17 +8266,17 @@
         </w:tabs>
         <w:spacing w:before="360" w:after="60"/>
       </w:pPr>
-      <w:bookmarkStart w:id="16" w:name="_Toc389570603"/>
-      <w:bookmarkStart w:id="17" w:name="_Toc389581073"/>
-      <w:bookmarkStart w:id="18" w:name="_Toc426119870"/>
-      <w:bookmarkStart w:id="19" w:name="_Toc450227531"/>
+      <w:bookmarkStart w:id="15" w:name="_Toc389570603"/>
+      <w:bookmarkStart w:id="16" w:name="_Toc389581073"/>
+      <w:bookmarkStart w:id="17" w:name="_Toc426119870"/>
+      <w:bookmarkStart w:id="18" w:name="_Toc450227531"/>
       <w:r>
         <w:t>Fonts</w:t>
       </w:r>
+      <w:bookmarkEnd w:id="15"/>
       <w:bookmarkEnd w:id="16"/>
       <w:bookmarkEnd w:id="17"/>
       <w:bookmarkEnd w:id="18"/>
-      <w:bookmarkEnd w:id="19"/>
     </w:p>
     <w:p>
       <w:pPr>
@@ -8662,22 +8660,22 @@
       <w:pPr>
         <w:pStyle w:val="Heading3"/>
       </w:pPr>
-      <w:bookmarkStart w:id="20" w:name="_Ref394486021"/>
-      <w:bookmarkStart w:id="21" w:name="_Toc426119871"/>
-      <w:bookmarkStart w:id="22" w:name="_Toc450227532"/>
+      <w:bookmarkStart w:id="19" w:name="_Ref394486021"/>
+      <w:bookmarkStart w:id="20" w:name="_Toc426119871"/>
+      <w:bookmarkStart w:id="21" w:name="_Toc450227532"/>
       <w:r>
         <w:t>UML Package References</w:t>
       </w:r>
+      <w:bookmarkEnd w:id="19"/>
       <w:bookmarkEnd w:id="20"/>
       <w:bookmarkEnd w:id="21"/>
-      <w:bookmarkEnd w:id="22"/>
     </w:p>
     <w:p>
       <w:pPr>
         <w:spacing w:before="80" w:after="240"/>
       </w:pPr>
-      <w:bookmarkStart w:id="23" w:name="_Toc389570605"/>
-      <w:bookmarkStart w:id="24" w:name="_Toc389581075"/>
+      <w:bookmarkStart w:id="22" w:name="_Toc389570605"/>
+      <w:bookmarkStart w:id="23" w:name="_Toc389581075"/>
       <w:r>
         <w:t xml:space="preserve">Each CybOX data model is captured in a different UML package (e.g., Core package) where the packages together compose the full CybOX UML model.  To refer to a particular class of a specific package, we use the format </w:t>
       </w:r>
@@ -8759,76 +8757,76 @@
       <w:pPr>
         <w:pStyle w:val="Heading3"/>
       </w:pPr>
-      <w:bookmarkStart w:id="25" w:name="_Toc426119872"/>
-      <w:bookmarkStart w:id="26" w:name="_Toc450227533"/>
+      <w:bookmarkStart w:id="24" w:name="_Toc426119872"/>
+      <w:bookmarkStart w:id="25" w:name="_Toc450227533"/>
       <w:r>
         <w:t>UML Diagrams</w:t>
       </w:r>
+      <w:bookmarkEnd w:id="22"/>
       <w:bookmarkEnd w:id="23"/>
       <w:bookmarkEnd w:id="24"/>
       <w:bookmarkEnd w:id="25"/>
+    </w:p>
+    <w:p>
+      <w:pPr>
+        <w:spacing w:before="80" w:after="240"/>
+      </w:pPr>
+      <w:bookmarkStart w:id="26" w:name="_Toc398719452"/>
+      <w:bookmarkStart w:id="27" w:name="_Toc389570606"/>
+      <w:bookmarkStart w:id="28" w:name="_Toc389581076"/>
+      <w:bookmarkStart w:id="29" w:name="_Ref394436861"/>
+      <w:r>
+        <w:t xml:space="preserve">This specification makes use of UML diagrams to visually depict relationships between CybOX Language constructs. Note that the diagrams have been extracted directly from the full UML model for CybOX; they have not been constructed purely for inclusion in the specification documents.  Typically, diagrams are included for the primary class of a data model, and for any other class where the visualization of its relationships between other classes would be useful.  This implies that there will be very few diagrams for classes whose only properties are either a data type or a class from the CybOX Common data model.  </w:t>
+      </w:r>
+      <w:r>
+        <w:t>Other diagrams that are included correspond to classes that specialize a superclass and abstract or generalized classes that are extended by one or more subclasses</w:t>
+      </w:r>
+      <w:r>
+        <w:t>.</w:t>
+      </w:r>
+    </w:p>
+    <w:p>
+      <w:pPr>
+        <w:spacing w:before="80" w:after="240"/>
+      </w:pPr>
+      <w:r>
+        <w:t>In UML diagrams, classes are often presented with their attributes elided, to avoid clutter.  The fully described class can usually be found in a related diagram.  A class presented with an empty section at the bottom of the icon indicates that there are no attributes other than those that are visualized using associations.</w:t>
+      </w:r>
+    </w:p>
+    <w:p>
+      <w:pPr>
+        <w:pStyle w:val="Heading4"/>
+      </w:pPr>
+      <w:bookmarkStart w:id="30" w:name="_Toc426119873"/>
+      <w:bookmarkStart w:id="31" w:name="_Toc450227534"/>
+      <w:r>
+        <w:t>Class Properties</w:t>
+      </w:r>
       <w:bookmarkEnd w:id="26"/>
+      <w:bookmarkEnd w:id="30"/>
+      <w:bookmarkEnd w:id="31"/>
     </w:p>
     <w:p>
       <w:pPr>
         <w:spacing w:before="80" w:after="240"/>
       </w:pPr>
-      <w:bookmarkStart w:id="27" w:name="_Toc398719452"/>
-      <w:bookmarkStart w:id="28" w:name="_Toc389570606"/>
-      <w:bookmarkStart w:id="29" w:name="_Toc389581076"/>
-      <w:bookmarkStart w:id="30" w:name="_Ref394436861"/>
-      <w:r>
-        <w:t xml:space="preserve">This specification makes use of UML diagrams to visually depict relationships between CybOX Language constructs. Note that the diagrams have been extracted directly from the full UML model for CybOX; they have not been constructed purely for inclusion in the specification documents.  Typically, diagrams are included for the primary class of a data model, and for any other class where the visualization of its relationships between other classes would be useful.  This implies that there will be very few diagrams for classes whose only properties are either a data type or a class from the CybOX Common data model.  </w:t>
-      </w:r>
-      <w:r>
-        <w:t>Other diagrams that are included correspond to classes that specialize a superclass and abstract or generalized classes that are extended by one or more subclasses</w:t>
-      </w:r>
-      <w:r>
-        <w:t>.</w:t>
-      </w:r>
-    </w:p>
-    <w:p>
-      <w:pPr>
-        <w:spacing w:before="80" w:after="240"/>
-      </w:pPr>
-      <w:r>
-        <w:t>In UML diagrams, classes are often presented with their attributes elided, to avoid clutter.  The fully described class can usually be found in a related diagram.  A class presented with an empty section at the bottom of the icon indicates that there are no attributes other than those that are visualized using associations.</w:t>
+      <w:r>
+        <w:t xml:space="preserve">Generally, a class property can be shown in a UML diagram as either an attribute or an association (i.e., the distinction between attributes and associations is somewhat subjective).  In order to make the size of UML diagrams in the specifications manageable, we have chosen to capture most properties as attributes and to capture only higher level properties as associations, especially in the main top-level component diagrams.  In particular, we will always capture properties of UML data types as attributes.    </w:t>
       </w:r>
     </w:p>
     <w:p>
       <w:pPr>
         <w:pStyle w:val="Heading4"/>
       </w:pPr>
-      <w:bookmarkStart w:id="31" w:name="_Toc426119873"/>
-      <w:bookmarkStart w:id="32" w:name="_Toc450227534"/>
-      <w:r>
-        <w:t>Class Properties</w:t>
-      </w:r>
-      <w:bookmarkEnd w:id="27"/>
-      <w:bookmarkEnd w:id="31"/>
+      <w:bookmarkStart w:id="32" w:name="_Toc398719453"/>
+      <w:bookmarkStart w:id="33" w:name="_Toc426119874"/>
+      <w:bookmarkStart w:id="34" w:name="_Toc450227535"/>
+      <w:r>
+        <w:t>Diagram Icons and Arrow Types</w:t>
+      </w:r>
       <w:bookmarkEnd w:id="32"/>
-    </w:p>
-    <w:p>
-      <w:pPr>
-        <w:spacing w:before="80" w:after="240"/>
-      </w:pPr>
-      <w:r>
-        <w:t xml:space="preserve">Generally, a class property can be shown in a UML diagram as either an attribute or an association (i.e., the distinction between attributes and associations is somewhat subjective).  In order to make the size of UML diagrams in the specifications manageable, we have chosen to capture most properties as attributes and to capture only higher level properties as associations, especially in the main top-level component diagrams.  In particular, we will always capture properties of UML data types as attributes.    </w:t>
-      </w:r>
-    </w:p>
-    <w:p>
-      <w:pPr>
-        <w:pStyle w:val="Heading4"/>
-      </w:pPr>
-      <w:bookmarkStart w:id="33" w:name="_Toc398719453"/>
-      <w:bookmarkStart w:id="34" w:name="_Toc426119874"/>
-      <w:bookmarkStart w:id="35" w:name="_Toc450227535"/>
-      <w:r>
-        <w:t>Diagram Icons and Arrow Types</w:t>
-      </w:r>
       <w:bookmarkEnd w:id="33"/>
       <w:bookmarkEnd w:id="34"/>
-      <w:bookmarkEnd w:id="35"/>
     </w:p>
     <w:p>
       <w:pPr>
@@ -8913,32 +8911,58 @@
         <w:spacing w:after="120"/>
         <w:jc w:val="center"/>
       </w:pPr>
-      <w:bookmarkStart w:id="36" w:name="_Ref397637630"/>
-      <w:bookmarkStart w:id="37" w:name="_Toc426119876"/>
+      <w:bookmarkStart w:id="35" w:name="_Ref397637630"/>
+      <w:bookmarkStart w:id="36" w:name="_Toc426119876"/>
       <w:r>
         <w:lastRenderedPageBreak/>
         <w:t xml:space="preserve">Table </w:t>
       </w:r>
-      <w:fldSimple w:instr=" STYLEREF 1 \s ">
-        <w:r>
-          <w:rPr>
-            <w:noProof/>
-          </w:rPr>
-          <w:t>1</w:t>
-        </w:r>
-      </w:fldSimple>
+      <w:r>
+        <w:fldChar w:fldCharType="begin"/>
+      </w:r>
+      <w:r>
+        <w:instrText xml:space="preserve"> STYLEREF 1 \s </w:instrText>
+      </w:r>
+      <w:r>
+        <w:fldChar w:fldCharType="separate"/>
+      </w:r>
+      <w:r>
+        <w:rPr>
+          <w:noProof/>
+        </w:rPr>
+        <w:t>1</w:t>
+      </w:r>
+      <w:r>
+        <w:rPr>
+          <w:noProof/>
+        </w:rPr>
+        <w:fldChar w:fldCharType="end"/>
+      </w:r>
       <w:r>
         <w:noBreakHyphen/>
       </w:r>
-      <w:fldSimple w:instr=" SEQ Table \* ARABIC \s 1 ">
-        <w:r>
-          <w:rPr>
-            <w:noProof/>
-          </w:rPr>
-          <w:t>1</w:t>
-        </w:r>
-      </w:fldSimple>
-      <w:bookmarkEnd w:id="36"/>
+      <w:r>
+        <w:fldChar w:fldCharType="begin"/>
+      </w:r>
+      <w:r>
+        <w:instrText xml:space="preserve"> SEQ Table \* ARABIC \s 1 </w:instrText>
+      </w:r>
+      <w:r>
+        <w:fldChar w:fldCharType="separate"/>
+      </w:r>
+      <w:r>
+        <w:rPr>
+          <w:noProof/>
+        </w:rPr>
+        <w:t>1</w:t>
+      </w:r>
+      <w:r>
+        <w:rPr>
+          <w:noProof/>
+        </w:rPr>
+        <w:fldChar w:fldCharType="end"/>
+      </w:r>
+      <w:bookmarkEnd w:id="35"/>
       <w:r>
         <w:t xml:space="preserve">.  </w:t>
       </w:r>
@@ -9185,7 +9209,7 @@
                 <v:shape id="_x0000_i1025" type="#_x0000_t75" style="width:24pt;height:21pt" o:ole="">
                   <v:imagedata r:id="rId26" o:title=""/>
                 </v:shape>
-                <o:OLEObject Type="Embed" ProgID="PBrush" ShapeID="_x0000_i1025" DrawAspect="Content" ObjectID="_1523969359" r:id="rId27"/>
+                <o:OLEObject Type="Embed" ProgID="PBrush" ShapeID="_x0000_i1025" DrawAspect="Content" ObjectID="_1524412811" r:id="rId27"/>
               </w:object>
             </w:r>
           </w:p>
@@ -9338,10 +9362,10 @@
             </w:pPr>
             <w:r>
               <w:object w:dxaOrig="270" w:dyaOrig="195" w14:anchorId="706A7B35">
-                <v:shape id="_x0000_i1026" type="#_x0000_t75" style="width:14.5pt;height:14.5pt" o:ole="">
+                <v:shape id="_x0000_i1026" type="#_x0000_t75" style="width:14.25pt;height:14.25pt" o:ole="">
                   <v:imagedata r:id="rId29" o:title=""/>
                 </v:shape>
-                <o:OLEObject Type="Embed" ProgID="PBrush" ShapeID="_x0000_i1026" DrawAspect="Content" ObjectID="_1523969360" r:id="rId30"/>
+                <o:OLEObject Type="Embed" ProgID="PBrush" ShapeID="_x0000_i1026" DrawAspect="Content" ObjectID="_1524412812" r:id="rId30"/>
               </w:object>
             </w:r>
           </w:p>
@@ -9398,10 +9422,10 @@
             </w:pPr>
             <w:r>
               <w:object w:dxaOrig="210" w:dyaOrig="150" w14:anchorId="400587E1">
-                <v:shape id="_x0000_i1027" type="#_x0000_t75" style="width:14pt;height:14.5pt" o:ole="">
+                <v:shape id="_x0000_i1027" type="#_x0000_t75" style="width:14.25pt;height:14.25pt" o:ole="">
                   <v:imagedata r:id="rId31" o:title=""/>
                 </v:shape>
-                <o:OLEObject Type="Embed" ProgID="PBrush" ShapeID="_x0000_i1027" DrawAspect="Content" ObjectID="_1523969361" r:id="rId32"/>
+                <o:OLEObject Type="Embed" ProgID="PBrush" ShapeID="_x0000_i1027" DrawAspect="Content" ObjectID="_1524412813" r:id="rId32"/>
               </w:object>
             </w:r>
           </w:p>
@@ -9584,10 +9608,10 @@
                 <w:color w:val="000000" w:themeColor="text1"/>
               </w:rPr>
               <w:object w:dxaOrig="1140" w:dyaOrig="780" w14:anchorId="2F3AA4AC">
-                <v:shape id="_x0000_i1028" type="#_x0000_t75" style="width:57.5pt;height:35.5pt" o:ole="">
+                <v:shape id="_x0000_i1028" type="#_x0000_t75" style="width:57.75pt;height:35.25pt" o:ole="">
                   <v:imagedata r:id="rId33" o:title=""/>
                 </v:shape>
-                <o:OLEObject Type="Embed" ProgID="PBrush" ShapeID="_x0000_i1028" DrawAspect="Content" ObjectID="_1523969362" r:id="rId34"/>
+                <o:OLEObject Type="Embed" ProgID="PBrush" ShapeID="_x0000_i1028" DrawAspect="Content" ObjectID="_1524412814" r:id="rId34"/>
               </w:object>
             </w:r>
           </w:p>
@@ -9623,15 +9647,15 @@
       <w:pPr>
         <w:pStyle w:val="Heading3"/>
       </w:pPr>
-      <w:bookmarkStart w:id="38" w:name="_Toc450227536"/>
+      <w:bookmarkStart w:id="37" w:name="_Toc450227536"/>
       <w:r>
         <w:t>Property Table Notation</w:t>
       </w:r>
+      <w:bookmarkEnd w:id="27"/>
       <w:bookmarkEnd w:id="28"/>
       <w:bookmarkEnd w:id="29"/>
-      <w:bookmarkEnd w:id="30"/>
+      <w:bookmarkEnd w:id="36"/>
       <w:bookmarkEnd w:id="37"/>
-      <w:bookmarkEnd w:id="38"/>
     </w:p>
     <w:p>
       <w:pPr>
@@ -9794,15 +9818,15 @@
       <w:pPr>
         <w:pStyle w:val="Heading3"/>
       </w:pPr>
-      <w:bookmarkStart w:id="39" w:name="_Toc412205415"/>
-      <w:bookmarkStart w:id="40" w:name="_Toc426119877"/>
-      <w:bookmarkStart w:id="41" w:name="_Toc450227537"/>
+      <w:bookmarkStart w:id="38" w:name="_Toc412205415"/>
+      <w:bookmarkStart w:id="39" w:name="_Toc426119877"/>
+      <w:bookmarkStart w:id="40" w:name="_Toc450227537"/>
       <w:r>
         <w:t>Property and Class Descriptions</w:t>
       </w:r>
+      <w:bookmarkEnd w:id="38"/>
       <w:bookmarkEnd w:id="39"/>
       <w:bookmarkEnd w:id="40"/>
-      <w:bookmarkEnd w:id="41"/>
     </w:p>
     <w:p>
       <w:pPr>
@@ -10290,15 +10314,15 @@
       <w:pPr>
         <w:pStyle w:val="Heading2"/>
       </w:pPr>
-      <w:bookmarkStart w:id="42" w:name="_Ref428537349"/>
-      <w:bookmarkStart w:id="43" w:name="_Toc427275785"/>
-      <w:bookmarkStart w:id="44" w:name="_Toc450227538"/>
+      <w:bookmarkStart w:id="41" w:name="_Ref428537349"/>
+      <w:bookmarkStart w:id="42" w:name="_Toc427275785"/>
+      <w:bookmarkStart w:id="43" w:name="_Toc450227538"/>
       <w:r>
         <w:t>Terminology</w:t>
       </w:r>
+      <w:bookmarkEnd w:id="41"/>
       <w:bookmarkEnd w:id="42"/>
       <w:bookmarkEnd w:id="43"/>
-      <w:bookmarkEnd w:id="44"/>
     </w:p>
     <w:p>
       <w:r>
@@ -10476,43 +10500,43 @@
       <w:pPr>
         <w:pStyle w:val="Heading2"/>
       </w:pPr>
-      <w:bookmarkStart w:id="45" w:name="_Ref7502892"/>
-      <w:bookmarkStart w:id="46" w:name="_Toc12011611"/>
-      <w:bookmarkStart w:id="47" w:name="_Toc85472894"/>
-      <w:bookmarkStart w:id="48" w:name="_Toc287332008"/>
-      <w:bookmarkStart w:id="49" w:name="_Toc427275786"/>
-      <w:bookmarkStart w:id="50" w:name="_Toc450227539"/>
+      <w:bookmarkStart w:id="44" w:name="_Ref7502892"/>
+      <w:bookmarkStart w:id="45" w:name="_Toc12011611"/>
+      <w:bookmarkStart w:id="46" w:name="_Toc85472894"/>
+      <w:bookmarkStart w:id="47" w:name="_Toc287332008"/>
+      <w:bookmarkStart w:id="48" w:name="_Toc427275786"/>
+      <w:bookmarkStart w:id="49" w:name="_Toc450227539"/>
       <w:r>
         <w:t>Normative</w:t>
       </w:r>
+      <w:bookmarkEnd w:id="44"/>
       <w:bookmarkEnd w:id="45"/>
+      <w:r>
+        <w:t xml:space="preserve"> References</w:t>
+      </w:r>
       <w:bookmarkEnd w:id="46"/>
-      <w:r>
-        <w:t xml:space="preserve"> References</w:t>
-      </w:r>
       <w:bookmarkEnd w:id="47"/>
       <w:bookmarkEnd w:id="48"/>
       <w:bookmarkEnd w:id="49"/>
+    </w:p>
+    <w:p>
+      <w:pPr>
+        <w:pStyle w:val="Ref"/>
+      </w:pPr>
+      <w:r>
+        <w:rPr>
+          <w:rStyle w:val="Refterm"/>
+        </w:rPr>
+        <w:t>[</w:t>
+      </w:r>
+      <w:bookmarkStart w:id="50" w:name="rfc2119"/>
+      <w:r>
+        <w:rPr>
+          <w:rStyle w:val="Refterm"/>
+        </w:rPr>
+        <w:t>RFC2119</w:t>
+      </w:r>
       <w:bookmarkEnd w:id="50"/>
-    </w:p>
-    <w:p>
-      <w:pPr>
-        <w:pStyle w:val="Ref"/>
-      </w:pPr>
-      <w:r>
-        <w:rPr>
-          <w:rStyle w:val="Refterm"/>
-        </w:rPr>
-        <w:t>[</w:t>
-      </w:r>
-      <w:bookmarkStart w:id="51" w:name="rfc2119"/>
-      <w:r>
-        <w:rPr>
-          <w:rStyle w:val="Refterm"/>
-        </w:rPr>
-        <w:t>RFC2119</w:t>
-      </w:r>
-      <w:bookmarkEnd w:id="51"/>
       <w:r>
         <w:rPr>
           <w:rStyle w:val="Refterm"/>
@@ -10545,14 +10569,14 @@
       <w:pPr>
         <w:pStyle w:val="Heading1"/>
       </w:pPr>
-      <w:bookmarkStart w:id="52" w:name="_Ref428537380"/>
-      <w:bookmarkStart w:id="53" w:name="_Toc450227540"/>
+      <w:bookmarkStart w:id="51" w:name="_Ref428537380"/>
+      <w:bookmarkStart w:id="52" w:name="_Toc450227540"/>
       <w:r>
         <w:lastRenderedPageBreak/>
         <w:t>Background Information</w:t>
       </w:r>
+      <w:bookmarkEnd w:id="51"/>
       <w:bookmarkEnd w:id="52"/>
-      <w:bookmarkEnd w:id="53"/>
     </w:p>
     <w:p>
       <w:r>
@@ -10619,13 +10643,13 @@
         <w:spacing w:before="360" w:after="60"/>
         <w:ind w:left="540" w:hanging="540"/>
       </w:pPr>
-      <w:bookmarkStart w:id="54" w:name="_Toc426119879"/>
-      <w:bookmarkStart w:id="55" w:name="_Toc450227541"/>
+      <w:bookmarkStart w:id="53" w:name="_Toc426119879"/>
+      <w:bookmarkStart w:id="54" w:name="_Toc450227541"/>
       <w:r>
         <w:t>Cyber Observables</w:t>
       </w:r>
+      <w:bookmarkEnd w:id="53"/>
       <w:bookmarkEnd w:id="54"/>
-      <w:bookmarkEnd w:id="55"/>
     </w:p>
     <w:p>
       <w:pPr>
@@ -10649,13 +10673,13 @@
         <w:spacing w:before="360" w:after="60"/>
         <w:ind w:left="540" w:hanging="540"/>
       </w:pPr>
+      <w:bookmarkStart w:id="55" w:name="_Toc450227542"/>
       <w:bookmarkStart w:id="56" w:name="_Toc287332011"/>
       <w:bookmarkStart w:id="57" w:name="_Toc409437263"/>
-      <w:bookmarkStart w:id="58" w:name="_Toc450227542"/>
       <w:r>
         <w:t>Objects</w:t>
       </w:r>
-      <w:bookmarkEnd w:id="58"/>
+      <w:bookmarkEnd w:id="55"/>
     </w:p>
     <w:p>
       <w:pPr>
@@ -10703,24 +10727,24 @@
       <w:pPr>
         <w:pStyle w:val="Heading1"/>
       </w:pPr>
-      <w:bookmarkStart w:id="59" w:name="_Ref436771633"/>
-      <w:bookmarkStart w:id="60" w:name="_Toc450227543"/>
+      <w:bookmarkStart w:id="58" w:name="_Ref436771633"/>
+      <w:bookmarkStart w:id="59" w:name="_Toc450227543"/>
       <w:r>
         <w:lastRenderedPageBreak/>
         <w:t>Data Model</w:t>
       </w:r>
+      <w:bookmarkEnd w:id="58"/>
       <w:bookmarkEnd w:id="59"/>
+    </w:p>
+    <w:p>
+      <w:pPr>
+        <w:pStyle w:val="Heading2"/>
+      </w:pPr>
+      <w:bookmarkStart w:id="60" w:name="_Toc450227544"/>
+      <w:r>
+        <w:t>WindowsDriverObjectType Class</w:t>
+      </w:r>
       <w:bookmarkEnd w:id="60"/>
-    </w:p>
-    <w:p>
-      <w:pPr>
-        <w:pStyle w:val="Heading2"/>
-      </w:pPr>
-      <w:bookmarkStart w:id="61" w:name="_Toc450227544"/>
-      <w:r>
-        <w:t>WindowsDriverObjectType Class</w:t>
-      </w:r>
-      <w:bookmarkEnd w:id="61"/>
     </w:p>
     <w:p>
       <w:pPr>
@@ -10956,31 +10980,57 @@
         <w:spacing w:after="240"/>
         <w:jc w:val="center"/>
       </w:pPr>
-      <w:bookmarkStart w:id="62" w:name="_Ref395023936"/>
+      <w:bookmarkStart w:id="61" w:name="_Ref395023936"/>
       <w:r>
         <w:lastRenderedPageBreak/>
         <w:t xml:space="preserve">Figure </w:t>
       </w:r>
-      <w:fldSimple w:instr=" STYLEREF 1 \s ">
-        <w:r>
-          <w:rPr>
-            <w:noProof/>
-          </w:rPr>
-          <w:t>3</w:t>
-        </w:r>
-      </w:fldSimple>
+      <w:r>
+        <w:fldChar w:fldCharType="begin"/>
+      </w:r>
+      <w:r>
+        <w:instrText xml:space="preserve"> STYLEREF 1 \s </w:instrText>
+      </w:r>
+      <w:r>
+        <w:fldChar w:fldCharType="separate"/>
+      </w:r>
+      <w:r>
+        <w:rPr>
+          <w:noProof/>
+        </w:rPr>
+        <w:t>3</w:t>
+      </w:r>
+      <w:r>
+        <w:rPr>
+          <w:noProof/>
+        </w:rPr>
+        <w:fldChar w:fldCharType="end"/>
+      </w:r>
       <w:r>
         <w:noBreakHyphen/>
       </w:r>
-      <w:fldSimple w:instr=" SEQ Figure \* ARABIC \s 1 ">
-        <w:r>
-          <w:rPr>
-            <w:noProof/>
-          </w:rPr>
-          <w:t>1</w:t>
-        </w:r>
-      </w:fldSimple>
-      <w:bookmarkEnd w:id="62"/>
+      <w:r>
+        <w:fldChar w:fldCharType="begin"/>
+      </w:r>
+      <w:r>
+        <w:instrText xml:space="preserve"> SEQ Figure \* ARABIC \s 1 </w:instrText>
+      </w:r>
+      <w:r>
+        <w:fldChar w:fldCharType="separate"/>
+      </w:r>
+      <w:r>
+        <w:rPr>
+          <w:noProof/>
+        </w:rPr>
+        <w:t>1</w:t>
+      </w:r>
+      <w:r>
+        <w:rPr>
+          <w:noProof/>
+        </w:rPr>
+        <w:fldChar w:fldCharType="end"/>
+      </w:r>
+      <w:bookmarkEnd w:id="61"/>
       <w:r>
         <w:t xml:space="preserve">. UML diagram of the </w:t>
       </w:r>
@@ -11094,30 +11144,56 @@
         <w:pStyle w:val="tablecaption"/>
         <w:jc w:val="center"/>
       </w:pPr>
-      <w:bookmarkStart w:id="63" w:name="_Ref438123940"/>
+      <w:bookmarkStart w:id="62" w:name="_Ref438123940"/>
       <w:r>
         <w:t xml:space="preserve">Table </w:t>
       </w:r>
-      <w:fldSimple w:instr=" STYLEREF 1 \s ">
-        <w:r>
-          <w:rPr>
-            <w:noProof/>
-          </w:rPr>
-          <w:t>3</w:t>
-        </w:r>
-      </w:fldSimple>
+      <w:r>
+        <w:fldChar w:fldCharType="begin"/>
+      </w:r>
+      <w:r>
+        <w:instrText xml:space="preserve"> STYLEREF 1 \s </w:instrText>
+      </w:r>
+      <w:r>
+        <w:fldChar w:fldCharType="separate"/>
+      </w:r>
+      <w:r>
+        <w:rPr>
+          <w:noProof/>
+        </w:rPr>
+        <w:t>3</w:t>
+      </w:r>
+      <w:r>
+        <w:rPr>
+          <w:noProof/>
+        </w:rPr>
+        <w:fldChar w:fldCharType="end"/>
+      </w:r>
       <w:r>
         <w:noBreakHyphen/>
       </w:r>
-      <w:fldSimple w:instr=" SEQ Table \* ARABIC \s 1 ">
-        <w:r>
-          <w:rPr>
-            <w:noProof/>
-          </w:rPr>
-          <w:t>1</w:t>
-        </w:r>
-      </w:fldSimple>
-      <w:bookmarkEnd w:id="63"/>
+      <w:r>
+        <w:fldChar w:fldCharType="begin"/>
+      </w:r>
+      <w:r>
+        <w:instrText xml:space="preserve"> SEQ Table \* ARABIC \s 1 </w:instrText>
+      </w:r>
+      <w:r>
+        <w:fldChar w:fldCharType="separate"/>
+      </w:r>
+      <w:r>
+        <w:rPr>
+          <w:noProof/>
+        </w:rPr>
+        <w:t>1</w:t>
+      </w:r>
+      <w:r>
+        <w:rPr>
+          <w:noProof/>
+        </w:rPr>
+        <w:fldChar w:fldCharType="end"/>
+      </w:r>
+      <w:bookmarkEnd w:id="62"/>
       <w:r>
         <w:t xml:space="preserve">. </w:t>
       </w:r>
@@ -15285,11 +15361,11 @@
       <w:pPr>
         <w:pStyle w:val="Heading2"/>
       </w:pPr>
-      <w:bookmarkStart w:id="64" w:name="_Toc450227545"/>
+      <w:bookmarkStart w:id="63" w:name="_Toc450227545"/>
       <w:r>
         <w:t>DeviceObjectListType Class</w:t>
       </w:r>
-      <w:bookmarkEnd w:id="64"/>
+      <w:bookmarkEnd w:id="63"/>
     </w:p>
     <w:p>
       <w:pPr>
@@ -15406,30 +15482,56 @@
         <w:pStyle w:val="tablecaption"/>
         <w:jc w:val="center"/>
       </w:pPr>
-      <w:bookmarkStart w:id="65" w:name="_Ref436774029"/>
+      <w:bookmarkStart w:id="64" w:name="_Ref436774029"/>
       <w:r>
         <w:t xml:space="preserve">Table </w:t>
       </w:r>
-      <w:fldSimple w:instr=" STYLEREF 1 \s ">
-        <w:r>
-          <w:rPr>
-            <w:noProof/>
-          </w:rPr>
-          <w:t>3</w:t>
-        </w:r>
-      </w:fldSimple>
+      <w:r>
+        <w:fldChar w:fldCharType="begin"/>
+      </w:r>
+      <w:r>
+        <w:instrText xml:space="preserve"> STYLEREF 1 \s </w:instrText>
+      </w:r>
+      <w:r>
+        <w:fldChar w:fldCharType="separate"/>
+      </w:r>
+      <w:r>
+        <w:rPr>
+          <w:noProof/>
+        </w:rPr>
+        <w:t>3</w:t>
+      </w:r>
+      <w:r>
+        <w:rPr>
+          <w:noProof/>
+        </w:rPr>
+        <w:fldChar w:fldCharType="end"/>
+      </w:r>
       <w:r>
         <w:noBreakHyphen/>
       </w:r>
-      <w:fldSimple w:instr=" SEQ Table \* ARABIC \s 1 ">
-        <w:r>
-          <w:rPr>
-            <w:noProof/>
-          </w:rPr>
-          <w:t>3</w:t>
-        </w:r>
-      </w:fldSimple>
-      <w:bookmarkEnd w:id="65"/>
+      <w:r>
+        <w:fldChar w:fldCharType="begin"/>
+      </w:r>
+      <w:r>
+        <w:instrText xml:space="preserve"> SEQ Table \* ARABIC \s 1 </w:instrText>
+      </w:r>
+      <w:r>
+        <w:fldChar w:fldCharType="separate"/>
+      </w:r>
+      <w:r>
+        <w:rPr>
+          <w:noProof/>
+        </w:rPr>
+        <w:t>3</w:t>
+      </w:r>
+      <w:r>
+        <w:rPr>
+          <w:noProof/>
+        </w:rPr>
+        <w:fldChar w:fldCharType="end"/>
+      </w:r>
+      <w:bookmarkEnd w:id="64"/>
       <w:r>
         <w:t xml:space="preserve">. Properties of the </w:t>
       </w:r>
@@ -15702,12 +15804,12 @@
       <w:pPr>
         <w:pStyle w:val="Heading2"/>
       </w:pPr>
-      <w:bookmarkStart w:id="66" w:name="_Toc450227546"/>
+      <w:bookmarkStart w:id="65" w:name="_Toc450227546"/>
       <w:r>
         <w:lastRenderedPageBreak/>
         <w:t>DeviceObjectStructType Class</w:t>
       </w:r>
-      <w:bookmarkEnd w:id="66"/>
+      <w:bookmarkEnd w:id="65"/>
     </w:p>
     <w:p>
       <w:pPr>
@@ -15844,30 +15946,56 @@
         <w:pStyle w:val="tablecaption"/>
         <w:jc w:val="center"/>
       </w:pPr>
-      <w:bookmarkStart w:id="67" w:name="_Ref436773875"/>
+      <w:bookmarkStart w:id="66" w:name="_Ref436773875"/>
       <w:r>
         <w:t xml:space="preserve">Table </w:t>
       </w:r>
-      <w:fldSimple w:instr=" STYLEREF 1 \s ">
-        <w:r>
-          <w:rPr>
-            <w:noProof/>
-          </w:rPr>
-          <w:t>3</w:t>
-        </w:r>
-      </w:fldSimple>
+      <w:r>
+        <w:fldChar w:fldCharType="begin"/>
+      </w:r>
+      <w:r>
+        <w:instrText xml:space="preserve"> STYLEREF 1 \s </w:instrText>
+      </w:r>
+      <w:r>
+        <w:fldChar w:fldCharType="separate"/>
+      </w:r>
+      <w:r>
+        <w:rPr>
+          <w:noProof/>
+        </w:rPr>
+        <w:t>3</w:t>
+      </w:r>
+      <w:r>
+        <w:rPr>
+          <w:noProof/>
+        </w:rPr>
+        <w:fldChar w:fldCharType="end"/>
+      </w:r>
       <w:r>
         <w:noBreakHyphen/>
       </w:r>
-      <w:fldSimple w:instr=" SEQ Table \* ARABIC \s 1 ">
-        <w:r>
-          <w:rPr>
-            <w:noProof/>
-          </w:rPr>
-          <w:t>2</w:t>
-        </w:r>
-      </w:fldSimple>
-      <w:bookmarkEnd w:id="67"/>
+      <w:r>
+        <w:fldChar w:fldCharType="begin"/>
+      </w:r>
+      <w:r>
+        <w:instrText xml:space="preserve"> SEQ Table \* ARABIC \s 1 </w:instrText>
+      </w:r>
+      <w:r>
+        <w:fldChar w:fldCharType="separate"/>
+      </w:r>
+      <w:r>
+        <w:rPr>
+          <w:noProof/>
+        </w:rPr>
+        <w:t>2</w:t>
+      </w:r>
+      <w:r>
+        <w:rPr>
+          <w:noProof/>
+        </w:rPr>
+        <w:fldChar w:fldCharType="end"/>
+      </w:r>
+      <w:bookmarkEnd w:id="66"/>
       <w:r>
         <w:t xml:space="preserve">. </w:t>
       </w:r>
@@ -16888,19 +17016,31 @@
         </w:tc>
       </w:tr>
     </w:tbl>
-    <w:p/>
+    <w:p>
+      <w:pPr>
+        <w:sectPr>
+          <w:footerReference w:type="default" r:id="rId45"/>
+          <w:pgSz w:w="15840" w:h="12240" w:orient="landscape" w:code="1"/>
+          <w:pgMar w:top="1440" w:right="1440" w:bottom="1440" w:left="1440" w:header="720" w:footer="720" w:gutter="0"/>
+          <w:cols w:space="720"/>
+          <w:docGrid w:linePitch="360"/>
+        </w:sectPr>
+      </w:pPr>
+    </w:p>
     <w:p>
       <w:pPr>
         <w:pStyle w:val="Heading1"/>
       </w:pPr>
-      <w:bookmarkStart w:id="68" w:name="_Ref428537416"/>
-      <w:bookmarkStart w:id="69" w:name="_Toc450227547"/>
+      <w:bookmarkStart w:id="67" w:name="_Ref428537416"/>
+      <w:bookmarkStart w:id="68" w:name="_Toc450227547"/>
       <w:r>
         <w:lastRenderedPageBreak/>
         <w:t>Conformance</w:t>
       </w:r>
+      <w:bookmarkStart w:id="69" w:name="_GoBack"/>
       <w:bookmarkEnd w:id="56"/>
       <w:bookmarkEnd w:id="57"/>
+      <w:bookmarkEnd w:id="67"/>
       <w:bookmarkEnd w:id="68"/>
       <w:bookmarkEnd w:id="69"/>
     </w:p>
@@ -17199,51 +17339,469 @@
           </w:p>
           <w:p>
             <w:r>
+              <w:t xml:space="preserve">    Chris Koutras</w:t>
+            </w:r>
+          </w:p>
+          <w:p>
+            <w:pPr>
+              <w:rPr>
+                <w:b/>
+              </w:rPr>
+            </w:pPr>
+            <w:r>
+              <w:rPr>
+                <w:b/>
+              </w:rPr>
+              <w:t>EMC</w:t>
+            </w:r>
+          </w:p>
+          <w:p>
+            <w:r>
+              <w:t xml:space="preserve">    Robert Griffin</w:t>
+            </w:r>
+          </w:p>
+          <w:p>
+            <w:r>
+              <w:t xml:space="preserve">    Jeff Odom</w:t>
+            </w:r>
+          </w:p>
+          <w:p>
+            <w:r>
+              <w:t xml:space="preserve">    Ravi Sharda</w:t>
+            </w:r>
+          </w:p>
+          <w:p>
+            <w:pPr>
+              <w:rPr>
+                <w:b/>
+                <w:color w:val="000000"/>
+              </w:rPr>
+            </w:pPr>
+            <w:r>
+              <w:rPr>
+                <w:b/>
+                <w:color w:val="000000"/>
+              </w:rPr>
+              <w:t>Financial Services Information Sharing and Analysis Center (FS-ISAC)</w:t>
+            </w:r>
+          </w:p>
+          <w:p>
+            <w:pPr>
+              <w:rPr>
+                <w:color w:val="000000"/>
+              </w:rPr>
+            </w:pPr>
+            <w:r>
+              <w:rPr>
+                <w:b/>
+                <w:color w:val="000000"/>
+              </w:rPr>
+              <w:t xml:space="preserve">    </w:t>
+            </w:r>
+            <w:r>
+              <w:rPr>
+                <w:color w:val="000000"/>
+              </w:rPr>
+              <w:t>David Eilken</w:t>
+            </w:r>
+          </w:p>
+          <w:p>
+            <w:pPr>
+              <w:rPr>
+                <w:color w:val="000000"/>
+              </w:rPr>
+            </w:pPr>
+            <w:r>
+              <w:rPr>
+                <w:color w:val="000000"/>
+              </w:rPr>
+              <w:t xml:space="preserve">    Chris Ricard</w:t>
+            </w:r>
+          </w:p>
+          <w:p>
+            <w:pPr>
+              <w:rPr>
+                <w:b/>
+                <w:color w:val="000000"/>
+              </w:rPr>
+            </w:pPr>
+            <w:r>
+              <w:rPr>
+                <w:b/>
+                <w:color w:val="000000"/>
+              </w:rPr>
+              <w:t>Fortinet Inc.</w:t>
+            </w:r>
+          </w:p>
+          <w:p>
+            <w:pPr>
+              <w:rPr>
+                <w:color w:val="000000"/>
+              </w:rPr>
+            </w:pPr>
+            <w:r>
+              <w:rPr>
+                <w:color w:val="000000"/>
+              </w:rPr>
+              <w:t xml:space="preserve">    Gavin Chow</w:t>
+            </w:r>
+          </w:p>
+          <w:p>
+            <w:pPr>
+              <w:rPr>
+                <w:color w:val="000000"/>
+              </w:rPr>
+            </w:pPr>
+            <w:r>
+              <w:rPr>
+                <w:color w:val="000000"/>
+              </w:rPr>
               <w:lastRenderedPageBreak/>
-              <w:t xml:space="preserve">    Chris Koutras</w:t>
-            </w:r>
-          </w:p>
-          <w:p>
-            <w:pPr>
-              <w:rPr>
-                <w:b/>
-              </w:rPr>
-            </w:pPr>
-            <w:r>
-              <w:rPr>
-                <w:b/>
-              </w:rPr>
-              <w:t>EMC</w:t>
-            </w:r>
-          </w:p>
-          <w:p>
-            <w:r>
-              <w:t xml:space="preserve">    Robert Griffin</w:t>
-            </w:r>
-          </w:p>
-          <w:p>
-            <w:r>
-              <w:t xml:space="preserve">    Jeff Odom</w:t>
-            </w:r>
-          </w:p>
-          <w:p>
-            <w:r>
-              <w:t xml:space="preserve">    Ravi Sharda</w:t>
-            </w:r>
-          </w:p>
-          <w:p>
-            <w:pPr>
-              <w:rPr>
-                <w:b/>
-                <w:color w:val="000000"/>
-              </w:rPr>
-            </w:pPr>
-            <w:r>
-              <w:rPr>
-                <w:b/>
-                <w:color w:val="000000"/>
-              </w:rPr>
-              <w:t>Financial Services Information Sharing and Analysis Center (FS-ISAC)</w:t>
+              <w:t xml:space="preserve">    Kenichi Terashita</w:t>
+            </w:r>
+          </w:p>
+          <w:p>
+            <w:pPr>
+              <w:rPr>
+                <w:b/>
+                <w:color w:val="000000"/>
+              </w:rPr>
+            </w:pPr>
+            <w:r>
+              <w:rPr>
+                <w:b/>
+                <w:color w:val="000000"/>
+              </w:rPr>
+              <w:t>Fujitsu Limited</w:t>
+            </w:r>
+          </w:p>
+          <w:p>
+            <w:pPr>
+              <w:rPr>
+                <w:color w:val="000000"/>
+              </w:rPr>
+            </w:pPr>
+            <w:r>
+              <w:rPr>
+                <w:color w:val="000000"/>
+              </w:rPr>
+              <w:t xml:space="preserve">    Neil Edwards</w:t>
+            </w:r>
+          </w:p>
+          <w:p>
+            <w:pPr>
+              <w:rPr>
+                <w:color w:val="000000"/>
+              </w:rPr>
+            </w:pPr>
+            <w:r>
+              <w:rPr>
+                <w:color w:val="000000"/>
+              </w:rPr>
+              <w:t xml:space="preserve">    Frederick Hirsch</w:t>
+            </w:r>
+          </w:p>
+          <w:p>
+            <w:pPr>
+              <w:rPr>
+                <w:color w:val="000000"/>
+              </w:rPr>
+            </w:pPr>
+            <w:r>
+              <w:rPr>
+                <w:color w:val="000000"/>
+              </w:rPr>
+              <w:t xml:space="preserve">    Ryusuke Masuoka</w:t>
+            </w:r>
+          </w:p>
+          <w:p>
+            <w:pPr>
+              <w:rPr>
+                <w:color w:val="000000"/>
+              </w:rPr>
+            </w:pPr>
+            <w:r>
+              <w:rPr>
+                <w:color w:val="000000"/>
+              </w:rPr>
+              <w:t xml:space="preserve">    Daisuke Murabayashi</w:t>
+            </w:r>
+          </w:p>
+          <w:p>
+            <w:pPr>
+              <w:rPr>
+                <w:b/>
+                <w:color w:val="000000"/>
+              </w:rPr>
+            </w:pPr>
+            <w:r>
+              <w:rPr>
+                <w:b/>
+                <w:color w:val="000000"/>
+              </w:rPr>
+              <w:t>Google Inc.</w:t>
+            </w:r>
+          </w:p>
+          <w:p>
+            <w:pPr>
+              <w:rPr>
+                <w:color w:val="000000"/>
+              </w:rPr>
+            </w:pPr>
+            <w:r>
+              <w:rPr>
+                <w:color w:val="000000"/>
+              </w:rPr>
+              <w:t xml:space="preserve">    Mark Risher</w:t>
+            </w:r>
+          </w:p>
+          <w:p>
+            <w:pPr>
+              <w:rPr>
+                <w:b/>
+                <w:color w:val="000000"/>
+              </w:rPr>
+            </w:pPr>
+            <w:r>
+              <w:rPr>
+                <w:b/>
+                <w:color w:val="000000"/>
+              </w:rPr>
+              <w:t>Hitachi, Ltd.</w:t>
+            </w:r>
+          </w:p>
+          <w:p>
+            <w:pPr>
+              <w:rPr>
+                <w:color w:val="000000"/>
+              </w:rPr>
+            </w:pPr>
+            <w:r>
+              <w:rPr>
+                <w:color w:val="000000"/>
+              </w:rPr>
+              <w:t xml:space="preserve">    Kazuo Noguchi</w:t>
+            </w:r>
+          </w:p>
+          <w:p>
+            <w:pPr>
+              <w:rPr>
+                <w:color w:val="000000"/>
+              </w:rPr>
+            </w:pPr>
+            <w:r>
+              <w:rPr>
+                <w:color w:val="000000"/>
+              </w:rPr>
+              <w:t xml:space="preserve">    Akihito Sawada</w:t>
+            </w:r>
+          </w:p>
+          <w:p>
+            <w:pPr>
+              <w:rPr>
+                <w:color w:val="000000"/>
+              </w:rPr>
+            </w:pPr>
+            <w:r>
+              <w:rPr>
+                <w:color w:val="000000"/>
+              </w:rPr>
+              <w:t xml:space="preserve">    Masato Terada</w:t>
+            </w:r>
+          </w:p>
+          <w:p>
+            <w:pPr>
+              <w:rPr>
+                <w:color w:val="000000"/>
+              </w:rPr>
+            </w:pPr>
+            <w:r>
+              <w:rPr>
+                <w:b/>
+                <w:color w:val="000000"/>
+              </w:rPr>
+              <w:t>iboss, Inc</w:t>
+            </w:r>
+            <w:r>
+              <w:rPr>
+                <w:color w:val="000000"/>
+              </w:rPr>
+              <w:t>.</w:t>
+            </w:r>
+          </w:p>
+          <w:p>
+            <w:pPr>
+              <w:rPr>
+                <w:color w:val="000000"/>
+              </w:rPr>
+            </w:pPr>
+            <w:r>
+              <w:rPr>
+                <w:color w:val="000000"/>
+              </w:rPr>
+              <w:t xml:space="preserve">    Paul Martini</w:t>
+            </w:r>
+          </w:p>
+          <w:p>
+            <w:pPr>
+              <w:rPr>
+                <w:b/>
+                <w:color w:val="000000"/>
+              </w:rPr>
+            </w:pPr>
+            <w:r>
+              <w:rPr>
+                <w:b/>
+                <w:color w:val="000000"/>
+              </w:rPr>
+              <w:t>Individual</w:t>
+            </w:r>
+          </w:p>
+          <w:p>
+            <w:pPr>
+              <w:rPr>
+                <w:color w:val="000000"/>
+              </w:rPr>
+            </w:pPr>
+            <w:r>
+              <w:rPr>
+                <w:color w:val="000000"/>
+              </w:rPr>
+              <w:t xml:space="preserve">    Jerome Athias</w:t>
+            </w:r>
+          </w:p>
+          <w:p>
+            <w:pPr>
+              <w:rPr>
+                <w:color w:val="000000"/>
+              </w:rPr>
+            </w:pPr>
+            <w:r>
+              <w:rPr>
+                <w:color w:val="000000"/>
+              </w:rPr>
+              <w:t xml:space="preserve">    Peter Brown</w:t>
+            </w:r>
+          </w:p>
+          <w:p>
+            <w:pPr>
+              <w:rPr>
+                <w:color w:val="000000"/>
+              </w:rPr>
+            </w:pPr>
+            <w:r>
+              <w:rPr>
+                <w:color w:val="000000"/>
+              </w:rPr>
+              <w:t xml:space="preserve">    Elysa Jones</w:t>
+            </w:r>
+          </w:p>
+          <w:p>
+            <w:pPr>
+              <w:rPr>
+                <w:color w:val="000000"/>
+              </w:rPr>
+            </w:pPr>
+            <w:r>
+              <w:rPr>
+                <w:color w:val="000000"/>
+              </w:rPr>
+              <w:t xml:space="preserve">    Sanjiv Kalkar</w:t>
+            </w:r>
+          </w:p>
+          <w:p>
+            <w:pPr>
+              <w:rPr>
+                <w:color w:val="000000"/>
+              </w:rPr>
+            </w:pPr>
+            <w:r>
+              <w:rPr>
+                <w:color w:val="000000"/>
+              </w:rPr>
+              <w:t xml:space="preserve">    Bar Lockwood</w:t>
+            </w:r>
+          </w:p>
+          <w:p>
+            <w:pPr>
+              <w:rPr>
+                <w:color w:val="000000"/>
+              </w:rPr>
+            </w:pPr>
+            <w:r>
+              <w:rPr>
+                <w:color w:val="000000"/>
+              </w:rPr>
+              <w:t xml:space="preserve">    Terry MacDonald</w:t>
+            </w:r>
+          </w:p>
+          <w:p>
+            <w:pPr>
+              <w:rPr>
+                <w:color w:val="000000"/>
+              </w:rPr>
+            </w:pPr>
+            <w:r>
+              <w:rPr>
+                <w:color w:val="000000"/>
+              </w:rPr>
+              <w:t xml:space="preserve">    Alex Pinto</w:t>
+            </w:r>
+          </w:p>
+          <w:p>
+            <w:pPr>
+              <w:rPr>
+                <w:b/>
+                <w:color w:val="000000"/>
+              </w:rPr>
+            </w:pPr>
+            <w:r>
+              <w:rPr>
+                <w:b/>
+                <w:color w:val="000000"/>
+              </w:rPr>
+              <w:t>Intel Corporation</w:t>
+            </w:r>
+          </w:p>
+          <w:p>
+            <w:pPr>
+              <w:rPr>
+                <w:color w:val="000000"/>
+              </w:rPr>
+            </w:pPr>
+            <w:r>
+              <w:rPr>
+                <w:color w:val="000000"/>
+              </w:rPr>
+              <w:t xml:space="preserve">    Tim Casey</w:t>
+            </w:r>
+          </w:p>
+          <w:p>
+            <w:pPr>
+              <w:rPr>
+                <w:color w:val="000000"/>
+              </w:rPr>
+            </w:pPr>
+            <w:r>
+              <w:rPr>
+                <w:color w:val="000000"/>
+              </w:rPr>
+              <w:t xml:space="preserve">    Kent Landfield</w:t>
+            </w:r>
+          </w:p>
+          <w:p>
+            <w:pPr>
+              <w:rPr>
+                <w:b/>
+                <w:color w:val="000000"/>
+              </w:rPr>
+            </w:pPr>
+            <w:r>
+              <w:rPr>
+                <w:b/>
+                <w:color w:val="000000"/>
+              </w:rPr>
+              <w:t>JPMorgan Chase Bank, N.A.</w:t>
             </w:r>
           </w:p>
           <w:p>
@@ -17263,224 +17821,413 @@
               <w:rPr>
                 <w:color w:val="000000"/>
               </w:rPr>
-              <w:t>David Eilken</w:t>
-            </w:r>
-          </w:p>
-          <w:p>
-            <w:pPr>
-              <w:rPr>
-                <w:color w:val="000000"/>
-              </w:rPr>
-            </w:pPr>
-            <w:r>
-              <w:rPr>
-                <w:color w:val="000000"/>
-              </w:rPr>
-              <w:t xml:space="preserve">    Chris Ricard</w:t>
-            </w:r>
-          </w:p>
-          <w:p>
-            <w:pPr>
-              <w:rPr>
-                <w:b/>
-                <w:color w:val="000000"/>
-              </w:rPr>
-            </w:pPr>
-            <w:r>
-              <w:rPr>
-                <w:b/>
-                <w:color w:val="000000"/>
-              </w:rPr>
-              <w:t>Fortinet Inc.</w:t>
-            </w:r>
-          </w:p>
-          <w:p>
-            <w:pPr>
-              <w:rPr>
-                <w:color w:val="000000"/>
-              </w:rPr>
-            </w:pPr>
-            <w:r>
-              <w:rPr>
-                <w:color w:val="000000"/>
-              </w:rPr>
-              <w:t xml:space="preserve">    Gavin Chow</w:t>
-            </w:r>
-          </w:p>
-          <w:p>
-            <w:pPr>
-              <w:rPr>
-                <w:color w:val="000000"/>
-              </w:rPr>
-            </w:pPr>
-            <w:r>
-              <w:rPr>
-                <w:color w:val="000000"/>
-              </w:rPr>
-              <w:t xml:space="preserve">    Kenichi Terashita</w:t>
-            </w:r>
-          </w:p>
-          <w:p>
-            <w:pPr>
-              <w:rPr>
-                <w:b/>
-                <w:color w:val="000000"/>
-              </w:rPr>
-            </w:pPr>
-            <w:r>
-              <w:rPr>
-                <w:b/>
-                <w:color w:val="000000"/>
-              </w:rPr>
-              <w:t>Fujitsu Limited</w:t>
-            </w:r>
-          </w:p>
-          <w:p>
-            <w:pPr>
-              <w:rPr>
-                <w:color w:val="000000"/>
-              </w:rPr>
-            </w:pPr>
-            <w:r>
-              <w:rPr>
-                <w:color w:val="000000"/>
-              </w:rPr>
-              <w:t xml:space="preserve">    Neil Edwards</w:t>
-            </w:r>
-          </w:p>
-          <w:p>
-            <w:pPr>
-              <w:rPr>
-                <w:color w:val="000000"/>
-              </w:rPr>
-            </w:pPr>
-            <w:r>
-              <w:rPr>
-                <w:color w:val="000000"/>
-              </w:rPr>
-              <w:t xml:space="preserve">    Frederick Hirsch</w:t>
-            </w:r>
-          </w:p>
-          <w:p>
-            <w:pPr>
-              <w:rPr>
-                <w:color w:val="000000"/>
-              </w:rPr>
-            </w:pPr>
-            <w:r>
-              <w:rPr>
-                <w:color w:val="000000"/>
-              </w:rPr>
-              <w:t xml:space="preserve">    Ryusuke Masuoka</w:t>
-            </w:r>
-          </w:p>
-          <w:p>
-            <w:pPr>
-              <w:rPr>
-                <w:color w:val="000000"/>
-              </w:rPr>
-            </w:pPr>
-            <w:r>
-              <w:rPr>
-                <w:color w:val="000000"/>
-              </w:rPr>
-              <w:t xml:space="preserve">    Daisuke Murabayashi</w:t>
-            </w:r>
-          </w:p>
-          <w:p>
-            <w:pPr>
-              <w:rPr>
-                <w:b/>
-                <w:color w:val="000000"/>
-              </w:rPr>
-            </w:pPr>
-            <w:r>
-              <w:rPr>
-                <w:b/>
-                <w:color w:val="000000"/>
-              </w:rPr>
-              <w:t>Google Inc.</w:t>
-            </w:r>
-          </w:p>
-          <w:p>
-            <w:pPr>
-              <w:rPr>
-                <w:color w:val="000000"/>
-              </w:rPr>
-            </w:pPr>
-            <w:r>
-              <w:rPr>
-                <w:color w:val="000000"/>
-              </w:rPr>
-              <w:t xml:space="preserve">    Mark Risher</w:t>
-            </w:r>
-          </w:p>
-          <w:p>
-            <w:pPr>
-              <w:rPr>
-                <w:b/>
-                <w:color w:val="000000"/>
-              </w:rPr>
-            </w:pPr>
-            <w:r>
-              <w:rPr>
-                <w:b/>
-                <w:color w:val="000000"/>
-              </w:rPr>
-              <w:t>Hitachi, Ltd.</w:t>
-            </w:r>
-          </w:p>
-          <w:p>
-            <w:pPr>
-              <w:rPr>
-                <w:color w:val="000000"/>
-              </w:rPr>
-            </w:pPr>
-            <w:r>
-              <w:rPr>
-                <w:color w:val="000000"/>
-              </w:rPr>
-              <w:t xml:space="preserve">    Kazuo Noguchi</w:t>
-            </w:r>
-          </w:p>
-          <w:p>
-            <w:pPr>
-              <w:rPr>
-                <w:color w:val="000000"/>
-              </w:rPr>
-            </w:pPr>
-            <w:r>
-              <w:rPr>
-                <w:color w:val="000000"/>
-              </w:rPr>
-              <w:t xml:space="preserve">    Akihito Sawada</w:t>
-            </w:r>
-          </w:p>
-          <w:p>
-            <w:pPr>
-              <w:rPr>
-                <w:color w:val="000000"/>
-              </w:rPr>
-            </w:pPr>
-            <w:r>
-              <w:rPr>
-                <w:color w:val="000000"/>
-              </w:rPr>
-              <w:t xml:space="preserve">    Masato Terada</w:t>
-            </w:r>
-          </w:p>
-          <w:p>
-            <w:pPr>
-              <w:rPr>
-                <w:color w:val="000000"/>
-              </w:rPr>
-            </w:pPr>
-            <w:r>
-              <w:rPr>
-                <w:b/>
-                <w:color w:val="000000"/>
-              </w:rPr>
-              <w:t>iboss, Inc</w:t>
+              <w:t>Terrence Driscoll</w:t>
+            </w:r>
+          </w:p>
+          <w:p>
+            <w:pPr>
+              <w:rPr>
+                <w:color w:val="000000"/>
+              </w:rPr>
+            </w:pPr>
+            <w:r>
+              <w:rPr>
+                <w:color w:val="000000"/>
+              </w:rPr>
+              <w:t xml:space="preserve">    David Laurance</w:t>
+            </w:r>
+          </w:p>
+          <w:p>
+            <w:pPr>
+              <w:rPr>
+                <w:b/>
+                <w:color w:val="000000"/>
+              </w:rPr>
+            </w:pPr>
+            <w:r>
+              <w:rPr>
+                <w:b/>
+                <w:color w:val="000000"/>
+              </w:rPr>
+              <w:t>LookingGlass</w:t>
+            </w:r>
+          </w:p>
+          <w:p>
+            <w:pPr>
+              <w:rPr>
+                <w:color w:val="000000"/>
+              </w:rPr>
+            </w:pPr>
+            <w:r>
+              <w:rPr>
+                <w:color w:val="000000"/>
+              </w:rPr>
+              <w:t xml:space="preserve">    Allan Thomson</w:t>
+            </w:r>
+          </w:p>
+          <w:p>
+            <w:pPr>
+              <w:rPr>
+                <w:color w:val="000000"/>
+              </w:rPr>
+            </w:pPr>
+            <w:r>
+              <w:rPr>
+                <w:color w:val="000000"/>
+              </w:rPr>
+              <w:t xml:space="preserve">    Lee Vorthman</w:t>
+            </w:r>
+          </w:p>
+          <w:p>
+            <w:pPr>
+              <w:rPr>
+                <w:b/>
+                <w:color w:val="000000"/>
+              </w:rPr>
+            </w:pPr>
+            <w:r>
+              <w:rPr>
+                <w:b/>
+                <w:color w:val="000000"/>
+              </w:rPr>
+              <w:t>Mitre Corporation</w:t>
+            </w:r>
+          </w:p>
+          <w:p>
+            <w:pPr>
+              <w:rPr>
+                <w:color w:val="000000"/>
+              </w:rPr>
+            </w:pPr>
+            <w:r>
+              <w:rPr>
+                <w:color w:val="000000"/>
+              </w:rPr>
+              <w:t xml:space="preserve">    Greg Back</w:t>
+            </w:r>
+          </w:p>
+          <w:p>
+            <w:pPr>
+              <w:rPr>
+                <w:color w:val="000000"/>
+              </w:rPr>
+            </w:pPr>
+            <w:r>
+              <w:rPr>
+                <w:color w:val="000000"/>
+              </w:rPr>
+              <w:t xml:space="preserve">    Jonathan Baker</w:t>
+            </w:r>
+          </w:p>
+          <w:p>
+            <w:pPr>
+              <w:rPr>
+                <w:color w:val="000000"/>
+              </w:rPr>
+            </w:pPr>
+            <w:r>
+              <w:rPr>
+                <w:color w:val="000000"/>
+              </w:rPr>
+              <w:t xml:space="preserve">    Sean Barnum</w:t>
+            </w:r>
+          </w:p>
+          <w:p>
+            <w:pPr>
+              <w:rPr>
+                <w:color w:val="000000"/>
+              </w:rPr>
+            </w:pPr>
+            <w:r>
+              <w:rPr>
+                <w:color w:val="000000"/>
+              </w:rPr>
+              <w:t xml:space="preserve">    Desiree Beck</w:t>
+            </w:r>
+          </w:p>
+          <w:p>
+            <w:pPr>
+              <w:rPr>
+                <w:color w:val="000000"/>
+              </w:rPr>
+            </w:pPr>
+            <w:r>
+              <w:rPr>
+                <w:color w:val="000000"/>
+              </w:rPr>
+              <w:t xml:space="preserve">    Nicole Gong</w:t>
+            </w:r>
+          </w:p>
+          <w:p>
+            <w:pPr>
+              <w:rPr>
+                <w:color w:val="000000"/>
+              </w:rPr>
+            </w:pPr>
+            <w:r>
+              <w:rPr>
+                <w:color w:val="000000"/>
+              </w:rPr>
+              <w:t xml:space="preserve">    Jasen Jacobsen</w:t>
+            </w:r>
+          </w:p>
+          <w:p>
+            <w:pPr>
+              <w:rPr>
+                <w:color w:val="000000"/>
+              </w:rPr>
+            </w:pPr>
+            <w:r>
+              <w:rPr>
+                <w:color w:val="000000"/>
+              </w:rPr>
+              <w:t xml:space="preserve">    Ivan Kirillov</w:t>
+            </w:r>
+          </w:p>
+          <w:p>
+            <w:pPr>
+              <w:rPr>
+                <w:color w:val="000000"/>
+              </w:rPr>
+            </w:pPr>
+            <w:r>
+              <w:rPr>
+                <w:color w:val="000000"/>
+              </w:rPr>
+              <w:t xml:space="preserve">    Richard Piazza</w:t>
+            </w:r>
+          </w:p>
+          <w:p>
+            <w:pPr>
+              <w:rPr>
+                <w:color w:val="000000"/>
+              </w:rPr>
+            </w:pPr>
+            <w:r>
+              <w:rPr>
+                <w:color w:val="000000"/>
+              </w:rPr>
+              <w:t xml:space="preserve">    Jon Salwen</w:t>
+            </w:r>
+          </w:p>
+          <w:p>
+            <w:pPr>
+              <w:rPr>
+                <w:color w:val="000000"/>
+              </w:rPr>
+            </w:pPr>
+            <w:r>
+              <w:rPr>
+                <w:color w:val="000000"/>
+              </w:rPr>
+              <w:lastRenderedPageBreak/>
+              <w:t xml:space="preserve">    Charles Schmidt</w:t>
+            </w:r>
+          </w:p>
+          <w:p>
+            <w:pPr>
+              <w:rPr>
+                <w:color w:val="000000"/>
+              </w:rPr>
+            </w:pPr>
+            <w:r>
+              <w:rPr>
+                <w:color w:val="000000"/>
+              </w:rPr>
+              <w:t xml:space="preserve">    Emmanuelle Vargas-Gonzalez</w:t>
+            </w:r>
+          </w:p>
+          <w:p>
+            <w:pPr>
+              <w:rPr>
+                <w:color w:val="000000"/>
+              </w:rPr>
+            </w:pPr>
+            <w:r>
+              <w:rPr>
+                <w:color w:val="000000"/>
+              </w:rPr>
+              <w:t xml:space="preserve">    John Wunder</w:t>
+            </w:r>
+          </w:p>
+          <w:p>
+            <w:pPr>
+              <w:rPr>
+                <w:b/>
+                <w:color w:val="000000"/>
+              </w:rPr>
+            </w:pPr>
+            <w:r>
+              <w:rPr>
+                <w:b/>
+                <w:color w:val="000000"/>
+              </w:rPr>
+              <w:t>National Council of ISACs (NCI)</w:t>
+            </w:r>
+          </w:p>
+          <w:p>
+            <w:pPr>
+              <w:rPr>
+                <w:color w:val="000000"/>
+              </w:rPr>
+            </w:pPr>
+            <w:r>
+              <w:rPr>
+                <w:color w:val="000000"/>
+              </w:rPr>
+              <w:t xml:space="preserve">    Scott Algeier</w:t>
+            </w:r>
+          </w:p>
+          <w:p>
+            <w:pPr>
+              <w:rPr>
+                <w:color w:val="000000"/>
+              </w:rPr>
+            </w:pPr>
+            <w:r>
+              <w:rPr>
+                <w:color w:val="000000"/>
+              </w:rPr>
+              <w:t xml:space="preserve">    Denise Anderson</w:t>
+            </w:r>
+          </w:p>
+          <w:p>
+            <w:pPr>
+              <w:rPr>
+                <w:color w:val="000000"/>
+              </w:rPr>
+            </w:pPr>
+            <w:r>
+              <w:rPr>
+                <w:color w:val="000000"/>
+              </w:rPr>
+              <w:t xml:space="preserve">    Josh Poster</w:t>
+            </w:r>
+          </w:p>
+          <w:p>
+            <w:pPr>
+              <w:rPr>
+                <w:b/>
+                <w:color w:val="000000"/>
+              </w:rPr>
+            </w:pPr>
+            <w:r>
+              <w:rPr>
+                <w:b/>
+                <w:color w:val="000000"/>
+              </w:rPr>
+              <w:t>NEC Corporation</w:t>
+            </w:r>
+          </w:p>
+          <w:p>
+            <w:pPr>
+              <w:rPr>
+                <w:color w:val="000000"/>
+              </w:rPr>
+            </w:pPr>
+            <w:r>
+              <w:rPr>
+                <w:color w:val="000000"/>
+              </w:rPr>
+              <w:t xml:space="preserve">    Takahiro Kakumaru</w:t>
+            </w:r>
+          </w:p>
+          <w:p>
+            <w:pPr>
+              <w:rPr>
+                <w:b/>
+                <w:color w:val="000000"/>
+              </w:rPr>
+            </w:pPr>
+            <w:r>
+              <w:rPr>
+                <w:b/>
+                <w:color w:val="000000"/>
+              </w:rPr>
+              <w:t>North American Energy Standards Board</w:t>
+            </w:r>
+          </w:p>
+          <w:p>
+            <w:pPr>
+              <w:rPr>
+                <w:color w:val="000000"/>
+              </w:rPr>
+            </w:pPr>
+            <w:r>
+              <w:rPr>
+                <w:color w:val="000000"/>
+              </w:rPr>
+              <w:t xml:space="preserve">    David Darnell</w:t>
+            </w:r>
+          </w:p>
+          <w:p>
+            <w:pPr>
+              <w:rPr>
+                <w:b/>
+                <w:color w:val="000000"/>
+              </w:rPr>
+            </w:pPr>
+            <w:r>
+              <w:rPr>
+                <w:b/>
+                <w:color w:val="000000"/>
+              </w:rPr>
+              <w:t>Object Management Group</w:t>
+            </w:r>
+          </w:p>
+          <w:p>
+            <w:pPr>
+              <w:rPr>
+                <w:color w:val="000000"/>
+              </w:rPr>
+            </w:pPr>
+            <w:r>
+              <w:rPr>
+                <w:color w:val="000000"/>
+              </w:rPr>
+              <w:t xml:space="preserve">    Cory Casanave</w:t>
+            </w:r>
+          </w:p>
+          <w:p>
+            <w:pPr>
+              <w:rPr>
+                <w:b/>
+                <w:color w:val="000000"/>
+              </w:rPr>
+            </w:pPr>
+            <w:r>
+              <w:rPr>
+                <w:b/>
+                <w:color w:val="000000"/>
+              </w:rPr>
+              <w:t>Palo Alto Networks</w:t>
+            </w:r>
+          </w:p>
+          <w:p>
+            <w:pPr>
+              <w:rPr>
+                <w:color w:val="000000"/>
+              </w:rPr>
+            </w:pPr>
+            <w:r>
+              <w:rPr>
+                <w:color w:val="000000"/>
+              </w:rPr>
+              <w:t xml:space="preserve">    Vishaal Hariprasad</w:t>
+            </w:r>
+          </w:p>
+          <w:p>
+            <w:pPr>
+              <w:rPr>
+                <w:color w:val="000000"/>
+              </w:rPr>
+            </w:pPr>
+            <w:r>
+              <w:rPr>
+                <w:b/>
+                <w:color w:val="000000"/>
+              </w:rPr>
+              <w:t>Queralt, Inc</w:t>
             </w:r>
             <w:r>
               <w:rPr>
@@ -17499,74 +18246,327 @@
               <w:rPr>
                 <w:color w:val="000000"/>
               </w:rPr>
-              <w:t xml:space="preserve">    Paul Martini</w:t>
-            </w:r>
-          </w:p>
-          <w:p>
-            <w:pPr>
-              <w:rPr>
-                <w:b/>
-                <w:color w:val="000000"/>
-              </w:rPr>
-            </w:pPr>
-            <w:r>
-              <w:rPr>
-                <w:b/>
-                <w:color w:val="000000"/>
-              </w:rPr>
-              <w:t>Individual</w:t>
-            </w:r>
-          </w:p>
-          <w:p>
-            <w:pPr>
-              <w:rPr>
-                <w:color w:val="000000"/>
-              </w:rPr>
-            </w:pPr>
-            <w:r>
-              <w:rPr>
-                <w:color w:val="000000"/>
-              </w:rPr>
-              <w:t xml:space="preserve">    Jerome Athias</w:t>
-            </w:r>
-          </w:p>
-          <w:p>
-            <w:pPr>
-              <w:rPr>
-                <w:color w:val="000000"/>
-              </w:rPr>
-            </w:pPr>
-            <w:r>
-              <w:rPr>
-                <w:color w:val="000000"/>
-              </w:rPr>
-              <w:t xml:space="preserve">    Peter Brown</w:t>
-            </w:r>
-          </w:p>
-          <w:p>
-            <w:pPr>
-              <w:rPr>
-                <w:color w:val="000000"/>
-              </w:rPr>
-            </w:pPr>
-            <w:r>
-              <w:rPr>
-                <w:color w:val="000000"/>
-              </w:rPr>
-              <w:t xml:space="preserve">    Elysa Jones</w:t>
-            </w:r>
-          </w:p>
-          <w:p>
-            <w:pPr>
-              <w:rPr>
-                <w:color w:val="000000"/>
-              </w:rPr>
-            </w:pPr>
-            <w:r>
-              <w:rPr>
-                <w:color w:val="000000"/>
-              </w:rPr>
-              <w:t xml:space="preserve">    Sanjiv Kalkar</w:t>
+              <w:t xml:space="preserve">    John Tolbert</w:t>
+            </w:r>
+          </w:p>
+          <w:p>
+            <w:pPr>
+              <w:rPr>
+                <w:b/>
+                <w:color w:val="000000"/>
+              </w:rPr>
+            </w:pPr>
+            <w:r>
+              <w:rPr>
+                <w:b/>
+                <w:color w:val="000000"/>
+              </w:rPr>
+              <w:t>Resilient Systems, Inc.</w:t>
+            </w:r>
+          </w:p>
+          <w:p>
+            <w:pPr>
+              <w:rPr>
+                <w:color w:val="000000"/>
+              </w:rPr>
+            </w:pPr>
+            <w:r>
+              <w:rPr>
+                <w:color w:val="000000"/>
+              </w:rPr>
+              <w:t xml:space="preserve">    Ted Julian</w:t>
+            </w:r>
+          </w:p>
+          <w:p>
+            <w:pPr>
+              <w:rPr>
+                <w:b/>
+                <w:color w:val="000000"/>
+              </w:rPr>
+            </w:pPr>
+            <w:r>
+              <w:rPr>
+                <w:b/>
+                <w:color w:val="000000"/>
+              </w:rPr>
+              <w:t>Securonix</w:t>
+            </w:r>
+          </w:p>
+          <w:p>
+            <w:pPr>
+              <w:rPr>
+                <w:color w:val="000000"/>
+              </w:rPr>
+            </w:pPr>
+            <w:r>
+              <w:rPr>
+                <w:color w:val="000000"/>
+              </w:rPr>
+              <w:t xml:space="preserve">    Igor Baikalov</w:t>
+            </w:r>
+          </w:p>
+          <w:p>
+            <w:pPr>
+              <w:rPr>
+                <w:b/>
+                <w:color w:val="000000"/>
+              </w:rPr>
+            </w:pPr>
+            <w:r>
+              <w:rPr>
+                <w:b/>
+                <w:color w:val="000000"/>
+              </w:rPr>
+              <w:t>Siemens AG</w:t>
+            </w:r>
+          </w:p>
+          <w:p>
+            <w:pPr>
+              <w:rPr>
+                <w:color w:val="000000"/>
+              </w:rPr>
+            </w:pPr>
+            <w:r>
+              <w:rPr>
+                <w:color w:val="000000"/>
+              </w:rPr>
+              <w:t xml:space="preserve">    Bernd Grobauer</w:t>
+            </w:r>
+          </w:p>
+          <w:p>
+            <w:pPr>
+              <w:rPr>
+                <w:b/>
+                <w:color w:val="000000"/>
+              </w:rPr>
+            </w:pPr>
+            <w:r>
+              <w:rPr>
+                <w:b/>
+                <w:color w:val="000000"/>
+              </w:rPr>
+              <w:t>Soltra</w:t>
+            </w:r>
+          </w:p>
+          <w:p>
+            <w:pPr>
+              <w:rPr>
+                <w:color w:val="000000"/>
+              </w:rPr>
+            </w:pPr>
+            <w:r>
+              <w:rPr>
+                <w:color w:val="000000"/>
+              </w:rPr>
+              <w:t xml:space="preserve">    John Anderson</w:t>
+            </w:r>
+          </w:p>
+          <w:p>
+            <w:pPr>
+              <w:rPr>
+                <w:color w:val="000000"/>
+              </w:rPr>
+            </w:pPr>
+            <w:r>
+              <w:rPr>
+                <w:color w:val="000000"/>
+              </w:rPr>
+              <w:t xml:space="preserve">    Aishwarya Asok Kumar</w:t>
+            </w:r>
+          </w:p>
+          <w:p>
+            <w:pPr>
+              <w:rPr>
+                <w:color w:val="000000"/>
+              </w:rPr>
+            </w:pPr>
+            <w:r>
+              <w:rPr>
+                <w:color w:val="000000"/>
+              </w:rPr>
+              <w:t xml:space="preserve">    Peter Ayasse</w:t>
+            </w:r>
+          </w:p>
+          <w:p>
+            <w:pPr>
+              <w:rPr>
+                <w:color w:val="000000"/>
+              </w:rPr>
+            </w:pPr>
+            <w:r>
+              <w:rPr>
+                <w:color w:val="000000"/>
+              </w:rPr>
+              <w:t xml:space="preserve">    Jeff Beekman</w:t>
+            </w:r>
+          </w:p>
+          <w:p>
+            <w:pPr>
+              <w:rPr>
+                <w:color w:val="000000"/>
+              </w:rPr>
+            </w:pPr>
+            <w:r>
+              <w:rPr>
+                <w:color w:val="000000"/>
+              </w:rPr>
+              <w:t xml:space="preserve">    Michael Butt</w:t>
+            </w:r>
+          </w:p>
+          <w:p>
+            <w:pPr>
+              <w:rPr>
+                <w:color w:val="000000"/>
+              </w:rPr>
+            </w:pPr>
+            <w:r>
+              <w:rPr>
+                <w:color w:val="000000"/>
+              </w:rPr>
+              <w:t xml:space="preserve">    Cynthia Camacho</w:t>
+            </w:r>
+          </w:p>
+          <w:p>
+            <w:pPr>
+              <w:rPr>
+                <w:color w:val="000000"/>
+              </w:rPr>
+            </w:pPr>
+            <w:r>
+              <w:rPr>
+                <w:color w:val="000000"/>
+              </w:rPr>
+              <w:t xml:space="preserve">    Aharon Chernin</w:t>
+            </w:r>
+          </w:p>
+          <w:p>
+            <w:pPr>
+              <w:rPr>
+                <w:color w:val="000000"/>
+              </w:rPr>
+            </w:pPr>
+            <w:r>
+              <w:rPr>
+                <w:color w:val="000000"/>
+              </w:rPr>
+              <w:t xml:space="preserve">    Mark Clancy</w:t>
+            </w:r>
+          </w:p>
+          <w:p>
+            <w:pPr>
+              <w:rPr>
+                <w:color w:val="000000"/>
+              </w:rPr>
+            </w:pPr>
+            <w:r>
+              <w:rPr>
+                <w:color w:val="000000"/>
+              </w:rPr>
+              <w:t xml:space="preserve">    Brady Cotton</w:t>
+            </w:r>
+          </w:p>
+          <w:p>
+            <w:pPr>
+              <w:rPr>
+                <w:color w:val="000000"/>
+              </w:rPr>
+            </w:pPr>
+            <w:r>
+              <w:rPr>
+                <w:color w:val="000000"/>
+              </w:rPr>
+              <w:t xml:space="preserve">    Trey Darley</w:t>
+            </w:r>
+          </w:p>
+          <w:p>
+            <w:pPr>
+              <w:rPr>
+                <w:color w:val="000000"/>
+              </w:rPr>
+            </w:pPr>
+            <w:r>
+              <w:rPr>
+                <w:color w:val="000000"/>
+              </w:rPr>
+              <w:t xml:space="preserve">    Mark Davidson</w:t>
+            </w:r>
+          </w:p>
+          <w:p>
+            <w:pPr>
+              <w:rPr>
+                <w:color w:val="000000"/>
+              </w:rPr>
+            </w:pPr>
+            <w:r>
+              <w:rPr>
+                <w:color w:val="000000"/>
+              </w:rPr>
+              <w:t xml:space="preserve">    Paul Dion</w:t>
+            </w:r>
+          </w:p>
+          <w:p>
+            <w:pPr>
+              <w:rPr>
+                <w:color w:val="000000"/>
+              </w:rPr>
+            </w:pPr>
+            <w:r>
+              <w:rPr>
+                <w:color w:val="000000"/>
+              </w:rPr>
+              <w:t xml:space="preserve">    Daniel Dye</w:t>
+            </w:r>
+          </w:p>
+          <w:p>
+            <w:pPr>
+              <w:rPr>
+                <w:color w:val="000000"/>
+              </w:rPr>
+            </w:pPr>
+            <w:r>
+              <w:rPr>
+                <w:color w:val="000000"/>
+              </w:rPr>
+              <w:t xml:space="preserve">    Robert Hutto</w:t>
+            </w:r>
+          </w:p>
+          <w:p>
+            <w:pPr>
+              <w:rPr>
+                <w:color w:val="000000"/>
+              </w:rPr>
+            </w:pPr>
+            <w:r>
+              <w:rPr>
+                <w:color w:val="000000"/>
+              </w:rPr>
+              <w:t xml:space="preserve">    Raymond Keckler</w:t>
+            </w:r>
+          </w:p>
+          <w:p>
+            <w:pPr>
+              <w:rPr>
+                <w:color w:val="000000"/>
+              </w:rPr>
+            </w:pPr>
+            <w:r>
+              <w:rPr>
+                <w:color w:val="000000"/>
+              </w:rPr>
+              <w:t xml:space="preserve">    Ali Khan</w:t>
+            </w:r>
+          </w:p>
+          <w:p>
+            <w:pPr>
+              <w:rPr>
+                <w:color w:val="000000"/>
+              </w:rPr>
+            </w:pPr>
+            <w:r>
+              <w:rPr>
+                <w:color w:val="000000"/>
+              </w:rPr>
+              <w:t xml:space="preserve">    Chris Kiehl</w:t>
             </w:r>
           </w:p>
           <w:p>
@@ -17580,867 +18580,6 @@
                 <w:color w:val="000000"/>
               </w:rPr>
               <w:lastRenderedPageBreak/>
-              <w:t xml:space="preserve">    Bar Lockwood</w:t>
-            </w:r>
-          </w:p>
-          <w:p>
-            <w:pPr>
-              <w:rPr>
-                <w:color w:val="000000"/>
-              </w:rPr>
-            </w:pPr>
-            <w:r>
-              <w:rPr>
-                <w:color w:val="000000"/>
-              </w:rPr>
-              <w:t xml:space="preserve">    Terry MacDonald</w:t>
-            </w:r>
-          </w:p>
-          <w:p>
-            <w:pPr>
-              <w:rPr>
-                <w:color w:val="000000"/>
-              </w:rPr>
-            </w:pPr>
-            <w:r>
-              <w:rPr>
-                <w:color w:val="000000"/>
-              </w:rPr>
-              <w:t xml:space="preserve">    Alex Pinto</w:t>
-            </w:r>
-          </w:p>
-          <w:p>
-            <w:pPr>
-              <w:rPr>
-                <w:b/>
-                <w:color w:val="000000"/>
-              </w:rPr>
-            </w:pPr>
-            <w:r>
-              <w:rPr>
-                <w:b/>
-                <w:color w:val="000000"/>
-              </w:rPr>
-              <w:t>Intel Corporation</w:t>
-            </w:r>
-          </w:p>
-          <w:p>
-            <w:pPr>
-              <w:rPr>
-                <w:color w:val="000000"/>
-              </w:rPr>
-            </w:pPr>
-            <w:r>
-              <w:rPr>
-                <w:color w:val="000000"/>
-              </w:rPr>
-              <w:t xml:space="preserve">    Tim Casey</w:t>
-            </w:r>
-          </w:p>
-          <w:p>
-            <w:pPr>
-              <w:rPr>
-                <w:color w:val="000000"/>
-              </w:rPr>
-            </w:pPr>
-            <w:r>
-              <w:rPr>
-                <w:color w:val="000000"/>
-              </w:rPr>
-              <w:t xml:space="preserve">    Kent Landfield</w:t>
-            </w:r>
-          </w:p>
-          <w:p>
-            <w:pPr>
-              <w:rPr>
-                <w:b/>
-                <w:color w:val="000000"/>
-              </w:rPr>
-            </w:pPr>
-            <w:r>
-              <w:rPr>
-                <w:b/>
-                <w:color w:val="000000"/>
-              </w:rPr>
-              <w:t>JPMorgan Chase Bank, N.A.</w:t>
-            </w:r>
-          </w:p>
-          <w:p>
-            <w:pPr>
-              <w:rPr>
-                <w:color w:val="000000"/>
-              </w:rPr>
-            </w:pPr>
-            <w:r>
-              <w:rPr>
-                <w:b/>
-                <w:color w:val="000000"/>
-              </w:rPr>
-              <w:t xml:space="preserve">    </w:t>
-            </w:r>
-            <w:r>
-              <w:rPr>
-                <w:color w:val="000000"/>
-              </w:rPr>
-              <w:t>Terrence Driscoll</w:t>
-            </w:r>
-          </w:p>
-          <w:p>
-            <w:pPr>
-              <w:rPr>
-                <w:color w:val="000000"/>
-              </w:rPr>
-            </w:pPr>
-            <w:r>
-              <w:rPr>
-                <w:color w:val="000000"/>
-              </w:rPr>
-              <w:t xml:space="preserve">    David Laurance</w:t>
-            </w:r>
-          </w:p>
-          <w:p>
-            <w:pPr>
-              <w:rPr>
-                <w:b/>
-                <w:color w:val="000000"/>
-              </w:rPr>
-            </w:pPr>
-            <w:r>
-              <w:rPr>
-                <w:b/>
-                <w:color w:val="000000"/>
-              </w:rPr>
-              <w:t>LookingGlass</w:t>
-            </w:r>
-          </w:p>
-          <w:p>
-            <w:pPr>
-              <w:rPr>
-                <w:color w:val="000000"/>
-              </w:rPr>
-            </w:pPr>
-            <w:r>
-              <w:rPr>
-                <w:color w:val="000000"/>
-              </w:rPr>
-              <w:t xml:space="preserve">    Allan Thomson</w:t>
-            </w:r>
-          </w:p>
-          <w:p>
-            <w:pPr>
-              <w:rPr>
-                <w:color w:val="000000"/>
-              </w:rPr>
-            </w:pPr>
-            <w:r>
-              <w:rPr>
-                <w:color w:val="000000"/>
-              </w:rPr>
-              <w:t xml:space="preserve">    Lee Vorthman</w:t>
-            </w:r>
-          </w:p>
-          <w:p>
-            <w:pPr>
-              <w:rPr>
-                <w:b/>
-                <w:color w:val="000000"/>
-              </w:rPr>
-            </w:pPr>
-            <w:r>
-              <w:rPr>
-                <w:b/>
-                <w:color w:val="000000"/>
-              </w:rPr>
-              <w:t>Mitre Corporation</w:t>
-            </w:r>
-          </w:p>
-          <w:p>
-            <w:pPr>
-              <w:rPr>
-                <w:color w:val="000000"/>
-              </w:rPr>
-            </w:pPr>
-            <w:r>
-              <w:rPr>
-                <w:color w:val="000000"/>
-              </w:rPr>
-              <w:t xml:space="preserve">    Greg Back</w:t>
-            </w:r>
-          </w:p>
-          <w:p>
-            <w:pPr>
-              <w:rPr>
-                <w:color w:val="000000"/>
-              </w:rPr>
-            </w:pPr>
-            <w:r>
-              <w:rPr>
-                <w:color w:val="000000"/>
-              </w:rPr>
-              <w:t xml:space="preserve">    Jonathan Baker</w:t>
-            </w:r>
-          </w:p>
-          <w:p>
-            <w:pPr>
-              <w:rPr>
-                <w:color w:val="000000"/>
-              </w:rPr>
-            </w:pPr>
-            <w:r>
-              <w:rPr>
-                <w:color w:val="000000"/>
-              </w:rPr>
-              <w:t xml:space="preserve">    Sean Barnum</w:t>
-            </w:r>
-          </w:p>
-          <w:p>
-            <w:pPr>
-              <w:rPr>
-                <w:color w:val="000000"/>
-              </w:rPr>
-            </w:pPr>
-            <w:r>
-              <w:rPr>
-                <w:color w:val="000000"/>
-              </w:rPr>
-              <w:t xml:space="preserve">    Desiree Beck</w:t>
-            </w:r>
-          </w:p>
-          <w:p>
-            <w:pPr>
-              <w:rPr>
-                <w:color w:val="000000"/>
-              </w:rPr>
-            </w:pPr>
-            <w:r>
-              <w:rPr>
-                <w:color w:val="000000"/>
-              </w:rPr>
-              <w:t xml:space="preserve">    Nicole Gong</w:t>
-            </w:r>
-          </w:p>
-          <w:p>
-            <w:pPr>
-              <w:rPr>
-                <w:color w:val="000000"/>
-              </w:rPr>
-            </w:pPr>
-            <w:r>
-              <w:rPr>
-                <w:color w:val="000000"/>
-              </w:rPr>
-              <w:t xml:space="preserve">    Jasen Jacobsen</w:t>
-            </w:r>
-          </w:p>
-          <w:p>
-            <w:pPr>
-              <w:rPr>
-                <w:color w:val="000000"/>
-              </w:rPr>
-            </w:pPr>
-            <w:r>
-              <w:rPr>
-                <w:color w:val="000000"/>
-              </w:rPr>
-              <w:t xml:space="preserve">    Ivan Kirillov</w:t>
-            </w:r>
-          </w:p>
-          <w:p>
-            <w:pPr>
-              <w:rPr>
-                <w:color w:val="000000"/>
-              </w:rPr>
-            </w:pPr>
-            <w:r>
-              <w:rPr>
-                <w:color w:val="000000"/>
-              </w:rPr>
-              <w:t xml:space="preserve">    Richard Piazza</w:t>
-            </w:r>
-          </w:p>
-          <w:p>
-            <w:pPr>
-              <w:rPr>
-                <w:color w:val="000000"/>
-              </w:rPr>
-            </w:pPr>
-            <w:r>
-              <w:rPr>
-                <w:color w:val="000000"/>
-              </w:rPr>
-              <w:t xml:space="preserve">    Jon Salwen</w:t>
-            </w:r>
-          </w:p>
-          <w:p>
-            <w:pPr>
-              <w:rPr>
-                <w:color w:val="000000"/>
-              </w:rPr>
-            </w:pPr>
-            <w:r>
-              <w:rPr>
-                <w:color w:val="000000"/>
-              </w:rPr>
-              <w:t xml:space="preserve">    Charles Schmidt</w:t>
-            </w:r>
-          </w:p>
-          <w:p>
-            <w:pPr>
-              <w:rPr>
-                <w:color w:val="000000"/>
-              </w:rPr>
-            </w:pPr>
-            <w:r>
-              <w:rPr>
-                <w:color w:val="000000"/>
-              </w:rPr>
-              <w:t xml:space="preserve">    Emmanuelle Vargas-Gonzalez</w:t>
-            </w:r>
-          </w:p>
-          <w:p>
-            <w:pPr>
-              <w:rPr>
-                <w:color w:val="000000"/>
-              </w:rPr>
-            </w:pPr>
-            <w:r>
-              <w:rPr>
-                <w:color w:val="000000"/>
-              </w:rPr>
-              <w:t xml:space="preserve">    John Wunder</w:t>
-            </w:r>
-          </w:p>
-          <w:p>
-            <w:pPr>
-              <w:rPr>
-                <w:b/>
-                <w:color w:val="000000"/>
-              </w:rPr>
-            </w:pPr>
-            <w:r>
-              <w:rPr>
-                <w:b/>
-                <w:color w:val="000000"/>
-              </w:rPr>
-              <w:t>National Council of ISACs (NCI)</w:t>
-            </w:r>
-          </w:p>
-          <w:p>
-            <w:pPr>
-              <w:rPr>
-                <w:color w:val="000000"/>
-              </w:rPr>
-            </w:pPr>
-            <w:r>
-              <w:rPr>
-                <w:color w:val="000000"/>
-              </w:rPr>
-              <w:t xml:space="preserve">    Scott Algeier</w:t>
-            </w:r>
-          </w:p>
-          <w:p>
-            <w:pPr>
-              <w:rPr>
-                <w:color w:val="000000"/>
-              </w:rPr>
-            </w:pPr>
-            <w:r>
-              <w:rPr>
-                <w:color w:val="000000"/>
-              </w:rPr>
-              <w:t xml:space="preserve">    Denise Anderson</w:t>
-            </w:r>
-          </w:p>
-          <w:p>
-            <w:pPr>
-              <w:rPr>
-                <w:color w:val="000000"/>
-              </w:rPr>
-            </w:pPr>
-            <w:r>
-              <w:rPr>
-                <w:color w:val="000000"/>
-              </w:rPr>
-              <w:t xml:space="preserve">    Josh Poster</w:t>
-            </w:r>
-          </w:p>
-          <w:p>
-            <w:pPr>
-              <w:rPr>
-                <w:b/>
-                <w:color w:val="000000"/>
-              </w:rPr>
-            </w:pPr>
-            <w:r>
-              <w:rPr>
-                <w:b/>
-                <w:color w:val="000000"/>
-              </w:rPr>
-              <w:t>NEC Corporation</w:t>
-            </w:r>
-          </w:p>
-          <w:p>
-            <w:pPr>
-              <w:rPr>
-                <w:color w:val="000000"/>
-              </w:rPr>
-            </w:pPr>
-            <w:r>
-              <w:rPr>
-                <w:color w:val="000000"/>
-              </w:rPr>
-              <w:lastRenderedPageBreak/>
-              <w:t xml:space="preserve">    Takahiro Kakumaru</w:t>
-            </w:r>
-          </w:p>
-          <w:p>
-            <w:pPr>
-              <w:rPr>
-                <w:b/>
-                <w:color w:val="000000"/>
-              </w:rPr>
-            </w:pPr>
-            <w:r>
-              <w:rPr>
-                <w:b/>
-                <w:color w:val="000000"/>
-              </w:rPr>
-              <w:t>North American Energy Standards Board</w:t>
-            </w:r>
-          </w:p>
-          <w:p>
-            <w:pPr>
-              <w:rPr>
-                <w:color w:val="000000"/>
-              </w:rPr>
-            </w:pPr>
-            <w:r>
-              <w:rPr>
-                <w:color w:val="000000"/>
-              </w:rPr>
-              <w:t xml:space="preserve">    David Darnell</w:t>
-            </w:r>
-          </w:p>
-          <w:p>
-            <w:pPr>
-              <w:rPr>
-                <w:b/>
-                <w:color w:val="000000"/>
-              </w:rPr>
-            </w:pPr>
-            <w:r>
-              <w:rPr>
-                <w:b/>
-                <w:color w:val="000000"/>
-              </w:rPr>
-              <w:t>Object Management Group</w:t>
-            </w:r>
-          </w:p>
-          <w:p>
-            <w:pPr>
-              <w:rPr>
-                <w:color w:val="000000"/>
-              </w:rPr>
-            </w:pPr>
-            <w:r>
-              <w:rPr>
-                <w:color w:val="000000"/>
-              </w:rPr>
-              <w:t xml:space="preserve">    Cory Casanave</w:t>
-            </w:r>
-          </w:p>
-          <w:p>
-            <w:pPr>
-              <w:rPr>
-                <w:b/>
-                <w:color w:val="000000"/>
-              </w:rPr>
-            </w:pPr>
-            <w:r>
-              <w:rPr>
-                <w:b/>
-                <w:color w:val="000000"/>
-              </w:rPr>
-              <w:t>Palo Alto Networks</w:t>
-            </w:r>
-          </w:p>
-          <w:p>
-            <w:pPr>
-              <w:rPr>
-                <w:color w:val="000000"/>
-              </w:rPr>
-            </w:pPr>
-            <w:r>
-              <w:rPr>
-                <w:color w:val="000000"/>
-              </w:rPr>
-              <w:t xml:space="preserve">    Vishaal Hariprasad</w:t>
-            </w:r>
-          </w:p>
-          <w:p>
-            <w:pPr>
-              <w:rPr>
-                <w:color w:val="000000"/>
-              </w:rPr>
-            </w:pPr>
-            <w:r>
-              <w:rPr>
-                <w:b/>
-                <w:color w:val="000000"/>
-              </w:rPr>
-              <w:t>Queralt, Inc</w:t>
-            </w:r>
-            <w:r>
-              <w:rPr>
-                <w:color w:val="000000"/>
-              </w:rPr>
-              <w:t>.</w:t>
-            </w:r>
-          </w:p>
-          <w:p>
-            <w:pPr>
-              <w:rPr>
-                <w:color w:val="000000"/>
-              </w:rPr>
-            </w:pPr>
-            <w:r>
-              <w:rPr>
-                <w:color w:val="000000"/>
-              </w:rPr>
-              <w:t xml:space="preserve">    John Tolbert</w:t>
-            </w:r>
-          </w:p>
-          <w:p>
-            <w:pPr>
-              <w:rPr>
-                <w:b/>
-                <w:color w:val="000000"/>
-              </w:rPr>
-            </w:pPr>
-            <w:r>
-              <w:rPr>
-                <w:b/>
-                <w:color w:val="000000"/>
-              </w:rPr>
-              <w:t>Resilient Systems, Inc.</w:t>
-            </w:r>
-          </w:p>
-          <w:p>
-            <w:pPr>
-              <w:rPr>
-                <w:color w:val="000000"/>
-              </w:rPr>
-            </w:pPr>
-            <w:r>
-              <w:rPr>
-                <w:color w:val="000000"/>
-              </w:rPr>
-              <w:t xml:space="preserve">    Ted Julian</w:t>
-            </w:r>
-          </w:p>
-          <w:p>
-            <w:pPr>
-              <w:rPr>
-                <w:b/>
-                <w:color w:val="000000"/>
-              </w:rPr>
-            </w:pPr>
-            <w:r>
-              <w:rPr>
-                <w:b/>
-                <w:color w:val="000000"/>
-              </w:rPr>
-              <w:t>Securonix</w:t>
-            </w:r>
-          </w:p>
-          <w:p>
-            <w:pPr>
-              <w:rPr>
-                <w:color w:val="000000"/>
-              </w:rPr>
-            </w:pPr>
-            <w:r>
-              <w:rPr>
-                <w:color w:val="000000"/>
-              </w:rPr>
-              <w:t xml:space="preserve">    Igor Baikalov</w:t>
-            </w:r>
-          </w:p>
-          <w:p>
-            <w:pPr>
-              <w:rPr>
-                <w:b/>
-                <w:color w:val="000000"/>
-              </w:rPr>
-            </w:pPr>
-            <w:r>
-              <w:rPr>
-                <w:b/>
-                <w:color w:val="000000"/>
-              </w:rPr>
-              <w:t>Siemens AG</w:t>
-            </w:r>
-          </w:p>
-          <w:p>
-            <w:pPr>
-              <w:rPr>
-                <w:color w:val="000000"/>
-              </w:rPr>
-            </w:pPr>
-            <w:r>
-              <w:rPr>
-                <w:color w:val="000000"/>
-              </w:rPr>
-              <w:t xml:space="preserve">    Bernd Grobauer</w:t>
-            </w:r>
-          </w:p>
-          <w:p>
-            <w:pPr>
-              <w:rPr>
-                <w:b/>
-                <w:color w:val="000000"/>
-              </w:rPr>
-            </w:pPr>
-            <w:r>
-              <w:rPr>
-                <w:b/>
-                <w:color w:val="000000"/>
-              </w:rPr>
-              <w:t>Soltra</w:t>
-            </w:r>
-          </w:p>
-          <w:p>
-            <w:pPr>
-              <w:rPr>
-                <w:color w:val="000000"/>
-              </w:rPr>
-            </w:pPr>
-            <w:r>
-              <w:rPr>
-                <w:color w:val="000000"/>
-              </w:rPr>
-              <w:t xml:space="preserve">    John Anderson</w:t>
-            </w:r>
-          </w:p>
-          <w:p>
-            <w:pPr>
-              <w:rPr>
-                <w:color w:val="000000"/>
-              </w:rPr>
-            </w:pPr>
-            <w:r>
-              <w:rPr>
-                <w:color w:val="000000"/>
-              </w:rPr>
-              <w:t xml:space="preserve">    Aishwarya Asok Kumar</w:t>
-            </w:r>
-          </w:p>
-          <w:p>
-            <w:pPr>
-              <w:rPr>
-                <w:color w:val="000000"/>
-              </w:rPr>
-            </w:pPr>
-            <w:r>
-              <w:rPr>
-                <w:color w:val="000000"/>
-              </w:rPr>
-              <w:t xml:space="preserve">    Peter Ayasse</w:t>
-            </w:r>
-          </w:p>
-          <w:p>
-            <w:pPr>
-              <w:rPr>
-                <w:color w:val="000000"/>
-              </w:rPr>
-            </w:pPr>
-            <w:r>
-              <w:rPr>
-                <w:color w:val="000000"/>
-              </w:rPr>
-              <w:t xml:space="preserve">    Jeff Beekman</w:t>
-            </w:r>
-          </w:p>
-          <w:p>
-            <w:pPr>
-              <w:rPr>
-                <w:color w:val="000000"/>
-              </w:rPr>
-            </w:pPr>
-            <w:r>
-              <w:rPr>
-                <w:color w:val="000000"/>
-              </w:rPr>
-              <w:t xml:space="preserve">    Michael Butt</w:t>
-            </w:r>
-          </w:p>
-          <w:p>
-            <w:pPr>
-              <w:rPr>
-                <w:color w:val="000000"/>
-              </w:rPr>
-            </w:pPr>
-            <w:r>
-              <w:rPr>
-                <w:color w:val="000000"/>
-              </w:rPr>
-              <w:t xml:space="preserve">    Cynthia Camacho</w:t>
-            </w:r>
-          </w:p>
-          <w:p>
-            <w:pPr>
-              <w:rPr>
-                <w:color w:val="000000"/>
-              </w:rPr>
-            </w:pPr>
-            <w:r>
-              <w:rPr>
-                <w:color w:val="000000"/>
-              </w:rPr>
-              <w:t xml:space="preserve">    Aharon Chernin</w:t>
-            </w:r>
-          </w:p>
-          <w:p>
-            <w:pPr>
-              <w:rPr>
-                <w:color w:val="000000"/>
-              </w:rPr>
-            </w:pPr>
-            <w:r>
-              <w:rPr>
-                <w:color w:val="000000"/>
-              </w:rPr>
-              <w:t xml:space="preserve">    Mark Clancy</w:t>
-            </w:r>
-          </w:p>
-          <w:p>
-            <w:pPr>
-              <w:rPr>
-                <w:color w:val="000000"/>
-              </w:rPr>
-            </w:pPr>
-            <w:r>
-              <w:rPr>
-                <w:color w:val="000000"/>
-              </w:rPr>
-              <w:t xml:space="preserve">    Brady Cotton</w:t>
-            </w:r>
-          </w:p>
-          <w:p>
-            <w:pPr>
-              <w:rPr>
-                <w:color w:val="000000"/>
-              </w:rPr>
-            </w:pPr>
-            <w:r>
-              <w:rPr>
-                <w:color w:val="000000"/>
-              </w:rPr>
-              <w:t xml:space="preserve">    Trey Darley</w:t>
-            </w:r>
-          </w:p>
-          <w:p>
-            <w:pPr>
-              <w:rPr>
-                <w:color w:val="000000"/>
-              </w:rPr>
-            </w:pPr>
-            <w:r>
-              <w:rPr>
-                <w:color w:val="000000"/>
-              </w:rPr>
-              <w:t xml:space="preserve">    Mark Davidson</w:t>
-            </w:r>
-          </w:p>
-          <w:p>
-            <w:pPr>
-              <w:rPr>
-                <w:color w:val="000000"/>
-              </w:rPr>
-            </w:pPr>
-            <w:r>
-              <w:rPr>
-                <w:color w:val="000000"/>
-              </w:rPr>
-              <w:t xml:space="preserve">    Paul Dion</w:t>
-            </w:r>
-          </w:p>
-          <w:p>
-            <w:pPr>
-              <w:rPr>
-                <w:color w:val="000000"/>
-              </w:rPr>
-            </w:pPr>
-            <w:r>
-              <w:rPr>
-                <w:color w:val="000000"/>
-              </w:rPr>
-              <w:t xml:space="preserve">    Daniel Dye</w:t>
-            </w:r>
-          </w:p>
-          <w:p>
-            <w:pPr>
-              <w:rPr>
-                <w:color w:val="000000"/>
-              </w:rPr>
-            </w:pPr>
-            <w:r>
-              <w:rPr>
-                <w:color w:val="000000"/>
-              </w:rPr>
-              <w:t xml:space="preserve">    Robert Hutto</w:t>
-            </w:r>
-          </w:p>
-          <w:p>
-            <w:pPr>
-              <w:rPr>
-                <w:color w:val="000000"/>
-              </w:rPr>
-            </w:pPr>
-            <w:r>
-              <w:rPr>
-                <w:color w:val="000000"/>
-              </w:rPr>
-              <w:lastRenderedPageBreak/>
-              <w:t xml:space="preserve">    Raymond Keckler</w:t>
-            </w:r>
-          </w:p>
-          <w:p>
-            <w:pPr>
-              <w:rPr>
-                <w:color w:val="000000"/>
-              </w:rPr>
-            </w:pPr>
-            <w:r>
-              <w:rPr>
-                <w:color w:val="000000"/>
-              </w:rPr>
-              <w:t xml:space="preserve">    Ali Khan</w:t>
-            </w:r>
-          </w:p>
-          <w:p>
-            <w:pPr>
-              <w:rPr>
-                <w:color w:val="000000"/>
-              </w:rPr>
-            </w:pPr>
-            <w:r>
-              <w:rPr>
-                <w:color w:val="000000"/>
-              </w:rPr>
-              <w:t xml:space="preserve">    Chris Kiehl</w:t>
-            </w:r>
-          </w:p>
-          <w:p>
-            <w:pPr>
-              <w:rPr>
-                <w:color w:val="000000"/>
-              </w:rPr>
-            </w:pPr>
-            <w:r>
-              <w:rPr>
-                <w:color w:val="000000"/>
-              </w:rPr>
               <w:t xml:space="preserve">    Clayton Long</w:t>
             </w:r>
           </w:p>
@@ -19054,401 +19193,706 @@
                 <w:b/>
                 <w:color w:val="000000"/>
               </w:rPr>
+              <w:t xml:space="preserve">    </w:t>
+            </w:r>
+            <w:r>
+              <w:rPr>
+                <w:color w:val="000000"/>
+              </w:rPr>
+              <w:t>Doug DePeppe</w:t>
+            </w:r>
+          </w:p>
+          <w:p>
+            <w:pPr>
+              <w:rPr>
+                <w:color w:val="000000"/>
+              </w:rPr>
+            </w:pPr>
+            <w:r>
+              <w:rPr>
+                <w:color w:val="000000"/>
+              </w:rPr>
+              <w:t xml:space="preserve">    Jane Ginn</w:t>
+            </w:r>
+          </w:p>
+          <w:p>
+            <w:pPr>
+              <w:rPr>
+                <w:color w:val="000000"/>
+              </w:rPr>
+            </w:pPr>
+            <w:r>
+              <w:rPr>
+                <w:color w:val="000000"/>
+              </w:rPr>
+              <w:t xml:space="preserve">    Ben Othman</w:t>
+            </w:r>
+          </w:p>
+          <w:p>
+            <w:pPr>
+              <w:rPr>
+                <w:b/>
+                <w:color w:val="000000"/>
+              </w:rPr>
+            </w:pPr>
+            <w:r>
+              <w:rPr>
+                <w:b/>
+                <w:color w:val="000000"/>
+              </w:rPr>
+              <w:t>DHS Office of Cybersecurity and Communications (CS&amp;C)</w:t>
+            </w:r>
+          </w:p>
+          <w:p>
+            <w:pPr>
+              <w:rPr>
+                <w:color w:val="000000"/>
+              </w:rPr>
+            </w:pPr>
+            <w:r>
+              <w:rPr>
+                <w:b/>
+                <w:color w:val="000000"/>
+              </w:rPr>
+              <w:t xml:space="preserve">    </w:t>
+            </w:r>
+            <w:r>
+              <w:rPr>
+                <w:color w:val="000000"/>
+              </w:rPr>
+              <w:t>Richard Struse</w:t>
+            </w:r>
+          </w:p>
+          <w:p>
+            <w:pPr>
+              <w:rPr>
+                <w:color w:val="000000"/>
+              </w:rPr>
+            </w:pPr>
+            <w:r>
+              <w:rPr>
+                <w:color w:val="000000"/>
+              </w:rPr>
+              <w:t xml:space="preserve">    Marlon Taylor</w:t>
+            </w:r>
+          </w:p>
+          <w:p>
+            <w:pPr>
+              <w:rPr>
+                <w:b/>
+                <w:color w:val="000000"/>
+              </w:rPr>
+            </w:pPr>
+            <w:r>
+              <w:rPr>
+                <w:b/>
+                <w:color w:val="000000"/>
+              </w:rPr>
+              <w:t>EclecticIQ</w:t>
+            </w:r>
+          </w:p>
+          <w:p>
+            <w:pPr>
+              <w:rPr>
+                <w:color w:val="000000"/>
+              </w:rPr>
+            </w:pPr>
+            <w:r>
+              <w:rPr>
+                <w:color w:val="000000"/>
+              </w:rPr>
+              <w:t xml:space="preserve">    Marko Dragoljevic</w:t>
+            </w:r>
+          </w:p>
+          <w:p>
+            <w:pPr>
+              <w:rPr>
+                <w:color w:val="000000"/>
+              </w:rPr>
+            </w:pPr>
+            <w:r>
+              <w:rPr>
+                <w:color w:val="000000"/>
+              </w:rPr>
+              <w:t xml:space="preserve">    Joep Gommers</w:t>
+            </w:r>
+          </w:p>
+          <w:p>
+            <w:pPr>
+              <w:rPr>
+                <w:color w:val="000000"/>
+              </w:rPr>
+            </w:pPr>
+            <w:r>
+              <w:rPr>
+                <w:color w:val="000000"/>
+              </w:rPr>
+              <w:t xml:space="preserve">    Sergey Polzunov</w:t>
+            </w:r>
+          </w:p>
+          <w:p>
+            <w:pPr>
+              <w:rPr>
+                <w:color w:val="000000"/>
+              </w:rPr>
+            </w:pPr>
+            <w:r>
+              <w:rPr>
+                <w:color w:val="000000"/>
+              </w:rPr>
               <w:lastRenderedPageBreak/>
+              <w:t xml:space="preserve">    Rutger Prins</w:t>
+            </w:r>
+          </w:p>
+          <w:p>
+            <w:pPr>
+              <w:rPr>
+                <w:color w:val="000000"/>
+              </w:rPr>
+            </w:pPr>
+            <w:r>
+              <w:rPr>
+                <w:color w:val="000000"/>
+              </w:rPr>
+              <w:t xml:space="preserve">    Andrei Sîrghi</w:t>
+            </w:r>
+          </w:p>
+          <w:p>
+            <w:pPr>
+              <w:rPr>
+                <w:color w:val="000000"/>
+              </w:rPr>
+            </w:pPr>
+            <w:r>
+              <w:rPr>
+                <w:color w:val="000000"/>
+              </w:rPr>
+              <w:t xml:space="preserve">    Raymon van der Velde</w:t>
+            </w:r>
+          </w:p>
+          <w:p>
+            <w:pPr>
+              <w:rPr>
+                <w:b/>
+                <w:color w:val="000000"/>
+              </w:rPr>
+            </w:pPr>
+            <w:r>
+              <w:rPr>
+                <w:b/>
+                <w:color w:val="000000"/>
+              </w:rPr>
+              <w:t>eSentire, Inc.</w:t>
+            </w:r>
+          </w:p>
+          <w:p>
+            <w:pPr>
+              <w:rPr>
+                <w:color w:val="000000"/>
+              </w:rPr>
+            </w:pPr>
+            <w:r>
+              <w:rPr>
+                <w:color w:val="000000"/>
+              </w:rPr>
+              <w:t xml:space="preserve">    Jacob Gajek</w:t>
+            </w:r>
+          </w:p>
+          <w:p>
+            <w:pPr>
+              <w:rPr>
+                <w:b/>
+                <w:color w:val="000000"/>
+              </w:rPr>
+            </w:pPr>
+            <w:r>
+              <w:rPr>
+                <w:b/>
+                <w:color w:val="000000"/>
+              </w:rPr>
+              <w:t>FireEye, Inc.</w:t>
+            </w:r>
+          </w:p>
+          <w:p>
+            <w:pPr>
+              <w:rPr>
+                <w:color w:val="000000"/>
+              </w:rPr>
+            </w:pPr>
+            <w:r>
+              <w:rPr>
+                <w:color w:val="000000"/>
+              </w:rPr>
+              <w:t xml:space="preserve">    Phillip Boles</w:t>
+            </w:r>
+          </w:p>
+          <w:p>
+            <w:pPr>
+              <w:rPr>
+                <w:color w:val="000000"/>
+              </w:rPr>
+            </w:pPr>
+            <w:r>
+              <w:rPr>
+                <w:color w:val="000000"/>
+              </w:rPr>
+              <w:t xml:space="preserve">    Pavan Gorakav</w:t>
+            </w:r>
+          </w:p>
+          <w:p>
+            <w:pPr>
+              <w:rPr>
+                <w:color w:val="000000"/>
+              </w:rPr>
+            </w:pPr>
+            <w:r>
+              <w:rPr>
+                <w:color w:val="000000"/>
+              </w:rPr>
+              <w:t xml:space="preserve">    Anuj Kumar</w:t>
+            </w:r>
+          </w:p>
+          <w:p>
+            <w:pPr>
+              <w:rPr>
+                <w:color w:val="000000"/>
+              </w:rPr>
+            </w:pPr>
+            <w:r>
+              <w:rPr>
+                <w:color w:val="000000"/>
+              </w:rPr>
+              <w:t xml:space="preserve">    Shyamal Pandya</w:t>
+            </w:r>
+          </w:p>
+          <w:p>
+            <w:pPr>
+              <w:rPr>
+                <w:color w:val="000000"/>
+              </w:rPr>
+            </w:pPr>
+            <w:r>
+              <w:rPr>
+                <w:color w:val="000000"/>
+              </w:rPr>
+              <w:t xml:space="preserve">    Paul Patrick</w:t>
+            </w:r>
+          </w:p>
+          <w:p>
+            <w:pPr>
+              <w:rPr>
+                <w:color w:val="000000"/>
+              </w:rPr>
+            </w:pPr>
+            <w:r>
+              <w:rPr>
+                <w:color w:val="000000"/>
+              </w:rPr>
+              <w:t xml:space="preserve">    Scott Shreve</w:t>
+            </w:r>
+          </w:p>
+          <w:p>
+            <w:pPr>
+              <w:rPr>
+                <w:b/>
+                <w:color w:val="000000"/>
+              </w:rPr>
+            </w:pPr>
+            <w:r>
+              <w:rPr>
+                <w:b/>
+                <w:color w:val="000000"/>
+              </w:rPr>
+              <w:t>Fox-IT</w:t>
+            </w:r>
+          </w:p>
+          <w:p>
+            <w:pPr>
+              <w:rPr>
+                <w:color w:val="000000"/>
+              </w:rPr>
+            </w:pPr>
+            <w:r>
+              <w:rPr>
+                <w:color w:val="000000"/>
+              </w:rPr>
+              <w:t xml:space="preserve">    Sarah Brown</w:t>
+            </w:r>
+          </w:p>
+          <w:p>
+            <w:pPr>
+              <w:rPr>
+                <w:b/>
+                <w:color w:val="000000"/>
+              </w:rPr>
+            </w:pPr>
+            <w:r>
+              <w:rPr>
+                <w:b/>
+                <w:color w:val="000000"/>
+              </w:rPr>
+              <w:t>Georgetown University</w:t>
+            </w:r>
+          </w:p>
+          <w:p>
+            <w:pPr>
+              <w:rPr>
+                <w:color w:val="000000"/>
+              </w:rPr>
+            </w:pPr>
+            <w:r>
+              <w:rPr>
+                <w:color w:val="000000"/>
+              </w:rPr>
+              <w:t xml:space="preserve">    Eric Burger</w:t>
+            </w:r>
+          </w:p>
+          <w:p>
+            <w:pPr>
+              <w:rPr>
+                <w:b/>
+                <w:color w:val="000000"/>
+              </w:rPr>
+            </w:pPr>
+            <w:r>
+              <w:rPr>
+                <w:b/>
+                <w:color w:val="000000"/>
+              </w:rPr>
+              <w:t>Hewlett Packard Enterprise (HPE)</w:t>
+            </w:r>
+          </w:p>
+          <w:p>
+            <w:pPr>
+              <w:rPr>
+                <w:color w:val="000000"/>
+              </w:rPr>
+            </w:pPr>
+            <w:r>
+              <w:rPr>
+                <w:color w:val="000000"/>
+              </w:rPr>
+              <w:t xml:space="preserve">    Tomas Sander</w:t>
+            </w:r>
+          </w:p>
+          <w:p>
+            <w:pPr>
+              <w:rPr>
+                <w:b/>
+                <w:color w:val="000000"/>
+              </w:rPr>
+            </w:pPr>
+            <w:r>
+              <w:rPr>
+                <w:b/>
+                <w:color w:val="000000"/>
+              </w:rPr>
+              <w:t>IBM</w:t>
+            </w:r>
+          </w:p>
+          <w:p>
+            <w:pPr>
+              <w:rPr>
+                <w:color w:val="000000"/>
+              </w:rPr>
+            </w:pPr>
+            <w:r>
+              <w:rPr>
+                <w:color w:val="000000"/>
+              </w:rPr>
+              <w:t xml:space="preserve">    Peter Allor</w:t>
+            </w:r>
+          </w:p>
+          <w:p>
+            <w:pPr>
+              <w:rPr>
+                <w:color w:val="000000"/>
+              </w:rPr>
+            </w:pPr>
+            <w:r>
+              <w:rPr>
+                <w:color w:val="000000"/>
+              </w:rPr>
+              <w:t xml:space="preserve">    Eldan Ben-Haim</w:t>
+            </w:r>
+          </w:p>
+          <w:p>
+            <w:pPr>
+              <w:rPr>
+                <w:color w:val="000000"/>
+              </w:rPr>
+            </w:pPr>
+            <w:r>
+              <w:rPr>
+                <w:color w:val="000000"/>
+              </w:rPr>
+              <w:t xml:space="preserve">    Sandra Hernandez</w:t>
+            </w:r>
+          </w:p>
+          <w:p>
+            <w:pPr>
+              <w:rPr>
+                <w:color w:val="000000"/>
+              </w:rPr>
+            </w:pPr>
+            <w:r>
+              <w:rPr>
+                <w:color w:val="000000"/>
+              </w:rPr>
+              <w:t xml:space="preserve">    Jason Keirstead</w:t>
+            </w:r>
+          </w:p>
+          <w:p>
+            <w:pPr>
+              <w:rPr>
+                <w:color w:val="000000"/>
+              </w:rPr>
+            </w:pPr>
+            <w:r>
+              <w:rPr>
+                <w:color w:val="000000"/>
+              </w:rPr>
+              <w:t xml:space="preserve">    John Morris</w:t>
+            </w:r>
+          </w:p>
+          <w:p>
+            <w:pPr>
+              <w:rPr>
+                <w:color w:val="000000"/>
+              </w:rPr>
+            </w:pPr>
+            <w:r>
+              <w:rPr>
+                <w:color w:val="000000"/>
+              </w:rPr>
+              <w:t xml:space="preserve">    Laura Rusu</w:t>
+            </w:r>
+          </w:p>
+          <w:p>
+            <w:pPr>
+              <w:rPr>
+                <w:color w:val="000000"/>
+              </w:rPr>
+            </w:pPr>
+            <w:r>
+              <w:rPr>
+                <w:color w:val="000000"/>
+              </w:rPr>
+              <w:t xml:space="preserve">    Ron Williams</w:t>
+            </w:r>
+          </w:p>
+          <w:p>
+            <w:pPr>
+              <w:rPr>
+                <w:b/>
+                <w:color w:val="000000"/>
+              </w:rPr>
+            </w:pPr>
+            <w:r>
+              <w:rPr>
+                <w:b/>
+                <w:color w:val="000000"/>
+              </w:rPr>
+              <w:t>IID</w:t>
+            </w:r>
+          </w:p>
+          <w:p>
+            <w:pPr>
+              <w:rPr>
+                <w:color w:val="000000"/>
+              </w:rPr>
+            </w:pPr>
+            <w:r>
+              <w:rPr>
+                <w:color w:val="000000"/>
+              </w:rPr>
+              <w:t xml:space="preserve">    Chris Richardson</w:t>
+            </w:r>
+          </w:p>
+          <w:p>
+            <w:pPr>
+              <w:rPr>
+                <w:b/>
+                <w:color w:val="000000"/>
+              </w:rPr>
+            </w:pPr>
+            <w:r>
+              <w:rPr>
+                <w:b/>
+                <w:color w:val="000000"/>
+              </w:rPr>
+              <w:t>Integrated Networking Technologies, Inc.</w:t>
+            </w:r>
+          </w:p>
+          <w:p>
+            <w:pPr>
+              <w:rPr>
+                <w:color w:val="000000"/>
+              </w:rPr>
+            </w:pPr>
+            <w:r>
+              <w:rPr>
+                <w:b/>
+                <w:color w:val="000000"/>
+              </w:rPr>
               <w:t xml:space="preserve">    </w:t>
             </w:r>
             <w:r>
               <w:rPr>
                 <w:color w:val="000000"/>
               </w:rPr>
-              <w:t>Doug DePeppe</w:t>
-            </w:r>
-          </w:p>
-          <w:p>
-            <w:pPr>
-              <w:rPr>
-                <w:color w:val="000000"/>
-              </w:rPr>
-            </w:pPr>
-            <w:r>
-              <w:rPr>
-                <w:color w:val="000000"/>
-              </w:rPr>
-              <w:t xml:space="preserve">    Jane Ginn</w:t>
-            </w:r>
-          </w:p>
-          <w:p>
-            <w:pPr>
-              <w:rPr>
-                <w:color w:val="000000"/>
-              </w:rPr>
-            </w:pPr>
-            <w:r>
-              <w:rPr>
-                <w:color w:val="000000"/>
-              </w:rPr>
-              <w:t xml:space="preserve">    Ben Othman</w:t>
-            </w:r>
-          </w:p>
-          <w:p>
-            <w:pPr>
-              <w:rPr>
-                <w:b/>
-                <w:color w:val="000000"/>
-              </w:rPr>
-            </w:pPr>
-            <w:r>
-              <w:rPr>
-                <w:b/>
-                <w:color w:val="000000"/>
-              </w:rPr>
-              <w:t>DHS Office of Cybersecurity and Communications (CS&amp;C)</w:t>
-            </w:r>
-          </w:p>
-          <w:p>
-            <w:pPr>
-              <w:rPr>
-                <w:color w:val="000000"/>
-              </w:rPr>
-            </w:pPr>
-            <w:r>
-              <w:rPr>
-                <w:b/>
-                <w:color w:val="000000"/>
-              </w:rPr>
-              <w:t xml:space="preserve">    </w:t>
-            </w:r>
-            <w:r>
-              <w:rPr>
-                <w:color w:val="000000"/>
-              </w:rPr>
-              <w:t>Richard Struse</w:t>
-            </w:r>
-          </w:p>
-          <w:p>
-            <w:pPr>
-              <w:rPr>
-                <w:color w:val="000000"/>
-              </w:rPr>
-            </w:pPr>
-            <w:r>
-              <w:rPr>
-                <w:color w:val="000000"/>
-              </w:rPr>
-              <w:t xml:space="preserve">    Marlon Taylor</w:t>
-            </w:r>
-          </w:p>
-          <w:p>
-            <w:pPr>
-              <w:rPr>
-                <w:b/>
-                <w:color w:val="000000"/>
-              </w:rPr>
-            </w:pPr>
-            <w:r>
-              <w:rPr>
-                <w:b/>
-                <w:color w:val="000000"/>
-              </w:rPr>
-              <w:t>EclecticIQ</w:t>
-            </w:r>
-          </w:p>
-          <w:p>
-            <w:pPr>
-              <w:rPr>
-                <w:color w:val="000000"/>
-              </w:rPr>
-            </w:pPr>
-            <w:r>
-              <w:rPr>
-                <w:color w:val="000000"/>
-              </w:rPr>
-              <w:t xml:space="preserve">    Marko Dragoljevic</w:t>
-            </w:r>
-          </w:p>
-          <w:p>
-            <w:pPr>
-              <w:rPr>
-                <w:color w:val="000000"/>
-              </w:rPr>
-            </w:pPr>
-            <w:r>
-              <w:rPr>
-                <w:color w:val="000000"/>
-              </w:rPr>
-              <w:t xml:space="preserve">    Joep Gommers</w:t>
-            </w:r>
-          </w:p>
-          <w:p>
-            <w:pPr>
-              <w:rPr>
-                <w:color w:val="000000"/>
-              </w:rPr>
-            </w:pPr>
-            <w:r>
-              <w:rPr>
-                <w:color w:val="000000"/>
-              </w:rPr>
-              <w:t xml:space="preserve">    Sergey Polzunov</w:t>
-            </w:r>
-          </w:p>
-          <w:p>
-            <w:pPr>
-              <w:rPr>
-                <w:color w:val="000000"/>
-              </w:rPr>
-            </w:pPr>
-            <w:r>
-              <w:rPr>
-                <w:color w:val="000000"/>
-              </w:rPr>
-              <w:t xml:space="preserve">    Rutger Prins</w:t>
-            </w:r>
-          </w:p>
-          <w:p>
-            <w:pPr>
-              <w:rPr>
-                <w:color w:val="000000"/>
-              </w:rPr>
-            </w:pPr>
-            <w:r>
-              <w:rPr>
-                <w:color w:val="000000"/>
-              </w:rPr>
-              <w:t xml:space="preserve">    Andrei Sîrghi</w:t>
-            </w:r>
-          </w:p>
-          <w:p>
-            <w:pPr>
-              <w:rPr>
-                <w:color w:val="000000"/>
-              </w:rPr>
-            </w:pPr>
-            <w:r>
-              <w:rPr>
-                <w:color w:val="000000"/>
-              </w:rPr>
-              <w:t xml:space="preserve">    Raymon van der Velde</w:t>
-            </w:r>
-          </w:p>
-          <w:p>
-            <w:pPr>
-              <w:rPr>
-                <w:b/>
-                <w:color w:val="000000"/>
-              </w:rPr>
-            </w:pPr>
-            <w:r>
-              <w:rPr>
-                <w:b/>
-                <w:color w:val="000000"/>
-              </w:rPr>
-              <w:t>eSentire, Inc.</w:t>
-            </w:r>
-          </w:p>
-          <w:p>
-            <w:pPr>
-              <w:rPr>
-                <w:color w:val="000000"/>
-              </w:rPr>
-            </w:pPr>
-            <w:r>
-              <w:rPr>
-                <w:color w:val="000000"/>
-              </w:rPr>
-              <w:t xml:space="preserve">    Jacob Gajek</w:t>
-            </w:r>
-          </w:p>
-          <w:p>
-            <w:pPr>
-              <w:rPr>
-                <w:b/>
-                <w:color w:val="000000"/>
-              </w:rPr>
-            </w:pPr>
-            <w:r>
-              <w:rPr>
-                <w:b/>
-                <w:color w:val="000000"/>
-              </w:rPr>
-              <w:t>FireEye, Inc.</w:t>
-            </w:r>
-          </w:p>
-          <w:p>
-            <w:pPr>
-              <w:rPr>
-                <w:color w:val="000000"/>
-              </w:rPr>
-            </w:pPr>
-            <w:r>
-              <w:rPr>
-                <w:color w:val="000000"/>
-              </w:rPr>
-              <w:t xml:space="preserve">    Phillip Boles</w:t>
-            </w:r>
-          </w:p>
-          <w:p>
-            <w:pPr>
-              <w:rPr>
-                <w:color w:val="000000"/>
-              </w:rPr>
-            </w:pPr>
-            <w:r>
-              <w:rPr>
-                <w:color w:val="000000"/>
-              </w:rPr>
-              <w:t xml:space="preserve">    Pavan Gorakav</w:t>
-            </w:r>
-          </w:p>
-          <w:p>
-            <w:pPr>
-              <w:rPr>
-                <w:color w:val="000000"/>
-              </w:rPr>
-            </w:pPr>
-            <w:r>
-              <w:rPr>
-                <w:color w:val="000000"/>
-              </w:rPr>
-              <w:t xml:space="preserve">    Anuj Kumar</w:t>
-            </w:r>
-          </w:p>
-          <w:p>
-            <w:pPr>
-              <w:rPr>
-                <w:color w:val="000000"/>
-              </w:rPr>
-            </w:pPr>
-            <w:r>
-              <w:rPr>
-                <w:color w:val="000000"/>
-              </w:rPr>
-              <w:t xml:space="preserve">    Shyamal Pandya</w:t>
-            </w:r>
-          </w:p>
-          <w:p>
-            <w:pPr>
-              <w:rPr>
-                <w:color w:val="000000"/>
-              </w:rPr>
-            </w:pPr>
-            <w:r>
-              <w:rPr>
-                <w:color w:val="000000"/>
-              </w:rPr>
-              <w:t xml:space="preserve">    Paul Patrick</w:t>
-            </w:r>
-          </w:p>
-          <w:p>
-            <w:pPr>
-              <w:rPr>
-                <w:color w:val="000000"/>
-              </w:rPr>
-            </w:pPr>
-            <w:r>
-              <w:rPr>
-                <w:color w:val="000000"/>
-              </w:rPr>
-              <w:t xml:space="preserve">    Scott Shreve</w:t>
-            </w:r>
-          </w:p>
-          <w:p>
-            <w:pPr>
-              <w:rPr>
-                <w:b/>
-                <w:color w:val="000000"/>
-              </w:rPr>
-            </w:pPr>
-            <w:r>
-              <w:rPr>
-                <w:b/>
-                <w:color w:val="000000"/>
-              </w:rPr>
-              <w:t>Fox-IT</w:t>
-            </w:r>
-          </w:p>
-          <w:p>
-            <w:pPr>
-              <w:rPr>
-                <w:color w:val="000000"/>
-              </w:rPr>
-            </w:pPr>
-            <w:r>
-              <w:rPr>
-                <w:color w:val="000000"/>
-              </w:rPr>
-              <w:t xml:space="preserve">    Sarah Brown</w:t>
-            </w:r>
-          </w:p>
-          <w:p>
-            <w:pPr>
-              <w:rPr>
-                <w:b/>
-                <w:color w:val="000000"/>
-              </w:rPr>
-            </w:pPr>
-            <w:r>
-              <w:rPr>
-                <w:b/>
-                <w:color w:val="000000"/>
-              </w:rPr>
-              <w:t>Georgetown University</w:t>
-            </w:r>
-          </w:p>
-          <w:p>
-            <w:pPr>
-              <w:rPr>
-                <w:color w:val="000000"/>
-              </w:rPr>
-            </w:pPr>
-            <w:r>
-              <w:rPr>
-                <w:color w:val="000000"/>
-              </w:rPr>
-              <w:t xml:space="preserve">    Eric Burger</w:t>
-            </w:r>
-          </w:p>
-          <w:p>
-            <w:pPr>
-              <w:rPr>
-                <w:b/>
-                <w:color w:val="000000"/>
-              </w:rPr>
-            </w:pPr>
-            <w:r>
-              <w:rPr>
-                <w:b/>
-                <w:color w:val="000000"/>
-              </w:rPr>
-              <w:t>Hewlett Packard Enterprise (HPE)</w:t>
-            </w:r>
-          </w:p>
-          <w:p>
-            <w:pPr>
-              <w:rPr>
-                <w:color w:val="000000"/>
-              </w:rPr>
-            </w:pPr>
-            <w:r>
-              <w:rPr>
-                <w:color w:val="000000"/>
-              </w:rPr>
-              <w:t xml:space="preserve">    Tomas Sander</w:t>
-            </w:r>
-          </w:p>
-          <w:p>
-            <w:pPr>
-              <w:rPr>
-                <w:b/>
-                <w:color w:val="000000"/>
-              </w:rPr>
-            </w:pPr>
-            <w:r>
-              <w:rPr>
-                <w:b/>
-                <w:color w:val="000000"/>
-              </w:rPr>
-              <w:t>IBM</w:t>
+              <w:t>Patrick Maroney</w:t>
+            </w:r>
+          </w:p>
+          <w:p>
+            <w:pPr>
+              <w:rPr>
+                <w:b/>
+                <w:color w:val="000000"/>
+              </w:rPr>
+            </w:pPr>
+            <w:r>
+              <w:rPr>
+                <w:b/>
+                <w:color w:val="000000"/>
+              </w:rPr>
+              <w:t>Johns Hopkins University Applied Physics Laboratory</w:t>
+            </w:r>
+          </w:p>
+          <w:p>
+            <w:pPr>
+              <w:rPr>
+                <w:color w:val="000000"/>
+              </w:rPr>
+            </w:pPr>
+            <w:r>
+              <w:rPr>
+                <w:color w:val="000000"/>
+              </w:rPr>
+              <w:t xml:space="preserve">    Karin Marr</w:t>
+            </w:r>
+          </w:p>
+          <w:p>
+            <w:pPr>
+              <w:rPr>
+                <w:color w:val="000000"/>
+              </w:rPr>
+            </w:pPr>
+            <w:r>
+              <w:rPr>
+                <w:color w:val="000000"/>
+              </w:rPr>
+              <w:t xml:space="preserve">    Julie Modlin</w:t>
+            </w:r>
+          </w:p>
+          <w:p>
+            <w:pPr>
+              <w:rPr>
+                <w:color w:val="000000"/>
+              </w:rPr>
+            </w:pPr>
+            <w:r>
+              <w:rPr>
+                <w:color w:val="000000"/>
+              </w:rPr>
+              <w:t xml:space="preserve">    Mark Moss</w:t>
+            </w:r>
+          </w:p>
+          <w:p>
+            <w:pPr>
+              <w:rPr>
+                <w:color w:val="000000"/>
+              </w:rPr>
+            </w:pPr>
+            <w:r>
+              <w:rPr>
+                <w:color w:val="000000"/>
+              </w:rPr>
+              <w:t xml:space="preserve">    Pamela Smith</w:t>
+            </w:r>
+          </w:p>
+          <w:p>
+            <w:pPr>
+              <w:rPr>
+                <w:b/>
+                <w:color w:val="000000"/>
+              </w:rPr>
+            </w:pPr>
+            <w:r>
+              <w:rPr>
+                <w:b/>
+                <w:color w:val="000000"/>
+              </w:rPr>
+              <w:t>Kaiser Permanente</w:t>
+            </w:r>
+          </w:p>
+          <w:p>
+            <w:pPr>
+              <w:rPr>
+                <w:color w:val="000000"/>
+              </w:rPr>
+            </w:pPr>
+            <w:r>
+              <w:rPr>
+                <w:color w:val="000000"/>
+              </w:rPr>
+              <w:t xml:space="preserve">    Russell Culpepper</w:t>
+            </w:r>
+          </w:p>
+          <w:p>
+            <w:pPr>
+              <w:rPr>
+                <w:color w:val="000000"/>
+              </w:rPr>
+            </w:pPr>
+            <w:r>
+              <w:rPr>
+                <w:color w:val="000000"/>
+              </w:rPr>
+              <w:t xml:space="preserve">    Beth Pumo</w:t>
+            </w:r>
+          </w:p>
+          <w:p>
+            <w:pPr>
+              <w:rPr>
+                <w:b/>
+                <w:color w:val="000000"/>
+              </w:rPr>
+            </w:pPr>
+            <w:r>
+              <w:rPr>
+                <w:b/>
+                <w:color w:val="000000"/>
+              </w:rPr>
+              <w:t>Lumeta Corporation</w:t>
+            </w:r>
+          </w:p>
+          <w:p>
+            <w:pPr>
+              <w:rPr>
+                <w:color w:val="000000"/>
+              </w:rPr>
+            </w:pPr>
+            <w:r>
+              <w:rPr>
+                <w:color w:val="000000"/>
+              </w:rPr>
+              <w:t xml:space="preserve">    Brandon Hoffman</w:t>
+            </w:r>
+          </w:p>
+          <w:p>
+            <w:pPr>
+              <w:rPr>
+                <w:b/>
+                <w:color w:val="000000"/>
+              </w:rPr>
+            </w:pPr>
+            <w:r>
+              <w:rPr>
+                <w:b/>
+                <w:color w:val="000000"/>
+              </w:rPr>
+              <w:t>MTG Management Consultants, LLC.</w:t>
             </w:r>
           </w:p>
           <w:p>
@@ -19462,311 +19906,6 @@
                 <w:color w:val="000000"/>
               </w:rPr>
               <w:lastRenderedPageBreak/>
-              <w:t xml:space="preserve">    Peter Allor</w:t>
-            </w:r>
-          </w:p>
-          <w:p>
-            <w:pPr>
-              <w:rPr>
-                <w:color w:val="000000"/>
-              </w:rPr>
-            </w:pPr>
-            <w:r>
-              <w:rPr>
-                <w:color w:val="000000"/>
-              </w:rPr>
-              <w:t xml:space="preserve">    Eldan Ben-Haim</w:t>
-            </w:r>
-          </w:p>
-          <w:p>
-            <w:pPr>
-              <w:rPr>
-                <w:color w:val="000000"/>
-              </w:rPr>
-            </w:pPr>
-            <w:r>
-              <w:rPr>
-                <w:color w:val="000000"/>
-              </w:rPr>
-              <w:t xml:space="preserve">    Sandra Hernandez</w:t>
-            </w:r>
-          </w:p>
-          <w:p>
-            <w:pPr>
-              <w:rPr>
-                <w:color w:val="000000"/>
-              </w:rPr>
-            </w:pPr>
-            <w:r>
-              <w:rPr>
-                <w:color w:val="000000"/>
-              </w:rPr>
-              <w:t xml:space="preserve">    Jason Keirstead</w:t>
-            </w:r>
-          </w:p>
-          <w:p>
-            <w:pPr>
-              <w:rPr>
-                <w:color w:val="000000"/>
-              </w:rPr>
-            </w:pPr>
-            <w:r>
-              <w:rPr>
-                <w:color w:val="000000"/>
-              </w:rPr>
-              <w:t xml:space="preserve">    John Morris</w:t>
-            </w:r>
-          </w:p>
-          <w:p>
-            <w:pPr>
-              <w:rPr>
-                <w:color w:val="000000"/>
-              </w:rPr>
-            </w:pPr>
-            <w:r>
-              <w:rPr>
-                <w:color w:val="000000"/>
-              </w:rPr>
-              <w:t xml:space="preserve">    Laura Rusu</w:t>
-            </w:r>
-          </w:p>
-          <w:p>
-            <w:pPr>
-              <w:rPr>
-                <w:color w:val="000000"/>
-              </w:rPr>
-            </w:pPr>
-            <w:r>
-              <w:rPr>
-                <w:color w:val="000000"/>
-              </w:rPr>
-              <w:t xml:space="preserve">    Ron Williams</w:t>
-            </w:r>
-          </w:p>
-          <w:p>
-            <w:pPr>
-              <w:rPr>
-                <w:b/>
-                <w:color w:val="000000"/>
-              </w:rPr>
-            </w:pPr>
-            <w:r>
-              <w:rPr>
-                <w:b/>
-                <w:color w:val="000000"/>
-              </w:rPr>
-              <w:t>IID</w:t>
-            </w:r>
-          </w:p>
-          <w:p>
-            <w:pPr>
-              <w:rPr>
-                <w:color w:val="000000"/>
-              </w:rPr>
-            </w:pPr>
-            <w:r>
-              <w:rPr>
-                <w:color w:val="000000"/>
-              </w:rPr>
-              <w:t xml:space="preserve">    Chris Richardson</w:t>
-            </w:r>
-          </w:p>
-          <w:p>
-            <w:pPr>
-              <w:rPr>
-                <w:b/>
-                <w:color w:val="000000"/>
-              </w:rPr>
-            </w:pPr>
-            <w:r>
-              <w:rPr>
-                <w:b/>
-                <w:color w:val="000000"/>
-              </w:rPr>
-              <w:t>Integrated Networking Technologies, Inc.</w:t>
-            </w:r>
-          </w:p>
-          <w:p>
-            <w:pPr>
-              <w:rPr>
-                <w:color w:val="000000"/>
-              </w:rPr>
-            </w:pPr>
-            <w:r>
-              <w:rPr>
-                <w:b/>
-                <w:color w:val="000000"/>
-              </w:rPr>
-              <w:t xml:space="preserve">    </w:t>
-            </w:r>
-            <w:r>
-              <w:rPr>
-                <w:color w:val="000000"/>
-              </w:rPr>
-              <w:t>Patrick Maroney</w:t>
-            </w:r>
-          </w:p>
-          <w:p>
-            <w:pPr>
-              <w:rPr>
-                <w:b/>
-                <w:color w:val="000000"/>
-              </w:rPr>
-            </w:pPr>
-            <w:r>
-              <w:rPr>
-                <w:b/>
-                <w:color w:val="000000"/>
-              </w:rPr>
-              <w:t>Johns Hopkins University Applied Physics Laboratory</w:t>
-            </w:r>
-          </w:p>
-          <w:p>
-            <w:pPr>
-              <w:rPr>
-                <w:color w:val="000000"/>
-              </w:rPr>
-            </w:pPr>
-            <w:r>
-              <w:rPr>
-                <w:color w:val="000000"/>
-              </w:rPr>
-              <w:t xml:space="preserve">    Karin Marr</w:t>
-            </w:r>
-          </w:p>
-          <w:p>
-            <w:pPr>
-              <w:rPr>
-                <w:color w:val="000000"/>
-              </w:rPr>
-            </w:pPr>
-            <w:r>
-              <w:rPr>
-                <w:color w:val="000000"/>
-              </w:rPr>
-              <w:t xml:space="preserve">    Julie Modlin</w:t>
-            </w:r>
-          </w:p>
-          <w:p>
-            <w:pPr>
-              <w:rPr>
-                <w:color w:val="000000"/>
-              </w:rPr>
-            </w:pPr>
-            <w:r>
-              <w:rPr>
-                <w:color w:val="000000"/>
-              </w:rPr>
-              <w:t xml:space="preserve">    Mark Moss</w:t>
-            </w:r>
-          </w:p>
-          <w:p>
-            <w:pPr>
-              <w:rPr>
-                <w:color w:val="000000"/>
-              </w:rPr>
-            </w:pPr>
-            <w:r>
-              <w:rPr>
-                <w:color w:val="000000"/>
-              </w:rPr>
-              <w:t xml:space="preserve">    Pamela Smith</w:t>
-            </w:r>
-          </w:p>
-          <w:p>
-            <w:pPr>
-              <w:rPr>
-                <w:b/>
-                <w:color w:val="000000"/>
-              </w:rPr>
-            </w:pPr>
-            <w:r>
-              <w:rPr>
-                <w:b/>
-                <w:color w:val="000000"/>
-              </w:rPr>
-              <w:t>Kaiser Permanente</w:t>
-            </w:r>
-          </w:p>
-          <w:p>
-            <w:pPr>
-              <w:rPr>
-                <w:color w:val="000000"/>
-              </w:rPr>
-            </w:pPr>
-            <w:r>
-              <w:rPr>
-                <w:color w:val="000000"/>
-              </w:rPr>
-              <w:t xml:space="preserve">    Russell Culpepper</w:t>
-            </w:r>
-          </w:p>
-          <w:p>
-            <w:pPr>
-              <w:rPr>
-                <w:color w:val="000000"/>
-              </w:rPr>
-            </w:pPr>
-            <w:r>
-              <w:rPr>
-                <w:color w:val="000000"/>
-              </w:rPr>
-              <w:t xml:space="preserve">    Beth Pumo</w:t>
-            </w:r>
-          </w:p>
-          <w:p>
-            <w:pPr>
-              <w:rPr>
-                <w:b/>
-                <w:color w:val="000000"/>
-              </w:rPr>
-            </w:pPr>
-            <w:r>
-              <w:rPr>
-                <w:b/>
-                <w:color w:val="000000"/>
-              </w:rPr>
-              <w:t>Lumeta Corporation</w:t>
-            </w:r>
-          </w:p>
-          <w:p>
-            <w:pPr>
-              <w:rPr>
-                <w:color w:val="000000"/>
-              </w:rPr>
-            </w:pPr>
-            <w:r>
-              <w:rPr>
-                <w:color w:val="000000"/>
-              </w:rPr>
-              <w:t xml:space="preserve">    Brandon Hoffman</w:t>
-            </w:r>
-          </w:p>
-          <w:p>
-            <w:pPr>
-              <w:rPr>
-                <w:b/>
-                <w:color w:val="000000"/>
-              </w:rPr>
-            </w:pPr>
-            <w:r>
-              <w:rPr>
-                <w:b/>
-                <w:color w:val="000000"/>
-              </w:rPr>
-              <w:t>MTG Management Consultants, LLC.</w:t>
-            </w:r>
-          </w:p>
-          <w:p>
-            <w:pPr>
-              <w:rPr>
-                <w:color w:val="000000"/>
-              </w:rPr>
-            </w:pPr>
-            <w:r>
-              <w:rPr>
-                <w:color w:val="000000"/>
-              </w:rPr>
               <w:t xml:space="preserve">    James Cabral</w:t>
             </w:r>
           </w:p>
@@ -19862,472 +20001,471 @@
               <w:rPr>
                 <w:color w:val="000000"/>
               </w:rPr>
+              <w:t xml:space="preserve">    James Moler</w:t>
+            </w:r>
+          </w:p>
+          <w:p>
+            <w:pPr>
+              <w:rPr>
+                <w:color w:val="000000"/>
+              </w:rPr>
+            </w:pPr>
+            <w:r>
+              <w:rPr>
+                <w:color w:val="000000"/>
+              </w:rPr>
+              <w:t xml:space="preserve">    Daniel Riedel</w:t>
+            </w:r>
+          </w:p>
+          <w:p>
+            <w:pPr>
+              <w:rPr>
+                <w:color w:val="000000"/>
+              </w:rPr>
+            </w:pPr>
+            <w:r>
+              <w:rPr>
+                <w:color w:val="000000"/>
+              </w:rPr>
+              <w:t xml:space="preserve">    Andrew Storms</w:t>
+            </w:r>
+          </w:p>
+          <w:p>
+            <w:pPr>
+              <w:rPr>
+                <w:b/>
+                <w:color w:val="000000"/>
+              </w:rPr>
+            </w:pPr>
+            <w:r>
+              <w:rPr>
+                <w:b/>
+                <w:color w:val="000000"/>
+              </w:rPr>
+              <w:t>OASIS</w:t>
+            </w:r>
+          </w:p>
+          <w:p>
+            <w:pPr>
+              <w:rPr>
+                <w:color w:val="000000"/>
+              </w:rPr>
+            </w:pPr>
+            <w:r>
+              <w:rPr>
+                <w:color w:val="000000"/>
+              </w:rPr>
+              <w:t xml:space="preserve">    James Bryce Clark</w:t>
+            </w:r>
+          </w:p>
+          <w:p>
+            <w:pPr>
+              <w:rPr>
+                <w:color w:val="000000"/>
+              </w:rPr>
+            </w:pPr>
+            <w:r>
+              <w:rPr>
+                <w:color w:val="000000"/>
+              </w:rPr>
+              <w:t xml:space="preserve">    Robin Cover</w:t>
+            </w:r>
+          </w:p>
+          <w:p>
+            <w:pPr>
+              <w:rPr>
+                <w:color w:val="000000"/>
+              </w:rPr>
+            </w:pPr>
+            <w:r>
+              <w:rPr>
+                <w:color w:val="000000"/>
+              </w:rPr>
+              <w:t xml:space="preserve">    Chet Ensign</w:t>
+            </w:r>
+          </w:p>
+          <w:p>
+            <w:pPr>
+              <w:rPr>
+                <w:b/>
+                <w:color w:val="000000"/>
+              </w:rPr>
+            </w:pPr>
+            <w:r>
+              <w:rPr>
+                <w:b/>
+                <w:color w:val="000000"/>
+              </w:rPr>
+              <w:t>Open Identity Exchange</w:t>
+            </w:r>
+          </w:p>
+          <w:p>
+            <w:pPr>
+              <w:rPr>
+                <w:color w:val="000000"/>
+              </w:rPr>
+            </w:pPr>
+            <w:r>
+              <w:rPr>
+                <w:color w:val="000000"/>
+              </w:rPr>
+              <w:t xml:space="preserve">    Don Thibeau</w:t>
+            </w:r>
+          </w:p>
+          <w:p>
+            <w:pPr>
+              <w:rPr>
+                <w:b/>
+                <w:color w:val="000000"/>
+              </w:rPr>
+            </w:pPr>
+            <w:r>
+              <w:rPr>
+                <w:b/>
+                <w:color w:val="000000"/>
+              </w:rPr>
+              <w:t>PhishMe Inc.</w:t>
+            </w:r>
+          </w:p>
+          <w:p>
+            <w:pPr>
+              <w:rPr>
+                <w:color w:val="000000"/>
+              </w:rPr>
+            </w:pPr>
+            <w:r>
+              <w:rPr>
+                <w:color w:val="000000"/>
+              </w:rPr>
+              <w:t xml:space="preserve">    Josh Larkins</w:t>
+            </w:r>
+          </w:p>
+          <w:p>
+            <w:pPr>
+              <w:rPr>
+                <w:b/>
+                <w:color w:val="000000"/>
+              </w:rPr>
+            </w:pPr>
+            <w:r>
+              <w:rPr>
+                <w:b/>
+                <w:color w:val="000000"/>
+              </w:rPr>
+              <w:t>Raytheon Company-SAS</w:t>
+            </w:r>
+          </w:p>
+          <w:p>
+            <w:pPr>
+              <w:rPr>
+                <w:color w:val="000000"/>
+              </w:rPr>
+            </w:pPr>
+            <w:r>
+              <w:rPr>
+                <w:color w:val="000000"/>
+              </w:rPr>
+              <w:t xml:space="preserve">    Daniel Wyschogrod</w:t>
+            </w:r>
+          </w:p>
+          <w:p>
+            <w:pPr>
+              <w:rPr>
+                <w:b/>
+                <w:color w:val="000000"/>
+              </w:rPr>
+            </w:pPr>
+            <w:r>
+              <w:rPr>
+                <w:b/>
+                <w:color w:val="000000"/>
+              </w:rPr>
+              <w:t>Retail Cyber Intelligence Sharing Center (R-CISC)</w:t>
+            </w:r>
+          </w:p>
+          <w:p>
+            <w:pPr>
+              <w:rPr>
+                <w:color w:val="000000"/>
+              </w:rPr>
+            </w:pPr>
+            <w:r>
+              <w:rPr>
+                <w:color w:val="000000"/>
+              </w:rPr>
+              <w:t xml:space="preserve">    Brian Engle</w:t>
+            </w:r>
+          </w:p>
+          <w:p>
+            <w:pPr>
+              <w:rPr>
+                <w:b/>
+                <w:color w:val="000000"/>
+              </w:rPr>
+            </w:pPr>
+            <w:r>
+              <w:rPr>
+                <w:b/>
+                <w:color w:val="000000"/>
+              </w:rPr>
+              <w:t>Semper Fortis Solutions</w:t>
+            </w:r>
+          </w:p>
+          <w:p>
+            <w:pPr>
+              <w:rPr>
+                <w:color w:val="000000"/>
+              </w:rPr>
+            </w:pPr>
+            <w:r>
+              <w:rPr>
+                <w:color w:val="000000"/>
+              </w:rPr>
+              <w:t xml:space="preserve">    Joseph Brand</w:t>
+            </w:r>
+          </w:p>
+          <w:p>
+            <w:pPr>
+              <w:rPr>
+                <w:b/>
+                <w:color w:val="000000"/>
+              </w:rPr>
+            </w:pPr>
+            <w:r>
+              <w:rPr>
+                <w:b/>
+                <w:color w:val="000000"/>
+              </w:rPr>
+              <w:t>Splunk Inc.</w:t>
+            </w:r>
+          </w:p>
+          <w:p>
+            <w:pPr>
+              <w:rPr>
+                <w:color w:val="000000"/>
+              </w:rPr>
+            </w:pPr>
+            <w:r>
+              <w:rPr>
+                <w:color w:val="000000"/>
+              </w:rPr>
+              <w:t xml:space="preserve">    Cedric LeRoux</w:t>
+            </w:r>
+          </w:p>
+          <w:p>
+            <w:pPr>
+              <w:rPr>
+                <w:color w:val="000000"/>
+              </w:rPr>
+            </w:pPr>
+            <w:r>
+              <w:rPr>
+                <w:color w:val="000000"/>
+              </w:rPr>
+              <w:t xml:space="preserve">    Brian Luger</w:t>
+            </w:r>
+          </w:p>
+          <w:p>
+            <w:pPr>
+              <w:rPr>
+                <w:color w:val="000000"/>
+              </w:rPr>
+            </w:pPr>
+            <w:r>
+              <w:rPr>
+                <w:color w:val="000000"/>
+              </w:rPr>
+              <w:t xml:space="preserve">    Kathy Wang</w:t>
+            </w:r>
+          </w:p>
+          <w:p>
+            <w:pPr>
+              <w:rPr>
+                <w:b/>
+                <w:color w:val="000000"/>
+              </w:rPr>
+            </w:pPr>
+            <w:r>
+              <w:rPr>
+                <w:b/>
+                <w:color w:val="000000"/>
+              </w:rPr>
+              <w:t>TELUS</w:t>
+            </w:r>
+          </w:p>
+          <w:p>
+            <w:pPr>
+              <w:rPr>
+                <w:color w:val="000000"/>
+              </w:rPr>
+            </w:pPr>
+            <w:r>
+              <w:rPr>
+                <w:color w:val="000000"/>
+              </w:rPr>
+              <w:t xml:space="preserve">    Greg Reaume</w:t>
+            </w:r>
+          </w:p>
+          <w:p>
+            <w:pPr>
+              <w:rPr>
+                <w:color w:val="000000"/>
+              </w:rPr>
+            </w:pPr>
+            <w:r>
+              <w:rPr>
+                <w:color w:val="000000"/>
+              </w:rPr>
+              <w:t xml:space="preserve">    Alan Steer</w:t>
+            </w:r>
+          </w:p>
+          <w:p>
+            <w:pPr>
+              <w:rPr>
+                <w:b/>
+                <w:color w:val="000000"/>
+              </w:rPr>
+            </w:pPr>
+            <w:r>
+              <w:rPr>
+                <w:b/>
+                <w:color w:val="000000"/>
+              </w:rPr>
+              <w:t>Threat Intelligence Pty Ltd</w:t>
+            </w:r>
+          </w:p>
+          <w:p>
+            <w:pPr>
+              <w:rPr>
+                <w:color w:val="000000"/>
+              </w:rPr>
+            </w:pPr>
+            <w:r>
+              <w:rPr>
+                <w:color w:val="000000"/>
+              </w:rPr>
+              <w:t xml:space="preserve">    Tyron Miller</w:t>
+            </w:r>
+          </w:p>
+          <w:p>
+            <w:pPr>
+              <w:rPr>
+                <w:color w:val="000000"/>
+              </w:rPr>
+            </w:pPr>
+            <w:r>
+              <w:rPr>
+                <w:color w:val="000000"/>
+              </w:rPr>
+              <w:t xml:space="preserve">    Andrew van der Stock</w:t>
+            </w:r>
+          </w:p>
+          <w:p>
+            <w:pPr>
+              <w:rPr>
+                <w:b/>
+                <w:color w:val="000000"/>
+              </w:rPr>
+            </w:pPr>
+            <w:r>
+              <w:rPr>
+                <w:b/>
+                <w:color w:val="000000"/>
+              </w:rPr>
+              <w:t>ThreatConnect, Inc.</w:t>
+            </w:r>
+          </w:p>
+          <w:p>
+            <w:pPr>
+              <w:rPr>
+                <w:color w:val="000000"/>
+              </w:rPr>
+            </w:pPr>
+            <w:r>
+              <w:rPr>
+                <w:color w:val="000000"/>
+              </w:rPr>
+              <w:t xml:space="preserve">    Wade Baker</w:t>
+            </w:r>
+          </w:p>
+          <w:p>
+            <w:pPr>
+              <w:rPr>
+                <w:color w:val="000000"/>
+              </w:rPr>
+            </w:pPr>
+            <w:r>
+              <w:rPr>
+                <w:color w:val="000000"/>
+              </w:rPr>
+              <w:t xml:space="preserve">    Cole Iliff</w:t>
+            </w:r>
+          </w:p>
+          <w:p>
+            <w:pPr>
+              <w:rPr>
+                <w:color w:val="000000"/>
+              </w:rPr>
+            </w:pPr>
+            <w:r>
+              <w:rPr>
+                <w:color w:val="000000"/>
+              </w:rPr>
+              <w:t xml:space="preserve">    Andrew Pendergast</w:t>
+            </w:r>
+          </w:p>
+          <w:p>
+            <w:pPr>
+              <w:rPr>
+                <w:color w:val="000000"/>
+              </w:rPr>
+            </w:pPr>
+            <w:r>
+              <w:rPr>
+                <w:color w:val="000000"/>
+              </w:rPr>
+              <w:t xml:space="preserve">    Ben Schmoker</w:t>
+            </w:r>
+          </w:p>
+          <w:p>
+            <w:pPr>
+              <w:rPr>
+                <w:color w:val="000000"/>
+              </w:rPr>
+            </w:pPr>
+            <w:r>
+              <w:rPr>
+                <w:color w:val="000000"/>
+              </w:rPr>
+              <w:t xml:space="preserve">    Jason Spies</w:t>
+            </w:r>
+          </w:p>
+          <w:p>
+            <w:pPr>
+              <w:rPr>
+                <w:b/>
+                <w:color w:val="000000"/>
+              </w:rPr>
+            </w:pPr>
+            <w:r>
+              <w:rPr>
+                <w:b/>
+                <w:color w:val="000000"/>
+              </w:rPr>
+              <w:t>TruSTAR Technology</w:t>
+            </w:r>
+          </w:p>
+          <w:p>
+            <w:pPr>
+              <w:rPr>
+                <w:color w:val="000000"/>
+              </w:rPr>
+            </w:pPr>
+            <w:r>
+              <w:rPr>
+                <w:color w:val="000000"/>
+              </w:rPr>
               <w:lastRenderedPageBreak/>
-              <w:t xml:space="preserve">    James Moler</w:t>
-            </w:r>
-          </w:p>
-          <w:p>
-            <w:pPr>
-              <w:rPr>
-                <w:color w:val="000000"/>
-              </w:rPr>
-            </w:pPr>
-            <w:r>
-              <w:rPr>
-                <w:color w:val="000000"/>
-              </w:rPr>
-              <w:t xml:space="preserve">    Daniel Riedel</w:t>
-            </w:r>
-          </w:p>
-          <w:p>
-            <w:pPr>
-              <w:rPr>
-                <w:color w:val="000000"/>
-              </w:rPr>
-            </w:pPr>
-            <w:r>
-              <w:rPr>
-                <w:color w:val="000000"/>
-              </w:rPr>
-              <w:t xml:space="preserve">    Andrew Storms</w:t>
-            </w:r>
-          </w:p>
-          <w:p>
-            <w:pPr>
-              <w:rPr>
-                <w:b/>
-                <w:color w:val="000000"/>
-              </w:rPr>
-            </w:pPr>
-            <w:r>
-              <w:rPr>
-                <w:b/>
-                <w:color w:val="000000"/>
-              </w:rPr>
-              <w:t>OASIS</w:t>
-            </w:r>
-          </w:p>
-          <w:p>
-            <w:pPr>
-              <w:rPr>
-                <w:color w:val="000000"/>
-              </w:rPr>
-            </w:pPr>
-            <w:r>
-              <w:rPr>
-                <w:color w:val="000000"/>
-              </w:rPr>
-              <w:t xml:space="preserve">    James Bryce Clark</w:t>
-            </w:r>
-          </w:p>
-          <w:p>
-            <w:pPr>
-              <w:rPr>
-                <w:color w:val="000000"/>
-              </w:rPr>
-            </w:pPr>
-            <w:r>
-              <w:rPr>
-                <w:color w:val="000000"/>
-              </w:rPr>
-              <w:t xml:space="preserve">    Robin Cover</w:t>
-            </w:r>
-          </w:p>
-          <w:p>
-            <w:pPr>
-              <w:rPr>
-                <w:color w:val="000000"/>
-              </w:rPr>
-            </w:pPr>
-            <w:r>
-              <w:rPr>
-                <w:color w:val="000000"/>
-              </w:rPr>
-              <w:t xml:space="preserve">    Chet Ensign</w:t>
-            </w:r>
-          </w:p>
-          <w:p>
-            <w:pPr>
-              <w:rPr>
-                <w:b/>
-                <w:color w:val="000000"/>
-              </w:rPr>
-            </w:pPr>
-            <w:r>
-              <w:rPr>
-                <w:b/>
-                <w:color w:val="000000"/>
-              </w:rPr>
-              <w:t>Open Identity Exchange</w:t>
-            </w:r>
-          </w:p>
-          <w:p>
-            <w:pPr>
-              <w:rPr>
-                <w:color w:val="000000"/>
-              </w:rPr>
-            </w:pPr>
-            <w:r>
-              <w:rPr>
-                <w:color w:val="000000"/>
-              </w:rPr>
-              <w:t xml:space="preserve">    Don Thibeau</w:t>
-            </w:r>
-          </w:p>
-          <w:p>
-            <w:pPr>
-              <w:rPr>
-                <w:b/>
-                <w:color w:val="000000"/>
-              </w:rPr>
-            </w:pPr>
-            <w:r>
-              <w:rPr>
-                <w:b/>
-                <w:color w:val="000000"/>
-              </w:rPr>
-              <w:t>PhishMe Inc.</w:t>
-            </w:r>
-          </w:p>
-          <w:p>
-            <w:pPr>
-              <w:rPr>
-                <w:color w:val="000000"/>
-              </w:rPr>
-            </w:pPr>
-            <w:r>
-              <w:rPr>
-                <w:color w:val="000000"/>
-              </w:rPr>
-              <w:t xml:space="preserve">    Josh Larkins</w:t>
-            </w:r>
-          </w:p>
-          <w:p>
-            <w:pPr>
-              <w:rPr>
-                <w:b/>
-                <w:color w:val="000000"/>
-              </w:rPr>
-            </w:pPr>
-            <w:r>
-              <w:rPr>
-                <w:b/>
-                <w:color w:val="000000"/>
-              </w:rPr>
-              <w:t>Raytheon Company-SAS</w:t>
-            </w:r>
-          </w:p>
-          <w:p>
-            <w:pPr>
-              <w:rPr>
-                <w:color w:val="000000"/>
-              </w:rPr>
-            </w:pPr>
-            <w:r>
-              <w:rPr>
-                <w:color w:val="000000"/>
-              </w:rPr>
-              <w:t xml:space="preserve">    Daniel Wyschogrod</w:t>
-            </w:r>
-          </w:p>
-          <w:p>
-            <w:pPr>
-              <w:rPr>
-                <w:b/>
-                <w:color w:val="000000"/>
-              </w:rPr>
-            </w:pPr>
-            <w:r>
-              <w:rPr>
-                <w:b/>
-                <w:color w:val="000000"/>
-              </w:rPr>
-              <w:t>Retail Cyber Intelligence Sharing Center (R-CISC)</w:t>
-            </w:r>
-          </w:p>
-          <w:p>
-            <w:pPr>
-              <w:rPr>
-                <w:color w:val="000000"/>
-              </w:rPr>
-            </w:pPr>
-            <w:r>
-              <w:rPr>
-                <w:color w:val="000000"/>
-              </w:rPr>
-              <w:t xml:space="preserve">    Brian Engle</w:t>
-            </w:r>
-          </w:p>
-          <w:p>
-            <w:pPr>
-              <w:rPr>
-                <w:b/>
-                <w:color w:val="000000"/>
-              </w:rPr>
-            </w:pPr>
-            <w:r>
-              <w:rPr>
-                <w:b/>
-                <w:color w:val="000000"/>
-              </w:rPr>
-              <w:t>Semper Fortis Solutions</w:t>
-            </w:r>
-          </w:p>
-          <w:p>
-            <w:pPr>
-              <w:rPr>
-                <w:color w:val="000000"/>
-              </w:rPr>
-            </w:pPr>
-            <w:r>
-              <w:rPr>
-                <w:color w:val="000000"/>
-              </w:rPr>
-              <w:t xml:space="preserve">    Joseph Brand</w:t>
-            </w:r>
-          </w:p>
-          <w:p>
-            <w:pPr>
-              <w:rPr>
-                <w:b/>
-                <w:color w:val="000000"/>
-              </w:rPr>
-            </w:pPr>
-            <w:r>
-              <w:rPr>
-                <w:b/>
-                <w:color w:val="000000"/>
-              </w:rPr>
-              <w:t>Splunk Inc.</w:t>
-            </w:r>
-          </w:p>
-          <w:p>
-            <w:pPr>
-              <w:rPr>
-                <w:color w:val="000000"/>
-              </w:rPr>
-            </w:pPr>
-            <w:r>
-              <w:rPr>
-                <w:color w:val="000000"/>
-              </w:rPr>
-              <w:t xml:space="preserve">    Cedric LeRoux</w:t>
-            </w:r>
-          </w:p>
-          <w:p>
-            <w:pPr>
-              <w:rPr>
-                <w:color w:val="000000"/>
-              </w:rPr>
-            </w:pPr>
-            <w:r>
-              <w:rPr>
-                <w:color w:val="000000"/>
-              </w:rPr>
-              <w:t xml:space="preserve">    Brian Luger</w:t>
-            </w:r>
-          </w:p>
-          <w:p>
-            <w:pPr>
-              <w:rPr>
-                <w:color w:val="000000"/>
-              </w:rPr>
-            </w:pPr>
-            <w:r>
-              <w:rPr>
-                <w:color w:val="000000"/>
-              </w:rPr>
-              <w:t xml:space="preserve">    Kathy Wang</w:t>
-            </w:r>
-          </w:p>
-          <w:p>
-            <w:pPr>
-              <w:rPr>
-                <w:b/>
-                <w:color w:val="000000"/>
-              </w:rPr>
-            </w:pPr>
-            <w:r>
-              <w:rPr>
-                <w:b/>
-                <w:color w:val="000000"/>
-              </w:rPr>
-              <w:t>TELUS</w:t>
-            </w:r>
-          </w:p>
-          <w:p>
-            <w:pPr>
-              <w:rPr>
-                <w:color w:val="000000"/>
-              </w:rPr>
-            </w:pPr>
-            <w:r>
-              <w:rPr>
-                <w:color w:val="000000"/>
-              </w:rPr>
-              <w:t xml:space="preserve">    Greg Reaume</w:t>
-            </w:r>
-          </w:p>
-          <w:p>
-            <w:pPr>
-              <w:rPr>
-                <w:color w:val="000000"/>
-              </w:rPr>
-            </w:pPr>
-            <w:r>
-              <w:rPr>
-                <w:color w:val="000000"/>
-              </w:rPr>
-              <w:t xml:space="preserve">    Alan Steer</w:t>
-            </w:r>
-          </w:p>
-          <w:p>
-            <w:pPr>
-              <w:rPr>
-                <w:b/>
-                <w:color w:val="000000"/>
-              </w:rPr>
-            </w:pPr>
-            <w:r>
-              <w:rPr>
-                <w:b/>
-                <w:color w:val="000000"/>
-              </w:rPr>
-              <w:t>Threat Intelligence Pty Ltd</w:t>
-            </w:r>
-          </w:p>
-          <w:p>
-            <w:pPr>
-              <w:rPr>
-                <w:color w:val="000000"/>
-              </w:rPr>
-            </w:pPr>
-            <w:r>
-              <w:rPr>
-                <w:color w:val="000000"/>
-              </w:rPr>
-              <w:t xml:space="preserve">    Tyron Miller</w:t>
-            </w:r>
-          </w:p>
-          <w:p>
-            <w:pPr>
-              <w:rPr>
-                <w:color w:val="000000"/>
-              </w:rPr>
-            </w:pPr>
-            <w:r>
-              <w:rPr>
-                <w:color w:val="000000"/>
-              </w:rPr>
-              <w:t xml:space="preserve">    Andrew van der Stock</w:t>
-            </w:r>
-          </w:p>
-          <w:p>
-            <w:pPr>
-              <w:rPr>
-                <w:b/>
-                <w:color w:val="000000"/>
-              </w:rPr>
-            </w:pPr>
-            <w:r>
-              <w:rPr>
-                <w:b/>
-                <w:color w:val="000000"/>
-              </w:rPr>
-              <w:t>ThreatConnect, Inc.</w:t>
-            </w:r>
-          </w:p>
-          <w:p>
-            <w:pPr>
-              <w:rPr>
-                <w:color w:val="000000"/>
-              </w:rPr>
-            </w:pPr>
-            <w:r>
-              <w:rPr>
-                <w:color w:val="000000"/>
-              </w:rPr>
-              <w:t xml:space="preserve">    Wade Baker</w:t>
-            </w:r>
-          </w:p>
-          <w:p>
-            <w:pPr>
-              <w:rPr>
-                <w:color w:val="000000"/>
-              </w:rPr>
-            </w:pPr>
-            <w:r>
-              <w:rPr>
-                <w:color w:val="000000"/>
-              </w:rPr>
-              <w:lastRenderedPageBreak/>
-              <w:t xml:space="preserve">    Cole Iliff</w:t>
-            </w:r>
-          </w:p>
-          <w:p>
-            <w:pPr>
-              <w:rPr>
-                <w:color w:val="000000"/>
-              </w:rPr>
-            </w:pPr>
-            <w:r>
-              <w:rPr>
-                <w:color w:val="000000"/>
-              </w:rPr>
-              <w:t xml:space="preserve">    Andrew Pendergast</w:t>
-            </w:r>
-          </w:p>
-          <w:p>
-            <w:pPr>
-              <w:rPr>
-                <w:color w:val="000000"/>
-              </w:rPr>
-            </w:pPr>
-            <w:r>
-              <w:rPr>
-                <w:color w:val="000000"/>
-              </w:rPr>
-              <w:t xml:space="preserve">    Ben Schmoker</w:t>
-            </w:r>
-          </w:p>
-          <w:p>
-            <w:pPr>
-              <w:rPr>
-                <w:color w:val="000000"/>
-              </w:rPr>
-            </w:pPr>
-            <w:r>
-              <w:rPr>
-                <w:color w:val="000000"/>
-              </w:rPr>
-              <w:t xml:space="preserve">    Jason Spies</w:t>
-            </w:r>
-          </w:p>
-          <w:p>
-            <w:pPr>
-              <w:rPr>
-                <w:b/>
-                <w:color w:val="000000"/>
-              </w:rPr>
-            </w:pPr>
-            <w:r>
-              <w:rPr>
-                <w:b/>
-                <w:color w:val="000000"/>
-              </w:rPr>
-              <w:t>TruSTAR Technology</w:t>
-            </w:r>
-          </w:p>
-          <w:p>
-            <w:pPr>
-              <w:rPr>
-                <w:color w:val="000000"/>
-              </w:rPr>
-            </w:pPr>
-            <w:r>
-              <w:rPr>
-                <w:color w:val="000000"/>
-              </w:rPr>
               <w:t xml:space="preserve">    Chris Roblee</w:t>
             </w:r>
           </w:p>
@@ -20620,7 +20758,6 @@
         <w:pStyle w:val="Contributor"/>
       </w:pPr>
       <w:r>
-        <w:lastRenderedPageBreak/>
         <w:t>The authors would also like to thank the larger CybOX Community for its input and help in reviewing this document.</w:t>
       </w:r>
     </w:p>
@@ -20797,8 +20934,7 @@
     </w:tbl>
     <w:p/>
     <w:sectPr>
-      <w:footerReference w:type="default" r:id="rId45"/>
-      <w:pgSz w:w="15840" w:h="12240" w:orient="landscape" w:code="1"/>
+      <w:pgSz w:w="12240" w:h="15840" w:code="1"/>
       <w:pgMar w:top="1440" w:right="1440" w:bottom="1440" w:left="1440" w:header="720" w:footer="720" w:gutter="0"/>
       <w:cols w:space="720"/>
       <w:docGrid w:linePitch="360"/>
@@ -21028,7 +21164,7 @@
         <w:sz w:val="16"/>
         <w:szCs w:val="16"/>
       </w:rPr>
-      <w:t>5</w:t>
+      <w:t>10</w:t>
     </w:r>
     <w:r>
       <w:rPr>
@@ -21077,7 +21213,7 @@
         <w:sz w:val="16"/>
         <w:szCs w:val="16"/>
       </w:rPr>
-      <w:t>27</w:t>
+      <w:t>25</w:t>
     </w:r>
     <w:r>
       <w:rPr>
@@ -21307,7 +21443,7 @@
         <w:sz w:val="16"/>
         <w:szCs w:val="16"/>
       </w:rPr>
-      <w:t>27</w:t>
+      <w:t>25</w:t>
     </w:r>
     <w:r>
       <w:rPr>
@@ -21496,7 +21632,7 @@
         <w:sz w:val="16"/>
         <w:szCs w:val="16"/>
       </w:rPr>
-      <w:t>21</w:t>
+      <w:t>24</w:t>
     </w:r>
     <w:r>
       <w:rPr>
@@ -21545,7 +21681,7 @@
         <w:sz w:val="16"/>
         <w:szCs w:val="16"/>
       </w:rPr>
-      <w:t>27</w:t>
+      <w:t>25</w:t>
     </w:r>
     <w:r>
       <w:rPr>
@@ -24182,7 +24318,7 @@
 </file>
 
 <file path=customXml/itemProps1.xml><?xml version="1.0" encoding="utf-8"?>
-<ds:datastoreItem xmlns:ds="http://schemas.openxmlformats.org/officeDocument/2006/customXml" ds:itemID="{60E7FEF4-C802-47B4-A65A-65C5F2E5F850}">
+<ds:datastoreItem xmlns:ds="http://schemas.openxmlformats.org/officeDocument/2006/customXml" ds:itemID="{261B6873-E4EB-435C-AD93-9648F010CBBB}">
   <ds:schemaRefs>
     <ds:schemaRef ds:uri="http://schemas.openxmlformats.org/officeDocument/2006/bibliography"/>
   </ds:schemaRefs>

--- a/documents/DRAFT-cybox-v2.1.1-wd01-part66-win-driver.docx
+++ b/documents/DRAFT-cybox-v2.1.1-wd01-part66-win-driver.docx
@@ -5716,6 +5716,8 @@
         <w:t>Table of Contents</w:t>
       </w:r>
     </w:p>
+    <w:bookmarkStart w:id="4" w:name="_GoBack"/>
+    <w:bookmarkEnd w:id="4"/>
     <w:p>
       <w:pPr>
         <w:pStyle w:val="TOC1"/>
@@ -5736,7 +5738,7 @@
       <w:r>
         <w:fldChar w:fldCharType="separate"/>
       </w:r>
-      <w:hyperlink w:anchor="_Toc450227528" w:history="1">
+      <w:hyperlink w:anchor="_Toc450671980" w:history="1">
         <w:r>
           <w:rPr>
             <w:rStyle w:val="Hyperlink"/>
@@ -5780,7 +5782,7 @@
             <w:noProof/>
             <w:webHidden/>
           </w:rPr>
-          <w:instrText xml:space="preserve"> PAGEREF _Toc450227528 \h </w:instrText>
+          <w:instrText xml:space="preserve"> PAGEREF _Toc450671980 \h </w:instrText>
         </w:r>
         <w:r>
           <w:rPr>
@@ -5826,7 +5828,7 @@
           <w:szCs w:val="22"/>
         </w:rPr>
       </w:pPr>
-      <w:hyperlink w:anchor="_Toc450227529" w:history="1">
+      <w:hyperlink w:anchor="_Toc450671981" w:history="1">
         <w:r>
           <w:rPr>
             <w:rStyle w:val="Hyperlink"/>
@@ -5885,7 +5887,7 @@
             <w:noProof/>
             <w:webHidden/>
           </w:rPr>
-          <w:instrText xml:space="preserve"> PAGEREF _Toc450227529 \h </w:instrText>
+          <w:instrText xml:space="preserve"> PAGEREF _Toc450671981 \h </w:instrText>
         </w:r>
         <w:r>
           <w:rPr>
@@ -5931,7 +5933,7 @@
           <w:szCs w:val="22"/>
         </w:rPr>
       </w:pPr>
-      <w:hyperlink w:anchor="_Toc450227530" w:history="1">
+      <w:hyperlink w:anchor="_Toc450671982" w:history="1">
         <w:r>
           <w:rPr>
             <w:rStyle w:val="Hyperlink"/>
@@ -5975,7 +5977,7 @@
             <w:noProof/>
             <w:webHidden/>
           </w:rPr>
-          <w:instrText xml:space="preserve"> PAGEREF _Toc450227530 \h </w:instrText>
+          <w:instrText xml:space="preserve"> PAGEREF _Toc450671982 \h </w:instrText>
         </w:r>
         <w:r>
           <w:rPr>
@@ -6021,7 +6023,7 @@
           <w:szCs w:val="22"/>
         </w:rPr>
       </w:pPr>
-      <w:hyperlink w:anchor="_Toc450227531" w:history="1">
+      <w:hyperlink w:anchor="_Toc450671983" w:history="1">
         <w:r>
           <w:rPr>
             <w:rStyle w:val="Hyperlink"/>
@@ -6065,7 +6067,7 @@
             <w:noProof/>
             <w:webHidden/>
           </w:rPr>
-          <w:instrText xml:space="preserve"> PAGEREF _Toc450227531 \h </w:instrText>
+          <w:instrText xml:space="preserve"> PAGEREF _Toc450671983 \h </w:instrText>
         </w:r>
         <w:r>
           <w:rPr>
@@ -6111,7 +6113,7 @@
           <w:szCs w:val="22"/>
         </w:rPr>
       </w:pPr>
-      <w:hyperlink w:anchor="_Toc450227532" w:history="1">
+      <w:hyperlink w:anchor="_Toc450671984" w:history="1">
         <w:r>
           <w:rPr>
             <w:rStyle w:val="Hyperlink"/>
@@ -6155,7 +6157,7 @@
             <w:noProof/>
             <w:webHidden/>
           </w:rPr>
-          <w:instrText xml:space="preserve"> PAGEREF _Toc450227532 \h </w:instrText>
+          <w:instrText xml:space="preserve"> PAGEREF _Toc450671984 \h </w:instrText>
         </w:r>
         <w:r>
           <w:rPr>
@@ -6201,7 +6203,7 @@
           <w:szCs w:val="22"/>
         </w:rPr>
       </w:pPr>
-      <w:hyperlink w:anchor="_Toc450227533" w:history="1">
+      <w:hyperlink w:anchor="_Toc450671985" w:history="1">
         <w:r>
           <w:rPr>
             <w:rStyle w:val="Hyperlink"/>
@@ -6245,7 +6247,7 @@
             <w:noProof/>
             <w:webHidden/>
           </w:rPr>
-          <w:instrText xml:space="preserve"> PAGEREF _Toc450227533 \h </w:instrText>
+          <w:instrText xml:space="preserve"> PAGEREF _Toc450671985 \h </w:instrText>
         </w:r>
         <w:r>
           <w:rPr>
@@ -6291,7 +6293,7 @@
           <w:szCs w:val="22"/>
         </w:rPr>
       </w:pPr>
-      <w:hyperlink w:anchor="_Toc450227534" w:history="1">
+      <w:hyperlink w:anchor="_Toc450671986" w:history="1">
         <w:r>
           <w:rPr>
             <w:rStyle w:val="Hyperlink"/>
@@ -6335,7 +6337,7 @@
             <w:noProof/>
             <w:webHidden/>
           </w:rPr>
-          <w:instrText xml:space="preserve"> PAGEREF _Toc450227534 \h </w:instrText>
+          <w:instrText xml:space="preserve"> PAGEREF _Toc450671986 \h </w:instrText>
         </w:r>
         <w:r>
           <w:rPr>
@@ -6381,7 +6383,7 @@
           <w:szCs w:val="22"/>
         </w:rPr>
       </w:pPr>
-      <w:hyperlink w:anchor="_Toc450227535" w:history="1">
+      <w:hyperlink w:anchor="_Toc450671987" w:history="1">
         <w:r>
           <w:rPr>
             <w:rStyle w:val="Hyperlink"/>
@@ -6425,7 +6427,7 @@
             <w:noProof/>
             <w:webHidden/>
           </w:rPr>
-          <w:instrText xml:space="preserve"> PAGEREF _Toc450227535 \h </w:instrText>
+          <w:instrText xml:space="preserve"> PAGEREF _Toc450671987 \h </w:instrText>
         </w:r>
         <w:r>
           <w:rPr>
@@ -6471,7 +6473,7 @@
           <w:szCs w:val="22"/>
         </w:rPr>
       </w:pPr>
-      <w:hyperlink w:anchor="_Toc450227536" w:history="1">
+      <w:hyperlink w:anchor="_Toc450671988" w:history="1">
         <w:r>
           <w:rPr>
             <w:rStyle w:val="Hyperlink"/>
@@ -6515,7 +6517,7 @@
             <w:noProof/>
             <w:webHidden/>
           </w:rPr>
-          <w:instrText xml:space="preserve"> PAGEREF _Toc450227536 \h </w:instrText>
+          <w:instrText xml:space="preserve"> PAGEREF _Toc450671988 \h </w:instrText>
         </w:r>
         <w:r>
           <w:rPr>
@@ -6561,7 +6563,7 @@
           <w:szCs w:val="22"/>
         </w:rPr>
       </w:pPr>
-      <w:hyperlink w:anchor="_Toc450227537" w:history="1">
+      <w:hyperlink w:anchor="_Toc450671989" w:history="1">
         <w:r>
           <w:rPr>
             <w:rStyle w:val="Hyperlink"/>
@@ -6605,7 +6607,7 @@
             <w:noProof/>
             <w:webHidden/>
           </w:rPr>
-          <w:instrText xml:space="preserve"> PAGEREF _Toc450227537 \h </w:instrText>
+          <w:instrText xml:space="preserve"> PAGEREF _Toc450671989 \h </w:instrText>
         </w:r>
         <w:r>
           <w:rPr>
@@ -6651,7 +6653,7 @@
           <w:szCs w:val="22"/>
         </w:rPr>
       </w:pPr>
-      <w:hyperlink w:anchor="_Toc450227538" w:history="1">
+      <w:hyperlink w:anchor="_Toc450671990" w:history="1">
         <w:r>
           <w:rPr>
             <w:rStyle w:val="Hyperlink"/>
@@ -6695,7 +6697,7 @@
             <w:noProof/>
             <w:webHidden/>
           </w:rPr>
-          <w:instrText xml:space="preserve"> PAGEREF _Toc450227538 \h </w:instrText>
+          <w:instrText xml:space="preserve"> PAGEREF _Toc450671990 \h </w:instrText>
         </w:r>
         <w:r>
           <w:rPr>
@@ -6741,7 +6743,7 @@
           <w:szCs w:val="22"/>
         </w:rPr>
       </w:pPr>
-      <w:hyperlink w:anchor="_Toc450227539" w:history="1">
+      <w:hyperlink w:anchor="_Toc450671991" w:history="1">
         <w:r>
           <w:rPr>
             <w:rStyle w:val="Hyperlink"/>
@@ -6785,7 +6787,7 @@
             <w:noProof/>
             <w:webHidden/>
           </w:rPr>
-          <w:instrText xml:space="preserve"> PAGEREF _Toc450227539 \h </w:instrText>
+          <w:instrText xml:space="preserve"> PAGEREF _Toc450671991 \h </w:instrText>
         </w:r>
         <w:r>
           <w:rPr>
@@ -6827,7 +6829,7 @@
           <w:szCs w:val="22"/>
         </w:rPr>
       </w:pPr>
-      <w:hyperlink w:anchor="_Toc450227540" w:history="1">
+      <w:hyperlink w:anchor="_Toc450671992" w:history="1">
         <w:r>
           <w:rPr>
             <w:rStyle w:val="Hyperlink"/>
@@ -6871,7 +6873,7 @@
             <w:noProof/>
             <w:webHidden/>
           </w:rPr>
-          <w:instrText xml:space="preserve"> PAGEREF _Toc450227540 \h </w:instrText>
+          <w:instrText xml:space="preserve"> PAGEREF _Toc450671992 \h </w:instrText>
         </w:r>
         <w:r>
           <w:rPr>
@@ -6917,7 +6919,7 @@
           <w:szCs w:val="22"/>
         </w:rPr>
       </w:pPr>
-      <w:hyperlink w:anchor="_Toc450227541" w:history="1">
+      <w:hyperlink w:anchor="_Toc450671993" w:history="1">
         <w:r>
           <w:rPr>
             <w:rStyle w:val="Hyperlink"/>
@@ -6961,7 +6963,7 @@
             <w:noProof/>
             <w:webHidden/>
           </w:rPr>
-          <w:instrText xml:space="preserve"> PAGEREF _Toc450227541 \h </w:instrText>
+          <w:instrText xml:space="preserve"> PAGEREF _Toc450671993 \h </w:instrText>
         </w:r>
         <w:r>
           <w:rPr>
@@ -7007,7 +7009,7 @@
           <w:szCs w:val="22"/>
         </w:rPr>
       </w:pPr>
-      <w:hyperlink w:anchor="_Toc450227542" w:history="1">
+      <w:hyperlink w:anchor="_Toc450671994" w:history="1">
         <w:r>
           <w:rPr>
             <w:rStyle w:val="Hyperlink"/>
@@ -7051,7 +7053,7 @@
             <w:noProof/>
             <w:webHidden/>
           </w:rPr>
-          <w:instrText xml:space="preserve"> PAGEREF _Toc450227542 \h </w:instrText>
+          <w:instrText xml:space="preserve"> PAGEREF _Toc450671994 \h </w:instrText>
         </w:r>
         <w:r>
           <w:rPr>
@@ -7093,7 +7095,7 @@
           <w:szCs w:val="22"/>
         </w:rPr>
       </w:pPr>
-      <w:hyperlink w:anchor="_Toc450227543" w:history="1">
+      <w:hyperlink w:anchor="_Toc450671995" w:history="1">
         <w:r>
           <w:rPr>
             <w:rStyle w:val="Hyperlink"/>
@@ -7137,7 +7139,7 @@
             <w:noProof/>
             <w:webHidden/>
           </w:rPr>
-          <w:instrText xml:space="preserve"> PAGEREF _Toc450227543 \h </w:instrText>
+          <w:instrText xml:space="preserve"> PAGEREF _Toc450671995 \h </w:instrText>
         </w:r>
         <w:r>
           <w:rPr>
@@ -7183,7 +7185,7 @@
           <w:szCs w:val="22"/>
         </w:rPr>
       </w:pPr>
-      <w:hyperlink w:anchor="_Toc450227544" w:history="1">
+      <w:hyperlink w:anchor="_Toc450671996" w:history="1">
         <w:r>
           <w:rPr>
             <w:rStyle w:val="Hyperlink"/>
@@ -7227,7 +7229,7 @@
             <w:noProof/>
             <w:webHidden/>
           </w:rPr>
-          <w:instrText xml:space="preserve"> PAGEREF _Toc450227544 \h </w:instrText>
+          <w:instrText xml:space="preserve"> PAGEREF _Toc450671996 \h </w:instrText>
         </w:r>
         <w:r>
           <w:rPr>
@@ -7273,7 +7275,7 @@
           <w:szCs w:val="22"/>
         </w:rPr>
       </w:pPr>
-      <w:hyperlink w:anchor="_Toc450227545" w:history="1">
+      <w:hyperlink w:anchor="_Toc450671997" w:history="1">
         <w:r>
           <w:rPr>
             <w:rStyle w:val="Hyperlink"/>
@@ -7317,7 +7319,7 @@
             <w:noProof/>
             <w:webHidden/>
           </w:rPr>
-          <w:instrText xml:space="preserve"> PAGEREF _Toc450227545 \h </w:instrText>
+          <w:instrText xml:space="preserve"> PAGEREF _Toc450671997 \h </w:instrText>
         </w:r>
         <w:r>
           <w:rPr>
@@ -7363,7 +7365,7 @@
           <w:szCs w:val="22"/>
         </w:rPr>
       </w:pPr>
-      <w:hyperlink w:anchor="_Toc450227546" w:history="1">
+      <w:hyperlink w:anchor="_Toc450671998" w:history="1">
         <w:r>
           <w:rPr>
             <w:rStyle w:val="Hyperlink"/>
@@ -7407,7 +7409,7 @@
             <w:noProof/>
             <w:webHidden/>
           </w:rPr>
-          <w:instrText xml:space="preserve"> PAGEREF _Toc450227546 \h </w:instrText>
+          <w:instrText xml:space="preserve"> PAGEREF _Toc450671998 \h </w:instrText>
         </w:r>
         <w:r>
           <w:rPr>
@@ -7449,7 +7451,7 @@
           <w:szCs w:val="22"/>
         </w:rPr>
       </w:pPr>
-      <w:hyperlink w:anchor="_Toc450227547" w:history="1">
+      <w:hyperlink w:anchor="_Toc450671999" w:history="1">
         <w:r>
           <w:rPr>
             <w:rStyle w:val="Hyperlink"/>
@@ -7493,7 +7495,7 @@
             <w:noProof/>
             <w:webHidden/>
           </w:rPr>
-          <w:instrText xml:space="preserve"> PAGEREF _Toc450227547 \h </w:instrText>
+          <w:instrText xml:space="preserve"> PAGEREF _Toc450671999 \h </w:instrText>
         </w:r>
         <w:r>
           <w:rPr>
@@ -7535,7 +7537,7 @@
           <w:szCs w:val="22"/>
         </w:rPr>
       </w:pPr>
-      <w:hyperlink w:anchor="_Toc450227548" w:history="1">
+      <w:hyperlink w:anchor="_Toc450672000" w:history="1">
         <w:r>
           <w:rPr>
             <w:rStyle w:val="Hyperlink"/>
@@ -7562,7 +7564,7 @@
             <w:noProof/>
             <w:webHidden/>
           </w:rPr>
-          <w:instrText xml:space="preserve"> PAGEREF _Toc450227548 \h </w:instrText>
+          <w:instrText xml:space="preserve"> PAGEREF _Toc450672000 \h </w:instrText>
         </w:r>
         <w:r>
           <w:rPr>
@@ -7604,7 +7606,7 @@
           <w:szCs w:val="22"/>
         </w:rPr>
       </w:pPr>
-      <w:hyperlink w:anchor="_Toc450227549" w:history="1">
+      <w:hyperlink w:anchor="_Toc450672001" w:history="1">
         <w:r>
           <w:rPr>
             <w:rStyle w:val="Hyperlink"/>
@@ -7631,7 +7633,7 @@
             <w:noProof/>
             <w:webHidden/>
           </w:rPr>
-          <w:instrText xml:space="preserve"> PAGEREF _Toc450227549 \h </w:instrText>
+          <w:instrText xml:space="preserve"> PAGEREF _Toc450672001 \h </w:instrText>
         </w:r>
         <w:r>
           <w:rPr>
@@ -7651,7 +7653,7 @@
             <w:noProof/>
             <w:webHidden/>
           </w:rPr>
-          <w:t>27</w:t>
+          <w:t>25</w:t>
         </w:r>
         <w:r>
           <w:rPr>
@@ -7677,15 +7679,15 @@
       <w:pPr>
         <w:pStyle w:val="Heading1"/>
       </w:pPr>
-      <w:bookmarkStart w:id="4" w:name="_Toc424631595"/>
-      <w:bookmarkStart w:id="5" w:name="_Toc450227528"/>
+      <w:bookmarkStart w:id="5" w:name="_Toc424631595"/>
+      <w:bookmarkStart w:id="6" w:name="_Toc450671980"/>
       <w:bookmarkEnd w:id="0"/>
       <w:r>
         <w:lastRenderedPageBreak/>
         <w:t>Introduction</w:t>
       </w:r>
-      <w:bookmarkEnd w:id="4"/>
       <w:bookmarkEnd w:id="5"/>
+      <w:bookmarkEnd w:id="6"/>
     </w:p>
     <w:p>
       <w:pPr>
@@ -7737,7 +7739,7 @@
       <w:r>
         <w:t xml:space="preserve">This document serves as the specification for the CybOX Win Driver Object Version 2.1.1 data model, which is one </w:t>
       </w:r>
-      <w:bookmarkStart w:id="6" w:name="_Toc401131317"/>
+      <w:bookmarkStart w:id="7" w:name="_Toc401131317"/>
       <w:r>
         <w:t>of eighty-eight CybOX Object data models.</w:t>
       </w:r>
@@ -7939,7 +7941,7 @@
       <w:r>
         <w:t xml:space="preserve">. </w:t>
       </w:r>
-      <w:bookmarkEnd w:id="6"/>
+      <w:bookmarkEnd w:id="7"/>
       <w:r>
         <w:t xml:space="preserve">In Section </w:t>
       </w:r>
@@ -8108,11 +8110,11 @@
       <w:pPr>
         <w:pStyle w:val="Heading2"/>
       </w:pPr>
-      <w:bookmarkStart w:id="7" w:name="_Toc412205405"/>
-      <w:bookmarkStart w:id="8" w:name="_Ref412300941"/>
-      <w:bookmarkStart w:id="9" w:name="_Ref412622367"/>
-      <w:bookmarkStart w:id="10" w:name="_Toc424631596"/>
-      <w:bookmarkStart w:id="11" w:name="_Toc450227529"/>
+      <w:bookmarkStart w:id="8" w:name="_Toc412205405"/>
+      <w:bookmarkStart w:id="9" w:name="_Ref412300941"/>
+      <w:bookmarkStart w:id="10" w:name="_Ref412622367"/>
+      <w:bookmarkStart w:id="11" w:name="_Toc424631596"/>
+      <w:bookmarkStart w:id="12" w:name="_Toc450671981"/>
       <w:r>
         <w:t>CybOX</w:t>
       </w:r>
@@ -8125,11 +8127,11 @@
       <w:r>
         <w:t xml:space="preserve"> Specification Documents</w:t>
       </w:r>
-      <w:bookmarkEnd w:id="7"/>
       <w:bookmarkEnd w:id="8"/>
       <w:bookmarkEnd w:id="9"/>
       <w:bookmarkEnd w:id="10"/>
       <w:bookmarkEnd w:id="11"/>
+      <w:bookmarkEnd w:id="12"/>
     </w:p>
     <w:p>
       <w:pPr>
@@ -8243,15 +8245,15 @@
         <w:spacing w:before="360" w:after="60"/>
         <w:ind w:left="540" w:hanging="540"/>
       </w:pPr>
-      <w:bookmarkStart w:id="12" w:name="_Ref394437867"/>
-      <w:bookmarkStart w:id="13" w:name="_Toc426119868"/>
-      <w:bookmarkStart w:id="14" w:name="_Toc450227530"/>
+      <w:bookmarkStart w:id="13" w:name="_Ref394437867"/>
+      <w:bookmarkStart w:id="14" w:name="_Toc426119868"/>
+      <w:bookmarkStart w:id="15" w:name="_Toc450671982"/>
       <w:r>
         <w:t>Document Conventions</w:t>
       </w:r>
-      <w:bookmarkEnd w:id="12"/>
       <w:bookmarkEnd w:id="13"/>
       <w:bookmarkEnd w:id="14"/>
+      <w:bookmarkEnd w:id="15"/>
     </w:p>
     <w:p>
       <w:r>
@@ -8266,17 +8268,17 @@
         </w:tabs>
         <w:spacing w:before="360" w:after="60"/>
       </w:pPr>
-      <w:bookmarkStart w:id="15" w:name="_Toc389570603"/>
-      <w:bookmarkStart w:id="16" w:name="_Toc389581073"/>
-      <w:bookmarkStart w:id="17" w:name="_Toc426119870"/>
-      <w:bookmarkStart w:id="18" w:name="_Toc450227531"/>
+      <w:bookmarkStart w:id="16" w:name="_Toc389570603"/>
+      <w:bookmarkStart w:id="17" w:name="_Toc389581073"/>
+      <w:bookmarkStart w:id="18" w:name="_Toc426119870"/>
+      <w:bookmarkStart w:id="19" w:name="_Toc450671983"/>
       <w:r>
         <w:t>Fonts</w:t>
       </w:r>
-      <w:bookmarkEnd w:id="15"/>
       <w:bookmarkEnd w:id="16"/>
       <w:bookmarkEnd w:id="17"/>
       <w:bookmarkEnd w:id="18"/>
+      <w:bookmarkEnd w:id="19"/>
     </w:p>
     <w:p>
       <w:pPr>
@@ -8660,22 +8662,22 @@
       <w:pPr>
         <w:pStyle w:val="Heading3"/>
       </w:pPr>
-      <w:bookmarkStart w:id="19" w:name="_Ref394486021"/>
-      <w:bookmarkStart w:id="20" w:name="_Toc426119871"/>
-      <w:bookmarkStart w:id="21" w:name="_Toc450227532"/>
+      <w:bookmarkStart w:id="20" w:name="_Ref394486021"/>
+      <w:bookmarkStart w:id="21" w:name="_Toc426119871"/>
+      <w:bookmarkStart w:id="22" w:name="_Toc450671984"/>
       <w:r>
         <w:t>UML Package References</w:t>
       </w:r>
-      <w:bookmarkEnd w:id="19"/>
       <w:bookmarkEnd w:id="20"/>
       <w:bookmarkEnd w:id="21"/>
+      <w:bookmarkEnd w:id="22"/>
     </w:p>
     <w:p>
       <w:pPr>
         <w:spacing w:before="80" w:after="240"/>
       </w:pPr>
-      <w:bookmarkStart w:id="22" w:name="_Toc389570605"/>
-      <w:bookmarkStart w:id="23" w:name="_Toc389581075"/>
+      <w:bookmarkStart w:id="23" w:name="_Toc389570605"/>
+      <w:bookmarkStart w:id="24" w:name="_Toc389581075"/>
       <w:r>
         <w:t xml:space="preserve">Each CybOX data model is captured in a different UML package (e.g., Core package) where the packages together compose the full CybOX UML model.  To refer to a particular class of a specific package, we use the format </w:t>
       </w:r>
@@ -8757,24 +8759,24 @@
       <w:pPr>
         <w:pStyle w:val="Heading3"/>
       </w:pPr>
-      <w:bookmarkStart w:id="24" w:name="_Toc426119872"/>
-      <w:bookmarkStart w:id="25" w:name="_Toc450227533"/>
+      <w:bookmarkStart w:id="25" w:name="_Toc426119872"/>
+      <w:bookmarkStart w:id="26" w:name="_Toc450671985"/>
       <w:r>
         <w:t>UML Diagrams</w:t>
       </w:r>
-      <w:bookmarkEnd w:id="22"/>
       <w:bookmarkEnd w:id="23"/>
       <w:bookmarkEnd w:id="24"/>
       <w:bookmarkEnd w:id="25"/>
+      <w:bookmarkEnd w:id="26"/>
     </w:p>
     <w:p>
       <w:pPr>
         <w:spacing w:before="80" w:after="240"/>
       </w:pPr>
-      <w:bookmarkStart w:id="26" w:name="_Toc398719452"/>
-      <w:bookmarkStart w:id="27" w:name="_Toc389570606"/>
-      <w:bookmarkStart w:id="28" w:name="_Toc389581076"/>
-      <w:bookmarkStart w:id="29" w:name="_Ref394436861"/>
+      <w:bookmarkStart w:id="27" w:name="_Toc398719452"/>
+      <w:bookmarkStart w:id="28" w:name="_Toc389570606"/>
+      <w:bookmarkStart w:id="29" w:name="_Toc389581076"/>
+      <w:bookmarkStart w:id="30" w:name="_Ref394436861"/>
       <w:r>
         <w:t xml:space="preserve">This specification makes use of UML diagrams to visually depict relationships between CybOX Language constructs. Note that the diagrams have been extracted directly from the full UML model for CybOX; they have not been constructed purely for inclusion in the specification documents.  Typically, diagrams are included for the primary class of a data model, and for any other class where the visualization of its relationships between other classes would be useful.  This implies that there will be very few diagrams for classes whose only properties are either a data type or a class from the CybOX Common data model.  </w:t>
       </w:r>
@@ -8797,14 +8799,14 @@
       <w:pPr>
         <w:pStyle w:val="Heading4"/>
       </w:pPr>
-      <w:bookmarkStart w:id="30" w:name="_Toc426119873"/>
-      <w:bookmarkStart w:id="31" w:name="_Toc450227534"/>
+      <w:bookmarkStart w:id="31" w:name="_Toc426119873"/>
+      <w:bookmarkStart w:id="32" w:name="_Toc450671986"/>
       <w:r>
         <w:t>Class Properties</w:t>
       </w:r>
-      <w:bookmarkEnd w:id="26"/>
-      <w:bookmarkEnd w:id="30"/>
+      <w:bookmarkEnd w:id="27"/>
       <w:bookmarkEnd w:id="31"/>
+      <w:bookmarkEnd w:id="32"/>
     </w:p>
     <w:p>
       <w:pPr>
@@ -8818,15 +8820,15 @@
       <w:pPr>
         <w:pStyle w:val="Heading4"/>
       </w:pPr>
-      <w:bookmarkStart w:id="32" w:name="_Toc398719453"/>
-      <w:bookmarkStart w:id="33" w:name="_Toc426119874"/>
-      <w:bookmarkStart w:id="34" w:name="_Toc450227535"/>
+      <w:bookmarkStart w:id="33" w:name="_Toc398719453"/>
+      <w:bookmarkStart w:id="34" w:name="_Toc426119874"/>
+      <w:bookmarkStart w:id="35" w:name="_Toc450671987"/>
       <w:r>
         <w:t>Diagram Icons and Arrow Types</w:t>
       </w:r>
-      <w:bookmarkEnd w:id="32"/>
       <w:bookmarkEnd w:id="33"/>
       <w:bookmarkEnd w:id="34"/>
+      <w:bookmarkEnd w:id="35"/>
     </w:p>
     <w:p>
       <w:pPr>
@@ -8911,58 +8913,32 @@
         <w:spacing w:after="120"/>
         <w:jc w:val="center"/>
       </w:pPr>
-      <w:bookmarkStart w:id="35" w:name="_Ref397637630"/>
-      <w:bookmarkStart w:id="36" w:name="_Toc426119876"/>
+      <w:bookmarkStart w:id="36" w:name="_Ref397637630"/>
+      <w:bookmarkStart w:id="37" w:name="_Toc426119876"/>
       <w:r>
         <w:lastRenderedPageBreak/>
         <w:t xml:space="preserve">Table </w:t>
       </w:r>
-      <w:r>
-        <w:fldChar w:fldCharType="begin"/>
-      </w:r>
-      <w:r>
-        <w:instrText xml:space="preserve"> STYLEREF 1 \s </w:instrText>
-      </w:r>
-      <w:r>
-        <w:fldChar w:fldCharType="separate"/>
-      </w:r>
-      <w:r>
-        <w:rPr>
-          <w:noProof/>
-        </w:rPr>
-        <w:t>1</w:t>
-      </w:r>
-      <w:r>
-        <w:rPr>
-          <w:noProof/>
-        </w:rPr>
-        <w:fldChar w:fldCharType="end"/>
-      </w:r>
+      <w:fldSimple w:instr=" STYLEREF 1 \s ">
+        <w:r>
+          <w:rPr>
+            <w:noProof/>
+          </w:rPr>
+          <w:t>1</w:t>
+        </w:r>
+      </w:fldSimple>
       <w:r>
         <w:noBreakHyphen/>
       </w:r>
-      <w:r>
-        <w:fldChar w:fldCharType="begin"/>
-      </w:r>
-      <w:r>
-        <w:instrText xml:space="preserve"> SEQ Table \* ARABIC \s 1 </w:instrText>
-      </w:r>
-      <w:r>
-        <w:fldChar w:fldCharType="separate"/>
-      </w:r>
-      <w:r>
-        <w:rPr>
-          <w:noProof/>
-        </w:rPr>
-        <w:t>1</w:t>
-      </w:r>
-      <w:r>
-        <w:rPr>
-          <w:noProof/>
-        </w:rPr>
-        <w:fldChar w:fldCharType="end"/>
-      </w:r>
-      <w:bookmarkEnd w:id="35"/>
+      <w:fldSimple w:instr=" SEQ Table \* ARABIC \s 1 ">
+        <w:r>
+          <w:rPr>
+            <w:noProof/>
+          </w:rPr>
+          <w:t>1</w:t>
+        </w:r>
+      </w:fldSimple>
+      <w:bookmarkEnd w:id="36"/>
       <w:r>
         <w:t xml:space="preserve">.  </w:t>
       </w:r>
@@ -9209,7 +9185,7 @@
                 <v:shape id="_x0000_i1025" type="#_x0000_t75" style="width:24pt;height:21pt" o:ole="">
                   <v:imagedata r:id="rId26" o:title=""/>
                 </v:shape>
-                <o:OLEObject Type="Embed" ProgID="PBrush" ShapeID="_x0000_i1025" DrawAspect="Content" ObjectID="_1524412811" r:id="rId27"/>
+                <o:OLEObject Type="Embed" ProgID="PBrush" ShapeID="_x0000_i1025" DrawAspect="Content" ObjectID="_1524413817" r:id="rId27"/>
               </w:object>
             </w:r>
           </w:p>
@@ -9365,7 +9341,7 @@
                 <v:shape id="_x0000_i1026" type="#_x0000_t75" style="width:14.25pt;height:14.25pt" o:ole="">
                   <v:imagedata r:id="rId29" o:title=""/>
                 </v:shape>
-                <o:OLEObject Type="Embed" ProgID="PBrush" ShapeID="_x0000_i1026" DrawAspect="Content" ObjectID="_1524412812" r:id="rId30"/>
+                <o:OLEObject Type="Embed" ProgID="PBrush" ShapeID="_x0000_i1026" DrawAspect="Content" ObjectID="_1524413818" r:id="rId30"/>
               </w:object>
             </w:r>
           </w:p>
@@ -9425,7 +9401,7 @@
                 <v:shape id="_x0000_i1027" type="#_x0000_t75" style="width:14.25pt;height:14.25pt" o:ole="">
                   <v:imagedata r:id="rId31" o:title=""/>
                 </v:shape>
-                <o:OLEObject Type="Embed" ProgID="PBrush" ShapeID="_x0000_i1027" DrawAspect="Content" ObjectID="_1524412813" r:id="rId32"/>
+                <o:OLEObject Type="Embed" ProgID="PBrush" ShapeID="_x0000_i1027" DrawAspect="Content" ObjectID="_1524413819" r:id="rId32"/>
               </w:object>
             </w:r>
           </w:p>
@@ -9611,7 +9587,7 @@
                 <v:shape id="_x0000_i1028" type="#_x0000_t75" style="width:57.75pt;height:35.25pt" o:ole="">
                   <v:imagedata r:id="rId33" o:title=""/>
                 </v:shape>
-                <o:OLEObject Type="Embed" ProgID="PBrush" ShapeID="_x0000_i1028" DrawAspect="Content" ObjectID="_1524412814" r:id="rId34"/>
+                <o:OLEObject Type="Embed" ProgID="PBrush" ShapeID="_x0000_i1028" DrawAspect="Content" ObjectID="_1524413820" r:id="rId34"/>
               </w:object>
             </w:r>
           </w:p>
@@ -9647,15 +9623,15 @@
       <w:pPr>
         <w:pStyle w:val="Heading3"/>
       </w:pPr>
-      <w:bookmarkStart w:id="37" w:name="_Toc450227536"/>
+      <w:bookmarkStart w:id="38" w:name="_Toc450671988"/>
       <w:r>
         <w:t>Property Table Notation</w:t>
       </w:r>
-      <w:bookmarkEnd w:id="27"/>
       <w:bookmarkEnd w:id="28"/>
       <w:bookmarkEnd w:id="29"/>
-      <w:bookmarkEnd w:id="36"/>
+      <w:bookmarkEnd w:id="30"/>
       <w:bookmarkEnd w:id="37"/>
+      <w:bookmarkEnd w:id="38"/>
     </w:p>
     <w:p>
       <w:pPr>
@@ -9818,15 +9794,15 @@
       <w:pPr>
         <w:pStyle w:val="Heading3"/>
       </w:pPr>
-      <w:bookmarkStart w:id="38" w:name="_Toc412205415"/>
-      <w:bookmarkStart w:id="39" w:name="_Toc426119877"/>
-      <w:bookmarkStart w:id="40" w:name="_Toc450227537"/>
+      <w:bookmarkStart w:id="39" w:name="_Toc412205415"/>
+      <w:bookmarkStart w:id="40" w:name="_Toc426119877"/>
+      <w:bookmarkStart w:id="41" w:name="_Toc450671989"/>
       <w:r>
         <w:t>Property and Class Descriptions</w:t>
       </w:r>
-      <w:bookmarkEnd w:id="38"/>
       <w:bookmarkEnd w:id="39"/>
       <w:bookmarkEnd w:id="40"/>
+      <w:bookmarkEnd w:id="41"/>
     </w:p>
     <w:p>
       <w:pPr>
@@ -10314,15 +10290,15 @@
       <w:pPr>
         <w:pStyle w:val="Heading2"/>
       </w:pPr>
-      <w:bookmarkStart w:id="41" w:name="_Ref428537349"/>
-      <w:bookmarkStart w:id="42" w:name="_Toc427275785"/>
-      <w:bookmarkStart w:id="43" w:name="_Toc450227538"/>
+      <w:bookmarkStart w:id="42" w:name="_Ref428537349"/>
+      <w:bookmarkStart w:id="43" w:name="_Toc427275785"/>
+      <w:bookmarkStart w:id="44" w:name="_Toc450671990"/>
       <w:r>
         <w:t>Terminology</w:t>
       </w:r>
-      <w:bookmarkEnd w:id="41"/>
       <w:bookmarkEnd w:id="42"/>
       <w:bookmarkEnd w:id="43"/>
+      <w:bookmarkEnd w:id="44"/>
     </w:p>
     <w:p>
       <w:r>
@@ -10500,24 +10476,24 @@
       <w:pPr>
         <w:pStyle w:val="Heading2"/>
       </w:pPr>
-      <w:bookmarkStart w:id="44" w:name="_Ref7502892"/>
-      <w:bookmarkStart w:id="45" w:name="_Toc12011611"/>
-      <w:bookmarkStart w:id="46" w:name="_Toc85472894"/>
-      <w:bookmarkStart w:id="47" w:name="_Toc287332008"/>
-      <w:bookmarkStart w:id="48" w:name="_Toc427275786"/>
-      <w:bookmarkStart w:id="49" w:name="_Toc450227539"/>
+      <w:bookmarkStart w:id="45" w:name="_Ref7502892"/>
+      <w:bookmarkStart w:id="46" w:name="_Toc12011611"/>
+      <w:bookmarkStart w:id="47" w:name="_Toc85472894"/>
+      <w:bookmarkStart w:id="48" w:name="_Toc287332008"/>
+      <w:bookmarkStart w:id="49" w:name="_Toc427275786"/>
+      <w:bookmarkStart w:id="50" w:name="_Toc450671991"/>
       <w:r>
         <w:t>Normative</w:t>
       </w:r>
-      <w:bookmarkEnd w:id="44"/>
       <w:bookmarkEnd w:id="45"/>
+      <w:bookmarkEnd w:id="46"/>
       <w:r>
         <w:t xml:space="preserve"> References</w:t>
       </w:r>
-      <w:bookmarkEnd w:id="46"/>
       <w:bookmarkEnd w:id="47"/>
       <w:bookmarkEnd w:id="48"/>
       <w:bookmarkEnd w:id="49"/>
+      <w:bookmarkEnd w:id="50"/>
     </w:p>
     <w:p>
       <w:pPr>
@@ -10529,14 +10505,14 @@
         </w:rPr>
         <w:t>[</w:t>
       </w:r>
-      <w:bookmarkStart w:id="50" w:name="rfc2119"/>
+      <w:bookmarkStart w:id="51" w:name="rfc2119"/>
       <w:r>
         <w:rPr>
           <w:rStyle w:val="Refterm"/>
         </w:rPr>
         <w:t>RFC2119</w:t>
       </w:r>
-      <w:bookmarkEnd w:id="50"/>
+      <w:bookmarkEnd w:id="51"/>
       <w:r>
         <w:rPr>
           <w:rStyle w:val="Refterm"/>
@@ -10569,14 +10545,14 @@
       <w:pPr>
         <w:pStyle w:val="Heading1"/>
       </w:pPr>
-      <w:bookmarkStart w:id="51" w:name="_Ref428537380"/>
-      <w:bookmarkStart w:id="52" w:name="_Toc450227540"/>
+      <w:bookmarkStart w:id="52" w:name="_Ref428537380"/>
+      <w:bookmarkStart w:id="53" w:name="_Toc450671992"/>
       <w:r>
         <w:lastRenderedPageBreak/>
         <w:t>Background Information</w:t>
       </w:r>
-      <w:bookmarkEnd w:id="51"/>
       <w:bookmarkEnd w:id="52"/>
+      <w:bookmarkEnd w:id="53"/>
     </w:p>
     <w:p>
       <w:r>
@@ -10643,13 +10619,13 @@
         <w:spacing w:before="360" w:after="60"/>
         <w:ind w:left="540" w:hanging="540"/>
       </w:pPr>
-      <w:bookmarkStart w:id="53" w:name="_Toc426119879"/>
-      <w:bookmarkStart w:id="54" w:name="_Toc450227541"/>
+      <w:bookmarkStart w:id="54" w:name="_Toc426119879"/>
+      <w:bookmarkStart w:id="55" w:name="_Toc450671993"/>
       <w:r>
         <w:t>Cyber Observables</w:t>
       </w:r>
-      <w:bookmarkEnd w:id="53"/>
       <w:bookmarkEnd w:id="54"/>
+      <w:bookmarkEnd w:id="55"/>
     </w:p>
     <w:p>
       <w:pPr>
@@ -10673,13 +10649,13 @@
         <w:spacing w:before="360" w:after="60"/>
         <w:ind w:left="540" w:hanging="540"/>
       </w:pPr>
-      <w:bookmarkStart w:id="55" w:name="_Toc450227542"/>
       <w:bookmarkStart w:id="56" w:name="_Toc287332011"/>
       <w:bookmarkStart w:id="57" w:name="_Toc409437263"/>
+      <w:bookmarkStart w:id="58" w:name="_Toc450671994"/>
       <w:r>
         <w:t>Objects</w:t>
       </w:r>
-      <w:bookmarkEnd w:id="55"/>
+      <w:bookmarkEnd w:id="58"/>
     </w:p>
     <w:p>
       <w:pPr>
@@ -10727,24 +10703,24 @@
       <w:pPr>
         <w:pStyle w:val="Heading1"/>
       </w:pPr>
-      <w:bookmarkStart w:id="58" w:name="_Ref436771633"/>
-      <w:bookmarkStart w:id="59" w:name="_Toc450227543"/>
+      <w:bookmarkStart w:id="59" w:name="_Ref436771633"/>
+      <w:bookmarkStart w:id="60" w:name="_Toc450671995"/>
       <w:r>
         <w:lastRenderedPageBreak/>
         <w:t>Data Model</w:t>
       </w:r>
-      <w:bookmarkEnd w:id="58"/>
       <w:bookmarkEnd w:id="59"/>
+      <w:bookmarkEnd w:id="60"/>
     </w:p>
     <w:p>
       <w:pPr>
         <w:pStyle w:val="Heading2"/>
       </w:pPr>
-      <w:bookmarkStart w:id="60" w:name="_Toc450227544"/>
+      <w:bookmarkStart w:id="61" w:name="_Toc450671996"/>
       <w:r>
         <w:t>WindowsDriverObjectType Class</w:t>
       </w:r>
-      <w:bookmarkEnd w:id="60"/>
+      <w:bookmarkEnd w:id="61"/>
     </w:p>
     <w:p>
       <w:pPr>
@@ -10980,57 +10956,31 @@
         <w:spacing w:after="240"/>
         <w:jc w:val="center"/>
       </w:pPr>
-      <w:bookmarkStart w:id="61" w:name="_Ref395023936"/>
+      <w:bookmarkStart w:id="62" w:name="_Ref395023936"/>
       <w:r>
         <w:lastRenderedPageBreak/>
         <w:t xml:space="preserve">Figure </w:t>
       </w:r>
-      <w:r>
-        <w:fldChar w:fldCharType="begin"/>
-      </w:r>
-      <w:r>
-        <w:instrText xml:space="preserve"> STYLEREF 1 \s </w:instrText>
-      </w:r>
-      <w:r>
-        <w:fldChar w:fldCharType="separate"/>
-      </w:r>
-      <w:r>
-        <w:rPr>
-          <w:noProof/>
-        </w:rPr>
-        <w:t>3</w:t>
-      </w:r>
-      <w:r>
-        <w:rPr>
-          <w:noProof/>
-        </w:rPr>
-        <w:fldChar w:fldCharType="end"/>
-      </w:r>
+      <w:fldSimple w:instr=" STYLEREF 1 \s ">
+        <w:r>
+          <w:rPr>
+            <w:noProof/>
+          </w:rPr>
+          <w:t>3</w:t>
+        </w:r>
+      </w:fldSimple>
       <w:r>
         <w:noBreakHyphen/>
       </w:r>
-      <w:r>
-        <w:fldChar w:fldCharType="begin"/>
-      </w:r>
-      <w:r>
-        <w:instrText xml:space="preserve"> SEQ Figure \* ARABIC \s 1 </w:instrText>
-      </w:r>
-      <w:r>
-        <w:fldChar w:fldCharType="separate"/>
-      </w:r>
-      <w:r>
-        <w:rPr>
-          <w:noProof/>
-        </w:rPr>
-        <w:t>1</w:t>
-      </w:r>
-      <w:r>
-        <w:rPr>
-          <w:noProof/>
-        </w:rPr>
-        <w:fldChar w:fldCharType="end"/>
-      </w:r>
-      <w:bookmarkEnd w:id="61"/>
+      <w:fldSimple w:instr=" SEQ Figure \* ARABIC \s 1 ">
+        <w:r>
+          <w:rPr>
+            <w:noProof/>
+          </w:rPr>
+          <w:t>1</w:t>
+        </w:r>
+      </w:fldSimple>
+      <w:bookmarkEnd w:id="62"/>
       <w:r>
         <w:t xml:space="preserve">. UML diagram of the </w:t>
       </w:r>
@@ -11144,56 +11094,30 @@
         <w:pStyle w:val="tablecaption"/>
         <w:jc w:val="center"/>
       </w:pPr>
-      <w:bookmarkStart w:id="62" w:name="_Ref438123940"/>
+      <w:bookmarkStart w:id="63" w:name="_Ref438123940"/>
       <w:r>
         <w:t xml:space="preserve">Table </w:t>
       </w:r>
-      <w:r>
-        <w:fldChar w:fldCharType="begin"/>
-      </w:r>
-      <w:r>
-        <w:instrText xml:space="preserve"> STYLEREF 1 \s </w:instrText>
-      </w:r>
-      <w:r>
-        <w:fldChar w:fldCharType="separate"/>
-      </w:r>
-      <w:r>
-        <w:rPr>
-          <w:noProof/>
-        </w:rPr>
-        <w:t>3</w:t>
-      </w:r>
-      <w:r>
-        <w:rPr>
-          <w:noProof/>
-        </w:rPr>
-        <w:fldChar w:fldCharType="end"/>
-      </w:r>
+      <w:fldSimple w:instr=" STYLEREF 1 \s ">
+        <w:r>
+          <w:rPr>
+            <w:noProof/>
+          </w:rPr>
+          <w:t>3</w:t>
+        </w:r>
+      </w:fldSimple>
       <w:r>
         <w:noBreakHyphen/>
       </w:r>
-      <w:r>
-        <w:fldChar w:fldCharType="begin"/>
-      </w:r>
-      <w:r>
-        <w:instrText xml:space="preserve"> SEQ Table \* ARABIC \s 1 </w:instrText>
-      </w:r>
-      <w:r>
-        <w:fldChar w:fldCharType="separate"/>
-      </w:r>
-      <w:r>
-        <w:rPr>
-          <w:noProof/>
-        </w:rPr>
-        <w:t>1</w:t>
-      </w:r>
-      <w:r>
-        <w:rPr>
-          <w:noProof/>
-        </w:rPr>
-        <w:fldChar w:fldCharType="end"/>
-      </w:r>
-      <w:bookmarkEnd w:id="62"/>
+      <w:fldSimple w:instr=" SEQ Table \* ARABIC \s 1 ">
+        <w:r>
+          <w:rPr>
+            <w:noProof/>
+          </w:rPr>
+          <w:t>1</w:t>
+        </w:r>
+      </w:fldSimple>
+      <w:bookmarkEnd w:id="63"/>
       <w:r>
         <w:t xml:space="preserve">. </w:t>
       </w:r>
@@ -15361,11 +15285,11 @@
       <w:pPr>
         <w:pStyle w:val="Heading2"/>
       </w:pPr>
-      <w:bookmarkStart w:id="63" w:name="_Toc450227545"/>
+      <w:bookmarkStart w:id="64" w:name="_Toc450671997"/>
       <w:r>
         <w:t>DeviceObjectListType Class</w:t>
       </w:r>
-      <w:bookmarkEnd w:id="63"/>
+      <w:bookmarkEnd w:id="64"/>
     </w:p>
     <w:p>
       <w:pPr>
@@ -15482,56 +15406,30 @@
         <w:pStyle w:val="tablecaption"/>
         <w:jc w:val="center"/>
       </w:pPr>
-      <w:bookmarkStart w:id="64" w:name="_Ref436774029"/>
+      <w:bookmarkStart w:id="65" w:name="_Ref436774029"/>
       <w:r>
         <w:t xml:space="preserve">Table </w:t>
       </w:r>
-      <w:r>
-        <w:fldChar w:fldCharType="begin"/>
-      </w:r>
-      <w:r>
-        <w:instrText xml:space="preserve"> STYLEREF 1 \s </w:instrText>
-      </w:r>
-      <w:r>
-        <w:fldChar w:fldCharType="separate"/>
-      </w:r>
-      <w:r>
-        <w:rPr>
-          <w:noProof/>
-        </w:rPr>
-        <w:t>3</w:t>
-      </w:r>
-      <w:r>
-        <w:rPr>
-          <w:noProof/>
-        </w:rPr>
-        <w:fldChar w:fldCharType="end"/>
-      </w:r>
+      <w:fldSimple w:instr=" STYLEREF 1 \s ">
+        <w:r>
+          <w:rPr>
+            <w:noProof/>
+          </w:rPr>
+          <w:t>3</w:t>
+        </w:r>
+      </w:fldSimple>
       <w:r>
         <w:noBreakHyphen/>
       </w:r>
-      <w:r>
-        <w:fldChar w:fldCharType="begin"/>
-      </w:r>
-      <w:r>
-        <w:instrText xml:space="preserve"> SEQ Table \* ARABIC \s 1 </w:instrText>
-      </w:r>
-      <w:r>
-        <w:fldChar w:fldCharType="separate"/>
-      </w:r>
-      <w:r>
-        <w:rPr>
-          <w:noProof/>
-        </w:rPr>
-        <w:t>3</w:t>
-      </w:r>
-      <w:r>
-        <w:rPr>
-          <w:noProof/>
-        </w:rPr>
-        <w:fldChar w:fldCharType="end"/>
-      </w:r>
-      <w:bookmarkEnd w:id="64"/>
+      <w:fldSimple w:instr=" SEQ Table \* ARABIC \s 1 ">
+        <w:r>
+          <w:rPr>
+            <w:noProof/>
+          </w:rPr>
+          <w:t>3</w:t>
+        </w:r>
+      </w:fldSimple>
+      <w:bookmarkEnd w:id="65"/>
       <w:r>
         <w:t xml:space="preserve">. Properties of the </w:t>
       </w:r>
@@ -15804,12 +15702,12 @@
       <w:pPr>
         <w:pStyle w:val="Heading2"/>
       </w:pPr>
-      <w:bookmarkStart w:id="65" w:name="_Toc450227546"/>
+      <w:bookmarkStart w:id="66" w:name="_Toc450671998"/>
       <w:r>
         <w:lastRenderedPageBreak/>
         <w:t>DeviceObjectStructType Class</w:t>
       </w:r>
-      <w:bookmarkEnd w:id="65"/>
+      <w:bookmarkEnd w:id="66"/>
     </w:p>
     <w:p>
       <w:pPr>
@@ -15946,56 +15844,30 @@
         <w:pStyle w:val="tablecaption"/>
         <w:jc w:val="center"/>
       </w:pPr>
-      <w:bookmarkStart w:id="66" w:name="_Ref436773875"/>
+      <w:bookmarkStart w:id="67" w:name="_Ref436773875"/>
       <w:r>
         <w:t xml:space="preserve">Table </w:t>
       </w:r>
-      <w:r>
-        <w:fldChar w:fldCharType="begin"/>
-      </w:r>
-      <w:r>
-        <w:instrText xml:space="preserve"> STYLEREF 1 \s </w:instrText>
-      </w:r>
-      <w:r>
-        <w:fldChar w:fldCharType="separate"/>
-      </w:r>
-      <w:r>
-        <w:rPr>
-          <w:noProof/>
-        </w:rPr>
-        <w:t>3</w:t>
-      </w:r>
-      <w:r>
-        <w:rPr>
-          <w:noProof/>
-        </w:rPr>
-        <w:fldChar w:fldCharType="end"/>
-      </w:r>
+      <w:fldSimple w:instr=" STYLEREF 1 \s ">
+        <w:r>
+          <w:rPr>
+            <w:noProof/>
+          </w:rPr>
+          <w:t>3</w:t>
+        </w:r>
+      </w:fldSimple>
       <w:r>
         <w:noBreakHyphen/>
       </w:r>
-      <w:r>
-        <w:fldChar w:fldCharType="begin"/>
-      </w:r>
-      <w:r>
-        <w:instrText xml:space="preserve"> SEQ Table \* ARABIC \s 1 </w:instrText>
-      </w:r>
-      <w:r>
-        <w:fldChar w:fldCharType="separate"/>
-      </w:r>
-      <w:r>
-        <w:rPr>
-          <w:noProof/>
-        </w:rPr>
-        <w:t>2</w:t>
-      </w:r>
-      <w:r>
-        <w:rPr>
-          <w:noProof/>
-        </w:rPr>
-        <w:fldChar w:fldCharType="end"/>
-      </w:r>
-      <w:bookmarkEnd w:id="66"/>
+      <w:fldSimple w:instr=" SEQ Table \* ARABIC \s 1 ">
+        <w:r>
+          <w:rPr>
+            <w:noProof/>
+          </w:rPr>
+          <w:t>2</w:t>
+        </w:r>
+      </w:fldSimple>
+      <w:bookmarkEnd w:id="67"/>
       <w:r>
         <w:t xml:space="preserve">. </w:t>
       </w:r>
@@ -17031,16 +16903,14 @@
       <w:pPr>
         <w:pStyle w:val="Heading1"/>
       </w:pPr>
-      <w:bookmarkStart w:id="67" w:name="_Ref428537416"/>
-      <w:bookmarkStart w:id="68" w:name="_Toc450227547"/>
+      <w:bookmarkStart w:id="68" w:name="_Ref428537416"/>
+      <w:bookmarkStart w:id="69" w:name="_Toc450671999"/>
       <w:r>
         <w:lastRenderedPageBreak/>
         <w:t>Conformance</w:t>
       </w:r>
-      <w:bookmarkStart w:id="69" w:name="_GoBack"/>
       <w:bookmarkEnd w:id="56"/>
       <w:bookmarkEnd w:id="57"/>
-      <w:bookmarkEnd w:id="67"/>
       <w:bookmarkEnd w:id="68"/>
       <w:bookmarkEnd w:id="69"/>
     </w:p>
@@ -17088,7 +16958,7 @@
         </w:numPr>
       </w:pPr>
       <w:bookmarkStart w:id="70" w:name="_Toc449961966"/>
-      <w:bookmarkStart w:id="71" w:name="_Toc450227548"/>
+      <w:bookmarkStart w:id="71" w:name="_Toc450672000"/>
       <w:r>
         <w:lastRenderedPageBreak/>
         <w:t>Acknowledgments</w:t>
@@ -20779,7 +20649,7 @@
       <w:bookmarkStart w:id="73" w:name="_Toc287332014"/>
       <w:bookmarkStart w:id="74" w:name="_Toc440957909"/>
       <w:bookmarkStart w:id="75" w:name="_Toc449961967"/>
-      <w:bookmarkStart w:id="76" w:name="_Toc450227549"/>
+      <w:bookmarkStart w:id="76" w:name="_Toc450672001"/>
       <w:r>
         <w:lastRenderedPageBreak/>
         <w:t>Revision History</w:t>
@@ -21164,7 +21034,7 @@
         <w:sz w:val="16"/>
         <w:szCs w:val="16"/>
       </w:rPr>
-      <w:t>10</w:t>
+      <w:t>5</w:t>
     </w:r>
     <w:r>
       <w:rPr>
@@ -21632,7 +21502,7 @@
         <w:sz w:val="16"/>
         <w:szCs w:val="16"/>
       </w:rPr>
-      <w:t>24</w:t>
+      <w:t>21</w:t>
     </w:r>
     <w:r>
       <w:rPr>
@@ -24318,7 +24188,7 @@
 </file>
 
 <file path=customXml/itemProps1.xml><?xml version="1.0" encoding="utf-8"?>
-<ds:datastoreItem xmlns:ds="http://schemas.openxmlformats.org/officeDocument/2006/customXml" ds:itemID="{261B6873-E4EB-435C-AD93-9648F010CBBB}">
+<ds:datastoreItem xmlns:ds="http://schemas.openxmlformats.org/officeDocument/2006/customXml" ds:itemID="{8DC0966F-94EA-4878-A9E3-F31825B92797}">
   <ds:schemaRefs>
     <ds:schemaRef ds:uri="http://schemas.openxmlformats.org/officeDocument/2006/bibliography"/>
   </ds:schemaRefs>
